--- a/docs/manuscript/output/manuscript.docx
+++ b/docs/manuscript/output/manuscript.docx
@@ -36,10 +36,18 @@
     </w:p>
     <w:p>
       <w:pPr>
+        <w:pStyle w:val="Author"/>
+      </w:pPr>
+      <w:r>
+        <w:t xml:space="preserve">Hayden Barber</w:t>
+      </w:r>
+    </w:p>
+    <w:p>
+      <w:pPr>
         <w:pStyle w:val="Date"/>
       </w:pPr>
       <w:r>
-        <w:t xml:space="preserve">Tuesday, November 19, 2024</w:t>
+        <w:t xml:space="preserve">Tuesday, December 3, 2024</w:t>
       </w:r>
     </w:p>
     <w:p>
@@ -55,7 +63,7 @@
         <w:pStyle w:val="Abstract"/>
       </w:pPr>
       <w:r>
-        <w:t xml:space="preserve">This study examines how presenting energy information in different formats (kWh, %, USD) affects planning accuracy. Across two experiments, the kWh format generally led to better accuracy, while the USD format consistently led to the worst performance. These findings highlight the importance of effective information presentation to promote energy conservation.</w:t>
+        <w:t xml:space="preserve">This study aims to examine how the format of energy information impacts individuals’ ability to develop precise energy reduction plans. By manipulating the reference class (kWh, %, USD) and assessing planning accuracy, we seek to determine which format facilitates better comprehension and decision-making.Across two experiments, the kWh format generally led to better accuracy, while the USD format consistently led to the worst performance. These findings highlight the importance of effective information presentation to promote energy conservation, and may contribute to the development of more effective energy communication strategies that can enhance conservation efforts.</w:t>
       </w:r>
     </w:p>
     <w:bookmarkStart w:id="22" w:name="introduction"/>
@@ -67,6 +75,28 @@
         <w:t xml:space="preserve">Introduction</w:t>
       </w:r>
     </w:p>
+    <w:p>
+      <w:pPr>
+        <w:numPr>
+          <w:ilvl w:val="0"/>
+          <w:numId w:val="1001"/>
+        </w:numPr>
+      </w:pPr>
+      <w:r>
+        <w:t xml:space="preserve">highlight the significant contribution of residential energy consumption to carbon emissions and the potential for substantial reductions. Make point about urgency of climate change? (IPCC (2014) and EIA (2012) ).</w:t>
+      </w:r>
+    </w:p>
+    <w:p>
+      <w:pPr>
+        <w:numPr>
+          <w:ilvl w:val="0"/>
+          <w:numId w:val="1001"/>
+        </w:numPr>
+      </w:pPr>
+      <w:r>
+        <w:t xml:space="preserve">Electricity bills are a primary source of energy-use information for consumers and offer a promising avenue for enhancing communication about energy consumption (Fischer, 2008)</w:t>
+      </w:r>
+    </w:p>
     <w:bookmarkStart w:id="20" w:name="literature-review"/>
     <w:p>
       <w:pPr>
@@ -78,6 +108,66 @@
     </w:p>
     <w:p>
       <w:pPr>
+        <w:pStyle w:val="Compact"/>
+        <w:numPr>
+          <w:ilvl w:val="0"/>
+          <w:numId w:val="1002"/>
+        </w:numPr>
+      </w:pPr>
+      <w:r>
+        <w:t xml:space="preserve">Canfield et al. (2017) found that tables were more effective than graphs for conveying specific electricity usage data, likely because tables facilitate straightforward point reading. However, they also noted that individuals with lower energy literacy had reduced comprehension across all formats.</w:t>
+      </w:r>
+    </w:p>
+    <w:p>
+      <w:pPr>
+        <w:pStyle w:val="Compact"/>
+        <w:numPr>
+          <w:ilvl w:val="0"/>
+          <w:numId w:val="1002"/>
+        </w:numPr>
+      </w:pPr>
+      <w:r>
+        <w:t xml:space="preserve">Canfield et al.’s (2017) findings on preferences for historical use information and the impact of neighbor comparisons</w:t>
+      </w:r>
+    </w:p>
+    <w:p>
+      <w:pPr>
+        <w:pStyle w:val="Compact"/>
+        <w:numPr>
+          <w:ilvl w:val="0"/>
+          <w:numId w:val="1002"/>
+        </w:numPr>
+      </w:pPr>
+      <w:r>
+        <w:t xml:space="preserve">The concept of cognitive fit posits that performance improves when the information presentation format aligns with the task requirements (Vessey, 1991)</w:t>
+      </w:r>
+    </w:p>
+    <w:p>
+      <w:pPr>
+        <w:pStyle w:val="Compact"/>
+        <w:numPr>
+          <w:ilvl w:val="0"/>
+          <w:numId w:val="1002"/>
+        </w:numPr>
+      </w:pPr>
+      <w:r>
+        <w:t xml:space="preserve">alignment can reduce cognitive load and enhance accuracy in planning (Shah &amp; Freedman, 2009)</w:t>
+      </w:r>
+    </w:p>
+    <w:p>
+      <w:pPr>
+        <w:pStyle w:val="Compact"/>
+        <w:numPr>
+          <w:ilvl w:val="0"/>
+          <w:numId w:val="1002"/>
+        </w:numPr>
+      </w:pPr>
+      <w:r>
+        <w:t xml:space="preserve">Reimer et al. (2015) provide context on how numerical formats affect risk perception, the reference class problem, and the benefits of natural frequencies.</w:t>
+      </w:r>
+    </w:p>
+    <w:p>
+      <w:pPr>
         <w:pStyle w:val="FirstParagraph"/>
       </w:pPr>
       <w:r>
@@ -115,6 +205,30 @@
       </w:r>
       <w:r>
         <w:t xml:space="preserve">demonstrated that presenting energy information in tabular formats enhances comprehension relative to graphs.</w:t>
+      </w:r>
+    </w:p>
+    <w:p>
+      <w:pPr>
+        <w:pStyle w:val="BodyText"/>
+      </w:pPr>
+      <w:r>
+        <w:t xml:space="preserve">The way numerical information is presented can significantly affect how individuals process and use that information (Reimer et al., 2015). The reference class problem highlights that numbers without clear reference points can lead to misinterpretation, as the meaning of a statistic depends on the category or class it refers to (Gigerenzer &amp; Edwards, 2003; Reimer et al., 2015). Presenting energy information in absolute units (e.g., kWh) provides a clear reference class, potentially enhancing comprehension.</w:t>
+      </w:r>
+    </w:p>
+    <w:p>
+      <w:pPr>
+        <w:pStyle w:val="BodyText"/>
+      </w:pPr>
+      <w:r>
+        <w:t xml:space="preserve">Furthermore, research suggests that natural frequencies and absolute numbers are generally easier for individuals to understand compared to percentages or probabilities (Gigerenzer &amp; Hoffrage, 1995; Hoffrage et al., 2000). In the context of energy conservation, using absolute units may facilitate more accurate planning and decision-making by aligning with intuitive cognitive processing.</w:t>
+      </w:r>
+    </w:p>
+    <w:p>
+      <w:pPr>
+        <w:pStyle w:val="BodyText"/>
+      </w:pPr>
+      <w:r>
+        <w:t xml:space="preserve">Despite existing studies on energy-use communication and format effects, limited research has explored how different numerical representations influence consumers’ ability to create accurate energy conservation plans. Specifically, there is a gap in understanding how presenting energy information in absolute units versus percentages or monetary terms affects the precision of planning appliance-specific reductions. Addressing this gap is crucial for developing effective interventions that promote energy conservation behaviors.</w:t>
       </w:r>
     </w:p>
     <w:bookmarkEnd w:id="20"/>
@@ -347,7 +461,7 @@
         <w:pStyle w:val="Compact"/>
         <w:numPr>
           <w:ilvl w:val="0"/>
-          <w:numId w:val="1001"/>
+          <w:numId w:val="1003"/>
         </w:numPr>
       </w:pPr>
       <w:r>
@@ -366,7 +480,7 @@
         <w:pStyle w:val="Compact"/>
         <w:numPr>
           <w:ilvl w:val="0"/>
-          <w:numId w:val="1001"/>
+          <w:numId w:val="1003"/>
         </w:numPr>
       </w:pPr>
       <w:r>
@@ -385,7 +499,7 @@
         <w:pStyle w:val="Compact"/>
         <w:numPr>
           <w:ilvl w:val="0"/>
-          <w:numId w:val="1001"/>
+          <w:numId w:val="1003"/>
         </w:numPr>
       </w:pPr>
       <w:r>
@@ -404,7 +518,7 @@
         <w:pStyle w:val="Compact"/>
         <w:numPr>
           <w:ilvl w:val="0"/>
-          <w:numId w:val="1001"/>
+          <w:numId w:val="1003"/>
         </w:numPr>
       </w:pPr>
       <w:r>
@@ -1284,62 +1398,6 @@
             </a:graphic>
           </wp:inline>
         </w:drawing>
-      </w:r>
-    </w:p>
-    <w:p>
-      <w:pPr>
-        <w:pStyle w:val="SourceCode"/>
-      </w:pPr>
-      <w:r>
-        <w:rPr>
-          <w:rStyle w:val="VerbatimChar"/>
-        </w:rPr>
-        <w:t xml:space="preserve">List of 1</w:t>
-      </w:r>
-      <w:r>
-        <w:br/>
-      </w:r>
-      <w:r>
-        <w:rPr>
-          <w:rStyle w:val="VerbatimChar"/>
-        </w:rPr>
-        <w:t xml:space="preserve"> $ legend.background: list()</w:t>
-      </w:r>
-      <w:r>
-        <w:br/>
-      </w:r>
-      <w:r>
-        <w:rPr>
-          <w:rStyle w:val="VerbatimChar"/>
-        </w:rPr>
-        <w:t xml:space="preserve">  ..- attr(*, "class")= chr [1:2] "element_blank" "element"</w:t>
-      </w:r>
-      <w:r>
-        <w:br/>
-      </w:r>
-      <w:r>
-        <w:rPr>
-          <w:rStyle w:val="VerbatimChar"/>
-        </w:rPr>
-        <w:t xml:space="preserve"> - attr(*, "class")= chr [1:2] "theme" "gg"</w:t>
-      </w:r>
-      <w:r>
-        <w:br/>
-      </w:r>
-      <w:r>
-        <w:rPr>
-          <w:rStyle w:val="VerbatimChar"/>
-        </w:rPr>
-        <w:t xml:space="preserve"> - attr(*, "complete")= logi FALSE</w:t>
-      </w:r>
-      <w:r>
-        <w:br/>
-      </w:r>
-      <w:r>
-        <w:rPr>
-          <w:rStyle w:val="VerbatimChar"/>
-        </w:rPr>
-        <w:t xml:space="preserve"> - attr(*, "validate")= logi TRUE</w:t>
       </w:r>
     </w:p>
     <w:bookmarkEnd w:id="45"/>
@@ -3059,6 +3117,12 @@
     <w:abstractNumId w:val="990"/>
   </w:num>
   <w:num w:numId="1001">
+    <w:abstractNumId w:val="991"/>
+  </w:num>
+  <w:num w:numId="1002">
+    <w:abstractNumId w:val="991"/>
+  </w:num>
+  <w:num w:numId="1003">
     <w:abstractNumId w:val="991"/>
   </w:num>
 </w:numbering>

--- a/docs/manuscript/output/manuscript.docx
+++ b/docs/manuscript/output/manuscript.docx
@@ -47,7 +47,7 @@
         <w:pStyle w:val="Date"/>
       </w:pPr>
       <w:r>
-        <w:t xml:space="preserve">Tuesday, December 3, 2024</w:t>
+        <w:t xml:space="preserve">Saturday, December 7, 2024</w:t>
       </w:r>
     </w:p>
     <w:p>
@@ -94,7 +94,13 @@
         </w:numPr>
       </w:pPr>
       <w:r>
-        <w:t xml:space="preserve">Electricity bills are a primary source of energy-use information for consumers and offer a promising avenue for enhancing communication about energy consumption (Fischer, 2008)</w:t>
+        <w:t xml:space="preserve">Electricity bills are a primary source of energy-use information for consumers and offer a promising avenue for enhancing communication about energy consumption</w:t>
+      </w:r>
+      <w:r>
+        <w:t xml:space="preserve"> </w:t>
+      </w:r>
+      <w:r>
+        <w:t xml:space="preserve">(Fischer, 2008)</w:t>
       </w:r>
     </w:p>
     <w:bookmarkStart w:id="20" w:name="literature-review"/>
@@ -115,7 +121,13 @@
         </w:numPr>
       </w:pPr>
       <w:r>
-        <w:t xml:space="preserve">Canfield et al. (2017) found that tables were more effective than graphs for conveying specific electricity usage data, likely because tables facilitate straightforward point reading. However, they also noted that individuals with lower energy literacy had reduced comprehension across all formats.</w:t>
+        <w:t xml:space="preserve">Canfield et al. (2017)</w:t>
+      </w:r>
+      <w:r>
+        <w:t xml:space="preserve"> </w:t>
+      </w:r>
+      <w:r>
+        <w:t xml:space="preserve">found that tables were more effective than graphs for conveying specific electricity usage data, likely because tables facilitate straightforward point reading. However, they also noted that individuals with lower energy literacy had reduced comprehension across all formats.</w:t>
       </w:r>
     </w:p>
     <w:p>
@@ -127,7 +139,10 @@
         </w:numPr>
       </w:pPr>
       <w:r>
-        <w:t xml:space="preserve">Canfield et al.’s (2017) findings on preferences for historical use information and the impact of neighbor comparisons</w:t>
+        <w:t xml:space="preserve">Canfield et al. (2017)</w:t>
+      </w:r>
+      <w:r>
+        <w:t xml:space="preserve">’s findings on preferences for historical use information and the impact of neighbor comparisons</w:t>
       </w:r>
     </w:p>
     <w:p>
@@ -139,7 +154,13 @@
         </w:numPr>
       </w:pPr>
       <w:r>
-        <w:t xml:space="preserve">The concept of cognitive fit posits that performance improves when the information presentation format aligns with the task requirements (Vessey, 1991)</w:t>
+        <w:t xml:space="preserve">The concept of cognitive fit posits that performance improves when the information presentation format aligns with the task requirements</w:t>
+      </w:r>
+      <w:r>
+        <w:t xml:space="preserve"> </w:t>
+      </w:r>
+      <w:r>
+        <w:t xml:space="preserve">(Vessey, 1991)</w:t>
       </w:r>
     </w:p>
     <w:p>
@@ -151,7 +172,13 @@
         </w:numPr>
       </w:pPr>
       <w:r>
-        <w:t xml:space="preserve">alignment can reduce cognitive load and enhance accuracy in planning (Shah &amp; Freedman, 2009)</w:t>
+        <w:t xml:space="preserve">alignment can reduce cognitive load and enhance accuracy in planning</w:t>
+      </w:r>
+      <w:r>
+        <w:t xml:space="preserve"> </w:t>
+      </w:r>
+      <w:r>
+        <w:t xml:space="preserve">(Shah &amp; Freedman, 2011)</w:t>
       </w:r>
     </w:p>
     <w:p>
@@ -180,9 +207,6 @@
         <w:t xml:space="preserve">Memmott et al. (2021)</w:t>
       </w:r>
       <w:r>
-        <w:t xml:space="preserve"> </w:t>
-      </w:r>
-      <w:r>
         <w:t xml:space="preserve">. This challenge partly arises from difficulties in converting information across numerical formats, impeding the development of precise energy reduction plans</w:t>
       </w:r>
       <w:r>
@@ -212,7 +236,28 @@
         <w:pStyle w:val="BodyText"/>
       </w:pPr>
       <w:r>
-        <w:t xml:space="preserve">The way numerical information is presented can significantly affect how individuals process and use that information (Reimer et al., 2015). The reference class problem highlights that numbers without clear reference points can lead to misinterpretation, as the meaning of a statistic depends on the category or class it refers to (Gigerenzer &amp; Edwards, 2003; Reimer et al., 2015). Presenting energy information in absolute units (e.g., kWh) provides a clear reference class, potentially enhancing comprehension.</w:t>
+        <w:t xml:space="preserve">The way numerical information is presented can significantly affect how individuals process and use that information</w:t>
+      </w:r>
+      <w:r>
+        <w:t xml:space="preserve"> </w:t>
+      </w:r>
+      <w:r>
+        <w:t xml:space="preserve">(Reimer et al., 2015)</w:t>
+      </w:r>
+      <w:r>
+        <w:t xml:space="preserve"> </w:t>
+      </w:r>
+      <w:r>
+        <w:t xml:space="preserve">. The reference class problem highlights that numbers without clear reference points can lead to misinterpretation, as the meaning of a statistic depends on the category or class it refers to</w:t>
+      </w:r>
+      <w:r>
+        <w:t xml:space="preserve"> </w:t>
+      </w:r>
+      <w:r>
+        <w:t xml:space="preserve">(Gigerenzer &amp; Edwards, 2003; Reimer et al., 2015)</w:t>
+      </w:r>
+      <w:r>
+        <w:t xml:space="preserve">. Presenting energy information in absolute units (e.g., kWh) provides a clear reference class, potentially enhancing comprehension.</w:t>
       </w:r>
     </w:p>
     <w:p>
@@ -220,7 +265,16 @@
         <w:pStyle w:val="BodyText"/>
       </w:pPr>
       <w:r>
-        <w:t xml:space="preserve">Furthermore, research suggests that natural frequencies and absolute numbers are generally easier for individuals to understand compared to percentages or probabilities (Gigerenzer &amp; Hoffrage, 1995; Hoffrage et al., 2000). In the context of energy conservation, using absolute units may facilitate more accurate planning and decision-making by aligning with intuitive cognitive processing.</w:t>
+        <w:t xml:space="preserve">Furthermore, research suggests that natural frequencies and absolute numbers are generally easier for individuals to understand compared to percentages or probabilities</w:t>
+      </w:r>
+      <w:r>
+        <w:t xml:space="preserve"> </w:t>
+      </w:r>
+      <w:r>
+        <w:t xml:space="preserve">Hoffrage et al. (2000)</w:t>
+      </w:r>
+      <w:r>
+        <w:t xml:space="preserve">. In the context of energy conservation, using absolute units may facilitate more accurate planning and decision-making by aligning with intuitive cognitive processing.</w:t>
       </w:r>
     </w:p>
     <w:p>
@@ -251,7 +305,7 @@
     </w:p>
     <w:bookmarkEnd w:id="21"/>
     <w:bookmarkEnd w:id="22"/>
-    <w:bookmarkStart w:id="46" w:name="experiment-1"/>
+    <w:bookmarkStart w:id="44" w:name="experiment-1"/>
     <w:p>
       <w:pPr>
         <w:pStyle w:val="Heading1"/>
@@ -534,7 +588,7 @@
     </w:p>
     <w:bookmarkEnd w:id="29"/>
     <w:bookmarkEnd w:id="30"/>
-    <w:bookmarkStart w:id="45" w:name="results"/>
+    <w:bookmarkStart w:id="43" w:name="results"/>
     <w:p>
       <w:pPr>
         <w:pStyle w:val="Heading2"/>
@@ -543,512 +597,6 @@
         <w:t xml:space="preserve">Results</w:t>
       </w:r>
     </w:p>
-    <w:bookmarkStart w:id="31" w:name="tbl-s1-agg"/>
-    <w:tbl>
-      <w:tblPr>
-        <w:tblStyle w:val="Table"/>
-        <w:tblW w:type="auto" w:w="0"/>
-        <w:tblLook w:firstRow="1" w:lastRow="0" w:firstColumn="0" w:lastColumn="0" w:noHBand="0" w:noVBand="0" w:val="0020"/>
-      </w:tblPr>
-      <w:tblGrid>
-        <w:gridCol w:w="2640"/>
-        <w:gridCol w:w="2640"/>
-        <w:gridCol w:w="2640"/>
-      </w:tblGrid>
-      <w:tr>
-        <w:trPr>
-          <w:tblHeader w:val="on"/>
-        </w:trPr>
-        <w:tc>
-          <w:tcPr/>
-          <w:p>
-            <w:pPr>
-              <w:pStyle w:val="Compact"/>
-              <w:jc w:val="left"/>
-            </w:pPr>
-            <w:r>
-              <w:t xml:space="preserve">refClass</w:t>
-            </w:r>
-          </w:p>
-        </w:tc>
-        <w:tc>
-          <w:tcPr/>
-          <w:p>
-            <w:pPr>
-              <w:pStyle w:val="Compact"/>
-              <w:jc w:val="left"/>
-            </w:pPr>
-            <w:r>
-              <w:t xml:space="preserve">Avg. % meeting goal</w:t>
-            </w:r>
-          </w:p>
-        </w:tc>
-        <w:tc>
-          <w:tcPr/>
-          <w:p>
-            <w:pPr>
-              <w:pStyle w:val="Compact"/>
-              <w:jc w:val="left"/>
-            </w:pPr>
-            <w:r>
-              <w:t xml:space="preserve">Avg. Deviation From Goal</w:t>
-            </w:r>
-          </w:p>
-        </w:tc>
-      </w:tr>
-      <w:tr>
-        <w:tc>
-          <w:tcPr/>
-          <w:p>
-            <w:pPr>
-              <w:pStyle w:val="Compact"/>
-              <w:jc w:val="left"/>
-            </w:pPr>
-            <w:r>
-              <w:t xml:space="preserve">kWh</w:t>
-            </w:r>
-          </w:p>
-        </w:tc>
-        <w:tc>
-          <w:tcPr/>
-          <w:p>
-            <w:pPr>
-              <w:pStyle w:val="Compact"/>
-              <w:jc w:val="left"/>
-            </w:pPr>
-            <w:r>
-              <w:t xml:space="preserve">0.38</w:t>
-            </w:r>
-          </w:p>
-        </w:tc>
-        <w:tc>
-          <w:tcPr/>
-          <w:p>
-            <w:pPr>
-              <w:pStyle w:val="Compact"/>
-              <w:jc w:val="left"/>
-            </w:pPr>
-            <w:r>
-              <w:t xml:space="preserve">0.15</w:t>
-            </w:r>
-          </w:p>
-        </w:tc>
-      </w:tr>
-      <w:tr>
-        <w:tc>
-          <w:tcPr/>
-          <w:p>
-            <w:pPr>
-              <w:pStyle w:val="Compact"/>
-              <w:jc w:val="left"/>
-            </w:pPr>
-            <w:r>
-              <w:t xml:space="preserve">Percentage</w:t>
-            </w:r>
-          </w:p>
-        </w:tc>
-        <w:tc>
-          <w:tcPr/>
-          <w:p>
-            <w:pPr>
-              <w:pStyle w:val="Compact"/>
-              <w:jc w:val="left"/>
-            </w:pPr>
-            <w:r>
-              <w:t xml:space="preserve">0.22</w:t>
-            </w:r>
-          </w:p>
-        </w:tc>
-        <w:tc>
-          <w:tcPr/>
-          <w:p>
-            <w:pPr>
-              <w:pStyle w:val="Compact"/>
-              <w:jc w:val="left"/>
-            </w:pPr>
-            <w:r>
-              <w:t xml:space="preserve">0.16</w:t>
-            </w:r>
-          </w:p>
-        </w:tc>
-      </w:tr>
-      <w:tr>
-        <w:tc>
-          <w:tcPr/>
-          <w:p>
-            <w:pPr>
-              <w:pStyle w:val="Compact"/>
-              <w:jc w:val="left"/>
-            </w:pPr>
-            <w:r>
-              <w:t xml:space="preserve">USD</w:t>
-            </w:r>
-          </w:p>
-        </w:tc>
-        <w:tc>
-          <w:tcPr/>
-          <w:p>
-            <w:pPr>
-              <w:pStyle w:val="Compact"/>
-              <w:jc w:val="left"/>
-            </w:pPr>
-            <w:r>
-              <w:t xml:space="preserve">0.10</w:t>
-            </w:r>
-          </w:p>
-        </w:tc>
-        <w:tc>
-          <w:tcPr/>
-          <w:p>
-            <w:pPr>
-              <w:pStyle w:val="Compact"/>
-              <w:jc w:val="left"/>
-            </w:pPr>
-            <w:r>
-              <w:t xml:space="preserve">0.19</w:t>
-            </w:r>
-          </w:p>
-        </w:tc>
-      </w:tr>
-    </w:tbl>
-    <w:bookmarkEnd w:id="31"/>
-    <w:p>
-      <w:pPr>
-        <w:pStyle w:val="BodyText"/>
-      </w:pPr>
-      <w:r>
-        <w:t xml:space="preserve">For our primary analyses of participants’ ability to create accurate energy-saving plans, we employed an accuracy level binning approach by categorizing responses into four distinct levels: Exact match, 0.01–2% error, 2.01–15% error, and Over 15% error.</w:t>
-      </w:r>
-    </w:p>
-    <w:bookmarkStart w:id="32" w:name="tbl-s1-prop"/>
-    <w:tbl>
-      <w:tblPr>
-        <w:tblStyle w:val="Table"/>
-        <w:tblW w:type="auto" w:w="0"/>
-        <w:tblLook w:firstRow="1" w:lastRow="0" w:firstColumn="0" w:lastColumn="0" w:noHBand="0" w:noVBand="0" w:val="0020"/>
-      </w:tblPr>
-      <w:tblGrid>
-        <w:gridCol w:w="1584"/>
-        <w:gridCol w:w="1584"/>
-        <w:gridCol w:w="1584"/>
-        <w:gridCol w:w="1584"/>
-        <w:gridCol w:w="1584"/>
-      </w:tblGrid>
-      <w:tr>
-        <w:trPr>
-          <w:tblHeader w:val="on"/>
-        </w:trPr>
-        <w:tc>
-          <w:tcPr/>
-          <w:p>
-            <w:pPr>
-              <w:pStyle w:val="Compact"/>
-              <w:jc w:val="left"/>
-            </w:pPr>
-            <w:r>
-              <w:t xml:space="preserve">Accuracy Level</w:t>
-            </w:r>
-          </w:p>
-        </w:tc>
-        <w:tc>
-          <w:tcPr/>
-          <w:p>
-            <w:pPr>
-              <w:pStyle w:val="Compact"/>
-              <w:jc w:val="left"/>
-            </w:pPr>
-            <w:r>
-              <w:t xml:space="preserve">kWh</w:t>
-            </w:r>
-          </w:p>
-        </w:tc>
-        <w:tc>
-          <w:tcPr/>
-          <w:p>
-            <w:pPr>
-              <w:pStyle w:val="Compact"/>
-              <w:jc w:val="left"/>
-            </w:pPr>
-            <w:r>
-              <w:t xml:space="preserve">Percentage</w:t>
-            </w:r>
-          </w:p>
-        </w:tc>
-        <w:tc>
-          <w:tcPr/>
-          <w:p>
-            <w:pPr>
-              <w:pStyle w:val="Compact"/>
-              <w:jc w:val="left"/>
-            </w:pPr>
-            <w:r>
-              <w:t xml:space="preserve">USD</w:t>
-            </w:r>
-          </w:p>
-        </w:tc>
-        <w:tc>
-          <w:tcPr/>
-          <w:p>
-            <w:pPr>
-              <w:pStyle w:val="Compact"/>
-              <w:jc w:val="left"/>
-            </w:pPr>
-            <w:r>
-              <w:t xml:space="preserve">Combined Groups %</w:t>
-            </w:r>
-          </w:p>
-        </w:tc>
-      </w:tr>
-      <w:tr>
-        <w:tc>
-          <w:tcPr/>
-          <w:p>
-            <w:pPr>
-              <w:pStyle w:val="Compact"/>
-              <w:jc w:val="left"/>
-            </w:pPr>
-            <w:r>
-              <w:t xml:space="preserve">Exact match</w:t>
-            </w:r>
-          </w:p>
-        </w:tc>
-        <w:tc>
-          <w:tcPr/>
-          <w:p>
-            <w:pPr>
-              <w:pStyle w:val="Compact"/>
-              <w:jc w:val="left"/>
-            </w:pPr>
-            <w:r>
-              <w:t xml:space="preserve">37.5%</w:t>
-            </w:r>
-          </w:p>
-        </w:tc>
-        <w:tc>
-          <w:tcPr/>
-          <w:p>
-            <w:pPr>
-              <w:pStyle w:val="Compact"/>
-              <w:jc w:val="left"/>
-            </w:pPr>
-            <w:r>
-              <w:t xml:space="preserve">22.1%</w:t>
-            </w:r>
-          </w:p>
-        </w:tc>
-        <w:tc>
-          <w:tcPr/>
-          <w:p>
-            <w:pPr>
-              <w:pStyle w:val="Compact"/>
-              <w:jc w:val="left"/>
-            </w:pPr>
-            <w:r>
-              <w:t xml:space="preserve">9.8%</w:t>
-            </w:r>
-          </w:p>
-        </w:tc>
-        <w:tc>
-          <w:tcPr/>
-          <w:p>
-            <w:pPr>
-              <w:pStyle w:val="Compact"/>
-              <w:jc w:val="left"/>
-            </w:pPr>
-            <w:r>
-              <w:t xml:space="preserve">22.6%</w:t>
-            </w:r>
-          </w:p>
-        </w:tc>
-      </w:tr>
-      <w:tr>
-        <w:tc>
-          <w:tcPr/>
-          <w:p>
-            <w:pPr>
-              <w:pStyle w:val="Compact"/>
-              <w:jc w:val="left"/>
-            </w:pPr>
-            <w:r>
-              <w:t xml:space="preserve">0.01-2% error</w:t>
-            </w:r>
-          </w:p>
-        </w:tc>
-        <w:tc>
-          <w:tcPr/>
-          <w:p>
-            <w:pPr>
-              <w:pStyle w:val="Compact"/>
-              <w:jc w:val="left"/>
-            </w:pPr>
-            <w:r>
-              <w:t xml:space="preserve">15.1%</w:t>
-            </w:r>
-          </w:p>
-        </w:tc>
-        <w:tc>
-          <w:tcPr/>
-          <w:p>
-            <w:pPr>
-              <w:pStyle w:val="Compact"/>
-              <w:jc w:val="left"/>
-            </w:pPr>
-            <w:r>
-              <w:t xml:space="preserve">17.6%</w:t>
-            </w:r>
-          </w:p>
-        </w:tc>
-        <w:tc>
-          <w:tcPr/>
-          <w:p>
-            <w:pPr>
-              <w:pStyle w:val="Compact"/>
-              <w:jc w:val="left"/>
-            </w:pPr>
-            <w:r>
-              <w:t xml:space="preserve">11.2%</w:t>
-            </w:r>
-          </w:p>
-        </w:tc>
-        <w:tc>
-          <w:tcPr/>
-          <w:p>
-            <w:pPr>
-              <w:pStyle w:val="Compact"/>
-              <w:jc w:val="left"/>
-            </w:pPr>
-            <w:r>
-              <w:t xml:space="preserve">14.4%</w:t>
-            </w:r>
-          </w:p>
-        </w:tc>
-      </w:tr>
-      <w:tr>
-        <w:tc>
-          <w:tcPr/>
-          <w:p>
-            <w:pPr>
-              <w:pStyle w:val="Compact"/>
-              <w:jc w:val="left"/>
-            </w:pPr>
-            <w:r>
-              <w:t xml:space="preserve">2.01-15% error</w:t>
-            </w:r>
-          </w:p>
-        </w:tc>
-        <w:tc>
-          <w:tcPr/>
-          <w:p>
-            <w:pPr>
-              <w:pStyle w:val="Compact"/>
-              <w:jc w:val="left"/>
-            </w:pPr>
-            <w:r>
-              <w:t xml:space="preserve">26.3%</w:t>
-            </w:r>
-          </w:p>
-        </w:tc>
-        <w:tc>
-          <w:tcPr/>
-          <w:p>
-            <w:pPr>
-              <w:pStyle w:val="Compact"/>
-              <w:jc w:val="left"/>
-            </w:pPr>
-            <w:r>
-              <w:t xml:space="preserve">41.9%</w:t>
-            </w:r>
-          </w:p>
-        </w:tc>
-        <w:tc>
-          <w:tcPr/>
-          <w:p>
-            <w:pPr>
-              <w:pStyle w:val="Compact"/>
-              <w:jc w:val="left"/>
-            </w:pPr>
-            <w:r>
-              <w:t xml:space="preserve">47.8%</w:t>
-            </w:r>
-          </w:p>
-        </w:tc>
-        <w:tc>
-          <w:tcPr/>
-          <w:p>
-            <w:pPr>
-              <w:pStyle w:val="Compact"/>
-              <w:jc w:val="left"/>
-            </w:pPr>
-            <w:r>
-              <w:t xml:space="preserve">38.9%</w:t>
-            </w:r>
-          </w:p>
-        </w:tc>
-      </w:tr>
-      <w:tr>
-        <w:tc>
-          <w:tcPr/>
-          <w:p>
-            <w:pPr>
-              <w:pStyle w:val="Compact"/>
-              <w:jc w:val="left"/>
-            </w:pPr>
-            <w:r>
-              <w:t xml:space="preserve">Over 15% error</w:t>
-            </w:r>
-          </w:p>
-        </w:tc>
-        <w:tc>
-          <w:tcPr/>
-          <w:p>
-            <w:pPr>
-              <w:pStyle w:val="Compact"/>
-              <w:jc w:val="left"/>
-            </w:pPr>
-            <w:r>
-              <w:t xml:space="preserve">21.2%</w:t>
-            </w:r>
-          </w:p>
-        </w:tc>
-        <w:tc>
-          <w:tcPr/>
-          <w:p>
-            <w:pPr>
-              <w:pStyle w:val="Compact"/>
-              <w:jc w:val="left"/>
-            </w:pPr>
-            <w:r>
-              <w:t xml:space="preserve">18.4%</w:t>
-            </w:r>
-          </w:p>
-        </w:tc>
-        <w:tc>
-          <w:tcPr/>
-          <w:p>
-            <w:pPr>
-              <w:pStyle w:val="Compact"/>
-              <w:jc w:val="left"/>
-            </w:pPr>
-            <w:r>
-              <w:t xml:space="preserve">31.2%</w:t>
-            </w:r>
-          </w:p>
-        </w:tc>
-        <w:tc>
-          <w:tcPr/>
-          <w:p>
-            <w:pPr>
-              <w:pStyle w:val="Compact"/>
-              <w:jc w:val="left"/>
-            </w:pPr>
-            <w:r>
-              <w:t xml:space="preserve">24.1%</w:t>
-            </w:r>
-          </w:p>
-        </w:tc>
-      </w:tr>
-    </w:tbl>
-    <w:bookmarkEnd w:id="32"/>
     <w:tbl>
       <w:tblPr>
         <w:tblStyle w:val="Table"/>
@@ -1062,13 +610,667 @@
       <w:tr>
         <w:tc>
           <w:tcPr/>
-          <w:bookmarkStart w:id="37" w:name="fig-s1-plot"/>
+          <w:bookmarkStart w:id="31" w:name="tbl-s1-agg"/>
+          <w:p>
+            <w:pPr>
+              <w:jc w:val="center"/>
+            </w:pPr>
+            <w:pPr>
+              <w:jc w:val="start"/>
+              <w:spacing w:before="200"/>
+              <w:pStyle w:val="ImageCaption"/>
+            </w:pPr>
+            <w:r>
+              <w:t xml:space="preserve">Table 1: Study 1: Summary of planning accuracy by reference class. The table shows performance as both the % of trials where participants matched the goal, and the mean absolute error from the target reduction goal.</w:t>
+            </w:r>
+          </w:p>
+          <w:tbl>
+            <w:tblPr>
+              <w:tblStyle w:val="Table"/>
+              <w:tblW w:type="auto" w:w="0"/>
+              <w:tblLook w:firstRow="1" w:lastRow="0" w:firstColumn="0" w:lastColumn="0" w:noHBand="0" w:noVBand="0" w:val="0020"/>
+            </w:tblPr>
+            <w:tblGrid>
+              <w:gridCol w:w="2640"/>
+              <w:gridCol w:w="2640"/>
+              <w:gridCol w:w="2640"/>
+            </w:tblGrid>
+            <w:tr>
+              <w:trPr>
+                <w:tblHeader w:val="on"/>
+              </w:trPr>
+              <w:tc>
+                <w:tcPr/>
+                <w:p>
+                  <w:pPr>
+                    <w:pStyle w:val="Compact"/>
+                    <w:jc w:val="left"/>
+                    <w:jc w:val="center"/>
+                  </w:pPr>
+                  <w:r>
+                    <w:t xml:space="preserve">refClass</w:t>
+                  </w:r>
+                </w:p>
+              </w:tc>
+              <w:tc>
+                <w:tcPr/>
+                <w:p>
+                  <w:pPr>
+                    <w:pStyle w:val="Compact"/>
+                    <w:jc w:val="left"/>
+                    <w:jc w:val="center"/>
+                  </w:pPr>
+                  <w:r>
+                    <w:t xml:space="preserve">Avg. % meeting goal</w:t>
+                  </w:r>
+                </w:p>
+              </w:tc>
+              <w:tc>
+                <w:tcPr/>
+                <w:p>
+                  <w:pPr>
+                    <w:pStyle w:val="Compact"/>
+                    <w:jc w:val="left"/>
+                    <w:jc w:val="center"/>
+                  </w:pPr>
+                  <w:r>
+                    <w:t xml:space="preserve">Avg. Deviation From Goal</w:t>
+                  </w:r>
+                </w:p>
+              </w:tc>
+            </w:tr>
+            <w:tr>
+              <w:tc>
+                <w:tcPr/>
+                <w:p>
+                  <w:pPr>
+                    <w:pStyle w:val="Compact"/>
+                    <w:jc w:val="left"/>
+                    <w:jc w:val="center"/>
+                  </w:pPr>
+                  <w:r>
+                    <w:t xml:space="preserve">kWh</w:t>
+                  </w:r>
+                </w:p>
+              </w:tc>
+              <w:tc>
+                <w:tcPr/>
+                <w:p>
+                  <w:pPr>
+                    <w:pStyle w:val="Compact"/>
+                    <w:jc w:val="left"/>
+                    <w:jc w:val="center"/>
+                  </w:pPr>
+                  <w:r>
+                    <w:t xml:space="preserve">0.38</w:t>
+                  </w:r>
+                </w:p>
+              </w:tc>
+              <w:tc>
+                <w:tcPr/>
+                <w:p>
+                  <w:pPr>
+                    <w:pStyle w:val="Compact"/>
+                    <w:jc w:val="left"/>
+                    <w:jc w:val="center"/>
+                  </w:pPr>
+                  <w:r>
+                    <w:t xml:space="preserve">0.15</w:t>
+                  </w:r>
+                </w:p>
+              </w:tc>
+            </w:tr>
+            <w:tr>
+              <w:tc>
+                <w:tcPr/>
+                <w:p>
+                  <w:pPr>
+                    <w:pStyle w:val="Compact"/>
+                    <w:jc w:val="left"/>
+                    <w:jc w:val="center"/>
+                  </w:pPr>
+                  <w:r>
+                    <w:t xml:space="preserve">Percentage</w:t>
+                  </w:r>
+                </w:p>
+              </w:tc>
+              <w:tc>
+                <w:tcPr/>
+                <w:p>
+                  <w:pPr>
+                    <w:pStyle w:val="Compact"/>
+                    <w:jc w:val="left"/>
+                    <w:jc w:val="center"/>
+                  </w:pPr>
+                  <w:r>
+                    <w:t xml:space="preserve">0.22</w:t>
+                  </w:r>
+                </w:p>
+              </w:tc>
+              <w:tc>
+                <w:tcPr/>
+                <w:p>
+                  <w:pPr>
+                    <w:pStyle w:val="Compact"/>
+                    <w:jc w:val="left"/>
+                    <w:jc w:val="center"/>
+                  </w:pPr>
+                  <w:r>
+                    <w:t xml:space="preserve">0.16</w:t>
+                  </w:r>
+                </w:p>
+              </w:tc>
+            </w:tr>
+            <w:tr>
+              <w:tc>
+                <w:tcPr/>
+                <w:p>
+                  <w:pPr>
+                    <w:pStyle w:val="Compact"/>
+                    <w:jc w:val="left"/>
+                    <w:jc w:val="center"/>
+                  </w:pPr>
+                  <w:r>
+                    <w:t xml:space="preserve">USD</w:t>
+                  </w:r>
+                </w:p>
+              </w:tc>
+              <w:tc>
+                <w:tcPr/>
+                <w:p>
+                  <w:pPr>
+                    <w:pStyle w:val="Compact"/>
+                    <w:jc w:val="left"/>
+                    <w:jc w:val="center"/>
+                  </w:pPr>
+                  <w:r>
+                    <w:t xml:space="preserve">0.10</w:t>
+                  </w:r>
+                </w:p>
+              </w:tc>
+              <w:tc>
+                <w:tcPr/>
+                <w:p>
+                  <w:pPr>
+                    <w:pStyle w:val="Compact"/>
+                    <w:jc w:val="left"/>
+                    <w:jc w:val="center"/>
+                  </w:pPr>
+                  <w:r>
+                    <w:t xml:space="preserve">0.19</w:t>
+                  </w:r>
+                </w:p>
+              </w:tc>
+            </w:tr>
+          </w:tbl>
+          <w:bookmarkEnd w:id="31"/>
+          <w:p/>
+        </w:tc>
+      </w:tr>
+    </w:tbl>
+    <w:p>
+      <w:pPr>
+        <w:pStyle w:val="BodyText"/>
+      </w:pPr>
+      <w:r>
+        <w:t xml:space="preserve">For our primary analyses of participants’ ability to create accurate energy-saving plans, we employed an accuracy level binning approach by categorizing responses into four distinct levels: Exact match, 0.01–2% error, 2.01–15% error, and Over 15% error. The current analysis employs a cumulative ordinal regression model, implemented via a Bayesian hierarchical framework</w:t>
+      </w:r>
+      <w:r>
+        <w:t xml:space="preserve"> </w:t>
+      </w:r>
+      <w:r>
+        <w:t xml:space="preserve">(Bürkner, 2017)</w:t>
+      </w:r>
+      <w:r>
+        <w:t xml:space="preserve"> </w:t>
+      </w:r>
+      <w:r>
+        <w:t xml:space="preserve">. This approach allows the estimation of threshold parameters and regression coefficients that characterize how changes in predictor variables (such as the reference class: kWh, percentage, or USD) relate to probabilities of being in each accuracy category. All analyses were carried out in R</w:t>
+      </w:r>
+      <w:r>
+        <w:t xml:space="preserve"> </w:t>
+      </w:r>
+      <w:r>
+        <w:t xml:space="preserve">(Team, 2020)</w:t>
+      </w:r>
+      <w:r>
+        <w:t xml:space="preserve"> </w:t>
+      </w:r>
+      <w:r>
+        <w:t xml:space="preserve">and the tidyverse package</w:t>
+      </w:r>
+      <w:r>
+        <w:t xml:space="preserve"> </w:t>
+      </w:r>
+      <w:r>
+        <w:t xml:space="preserve">(Wickham et al., 2019)</w:t>
+      </w:r>
+      <w:r>
+        <w:t xml:space="preserve">.</w:t>
+      </w:r>
+    </w:p>
+    <w:tbl>
+      <w:tblPr>
+        <w:tblStyle w:val="Table"/>
+        <w:tblW w:type="pct" w:w="5000"/>
+        <w:tblLayout w:type="fixed"/>
+        <w:tblLook w:firstRow="0" w:lastRow="0" w:firstColumn="0" w:lastColumn="0" w:noHBand="0" w:noVBand="0" w:val="0000"/>
+      </w:tblPr>
+      <w:tblGrid>
+        <w:gridCol w:w="7920"/>
+      </w:tblGrid>
+      <w:tr>
+        <w:tc>
+          <w:tcPr/>
+          <w:bookmarkStart w:id="32" w:name="tbl-s1-prop"/>
+          <w:p>
+            <w:pPr>
+              <w:jc w:val="center"/>
+            </w:pPr>
+            <w:pPr>
+              <w:jc w:val="start"/>
+              <w:spacing w:before="200"/>
+              <w:pStyle w:val="ImageCaption"/>
+            </w:pPr>
+            <w:r>
+              <w:t xml:space="preserve">Table 2: Study 1: The table shows the percentage of participants who fell into each accuracy level for each reference class condition (percentages of kWh, $, and USD columns reflect within condition percentages). The combined group column reflects the percentage of participants in each accuracy level when aggregating across across all reference class conditions.</w:t>
+            </w:r>
+          </w:p>
+          <w:tbl>
+            <w:tblPr>
+              <w:tblStyle w:val="Table"/>
+              <w:tblW w:type="auto" w:w="0"/>
+              <w:tblLook w:firstRow="1" w:lastRow="0" w:firstColumn="0" w:lastColumn="0" w:noHBand="0" w:noVBand="0" w:val="0020"/>
+            </w:tblPr>
+            <w:tblGrid>
+              <w:gridCol w:w="1584"/>
+              <w:gridCol w:w="1584"/>
+              <w:gridCol w:w="1584"/>
+              <w:gridCol w:w="1584"/>
+              <w:gridCol w:w="1584"/>
+            </w:tblGrid>
+            <w:tr>
+              <w:trPr>
+                <w:tblHeader w:val="on"/>
+              </w:trPr>
+              <w:tc>
+                <w:tcPr/>
+                <w:p>
+                  <w:pPr>
+                    <w:pStyle w:val="Compact"/>
+                    <w:jc w:val="left"/>
+                    <w:jc w:val="center"/>
+                  </w:pPr>
+                  <w:r>
+                    <w:t xml:space="preserve">Accuracy Level</w:t>
+                  </w:r>
+                </w:p>
+              </w:tc>
+              <w:tc>
+                <w:tcPr/>
+                <w:p>
+                  <w:pPr>
+                    <w:pStyle w:val="Compact"/>
+                    <w:jc w:val="left"/>
+                    <w:jc w:val="center"/>
+                  </w:pPr>
+                  <w:r>
+                    <w:t xml:space="preserve">kWh</w:t>
+                  </w:r>
+                </w:p>
+              </w:tc>
+              <w:tc>
+                <w:tcPr/>
+                <w:p>
+                  <w:pPr>
+                    <w:pStyle w:val="Compact"/>
+                    <w:jc w:val="left"/>
+                    <w:jc w:val="center"/>
+                  </w:pPr>
+                  <w:r>
+                    <w:t xml:space="preserve">Percentage</w:t>
+                  </w:r>
+                </w:p>
+              </w:tc>
+              <w:tc>
+                <w:tcPr/>
+                <w:p>
+                  <w:pPr>
+                    <w:pStyle w:val="Compact"/>
+                    <w:jc w:val="left"/>
+                    <w:jc w:val="center"/>
+                  </w:pPr>
+                  <w:r>
+                    <w:t xml:space="preserve">USD</w:t>
+                  </w:r>
+                </w:p>
+              </w:tc>
+              <w:tc>
+                <w:tcPr/>
+                <w:p>
+                  <w:pPr>
+                    <w:pStyle w:val="Compact"/>
+                    <w:jc w:val="left"/>
+                    <w:jc w:val="center"/>
+                  </w:pPr>
+                  <w:r>
+                    <w:t xml:space="preserve">Combined Groups %</w:t>
+                  </w:r>
+                </w:p>
+              </w:tc>
+            </w:tr>
+            <w:tr>
+              <w:tc>
+                <w:tcPr/>
+                <w:p>
+                  <w:pPr>
+                    <w:pStyle w:val="Compact"/>
+                    <w:jc w:val="left"/>
+                    <w:jc w:val="center"/>
+                  </w:pPr>
+                  <w:r>
+                    <w:t xml:space="preserve">Exact match</w:t>
+                  </w:r>
+                </w:p>
+              </w:tc>
+              <w:tc>
+                <w:tcPr/>
+                <w:p>
+                  <w:pPr>
+                    <w:pStyle w:val="Compact"/>
+                    <w:jc w:val="left"/>
+                    <w:jc w:val="center"/>
+                  </w:pPr>
+                  <w:r>
+                    <w:t xml:space="preserve">37.5%</w:t>
+                  </w:r>
+                </w:p>
+              </w:tc>
+              <w:tc>
+                <w:tcPr/>
+                <w:p>
+                  <w:pPr>
+                    <w:pStyle w:val="Compact"/>
+                    <w:jc w:val="left"/>
+                    <w:jc w:val="center"/>
+                  </w:pPr>
+                  <w:r>
+                    <w:t xml:space="preserve">22.1%</w:t>
+                  </w:r>
+                </w:p>
+              </w:tc>
+              <w:tc>
+                <w:tcPr/>
+                <w:p>
+                  <w:pPr>
+                    <w:pStyle w:val="Compact"/>
+                    <w:jc w:val="left"/>
+                    <w:jc w:val="center"/>
+                  </w:pPr>
+                  <w:r>
+                    <w:t xml:space="preserve">9.8%</w:t>
+                  </w:r>
+                </w:p>
+              </w:tc>
+              <w:tc>
+                <w:tcPr/>
+                <w:p>
+                  <w:pPr>
+                    <w:pStyle w:val="Compact"/>
+                    <w:jc w:val="left"/>
+                    <w:jc w:val="center"/>
+                  </w:pPr>
+                  <w:r>
+                    <w:t xml:space="preserve">22.6%</w:t>
+                  </w:r>
+                </w:p>
+              </w:tc>
+            </w:tr>
+            <w:tr>
+              <w:tc>
+                <w:tcPr/>
+                <w:p>
+                  <w:pPr>
+                    <w:pStyle w:val="Compact"/>
+                    <w:jc w:val="left"/>
+                    <w:jc w:val="center"/>
+                  </w:pPr>
+                  <w:r>
+                    <w:t xml:space="preserve">0.01-2% error</w:t>
+                  </w:r>
+                </w:p>
+              </w:tc>
+              <w:tc>
+                <w:tcPr/>
+                <w:p>
+                  <w:pPr>
+                    <w:pStyle w:val="Compact"/>
+                    <w:jc w:val="left"/>
+                    <w:jc w:val="center"/>
+                  </w:pPr>
+                  <w:r>
+                    <w:t xml:space="preserve">15.1%</w:t>
+                  </w:r>
+                </w:p>
+              </w:tc>
+              <w:tc>
+                <w:tcPr/>
+                <w:p>
+                  <w:pPr>
+                    <w:pStyle w:val="Compact"/>
+                    <w:jc w:val="left"/>
+                    <w:jc w:val="center"/>
+                  </w:pPr>
+                  <w:r>
+                    <w:t xml:space="preserve">17.6%</w:t>
+                  </w:r>
+                </w:p>
+              </w:tc>
+              <w:tc>
+                <w:tcPr/>
+                <w:p>
+                  <w:pPr>
+                    <w:pStyle w:val="Compact"/>
+                    <w:jc w:val="left"/>
+                    <w:jc w:val="center"/>
+                  </w:pPr>
+                  <w:r>
+                    <w:t xml:space="preserve">11.2%</w:t>
+                  </w:r>
+                </w:p>
+              </w:tc>
+              <w:tc>
+                <w:tcPr/>
+                <w:p>
+                  <w:pPr>
+                    <w:pStyle w:val="Compact"/>
+                    <w:jc w:val="left"/>
+                    <w:jc w:val="center"/>
+                  </w:pPr>
+                  <w:r>
+                    <w:t xml:space="preserve">14.4%</w:t>
+                  </w:r>
+                </w:p>
+              </w:tc>
+            </w:tr>
+            <w:tr>
+              <w:tc>
+                <w:tcPr/>
+                <w:p>
+                  <w:pPr>
+                    <w:pStyle w:val="Compact"/>
+                    <w:jc w:val="left"/>
+                    <w:jc w:val="center"/>
+                  </w:pPr>
+                  <w:r>
+                    <w:t xml:space="preserve">2.01-15% error</w:t>
+                  </w:r>
+                </w:p>
+              </w:tc>
+              <w:tc>
+                <w:tcPr/>
+                <w:p>
+                  <w:pPr>
+                    <w:pStyle w:val="Compact"/>
+                    <w:jc w:val="left"/>
+                    <w:jc w:val="center"/>
+                  </w:pPr>
+                  <w:r>
+                    <w:t xml:space="preserve">26.3%</w:t>
+                  </w:r>
+                </w:p>
+              </w:tc>
+              <w:tc>
+                <w:tcPr/>
+                <w:p>
+                  <w:pPr>
+                    <w:pStyle w:val="Compact"/>
+                    <w:jc w:val="left"/>
+                    <w:jc w:val="center"/>
+                  </w:pPr>
+                  <w:r>
+                    <w:t xml:space="preserve">41.9%</w:t>
+                  </w:r>
+                </w:p>
+              </w:tc>
+              <w:tc>
+                <w:tcPr/>
+                <w:p>
+                  <w:pPr>
+                    <w:pStyle w:val="Compact"/>
+                    <w:jc w:val="left"/>
+                    <w:jc w:val="center"/>
+                  </w:pPr>
+                  <w:r>
+                    <w:t xml:space="preserve">47.8%</w:t>
+                  </w:r>
+                </w:p>
+              </w:tc>
+              <w:tc>
+                <w:tcPr/>
+                <w:p>
+                  <w:pPr>
+                    <w:pStyle w:val="Compact"/>
+                    <w:jc w:val="left"/>
+                    <w:jc w:val="center"/>
+                  </w:pPr>
+                  <w:r>
+                    <w:t xml:space="preserve">38.9%</w:t>
+                  </w:r>
+                </w:p>
+              </w:tc>
+            </w:tr>
+            <w:tr>
+              <w:tc>
+                <w:tcPr/>
+                <w:p>
+                  <w:pPr>
+                    <w:pStyle w:val="Compact"/>
+                    <w:jc w:val="left"/>
+                    <w:jc w:val="center"/>
+                  </w:pPr>
+                  <w:r>
+                    <w:t xml:space="preserve">Over 15% error</w:t>
+                  </w:r>
+                </w:p>
+              </w:tc>
+              <w:tc>
+                <w:tcPr/>
+                <w:p>
+                  <w:pPr>
+                    <w:pStyle w:val="Compact"/>
+                    <w:jc w:val="left"/>
+                    <w:jc w:val="center"/>
+                  </w:pPr>
+                  <w:r>
+                    <w:t xml:space="preserve">21.2%</w:t>
+                  </w:r>
+                </w:p>
+              </w:tc>
+              <w:tc>
+                <w:tcPr/>
+                <w:p>
+                  <w:pPr>
+                    <w:pStyle w:val="Compact"/>
+                    <w:jc w:val="left"/>
+                    <w:jc w:val="center"/>
+                  </w:pPr>
+                  <w:r>
+                    <w:t xml:space="preserve">18.4%</w:t>
+                  </w:r>
+                </w:p>
+              </w:tc>
+              <w:tc>
+                <w:tcPr/>
+                <w:p>
+                  <w:pPr>
+                    <w:pStyle w:val="Compact"/>
+                    <w:jc w:val="left"/>
+                    <w:jc w:val="center"/>
+                  </w:pPr>
+                  <w:r>
+                    <w:t xml:space="preserve">31.2%</w:t>
+                  </w:r>
+                </w:p>
+              </w:tc>
+              <w:tc>
+                <w:tcPr/>
+                <w:p>
+                  <w:pPr>
+                    <w:pStyle w:val="Compact"/>
+                    <w:jc w:val="left"/>
+                    <w:jc w:val="center"/>
+                  </w:pPr>
+                  <w:r>
+                    <w:t xml:space="preserve">24.1%</w:t>
+                  </w:r>
+                </w:p>
+              </w:tc>
+            </w:tr>
+          </w:tbl>
+          <w:bookmarkEnd w:id="32"/>
+          <w:p/>
+        </w:tc>
+      </w:tr>
+    </w:tbl>
+    <w:p>
+      <w:pPr>
+        <w:pStyle w:val="BodyText"/>
+      </w:pPr>
+      <w:r>
+        <w:t xml:space="preserve">see</w:t>
+      </w:r>
+      <w:r>
+        <w:t xml:space="preserve"> </w:t>
+      </w:r>
+      <w:hyperlink w:anchor="fig-s1-plot">
+        <w:r>
+          <w:rPr>
+            <w:rStyle w:val="Hyperlink"/>
+          </w:rPr>
+          <w:t xml:space="preserve">Figure 2</w:t>
+        </w:r>
+      </w:hyperlink>
+    </w:p>
+    <w:tbl>
+      <w:tblPr>
+        <w:tblStyle w:val="Table"/>
+        <w:tblW w:type="pct" w:w="5000"/>
+        <w:tblLayout w:type="fixed"/>
+        <w:tblLook w:firstRow="0" w:lastRow="0" w:firstColumn="0" w:lastColumn="0" w:noHBand="0" w:noVBand="0" w:val="0000"/>
+      </w:tblPr>
+      <w:tblGrid>
+        <w:gridCol w:w="7920"/>
+      </w:tblGrid>
+      <w:tr>
+        <w:tc>
+          <w:tcPr/>
+          <w:bookmarkStart w:id="36" w:name="fig-s1-plot"/>
           <w:p>
             <w:pPr>
               <w:pStyle w:val="Compact"/>
               <w:jc w:val="center"/>
             </w:pPr>
-            <w:bookmarkStart w:id="36" w:name="fig-s1-plot"/>
             <w:r>
               <w:drawing>
                 <wp:inline>
@@ -1111,7 +1313,6 @@
                 </wp:inline>
               </w:drawing>
             </w:r>
-            <w:bookmarkEnd w:id="36"/>
           </w:p>
           <w:p>
             <w:pPr>
@@ -1123,10 +1324,10 @@
               <w:pStyle w:val="ImageCaption"/>
             </w:pPr>
             <w:r>
-              <w:t xml:space="preserve">Figure 2</w:t>
+              <w:t xml:space="preserve">Figure 2: Study 1: Proportion of participants in each accuracy level, colored by reference class. A larger % of participants in the Exact Match, or 0.01-2% error bins indicates better performance.</w:t>
             </w:r>
           </w:p>
-          <w:bookmarkEnd w:id="37"/>
+          <w:bookmarkEnd w:id="36"/>
         </w:tc>
       </w:tr>
     </w:tbl>
@@ -1138,826 +1339,14 @@
         <w:t xml:space="preserve">We analyzed planning accuracy using Bayesian ordinal regression. The dependent variable, plan error, was computed by binning the goal deviation into four ordered levels: exact match (0% error), minor deviations (0.01-2% error), moderate deviations (2.01-15% error), and major deviations (&gt;15% error). For each comparison, we provide posterior odds ratios (OR) and their 95% CIs.</w:t>
       </w:r>
     </w:p>
-    <w:bookmarkStart w:id="38" w:name="tbl-s1-ord"/>
-    <w:tbl>
-      <w:tblPr>
-        <w:tblStyle w:val="Table"/>
-        <w:tblW w:type="auto" w:w="0"/>
-        <w:tblLook w:firstRow="1" w:lastRow="0" w:firstColumn="0" w:lastColumn="0" w:noHBand="0" w:noVBand="0" w:val="0020"/>
-      </w:tblPr>
-      <w:tblGrid>
-        <w:gridCol w:w="1980"/>
-        <w:gridCol w:w="1980"/>
-        <w:gridCol w:w="1980"/>
-        <w:gridCol w:w="1980"/>
-      </w:tblGrid>
-      <w:tr>
-        <w:trPr>
-          <w:tblHeader w:val="on"/>
-        </w:trPr>
-        <w:tc>
-          <w:tcPr/>
-          <w:p>
-            <w:pPr>
-              <w:pStyle w:val="Compact"/>
-              <w:jc w:val="left"/>
-            </w:pPr>
-            <w:r>
-              <w:t xml:space="preserve">comparison</w:t>
-            </w:r>
-          </w:p>
-        </w:tc>
-        <w:tc>
-          <w:tcPr/>
-          <w:p>
-            <w:pPr>
-              <w:pStyle w:val="Compact"/>
-              <w:jc w:val="left"/>
-            </w:pPr>
-            <w:r>
-              <w:t xml:space="preserve">odds_ratio</w:t>
-            </w:r>
-          </w:p>
-        </w:tc>
-        <w:tc>
-          <w:tcPr/>
-          <w:p>
-            <w:pPr>
-              <w:pStyle w:val="Compact"/>
-              <w:jc w:val="left"/>
-            </w:pPr>
-            <w:r>
-              <w:t xml:space="preserve">ci_lower</w:t>
-            </w:r>
-          </w:p>
-        </w:tc>
-        <w:tc>
-          <w:tcPr/>
-          <w:p>
-            <w:pPr>
-              <w:pStyle w:val="Compact"/>
-              <w:jc w:val="left"/>
-            </w:pPr>
-            <w:r>
-              <w:t xml:space="preserve">ci_upper</w:t>
-            </w:r>
-          </w:p>
-        </w:tc>
-      </w:tr>
-      <w:tr>
-        <w:tc>
-          <w:tcPr/>
-          <w:p>
-            <w:pPr>
-              <w:pStyle w:val="Compact"/>
-              <w:jc w:val="left"/>
-            </w:pPr>
-            <w:r>
-              <w:t xml:space="preserve">Percentage vs kWh</w:t>
-            </w:r>
-          </w:p>
-        </w:tc>
-        <w:tc>
-          <w:tcPr/>
-          <w:p>
-            <w:pPr>
-              <w:pStyle w:val="Compact"/>
-              <w:jc w:val="left"/>
-            </w:pPr>
-            <w:r>
-              <w:t xml:space="preserve">2.27407</w:t>
-            </w:r>
-          </w:p>
-        </w:tc>
-        <w:tc>
-          <w:tcPr/>
-          <w:p>
-            <w:pPr>
-              <w:pStyle w:val="Compact"/>
-              <w:jc w:val="left"/>
-            </w:pPr>
-            <w:r>
-              <w:t xml:space="preserve">0.6177874</w:t>
-            </w:r>
-          </w:p>
-        </w:tc>
-        <w:tc>
-          <w:tcPr/>
-          <w:p>
-            <w:pPr>
-              <w:pStyle w:val="Compact"/>
-              <w:jc w:val="left"/>
-            </w:pPr>
-            <w:r>
-              <w:t xml:space="preserve">6.14783</w:t>
-            </w:r>
-          </w:p>
-        </w:tc>
-      </w:tr>
-      <w:tr>
-        <w:tc>
-          <w:tcPr/>
-          <w:p>
-            <w:pPr>
-              <w:pStyle w:val="Compact"/>
-              <w:jc w:val="left"/>
-            </w:pPr>
-            <w:r>
-              <w:t xml:space="preserve">USD vs kWh</w:t>
-            </w:r>
-          </w:p>
-        </w:tc>
-        <w:tc>
-          <w:tcPr/>
-          <w:p>
-            <w:pPr>
-              <w:pStyle w:val="Compact"/>
-              <w:jc w:val="left"/>
-            </w:pPr>
-            <w:r>
-              <w:t xml:space="preserve">14.09463</w:t>
-            </w:r>
-          </w:p>
-        </w:tc>
-        <w:tc>
-          <w:tcPr/>
-          <w:p>
-            <w:pPr>
-              <w:pStyle w:val="Compact"/>
-              <w:jc w:val="left"/>
-            </w:pPr>
-            <w:r>
-              <w:t xml:space="preserve">4.0796697</w:t>
-            </w:r>
-          </w:p>
-        </w:tc>
-        <w:tc>
-          <w:tcPr/>
-          <w:p>
-            <w:pPr>
-              <w:pStyle w:val="Compact"/>
-              <w:jc w:val="left"/>
-            </w:pPr>
-            <w:r>
-              <w:t xml:space="preserve">38.03732</w:t>
-            </w:r>
-          </w:p>
-        </w:tc>
-      </w:tr>
-    </w:tbl>
-    <w:bookmarkEnd w:id="38"/>
     <w:p>
       <w:pPr>
         <w:pStyle w:val="BodyText"/>
       </w:pPr>
       <w:r>
-        <w:drawing>
-          <wp:inline>
-            <wp:extent cx="4754880" cy="3025832"/>
-            <wp:effectExtent b="0" l="0" r="0" t="0"/>
-            <wp:docPr descr="" title="" id="40" name="Picture"/>
-            <a:graphic>
-              <a:graphicData uri="http://schemas.openxmlformats.org/drawingml/2006/picture">
-                <pic:pic>
-                  <pic:nvPicPr>
-                    <pic:cNvPr descr="manuscript_files/figure-docx/unnamed-chunk-6-1.png" id="41" name="Picture"/>
-                    <pic:cNvPicPr>
-                      <a:picLocks noChangeArrowheads="1" noChangeAspect="1"/>
-                    </pic:cNvPicPr>
-                  </pic:nvPicPr>
-                  <pic:blipFill>
-                    <a:blip r:embed="rId39"/>
-                    <a:stretch>
-                      <a:fillRect/>
-                    </a:stretch>
-                  </pic:blipFill>
-                  <pic:spPr bwMode="auto">
-                    <a:xfrm>
-                      <a:off x="0" y="0"/>
-                      <a:ext cx="4754880" cy="3025832"/>
-                    </a:xfrm>
-                    <a:prstGeom prst="rect">
-                      <a:avLst/>
-                    </a:prstGeom>
-                    <a:noFill/>
-                    <a:ln w="9525">
-                      <a:noFill/>
-                      <a:headEnd/>
-                      <a:tailEnd/>
-                    </a:ln>
-                  </pic:spPr>
-                </pic:pic>
-              </a:graphicData>
-            </a:graphic>
-          </wp:inline>
-        </w:drawing>
+        <w:t xml:space="preserve"> </w:t>
       </w:r>
     </w:p>
-    <w:p>
-      <w:pPr>
-        <w:pStyle w:val="BodyText"/>
-      </w:pPr>
-      <w:r>
-        <w:drawing>
-          <wp:inline>
-            <wp:extent cx="4754880" cy="3025832"/>
-            <wp:effectExtent b="0" l="0" r="0" t="0"/>
-            <wp:docPr descr="" title="" id="43" name="Picture"/>
-            <a:graphic>
-              <a:graphicData uri="http://schemas.openxmlformats.org/drawingml/2006/picture">
-                <pic:pic>
-                  <pic:nvPicPr>
-                    <pic:cNvPr descr="manuscript_files/figure-docx/unnamed-chunk-6-2.png" id="44" name="Picture"/>
-                    <pic:cNvPicPr>
-                      <a:picLocks noChangeArrowheads="1" noChangeAspect="1"/>
-                    </pic:cNvPicPr>
-                  </pic:nvPicPr>
-                  <pic:blipFill>
-                    <a:blip r:embed="rId42"/>
-                    <a:stretch>
-                      <a:fillRect/>
-                    </a:stretch>
-                  </pic:blipFill>
-                  <pic:spPr bwMode="auto">
-                    <a:xfrm>
-                      <a:off x="0" y="0"/>
-                      <a:ext cx="4754880" cy="3025832"/>
-                    </a:xfrm>
-                    <a:prstGeom prst="rect">
-                      <a:avLst/>
-                    </a:prstGeom>
-                    <a:noFill/>
-                    <a:ln w="9525">
-                      <a:noFill/>
-                      <a:headEnd/>
-                      <a:tailEnd/>
-                    </a:ln>
-                  </pic:spPr>
-                </pic:pic>
-              </a:graphicData>
-            </a:graphic>
-          </wp:inline>
-        </w:drawing>
-      </w:r>
-    </w:p>
-    <w:bookmarkEnd w:id="45"/>
-    <w:bookmarkEnd w:id="46"/>
-    <w:bookmarkStart w:id="77" w:name="experiment-2"/>
-    <w:p>
-      <w:pPr>
-        <w:pStyle w:val="Heading1"/>
-      </w:pPr>
-      <w:r>
-        <w:t xml:space="preserve">Experiment 2</w:t>
-      </w:r>
-    </w:p>
-    <w:bookmarkStart w:id="47" w:name="methods-1"/>
-    <w:p>
-      <w:pPr>
-        <w:pStyle w:val="Heading2"/>
-      </w:pPr>
-      <w:r>
-        <w:t xml:space="preserve">Methods</w:t>
-      </w:r>
-    </w:p>
-    <w:p>
-      <w:pPr>
-        <w:pStyle w:val="FirstParagraph"/>
-      </w:pPr>
-      <w:r>
-        <w:t xml:space="preserve">The experimental procedures in study 2 are quite similar to those in study 1, but we also included a rounding manipulation (rounded vs. not rounded), and a manipulation of the goal (10% reduction vs. 15% rediction). We recruited 206 participants from Amazon Mechanical Turk, but data from from 10 participants were corrupted due to experimenter error, leaving a final sample of 196 participants.</w:t>
-      </w:r>
-    </w:p>
-    <w:p>
-      <w:pPr>
-        <w:pStyle w:val="BodyText"/>
-      </w:pPr>
-      <w:r>
-        <w:t xml:space="preserve">Note that reference class remains a between-subjects variable, while percent goal, rounding, and state are within-subjects variables.</w:t>
-      </w:r>
-      <w:r>
-        <w:t xml:space="preserve"> </w:t>
-      </w:r>
-      <w:r>
-        <w:t xml:space="preserve">In study 2, the new design is a 4 state temperature (2 warm vs. 2 cold states) X 2 task goal (10% vs. 15%) X 2 last year’s usage for the family and the state average (exact vs. rounded numbers) within X 3 task reference class (USD vs. Percentage vs. kWh) between.</w:t>
-      </w:r>
-    </w:p>
-    <w:bookmarkEnd w:id="47"/>
-    <w:bookmarkStart w:id="76" w:name="results-1"/>
-    <w:p>
-      <w:pPr>
-        <w:pStyle w:val="Heading2"/>
-      </w:pPr>
-      <w:r>
-        <w:t xml:space="preserve">Results</w:t>
-      </w:r>
-    </w:p>
-    <w:bookmarkStart w:id="48" w:name="tbl-s2-agg"/>
-    <w:tbl>
-      <w:tblPr>
-        <w:tblStyle w:val="Table"/>
-        <w:tblW w:type="auto" w:w="0"/>
-        <w:tblLook w:firstRow="1" w:lastRow="0" w:firstColumn="0" w:lastColumn="0" w:noHBand="0" w:noVBand="0" w:val="0020"/>
-      </w:tblPr>
-      <w:tblGrid>
-        <w:gridCol w:w="2640"/>
-        <w:gridCol w:w="2640"/>
-        <w:gridCol w:w="2640"/>
-      </w:tblGrid>
-      <w:tr>
-        <w:trPr>
-          <w:tblHeader w:val="on"/>
-        </w:trPr>
-        <w:tc>
-          <w:tcPr/>
-          <w:p>
-            <w:pPr>
-              <w:pStyle w:val="Compact"/>
-              <w:jc w:val="left"/>
-            </w:pPr>
-            <w:r>
-              <w:t xml:space="preserve">refClass</w:t>
-            </w:r>
-          </w:p>
-        </w:tc>
-        <w:tc>
-          <w:tcPr/>
-          <w:p>
-            <w:pPr>
-              <w:pStyle w:val="Compact"/>
-              <w:jc w:val="left"/>
-            </w:pPr>
-            <w:r>
-              <w:t xml:space="preserve">Avg. % meeting goal</w:t>
-            </w:r>
-          </w:p>
-        </w:tc>
-        <w:tc>
-          <w:tcPr/>
-          <w:p>
-            <w:pPr>
-              <w:pStyle w:val="Compact"/>
-              <w:jc w:val="left"/>
-            </w:pPr>
-            <w:r>
-              <w:t xml:space="preserve">Avg. Deviation From Goal</w:t>
-            </w:r>
-          </w:p>
-        </w:tc>
-      </w:tr>
-      <w:tr>
-        <w:tc>
-          <w:tcPr/>
-          <w:p>
-            <w:pPr>
-              <w:pStyle w:val="Compact"/>
-              <w:jc w:val="left"/>
-            </w:pPr>
-            <w:r>
-              <w:t xml:space="preserve">kWh</w:t>
-            </w:r>
-          </w:p>
-        </w:tc>
-        <w:tc>
-          <w:tcPr/>
-          <w:p>
-            <w:pPr>
-              <w:pStyle w:val="Compact"/>
-              <w:jc w:val="left"/>
-            </w:pPr>
-            <w:r>
-              <w:t xml:space="preserve">0.44</w:t>
-            </w:r>
-          </w:p>
-        </w:tc>
-        <w:tc>
-          <w:tcPr/>
-          <w:p>
-            <w:pPr>
-              <w:pStyle w:val="Compact"/>
-              <w:jc w:val="left"/>
-            </w:pPr>
-            <w:r>
-              <w:t xml:space="preserve">0.13</w:t>
-            </w:r>
-          </w:p>
-        </w:tc>
-      </w:tr>
-      <w:tr>
-        <w:tc>
-          <w:tcPr/>
-          <w:p>
-            <w:pPr>
-              <w:pStyle w:val="Compact"/>
-              <w:jc w:val="left"/>
-            </w:pPr>
-            <w:r>
-              <w:t xml:space="preserve">Percentage</w:t>
-            </w:r>
-          </w:p>
-        </w:tc>
-        <w:tc>
-          <w:tcPr/>
-          <w:p>
-            <w:pPr>
-              <w:pStyle w:val="Compact"/>
-              <w:jc w:val="left"/>
-            </w:pPr>
-            <w:r>
-              <w:t xml:space="preserve">0.27</w:t>
-            </w:r>
-          </w:p>
-        </w:tc>
-        <w:tc>
-          <w:tcPr/>
-          <w:p>
-            <w:pPr>
-              <w:pStyle w:val="Compact"/>
-              <w:jc w:val="left"/>
-            </w:pPr>
-            <w:r>
-              <w:t xml:space="preserve">0.16</w:t>
-            </w:r>
-          </w:p>
-        </w:tc>
-      </w:tr>
-      <w:tr>
-        <w:tc>
-          <w:tcPr/>
-          <w:p>
-            <w:pPr>
-              <w:pStyle w:val="Compact"/>
-              <w:jc w:val="left"/>
-            </w:pPr>
-            <w:r>
-              <w:t xml:space="preserve">USD</w:t>
-            </w:r>
-          </w:p>
-        </w:tc>
-        <w:tc>
-          <w:tcPr/>
-          <w:p>
-            <w:pPr>
-              <w:pStyle w:val="Compact"/>
-              <w:jc w:val="left"/>
-            </w:pPr>
-            <w:r>
-              <w:t xml:space="preserve">0.18</w:t>
-            </w:r>
-          </w:p>
-        </w:tc>
-        <w:tc>
-          <w:tcPr/>
-          <w:p>
-            <w:pPr>
-              <w:pStyle w:val="Compact"/>
-              <w:jc w:val="left"/>
-            </w:pPr>
-            <w:r>
-              <w:t xml:space="preserve">0.17</w:t>
-            </w:r>
-          </w:p>
-        </w:tc>
-      </w:tr>
-    </w:tbl>
-    <w:bookmarkEnd w:id="48"/>
-    <w:p>
-      <w:pPr>
-        <w:pStyle w:val="BodyText"/>
-      </w:pPr>
-      <w:r>
-        <w:t xml:space="preserve"> </w:t>
-      </w:r>
-    </w:p>
-    <w:bookmarkStart w:id="49" w:name="tbl-s2-prop"/>
-    <w:tbl>
-      <w:tblPr>
-        <w:tblStyle w:val="Table"/>
-        <w:tblW w:type="auto" w:w="0"/>
-        <w:tblLook w:firstRow="1" w:lastRow="0" w:firstColumn="0" w:lastColumn="0" w:noHBand="0" w:noVBand="0" w:val="0020"/>
-      </w:tblPr>
-      <w:tblGrid>
-        <w:gridCol w:w="1584"/>
-        <w:gridCol w:w="1584"/>
-        <w:gridCol w:w="1584"/>
-        <w:gridCol w:w="1584"/>
-        <w:gridCol w:w="1584"/>
-      </w:tblGrid>
-      <w:tr>
-        <w:trPr>
-          <w:tblHeader w:val="on"/>
-        </w:trPr>
-        <w:tc>
-          <w:tcPr/>
-          <w:p>
-            <w:pPr>
-              <w:pStyle w:val="Compact"/>
-              <w:jc w:val="left"/>
-            </w:pPr>
-            <w:r>
-              <w:t xml:space="preserve">Accuracy Level</w:t>
-            </w:r>
-          </w:p>
-        </w:tc>
-        <w:tc>
-          <w:tcPr/>
-          <w:p>
-            <w:pPr>
-              <w:pStyle w:val="Compact"/>
-              <w:jc w:val="left"/>
-            </w:pPr>
-            <w:r>
-              <w:t xml:space="preserve">kWh</w:t>
-            </w:r>
-          </w:p>
-        </w:tc>
-        <w:tc>
-          <w:tcPr/>
-          <w:p>
-            <w:pPr>
-              <w:pStyle w:val="Compact"/>
-              <w:jc w:val="left"/>
-            </w:pPr>
-            <w:r>
-              <w:t xml:space="preserve">Percentage</w:t>
-            </w:r>
-          </w:p>
-        </w:tc>
-        <w:tc>
-          <w:tcPr/>
-          <w:p>
-            <w:pPr>
-              <w:pStyle w:val="Compact"/>
-              <w:jc w:val="left"/>
-            </w:pPr>
-            <w:r>
-              <w:t xml:space="preserve">USD</w:t>
-            </w:r>
-          </w:p>
-        </w:tc>
-        <w:tc>
-          <w:tcPr/>
-          <w:p>
-            <w:pPr>
-              <w:pStyle w:val="Compact"/>
-              <w:jc w:val="left"/>
-            </w:pPr>
-            <w:r>
-              <w:t xml:space="preserve">Combined Groups %</w:t>
-            </w:r>
-          </w:p>
-        </w:tc>
-      </w:tr>
-      <w:tr>
-        <w:tc>
-          <w:tcPr/>
-          <w:p>
-            <w:pPr>
-              <w:pStyle w:val="Compact"/>
-              <w:jc w:val="left"/>
-            </w:pPr>
-            <w:r>
-              <w:t xml:space="preserve">Exact match</w:t>
-            </w:r>
-          </w:p>
-        </w:tc>
-        <w:tc>
-          <w:tcPr/>
-          <w:p>
-            <w:pPr>
-              <w:pStyle w:val="Compact"/>
-              <w:jc w:val="left"/>
-            </w:pPr>
-            <w:r>
-              <w:t xml:space="preserve">43.5%</w:t>
-            </w:r>
-          </w:p>
-        </w:tc>
-        <w:tc>
-          <w:tcPr/>
-          <w:p>
-            <w:pPr>
-              <w:pStyle w:val="Compact"/>
-              <w:jc w:val="left"/>
-            </w:pPr>
-            <w:r>
-              <w:t xml:space="preserve">26.8%</w:t>
-            </w:r>
-          </w:p>
-        </w:tc>
-        <w:tc>
-          <w:tcPr/>
-          <w:p>
-            <w:pPr>
-              <w:pStyle w:val="Compact"/>
-              <w:jc w:val="left"/>
-            </w:pPr>
-            <w:r>
-              <w:t xml:space="preserve">18.5%</w:t>
-            </w:r>
-          </w:p>
-        </w:tc>
-        <w:tc>
-          <w:tcPr/>
-          <w:p>
-            <w:pPr>
-              <w:pStyle w:val="Compact"/>
-              <w:jc w:val="left"/>
-            </w:pPr>
-            <w:r>
-              <w:t xml:space="preserve">30.2%</w:t>
-            </w:r>
-          </w:p>
-        </w:tc>
-      </w:tr>
-      <w:tr>
-        <w:tc>
-          <w:tcPr/>
-          <w:p>
-            <w:pPr>
-              <w:pStyle w:val="Compact"/>
-              <w:jc w:val="left"/>
-            </w:pPr>
-            <w:r>
-              <w:t xml:space="preserve">0.01-2% error</w:t>
-            </w:r>
-          </w:p>
-        </w:tc>
-        <w:tc>
-          <w:tcPr/>
-          <w:p>
-            <w:pPr>
-              <w:pStyle w:val="Compact"/>
-              <w:jc w:val="left"/>
-            </w:pPr>
-            <w:r>
-              <w:t xml:space="preserve">8%</w:t>
-            </w:r>
-          </w:p>
-        </w:tc>
-        <w:tc>
-          <w:tcPr/>
-          <w:p>
-            <w:pPr>
-              <w:pStyle w:val="Compact"/>
-              <w:jc w:val="left"/>
-            </w:pPr>
-            <w:r>
-              <w:t xml:space="preserve">13.8%</w:t>
-            </w:r>
-          </w:p>
-        </w:tc>
-        <w:tc>
-          <w:tcPr/>
-          <w:p>
-            <w:pPr>
-              <w:pStyle w:val="Compact"/>
-              <w:jc w:val="left"/>
-            </w:pPr>
-            <w:r>
-              <w:t xml:space="preserve">9.1%</w:t>
-            </w:r>
-          </w:p>
-        </w:tc>
-        <w:tc>
-          <w:tcPr/>
-          <w:p>
-            <w:pPr>
-              <w:pStyle w:val="Compact"/>
-              <w:jc w:val="left"/>
-            </w:pPr>
-            <w:r>
-              <w:t xml:space="preserve">10.3%</w:t>
-            </w:r>
-          </w:p>
-        </w:tc>
-      </w:tr>
-      <w:tr>
-        <w:tc>
-          <w:tcPr/>
-          <w:p>
-            <w:pPr>
-              <w:pStyle w:val="Compact"/>
-              <w:jc w:val="left"/>
-            </w:pPr>
-            <w:r>
-              <w:t xml:space="preserve">2.01-15% error</w:t>
-            </w:r>
-          </w:p>
-        </w:tc>
-        <w:tc>
-          <w:tcPr/>
-          <w:p>
-            <w:pPr>
-              <w:pStyle w:val="Compact"/>
-              <w:jc w:val="left"/>
-            </w:pPr>
-            <w:r>
-              <w:t xml:space="preserve">21%</w:t>
-            </w:r>
-          </w:p>
-        </w:tc>
-        <w:tc>
-          <w:tcPr/>
-          <w:p>
-            <w:pPr>
-              <w:pStyle w:val="Compact"/>
-              <w:jc w:val="left"/>
-            </w:pPr>
-            <w:r>
-              <w:t xml:space="preserve">33.3%</w:t>
-            </w:r>
-          </w:p>
-        </w:tc>
-        <w:tc>
-          <w:tcPr/>
-          <w:p>
-            <w:pPr>
-              <w:pStyle w:val="Compact"/>
-              <w:jc w:val="left"/>
-            </w:pPr>
-            <w:r>
-              <w:t xml:space="preserve">38.4%</w:t>
-            </w:r>
-          </w:p>
-        </w:tc>
-        <w:tc>
-          <w:tcPr/>
-          <w:p>
-            <w:pPr>
-              <w:pStyle w:val="Compact"/>
-              <w:jc w:val="left"/>
-            </w:pPr>
-            <w:r>
-              <w:t xml:space="preserve">30.5%</w:t>
-            </w:r>
-          </w:p>
-        </w:tc>
-      </w:tr>
-      <w:tr>
-        <w:tc>
-          <w:tcPr/>
-          <w:p>
-            <w:pPr>
-              <w:pStyle w:val="Compact"/>
-              <w:jc w:val="left"/>
-            </w:pPr>
-            <w:r>
-              <w:t xml:space="preserve">Over 15% error</w:t>
-            </w:r>
-          </w:p>
-        </w:tc>
-        <w:tc>
-          <w:tcPr/>
-          <w:p>
-            <w:pPr>
-              <w:pStyle w:val="Compact"/>
-              <w:jc w:val="left"/>
-            </w:pPr>
-            <w:r>
-              <w:t xml:space="preserve">27.5%</w:t>
-            </w:r>
-          </w:p>
-        </w:tc>
-        <w:tc>
-          <w:tcPr/>
-          <w:p>
-            <w:pPr>
-              <w:pStyle w:val="Compact"/>
-              <w:jc w:val="left"/>
-            </w:pPr>
-            <w:r>
-              <w:t xml:space="preserve">26.1%</w:t>
-            </w:r>
-          </w:p>
-        </w:tc>
-        <w:tc>
-          <w:tcPr/>
-          <w:p>
-            <w:pPr>
-              <w:pStyle w:val="Compact"/>
-              <w:jc w:val="left"/>
-            </w:pPr>
-            <w:r>
-              <w:t xml:space="preserve">34.1%</w:t>
-            </w:r>
-          </w:p>
-        </w:tc>
-        <w:tc>
-          <w:tcPr/>
-          <w:p>
-            <w:pPr>
-              <w:pStyle w:val="Compact"/>
-              <w:jc w:val="left"/>
-            </w:pPr>
-            <w:r>
-              <w:t xml:space="preserve">29%</w:t>
-            </w:r>
-          </w:p>
-        </w:tc>
-      </w:tr>
-    </w:tbl>
-    <w:bookmarkEnd w:id="49"/>
     <w:tbl>
       <w:tblPr>
         <w:tblStyle w:val="Table"/>
@@ -1971,30 +1360,1575 @@
       <w:tr>
         <w:tc>
           <w:tcPr/>
-          <w:bookmarkStart w:id="54" w:name="fig-s2-plot"/>
+          <w:bookmarkStart w:id="37" w:name="tbl-s1-or"/>
+          <w:p>
+            <w:pPr>
+              <w:jc w:val="center"/>
+            </w:pPr>
+            <w:pPr>
+              <w:jc w:val="start"/>
+              <w:spacing w:before="200"/>
+              <w:pStyle w:val="ImageCaption"/>
+            </w:pPr>
+            <w:r>
+              <w:t xml:space="preserve">Table 4:</w:t>
+            </w:r>
+            <w:r>
+              <w:t xml:space="preserve"> </w:t>
+            </w:r>
+            <w:r>
+              <w:rPr>
+                <w:b/>
+                <w:bCs/>
+              </w:rPr>
+              <w:t xml:space="preserve">Experiment 1</w:t>
+            </w:r>
+            <w:r>
+              <w:t xml:space="preserve">: Ordinal Regression results.</w:t>
+            </w:r>
+          </w:p>
+          <w:tbl>
+            <w:tblPr>
+              <w:tblStyle w:val="Table"/>
+              <w:tblW w:type="auto" w:w="0"/>
+              <w:tblLook w:firstRow="1" w:lastRow="0" w:firstColumn="0" w:lastColumn="0" w:noHBand="0" w:noVBand="0" w:val="0020"/>
+            </w:tblPr>
+            <w:tblGrid>
+              <w:gridCol w:w="1584"/>
+              <w:gridCol w:w="1584"/>
+              <w:gridCol w:w="1584"/>
+              <w:gridCol w:w="1584"/>
+              <w:gridCol w:w="1584"/>
+            </w:tblGrid>
+            <w:tr>
+              <w:trPr>
+                <w:tblHeader w:val="on"/>
+              </w:trPr>
+              <w:tc>
+                <w:tcPr/>
+                <w:p>
+                  <w:pPr>
+                    <w:pStyle w:val="Compact"/>
+                    <w:jc w:val="left"/>
+                    <w:jc w:val="center"/>
+                  </w:pPr>
+                  <w:r>
+                    <w:t xml:space="preserve">Parameter</w:t>
+                  </w:r>
+                </w:p>
+              </w:tc>
+              <w:tc>
+                <w:tcPr/>
+                <w:p>
+                  <w:pPr>
+                    <w:pStyle w:val="Compact"/>
+                    <w:jc w:val="left"/>
+                    <w:jc w:val="center"/>
+                  </w:pPr>
+                  <w:r>
+                    <w:t xml:space="preserve">Estimate</w:t>
+                  </w:r>
+                </w:p>
+              </w:tc>
+              <w:tc>
+                <w:tcPr/>
+                <w:p>
+                  <w:pPr>
+                    <w:pStyle w:val="Compact"/>
+                    <w:jc w:val="left"/>
+                    <w:jc w:val="center"/>
+                  </w:pPr>
+                  <w:r>
+                    <w:t xml:space="preserve">CI_Lower</w:t>
+                  </w:r>
+                </w:p>
+              </w:tc>
+              <w:tc>
+                <w:tcPr/>
+                <w:p>
+                  <w:pPr>
+                    <w:pStyle w:val="Compact"/>
+                    <w:jc w:val="left"/>
+                    <w:jc w:val="center"/>
+                  </w:pPr>
+                  <w:r>
+                    <w:t xml:space="preserve">CI_Upper</w:t>
+                  </w:r>
+                </w:p>
+              </w:tc>
+              <w:tc>
+                <w:tcPr/>
+                <w:p>
+                  <w:pPr>
+                    <w:pStyle w:val="Compact"/>
+                    <w:jc w:val="left"/>
+                    <w:jc w:val="center"/>
+                  </w:pPr>
+                  <w:r>
+                    <w:t xml:space="preserve">pd</w:t>
+                  </w:r>
+                </w:p>
+              </w:tc>
+            </w:tr>
+            <w:tr>
+              <w:tc>
+                <w:tcPr/>
+                <w:p>
+                  <w:pPr>
+                    <w:pStyle w:val="Compact"/>
+                    <w:jc w:val="left"/>
+                    <w:jc w:val="center"/>
+                  </w:pPr>
+                  <w:r>
+                    <w:t xml:space="preserve">Intercept[1]</w:t>
+                  </w:r>
+                </w:p>
+              </w:tc>
+              <w:tc>
+                <w:tcPr/>
+                <w:p>
+                  <w:pPr>
+                    <w:pStyle w:val="Compact"/>
+                    <w:jc w:val="left"/>
+                    <w:jc w:val="center"/>
+                  </w:pPr>
+                  <w:r>
+                    <w:t xml:space="preserve">-1.94</w:t>
+                  </w:r>
+                </w:p>
+              </w:tc>
+              <w:tc>
+                <w:tcPr/>
+                <w:p>
+                  <w:pPr>
+                    <w:pStyle w:val="Compact"/>
+                    <w:jc w:val="left"/>
+                    <w:jc w:val="center"/>
+                  </w:pPr>
+                  <w:r>
+                    <w:t xml:space="preserve">-3.19</w:t>
+                  </w:r>
+                </w:p>
+              </w:tc>
+              <w:tc>
+                <w:tcPr/>
+                <w:p>
+                  <w:pPr>
+                    <w:pStyle w:val="Compact"/>
+                    <w:jc w:val="left"/>
+                    <w:jc w:val="center"/>
+                  </w:pPr>
+                  <w:r>
+                    <w:t xml:space="preserve">-0.74</w:t>
+                  </w:r>
+                </w:p>
+              </w:tc>
+              <w:tc>
+                <w:tcPr/>
+                <w:p>
+                  <w:pPr>
+                    <w:pStyle w:val="Compact"/>
+                    <w:jc w:val="left"/>
+                    <w:jc w:val="center"/>
+                  </w:pPr>
+                  <w:r>
+                    <w:t xml:space="preserve">1.00</w:t>
+                  </w:r>
+                </w:p>
+              </w:tc>
+            </w:tr>
+            <w:tr>
+              <w:tc>
+                <w:tcPr/>
+                <w:p>
+                  <w:pPr>
+                    <w:pStyle w:val="Compact"/>
+                    <w:jc w:val="left"/>
+                    <w:jc w:val="center"/>
+                  </w:pPr>
+                  <w:r>
+                    <w:t xml:space="preserve">Intercept[2]</w:t>
+                  </w:r>
+                </w:p>
+              </w:tc>
+              <w:tc>
+                <w:tcPr/>
+                <w:p>
+                  <w:pPr>
+                    <w:pStyle w:val="Compact"/>
+                    <w:jc w:val="left"/>
+                    <w:jc w:val="center"/>
+                  </w:pPr>
+                  <w:r>
+                    <w:t xml:space="preserve">0.20</w:t>
+                  </w:r>
+                </w:p>
+              </w:tc>
+              <w:tc>
+                <w:tcPr/>
+                <w:p>
+                  <w:pPr>
+                    <w:pStyle w:val="Compact"/>
+                    <w:jc w:val="left"/>
+                    <w:jc w:val="center"/>
+                  </w:pPr>
+                  <w:r>
+                    <w:t xml:space="preserve">-1.02</w:t>
+                  </w:r>
+                </w:p>
+              </w:tc>
+              <w:tc>
+                <w:tcPr/>
+                <w:p>
+                  <w:pPr>
+                    <w:pStyle w:val="Compact"/>
+                    <w:jc w:val="left"/>
+                    <w:jc w:val="center"/>
+                  </w:pPr>
+                  <w:r>
+                    <w:t xml:space="preserve">1.42</w:t>
+                  </w:r>
+                </w:p>
+              </w:tc>
+              <w:tc>
+                <w:tcPr/>
+                <w:p>
+                  <w:pPr>
+                    <w:pStyle w:val="Compact"/>
+                    <w:jc w:val="left"/>
+                    <w:jc w:val="center"/>
+                  </w:pPr>
+                  <w:r>
+                    <w:t xml:space="preserve">0.63</w:t>
+                  </w:r>
+                </w:p>
+              </w:tc>
+            </w:tr>
+            <w:tr>
+              <w:tc>
+                <w:tcPr/>
+                <w:p>
+                  <w:pPr>
+                    <w:pStyle w:val="Compact"/>
+                    <w:jc w:val="left"/>
+                    <w:jc w:val="center"/>
+                  </w:pPr>
+                  <w:r>
+                    <w:t xml:space="preserve">Intercept[3]</w:t>
+                  </w:r>
+                </w:p>
+              </w:tc>
+              <w:tc>
+                <w:tcPr/>
+                <w:p>
+                  <w:pPr>
+                    <w:pStyle w:val="Compact"/>
+                    <w:jc w:val="left"/>
+                    <w:jc w:val="center"/>
+                  </w:pPr>
+                  <w:r>
+                    <w:t xml:space="preserve">4.36</w:t>
+                  </w:r>
+                </w:p>
+              </w:tc>
+              <w:tc>
+                <w:tcPr/>
+                <w:p>
+                  <w:pPr>
+                    <w:pStyle w:val="Compact"/>
+                    <w:jc w:val="left"/>
+                    <w:jc w:val="center"/>
+                  </w:pPr>
+                  <w:r>
+                    <w:t xml:space="preserve">3.11</w:t>
+                  </w:r>
+                </w:p>
+              </w:tc>
+              <w:tc>
+                <w:tcPr/>
+                <w:p>
+                  <w:pPr>
+                    <w:pStyle w:val="Compact"/>
+                    <w:jc w:val="left"/>
+                    <w:jc w:val="center"/>
+                  </w:pPr>
+                  <w:r>
+                    <w:t xml:space="preserve">5.65</w:t>
+                  </w:r>
+                </w:p>
+              </w:tc>
+              <w:tc>
+                <w:tcPr/>
+                <w:p>
+                  <w:pPr>
+                    <w:pStyle w:val="Compact"/>
+                    <w:jc w:val="left"/>
+                    <w:jc w:val="center"/>
+                  </w:pPr>
+                  <w:r>
+                    <w:t xml:space="preserve">1.00</w:t>
+                  </w:r>
+                </w:p>
+              </w:tc>
+            </w:tr>
+            <w:tr>
+              <w:tc>
+                <w:tcPr/>
+                <w:p>
+                  <w:pPr>
+                    <w:pStyle w:val="Compact"/>
+                    <w:jc w:val="left"/>
+                    <w:jc w:val="center"/>
+                  </w:pPr>
+                  <w:r>
+                    <w:t xml:space="preserve">refClassPercentage</w:t>
+                  </w:r>
+                </w:p>
+              </w:tc>
+              <w:tc>
+                <w:tcPr/>
+                <w:p>
+                  <w:pPr>
+                    <w:pStyle w:val="Compact"/>
+                    <w:jc w:val="left"/>
+                    <w:jc w:val="center"/>
+                  </w:pPr>
+                  <w:r>
+                    <w:t xml:space="preserve">0.85</w:t>
+                  </w:r>
+                </w:p>
+              </w:tc>
+              <w:tc>
+                <w:tcPr/>
+                <w:p>
+                  <w:pPr>
+                    <w:pStyle w:val="Compact"/>
+                    <w:jc w:val="left"/>
+                    <w:jc w:val="center"/>
+                  </w:pPr>
+                  <w:r>
+                    <w:t xml:space="preserve">-0.54</w:t>
+                  </w:r>
+                </w:p>
+              </w:tc>
+              <w:tc>
+                <w:tcPr/>
+                <w:p>
+                  <w:pPr>
+                    <w:pStyle w:val="Compact"/>
+                    <w:jc w:val="left"/>
+                    <w:jc w:val="center"/>
+                  </w:pPr>
+                  <w:r>
+                    <w:t xml:space="preserve">2.23</w:t>
+                  </w:r>
+                </w:p>
+              </w:tc>
+              <w:tc>
+                <w:tcPr/>
+                <w:p>
+                  <w:pPr>
+                    <w:pStyle w:val="Compact"/>
+                    <w:jc w:val="left"/>
+                    <w:jc w:val="center"/>
+                  </w:pPr>
+                  <w:r>
+                    <w:t xml:space="preserve">0.88</w:t>
+                  </w:r>
+                </w:p>
+              </w:tc>
+            </w:tr>
+            <w:tr>
+              <w:tc>
+                <w:tcPr/>
+                <w:p>
+                  <w:pPr>
+                    <w:pStyle w:val="Compact"/>
+                    <w:jc w:val="left"/>
+                    <w:jc w:val="center"/>
+                  </w:pPr>
+                  <w:r>
+                    <w:t xml:space="preserve">refClassUSD</w:t>
+                  </w:r>
+                </w:p>
+              </w:tc>
+              <w:tc>
+                <w:tcPr/>
+                <w:p>
+                  <w:pPr>
+                    <w:pStyle w:val="Compact"/>
+                    <w:jc w:val="left"/>
+                    <w:jc w:val="center"/>
+                  </w:pPr>
+                  <w:r>
+                    <w:t xml:space="preserve">2.72</w:t>
+                  </w:r>
+                </w:p>
+              </w:tc>
+              <w:tc>
+                <w:tcPr/>
+                <w:p>
+                  <w:pPr>
+                    <w:pStyle w:val="Compact"/>
+                    <w:jc w:val="left"/>
+                    <w:jc w:val="center"/>
+                  </w:pPr>
+                  <w:r>
+                    <w:t xml:space="preserve">1.41</w:t>
+                  </w:r>
+                </w:p>
+              </w:tc>
+              <w:tc>
+                <w:tcPr/>
+                <w:p>
+                  <w:pPr>
+                    <w:pStyle w:val="Compact"/>
+                    <w:jc w:val="left"/>
+                    <w:jc w:val="center"/>
+                  </w:pPr>
+                  <w:r>
+                    <w:t xml:space="preserve">4.06</w:t>
+                  </w:r>
+                </w:p>
+              </w:tc>
+              <w:tc>
+                <w:tcPr/>
+                <w:p>
+                  <w:pPr>
+                    <w:pStyle w:val="Compact"/>
+                    <w:jc w:val="left"/>
+                    <w:jc w:val="center"/>
+                  </w:pPr>
+                  <w:r>
+                    <w:t xml:space="preserve">1.00</w:t>
+                  </w:r>
+                </w:p>
+              </w:tc>
+            </w:tr>
+          </w:tbl>
+          <w:bookmarkEnd w:id="37"/>
+          <w:p/>
+        </w:tc>
+      </w:tr>
+    </w:tbl>
+    <w:p>
+      <w:pPr>
+        <w:pStyle w:val="BodyText"/>
+      </w:pPr>
+      <w:r>
+        <w:t xml:space="preserve"> </w:t>
+      </w:r>
+    </w:p>
+    <w:tbl>
+      <w:tblPr>
+        <w:tblStyle w:val="Table"/>
+        <w:tblW w:type="pct" w:w="5000"/>
+        <w:tblLayout w:type="fixed"/>
+        <w:tblLook w:firstRow="0" w:lastRow="0" w:firstColumn="0" w:lastColumn="0" w:noHBand="0" w:noVBand="0" w:val="0000"/>
+      </w:tblPr>
+      <w:tblGrid>
+        <w:gridCol w:w="7920"/>
+      </w:tblGrid>
+      <w:tr>
+        <w:tc>
+          <w:tcPr/>
+          <w:bookmarkStart w:id="38" w:name="tbl-s1-epred"/>
+          <w:p>
+            <w:pPr>
+              <w:jc w:val="center"/>
+            </w:pPr>
+            <w:pPr>
+              <w:jc w:val="start"/>
+              <w:spacing w:before="200"/>
+              <w:pStyle w:val="ImageCaption"/>
+            </w:pPr>
+            <w:r>
+              <w:t xml:space="preserve">Table 5:</w:t>
+            </w:r>
+            <w:r>
+              <w:t xml:space="preserve"> </w:t>
+            </w:r>
+            <w:r>
+              <w:rPr>
+                <w:b/>
+                <w:bCs/>
+              </w:rPr>
+              <w:t xml:space="preserve">Experiment 1</w:t>
+            </w:r>
+            <w:r>
+              <w:t xml:space="preserve">: Odds ratios for group comparisons.</w:t>
+            </w:r>
+          </w:p>
+          <w:tbl>
+            <w:tblPr>
+              <w:tblStyle w:val="Table"/>
+              <w:tblW w:type="auto" w:w="0"/>
+              <w:tblLook w:firstRow="1" w:lastRow="0" w:firstColumn="0" w:lastColumn="0" w:noHBand="0" w:noVBand="0" w:val="0020"/>
+            </w:tblPr>
+            <w:tblGrid>
+              <w:gridCol w:w="1584"/>
+              <w:gridCol w:w="1584"/>
+              <w:gridCol w:w="1584"/>
+              <w:gridCol w:w="1584"/>
+              <w:gridCol w:w="1584"/>
+            </w:tblGrid>
+            <w:tr>
+              <w:trPr>
+                <w:tblHeader w:val="on"/>
+              </w:trPr>
+              <w:tc>
+                <w:tcPr/>
+                <w:p>
+                  <w:pPr>
+                    <w:pStyle w:val="Compact"/>
+                    <w:jc w:val="left"/>
+                    <w:jc w:val="center"/>
+                  </w:pPr>
+                  <w:r>
+                    <w:t xml:space="preserve">Term</w:t>
+                  </w:r>
+                </w:p>
+              </w:tc>
+              <w:tc>
+                <w:tcPr/>
+                <w:p>
+                  <w:pPr>
+                    <w:pStyle w:val="Compact"/>
+                    <w:jc w:val="left"/>
+                    <w:jc w:val="center"/>
+                  </w:pPr>
+                  <w:r>
+                    <w:t xml:space="preserve">Estimate</w:t>
+                  </w:r>
+                </w:p>
+              </w:tc>
+              <w:tc>
+                <w:tcPr/>
+                <w:p>
+                  <w:pPr>
+                    <w:pStyle w:val="Compact"/>
+                    <w:jc w:val="left"/>
+                    <w:jc w:val="center"/>
+                  </w:pPr>
+                  <w:r>
+                    <w:t xml:space="preserve">Est.Error</w:t>
+                  </w:r>
+                </w:p>
+              </w:tc>
+              <w:tc>
+                <w:tcPr/>
+                <w:p>
+                  <w:pPr>
+                    <w:pStyle w:val="Compact"/>
+                    <w:jc w:val="left"/>
+                    <w:jc w:val="center"/>
+                  </w:pPr>
+                  <w:r>
+                    <w:t xml:space="preserve">Q2.5</w:t>
+                  </w:r>
+                </w:p>
+              </w:tc>
+              <w:tc>
+                <w:tcPr/>
+                <w:p>
+                  <w:pPr>
+                    <w:pStyle w:val="Compact"/>
+                    <w:jc w:val="left"/>
+                    <w:jc w:val="center"/>
+                  </w:pPr>
+                  <w:r>
+                    <w:t xml:space="preserve">Q97.5</w:t>
+                  </w:r>
+                </w:p>
+              </w:tc>
+            </w:tr>
+            <w:tr>
+              <w:tc>
+                <w:tcPr/>
+                <w:p>
+                  <w:pPr>
+                    <w:pStyle w:val="Compact"/>
+                    <w:jc w:val="left"/>
+                    <w:jc w:val="center"/>
+                  </w:pPr>
+                  <w:r>
+                    <w:t xml:space="preserve">refClassPercentage</w:t>
+                  </w:r>
+                </w:p>
+              </w:tc>
+              <w:tc>
+                <w:tcPr/>
+                <w:p>
+                  <w:pPr>
+                    <w:pStyle w:val="Compact"/>
+                    <w:jc w:val="left"/>
+                    <w:jc w:val="center"/>
+                  </w:pPr>
+                  <w:r>
+                    <w:t xml:space="preserve">2.3</w:t>
+                  </w:r>
+                </w:p>
+              </w:tc>
+              <w:tc>
+                <w:tcPr/>
+                <w:p>
+                  <w:pPr>
+                    <w:pStyle w:val="Compact"/>
+                    <w:jc w:val="left"/>
+                    <w:jc w:val="center"/>
+                  </w:pPr>
+                  <w:r>
+                    <w:t xml:space="preserve">2</w:t>
+                  </w:r>
+                </w:p>
+              </w:tc>
+              <w:tc>
+                <w:tcPr/>
+                <w:p>
+                  <w:pPr>
+                    <w:pStyle w:val="Compact"/>
+                    <w:jc w:val="left"/>
+                    <w:jc w:val="center"/>
+                  </w:pPr>
+                  <w:r>
+                    <w:t xml:space="preserve">0.58</w:t>
+                  </w:r>
+                </w:p>
+              </w:tc>
+              <w:tc>
+                <w:tcPr/>
+                <w:p>
+                  <w:pPr>
+                    <w:pStyle w:val="Compact"/>
+                    <w:jc w:val="left"/>
+                    <w:jc w:val="center"/>
+                  </w:pPr>
+                  <w:r>
+                    <w:t xml:space="preserve">9.3</w:t>
+                  </w:r>
+                </w:p>
+              </w:tc>
+            </w:tr>
+            <w:tr>
+              <w:tc>
+                <w:tcPr/>
+                <w:p>
+                  <w:pPr>
+                    <w:pStyle w:val="Compact"/>
+                    <w:jc w:val="left"/>
+                    <w:jc w:val="center"/>
+                  </w:pPr>
+                  <w:r>
+                    <w:t xml:space="preserve">refClassUSD</w:t>
+                  </w:r>
+                </w:p>
+              </w:tc>
+              <w:tc>
+                <w:tcPr/>
+                <w:p>
+                  <w:pPr>
+                    <w:pStyle w:val="Compact"/>
+                    <w:jc w:val="left"/>
+                    <w:jc w:val="center"/>
+                  </w:pPr>
+                  <w:r>
+                    <w:t xml:space="preserve">15.2</w:t>
+                  </w:r>
+                </w:p>
+              </w:tc>
+              <w:tc>
+                <w:tcPr/>
+                <w:p>
+                  <w:pPr>
+                    <w:pStyle w:val="Compact"/>
+                    <w:jc w:val="left"/>
+                    <w:jc w:val="center"/>
+                  </w:pPr>
+                  <w:r>
+                    <w:t xml:space="preserve">2</w:t>
+                  </w:r>
+                </w:p>
+              </w:tc>
+              <w:tc>
+                <w:tcPr/>
+                <w:p>
+                  <w:pPr>
+                    <w:pStyle w:val="Compact"/>
+                    <w:jc w:val="left"/>
+                    <w:jc w:val="center"/>
+                  </w:pPr>
+                  <w:r>
+                    <w:t xml:space="preserve">4.11</w:t>
+                  </w:r>
+                </w:p>
+              </w:tc>
+              <w:tc>
+                <w:tcPr/>
+                <w:p>
+                  <w:pPr>
+                    <w:pStyle w:val="Compact"/>
+                    <w:jc w:val="left"/>
+                    <w:jc w:val="center"/>
+                  </w:pPr>
+                  <w:r>
+                    <w:t xml:space="preserve">58.1</w:t>
+                  </w:r>
+                </w:p>
+              </w:tc>
+            </w:tr>
+          </w:tbl>
+          <w:bookmarkEnd w:id="38"/>
+          <w:p/>
+        </w:tc>
+      </w:tr>
+    </w:tbl>
+    <w:p>
+      <w:pPr>
+        <w:pStyle w:val="BodyText"/>
+      </w:pPr>
+      <w:r>
+        <w:t xml:space="preserve">The ordinal model is parameterized with thresholds (intercepts), and positive coefficients can indicate that it is more difficult to achieve higher accuracy categories in the USD condition.</w:t>
+      </w:r>
+      <w:r>
+        <w:t xml:space="preserve"> </w:t>
+      </w:r>
+      <w:r>
+        <w:t xml:space="preserve">The model output suggests that, compared to the kWh condition, the USD condition shows a positive coefficient (Estimate = 2.72, 95% CI: 1.41 to 4.06) for the ordinal outcome. At least to me, this positive coefficient appears to indicate that, relative to the kWh reference class, participants in the USD condition are more likely to fall into higher numerical categories of the dependent variable coding. However, because the dependent variable is ordered from best (Exact match) to worst (Over 15% error), care is needed in interpretation. The Percentage condition coefficient (Estimate = 0.85, 95% CI: -0.54 to 2.23) is more uncertain, with its credible interval overlapping zero. Posterior predictive checks (Figure 3) showed that the ordinal model provided a reasonable fit to the observed data (see</w:t>
+      </w:r>
+      <w:r>
+        <w:t xml:space="preserve"> </w:t>
+      </w:r>
+      <w:hyperlink w:anchor="fig-s1-plot2">
+        <w:r>
+          <w:rPr>
+            <w:rStyle w:val="Hyperlink"/>
+          </w:rPr>
+          <w:t xml:space="preserve">Figure 3</w:t>
+        </w:r>
+      </w:hyperlink>
+      <w:r>
+        <w:t xml:space="preserve">).</w:t>
+      </w:r>
+    </w:p>
+    <w:tbl>
+      <w:tblPr>
+        <w:tblStyle w:val="Table"/>
+        <w:tblW w:type="pct" w:w="5000"/>
+        <w:tblLayout w:type="fixed"/>
+        <w:tblLook w:firstRow="0" w:lastRow="0" w:firstColumn="0" w:lastColumn="0" w:noHBand="0" w:noVBand="0" w:val="0000"/>
+      </w:tblPr>
+      <w:tblGrid>
+        <w:gridCol w:w="7920"/>
+      </w:tblGrid>
+      <w:tr>
+        <w:tc>
+          <w:tcPr/>
+          <w:bookmarkStart w:id="42" w:name="fig-s1-plot2"/>
           <w:p>
             <w:pPr>
               <w:pStyle w:val="Compact"/>
               <w:jc w:val="center"/>
             </w:pPr>
-            <w:bookmarkStart w:id="53" w:name="fig-s2-plot"/>
+            <w:r>
+              <w:drawing>
+                <wp:inline>
+                  <wp:extent cx="4754880" cy="3025832"/>
+                  <wp:effectExtent b="0" l="0" r="0" t="0"/>
+                  <wp:docPr descr="" title="" id="40" name="Picture"/>
+                  <a:graphic>
+                    <a:graphicData uri="http://schemas.openxmlformats.org/drawingml/2006/picture">
+                      <pic:pic>
+                        <pic:nvPicPr>
+                          <pic:cNvPr descr="manuscript_files/figure-docx/fig-s1-plot2-1.png" id="41" name="Picture"/>
+                          <pic:cNvPicPr>
+                            <a:picLocks noChangeArrowheads="1" noChangeAspect="1"/>
+                          </pic:cNvPicPr>
+                        </pic:nvPicPr>
+                        <pic:blipFill>
+                          <a:blip r:embed="rId39"/>
+                          <a:stretch>
+                            <a:fillRect/>
+                          </a:stretch>
+                        </pic:blipFill>
+                        <pic:spPr bwMode="auto">
+                          <a:xfrm>
+                            <a:off x="0" y="0"/>
+                            <a:ext cx="4754880" cy="3025832"/>
+                          </a:xfrm>
+                          <a:prstGeom prst="rect">
+                            <a:avLst/>
+                          </a:prstGeom>
+                          <a:noFill/>
+                          <a:ln w="9525">
+                            <a:noFill/>
+                            <a:headEnd/>
+                            <a:tailEnd/>
+                          </a:ln>
+                        </pic:spPr>
+                      </pic:pic>
+                    </a:graphicData>
+                  </a:graphic>
+                </wp:inline>
+              </w:drawing>
+            </w:r>
+          </w:p>
+          <w:p>
+            <w:pPr>
+              <w:jc w:val="center"/>
+            </w:pPr>
+            <w:pPr>
+              <w:jc w:val="start"/>
+              <w:spacing w:before="200"/>
+              <w:pStyle w:val="ImageCaption"/>
+            </w:pPr>
+            <w:r>
+              <w:t xml:space="preserve">Figure 3: Study 1: Proportion of participants in each accuracy level, colored by reference class, and seprated in facets based on the levels of reduction goal. A larger % of participants in the Exact Match, or 0.01-2% error bins indicates better performance.</w:t>
+            </w:r>
+          </w:p>
+          <w:bookmarkEnd w:id="42"/>
+        </w:tc>
+      </w:tr>
+    </w:tbl>
+    <w:bookmarkEnd w:id="43"/>
+    <w:bookmarkEnd w:id="44"/>
+    <w:bookmarkStart w:id="78" w:name="experiment-2"/>
+    <w:p>
+      <w:pPr>
+        <w:pStyle w:val="Heading1"/>
+      </w:pPr>
+      <w:r>
+        <w:t xml:space="preserve">Experiment 2</w:t>
+      </w:r>
+    </w:p>
+    <w:bookmarkStart w:id="45" w:name="methods-1"/>
+    <w:p>
+      <w:pPr>
+        <w:pStyle w:val="Heading2"/>
+      </w:pPr>
+      <w:r>
+        <w:t xml:space="preserve">Methods</w:t>
+      </w:r>
+    </w:p>
+    <w:p>
+      <w:pPr>
+        <w:pStyle w:val="FirstParagraph"/>
+      </w:pPr>
+      <w:r>
+        <w:t xml:space="preserve">The experimental procedures in study 2 are quite similar to those in study 1, but we also included a rounding manipulation (rounded vs. not rounded), and a manipulation of the goal (10% reduction vs. 15% rediction). We recruited 206 participants from Amazon Mechanical Turk, but data from from 10 participants were corrupted due to experimenter error, leaving a final sample of 196 participants.</w:t>
+      </w:r>
+    </w:p>
+    <w:p>
+      <w:pPr>
+        <w:pStyle w:val="BodyText"/>
+      </w:pPr>
+      <w:r>
+        <w:t xml:space="preserve">Note that reference class remains a between-subjects variable, while percent goal, rounding, and state are within-subjects variables. In study 2, the new design is a 4 state temperature (2 warm vs. 2 cold states) X 2 task goal (10% vs. 15%) X 2 last year’s usage for the family and the state average (exact vs. rounded numbers) within X 3 task reference class (USD vs. Percentage vs. kWh) between.</w:t>
+      </w:r>
+    </w:p>
+    <w:bookmarkEnd w:id="45"/>
+    <w:bookmarkStart w:id="77" w:name="results-1"/>
+    <w:p>
+      <w:pPr>
+        <w:pStyle w:val="Heading2"/>
+      </w:pPr>
+      <w:r>
+        <w:t xml:space="preserve">Results</w:t>
+      </w:r>
+    </w:p>
+    <w:tbl>
+      <w:tblPr>
+        <w:tblStyle w:val="Table"/>
+        <w:tblW w:type="pct" w:w="5000"/>
+        <w:tblLayout w:type="fixed"/>
+        <w:tblLook w:firstRow="0" w:lastRow="0" w:firstColumn="0" w:lastColumn="0" w:noHBand="0" w:noVBand="0" w:val="0000"/>
+      </w:tblPr>
+      <w:tblGrid>
+        <w:gridCol w:w="7920"/>
+      </w:tblGrid>
+      <w:tr>
+        <w:tc>
+          <w:tcPr/>
+          <w:bookmarkStart w:id="46" w:name="tbl-s2-agg"/>
+          <w:p>
+            <w:pPr>
+              <w:jc w:val="center"/>
+            </w:pPr>
+            <w:pPr>
+              <w:jc w:val="start"/>
+              <w:spacing w:before="200"/>
+              <w:pStyle w:val="ImageCaption"/>
+            </w:pPr>
+            <w:r>
+              <w:t xml:space="preserve">Table 6: Study 2: Summary of planning accuracy by reference class. The table shows performance as both the % of trials where participants matched the goal, and the mean absolute error from the target reduction goal.</w:t>
+            </w:r>
+          </w:p>
+          <w:tbl>
+            <w:tblPr>
+              <w:tblStyle w:val="Table"/>
+              <w:tblW w:type="pct" w:w="5000"/>
+              <w:tblLayout w:type="fixed"/>
+              <w:tblLook w:firstRow="1" w:lastRow="0" w:firstColumn="0" w:lastColumn="0" w:noHBand="0" w:noVBand="0" w:val="0020"/>
+            </w:tblPr>
+            <w:tblGrid>
+              <w:gridCol w:w="1161"/>
+              <w:gridCol w:w="2112"/>
+              <w:gridCol w:w="3168"/>
+              <w:gridCol w:w="1478"/>
+            </w:tblGrid>
+            <w:tr>
+              <w:trPr>
+                <w:tblHeader w:val="on"/>
+              </w:trPr>
+              <w:tc>
+                <w:tcPr/>
+                <w:p>
+                  <w:pPr>
+                    <w:pStyle w:val="Compact"/>
+                    <w:jc w:val="left"/>
+                    <w:jc w:val="center"/>
+                  </w:pPr>
+                  <w:r>
+                    <w:t xml:space="preserve">refClass</w:t>
+                  </w:r>
+                </w:p>
+              </w:tc>
+              <w:tc>
+                <w:tcPr/>
+                <w:p>
+                  <w:pPr>
+                    <w:pStyle w:val="Compact"/>
+                    <w:jc w:val="left"/>
+                    <w:jc w:val="center"/>
+                  </w:pPr>
+                  <w:r>
+                    <w:t xml:space="preserve">Avg. % meeting goal</w:t>
+                  </w:r>
+                </w:p>
+              </w:tc>
+              <w:tc>
+                <w:tcPr/>
+                <w:p>
+                  <w:pPr>
+                    <w:pStyle w:val="Compact"/>
+                    <w:jc w:val="left"/>
+                    <w:jc w:val="center"/>
+                  </w:pPr>
+                  <w:r>
+                    <w:t xml:space="preserve">Avg. Abs. Deviation From Goal</w:t>
+                  </w:r>
+                </w:p>
+              </w:tc>
+              <w:tc>
+                <w:tcPr/>
+                <w:p>
+                  <w:pPr>
+                    <w:pStyle w:val="Compact"/>
+                    <w:jc w:val="left"/>
+                    <w:jc w:val="center"/>
+                  </w:pPr>
+                  <w:r>
+                    <w:t xml:space="preserve">Log Deviation</w:t>
+                  </w:r>
+                </w:p>
+              </w:tc>
+            </w:tr>
+            <w:tr>
+              <w:tc>
+                <w:tcPr/>
+                <w:p>
+                  <w:pPr>
+                    <w:pStyle w:val="Compact"/>
+                    <w:jc w:val="left"/>
+                    <w:jc w:val="center"/>
+                  </w:pPr>
+                  <w:r>
+                    <w:t xml:space="preserve">kWh</w:t>
+                  </w:r>
+                </w:p>
+              </w:tc>
+              <w:tc>
+                <w:tcPr/>
+                <w:p>
+                  <w:pPr>
+                    <w:pStyle w:val="Compact"/>
+                    <w:jc w:val="left"/>
+                    <w:jc w:val="center"/>
+                  </w:pPr>
+                  <w:r>
+                    <w:t xml:space="preserve">0.44</w:t>
+                  </w:r>
+                </w:p>
+              </w:tc>
+              <w:tc>
+                <w:tcPr/>
+                <w:p>
+                  <w:pPr>
+                    <w:pStyle w:val="Compact"/>
+                    <w:jc w:val="left"/>
+                    <w:jc w:val="center"/>
+                  </w:pPr>
+                  <w:r>
+                    <w:t xml:space="preserve">0.13</w:t>
+                  </w:r>
+                </w:p>
+              </w:tc>
+              <w:tc>
+                <w:tcPr/>
+                <w:p>
+                  <w:pPr>
+                    <w:pStyle w:val="Compact"/>
+                    <w:jc w:val="left"/>
+                    <w:jc w:val="center"/>
+                  </w:pPr>
+                  <w:r>
+                    <w:t xml:space="preserve">-4.7</w:t>
+                  </w:r>
+                </w:p>
+              </w:tc>
+            </w:tr>
+            <w:tr>
+              <w:tc>
+                <w:tcPr/>
+                <w:p>
+                  <w:pPr>
+                    <w:pStyle w:val="Compact"/>
+                    <w:jc w:val="left"/>
+                    <w:jc w:val="center"/>
+                  </w:pPr>
+                  <w:r>
+                    <w:t xml:space="preserve">Percentage</w:t>
+                  </w:r>
+                </w:p>
+              </w:tc>
+              <w:tc>
+                <w:tcPr/>
+                <w:p>
+                  <w:pPr>
+                    <w:pStyle w:val="Compact"/>
+                    <w:jc w:val="left"/>
+                    <w:jc w:val="center"/>
+                  </w:pPr>
+                  <w:r>
+                    <w:t xml:space="preserve">0.27</w:t>
+                  </w:r>
+                </w:p>
+              </w:tc>
+              <w:tc>
+                <w:tcPr/>
+                <w:p>
+                  <w:pPr>
+                    <w:pStyle w:val="Compact"/>
+                    <w:jc w:val="left"/>
+                    <w:jc w:val="center"/>
+                  </w:pPr>
+                  <w:r>
+                    <w:t xml:space="preserve">0.16</w:t>
+                  </w:r>
+                </w:p>
+              </w:tc>
+              <w:tc>
+                <w:tcPr/>
+                <w:p>
+                  <w:pPr>
+                    <w:pStyle w:val="Compact"/>
+                    <w:jc w:val="left"/>
+                    <w:jc w:val="center"/>
+                  </w:pPr>
+                  <w:r>
+                    <w:t xml:space="preserve">-3.5</w:t>
+                  </w:r>
+                </w:p>
+              </w:tc>
+            </w:tr>
+            <w:tr>
+              <w:tc>
+                <w:tcPr/>
+                <w:p>
+                  <w:pPr>
+                    <w:pStyle w:val="Compact"/>
+                    <w:jc w:val="left"/>
+                    <w:jc w:val="center"/>
+                  </w:pPr>
+                  <w:r>
+                    <w:t xml:space="preserve">USD</w:t>
+                  </w:r>
+                </w:p>
+              </w:tc>
+              <w:tc>
+                <w:tcPr/>
+                <w:p>
+                  <w:pPr>
+                    <w:pStyle w:val="Compact"/>
+                    <w:jc w:val="left"/>
+                    <w:jc w:val="center"/>
+                  </w:pPr>
+                  <w:r>
+                    <w:t xml:space="preserve">0.18</w:t>
+                  </w:r>
+                </w:p>
+              </w:tc>
+              <w:tc>
+                <w:tcPr/>
+                <w:p>
+                  <w:pPr>
+                    <w:pStyle w:val="Compact"/>
+                    <w:jc w:val="left"/>
+                    <w:jc w:val="center"/>
+                  </w:pPr>
+                  <w:r>
+                    <w:t xml:space="preserve">0.17</w:t>
+                  </w:r>
+                </w:p>
+              </w:tc>
+              <w:tc>
+                <w:tcPr/>
+                <w:p>
+                  <w:pPr>
+                    <w:pStyle w:val="Compact"/>
+                    <w:jc w:val="left"/>
+                    <w:jc w:val="center"/>
+                  </w:pPr>
+                  <w:r>
+                    <w:t xml:space="preserve">-2.5</w:t>
+                  </w:r>
+                </w:p>
+              </w:tc>
+            </w:tr>
+          </w:tbl>
+          <w:bookmarkEnd w:id="46"/>
+          <w:p/>
+        </w:tc>
+      </w:tr>
+    </w:tbl>
+    <w:p>
+      <w:pPr>
+        <w:pStyle w:val="BodyText"/>
+      </w:pPr>
+      <w:r>
+        <w:t xml:space="preserve"> </w:t>
+      </w:r>
+    </w:p>
+    <w:tbl>
+      <w:tblPr>
+        <w:tblStyle w:val="Table"/>
+        <w:tblW w:type="pct" w:w="5000"/>
+        <w:tblLayout w:type="fixed"/>
+        <w:tblLook w:firstRow="0" w:lastRow="0" w:firstColumn="0" w:lastColumn="0" w:noHBand="0" w:noVBand="0" w:val="0000"/>
+      </w:tblPr>
+      <w:tblGrid>
+        <w:gridCol w:w="7920"/>
+      </w:tblGrid>
+      <w:tr>
+        <w:tc>
+          <w:tcPr/>
+          <w:bookmarkStart w:id="47" w:name="tbl-s2-prop"/>
+          <w:p>
+            <w:pPr>
+              <w:jc w:val="center"/>
+            </w:pPr>
+            <w:pPr>
+              <w:jc w:val="start"/>
+              <w:spacing w:before="200"/>
+              <w:pStyle w:val="ImageCaption"/>
+            </w:pPr>
+            <w:r>
+              <w:t xml:space="preserve">Table 7: Study 2: The table shows the percentage of participants who fell into each accuracy level for each reference class condition (percentages of kWh, $, and USD columns reflect within condition percentages). The combined group column reflects the percentage of participants in each accuracy level when aggregating across across all reference class conditions.</w:t>
+            </w:r>
+          </w:p>
+          <w:tbl>
+            <w:tblPr>
+              <w:tblStyle w:val="Table"/>
+              <w:tblW w:type="auto" w:w="0"/>
+              <w:tblLook w:firstRow="1" w:lastRow="0" w:firstColumn="0" w:lastColumn="0" w:noHBand="0" w:noVBand="0" w:val="0020"/>
+            </w:tblPr>
+            <w:tblGrid>
+              <w:gridCol w:w="1584"/>
+              <w:gridCol w:w="1584"/>
+              <w:gridCol w:w="1584"/>
+              <w:gridCol w:w="1584"/>
+              <w:gridCol w:w="1584"/>
+            </w:tblGrid>
+            <w:tr>
+              <w:trPr>
+                <w:tblHeader w:val="on"/>
+              </w:trPr>
+              <w:tc>
+                <w:tcPr/>
+                <w:p>
+                  <w:pPr>
+                    <w:pStyle w:val="Compact"/>
+                    <w:jc w:val="left"/>
+                    <w:jc w:val="center"/>
+                  </w:pPr>
+                  <w:r>
+                    <w:t xml:space="preserve">Accuracy Level</w:t>
+                  </w:r>
+                </w:p>
+              </w:tc>
+              <w:tc>
+                <w:tcPr/>
+                <w:p>
+                  <w:pPr>
+                    <w:pStyle w:val="Compact"/>
+                    <w:jc w:val="left"/>
+                    <w:jc w:val="center"/>
+                  </w:pPr>
+                  <w:r>
+                    <w:t xml:space="preserve">kWh</w:t>
+                  </w:r>
+                </w:p>
+              </w:tc>
+              <w:tc>
+                <w:tcPr/>
+                <w:p>
+                  <w:pPr>
+                    <w:pStyle w:val="Compact"/>
+                    <w:jc w:val="left"/>
+                    <w:jc w:val="center"/>
+                  </w:pPr>
+                  <w:r>
+                    <w:t xml:space="preserve">Percentage</w:t>
+                  </w:r>
+                </w:p>
+              </w:tc>
+              <w:tc>
+                <w:tcPr/>
+                <w:p>
+                  <w:pPr>
+                    <w:pStyle w:val="Compact"/>
+                    <w:jc w:val="left"/>
+                    <w:jc w:val="center"/>
+                  </w:pPr>
+                  <w:r>
+                    <w:t xml:space="preserve">USD</w:t>
+                  </w:r>
+                </w:p>
+              </w:tc>
+              <w:tc>
+                <w:tcPr/>
+                <w:p>
+                  <w:pPr>
+                    <w:pStyle w:val="Compact"/>
+                    <w:jc w:val="left"/>
+                    <w:jc w:val="center"/>
+                  </w:pPr>
+                  <w:r>
+                    <w:t xml:space="preserve">Combined Groups %</w:t>
+                  </w:r>
+                </w:p>
+              </w:tc>
+            </w:tr>
+            <w:tr>
+              <w:tc>
+                <w:tcPr/>
+                <w:p>
+                  <w:pPr>
+                    <w:pStyle w:val="Compact"/>
+                    <w:jc w:val="left"/>
+                    <w:jc w:val="center"/>
+                  </w:pPr>
+                  <w:r>
+                    <w:t xml:space="preserve">Exact match</w:t>
+                  </w:r>
+                </w:p>
+              </w:tc>
+              <w:tc>
+                <w:tcPr/>
+                <w:p>
+                  <w:pPr>
+                    <w:pStyle w:val="Compact"/>
+                    <w:jc w:val="left"/>
+                    <w:jc w:val="center"/>
+                  </w:pPr>
+                  <w:r>
+                    <w:t xml:space="preserve">43.5%</w:t>
+                  </w:r>
+                </w:p>
+              </w:tc>
+              <w:tc>
+                <w:tcPr/>
+                <w:p>
+                  <w:pPr>
+                    <w:pStyle w:val="Compact"/>
+                    <w:jc w:val="left"/>
+                    <w:jc w:val="center"/>
+                  </w:pPr>
+                  <w:r>
+                    <w:t xml:space="preserve">26.8%</w:t>
+                  </w:r>
+                </w:p>
+              </w:tc>
+              <w:tc>
+                <w:tcPr/>
+                <w:p>
+                  <w:pPr>
+                    <w:pStyle w:val="Compact"/>
+                    <w:jc w:val="left"/>
+                    <w:jc w:val="center"/>
+                  </w:pPr>
+                  <w:r>
+                    <w:t xml:space="preserve">18.5%</w:t>
+                  </w:r>
+                </w:p>
+              </w:tc>
+              <w:tc>
+                <w:tcPr/>
+                <w:p>
+                  <w:pPr>
+                    <w:pStyle w:val="Compact"/>
+                    <w:jc w:val="left"/>
+                    <w:jc w:val="center"/>
+                  </w:pPr>
+                  <w:r>
+                    <w:t xml:space="preserve">30.2%</w:t>
+                  </w:r>
+                </w:p>
+              </w:tc>
+            </w:tr>
+            <w:tr>
+              <w:tc>
+                <w:tcPr/>
+                <w:p>
+                  <w:pPr>
+                    <w:pStyle w:val="Compact"/>
+                    <w:jc w:val="left"/>
+                    <w:jc w:val="center"/>
+                  </w:pPr>
+                  <w:r>
+                    <w:t xml:space="preserve">0.01-2% error</w:t>
+                  </w:r>
+                </w:p>
+              </w:tc>
+              <w:tc>
+                <w:tcPr/>
+                <w:p>
+                  <w:pPr>
+                    <w:pStyle w:val="Compact"/>
+                    <w:jc w:val="left"/>
+                    <w:jc w:val="center"/>
+                  </w:pPr>
+                  <w:r>
+                    <w:t xml:space="preserve">8%</w:t>
+                  </w:r>
+                </w:p>
+              </w:tc>
+              <w:tc>
+                <w:tcPr/>
+                <w:p>
+                  <w:pPr>
+                    <w:pStyle w:val="Compact"/>
+                    <w:jc w:val="left"/>
+                    <w:jc w:val="center"/>
+                  </w:pPr>
+                  <w:r>
+                    <w:t xml:space="preserve">13.8%</w:t>
+                  </w:r>
+                </w:p>
+              </w:tc>
+              <w:tc>
+                <w:tcPr/>
+                <w:p>
+                  <w:pPr>
+                    <w:pStyle w:val="Compact"/>
+                    <w:jc w:val="left"/>
+                    <w:jc w:val="center"/>
+                  </w:pPr>
+                  <w:r>
+                    <w:t xml:space="preserve">9.1%</w:t>
+                  </w:r>
+                </w:p>
+              </w:tc>
+              <w:tc>
+                <w:tcPr/>
+                <w:p>
+                  <w:pPr>
+                    <w:pStyle w:val="Compact"/>
+                    <w:jc w:val="left"/>
+                    <w:jc w:val="center"/>
+                  </w:pPr>
+                  <w:r>
+                    <w:t xml:space="preserve">10.3%</w:t>
+                  </w:r>
+                </w:p>
+              </w:tc>
+            </w:tr>
+            <w:tr>
+              <w:tc>
+                <w:tcPr/>
+                <w:p>
+                  <w:pPr>
+                    <w:pStyle w:val="Compact"/>
+                    <w:jc w:val="left"/>
+                    <w:jc w:val="center"/>
+                  </w:pPr>
+                  <w:r>
+                    <w:t xml:space="preserve">2.01-15% error</w:t>
+                  </w:r>
+                </w:p>
+              </w:tc>
+              <w:tc>
+                <w:tcPr/>
+                <w:p>
+                  <w:pPr>
+                    <w:pStyle w:val="Compact"/>
+                    <w:jc w:val="left"/>
+                    <w:jc w:val="center"/>
+                  </w:pPr>
+                  <w:r>
+                    <w:t xml:space="preserve">21%</w:t>
+                  </w:r>
+                </w:p>
+              </w:tc>
+              <w:tc>
+                <w:tcPr/>
+                <w:p>
+                  <w:pPr>
+                    <w:pStyle w:val="Compact"/>
+                    <w:jc w:val="left"/>
+                    <w:jc w:val="center"/>
+                  </w:pPr>
+                  <w:r>
+                    <w:t xml:space="preserve">33.3%</w:t>
+                  </w:r>
+                </w:p>
+              </w:tc>
+              <w:tc>
+                <w:tcPr/>
+                <w:p>
+                  <w:pPr>
+                    <w:pStyle w:val="Compact"/>
+                    <w:jc w:val="left"/>
+                    <w:jc w:val="center"/>
+                  </w:pPr>
+                  <w:r>
+                    <w:t xml:space="preserve">38.4%</w:t>
+                  </w:r>
+                </w:p>
+              </w:tc>
+              <w:tc>
+                <w:tcPr/>
+                <w:p>
+                  <w:pPr>
+                    <w:pStyle w:val="Compact"/>
+                    <w:jc w:val="left"/>
+                    <w:jc w:val="center"/>
+                  </w:pPr>
+                  <w:r>
+                    <w:t xml:space="preserve">30.5%</w:t>
+                  </w:r>
+                </w:p>
+              </w:tc>
+            </w:tr>
+            <w:tr>
+              <w:tc>
+                <w:tcPr/>
+                <w:p>
+                  <w:pPr>
+                    <w:pStyle w:val="Compact"/>
+                    <w:jc w:val="left"/>
+                    <w:jc w:val="center"/>
+                  </w:pPr>
+                  <w:r>
+                    <w:t xml:space="preserve">Over 15% error</w:t>
+                  </w:r>
+                </w:p>
+              </w:tc>
+              <w:tc>
+                <w:tcPr/>
+                <w:p>
+                  <w:pPr>
+                    <w:pStyle w:val="Compact"/>
+                    <w:jc w:val="left"/>
+                    <w:jc w:val="center"/>
+                  </w:pPr>
+                  <w:r>
+                    <w:t xml:space="preserve">27.5%</w:t>
+                  </w:r>
+                </w:p>
+              </w:tc>
+              <w:tc>
+                <w:tcPr/>
+                <w:p>
+                  <w:pPr>
+                    <w:pStyle w:val="Compact"/>
+                    <w:jc w:val="left"/>
+                    <w:jc w:val="center"/>
+                  </w:pPr>
+                  <w:r>
+                    <w:t xml:space="preserve">26.1%</w:t>
+                  </w:r>
+                </w:p>
+              </w:tc>
+              <w:tc>
+                <w:tcPr/>
+                <w:p>
+                  <w:pPr>
+                    <w:pStyle w:val="Compact"/>
+                    <w:jc w:val="left"/>
+                    <w:jc w:val="center"/>
+                  </w:pPr>
+                  <w:r>
+                    <w:t xml:space="preserve">34.1%</w:t>
+                  </w:r>
+                </w:p>
+              </w:tc>
+              <w:tc>
+                <w:tcPr/>
+                <w:p>
+                  <w:pPr>
+                    <w:pStyle w:val="Compact"/>
+                    <w:jc w:val="left"/>
+                    <w:jc w:val="center"/>
+                  </w:pPr>
+                  <w:r>
+                    <w:t xml:space="preserve">29%</w:t>
+                  </w:r>
+                </w:p>
+              </w:tc>
+            </w:tr>
+          </w:tbl>
+          <w:bookmarkEnd w:id="47"/>
+          <w:p/>
+        </w:tc>
+      </w:tr>
+    </w:tbl>
+    <w:tbl>
+      <w:tblPr>
+        <w:tblStyle w:val="Table"/>
+        <w:tblW w:type="pct" w:w="5000"/>
+        <w:tblLayout w:type="fixed"/>
+        <w:tblLook w:firstRow="0" w:lastRow="0" w:firstColumn="0" w:lastColumn="0" w:noHBand="0" w:noVBand="0" w:val="0000"/>
+      </w:tblPr>
+      <w:tblGrid>
+        <w:gridCol w:w="7920"/>
+      </w:tblGrid>
+      <w:tr>
+        <w:tc>
+          <w:tcPr/>
+          <w:bookmarkStart w:id="52" w:name="fig-s2-plot"/>
+          <w:p>
+            <w:pPr>
+              <w:pStyle w:val="Compact"/>
+              <w:jc w:val="center"/>
+            </w:pPr>
+            <w:bookmarkStart w:id="51" w:name="fig-s2-plot"/>
             <w:r>
               <w:drawing>
                 <wp:inline>
                   <wp:extent cx="4587290" cy="3669832"/>
                   <wp:effectExtent b="0" l="0" r="0" t="0"/>
-                  <wp:docPr descr="" title="" id="51" name="Picture"/>
+                  <wp:docPr descr="" title="" id="49" name="Picture"/>
                   <a:graphic>
                     <a:graphicData uri="http://schemas.openxmlformats.org/drawingml/2006/picture">
                       <pic:pic>
                         <pic:nvPicPr>
-                          <pic:cNvPr descr="manuscript_files/figure-docx/fig-s2-plot-1.png" id="52" name="Picture"/>
+                          <pic:cNvPr descr="manuscript_files/figure-docx/fig-s2-plot-1.png" id="50" name="Picture"/>
                           <pic:cNvPicPr>
                             <a:picLocks noChangeArrowheads="1" noChangeAspect="1"/>
                           </pic:cNvPicPr>
                         </pic:nvPicPr>
                         <pic:blipFill>
-                          <a:blip r:embed="rId50"/>
+                          <a:blip r:embed="rId48"/>
                           <a:stretch>
                             <a:fillRect/>
                           </a:stretch>
@@ -2020,7 +2954,7 @@
                 </wp:inline>
               </w:drawing>
             </w:r>
-            <w:bookmarkEnd w:id="53"/>
+            <w:bookmarkEnd w:id="51"/>
           </w:p>
           <w:p>
             <w:pPr>
@@ -2032,10 +2966,10 @@
               <w:pStyle w:val="ImageCaption"/>
             </w:pPr>
             <w:r>
-              <w:t xml:space="preserve">Figure 3</w:t>
+              <w:t xml:space="preserve">Figure 4</w:t>
             </w:r>
           </w:p>
-          <w:bookmarkEnd w:id="54"/>
+          <w:bookmarkEnd w:id="52"/>
         </w:tc>
       </w:tr>
     </w:tbl>
@@ -2052,30 +2986,29 @@
       <w:tr>
         <w:tc>
           <w:tcPr/>
-          <w:bookmarkStart w:id="59" w:name="fig-s2-plot2"/>
+          <w:bookmarkStart w:id="56" w:name="fig-s2-plot2"/>
           <w:p>
             <w:pPr>
               <w:pStyle w:val="Compact"/>
               <w:jc w:val="center"/>
             </w:pPr>
-            <w:bookmarkStart w:id="58" w:name="fig-s2-plot2"/>
             <w:r>
               <w:drawing>
                 <wp:inline>
                   <wp:extent cx="4754880" cy="3890356"/>
                   <wp:effectExtent b="0" l="0" r="0" t="0"/>
-                  <wp:docPr descr="" title="" id="56" name="Picture"/>
+                  <wp:docPr descr="" title="" id="54" name="Picture"/>
                   <a:graphic>
                     <a:graphicData uri="http://schemas.openxmlformats.org/drawingml/2006/picture">
                       <pic:pic>
                         <pic:nvPicPr>
-                          <pic:cNvPr descr="manuscript_files/figure-docx/fig-s2-plot2-1.png" id="57" name="Picture"/>
+                          <pic:cNvPr descr="manuscript_files/figure-docx/fig-s2-plot2-1.png" id="55" name="Picture"/>
                           <pic:cNvPicPr>
                             <a:picLocks noChangeArrowheads="1" noChangeAspect="1"/>
                           </pic:cNvPicPr>
                         </pic:nvPicPr>
                         <pic:blipFill>
-                          <a:blip r:embed="rId55"/>
+                          <a:blip r:embed="rId53"/>
                           <a:stretch>
                             <a:fillRect/>
                           </a:stretch>
@@ -2101,7 +3034,6 @@
                 </wp:inline>
               </w:drawing>
             </w:r>
-            <w:bookmarkEnd w:id="58"/>
           </w:p>
           <w:p>
             <w:pPr>
@@ -2113,20 +3045,19 @@
               <w:pStyle w:val="ImageCaption"/>
             </w:pPr>
             <w:r>
-              <w:t xml:space="preserve">Figure 4</w:t>
+              <w:t xml:space="preserve">Figure 5: Study 2: Proportion of participants in each accuracy level, colored by reference class, and seprated in facets based on the levels of reduction goal, and rounding. A larger % of participants in the Exact Match, or 0.01-2% error bins indicates better performance.</w:t>
             </w:r>
           </w:p>
-          <w:bookmarkEnd w:id="59"/>
+          <w:bookmarkEnd w:id="56"/>
         </w:tc>
       </w:tr>
     </w:tbl>
-    <w:bookmarkStart w:id="75" w:name="individual-differences"/>
     <w:p>
       <w:pPr>
-        <w:pStyle w:val="Heading3"/>
-      </w:pPr>
-      <w:r>
-        <w:t xml:space="preserve">Individual Differences</w:t>
+        <w:pStyle w:val="BodyText"/>
+      </w:pPr>
+      <w:r>
+        <w:t xml:space="preserve"> </w:t>
       </w:r>
     </w:p>
     <w:tbl>
@@ -2142,30 +3073,1081 @@
       <w:tr>
         <w:tc>
           <w:tcPr/>
-          <w:bookmarkStart w:id="64" w:name="fig-s2-indv"/>
+          <w:bookmarkStart w:id="57" w:name="tbl-s2-or"/>
+          <w:p>
+            <w:pPr>
+              <w:jc w:val="center"/>
+            </w:pPr>
+            <w:pPr>
+              <w:jc w:val="start"/>
+              <w:spacing w:before="200"/>
+              <w:pStyle w:val="ImageCaption"/>
+            </w:pPr>
+            <w:r>
+              <w:t xml:space="preserve">Table 9:</w:t>
+            </w:r>
+            <w:r>
+              <w:t xml:space="preserve"> </w:t>
+            </w:r>
+            <w:r>
+              <w:rPr>
+                <w:b/>
+                <w:bCs/>
+              </w:rPr>
+              <w:t xml:space="preserve">Experiment 2.</w:t>
+            </w:r>
+            <w:r>
+              <w:t xml:space="preserve"> </w:t>
+            </w:r>
+            <w:r>
+              <w:t xml:space="preserve">Ordinal Regression Model Results.</w:t>
+            </w:r>
+          </w:p>
+          <w:tbl>
+            <w:tblPr>
+              <w:tblStyle w:val="Table"/>
+              <w:tblW w:type="auto" w:w="0"/>
+              <w:tblLook w:firstRow="1" w:lastRow="0" w:firstColumn="0" w:lastColumn="0" w:noHBand="0" w:noVBand="0" w:val="0020"/>
+            </w:tblPr>
+            <w:tblGrid>
+              <w:gridCol w:w="1584"/>
+              <w:gridCol w:w="1584"/>
+              <w:gridCol w:w="1584"/>
+              <w:gridCol w:w="1584"/>
+              <w:gridCol w:w="1584"/>
+            </w:tblGrid>
+            <w:tr>
+              <w:trPr>
+                <w:tblHeader w:val="on"/>
+              </w:trPr>
+              <w:tc>
+                <w:tcPr/>
+                <w:p>
+                  <w:pPr>
+                    <w:pStyle w:val="Compact"/>
+                    <w:jc w:val="left"/>
+                    <w:jc w:val="center"/>
+                  </w:pPr>
+                  <w:r>
+                    <w:t xml:space="preserve">Parameter</w:t>
+                  </w:r>
+                </w:p>
+              </w:tc>
+              <w:tc>
+                <w:tcPr/>
+                <w:p>
+                  <w:pPr>
+                    <w:pStyle w:val="Compact"/>
+                    <w:jc w:val="left"/>
+                    <w:jc w:val="center"/>
+                  </w:pPr>
+                  <w:r>
+                    <w:t xml:space="preserve">Estimate</w:t>
+                  </w:r>
+                </w:p>
+              </w:tc>
+              <w:tc>
+                <w:tcPr/>
+                <w:p>
+                  <w:pPr>
+                    <w:pStyle w:val="Compact"/>
+                    <w:jc w:val="left"/>
+                    <w:jc w:val="center"/>
+                  </w:pPr>
+                  <w:r>
+                    <w:t xml:space="preserve">CI_Lower</w:t>
+                  </w:r>
+                </w:p>
+              </w:tc>
+              <w:tc>
+                <w:tcPr/>
+                <w:p>
+                  <w:pPr>
+                    <w:pStyle w:val="Compact"/>
+                    <w:jc w:val="left"/>
+                    <w:jc w:val="center"/>
+                  </w:pPr>
+                  <w:r>
+                    <w:t xml:space="preserve">CI_Upper</w:t>
+                  </w:r>
+                </w:p>
+              </w:tc>
+              <w:tc>
+                <w:tcPr/>
+                <w:p>
+                  <w:pPr>
+                    <w:pStyle w:val="Compact"/>
+                    <w:jc w:val="left"/>
+                    <w:jc w:val="center"/>
+                  </w:pPr>
+                  <w:r>
+                    <w:t xml:space="preserve">pd</w:t>
+                  </w:r>
+                </w:p>
+              </w:tc>
+            </w:tr>
+            <w:tr>
+              <w:tc>
+                <w:tcPr/>
+                <w:p>
+                  <w:pPr>
+                    <w:pStyle w:val="Compact"/>
+                    <w:jc w:val="left"/>
+                    <w:jc w:val="center"/>
+                  </w:pPr>
+                  <w:r>
+                    <w:t xml:space="preserve">Intercept[1]</w:t>
+                  </w:r>
+                </w:p>
+              </w:tc>
+              <w:tc>
+                <w:tcPr/>
+                <w:p>
+                  <w:pPr>
+                    <w:pStyle w:val="Compact"/>
+                    <w:jc w:val="left"/>
+                    <w:jc w:val="center"/>
+                  </w:pPr>
+                  <w:r>
+                    <w:t xml:space="preserve">-2.13</w:t>
+                  </w:r>
+                </w:p>
+              </w:tc>
+              <w:tc>
+                <w:tcPr/>
+                <w:p>
+                  <w:pPr>
+                    <w:pStyle w:val="Compact"/>
+                    <w:jc w:val="left"/>
+                    <w:jc w:val="center"/>
+                  </w:pPr>
+                  <w:r>
+                    <w:t xml:space="preserve">-3.39</w:t>
+                  </w:r>
+                </w:p>
+              </w:tc>
+              <w:tc>
+                <w:tcPr/>
+                <w:p>
+                  <w:pPr>
+                    <w:pStyle w:val="Compact"/>
+                    <w:jc w:val="left"/>
+                    <w:jc w:val="center"/>
+                  </w:pPr>
+                  <w:r>
+                    <w:t xml:space="preserve">-0.86</w:t>
+                  </w:r>
+                </w:p>
+              </w:tc>
+              <w:tc>
+                <w:tcPr/>
+                <w:p>
+                  <w:pPr>
+                    <w:pStyle w:val="Compact"/>
+                    <w:jc w:val="left"/>
+                    <w:jc w:val="center"/>
+                  </w:pPr>
+                  <w:r>
+                    <w:t xml:space="preserve">1.00</w:t>
+                  </w:r>
+                </w:p>
+              </w:tc>
+            </w:tr>
+            <w:tr>
+              <w:tc>
+                <w:tcPr/>
+                <w:p>
+                  <w:pPr>
+                    <w:pStyle w:val="Compact"/>
+                    <w:jc w:val="left"/>
+                    <w:jc w:val="center"/>
+                  </w:pPr>
+                  <w:r>
+                    <w:t xml:space="preserve">Intercept[2]</w:t>
+                  </w:r>
+                </w:p>
+              </w:tc>
+              <w:tc>
+                <w:tcPr/>
+                <w:p>
+                  <w:pPr>
+                    <w:pStyle w:val="Compact"/>
+                    <w:jc w:val="left"/>
+                    <w:jc w:val="center"/>
+                  </w:pPr>
+                  <w:r>
+                    <w:t xml:space="preserve">-0.62</w:t>
+                  </w:r>
+                </w:p>
+              </w:tc>
+              <w:tc>
+                <w:tcPr/>
+                <w:p>
+                  <w:pPr>
+                    <w:pStyle w:val="Compact"/>
+                    <w:jc w:val="left"/>
+                    <w:jc w:val="center"/>
+                  </w:pPr>
+                  <w:r>
+                    <w:t xml:space="preserve">-1.89</w:t>
+                  </w:r>
+                </w:p>
+              </w:tc>
+              <w:tc>
+                <w:tcPr/>
+                <w:p>
+                  <w:pPr>
+                    <w:pStyle w:val="Compact"/>
+                    <w:jc w:val="left"/>
+                    <w:jc w:val="center"/>
+                  </w:pPr>
+                  <w:r>
+                    <w:t xml:space="preserve">0.63</w:t>
+                  </w:r>
+                </w:p>
+              </w:tc>
+              <w:tc>
+                <w:tcPr/>
+                <w:p>
+                  <w:pPr>
+                    <w:pStyle w:val="Compact"/>
+                    <w:jc w:val="left"/>
+                    <w:jc w:val="center"/>
+                  </w:pPr>
+                  <w:r>
+                    <w:t xml:space="preserve">0.84</w:t>
+                  </w:r>
+                </w:p>
+              </w:tc>
+            </w:tr>
+            <w:tr>
+              <w:tc>
+                <w:tcPr/>
+                <w:p>
+                  <w:pPr>
+                    <w:pStyle w:val="Compact"/>
+                    <w:jc w:val="left"/>
+                    <w:jc w:val="center"/>
+                  </w:pPr>
+                  <w:r>
+                    <w:t xml:space="preserve">Intercept[3]</w:t>
+                  </w:r>
+                </w:p>
+              </w:tc>
+              <w:tc>
+                <w:tcPr/>
+                <w:p>
+                  <w:pPr>
+                    <w:pStyle w:val="Compact"/>
+                    <w:jc w:val="left"/>
+                    <w:jc w:val="center"/>
+                  </w:pPr>
+                  <w:r>
+                    <w:t xml:space="preserve">3.15</w:t>
+                  </w:r>
+                </w:p>
+              </w:tc>
+              <w:tc>
+                <w:tcPr/>
+                <w:p>
+                  <w:pPr>
+                    <w:pStyle w:val="Compact"/>
+                    <w:jc w:val="left"/>
+                    <w:jc w:val="center"/>
+                  </w:pPr>
+                  <w:r>
+                    <w:t xml:space="preserve">1.88</w:t>
+                  </w:r>
+                </w:p>
+              </w:tc>
+              <w:tc>
+                <w:tcPr/>
+                <w:p>
+                  <w:pPr>
+                    <w:pStyle w:val="Compact"/>
+                    <w:jc w:val="left"/>
+                    <w:jc w:val="center"/>
+                  </w:pPr>
+                  <w:r>
+                    <w:t xml:space="preserve">4.42</w:t>
+                  </w:r>
+                </w:p>
+              </w:tc>
+              <w:tc>
+                <w:tcPr/>
+                <w:p>
+                  <w:pPr>
+                    <w:pStyle w:val="Compact"/>
+                    <w:jc w:val="left"/>
+                    <w:jc w:val="center"/>
+                  </w:pPr>
+                  <w:r>
+                    <w:t xml:space="preserve">1.00</w:t>
+                  </w:r>
+                </w:p>
+              </w:tc>
+            </w:tr>
+            <w:tr>
+              <w:tc>
+                <w:tcPr/>
+                <w:p>
+                  <w:pPr>
+                    <w:pStyle w:val="Compact"/>
+                    <w:jc w:val="left"/>
+                    <w:jc w:val="center"/>
+                  </w:pPr>
+                  <w:r>
+                    <w:t xml:space="preserve">refClassPercentage</w:t>
+                  </w:r>
+                </w:p>
+              </w:tc>
+              <w:tc>
+                <w:tcPr/>
+                <w:p>
+                  <w:pPr>
+                    <w:pStyle w:val="Compact"/>
+                    <w:jc w:val="left"/>
+                    <w:jc w:val="center"/>
+                  </w:pPr>
+                  <w:r>
+                    <w:t xml:space="preserve">0.83</w:t>
+                  </w:r>
+                </w:p>
+              </w:tc>
+              <w:tc>
+                <w:tcPr/>
+                <w:p>
+                  <w:pPr>
+                    <w:pStyle w:val="Compact"/>
+                    <w:jc w:val="left"/>
+                    <w:jc w:val="center"/>
+                  </w:pPr>
+                  <w:r>
+                    <w:t xml:space="preserve">-0.64</w:t>
+                  </w:r>
+                </w:p>
+              </w:tc>
+              <w:tc>
+                <w:tcPr/>
+                <w:p>
+                  <w:pPr>
+                    <w:pStyle w:val="Compact"/>
+                    <w:jc w:val="left"/>
+                    <w:jc w:val="center"/>
+                  </w:pPr>
+                  <w:r>
+                    <w:t xml:space="preserve">2.33</w:t>
+                  </w:r>
+                </w:p>
+              </w:tc>
+              <w:tc>
+                <w:tcPr/>
+                <w:p>
+                  <w:pPr>
+                    <w:pStyle w:val="Compact"/>
+                    <w:jc w:val="left"/>
+                    <w:jc w:val="center"/>
+                  </w:pPr>
+                  <w:r>
+                    <w:t xml:space="preserve">0.87</w:t>
+                  </w:r>
+                </w:p>
+              </w:tc>
+            </w:tr>
+            <w:tr>
+              <w:tc>
+                <w:tcPr/>
+                <w:p>
+                  <w:pPr>
+                    <w:pStyle w:val="Compact"/>
+                    <w:jc w:val="left"/>
+                    <w:jc w:val="center"/>
+                  </w:pPr>
+                  <w:r>
+                    <w:t xml:space="preserve">refClassUSD</w:t>
+                  </w:r>
+                </w:p>
+              </w:tc>
+              <w:tc>
+                <w:tcPr/>
+                <w:p>
+                  <w:pPr>
+                    <w:pStyle w:val="Compact"/>
+                    <w:jc w:val="left"/>
+                    <w:jc w:val="center"/>
+                  </w:pPr>
+                  <w:r>
+                    <w:t xml:space="preserve">1.87</w:t>
+                  </w:r>
+                </w:p>
+              </w:tc>
+              <w:tc>
+                <w:tcPr/>
+                <w:p>
+                  <w:pPr>
+                    <w:pStyle w:val="Compact"/>
+                    <w:jc w:val="left"/>
+                    <w:jc w:val="center"/>
+                  </w:pPr>
+                  <w:r>
+                    <w:t xml:space="preserve">0.31</w:t>
+                  </w:r>
+                </w:p>
+              </w:tc>
+              <w:tc>
+                <w:tcPr/>
+                <w:p>
+                  <w:pPr>
+                    <w:pStyle w:val="Compact"/>
+                    <w:jc w:val="left"/>
+                    <w:jc w:val="center"/>
+                  </w:pPr>
+                  <w:r>
+                    <w:t xml:space="preserve">3.35</w:t>
+                  </w:r>
+                </w:p>
+              </w:tc>
+              <w:tc>
+                <w:tcPr/>
+                <w:p>
+                  <w:pPr>
+                    <w:pStyle w:val="Compact"/>
+                    <w:jc w:val="left"/>
+                    <w:jc w:val="center"/>
+                  </w:pPr>
+                  <w:r>
+                    <w:t xml:space="preserve">0.99</w:t>
+                  </w:r>
+                </w:p>
+              </w:tc>
+            </w:tr>
+            <w:tr>
+              <w:tc>
+                <w:tcPr/>
+                <w:p>
+                  <w:pPr>
+                    <w:pStyle w:val="Compact"/>
+                    <w:jc w:val="left"/>
+                    <w:jc w:val="center"/>
+                  </w:pPr>
+                  <w:r>
+                    <w:t xml:space="preserve">roundedRounded</w:t>
+                  </w:r>
+                </w:p>
+              </w:tc>
+              <w:tc>
+                <w:tcPr/>
+                <w:p>
+                  <w:pPr>
+                    <w:pStyle w:val="Compact"/>
+                    <w:jc w:val="left"/>
+                    <w:jc w:val="center"/>
+                  </w:pPr>
+                  <w:r>
+                    <w:t xml:space="preserve">-0.66</w:t>
+                  </w:r>
+                </w:p>
+              </w:tc>
+              <w:tc>
+                <w:tcPr/>
+                <w:p>
+                  <w:pPr>
+                    <w:pStyle w:val="Compact"/>
+                    <w:jc w:val="left"/>
+                    <w:jc w:val="center"/>
+                  </w:pPr>
+                  <w:r>
+                    <w:t xml:space="preserve">-1.01</w:t>
+                  </w:r>
+                </w:p>
+              </w:tc>
+              <w:tc>
+                <w:tcPr/>
+                <w:p>
+                  <w:pPr>
+                    <w:pStyle w:val="Compact"/>
+                    <w:jc w:val="left"/>
+                    <w:jc w:val="center"/>
+                  </w:pPr>
+                  <w:r>
+                    <w:t xml:space="preserve">-0.31</w:t>
+                  </w:r>
+                </w:p>
+              </w:tc>
+              <w:tc>
+                <w:tcPr/>
+                <w:p>
+                  <w:pPr>
+                    <w:pStyle w:val="Compact"/>
+                    <w:jc w:val="left"/>
+                    <w:jc w:val="center"/>
+                  </w:pPr>
+                  <w:r>
+                    <w:t xml:space="preserve">1.00</w:t>
+                  </w:r>
+                </w:p>
+              </w:tc>
+            </w:tr>
+            <w:tr>
+              <w:tc>
+                <w:tcPr/>
+                <w:p>
+                  <w:pPr>
+                    <w:pStyle w:val="Compact"/>
+                    <w:jc w:val="left"/>
+                    <w:jc w:val="center"/>
+                  </w:pPr>
+                  <w:r>
+                    <w:t xml:space="preserve">pct_goal15%</w:t>
+                  </w:r>
+                </w:p>
+              </w:tc>
+              <w:tc>
+                <w:tcPr/>
+                <w:p>
+                  <w:pPr>
+                    <w:pStyle w:val="Compact"/>
+                    <w:jc w:val="left"/>
+                    <w:jc w:val="center"/>
+                  </w:pPr>
+                  <w:r>
+                    <w:t xml:space="preserve">-0.44</w:t>
+                  </w:r>
+                </w:p>
+              </w:tc>
+              <w:tc>
+                <w:tcPr/>
+                <w:p>
+                  <w:pPr>
+                    <w:pStyle w:val="Compact"/>
+                    <w:jc w:val="left"/>
+                    <w:jc w:val="center"/>
+                  </w:pPr>
+                  <w:r>
+                    <w:t xml:space="preserve">-0.79</w:t>
+                  </w:r>
+                </w:p>
+              </w:tc>
+              <w:tc>
+                <w:tcPr/>
+                <w:p>
+                  <w:pPr>
+                    <w:pStyle w:val="Compact"/>
+                    <w:jc w:val="left"/>
+                    <w:jc w:val="center"/>
+                  </w:pPr>
+                  <w:r>
+                    <w:t xml:space="preserve">-0.10</w:t>
+                  </w:r>
+                </w:p>
+              </w:tc>
+              <w:tc>
+                <w:tcPr/>
+                <w:p>
+                  <w:pPr>
+                    <w:pStyle w:val="Compact"/>
+                    <w:jc w:val="left"/>
+                    <w:jc w:val="center"/>
+                  </w:pPr>
+                  <w:r>
+                    <w:t xml:space="preserve">0.99</w:t>
+                  </w:r>
+                </w:p>
+              </w:tc>
+            </w:tr>
+          </w:tbl>
+          <w:bookmarkEnd w:id="57"/>
+          <w:p/>
+        </w:tc>
+      </w:tr>
+    </w:tbl>
+    <w:p>
+      <w:pPr>
+        <w:pStyle w:val="BodyText"/>
+      </w:pPr>
+      <w:r>
+        <w:t xml:space="preserve"> </w:t>
+      </w:r>
+    </w:p>
+    <w:tbl>
+      <w:tblPr>
+        <w:tblStyle w:val="Table"/>
+        <w:tblW w:type="pct" w:w="5000"/>
+        <w:tblLayout w:type="fixed"/>
+        <w:tblLook w:firstRow="0" w:lastRow="0" w:firstColumn="0" w:lastColumn="0" w:noHBand="0" w:noVBand="0" w:val="0000"/>
+      </w:tblPr>
+      <w:tblGrid>
+        <w:gridCol w:w="7920"/>
+      </w:tblGrid>
+      <w:tr>
+        <w:tc>
+          <w:tcPr/>
+          <w:bookmarkStart w:id="58" w:name="tbl-s2-epred"/>
+          <w:p>
+            <w:pPr>
+              <w:jc w:val="center"/>
+            </w:pPr>
+            <w:pPr>
+              <w:jc w:val="start"/>
+              <w:spacing w:before="200"/>
+              <w:pStyle w:val="ImageCaption"/>
+            </w:pPr>
+            <w:r>
+              <w:t xml:space="preserve">Table 10:</w:t>
+            </w:r>
+            <w:r>
+              <w:t xml:space="preserve"> </w:t>
+            </w:r>
+            <w:r>
+              <w:rPr>
+                <w:b/>
+                <w:bCs/>
+              </w:rPr>
+              <w:t xml:space="preserve">Experiment 2.</w:t>
+            </w:r>
+            <w:r>
+              <w:t xml:space="preserve"> </w:t>
+            </w:r>
+            <w:r>
+              <w:t xml:space="preserve">Odds ratios for group comparisons.</w:t>
+            </w:r>
+          </w:p>
+          <w:tbl>
+            <w:tblPr>
+              <w:tblStyle w:val="Table"/>
+              <w:tblW w:type="auto" w:w="0"/>
+              <w:tblLook w:firstRow="1" w:lastRow="0" w:firstColumn="0" w:lastColumn="0" w:noHBand="0" w:noVBand="0" w:val="0020"/>
+            </w:tblPr>
+            <w:tblGrid>
+              <w:gridCol w:w="1980"/>
+              <w:gridCol w:w="1980"/>
+              <w:gridCol w:w="1980"/>
+              <w:gridCol w:w="1980"/>
+            </w:tblGrid>
+            <w:tr>
+              <w:trPr>
+                <w:tblHeader w:val="on"/>
+              </w:trPr>
+              <w:tc>
+                <w:tcPr/>
+                <w:p>
+                  <w:pPr>
+                    <w:pStyle w:val="Compact"/>
+                    <w:jc w:val="left"/>
+                    <w:jc w:val="center"/>
+                  </w:pPr>
+                  <w:r>
+                    <w:t xml:space="preserve">comparison</w:t>
+                  </w:r>
+                </w:p>
+              </w:tc>
+              <w:tc>
+                <w:tcPr/>
+                <w:p>
+                  <w:pPr>
+                    <w:pStyle w:val="Compact"/>
+                    <w:jc w:val="right"/>
+                    <w:jc w:val="center"/>
+                  </w:pPr>
+                  <w:r>
+                    <w:t xml:space="preserve">odds_ratio</w:t>
+                  </w:r>
+                </w:p>
+              </w:tc>
+              <w:tc>
+                <w:tcPr/>
+                <w:p>
+                  <w:pPr>
+                    <w:pStyle w:val="Compact"/>
+                    <w:jc w:val="right"/>
+                    <w:jc w:val="center"/>
+                  </w:pPr>
+                  <w:r>
+                    <w:t xml:space="preserve">ci_lower</w:t>
+                  </w:r>
+                </w:p>
+              </w:tc>
+              <w:tc>
+                <w:tcPr/>
+                <w:p>
+                  <w:pPr>
+                    <w:pStyle w:val="Compact"/>
+                    <w:jc w:val="right"/>
+                    <w:jc w:val="center"/>
+                  </w:pPr>
+                  <w:r>
+                    <w:t xml:space="preserve">ci_upper</w:t>
+                  </w:r>
+                </w:p>
+              </w:tc>
+            </w:tr>
+            <w:tr>
+              <w:tc>
+                <w:tcPr/>
+                <w:p>
+                  <w:pPr>
+                    <w:pStyle w:val="Compact"/>
+                    <w:jc w:val="left"/>
+                    <w:jc w:val="center"/>
+                  </w:pPr>
+                  <w:r>
+                    <w:t xml:space="preserve">Percentage vs kWh</w:t>
+                  </w:r>
+                </w:p>
+              </w:tc>
+              <w:tc>
+                <w:tcPr/>
+                <w:p>
+                  <w:pPr>
+                    <w:pStyle w:val="Compact"/>
+                    <w:jc w:val="right"/>
+                    <w:jc w:val="center"/>
+                  </w:pPr>
+                  <w:r>
+                    <w:t xml:space="preserve">3.02</w:t>
+                  </w:r>
+                </w:p>
+              </w:tc>
+              <w:tc>
+                <w:tcPr/>
+                <w:p>
+                  <w:pPr>
+                    <w:pStyle w:val="Compact"/>
+                    <w:jc w:val="right"/>
+                    <w:jc w:val="center"/>
+                  </w:pPr>
+                  <w:r>
+                    <w:t xml:space="preserve">0.53</w:t>
+                  </w:r>
+                </w:p>
+              </w:tc>
+              <w:tc>
+                <w:tcPr/>
+                <w:p>
+                  <w:pPr>
+                    <w:pStyle w:val="Compact"/>
+                    <w:jc w:val="right"/>
+                    <w:jc w:val="center"/>
+                  </w:pPr>
+                  <w:r>
+                    <w:t xml:space="preserve">10.31</w:t>
+                  </w:r>
+                </w:p>
+              </w:tc>
+            </w:tr>
+            <w:tr>
+              <w:tc>
+                <w:tcPr/>
+                <w:p>
+                  <w:pPr>
+                    <w:pStyle w:val="Compact"/>
+                    <w:jc w:val="left"/>
+                    <w:jc w:val="center"/>
+                  </w:pPr>
+                  <w:r>
+                    <w:t xml:space="preserve">USD vs kWh</w:t>
+                  </w:r>
+                </w:p>
+              </w:tc>
+              <w:tc>
+                <w:tcPr/>
+                <w:p>
+                  <w:pPr>
+                    <w:pStyle w:val="Compact"/>
+                    <w:jc w:val="right"/>
+                    <w:jc w:val="center"/>
+                  </w:pPr>
+                  <w:r>
+                    <w:t xml:space="preserve">8.80</w:t>
+                  </w:r>
+                </w:p>
+              </w:tc>
+              <w:tc>
+                <w:tcPr/>
+                <w:p>
+                  <w:pPr>
+                    <w:pStyle w:val="Compact"/>
+                    <w:jc w:val="right"/>
+                    <w:jc w:val="center"/>
+                  </w:pPr>
+                  <w:r>
+                    <w:t xml:space="preserve">1.37</w:t>
+                  </w:r>
+                </w:p>
+              </w:tc>
+              <w:tc>
+                <w:tcPr/>
+                <w:p>
+                  <w:pPr>
+                    <w:pStyle w:val="Compact"/>
+                    <w:jc w:val="right"/>
+                    <w:jc w:val="center"/>
+                  </w:pPr>
+                  <w:r>
+                    <w:t xml:space="preserve">28.42</w:t>
+                  </w:r>
+                </w:p>
+              </w:tc>
+            </w:tr>
+            <w:tr>
+              <w:tc>
+                <w:tcPr/>
+                <w:p>
+                  <w:pPr>
+                    <w:pStyle w:val="Compact"/>
+                    <w:jc w:val="left"/>
+                    <w:jc w:val="center"/>
+                  </w:pPr>
+                  <w:r>
+                    <w:t xml:space="preserve">Rounded vs Not</w:t>
+                  </w:r>
+                </w:p>
+              </w:tc>
+              <w:tc>
+                <w:tcPr/>
+                <w:p>
+                  <w:pPr>
+                    <w:pStyle w:val="Compact"/>
+                    <w:jc w:val="right"/>
+                    <w:jc w:val="center"/>
+                  </w:pPr>
+                  <w:r>
+                    <w:t xml:space="preserve">0.53</w:t>
+                  </w:r>
+                </w:p>
+              </w:tc>
+              <w:tc>
+                <w:tcPr/>
+                <w:p>
+                  <w:pPr>
+                    <w:pStyle w:val="Compact"/>
+                    <w:jc w:val="right"/>
+                    <w:jc w:val="center"/>
+                  </w:pPr>
+                  <w:r>
+                    <w:t xml:space="preserve">0.36</w:t>
+                  </w:r>
+                </w:p>
+              </w:tc>
+              <w:tc>
+                <w:tcPr/>
+                <w:p>
+                  <w:pPr>
+                    <w:pStyle w:val="Compact"/>
+                    <w:jc w:val="right"/>
+                    <w:jc w:val="center"/>
+                  </w:pPr>
+                  <w:r>
+                    <w:t xml:space="preserve">0.73</w:t>
+                  </w:r>
+                </w:p>
+              </w:tc>
+            </w:tr>
+            <w:tr>
+              <w:tc>
+                <w:tcPr/>
+                <w:p>
+                  <w:pPr>
+                    <w:pStyle w:val="Compact"/>
+                    <w:jc w:val="left"/>
+                    <w:jc w:val="center"/>
+                  </w:pPr>
+                  <w:r>
+                    <w:t xml:space="preserve">15% Goal vs 10% Goal</w:t>
+                  </w:r>
+                </w:p>
+              </w:tc>
+              <w:tc>
+                <w:tcPr/>
+                <w:p>
+                  <w:pPr>
+                    <w:pStyle w:val="Compact"/>
+                    <w:jc w:val="right"/>
+                    <w:jc w:val="center"/>
+                  </w:pPr>
+                  <w:r>
+                    <w:t xml:space="preserve">0.66</w:t>
+                  </w:r>
+                </w:p>
+              </w:tc>
+              <w:tc>
+                <w:tcPr/>
+                <w:p>
+                  <w:pPr>
+                    <w:pStyle w:val="Compact"/>
+                    <w:jc w:val="right"/>
+                    <w:jc w:val="center"/>
+                  </w:pPr>
+                  <w:r>
+                    <w:t xml:space="preserve">0.45</w:t>
+                  </w:r>
+                </w:p>
+              </w:tc>
+              <w:tc>
+                <w:tcPr/>
+                <w:p>
+                  <w:pPr>
+                    <w:pStyle w:val="Compact"/>
+                    <w:jc w:val="right"/>
+                    <w:jc w:val="center"/>
+                  </w:pPr>
+                  <w:r>
+                    <w:t xml:space="preserve">0.91</w:t>
+                  </w:r>
+                </w:p>
+              </w:tc>
+            </w:tr>
+          </w:tbl>
+          <w:bookmarkEnd w:id="58"/>
+          <w:p/>
+        </w:tc>
+      </w:tr>
+    </w:tbl>
+    <w:tbl>
+      <w:tblPr>
+        <w:tblStyle w:val="Table"/>
+        <w:tblW w:type="pct" w:w="5000"/>
+        <w:tblLayout w:type="fixed"/>
+        <w:tblLook w:firstRow="0" w:lastRow="0" w:firstColumn="0" w:lastColumn="0" w:noHBand="0" w:noVBand="0" w:val="0000"/>
+      </w:tblPr>
+      <w:tblGrid>
+        <w:gridCol w:w="7920"/>
+      </w:tblGrid>
+      <w:tr>
+        <w:tc>
+          <w:tcPr/>
+          <w:bookmarkStart w:id="63" w:name="fig-s2-plot3"/>
           <w:p>
             <w:pPr>
               <w:pStyle w:val="Compact"/>
               <w:jc w:val="center"/>
             </w:pPr>
-            <w:bookmarkStart w:id="63" w:name="fig-s2-indv"/>
+            <w:bookmarkStart w:id="62" w:name="fig-s2-plot3"/>
+            <w:r>
+              <w:drawing>
+                <wp:inline>
+                  <wp:extent cx="4587290" cy="3669832"/>
+                  <wp:effectExtent b="0" l="0" r="0" t="0"/>
+                  <wp:docPr descr="" title="" id="60" name="Picture"/>
+                  <a:graphic>
+                    <a:graphicData uri="http://schemas.openxmlformats.org/drawingml/2006/picture">
+                      <pic:pic>
+                        <pic:nvPicPr>
+                          <pic:cNvPr descr="manuscript_files/figure-docx/fig-s2-plot3-1.png" id="61" name="Picture"/>
+                          <pic:cNvPicPr>
+                            <a:picLocks noChangeArrowheads="1" noChangeAspect="1"/>
+                          </pic:cNvPicPr>
+                        </pic:nvPicPr>
+                        <pic:blipFill>
+                          <a:blip r:embed="rId59"/>
+                          <a:stretch>
+                            <a:fillRect/>
+                          </a:stretch>
+                        </pic:blipFill>
+                        <pic:spPr bwMode="auto">
+                          <a:xfrm>
+                            <a:off x="0" y="0"/>
+                            <a:ext cx="4587290" cy="3669832"/>
+                          </a:xfrm>
+                          <a:prstGeom prst="rect">
+                            <a:avLst/>
+                          </a:prstGeom>
+                          <a:noFill/>
+                          <a:ln w="9525">
+                            <a:noFill/>
+                            <a:headEnd/>
+                            <a:tailEnd/>
+                          </a:ln>
+                        </pic:spPr>
+                      </pic:pic>
+                    </a:graphicData>
+                  </a:graphic>
+                </wp:inline>
+              </w:drawing>
+            </w:r>
+            <w:bookmarkEnd w:id="62"/>
+          </w:p>
+          <w:p>
+            <w:pPr>
+              <w:jc w:val="center"/>
+            </w:pPr>
+            <w:pPr>
+              <w:jc w:val="start"/>
+              <w:spacing w:before="200"/>
+              <w:pStyle w:val="ImageCaption"/>
+            </w:pPr>
+            <w:r>
+              <w:t xml:space="preserve">Figure 6</w:t>
+            </w:r>
+          </w:p>
+          <w:bookmarkEnd w:id="63"/>
+        </w:tc>
+      </w:tr>
+    </w:tbl>
+    <w:bookmarkStart w:id="76" w:name="individual-differences"/>
+    <w:p>
+      <w:pPr>
+        <w:pStyle w:val="Heading3"/>
+      </w:pPr>
+      <w:r>
+        <w:t xml:space="preserve">Individual Differences</w:t>
+      </w:r>
+    </w:p>
+    <w:p>
+      <w:pPr>
+        <w:pStyle w:val="FirstParagraph"/>
+      </w:pPr>
+      <w:r>
+        <w:t xml:space="preserve">see</w:t>
+      </w:r>
+      <w:r>
+        <w:t xml:space="preserve"> </w:t>
+      </w:r>
+      <w:hyperlink w:anchor="fig-s2-indv">
+        <w:r>
+          <w:rPr>
+            <w:rStyle w:val="Hyperlink"/>
+          </w:rPr>
+          <w:t xml:space="preserve">Figure 7</w:t>
+        </w:r>
+      </w:hyperlink>
+    </w:p>
+    <w:tbl>
+      <w:tblPr>
+        <w:tblStyle w:val="Table"/>
+        <w:tblW w:type="pct" w:w="5000"/>
+        <w:tblLayout w:type="fixed"/>
+        <w:tblLook w:firstRow="0" w:lastRow="0" w:firstColumn="0" w:lastColumn="0" w:noHBand="0" w:noVBand="0" w:val="0000"/>
+      </w:tblPr>
+      <w:tblGrid>
+        <w:gridCol w:w="7920"/>
+      </w:tblGrid>
+      <w:tr>
+        <w:tc>
+          <w:tcPr/>
+          <w:bookmarkStart w:id="67" w:name="fig-s2-indv"/>
+          <w:p>
+            <w:pPr>
+              <w:pStyle w:val="Compact"/>
+              <w:jc w:val="center"/>
+            </w:pPr>
             <w:r>
               <w:drawing>
                 <wp:inline>
                   <wp:extent cx="4754880" cy="3890356"/>
                   <wp:effectExtent b="0" l="0" r="0" t="0"/>
-                  <wp:docPr descr="" title="" id="61" name="Picture"/>
+                  <wp:docPr descr="" title="" id="65" name="Picture"/>
                   <a:graphic>
                     <a:graphicData uri="http://schemas.openxmlformats.org/drawingml/2006/picture">
                       <pic:pic>
                         <pic:nvPicPr>
-                          <pic:cNvPr descr="manuscript_files/figure-docx/fig-s2-indv-1.png" id="62" name="Picture"/>
+                          <pic:cNvPr descr="manuscript_files/figure-docx/fig-s2-indv-1.png" id="66" name="Picture"/>
                           <pic:cNvPicPr>
                             <a:picLocks noChangeArrowheads="1" noChangeAspect="1"/>
                           </pic:cNvPicPr>
                         </pic:nvPicPr>
                         <pic:blipFill>
-                          <a:blip r:embed="rId60"/>
+                          <a:blip r:embed="rId64"/>
                           <a:stretch>
                             <a:fillRect/>
                           </a:stretch>
@@ -2191,7 +4173,6 @@
                 </wp:inline>
               </w:drawing>
             </w:r>
-            <w:bookmarkEnd w:id="63"/>
           </w:p>
           <w:p>
             <w:pPr>
@@ -2203,10 +4184,10 @@
               <w:pStyle w:val="ImageCaption"/>
             </w:pPr>
             <w:r>
-              <w:t xml:space="preserve">Figure 5</w:t>
+              <w:t xml:space="preserve">Figure 7: Study 2: Individual performance in the energy planning task, colored by reference class. The dashed line represents the target reduction goal. Participants are shown along the y axis, those who fall above or below the dashed line have not met the target goal. The x-axis represents the percent change in energy usage from the prior year.</w:t>
             </w:r>
           </w:p>
-          <w:bookmarkEnd w:id="64"/>
+          <w:bookmarkEnd w:id="67"/>
         </w:tc>
       </w:tr>
     </w:tbl>
@@ -2223,30 +4204,29 @@
       <w:tr>
         <w:tc>
           <w:tcPr/>
-          <w:bookmarkStart w:id="69" w:name="fig-s2-indv2-1"/>
+          <w:bookmarkStart w:id="71" w:name="fig-s2-indv2-1"/>
           <w:p>
             <w:pPr>
               <w:pStyle w:val="Compact"/>
               <w:jc w:val="center"/>
             </w:pPr>
-            <w:bookmarkStart w:id="68" w:name="fig-s2-indv2-1"/>
             <w:r>
               <w:drawing>
                 <wp:inline>
                   <wp:extent cx="4754880" cy="4322618"/>
                   <wp:effectExtent b="0" l="0" r="0" t="0"/>
-                  <wp:docPr descr="" title="" id="66" name="Picture"/>
+                  <wp:docPr descr="" title="" id="69" name="Picture"/>
                   <a:graphic>
                     <a:graphicData uri="http://schemas.openxmlformats.org/drawingml/2006/picture">
                       <pic:pic>
                         <pic:nvPicPr>
-                          <pic:cNvPr descr="manuscript_files/figure-docx/fig-s2-indv2-1.png" id="67" name="Picture"/>
+                          <pic:cNvPr descr="manuscript_files/figure-docx/fig-s2-indv2-1.png" id="70" name="Picture"/>
                           <pic:cNvPicPr>
                             <a:picLocks noChangeArrowheads="1" noChangeAspect="1"/>
                           </pic:cNvPicPr>
                         </pic:nvPicPr>
                         <pic:blipFill>
-                          <a:blip r:embed="rId65"/>
+                          <a:blip r:embed="rId68"/>
                           <a:stretch>
                             <a:fillRect/>
                           </a:stretch>
@@ -2272,7 +4252,6 @@
                 </wp:inline>
               </w:drawing>
             </w:r>
-            <w:bookmarkEnd w:id="68"/>
           </w:p>
           <w:p>
             <w:pPr>
@@ -2284,10 +4263,10 @@
               <w:pStyle w:val="ImageCaption"/>
             </w:pPr>
             <w:r>
-              <w:t xml:space="preserve">Figure 6</w:t>
+              <w:t xml:space="preserve">Figure 8: Study 2: Respones patterns for a subset of individiual participants. Black points are participant responses, red points are the state average, and blue points are the family average. The x-axis represents the appliance category, and the y-axis represents the energy usage in kWh.</w:t>
             </w:r>
           </w:p>
-          <w:bookmarkEnd w:id="69"/>
+          <w:bookmarkEnd w:id="71"/>
         </w:tc>
       </w:tr>
     </w:tbl>
@@ -2304,30 +4283,29 @@
       <w:tr>
         <w:tc>
           <w:tcPr/>
-          <w:bookmarkStart w:id="74" w:name="fig-s2-indv2-2"/>
+          <w:bookmarkStart w:id="75" w:name="fig-s2-indv2-2"/>
           <w:p>
             <w:pPr>
               <w:pStyle w:val="Compact"/>
               <w:jc w:val="center"/>
             </w:pPr>
-            <w:bookmarkStart w:id="73" w:name="fig-s2-indv2-2"/>
             <w:r>
               <w:drawing>
                 <wp:inline>
                   <wp:extent cx="4754880" cy="4322618"/>
                   <wp:effectExtent b="0" l="0" r="0" t="0"/>
-                  <wp:docPr descr="" title="" id="71" name="Picture"/>
+                  <wp:docPr descr="" title="" id="73" name="Picture"/>
                   <a:graphic>
                     <a:graphicData uri="http://schemas.openxmlformats.org/drawingml/2006/picture">
                       <pic:pic>
                         <pic:nvPicPr>
-                          <pic:cNvPr descr="manuscript_files/figure-docx/fig-s2-indv2-2.png" id="72" name="Picture"/>
+                          <pic:cNvPr descr="manuscript_files/figure-docx/fig-s2-indv2-2.png" id="74" name="Picture"/>
                           <pic:cNvPicPr>
                             <a:picLocks noChangeArrowheads="1" noChangeAspect="1"/>
                           </pic:cNvPicPr>
                         </pic:nvPicPr>
                         <pic:blipFill>
-                          <a:blip r:embed="rId70"/>
+                          <a:blip r:embed="rId72"/>
                           <a:stretch>
                             <a:fillRect/>
                           </a:stretch>
@@ -2353,7 +4331,6 @@
                 </wp:inline>
               </w:drawing>
             </w:r>
-            <w:bookmarkEnd w:id="73"/>
           </w:p>
           <w:p>
             <w:pPr>
@@ -2365,17 +4342,17 @@
               <w:pStyle w:val="ImageCaption"/>
             </w:pPr>
             <w:r>
-              <w:t xml:space="preserve">Figure 7</w:t>
+              <w:t xml:space="preserve">Figure 9: Study 2: Respones patterns for a subset of individiual participants. Black points are participant responses, red points are the state average, and blue points are the family average. The x-axis represents the appliance category, and the y-axis represents the energy usage in kWh.</w:t>
             </w:r>
           </w:p>
-          <w:bookmarkEnd w:id="74"/>
+          <w:bookmarkEnd w:id="75"/>
         </w:tc>
       </w:tr>
     </w:tbl>
-    <w:bookmarkEnd w:id="75"/>
     <w:bookmarkEnd w:id="76"/>
     <w:bookmarkEnd w:id="77"/>
-    <w:bookmarkStart w:id="78" w:name="discusion"/>
+    <w:bookmarkEnd w:id="78"/>
+    <w:bookmarkStart w:id="79" w:name="discusion"/>
     <w:p>
       <w:pPr>
         <w:pStyle w:val="Heading1"/>
@@ -2384,18 +4361,100 @@
         <w:t xml:space="preserve">Discusion</w:t>
       </w:r>
     </w:p>
-    <w:bookmarkEnd w:id="78"/>
-    <w:bookmarkStart w:id="85" w:name="references"/>
     <w:p>
       <w:pPr>
+        <w:pStyle w:val="FirstParagraph"/>
+      </w:pPr>
+      <w:r>
+        <w:t xml:space="preserve">Karjalainen 2011 - people prefer information about price</w:t>
+      </w:r>
+      <w:r>
+        <w:t xml:space="preserve"> </w:t>
+      </w:r>
+      <w:r>
+        <w:t xml:space="preserve">(Karjalainen, 2011)</w:t>
+      </w:r>
+    </w:p>
+    <w:bookmarkEnd w:id="79"/>
+    <w:bookmarkStart w:id="105" w:name="references"/>
+    <w:p>
+      <w:pPr>
         <w:pStyle w:val="Heading1"/>
       </w:pPr>
       <w:r>
         <w:t xml:space="preserve">References</w:t>
       </w:r>
     </w:p>
-    <w:bookmarkStart w:id="84" w:name="refs"/>
-    <w:bookmarkStart w:id="80" w:name="X583a2aeb73133489b1bca7034fc4c88220fccdb"/>
+    <w:bookmarkStart w:id="104" w:name="refs"/>
+    <w:bookmarkStart w:id="81" w:name="ref-burknerBrmsPackageBayesian2017"/>
+    <w:p>
+      <w:pPr>
+        <w:pStyle w:val="Bibliography"/>
+      </w:pPr>
+      <w:r>
+        <w:t xml:space="preserve">Bürkner, P.-C. (2017). Brms:</w:t>
+      </w:r>
+      <w:r>
+        <w:t xml:space="preserve"> </w:t>
+      </w:r>
+      <w:r>
+        <w:t xml:space="preserve">An R Package</w:t>
+      </w:r>
+      <w:r>
+        <w:t xml:space="preserve"> </w:t>
+      </w:r>
+      <w:r>
+        <w:t xml:space="preserve">for</w:t>
+      </w:r>
+      <w:r>
+        <w:t xml:space="preserve"> </w:t>
+      </w:r>
+      <w:r>
+        <w:t xml:space="preserve">Bayesian Multilevel Models Using Stan</w:t>
+      </w:r>
+      <w:r>
+        <w:t xml:space="preserve">.</w:t>
+      </w:r>
+      <w:r>
+        <w:t xml:space="preserve"> </w:t>
+      </w:r>
+      <w:r>
+        <w:rPr>
+          <w:i/>
+          <w:iCs/>
+        </w:rPr>
+        <w:t xml:space="preserve">Journal of Statistical Software</w:t>
+      </w:r>
+      <w:r>
+        <w:t xml:space="preserve">,</w:t>
+      </w:r>
+      <w:r>
+        <w:t xml:space="preserve"> </w:t>
+      </w:r>
+      <w:r>
+        <w:rPr>
+          <w:i/>
+          <w:iCs/>
+        </w:rPr>
+        <w:t xml:space="preserve">80</w:t>
+      </w:r>
+      <w:r>
+        <w:t xml:space="preserve">, 1–28.</w:t>
+      </w:r>
+      <w:r>
+        <w:t xml:space="preserve"> </w:t>
+      </w:r>
+      <w:hyperlink r:id="rId80">
+        <w:r>
+          <w:rPr>
+            <w:rStyle w:val="Hyperlink"/>
+          </w:rPr>
+          <w:t xml:space="preserve">https://doi.org/10.18637/jss.v080.i01</w:t>
+        </w:r>
+      </w:hyperlink>
+    </w:p>
+    <w:bookmarkEnd w:id="81"/>
+    <w:bookmarkStart w:id="83" w:name="X583a2aeb73133489b1bca7034fc4c88220fccdb"/>
     <w:p>
       <w:pPr>
         <w:pStyle w:val="Bibliography"/>
@@ -2432,7 +4491,7 @@
       <w:r>
         <w:t xml:space="preserve"> </w:t>
       </w:r>
-      <w:hyperlink r:id="rId79">
+      <w:hyperlink r:id="rId82">
         <w:r>
           <w:rPr>
             <w:rStyle w:val="Hyperlink"/>
@@ -2441,8 +4500,276 @@
         </w:r>
       </w:hyperlink>
     </w:p>
-    <w:bookmarkEnd w:id="80"/>
-    <w:bookmarkStart w:id="82" w:name="X3b6a1d5d45806e48bd092325245544cfc853796"/>
+    <w:bookmarkEnd w:id="83"/>
+    <w:bookmarkStart w:id="85" w:name="X5af67f995b39de65510a4284ea565163ed449fb"/>
+    <w:p>
+      <w:pPr>
+        <w:pStyle w:val="Bibliography"/>
+      </w:pPr>
+      <w:r>
+        <w:t xml:space="preserve">Fischer, C. (2008). Feedback on household electricity consumption: A tool for saving energy?</w:t>
+      </w:r>
+      <w:r>
+        <w:t xml:space="preserve"> </w:t>
+      </w:r>
+      <w:r>
+        <w:rPr>
+          <w:i/>
+          <w:iCs/>
+        </w:rPr>
+        <w:t xml:space="preserve">Energy Efficiency</w:t>
+      </w:r>
+      <w:r>
+        <w:t xml:space="preserve">,</w:t>
+      </w:r>
+      <w:r>
+        <w:t xml:space="preserve"> </w:t>
+      </w:r>
+      <w:r>
+        <w:rPr>
+          <w:i/>
+          <w:iCs/>
+        </w:rPr>
+        <w:t xml:space="preserve">1</w:t>
+      </w:r>
+      <w:r>
+        <w:t xml:space="preserve">(1), 79–104.</w:t>
+      </w:r>
+      <w:r>
+        <w:t xml:space="preserve"> </w:t>
+      </w:r>
+      <w:hyperlink r:id="rId84">
+        <w:r>
+          <w:rPr>
+            <w:rStyle w:val="Hyperlink"/>
+          </w:rPr>
+          <w:t xml:space="preserve">https://doi.org/10.1007/s12053-008-9009-7</w:t>
+        </w:r>
+      </w:hyperlink>
+    </w:p>
+    <w:bookmarkEnd w:id="85"/>
+    <w:bookmarkStart w:id="87" w:name="X48ee7d52bd4db5ee8bad5220fee5b9ac66ecac9"/>
+    <w:p>
+      <w:pPr>
+        <w:pStyle w:val="Bibliography"/>
+      </w:pPr>
+      <w:r>
+        <w:t xml:space="preserve">Gigerenzer, G., &amp; Edwards, A. (2003). Simple tools for understanding risks: From innumeracy to insight.</w:t>
+      </w:r>
+      <w:r>
+        <w:t xml:space="preserve"> </w:t>
+      </w:r>
+      <w:r>
+        <w:rPr>
+          <w:i/>
+          <w:iCs/>
+        </w:rPr>
+        <w:t xml:space="preserve">BMJ</w:t>
+      </w:r>
+      <w:r>
+        <w:t xml:space="preserve">,</w:t>
+      </w:r>
+      <w:r>
+        <w:t xml:space="preserve"> </w:t>
+      </w:r>
+      <w:r>
+        <w:rPr>
+          <w:i/>
+          <w:iCs/>
+        </w:rPr>
+        <w:t xml:space="preserve">327</w:t>
+      </w:r>
+      <w:r>
+        <w:t xml:space="preserve">(7417), 741–744.</w:t>
+      </w:r>
+      <w:r>
+        <w:t xml:space="preserve"> </w:t>
+      </w:r>
+      <w:hyperlink r:id="rId86">
+        <w:r>
+          <w:rPr>
+            <w:rStyle w:val="Hyperlink"/>
+          </w:rPr>
+          <w:t xml:space="preserve">https://doi.org/10.1136/bmj.327.7417.741</w:t>
+        </w:r>
+      </w:hyperlink>
+    </w:p>
+    <w:bookmarkEnd w:id="87"/>
+    <w:bookmarkStart w:id="89" w:name="ref-gigerenzerHowImproveBayesian1995"/>
+    <w:p>
+      <w:pPr>
+        <w:pStyle w:val="Bibliography"/>
+      </w:pPr>
+      <w:r>
+        <w:t xml:space="preserve">Gigerenzer, G., &amp; Hoffrage, U. (1995). How to improve</w:t>
+      </w:r>
+      <w:r>
+        <w:t xml:space="preserve"> </w:t>
+      </w:r>
+      <w:r>
+        <w:t xml:space="preserve">Bayesian</w:t>
+      </w:r>
+      <w:r>
+        <w:t xml:space="preserve"> </w:t>
+      </w:r>
+      <w:r>
+        <w:t xml:space="preserve">reasoning without instruction:</w:t>
+      </w:r>
+      <w:r>
+        <w:t xml:space="preserve"> </w:t>
+      </w:r>
+      <w:r>
+        <w:t xml:space="preserve">Frequency</w:t>
+      </w:r>
+      <w:r>
+        <w:t xml:space="preserve"> </w:t>
+      </w:r>
+      <w:r>
+        <w:t xml:space="preserve">formats.</w:t>
+      </w:r>
+      <w:r>
+        <w:t xml:space="preserve"> </w:t>
+      </w:r>
+      <w:r>
+        <w:rPr>
+          <w:i/>
+          <w:iCs/>
+        </w:rPr>
+        <w:t xml:space="preserve">Psychological Review</w:t>
+      </w:r>
+      <w:r>
+        <w:t xml:space="preserve">,</w:t>
+      </w:r>
+      <w:r>
+        <w:t xml:space="preserve"> </w:t>
+      </w:r>
+      <w:r>
+        <w:rPr>
+          <w:i/>
+          <w:iCs/>
+        </w:rPr>
+        <w:t xml:space="preserve">102</w:t>
+      </w:r>
+      <w:r>
+        <w:t xml:space="preserve">(4), 684–704.</w:t>
+      </w:r>
+      <w:r>
+        <w:t xml:space="preserve"> </w:t>
+      </w:r>
+      <w:hyperlink r:id="rId88">
+        <w:r>
+          <w:rPr>
+            <w:rStyle w:val="Hyperlink"/>
+          </w:rPr>
+          <w:t xml:space="preserve">https://doi.org/10.1037/0033-295X.102.4.684</w:t>
+        </w:r>
+      </w:hyperlink>
+    </w:p>
+    <w:bookmarkEnd w:id="89"/>
+    <w:bookmarkStart w:id="91" w:name="X658bafcaccfb9bc079419911f1c599e9e42b8d8"/>
+    <w:p>
+      <w:pPr>
+        <w:pStyle w:val="Bibliography"/>
+      </w:pPr>
+      <w:r>
+        <w:t xml:space="preserve">Hoffrage, U., Lindsey, S., Hertwig, R., &amp; Gigerenzer, G. (2000). Communicating</w:t>
+      </w:r>
+      <w:r>
+        <w:t xml:space="preserve"> </w:t>
+      </w:r>
+      <w:r>
+        <w:t xml:space="preserve">Statistical Information</w:t>
+      </w:r>
+      <w:r>
+        <w:t xml:space="preserve">.</w:t>
+      </w:r>
+      <w:r>
+        <w:t xml:space="preserve"> </w:t>
+      </w:r>
+      <w:r>
+        <w:rPr>
+          <w:i/>
+          <w:iCs/>
+        </w:rPr>
+        <w:t xml:space="preserve">Science</w:t>
+      </w:r>
+      <w:r>
+        <w:t xml:space="preserve">,</w:t>
+      </w:r>
+      <w:r>
+        <w:t xml:space="preserve"> </w:t>
+      </w:r>
+      <w:r>
+        <w:rPr>
+          <w:i/>
+          <w:iCs/>
+        </w:rPr>
+        <w:t xml:space="preserve">290</w:t>
+      </w:r>
+      <w:r>
+        <w:t xml:space="preserve">(5500), 2261–2262.</w:t>
+      </w:r>
+      <w:r>
+        <w:t xml:space="preserve"> </w:t>
+      </w:r>
+      <w:hyperlink r:id="rId90">
+        <w:r>
+          <w:rPr>
+            <w:rStyle w:val="Hyperlink"/>
+          </w:rPr>
+          <w:t xml:space="preserve">https://doi.org/10.1126/science.290.5500.2261</w:t>
+        </w:r>
+      </w:hyperlink>
+    </w:p>
+    <w:bookmarkEnd w:id="91"/>
+    <w:bookmarkStart w:id="93" w:name="X227e3d6b85043161ccff60bb73ea027362781dc"/>
+    <w:p>
+      <w:pPr>
+        <w:pStyle w:val="Bibliography"/>
+      </w:pPr>
+      <w:r>
+        <w:t xml:space="preserve">Karjalainen, S. (2011). Consumer preferences for feedback on household electricity consumption.</w:t>
+      </w:r>
+      <w:r>
+        <w:t xml:space="preserve"> </w:t>
+      </w:r>
+      <w:r>
+        <w:rPr>
+          <w:i/>
+          <w:iCs/>
+        </w:rPr>
+        <w:t xml:space="preserve">Energy and Buildings</w:t>
+      </w:r>
+      <w:r>
+        <w:t xml:space="preserve">,</w:t>
+      </w:r>
+      <w:r>
+        <w:t xml:space="preserve"> </w:t>
+      </w:r>
+      <w:r>
+        <w:rPr>
+          <w:i/>
+          <w:iCs/>
+        </w:rPr>
+        <w:t xml:space="preserve">43</w:t>
+      </w:r>
+      <w:r>
+        <w:t xml:space="preserve">(2-3), 458–467.</w:t>
+      </w:r>
+      <w:r>
+        <w:t xml:space="preserve"> </w:t>
+      </w:r>
+      <w:hyperlink r:id="rId92">
+        <w:r>
+          <w:rPr>
+            <w:rStyle w:val="Hyperlink"/>
+          </w:rPr>
+          <w:t xml:space="preserve">https://doi.org/10.1016/j.enbuild.2010.10.010</w:t>
+        </w:r>
+      </w:hyperlink>
+    </w:p>
+    <w:bookmarkEnd w:id="93"/>
+    <w:bookmarkStart w:id="95" w:name="X3b6a1d5d45806e48bd092325245544cfc853796"/>
     <w:p>
       <w:pPr>
         <w:pStyle w:val="Bibliography"/>
@@ -2491,7 +4818,7 @@
       <w:r>
         <w:t xml:space="preserve"> </w:t>
       </w:r>
-      <w:hyperlink r:id="rId81">
+      <w:hyperlink r:id="rId94">
         <w:r>
           <w:rPr>
             <w:rStyle w:val="Hyperlink"/>
@@ -2500,8 +4827,8 @@
         </w:r>
       </w:hyperlink>
     </w:p>
-    <w:bookmarkEnd w:id="82"/>
-    <w:bookmarkStart w:id="83" w:name="ref-reimerNumericCommunicationRisk2015"/>
+    <w:bookmarkEnd w:id="95"/>
+    <w:bookmarkStart w:id="96" w:name="ref-reimerNumericCommunicationRisk2015"/>
     <w:p>
       <w:pPr>
         <w:pStyle w:val="Bibliography"/>
@@ -2575,9 +4902,324 @@
         <w:t xml:space="preserve">(pp. 167–179).</w:t>
       </w:r>
     </w:p>
-    <w:bookmarkEnd w:id="83"/>
-    <w:bookmarkEnd w:id="84"/>
-    <w:bookmarkEnd w:id="85"/>
+    <w:bookmarkEnd w:id="96"/>
+    <w:bookmarkStart w:id="98" w:name="ref-shahBarLineGraph2011"/>
+    <w:p>
+      <w:pPr>
+        <w:pStyle w:val="Bibliography"/>
+      </w:pPr>
+      <w:r>
+        <w:t xml:space="preserve">Shah, P., &amp; Freedman, E. G. (2011). Bar and</w:t>
+      </w:r>
+      <w:r>
+        <w:t xml:space="preserve"> </w:t>
+      </w:r>
+      <w:r>
+        <w:t xml:space="preserve">Line Graph Comprehension</w:t>
+      </w:r>
+      <w:r>
+        <w:t xml:space="preserve">:</w:t>
+      </w:r>
+      <w:r>
+        <w:t xml:space="preserve"> </w:t>
+      </w:r>
+      <w:r>
+        <w:t xml:space="preserve">An Interaction</w:t>
+      </w:r>
+      <w:r>
+        <w:t xml:space="preserve"> </w:t>
+      </w:r>
+      <w:r>
+        <w:t xml:space="preserve">of</w:t>
+      </w:r>
+      <w:r>
+        <w:t xml:space="preserve"> </w:t>
+      </w:r>
+      <w:r>
+        <w:t xml:space="preserve">Top-Down</w:t>
+      </w:r>
+      <w:r>
+        <w:t xml:space="preserve"> </w:t>
+      </w:r>
+      <w:r>
+        <w:t xml:space="preserve">and</w:t>
+      </w:r>
+      <w:r>
+        <w:t xml:space="preserve"> </w:t>
+      </w:r>
+      <w:r>
+        <w:t xml:space="preserve">Bottom-Up Processes</w:t>
+      </w:r>
+      <w:r>
+        <w:t xml:space="preserve">.</w:t>
+      </w:r>
+      <w:r>
+        <w:t xml:space="preserve"> </w:t>
+      </w:r>
+      <w:r>
+        <w:rPr>
+          <w:i/>
+          <w:iCs/>
+        </w:rPr>
+        <w:t xml:space="preserve">Topics in Cognitive Science</w:t>
+      </w:r>
+      <w:r>
+        <w:t xml:space="preserve">,</w:t>
+      </w:r>
+      <w:r>
+        <w:t xml:space="preserve"> </w:t>
+      </w:r>
+      <w:r>
+        <w:rPr>
+          <w:i/>
+          <w:iCs/>
+        </w:rPr>
+        <w:t xml:space="preserve">3</w:t>
+      </w:r>
+      <w:r>
+        <w:t xml:space="preserve">(3), 560–578.</w:t>
+      </w:r>
+      <w:r>
+        <w:t xml:space="preserve"> </w:t>
+      </w:r>
+      <w:hyperlink r:id="rId97">
+        <w:r>
+          <w:rPr>
+            <w:rStyle w:val="Hyperlink"/>
+          </w:rPr>
+          <w:t xml:space="preserve">https://doi.org/10.1111/j.1756-8765.2009.01066.x</w:t>
+        </w:r>
+      </w:hyperlink>
+    </w:p>
+    <w:bookmarkEnd w:id="98"/>
+    <w:bookmarkStart w:id="99" w:name="X7b3c79bfb7654af1f4b03dba64dad1a6765c972"/>
+    <w:p>
+      <w:pPr>
+        <w:pStyle w:val="Bibliography"/>
+      </w:pPr>
+      <w:r>
+        <w:t xml:space="preserve">Team, R. C. (2020).</w:t>
+      </w:r>
+      <w:r>
+        <w:t xml:space="preserve"> </w:t>
+      </w:r>
+      <w:r>
+        <w:rPr>
+          <w:i/>
+          <w:iCs/>
+        </w:rPr>
+        <w:t xml:space="preserve">R:</w:t>
+      </w:r>
+      <w:r>
+        <w:rPr>
+          <w:i/>
+          <w:iCs/>
+        </w:rPr>
+        <w:t xml:space="preserve"> </w:t>
+      </w:r>
+      <w:r>
+        <w:rPr>
+          <w:i/>
+          <w:iCs/>
+        </w:rPr>
+        <w:t xml:space="preserve">A Language</w:t>
+      </w:r>
+      <w:r>
+        <w:rPr>
+          <w:i/>
+          <w:iCs/>
+        </w:rPr>
+        <w:t xml:space="preserve"> </w:t>
+      </w:r>
+      <w:r>
+        <w:rPr>
+          <w:i/>
+          <w:iCs/>
+        </w:rPr>
+        <w:t xml:space="preserve">and</w:t>
+      </w:r>
+      <w:r>
+        <w:rPr>
+          <w:i/>
+          <w:iCs/>
+        </w:rPr>
+        <w:t xml:space="preserve"> </w:t>
+      </w:r>
+      <w:r>
+        <w:rPr>
+          <w:i/>
+          <w:iCs/>
+        </w:rPr>
+        <w:t xml:space="preserve">Environment</w:t>
+      </w:r>
+      <w:r>
+        <w:rPr>
+          <w:i/>
+          <w:iCs/>
+        </w:rPr>
+        <w:t xml:space="preserve"> </w:t>
+      </w:r>
+      <w:r>
+        <w:rPr>
+          <w:i/>
+          <w:iCs/>
+        </w:rPr>
+        <w:t xml:space="preserve">for</w:t>
+      </w:r>
+      <w:r>
+        <w:rPr>
+          <w:i/>
+          <w:iCs/>
+        </w:rPr>
+        <w:t xml:space="preserve"> </w:t>
+      </w:r>
+      <w:r>
+        <w:rPr>
+          <w:i/>
+          <w:iCs/>
+        </w:rPr>
+        <w:t xml:space="preserve">Statistical Computing</w:t>
+      </w:r>
+      <w:r>
+        <w:t xml:space="preserve">. R: A Language and Environment for Statistical Computing.</w:t>
+      </w:r>
+    </w:p>
+    <w:bookmarkEnd w:id="99"/>
+    <w:bookmarkStart w:id="101" w:name="ref-vesseyCognitiveFitTheoryBased1991"/>
+    <w:p>
+      <w:pPr>
+        <w:pStyle w:val="Bibliography"/>
+      </w:pPr>
+      <w:r>
+        <w:t xml:space="preserve">Vessey, I. (1991). Cognitive</w:t>
+      </w:r>
+      <w:r>
+        <w:t xml:space="preserve"> </w:t>
+      </w:r>
+      <w:r>
+        <w:t xml:space="preserve">Fit</w:t>
+      </w:r>
+      <w:r>
+        <w:t xml:space="preserve">:</w:t>
+      </w:r>
+      <w:r>
+        <w:t xml:space="preserve"> </w:t>
+      </w:r>
+      <w:r>
+        <w:t xml:space="preserve">A Theory-Based Analysis</w:t>
+      </w:r>
+      <w:r>
+        <w:t xml:space="preserve"> </w:t>
+      </w:r>
+      <w:r>
+        <w:t xml:space="preserve">of the</w:t>
+      </w:r>
+      <w:r>
+        <w:t xml:space="preserve"> </w:t>
+      </w:r>
+      <w:r>
+        <w:t xml:space="preserve">Graphs Versus Tables Literature</w:t>
+      </w:r>
+      <w:r>
+        <w:t xml:space="preserve">.</w:t>
+      </w:r>
+      <w:r>
+        <w:t xml:space="preserve"> </w:t>
+      </w:r>
+      <w:r>
+        <w:rPr>
+          <w:i/>
+          <w:iCs/>
+        </w:rPr>
+        <w:t xml:space="preserve">Decision Sciences</w:t>
+      </w:r>
+      <w:r>
+        <w:t xml:space="preserve">,</w:t>
+      </w:r>
+      <w:r>
+        <w:t xml:space="preserve"> </w:t>
+      </w:r>
+      <w:r>
+        <w:rPr>
+          <w:i/>
+          <w:iCs/>
+        </w:rPr>
+        <w:t xml:space="preserve">22</w:t>
+      </w:r>
+      <w:r>
+        <w:t xml:space="preserve">(2), 219–240.</w:t>
+      </w:r>
+      <w:r>
+        <w:t xml:space="preserve"> </w:t>
+      </w:r>
+      <w:hyperlink r:id="rId100">
+        <w:r>
+          <w:rPr>
+            <w:rStyle w:val="Hyperlink"/>
+          </w:rPr>
+          <w:t xml:space="preserve">https://doi.org/10.1111/j.1540-5915.1991.tb00344.x</w:t>
+        </w:r>
+      </w:hyperlink>
+    </w:p>
+    <w:bookmarkEnd w:id="101"/>
+    <w:bookmarkStart w:id="103" w:name="ref-wickhamWelcomeTidyverse2019"/>
+    <w:p>
+      <w:pPr>
+        <w:pStyle w:val="Bibliography"/>
+      </w:pPr>
+      <w:r>
+        <w:t xml:space="preserve">Wickham, H., Averick, M., Bryan, J., Chang, W., McGowan, L. D., François, R., Grolemund, G., Hayes, A., Henry, L., Hester, J., Kuhn, M., Pedersen, T. L., Miller, E., Bache, S. M., Müller, K., Ooms, J., Robinson, D., Seidel, D. P., Spinu, V., … Yutani, H. (2019). Welcome to the</w:t>
+      </w:r>
+      <w:r>
+        <w:t xml:space="preserve"> </w:t>
+      </w:r>
+      <w:r>
+        <w:t xml:space="preserve">Tidyverse</w:t>
+      </w:r>
+      <w:r>
+        <w:t xml:space="preserve">.</w:t>
+      </w:r>
+      <w:r>
+        <w:t xml:space="preserve"> </w:t>
+      </w:r>
+      <w:r>
+        <w:rPr>
+          <w:i/>
+          <w:iCs/>
+        </w:rPr>
+        <w:t xml:space="preserve">Journal of Open Source Software</w:t>
+      </w:r>
+      <w:r>
+        <w:t xml:space="preserve">,</w:t>
+      </w:r>
+      <w:r>
+        <w:t xml:space="preserve"> </w:t>
+      </w:r>
+      <w:r>
+        <w:rPr>
+          <w:i/>
+          <w:iCs/>
+        </w:rPr>
+        <w:t xml:space="preserve">4</w:t>
+      </w:r>
+      <w:r>
+        <w:t xml:space="preserve">(43), 1686.</w:t>
+      </w:r>
+      <w:r>
+        <w:t xml:space="preserve"> </w:t>
+      </w:r>
+      <w:hyperlink r:id="rId102">
+        <w:r>
+          <w:rPr>
+            <w:rStyle w:val="Hyperlink"/>
+          </w:rPr>
+          <w:t xml:space="preserve">https://doi.org/10.21105/joss.01686</w:t>
+        </w:r>
+      </w:hyperlink>
+    </w:p>
+    <w:bookmarkEnd w:id="103"/>
+    <w:bookmarkEnd w:id="104"/>
+    <w:bookmarkEnd w:id="105"/>
     <w:sectPr>
       <w:pgSz w:h="15840" w:w="12240"/>
       <w:pgMar w:bottom="1440" w:footer="720" w:gutter="0" w:header="720" w:left="1440" w:right="1440" w:top="1440"/>

--- a/docs/manuscript/output/manuscript.docx
+++ b/docs/manuscript/output/manuscript.docx
@@ -47,7 +47,7 @@
         <w:pStyle w:val="Date"/>
       </w:pPr>
       <w:r>
-        <w:t xml:space="preserve">Saturday, December 7, 2024</w:t>
+        <w:t xml:space="preserve">2024-12-07</w:t>
       </w:r>
     </w:p>
     <w:p>
@@ -114,12 +114,32 @@
     </w:p>
     <w:p>
       <w:pPr>
-        <w:pStyle w:val="Compact"/>
-        <w:numPr>
-          <w:ilvl w:val="0"/>
-          <w:numId w:val="1002"/>
-        </w:numPr>
-      </w:pPr>
+        <w:pStyle w:val="FirstParagraph"/>
+      </w:pPr>
+      <w:r>
+        <w:t xml:space="preserve">Energy poverty continues to be a pervasive issue in the United States</w:t>
+      </w:r>
+      <w:r>
+        <w:t xml:space="preserve"> </w:t>
+      </w:r>
+      <w:r>
+        <w:t xml:space="preserve">Memmott et al. (2021)</w:t>
+      </w:r>
+      <w:r>
+        <w:t xml:space="preserve">. This challenge partly arises from difficulties in converting information across numerical formats, impeding the development of precise energy reduction plans</w:t>
+      </w:r>
+      <w:r>
+        <w:t xml:space="preserve"> </w:t>
+      </w:r>
+      <w:r>
+        <w:t xml:space="preserve">Reimer et al. (2015)</w:t>
+      </w:r>
+      <w:r>
+        <w:t xml:space="preserve">. Prior research by</w:t>
+      </w:r>
+      <w:r>
+        <w:t xml:space="preserve"> </w:t>
+      </w:r>
       <w:r>
         <w:t xml:space="preserve">Canfield et al. (2017)</w:t>
       </w:r>
@@ -127,31 +147,41 @@
         <w:t xml:space="preserve"> </w:t>
       </w:r>
       <w:r>
-        <w:t xml:space="preserve">found that tables were more effective than graphs for conveying specific electricity usage data, likely because tables facilitate straightforward point reading. However, they also noted that individuals with lower energy literacy had reduced comprehension across all formats.</w:t>
-      </w:r>
-    </w:p>
-    <w:p>
-      <w:pPr>
-        <w:pStyle w:val="Compact"/>
-        <w:numPr>
-          <w:ilvl w:val="0"/>
-          <w:numId w:val="1002"/>
-        </w:numPr>
-      </w:pPr>
-      <w:r>
-        <w:t xml:space="preserve">Canfield et al. (2017)</w:t>
-      </w:r>
-      <w:r>
-        <w:t xml:space="preserve">’s findings on preferences for historical use information and the impact of neighbor comparisons</w:t>
-      </w:r>
-    </w:p>
-    <w:p>
-      <w:pPr>
-        <w:pStyle w:val="Compact"/>
-        <w:numPr>
-          <w:ilvl w:val="0"/>
-          <w:numId w:val="1002"/>
-        </w:numPr>
+        <w:t xml:space="preserve">demonstrated that presenting energy information in tabular formats enhances comprehension relative to graphs.</w:t>
+      </w:r>
+    </w:p>
+    <w:p>
+      <w:pPr>
+        <w:pStyle w:val="BodyText"/>
+      </w:pPr>
+      <w:r>
+        <w:t xml:space="preserve">The way numerical information is presented can significantly affect how individuals process and use that information</w:t>
+      </w:r>
+      <w:r>
+        <w:t xml:space="preserve"> </w:t>
+      </w:r>
+      <w:r>
+        <w:t xml:space="preserve">(Reimer et al., 2015)</w:t>
+      </w:r>
+      <w:r>
+        <w:t xml:space="preserve"> </w:t>
+      </w:r>
+      <w:r>
+        <w:t xml:space="preserve">. The reference class problem highlights that numbers without clear reference points can lead to misinterpretation, as the meaning of a statistic depends on the category or class it refers to</w:t>
+      </w:r>
+      <w:r>
+        <w:t xml:space="preserve"> </w:t>
+      </w:r>
+      <w:r>
+        <w:t xml:space="preserve">(Gigerenzer &amp; Edwards, 2003; Reimer et al., 2015)</w:t>
+      </w:r>
+      <w:r>
+        <w:t xml:space="preserve">. Presenting energy information in absolute units (e.g., kWh) provides a clear reference class, potentially enhancing comprehension.</w:t>
+      </w:r>
+    </w:p>
+    <w:p>
+      <w:pPr>
+        <w:pStyle w:val="BodyText"/>
       </w:pPr>
       <w:r>
         <w:t xml:space="preserve">The concept of cognitive fit posits that performance improves when the information presentation format aligns with the task requirements</w:t>
@@ -162,17 +192,8 @@
       <w:r>
         <w:t xml:space="preserve">(Vessey, 1991)</w:t>
       </w:r>
-    </w:p>
-    <w:p>
-      <w:pPr>
-        <w:pStyle w:val="Compact"/>
-        <w:numPr>
-          <w:ilvl w:val="0"/>
-          <w:numId w:val="1002"/>
-        </w:numPr>
-      </w:pPr>
-      <w:r>
-        <w:t xml:space="preserve">alignment can reduce cognitive load and enhance accuracy in planning</w:t>
+      <w:r>
+        <w:t xml:space="preserve">, and that such an alignment can reduce cognitive load and enhance accuracy in planning</w:t>
       </w:r>
       <w:r>
         <w:t xml:space="preserve"> </w:t>
@@ -180,55 +201,44 @@
       <w:r>
         <w:t xml:space="preserve">(Shah &amp; Freedman, 2011)</w:t>
       </w:r>
-    </w:p>
-    <w:p>
-      <w:pPr>
-        <w:pStyle w:val="Compact"/>
-        <w:numPr>
-          <w:ilvl w:val="0"/>
-          <w:numId w:val="1002"/>
-        </w:numPr>
-      </w:pPr>
-      <w:r>
-        <w:t xml:space="preserve">Reimer et al. (2015) provide context on how numerical formats affect risk perception, the reference class problem, and the benefits of natural frequencies.</w:t>
-      </w:r>
-    </w:p>
-    <w:p>
-      <w:pPr>
-        <w:pStyle w:val="FirstParagraph"/>
-      </w:pPr>
-      <w:r>
-        <w:t xml:space="preserve">Energy poverty continues to be a pervasive issue in the United States</w:t>
-      </w:r>
-      <w:r>
-        <w:t xml:space="preserve"> </w:t>
-      </w:r>
-      <w:r>
-        <w:t xml:space="preserve">Memmott et al. (2021)</w:t>
-      </w:r>
-      <w:r>
-        <w:t xml:space="preserve">. This challenge partly arises from difficulties in converting information across numerical formats, impeding the development of precise energy reduction plans</w:t>
-      </w:r>
-      <w:r>
-        <w:t xml:space="preserve"> </w:t>
-      </w:r>
-      <w:r>
-        <w:t xml:space="preserve">Reimer et al. (2015)</w:t>
-      </w:r>
-      <w:r>
-        <w:t xml:space="preserve">. Prior research by</w:t>
-      </w:r>
-      <w:r>
-        <w:t xml:space="preserve"> </w:t>
-      </w:r>
-      <w:r>
-        <w:t xml:space="preserve">Canfield et al. (2017)</w:t>
-      </w:r>
-      <w:r>
-        <w:t xml:space="preserve"> </w:t>
-      </w:r>
-      <w:r>
-        <w:t xml:space="preserve">demonstrated that presenting energy information in tabular formats enhances comprehension relative to graphs.</w:t>
+      <w:r>
+        <w:t xml:space="preserve">. For instance, tables are generally more effective than graphs for conveying specific electricity usage data because they facilitate straightforward point reading</w:t>
+      </w:r>
+      <w:r>
+        <w:t xml:space="preserve"> </w:t>
+      </w:r>
+      <w:r>
+        <w:t xml:space="preserve">(Canfield et al., 2017)</w:t>
+      </w:r>
+      <w:r>
+        <w:t xml:space="preserve">. However, the effectiveness of the format varies with the type of information and individual differences, such as energy literacy, which significantly impacts comprehension and conservation intent. Moreover, the unit in which numerical information is presented influences how decision-makers evaluate and choose between options, with default units increasing value sensitivity</w:t>
+      </w:r>
+      <w:r>
+        <w:t xml:space="preserve"> </w:t>
+      </w:r>
+      <w:r>
+        <w:t xml:space="preserve">(Herberz et al., 2020)</w:t>
+      </w:r>
+      <w:r>
+        <w:t xml:space="preserve">. In the context of energy, presenting information in terms of multiple translations can increase preference for options aligned with activated objectives, such as pro-environmental values</w:t>
+      </w:r>
+      <w:r>
+        <w:t xml:space="preserve"> </w:t>
+      </w:r>
+      <w:r>
+        <w:t xml:space="preserve">(Ungemach et al., 2018)</w:t>
+      </w:r>
+      <w:r>
+        <w:t xml:space="preserve">. Furthermore, mental accounting mechanisms, where individuals create mental budgets linking specific consumption acts to specific payments, significantly impact energy decisions and behaviors</w:t>
+      </w:r>
+      <w:r>
+        <w:t xml:space="preserve"> </w:t>
+      </w:r>
+      <w:r>
+        <w:t xml:space="preserve">(Hahnel et al., 2020)</w:t>
+      </w:r>
+      <w:r>
+        <w:t xml:space="preserve">.</w:t>
       </w:r>
     </w:p>
     <w:p>
@@ -236,28 +246,25 @@
         <w:pStyle w:val="BodyText"/>
       </w:pPr>
       <w:r>
-        <w:t xml:space="preserve">The way numerical information is presented can significantly affect how individuals process and use that information</w:t>
-      </w:r>
-      <w:r>
-        <w:t xml:space="preserve"> </w:t>
-      </w:r>
-      <w:r>
-        <w:t xml:space="preserve">(Reimer et al., 2015)</w:t>
-      </w:r>
-      <w:r>
-        <w:t xml:space="preserve"> </w:t>
-      </w:r>
-      <w:r>
-        <w:t xml:space="preserve">. The reference class problem highlights that numbers without clear reference points can lead to misinterpretation, as the meaning of a statistic depends on the category or class it refers to</w:t>
-      </w:r>
-      <w:r>
-        <w:t xml:space="preserve"> </w:t>
-      </w:r>
-      <w:r>
-        <w:t xml:space="preserve">(Gigerenzer &amp; Edwards, 2003; Reimer et al., 2015)</w:t>
-      </w:r>
-      <w:r>
-        <w:t xml:space="preserve">. Presenting energy information in absolute units (e.g., kWh) provides a clear reference class, potentially enhancing comprehension.</w:t>
+        <w:t xml:space="preserve">Evidence from research on energy consumption feedback, normative comparisons, and eco-feedback platforms suggests that comprehensible and contextually meaningful data presentations can improve users’ ability to plan reductions, especially when these formats are integrated into daily routines</w:t>
+      </w:r>
+      <w:r>
+        <w:t xml:space="preserve"> </w:t>
+      </w:r>
+      <w:r>
+        <w:t xml:space="preserve">(Canfield et al., 2017; Fischer, 2008; Kim et al., 2022; Schwartz et al., 2015)</w:t>
+      </w:r>
+      <w:r>
+        <w:t xml:space="preserve">. Furthermore, temporal and monetary frames have been shown to alter decision quality, with monthly costs or absolute consumption levels often encouraging more energy-efficient intentions than abstract annual or percentage-based metrics</w:t>
+      </w:r>
+      <w:r>
+        <w:t xml:space="preserve"> </w:t>
+      </w:r>
+      <w:r>
+        <w:t xml:space="preserve">(Gill et al., 2022; Larrick &amp; Soll, 2008)</w:t>
+      </w:r>
+      <w:r>
+        <w:t xml:space="preserve">. In this context, tailoring reference classes to align with intuitive cognitive processes can help bridge the gap between aggregate reduction goals and targeted, appliance-specific conservation strategies.</w:t>
       </w:r>
     </w:p>
     <w:p>
@@ -305,7 +312,7 @@
     </w:p>
     <w:bookmarkEnd w:id="21"/>
     <w:bookmarkEnd w:id="22"/>
-    <w:bookmarkStart w:id="44" w:name="experiment-1"/>
+    <w:bookmarkStart w:id="50" w:name="experiment-1"/>
     <w:p>
       <w:pPr>
         <w:pStyle w:val="Heading1"/>
@@ -362,7 +369,7 @@
         <w:pStyle w:val="FirstParagraph"/>
       </w:pPr>
       <w:r>
-        <w:t xml:space="preserve">We implemented our task and surveys on Qualtrics, and recruited participants through Amazon Mechanical Turk. In Experiment 1, 252 participants were intially recruited, but data from 17 participants were corrupted due to experimenter error, leaving a final sample of 235 participants. Most participants (76%) reported using a calculator to complete the task.</w:t>
+        <w:t xml:space="preserve">We implemented our task and surveys on Qualtrics, and recruited participants through Amazon Mechanical Turk. In Experiment 1, 252 participants were initially recruited, but data from 17 participants were corrupted due to experimenter error, leaving a final sample of 235 participants. Most participants (76%) reported using a calculator to complete the task.</w:t>
       </w:r>
     </w:p>
     <w:bookmarkEnd w:id="23"/>
@@ -398,7 +405,7 @@
         <w:pStyle w:val="FirstParagraph"/>
       </w:pPr>
       <w:r>
-        <w:t xml:space="preserve">Participants received energy usage data for two hypothetical families and were tasked with creating action plans to meet specified reduction goals by allocating usage across five appliance categories: heating, cooling, water heating, refrigerator, and an other appliances (e.g., TV, lighting).</w:t>
+        <w:t xml:space="preserve">Participants received energy usage data for two hypothetical families and were tasked with creating action plans to meet specified reduction goals by allocating usage across five appliance categories: heating, cooling, water heating, refrigerator, and and other appliances (e.g., TV, lighting).</w:t>
       </w:r>
     </w:p>
     <w:p>
@@ -406,7 +413,7 @@
         <w:pStyle w:val="BodyText"/>
       </w:pPr>
       <w:r>
-        <w:t xml:space="preserve">For each family scenario, the particpipants were shown a table containing the families utility usage from the prior year, alongside the state averages for each appliance category (both prior year usage and stage averages are always shown in kWh). For each scenario, participants were asked to create two possible action plans to achieve the target reduction in total household energy usage (see</w:t>
+        <w:t xml:space="preserve">For each family scenario, the participants were shown a table containing the families utility usage from the prior year, alongside the state averages for each appliance category (both prior year usage and stage averages are always shown in kWh). For each scenario, participants were asked to create two possible action plans to achieve the target reduction in total household energy usage (see</w:t>
       </w:r>
       <w:r>
         <w:t xml:space="preserve"> </w:t>
@@ -445,7 +452,7 @@
             <w:r>
               <w:drawing>
                 <wp:inline>
-                  <wp:extent cx="5943600" cy="4406462"/>
+                  <wp:extent cx="5334000" cy="3954517"/>
                   <wp:effectExtent b="0" l="0" r="0" t="0"/>
                   <wp:docPr descr="" title="" id="26" name="Picture"/>
                   <a:graphic>
@@ -466,7 +473,7 @@
                         <pic:spPr bwMode="auto">
                           <a:xfrm>
                             <a:off x="0" y="0"/>
-                            <a:ext cx="5943600" cy="4406462"/>
+                            <a:ext cx="5334000" cy="3954517"/>
                           </a:xfrm>
                           <a:prstGeom prst="rect">
                             <a:avLst/>
@@ -515,7 +522,7 @@
         <w:pStyle w:val="Compact"/>
         <w:numPr>
           <w:ilvl w:val="0"/>
-          <w:numId w:val="1003"/>
+          <w:numId w:val="1002"/>
         </w:numPr>
       </w:pPr>
       <w:r>
@@ -534,7 +541,7 @@
         <w:pStyle w:val="Compact"/>
         <w:numPr>
           <w:ilvl w:val="0"/>
-          <w:numId w:val="1003"/>
+          <w:numId w:val="1002"/>
         </w:numPr>
       </w:pPr>
       <w:r>
@@ -553,7 +560,7 @@
         <w:pStyle w:val="Compact"/>
         <w:numPr>
           <w:ilvl w:val="0"/>
-          <w:numId w:val="1003"/>
+          <w:numId w:val="1002"/>
         </w:numPr>
       </w:pPr>
       <w:r>
@@ -572,7 +579,7 @@
         <w:pStyle w:val="Compact"/>
         <w:numPr>
           <w:ilvl w:val="0"/>
-          <w:numId w:val="1003"/>
+          <w:numId w:val="1002"/>
         </w:numPr>
       </w:pPr>
       <w:r>
@@ -588,13 +595,60 @@
     </w:p>
     <w:bookmarkEnd w:id="29"/>
     <w:bookmarkEnd w:id="30"/>
-    <w:bookmarkStart w:id="43" w:name="results"/>
+    <w:bookmarkStart w:id="48" w:name="results"/>
     <w:p>
       <w:pPr>
         <w:pStyle w:val="Heading2"/>
       </w:pPr>
       <w:r>
         <w:t xml:space="preserve">Results</w:t>
+      </w:r>
+    </w:p>
+    <w:bookmarkStart w:id="47" w:name="data-analysis"/>
+    <w:p>
+      <w:pPr>
+        <w:pStyle w:val="Heading3"/>
+      </w:pPr>
+      <w:r>
+        <w:t xml:space="preserve">Data Analysis</w:t>
+      </w:r>
+    </w:p>
+    <w:p>
+      <w:pPr>
+        <w:pStyle w:val="FirstParagraph"/>
+      </w:pPr>
+      <w:r>
+        <w:t xml:space="preserve">All preprocessing and analyses were carried out in R</w:t>
+      </w:r>
+      <w:r>
+        <w:t xml:space="preserve"> </w:t>
+      </w:r>
+      <w:r>
+        <w:t xml:space="preserve">(Team, 2020)</w:t>
+      </w:r>
+      <w:r>
+        <w:t xml:space="preserve"> </w:t>
+      </w:r>
+      <w:r>
+        <w:t xml:space="preserve">and the tidyverse package</w:t>
+      </w:r>
+      <w:r>
+        <w:t xml:space="preserve"> </w:t>
+      </w:r>
+      <w:r>
+        <w:t xml:space="preserve">(Wickham et al., 2019)</w:t>
+      </w:r>
+      <w:r>
+        <w:t xml:space="preserve">. Mixed Bayesian regressions were fit using the brms package</w:t>
+      </w:r>
+      <w:r>
+        <w:t xml:space="preserve"> </w:t>
+      </w:r>
+      <w:r>
+        <w:t xml:space="preserve">(Bürkner, 2017)</w:t>
+      </w:r>
+      <w:r>
+        <w:t xml:space="preserve">, with participants and family scenario (states) set as random effects.</w:t>
       </w:r>
     </w:p>
     <w:tbl>
@@ -621,19 +675,23 @@
               <w:pStyle w:val="ImageCaption"/>
             </w:pPr>
             <w:r>
-              <w:t xml:space="preserve">Table 1: Study 1: Summary of planning accuracy by reference class. The table shows performance as both the % of trials where participants matched the goal, and the mean absolute error from the target reduction goal.</w:t>
+              <w:t xml:space="preserve">Table 1: Study 1: Summary of planning accuracy by reference class. The table shows performance as both the % of trials where participants matched the goal, and the mean absolute error from the target reduction goal</w:t>
             </w:r>
           </w:p>
           <w:tbl>
             <w:tblPr>
               <w:tblStyle w:val="Table"/>
-              <w:tblW w:type="auto" w:w="0"/>
+              <w:tblW w:type="pct" w:w="5000"/>
+              <w:tblLayout w:type="fixed"/>
               <w:tblLook w:firstRow="1" w:lastRow="0" w:firstColumn="0" w:lastColumn="0" w:noHBand="0" w:noVBand="0" w:val="0020"/>
             </w:tblPr>
             <w:tblGrid>
-              <w:gridCol w:w="2640"/>
-              <w:gridCol w:w="2640"/>
-              <w:gridCol w:w="2640"/>
+              <w:gridCol w:w="1092"/>
+              <w:gridCol w:w="955"/>
+              <w:gridCol w:w="1570"/>
+              <w:gridCol w:w="1980"/>
+              <w:gridCol w:w="1024"/>
+              <w:gridCol w:w="1297"/>
             </w:tblGrid>
             <w:tr>
               <w:trPr>
@@ -648,33 +706,72 @@
                     <w:jc w:val="center"/>
                   </w:pPr>
                   <w:r>
-                    <w:t xml:space="preserve">refClass</w:t>
-                  </w:r>
-                </w:p>
-              </w:tc>
-              <w:tc>
-                <w:tcPr/>
-                <w:p>
-                  <w:pPr>
-                    <w:pStyle w:val="Compact"/>
-                    <w:jc w:val="left"/>
-                    <w:jc w:val="center"/>
-                  </w:pPr>
-                  <w:r>
-                    <w:t xml:space="preserve">Avg. % meeting goal</w:t>
-                  </w:r>
-                </w:p>
-              </w:tc>
-              <w:tc>
-                <w:tcPr/>
-                <w:p>
-                  <w:pPr>
-                    <w:pStyle w:val="Compact"/>
-                    <w:jc w:val="left"/>
-                    <w:jc w:val="center"/>
-                  </w:pPr>
-                  <w:r>
-                    <w:t xml:space="preserve">Avg. Deviation From Goal</w:t>
+                    <w:t xml:space="preserve">Reference Class</w:t>
+                  </w:r>
+                </w:p>
+              </w:tc>
+              <w:tc>
+                <w:tcPr/>
+                <w:p>
+                  <w:pPr>
+                    <w:pStyle w:val="Compact"/>
+                    <w:jc w:val="left"/>
+                    <w:jc w:val="center"/>
+                  </w:pPr>
+                  <w:r>
+                    <w:t xml:space="preserve">Avg. % Change</w:t>
+                  </w:r>
+                </w:p>
+              </w:tc>
+              <w:tc>
+                <w:tcPr/>
+                <w:p>
+                  <w:pPr>
+                    <w:pStyle w:val="Compact"/>
+                    <w:jc w:val="left"/>
+                    <w:jc w:val="center"/>
+                  </w:pPr>
+                  <w:r>
+                    <w:t xml:space="preserve">% meeting goal (exact)</w:t>
+                  </w:r>
+                </w:p>
+              </w:tc>
+              <w:tc>
+                <w:tcPr/>
+                <w:p>
+                  <w:pPr>
+                    <w:pStyle w:val="Compact"/>
+                    <w:jc w:val="left"/>
+                    <w:jc w:val="center"/>
+                  </w:pPr>
+                  <w:r>
+                    <w:t xml:space="preserve">% meeting goal (close match)</w:t>
+                  </w:r>
+                </w:p>
+              </w:tc>
+              <w:tc>
+                <w:tcPr/>
+                <w:p>
+                  <w:pPr>
+                    <w:pStyle w:val="Compact"/>
+                    <w:jc w:val="left"/>
+                    <w:jc w:val="center"/>
+                  </w:pPr>
+                  <w:r>
+                    <w:t xml:space="preserve">Abs. Deviation</w:t>
+                  </w:r>
+                </w:p>
+              </w:tc>
+              <w:tc>
+                <w:tcPr/>
+                <w:p>
+                  <w:pPr>
+                    <w:pStyle w:val="Compact"/>
+                    <w:jc w:val="left"/>
+                    <w:jc w:val="center"/>
+                  </w:pPr>
+                  <w:r>
+                    <w:t xml:space="preserve">Log Abs. Deviation</w:t>
                   </w:r>
                 </w:p>
               </w:tc>
@@ -702,6 +799,19 @@
                     <w:jc w:val="center"/>
                   </w:pPr>
                   <w:r>
+                    <w:t xml:space="preserve">0.22</w:t>
+                  </w:r>
+                </w:p>
+              </w:tc>
+              <w:tc>
+                <w:tcPr/>
+                <w:p>
+                  <w:pPr>
+                    <w:pStyle w:val="Compact"/>
+                    <w:jc w:val="left"/>
+                    <w:jc w:val="center"/>
+                  </w:pPr>
+                  <w:r>
                     <w:t xml:space="preserve">0.38</w:t>
                   </w:r>
                 </w:p>
@@ -715,7 +825,33 @@
                     <w:jc w:val="center"/>
                   </w:pPr>
                   <w:r>
-                    <w:t xml:space="preserve">0.15</w:t>
+                    <w:t xml:space="preserve">0.54</w:t>
+                  </w:r>
+                </w:p>
+              </w:tc>
+              <w:tc>
+                <w:tcPr/>
+                <w:p>
+                  <w:pPr>
+                    <w:pStyle w:val="Compact"/>
+                    <w:jc w:val="left"/>
+                    <w:jc w:val="center"/>
+                  </w:pPr>
+                  <w:r>
+                    <w:t xml:space="preserve">0.03</w:t>
+                  </w:r>
+                </w:p>
+              </w:tc>
+              <w:tc>
+                <w:tcPr/>
+                <w:p>
+                  <w:pPr>
+                    <w:pStyle w:val="Compact"/>
+                    <w:jc w:val="left"/>
+                    <w:jc w:val="center"/>
+                  </w:pPr>
+                  <w:r>
+                    <w:t xml:space="preserve">-3.7</w:t>
                   </w:r>
                 </w:p>
               </w:tc>
@@ -743,6 +879,19 @@
                     <w:jc w:val="center"/>
                   </w:pPr>
                   <w:r>
+                    <w:t xml:space="preserve">0.21</w:t>
+                  </w:r>
+                </w:p>
+              </w:tc>
+              <w:tc>
+                <w:tcPr/>
+                <w:p>
+                  <w:pPr>
+                    <w:pStyle w:val="Compact"/>
+                    <w:jc w:val="left"/>
+                    <w:jc w:val="center"/>
+                  </w:pPr>
+                  <w:r>
                     <w:t xml:space="preserve">0.22</w:t>
                   </w:r>
                 </w:p>
@@ -756,7 +905,33 @@
                     <w:jc w:val="center"/>
                   </w:pPr>
                   <w:r>
-                    <w:t xml:space="preserve">0.16</w:t>
+                    <w:t xml:space="preserve">0.40</w:t>
+                  </w:r>
+                </w:p>
+              </w:tc>
+              <w:tc>
+                <w:tcPr/>
+                <w:p>
+                  <w:pPr>
+                    <w:pStyle w:val="Compact"/>
+                    <w:jc w:val="left"/>
+                    <w:jc w:val="center"/>
+                  </w:pPr>
+                  <w:r>
+                    <w:t xml:space="preserve">0.06</w:t>
+                  </w:r>
+                </w:p>
+              </w:tc>
+              <w:tc>
+                <w:tcPr/>
+                <w:p>
+                  <w:pPr>
+                    <w:pStyle w:val="Compact"/>
+                    <w:jc w:val="left"/>
+                    <w:jc w:val="center"/>
+                  </w:pPr>
+                  <w:r>
+                    <w:t xml:space="preserve">-3.1</w:t>
                   </w:r>
                 </w:p>
               </w:tc>
@@ -784,6 +959,19 @@
                     <w:jc w:val="center"/>
                   </w:pPr>
                   <w:r>
+                    <w:t xml:space="preserve">0.23</w:t>
+                  </w:r>
+                </w:p>
+              </w:tc>
+              <w:tc>
+                <w:tcPr/>
+                <w:p>
+                  <w:pPr>
+                    <w:pStyle w:val="Compact"/>
+                    <w:jc w:val="left"/>
+                    <w:jc w:val="center"/>
+                  </w:pPr>
+                  <w:r>
                     <w:t xml:space="preserve">0.10</w:t>
                   </w:r>
                 </w:p>
@@ -797,7 +985,33 @@
                     <w:jc w:val="center"/>
                   </w:pPr>
                   <w:r>
-                    <w:t xml:space="preserve">0.19</w:t>
+                    <w:t xml:space="preserve">0.22</w:t>
+                  </w:r>
+                </w:p>
+              </w:tc>
+              <w:tc>
+                <w:tcPr/>
+                <w:p>
+                  <w:pPr>
+                    <w:pStyle w:val="Compact"/>
+                    <w:jc w:val="left"/>
+                    <w:jc w:val="center"/>
+                  </w:pPr>
+                  <w:r>
+                    <w:t xml:space="preserve">0.10</w:t>
+                  </w:r>
+                </w:p>
+              </w:tc>
+              <w:tc>
+                <w:tcPr/>
+                <w:p>
+                  <w:pPr>
+                    <w:pStyle w:val="Compact"/>
+                    <w:jc w:val="left"/>
+                    <w:jc w:val="center"/>
+                  </w:pPr>
+                  <w:r>
+                    <w:t xml:space="preserve">-2.4</w:t>
                   </w:r>
                 </w:p>
               </w:tc>
@@ -812,41 +1026,41 @@
       <w:pPr>
         <w:pStyle w:val="BodyText"/>
       </w:pPr>
-      <w:r>
-        <w:t xml:space="preserve">For our primary analyses of participants’ ability to create accurate energy-saving plans, we employed an accuracy level binning approach by categorizing responses into four distinct levels: Exact match, 0.01–2% error, 2.01–15% error, and Over 15% error. The current analysis employs a cumulative ordinal regression model, implemented via a Bayesian hierarchical framework</w:t>
-      </w:r>
-      <w:r>
-        <w:t xml:space="preserve"> </w:t>
-      </w:r>
-      <w:r>
-        <w:t xml:space="preserve">(Bürkner, 2017)</w:t>
-      </w:r>
-      <w:r>
-        <w:t xml:space="preserve"> </w:t>
-      </w:r>
-      <w:r>
-        <w:t xml:space="preserve">. This approach allows the estimation of threshold parameters and regression coefficients that characterize how changes in predictor variables (such as the reference class: kWh, percentage, or USD) relate to probabilities of being in each accuracy category. All analyses were carried out in R</w:t>
-      </w:r>
-      <w:r>
-        <w:t xml:space="preserve"> </w:t>
-      </w:r>
-      <w:r>
-        <w:t xml:space="preserve">(Team, 2020)</w:t>
-      </w:r>
-      <w:r>
-        <w:t xml:space="preserve"> </w:t>
-      </w:r>
-      <w:r>
-        <w:t xml:space="preserve">and the tidyverse package</w:t>
-      </w:r>
-      <w:r>
-        <w:t xml:space="preserve"> </w:t>
-      </w:r>
-      <w:r>
-        <w:t xml:space="preserve">(Wickham et al., 2019)</w:t>
-      </w:r>
-      <w:r>
-        <w:t xml:space="preserve">.</w:t>
+      <w:hyperlink w:anchor="tbl-s1-agg">
+        <w:r>
+          <w:rPr>
+            <w:rStyle w:val="Hyperlink"/>
+          </w:rPr>
+          <w:t xml:space="preserve">Table 1</w:t>
+        </w:r>
+      </w:hyperlink>
+      <w:r>
+        <w:t xml:space="preserve"> </w:t>
+      </w:r>
+      <w:r>
+        <w:t xml:space="preserve">that participants in the kWh condition met the target goal 38% of the time, compared to 22% for the Percentage condition and 10% for the USD condition. Moreover, the kWh reference class exhibited smaller deviations from the target reduction, suggesting that participants performed more accurately when the goal was framed in kWh rather than percentages or USD.</w:t>
+      </w:r>
+    </w:p>
+    <w:p>
+      <w:pPr>
+        <w:pStyle w:val="BodyText"/>
+      </w:pPr>
+      <w:r>
+        <w:t xml:space="preserve">As shown in</w:t>
+      </w:r>
+      <w:r>
+        <w:t xml:space="preserve"> </w:t>
+      </w:r>
+      <w:hyperlink w:anchor="tbl-s1-agg">
+        <w:r>
+          <w:rPr>
+            <w:rStyle w:val="Hyperlink"/>
+          </w:rPr>
+          <w:t xml:space="preserve">Table 1</w:t>
+        </w:r>
+      </w:hyperlink>
+      <w:r>
+        <w:t xml:space="preserve">, participants in the kWh condition exactly met the target reduction goal 38% of the time, significantly outperforming those in the Percentage (22%) and USD (10%) conditions. Furthermore, the kWh reference class exhibited notably smaller mean absolute deviations (0.03) compared to Percentage (0.06) and USD (0.10), suggesting that presenting the reduction goal in absolute units facilitated more precise allocations.</w:t>
       </w:r>
     </w:p>
     <w:tbl>
@@ -862,7 +1076,86 @@
       <w:tr>
         <w:tc>
           <w:tcPr/>
-          <w:bookmarkStart w:id="32" w:name="tbl-s1-prop"/>
+          <w:bookmarkStart w:id="35" w:name="fig-s1-log-dist"/>
+          <w:p>
+            <w:pPr>
+              <w:pStyle w:val="Compact"/>
+              <w:jc w:val="center"/>
+            </w:pPr>
+            <w:r>
+              <w:drawing>
+                <wp:inline>
+                  <wp:extent cx="5334000" cy="3879272"/>
+                  <wp:effectExtent b="0" l="0" r="0" t="0"/>
+                  <wp:docPr descr="" title="" id="33" name="Picture"/>
+                  <a:graphic>
+                    <a:graphicData uri="http://schemas.openxmlformats.org/drawingml/2006/picture">
+                      <pic:pic>
+                        <pic:nvPicPr>
+                          <pic:cNvPr descr="manuscript_files/figure-docx/fig-s1-log-dist-1.png" id="34" name="Picture"/>
+                          <pic:cNvPicPr>
+                            <a:picLocks noChangeArrowheads="1" noChangeAspect="1"/>
+                          </pic:cNvPicPr>
+                        </pic:nvPicPr>
+                        <pic:blipFill>
+                          <a:blip r:embed="rId32"/>
+                          <a:stretch>
+                            <a:fillRect/>
+                          </a:stretch>
+                        </pic:blipFill>
+                        <pic:spPr bwMode="auto">
+                          <a:xfrm>
+                            <a:off x="0" y="0"/>
+                            <a:ext cx="5334000" cy="3879272"/>
+                          </a:xfrm>
+                          <a:prstGeom prst="rect">
+                            <a:avLst/>
+                          </a:prstGeom>
+                          <a:noFill/>
+                          <a:ln w="9525">
+                            <a:noFill/>
+                            <a:headEnd/>
+                            <a:tailEnd/>
+                          </a:ln>
+                        </pic:spPr>
+                      </pic:pic>
+                    </a:graphicData>
+                  </a:graphic>
+                </wp:inline>
+              </w:drawing>
+            </w:r>
+          </w:p>
+          <w:p>
+            <w:pPr>
+              <w:jc w:val="center"/>
+            </w:pPr>
+            <w:pPr>
+              <w:jc w:val="start"/>
+              <w:spacing w:before="200"/>
+              <w:pStyle w:val="ImageCaption"/>
+            </w:pPr>
+            <w:r>
+              <w:t xml:space="preserve">Figure 2: Study 1: Distribution of log absolute error by reference class.</w:t>
+            </w:r>
+          </w:p>
+          <w:bookmarkEnd w:id="35"/>
+        </w:tc>
+      </w:tr>
+    </w:tbl>
+    <w:tbl>
+      <w:tblPr>
+        <w:tblStyle w:val="Table"/>
+        <w:tblW w:type="pct" w:w="5000"/>
+        <w:tblLayout w:type="fixed"/>
+        <w:tblLook w:firstRow="0" w:lastRow="0" w:firstColumn="0" w:lastColumn="0" w:noHBand="0" w:noVBand="0" w:val="0000"/>
+      </w:tblPr>
+      <w:tblGrid>
+        <w:gridCol w:w="7920"/>
+      </w:tblGrid>
+      <w:tr>
+        <w:tc>
+          <w:tcPr/>
+          <w:bookmarkStart w:id="36" w:name="tbl-s1-prop"/>
           <w:p>
             <w:pPr>
               <w:jc w:val="center"/>
@@ -1116,46 +1409,46 @@
                     <w:jc w:val="center"/>
                   </w:pPr>
                   <w:r>
-                    <w:t xml:space="preserve">26.3%</w:t>
-                  </w:r>
-                </w:p>
-              </w:tc>
-              <w:tc>
-                <w:tcPr/>
-                <w:p>
-                  <w:pPr>
-                    <w:pStyle w:val="Compact"/>
-                    <w:jc w:val="left"/>
-                    <w:jc w:val="center"/>
-                  </w:pPr>
-                  <w:r>
-                    <w:t xml:space="preserve">41.9%</w:t>
-                  </w:r>
-                </w:p>
-              </w:tc>
-              <w:tc>
-                <w:tcPr/>
-                <w:p>
-                  <w:pPr>
-                    <w:pStyle w:val="Compact"/>
-                    <w:jc w:val="left"/>
-                    <w:jc w:val="center"/>
-                  </w:pPr>
-                  <w:r>
-                    <w:t xml:space="preserve">47.8%</w:t>
-                  </w:r>
-                </w:p>
-              </w:tc>
-              <w:tc>
-                <w:tcPr/>
-                <w:p>
-                  <w:pPr>
-                    <w:pStyle w:val="Compact"/>
-                    <w:jc w:val="left"/>
-                    <w:jc w:val="center"/>
-                  </w:pPr>
-                  <w:r>
-                    <w:t xml:space="preserve">38.9%</w:t>
+                    <w:t xml:space="preserve">27.6%</w:t>
+                  </w:r>
+                </w:p>
+              </w:tc>
+              <w:tc>
+                <w:tcPr/>
+                <w:p>
+                  <w:pPr>
+                    <w:pStyle w:val="Compact"/>
+                    <w:jc w:val="left"/>
+                    <w:jc w:val="center"/>
+                  </w:pPr>
+                  <w:r>
+                    <w:t xml:space="preserve">43.4%</w:t>
+                  </w:r>
+                </w:p>
+              </w:tc>
+              <w:tc>
+                <w:tcPr/>
+                <w:p>
+                  <w:pPr>
+                    <w:pStyle w:val="Compact"/>
+                    <w:jc w:val="left"/>
+                    <w:jc w:val="center"/>
+                  </w:pPr>
+                  <w:r>
+                    <w:t xml:space="preserve">49.2%</w:t>
+                  </w:r>
+                </w:p>
+              </w:tc>
+              <w:tc>
+                <w:tcPr/>
+                <w:p>
+                  <w:pPr>
+                    <w:pStyle w:val="Compact"/>
+                    <w:jc w:val="left"/>
+                    <w:jc w:val="center"/>
+                  </w:pPr>
+                  <w:r>
+                    <w:t xml:space="preserve">40.3%</w:t>
                   </w:r>
                 </w:p>
               </w:tc>
@@ -1183,75 +1476,56 @@
                     <w:jc w:val="center"/>
                   </w:pPr>
                   <w:r>
-                    <w:t xml:space="preserve">21.2%</w:t>
-                  </w:r>
-                </w:p>
-              </w:tc>
-              <w:tc>
-                <w:tcPr/>
-                <w:p>
-                  <w:pPr>
-                    <w:pStyle w:val="Compact"/>
-                    <w:jc w:val="left"/>
-                    <w:jc w:val="center"/>
-                  </w:pPr>
-                  <w:r>
-                    <w:t xml:space="preserve">18.4%</w:t>
-                  </w:r>
-                </w:p>
-              </w:tc>
-              <w:tc>
-                <w:tcPr/>
-                <w:p>
-                  <w:pPr>
-                    <w:pStyle w:val="Compact"/>
-                    <w:jc w:val="left"/>
-                    <w:jc w:val="center"/>
-                  </w:pPr>
-                  <w:r>
-                    <w:t xml:space="preserve">31.2%</w:t>
-                  </w:r>
-                </w:p>
-              </w:tc>
-              <w:tc>
-                <w:tcPr/>
-                <w:p>
-                  <w:pPr>
-                    <w:pStyle w:val="Compact"/>
-                    <w:jc w:val="left"/>
-                    <w:jc w:val="center"/>
-                  </w:pPr>
-                  <w:r>
-                    <w:t xml:space="preserve">24.1%</w:t>
+                    <w:t xml:space="preserve">19.9%</w:t>
+                  </w:r>
+                </w:p>
+              </w:tc>
+              <w:tc>
+                <w:tcPr/>
+                <w:p>
+                  <w:pPr>
+                    <w:pStyle w:val="Compact"/>
+                    <w:jc w:val="left"/>
+                    <w:jc w:val="center"/>
+                  </w:pPr>
+                  <w:r>
+                    <w:t xml:space="preserve">16.9%</w:t>
+                  </w:r>
+                </w:p>
+              </w:tc>
+              <w:tc>
+                <w:tcPr/>
+                <w:p>
+                  <w:pPr>
+                    <w:pStyle w:val="Compact"/>
+                    <w:jc w:val="left"/>
+                    <w:jc w:val="center"/>
+                  </w:pPr>
+                  <w:r>
+                    <w:t xml:space="preserve">29.8%</w:t>
+                  </w:r>
+                </w:p>
+              </w:tc>
+              <w:tc>
+                <w:tcPr/>
+                <w:p>
+                  <w:pPr>
+                    <w:pStyle w:val="Compact"/>
+                    <w:jc w:val="left"/>
+                    <w:jc w:val="center"/>
+                  </w:pPr>
+                  <w:r>
+                    <w:t xml:space="preserve">22.8%</w:t>
                   </w:r>
                 </w:p>
               </w:tc>
             </w:tr>
           </w:tbl>
-          <w:bookmarkEnd w:id="32"/>
+          <w:bookmarkEnd w:id="36"/>
           <w:p/>
         </w:tc>
       </w:tr>
     </w:tbl>
-    <w:p>
-      <w:pPr>
-        <w:pStyle w:val="BodyText"/>
-      </w:pPr>
-      <w:r>
-        <w:t xml:space="preserve">see</w:t>
-      </w:r>
-      <w:r>
-        <w:t xml:space="preserve"> </w:t>
-      </w:r>
-      <w:hyperlink w:anchor="fig-s1-plot">
-        <w:r>
-          <w:rPr>
-            <w:rStyle w:val="Hyperlink"/>
-          </w:rPr>
-          <w:t xml:space="preserve">Figure 2</w:t>
-        </w:r>
-      </w:hyperlink>
-    </w:p>
     <w:tbl>
       <w:tblPr>
         <w:tblStyle w:val="Table"/>
@@ -1265,7 +1539,7 @@
       <w:tr>
         <w:tc>
           <w:tcPr/>
-          <w:bookmarkStart w:id="36" w:name="fig-s1-plot"/>
+          <w:bookmarkStart w:id="40" w:name="fig-s1-plot"/>
           <w:p>
             <w:pPr>
               <w:pStyle w:val="Compact"/>
@@ -1274,20 +1548,20 @@
             <w:r>
               <w:drawing>
                 <wp:inline>
-                  <wp:extent cx="4587290" cy="3669832"/>
+                  <wp:extent cx="5334000" cy="4267200"/>
                   <wp:effectExtent b="0" l="0" r="0" t="0"/>
-                  <wp:docPr descr="" title="" id="34" name="Picture"/>
+                  <wp:docPr descr="" title="" id="38" name="Picture"/>
                   <a:graphic>
                     <a:graphicData uri="http://schemas.openxmlformats.org/drawingml/2006/picture">
                       <pic:pic>
                         <pic:nvPicPr>
-                          <pic:cNvPr descr="manuscript_files/figure-docx/fig-s1-plot-1.png" id="35" name="Picture"/>
+                          <pic:cNvPr descr="manuscript_files/figure-docx/fig-s1-plot-1.png" id="39" name="Picture"/>
                           <pic:cNvPicPr>
                             <a:picLocks noChangeArrowheads="1" noChangeAspect="1"/>
                           </pic:cNvPicPr>
                         </pic:nvPicPr>
                         <pic:blipFill>
-                          <a:blip r:embed="rId33"/>
+                          <a:blip r:embed="rId37"/>
                           <a:stretch>
                             <a:fillRect/>
                           </a:stretch>
@@ -1295,7 +1569,7 @@
                         <pic:spPr bwMode="auto">
                           <a:xfrm>
                             <a:off x="0" y="0"/>
-                            <a:ext cx="4587290" cy="3669832"/>
+                            <a:ext cx="5334000" cy="4267200"/>
                           </a:xfrm>
                           <a:prstGeom prst="rect">
                             <a:avLst/>
@@ -1324,10 +1598,10 @@
               <w:pStyle w:val="ImageCaption"/>
             </w:pPr>
             <w:r>
-              <w:t xml:space="preserve">Figure 2: Study 1: Proportion of participants in each accuracy level, colored by reference class. A larger % of participants in the Exact Match, or 0.01-2% error bins indicates better performance.</w:t>
+              <w:t xml:space="preserve">Figure 3: Study 1: Proportion of participants in each accuracy level, colored by reference class. A larger % of participants in the Exact Match, or 0.01-2% error bins indicates better performance.</w:t>
             </w:r>
           </w:p>
-          <w:bookmarkEnd w:id="36"/>
+          <w:bookmarkEnd w:id="40"/>
         </w:tc>
       </w:tr>
     </w:tbl>
@@ -1336,15 +1610,124 @@
         <w:pStyle w:val="BodyText"/>
       </w:pPr>
       <w:r>
-        <w:t xml:space="preserve">We analyzed planning accuracy using Bayesian ordinal regression. The dependent variable, plan error, was computed by binning the goal deviation into four ordered levels: exact match (0% error), minor deviations (0.01-2% error), moderate deviations (2.01-15% error), and major deviations (&gt;15% error). For each comparison, we provide posterior odds ratios (OR) and their 95% CIs.</w:t>
+        <w:t xml:space="preserve">We next categorized responses into four accuracy levels (exact match [0% error], minor deviations [0.01–2%], moderate deviations [2.01–15%], and major deviations [&gt;15%]) for our primary statistical modeling. Using Bayesian ordinal regression, we modeled the ordered accuracy outcome as a function of the reference class condition, while controlling for random variation across participants and family scenarios:</w:t>
       </w:r>
     </w:p>
     <w:p>
       <w:pPr>
         <w:pStyle w:val="BodyText"/>
       </w:pPr>
-      <w:r>
-        <w:t xml:space="preserve"> </w:t>
+      <m:oMathPara>
+        <m:oMathParaPr>
+          <m:jc m:val="center"/>
+        </m:oMathParaPr>
+        <m:oMath>
+          <m:r>
+            <m:rPr>
+              <m:nor/>
+              <m:sty m:val="p"/>
+            </m:rPr>
+            <m:t>Accuracy Level</m:t>
+          </m:r>
+          <m:r>
+            <m:rPr>
+              <m:sty m:val="p"/>
+            </m:rPr>
+            <m:t>∼</m:t>
+          </m:r>
+          <m:r>
+            <m:rPr>
+              <m:nor/>
+              <m:sty m:val="p"/>
+            </m:rPr>
+            <m:t>Reference Class</m:t>
+          </m:r>
+          <m:r>
+            <m:rPr>
+              <m:sty m:val="p"/>
+            </m:rPr>
+            <m:t>+</m:t>
+          </m:r>
+          <m:r>
+            <m:rPr>
+              <m:nor/>
+              <m:sty m:val="p"/>
+            </m:rPr>
+            <m:t>Calculator</m:t>
+          </m:r>
+          <m:r>
+            <m:rPr>
+              <m:sty m:val="p"/>
+            </m:rPr>
+            <m:t>+</m:t>
+          </m:r>
+          <m:d>
+            <m:dPr>
+              <m:begChr m:val="("/>
+              <m:endChr m:val=")"/>
+              <m:sepChr m:val=""/>
+              <m:grow/>
+            </m:dPr>
+            <m:e>
+              <m:r>
+                <m:t>1</m:t>
+              </m:r>
+              <m:r>
+                <m:rPr>
+                  <m:sty m:val="p"/>
+                </m:rPr>
+                <m:t>|</m:t>
+              </m:r>
+              <m:r>
+                <m:rPr>
+                  <m:nor/>
+                  <m:sty m:val="p"/>
+                </m:rPr>
+                <m:t>id</m:t>
+              </m:r>
+            </m:e>
+          </m:d>
+          <m:r>
+            <m:rPr>
+              <m:sty m:val="p"/>
+            </m:rPr>
+            <m:t>+</m:t>
+          </m:r>
+          <m:d>
+            <m:dPr>
+              <m:begChr m:val="("/>
+              <m:endChr m:val=")"/>
+              <m:sepChr m:val=""/>
+              <m:grow/>
+            </m:dPr>
+            <m:e>
+              <m:r>
+                <m:t>1</m:t>
+              </m:r>
+              <m:r>
+                <m:rPr>
+                  <m:sty m:val="p"/>
+                </m:rPr>
+                <m:t>|</m:t>
+              </m:r>
+              <m:r>
+                <m:rPr>
+                  <m:nor/>
+                  <m:sty m:val="p"/>
+                </m:rPr>
+                <m:t>Family Scenario</m:t>
+              </m:r>
+            </m:e>
+          </m:d>
+        </m:oMath>
+      </m:oMathPara>
+    </w:p>
+    <w:p>
+      <w:pPr>
+        <w:pStyle w:val="FirstParagraph"/>
+      </w:pPr>
+      <w:r>
+        <w:t xml:space="preserve">This approach allowed us to estimate thresholds (intercepts) and regression coefficients that capture how different reference classes affect the likelihood of achieving higher accuracy categories. For each comparison, we provide posterior odds ratios (OR) and their 95% CIs. This approach allows the estimation of threshold parameters and regression coefficients that characterize how changes in predictor variables (such as the reference class: kWh, percentage, or USD) relate to probabilities of being in each accuracy category.</w:t>
       </w:r>
     </w:p>
     <w:tbl>
@@ -1360,7 +1743,546 @@
       <w:tr>
         <w:tc>
           <w:tcPr/>
-          <w:bookmarkStart w:id="37" w:name="tbl-s1-or"/>
+          <w:bookmarkStart w:id="41" w:name="tbl-s1-reg"/>
+          <w:p>
+            <w:pPr>
+              <w:jc w:val="center"/>
+            </w:pPr>
+            <w:pPr>
+              <w:jc w:val="start"/>
+              <w:spacing w:before="200"/>
+              <w:pStyle w:val="ImageCaption"/>
+            </w:pPr>
+            <w:r>
+              <w:t xml:space="preserve">Table 3:</w:t>
+            </w:r>
+            <w:r>
+              <w:t xml:space="preserve"> </w:t>
+            </w:r>
+            <w:r>
+              <w:rPr>
+                <w:b/>
+                <w:bCs/>
+              </w:rPr>
+              <w:t xml:space="preserve">Experiment 1</w:t>
+            </w:r>
+            <w:r>
+              <w:t xml:space="preserve">: Ordinal Regression results. Ordinal regression results. Positive coefficients for the reference class predictors indicate that those conditions are associated with higher error categories relative to the kWh baseline.</w:t>
+            </w:r>
+          </w:p>
+          <w:tbl>
+            <w:tblPr>
+              <w:tblStyle w:val="Table"/>
+              <w:tblW w:type="auto" w:w="0"/>
+              <w:tblLook w:firstRow="1" w:lastRow="0" w:firstColumn="0" w:lastColumn="0" w:noHBand="0" w:noVBand="0" w:val="0020"/>
+            </w:tblPr>
+            <w:tblGrid>
+              <w:gridCol w:w="1584"/>
+              <w:gridCol w:w="1584"/>
+              <w:gridCol w:w="1584"/>
+              <w:gridCol w:w="1584"/>
+              <w:gridCol w:w="1584"/>
+            </w:tblGrid>
+            <w:tr>
+              <w:trPr>
+                <w:tblHeader w:val="on"/>
+              </w:trPr>
+              <w:tc>
+                <w:tcPr/>
+                <w:p>
+                  <w:pPr>
+                    <w:pStyle w:val="Compact"/>
+                    <w:jc w:val="left"/>
+                    <w:jc w:val="center"/>
+                  </w:pPr>
+                  <w:r>
+                    <w:t xml:space="preserve">Parameter</w:t>
+                  </w:r>
+                </w:p>
+              </w:tc>
+              <w:tc>
+                <w:tcPr/>
+                <w:p>
+                  <w:pPr>
+                    <w:pStyle w:val="Compact"/>
+                    <w:jc w:val="left"/>
+                    <w:jc w:val="center"/>
+                  </w:pPr>
+                  <w:r>
+                    <w:t xml:space="preserve">Estimate</w:t>
+                  </w:r>
+                </w:p>
+              </w:tc>
+              <w:tc>
+                <w:tcPr/>
+                <w:p>
+                  <w:pPr>
+                    <w:pStyle w:val="Compact"/>
+                    <w:jc w:val="left"/>
+                    <w:jc w:val="center"/>
+                  </w:pPr>
+                  <w:r>
+                    <w:t xml:space="preserve">CI_Lower</w:t>
+                  </w:r>
+                </w:p>
+              </w:tc>
+              <w:tc>
+                <w:tcPr/>
+                <w:p>
+                  <w:pPr>
+                    <w:pStyle w:val="Compact"/>
+                    <w:jc w:val="left"/>
+                    <w:jc w:val="center"/>
+                  </w:pPr>
+                  <w:r>
+                    <w:t xml:space="preserve">CI_Upper</w:t>
+                  </w:r>
+                </w:p>
+              </w:tc>
+              <w:tc>
+                <w:tcPr/>
+                <w:p>
+                  <w:pPr>
+                    <w:pStyle w:val="Compact"/>
+                    <w:jc w:val="left"/>
+                    <w:jc w:val="center"/>
+                  </w:pPr>
+                  <w:r>
+                    <w:t xml:space="preserve">pd</w:t>
+                  </w:r>
+                </w:p>
+              </w:tc>
+            </w:tr>
+            <w:tr>
+              <w:tc>
+                <w:tcPr/>
+                <w:p>
+                  <w:pPr>
+                    <w:pStyle w:val="Compact"/>
+                    <w:jc w:val="left"/>
+                    <w:jc w:val="center"/>
+                  </w:pPr>
+                  <w:r>
+                    <w:t xml:space="preserve">Intercept[1]</w:t>
+                  </w:r>
+                </w:p>
+              </w:tc>
+              <w:tc>
+                <w:tcPr/>
+                <w:p>
+                  <w:pPr>
+                    <w:pStyle w:val="Compact"/>
+                    <w:jc w:val="left"/>
+                    <w:jc w:val="center"/>
+                  </w:pPr>
+                  <w:r>
+                    <w:t xml:space="preserve">-3.8</w:t>
+                  </w:r>
+                </w:p>
+              </w:tc>
+              <w:tc>
+                <w:tcPr/>
+                <w:p>
+                  <w:pPr>
+                    <w:pStyle w:val="Compact"/>
+                    <w:jc w:val="left"/>
+                    <w:jc w:val="center"/>
+                  </w:pPr>
+                  <w:r>
+                    <w:t xml:space="preserve">-5.45</w:t>
+                  </w:r>
+                </w:p>
+              </w:tc>
+              <w:tc>
+                <w:tcPr/>
+                <w:p>
+                  <w:pPr>
+                    <w:pStyle w:val="Compact"/>
+                    <w:jc w:val="left"/>
+                    <w:jc w:val="center"/>
+                  </w:pPr>
+                  <w:r>
+                    <w:t xml:space="preserve">-2.28</w:t>
+                  </w:r>
+                </w:p>
+              </w:tc>
+              <w:tc>
+                <w:tcPr/>
+                <w:p>
+                  <w:pPr>
+                    <w:pStyle w:val="Compact"/>
+                    <w:jc w:val="left"/>
+                    <w:jc w:val="center"/>
+                  </w:pPr>
+                  <w:r>
+                    <w:t xml:space="preserve">1.00</w:t>
+                  </w:r>
+                </w:p>
+              </w:tc>
+            </w:tr>
+            <w:tr>
+              <w:tc>
+                <w:tcPr/>
+                <w:p>
+                  <w:pPr>
+                    <w:pStyle w:val="Compact"/>
+                    <w:jc w:val="left"/>
+                    <w:jc w:val="center"/>
+                  </w:pPr>
+                  <w:r>
+                    <w:t xml:space="preserve">Intercept[2]</w:t>
+                  </w:r>
+                </w:p>
+              </w:tc>
+              <w:tc>
+                <w:tcPr/>
+                <w:p>
+                  <w:pPr>
+                    <w:pStyle w:val="Compact"/>
+                    <w:jc w:val="left"/>
+                    <w:jc w:val="center"/>
+                  </w:pPr>
+                  <w:r>
+                    <w:t xml:space="preserve">-1.7</w:t>
+                  </w:r>
+                </w:p>
+              </w:tc>
+              <w:tc>
+                <w:tcPr/>
+                <w:p>
+                  <w:pPr>
+                    <w:pStyle w:val="Compact"/>
+                    <w:jc w:val="left"/>
+                    <w:jc w:val="center"/>
+                  </w:pPr>
+                  <w:r>
+                    <w:t xml:space="preserve">-3.29</w:t>
+                  </w:r>
+                </w:p>
+              </w:tc>
+              <w:tc>
+                <w:tcPr/>
+                <w:p>
+                  <w:pPr>
+                    <w:pStyle w:val="Compact"/>
+                    <w:jc w:val="left"/>
+                    <w:jc w:val="center"/>
+                  </w:pPr>
+                  <w:r>
+                    <w:t xml:space="preserve">-0.15</w:t>
+                  </w:r>
+                </w:p>
+              </w:tc>
+              <w:tc>
+                <w:tcPr/>
+                <w:p>
+                  <w:pPr>
+                    <w:pStyle w:val="Compact"/>
+                    <w:jc w:val="left"/>
+                    <w:jc w:val="center"/>
+                  </w:pPr>
+                  <w:r>
+                    <w:t xml:space="preserve">0.98</w:t>
+                  </w:r>
+                </w:p>
+              </w:tc>
+            </w:tr>
+            <w:tr>
+              <w:tc>
+                <w:tcPr/>
+                <w:p>
+                  <w:pPr>
+                    <w:pStyle w:val="Compact"/>
+                    <w:jc w:val="left"/>
+                    <w:jc w:val="center"/>
+                  </w:pPr>
+                  <w:r>
+                    <w:t xml:space="preserve">Intercept[3]</w:t>
+                  </w:r>
+                </w:p>
+              </w:tc>
+              <w:tc>
+                <w:tcPr/>
+                <w:p>
+                  <w:pPr>
+                    <w:pStyle w:val="Compact"/>
+                    <w:jc w:val="left"/>
+                    <w:jc w:val="center"/>
+                  </w:pPr>
+                  <w:r>
+                    <w:t xml:space="preserve">2.8</w:t>
+                  </w:r>
+                </w:p>
+              </w:tc>
+              <w:tc>
+                <w:tcPr/>
+                <w:p>
+                  <w:pPr>
+                    <w:pStyle w:val="Compact"/>
+                    <w:jc w:val="left"/>
+                    <w:jc w:val="center"/>
+                  </w:pPr>
+                  <w:r>
+                    <w:t xml:space="preserve">1.27</w:t>
+                  </w:r>
+                </w:p>
+              </w:tc>
+              <w:tc>
+                <w:tcPr/>
+                <w:p>
+                  <w:pPr>
+                    <w:pStyle w:val="Compact"/>
+                    <w:jc w:val="left"/>
+                    <w:jc w:val="center"/>
+                  </w:pPr>
+                  <w:r>
+                    <w:t xml:space="preserve">4.40</w:t>
+                  </w:r>
+                </w:p>
+              </w:tc>
+              <w:tc>
+                <w:tcPr/>
+                <w:p>
+                  <w:pPr>
+                    <w:pStyle w:val="Compact"/>
+                    <w:jc w:val="left"/>
+                    <w:jc w:val="center"/>
+                  </w:pPr>
+                  <w:r>
+                    <w:t xml:space="preserve">1.00</w:t>
+                  </w:r>
+                </w:p>
+              </w:tc>
+            </w:tr>
+            <w:tr>
+              <w:tc>
+                <w:tcPr/>
+                <w:p>
+                  <w:pPr>
+                    <w:pStyle w:val="Compact"/>
+                    <w:jc w:val="left"/>
+                    <w:jc w:val="center"/>
+                  </w:pPr>
+                  <w:r>
+                    <w:t xml:space="preserve">refClassPercentage</w:t>
+                  </w:r>
+                </w:p>
+              </w:tc>
+              <w:tc>
+                <w:tcPr/>
+                <w:p>
+                  <w:pPr>
+                    <w:pStyle w:val="Compact"/>
+                    <w:jc w:val="left"/>
+                    <w:jc w:val="center"/>
+                  </w:pPr>
+                  <w:r>
+                    <w:t xml:space="preserve">1.3</w:t>
+                  </w:r>
+                </w:p>
+              </w:tc>
+              <w:tc>
+                <w:tcPr/>
+                <w:p>
+                  <w:pPr>
+                    <w:pStyle w:val="Compact"/>
+                    <w:jc w:val="left"/>
+                    <w:jc w:val="center"/>
+                  </w:pPr>
+                  <w:r>
+                    <w:t xml:space="preserve">0.01</w:t>
+                  </w:r>
+                </w:p>
+              </w:tc>
+              <w:tc>
+                <w:tcPr/>
+                <w:p>
+                  <w:pPr>
+                    <w:pStyle w:val="Compact"/>
+                    <w:jc w:val="left"/>
+                    <w:jc w:val="center"/>
+                  </w:pPr>
+                  <w:r>
+                    <w:t xml:space="preserve">2.66</w:t>
+                  </w:r>
+                </w:p>
+              </w:tc>
+              <w:tc>
+                <w:tcPr/>
+                <w:p>
+                  <w:pPr>
+                    <w:pStyle w:val="Compact"/>
+                    <w:jc w:val="left"/>
+                    <w:jc w:val="center"/>
+                  </w:pPr>
+                  <w:r>
+                    <w:t xml:space="preserve">0.98</w:t>
+                  </w:r>
+                </w:p>
+              </w:tc>
+            </w:tr>
+            <w:tr>
+              <w:tc>
+                <w:tcPr/>
+                <w:p>
+                  <w:pPr>
+                    <w:pStyle w:val="Compact"/>
+                    <w:jc w:val="left"/>
+                    <w:jc w:val="center"/>
+                  </w:pPr>
+                  <w:r>
+                    <w:t xml:space="preserve">refClassUSD</w:t>
+                  </w:r>
+                </w:p>
+              </w:tc>
+              <w:tc>
+                <w:tcPr/>
+                <w:p>
+                  <w:pPr>
+                    <w:pStyle w:val="Compact"/>
+                    <w:jc w:val="left"/>
+                    <w:jc w:val="center"/>
+                  </w:pPr>
+                  <w:r>
+                    <w:t xml:space="preserve">2.8</w:t>
+                  </w:r>
+                </w:p>
+              </w:tc>
+              <w:tc>
+                <w:tcPr/>
+                <w:p>
+                  <w:pPr>
+                    <w:pStyle w:val="Compact"/>
+                    <w:jc w:val="left"/>
+                    <w:jc w:val="center"/>
+                  </w:pPr>
+                  <w:r>
+                    <w:t xml:space="preserve">1.52</w:t>
+                  </w:r>
+                </w:p>
+              </w:tc>
+              <w:tc>
+                <w:tcPr/>
+                <w:p>
+                  <w:pPr>
+                    <w:pStyle w:val="Compact"/>
+                    <w:jc w:val="left"/>
+                    <w:jc w:val="center"/>
+                  </w:pPr>
+                  <w:r>
+                    <w:t xml:space="preserve">4.04</w:t>
+                  </w:r>
+                </w:p>
+              </w:tc>
+              <w:tc>
+                <w:tcPr/>
+                <w:p>
+                  <w:pPr>
+                    <w:pStyle w:val="Compact"/>
+                    <w:jc w:val="left"/>
+                    <w:jc w:val="center"/>
+                  </w:pPr>
+                  <w:r>
+                    <w:t xml:space="preserve">1.00</w:t>
+                  </w:r>
+                </w:p>
+              </w:tc>
+            </w:tr>
+            <w:tr>
+              <w:tc>
+                <w:tcPr/>
+                <w:p>
+                  <w:pPr>
+                    <w:pStyle w:val="Compact"/>
+                    <w:jc w:val="left"/>
+                    <w:jc w:val="center"/>
+                  </w:pPr>
+                  <w:r>
+                    <w:t xml:space="preserve">calcUsedCalculator</w:t>
+                  </w:r>
+                </w:p>
+              </w:tc>
+              <w:tc>
+                <w:tcPr/>
+                <w:p>
+                  <w:pPr>
+                    <w:pStyle w:val="Compact"/>
+                    <w:jc w:val="left"/>
+                    <w:jc w:val="center"/>
+                  </w:pPr>
+                  <w:r>
+                    <w:t xml:space="preserve">-2.8</w:t>
+                  </w:r>
+                </w:p>
+              </w:tc>
+              <w:tc>
+                <w:tcPr/>
+                <w:p>
+                  <w:pPr>
+                    <w:pStyle w:val="Compact"/>
+                    <w:jc w:val="left"/>
+                    <w:jc w:val="center"/>
+                  </w:pPr>
+                  <w:r>
+                    <w:t xml:space="preserve">-4.09</w:t>
+                  </w:r>
+                </w:p>
+              </w:tc>
+              <w:tc>
+                <w:tcPr/>
+                <w:p>
+                  <w:pPr>
+                    <w:pStyle w:val="Compact"/>
+                    <w:jc w:val="left"/>
+                    <w:jc w:val="center"/>
+                  </w:pPr>
+                  <w:r>
+                    <w:t xml:space="preserve">-1.56</w:t>
+                  </w:r>
+                </w:p>
+              </w:tc>
+              <w:tc>
+                <w:tcPr/>
+                <w:p>
+                  <w:pPr>
+                    <w:pStyle w:val="Compact"/>
+                    <w:jc w:val="left"/>
+                    <w:jc w:val="center"/>
+                  </w:pPr>
+                  <w:r>
+                    <w:t xml:space="preserve">1.00</w:t>
+                  </w:r>
+                </w:p>
+              </w:tc>
+            </w:tr>
+          </w:tbl>
+          <w:bookmarkEnd w:id="41"/>
+          <w:p/>
+        </w:tc>
+      </w:tr>
+    </w:tbl>
+    <w:p>
+      <w:pPr>
+        <w:pStyle w:val="BodyText"/>
+      </w:pPr>
+      <w:r>
+        <w:t xml:space="preserve"> </w:t>
+      </w:r>
+    </w:p>
+    <w:tbl>
+      <w:tblPr>
+        <w:tblStyle w:val="Table"/>
+        <w:tblW w:type="pct" w:w="5000"/>
+        <w:tblLayout w:type="fixed"/>
+        <w:tblLook w:firstRow="0" w:lastRow="0" w:firstColumn="0" w:lastColumn="0" w:noHBand="0" w:noVBand="0" w:val="0000"/>
+      </w:tblPr>
+      <w:tblGrid>
+        <w:gridCol w:w="7920"/>
+      </w:tblGrid>
+      <w:tr>
+        <w:tc>
+          <w:tcPr/>
+          <w:bookmarkStart w:id="42" w:name="tbl-s1-ord"/>
           <w:p>
             <w:pPr>
               <w:jc w:val="center"/>
@@ -1384,7 +2306,7 @@
               <w:t xml:space="preserve">Experiment 1</w:t>
             </w:r>
             <w:r>
-              <w:t xml:space="preserve">: Ordinal Regression results.</w:t>
+              <w:t xml:space="preserve">: Odds ratios for group comparisons. Odds ratios greater than 1 indicate increased odds of falling into a worse accuracy category compared to the kWh condition.</w:t>
             </w:r>
           </w:p>
           <w:tbl>
@@ -1394,11 +2316,10 @@
               <w:tblLook w:firstRow="1" w:lastRow="0" w:firstColumn="0" w:lastColumn="0" w:noHBand="0" w:noVBand="0" w:val="0020"/>
             </w:tblPr>
             <w:tblGrid>
-              <w:gridCol w:w="1584"/>
-              <w:gridCol w:w="1584"/>
-              <w:gridCol w:w="1584"/>
-              <w:gridCol w:w="1584"/>
-              <w:gridCol w:w="1584"/>
+              <w:gridCol w:w="1980"/>
+              <w:gridCol w:w="1980"/>
+              <w:gridCol w:w="1980"/>
+              <w:gridCol w:w="1980"/>
             </w:tblGrid>
             <w:tr>
               <w:trPr>
@@ -1413,59 +2334,46 @@
                     <w:jc w:val="center"/>
                   </w:pPr>
                   <w:r>
-                    <w:t xml:space="preserve">Parameter</w:t>
-                  </w:r>
-                </w:p>
-              </w:tc>
-              <w:tc>
-                <w:tcPr/>
-                <w:p>
-                  <w:pPr>
-                    <w:pStyle w:val="Compact"/>
-                    <w:jc w:val="left"/>
-                    <w:jc w:val="center"/>
-                  </w:pPr>
-                  <w:r>
-                    <w:t xml:space="preserve">Estimate</w:t>
-                  </w:r>
-                </w:p>
-              </w:tc>
-              <w:tc>
-                <w:tcPr/>
-                <w:p>
-                  <w:pPr>
-                    <w:pStyle w:val="Compact"/>
-                    <w:jc w:val="left"/>
-                    <w:jc w:val="center"/>
-                  </w:pPr>
-                  <w:r>
-                    <w:t xml:space="preserve">CI_Lower</w:t>
-                  </w:r>
-                </w:p>
-              </w:tc>
-              <w:tc>
-                <w:tcPr/>
-                <w:p>
-                  <w:pPr>
-                    <w:pStyle w:val="Compact"/>
-                    <w:jc w:val="left"/>
-                    <w:jc w:val="center"/>
-                  </w:pPr>
-                  <w:r>
-                    <w:t xml:space="preserve">CI_Upper</w:t>
-                  </w:r>
-                </w:p>
-              </w:tc>
-              <w:tc>
-                <w:tcPr/>
-                <w:p>
-                  <w:pPr>
-                    <w:pStyle w:val="Compact"/>
-                    <w:jc w:val="left"/>
-                    <w:jc w:val="center"/>
-                  </w:pPr>
-                  <w:r>
-                    <w:t xml:space="preserve">pd</w:t>
+                    <w:t xml:space="preserve">Comparison</w:t>
+                  </w:r>
+                </w:p>
+              </w:tc>
+              <w:tc>
+                <w:tcPr/>
+                <w:p>
+                  <w:pPr>
+                    <w:pStyle w:val="Compact"/>
+                    <w:jc w:val="left"/>
+                    <w:jc w:val="center"/>
+                  </w:pPr>
+                  <w:r>
+                    <w:t xml:space="preserve">odds_ratio</w:t>
+                  </w:r>
+                </w:p>
+              </w:tc>
+              <w:tc>
+                <w:tcPr/>
+                <w:p>
+                  <w:pPr>
+                    <w:pStyle w:val="Compact"/>
+                    <w:jc w:val="left"/>
+                    <w:jc w:val="center"/>
+                  </w:pPr>
+                  <w:r>
+                    <w:t xml:space="preserve">ci_lower</w:t>
+                  </w:r>
+                </w:p>
+              </w:tc>
+              <w:tc>
+                <w:tcPr/>
+                <w:p>
+                  <w:pPr>
+                    <w:pStyle w:val="Compact"/>
+                    <w:jc w:val="left"/>
+                    <w:jc w:val="center"/>
+                  </w:pPr>
+                  <w:r>
+                    <w:t xml:space="preserve">ci_upper</w:t>
                   </w:r>
                 </w:p>
               </w:tc>
@@ -1480,59 +2388,46 @@
                     <w:jc w:val="center"/>
                   </w:pPr>
                   <w:r>
-                    <w:t xml:space="preserve">Intercept[1]</w:t>
-                  </w:r>
-                </w:p>
-              </w:tc>
-              <w:tc>
-                <w:tcPr/>
-                <w:p>
-                  <w:pPr>
-                    <w:pStyle w:val="Compact"/>
-                    <w:jc w:val="left"/>
-                    <w:jc w:val="center"/>
-                  </w:pPr>
-                  <w:r>
-                    <w:t xml:space="preserve">-1.94</w:t>
-                  </w:r>
-                </w:p>
-              </w:tc>
-              <w:tc>
-                <w:tcPr/>
-                <w:p>
-                  <w:pPr>
-                    <w:pStyle w:val="Compact"/>
-                    <w:jc w:val="left"/>
-                    <w:jc w:val="center"/>
-                  </w:pPr>
-                  <w:r>
-                    <w:t xml:space="preserve">-3.19</w:t>
-                  </w:r>
-                </w:p>
-              </w:tc>
-              <w:tc>
-                <w:tcPr/>
-                <w:p>
-                  <w:pPr>
-                    <w:pStyle w:val="Compact"/>
-                    <w:jc w:val="left"/>
-                    <w:jc w:val="center"/>
-                  </w:pPr>
-                  <w:r>
-                    <w:t xml:space="preserve">-0.74</w:t>
-                  </w:r>
-                </w:p>
-              </w:tc>
-              <w:tc>
-                <w:tcPr/>
-                <w:p>
-                  <w:pPr>
-                    <w:pStyle w:val="Compact"/>
-                    <w:jc w:val="left"/>
-                    <w:jc w:val="center"/>
-                  </w:pPr>
-                  <w:r>
-                    <w:t xml:space="preserve">1.00</w:t>
+                    <w:t xml:space="preserve">Percentage vs kWh</w:t>
+                  </w:r>
+                </w:p>
+              </w:tc>
+              <w:tc>
+                <w:tcPr/>
+                <w:p>
+                  <w:pPr>
+                    <w:pStyle w:val="Compact"/>
+                    <w:jc w:val="left"/>
+                    <w:jc w:val="center"/>
+                  </w:pPr>
+                  <w:r>
+                    <w:t xml:space="preserve">3.7</w:t>
+                  </w:r>
+                </w:p>
+              </w:tc>
+              <w:tc>
+                <w:tcPr/>
+                <w:p>
+                  <w:pPr>
+                    <w:pStyle w:val="Compact"/>
+                    <w:jc w:val="left"/>
+                    <w:jc w:val="center"/>
+                  </w:pPr>
+                  <w:r>
+                    <w:t xml:space="preserve">1.0</w:t>
+                  </w:r>
+                </w:p>
+              </w:tc>
+              <w:tc>
+                <w:tcPr/>
+                <w:p>
+                  <w:pPr>
+                    <w:pStyle w:val="Compact"/>
+                    <w:jc w:val="left"/>
+                    <w:jc w:val="center"/>
+                  </w:pPr>
+                  <w:r>
+                    <w:t xml:space="preserve">14</w:t>
                   </w:r>
                 </w:p>
               </w:tc>
@@ -1547,266 +2442,52 @@
                     <w:jc w:val="center"/>
                   </w:pPr>
                   <w:r>
-                    <w:t xml:space="preserve">Intercept[2]</w:t>
-                  </w:r>
-                </w:p>
-              </w:tc>
-              <w:tc>
-                <w:tcPr/>
-                <w:p>
-                  <w:pPr>
-                    <w:pStyle w:val="Compact"/>
-                    <w:jc w:val="left"/>
-                    <w:jc w:val="center"/>
-                  </w:pPr>
-                  <w:r>
-                    <w:t xml:space="preserve">0.20</w:t>
-                  </w:r>
-                </w:p>
-              </w:tc>
-              <w:tc>
-                <w:tcPr/>
-                <w:p>
-                  <w:pPr>
-                    <w:pStyle w:val="Compact"/>
-                    <w:jc w:val="left"/>
-                    <w:jc w:val="center"/>
-                  </w:pPr>
-                  <w:r>
-                    <w:t xml:space="preserve">-1.02</w:t>
-                  </w:r>
-                </w:p>
-              </w:tc>
-              <w:tc>
-                <w:tcPr/>
-                <w:p>
-                  <w:pPr>
-                    <w:pStyle w:val="Compact"/>
-                    <w:jc w:val="left"/>
-                    <w:jc w:val="center"/>
-                  </w:pPr>
-                  <w:r>
-                    <w:t xml:space="preserve">1.42</w:t>
-                  </w:r>
-                </w:p>
-              </w:tc>
-              <w:tc>
-                <w:tcPr/>
-                <w:p>
-                  <w:pPr>
-                    <w:pStyle w:val="Compact"/>
-                    <w:jc w:val="left"/>
-                    <w:jc w:val="center"/>
-                  </w:pPr>
-                  <w:r>
-                    <w:t xml:space="preserve">0.63</w:t>
-                  </w:r>
-                </w:p>
-              </w:tc>
-            </w:tr>
-            <w:tr>
-              <w:tc>
-                <w:tcPr/>
-                <w:p>
-                  <w:pPr>
-                    <w:pStyle w:val="Compact"/>
-                    <w:jc w:val="left"/>
-                    <w:jc w:val="center"/>
-                  </w:pPr>
-                  <w:r>
-                    <w:t xml:space="preserve">Intercept[3]</w:t>
-                  </w:r>
-                </w:p>
-              </w:tc>
-              <w:tc>
-                <w:tcPr/>
-                <w:p>
-                  <w:pPr>
-                    <w:pStyle w:val="Compact"/>
-                    <w:jc w:val="left"/>
-                    <w:jc w:val="center"/>
-                  </w:pPr>
-                  <w:r>
-                    <w:t xml:space="preserve">4.36</w:t>
-                  </w:r>
-                </w:p>
-              </w:tc>
-              <w:tc>
-                <w:tcPr/>
-                <w:p>
-                  <w:pPr>
-                    <w:pStyle w:val="Compact"/>
-                    <w:jc w:val="left"/>
-                    <w:jc w:val="center"/>
-                  </w:pPr>
-                  <w:r>
-                    <w:t xml:space="preserve">3.11</w:t>
-                  </w:r>
-                </w:p>
-              </w:tc>
-              <w:tc>
-                <w:tcPr/>
-                <w:p>
-                  <w:pPr>
-                    <w:pStyle w:val="Compact"/>
-                    <w:jc w:val="left"/>
-                    <w:jc w:val="center"/>
-                  </w:pPr>
-                  <w:r>
-                    <w:t xml:space="preserve">5.65</w:t>
-                  </w:r>
-                </w:p>
-              </w:tc>
-              <w:tc>
-                <w:tcPr/>
-                <w:p>
-                  <w:pPr>
-                    <w:pStyle w:val="Compact"/>
-                    <w:jc w:val="left"/>
-                    <w:jc w:val="center"/>
-                  </w:pPr>
-                  <w:r>
-                    <w:t xml:space="preserve">1.00</w:t>
-                  </w:r>
-                </w:p>
-              </w:tc>
-            </w:tr>
-            <w:tr>
-              <w:tc>
-                <w:tcPr/>
-                <w:p>
-                  <w:pPr>
-                    <w:pStyle w:val="Compact"/>
-                    <w:jc w:val="left"/>
-                    <w:jc w:val="center"/>
-                  </w:pPr>
-                  <w:r>
-                    <w:t xml:space="preserve">refClassPercentage</w:t>
-                  </w:r>
-                </w:p>
-              </w:tc>
-              <w:tc>
-                <w:tcPr/>
-                <w:p>
-                  <w:pPr>
-                    <w:pStyle w:val="Compact"/>
-                    <w:jc w:val="left"/>
-                    <w:jc w:val="center"/>
-                  </w:pPr>
-                  <w:r>
-                    <w:t xml:space="preserve">0.85</w:t>
-                  </w:r>
-                </w:p>
-              </w:tc>
-              <w:tc>
-                <w:tcPr/>
-                <w:p>
-                  <w:pPr>
-                    <w:pStyle w:val="Compact"/>
-                    <w:jc w:val="left"/>
-                    <w:jc w:val="center"/>
-                  </w:pPr>
-                  <w:r>
-                    <w:t xml:space="preserve">-0.54</w:t>
-                  </w:r>
-                </w:p>
-              </w:tc>
-              <w:tc>
-                <w:tcPr/>
-                <w:p>
-                  <w:pPr>
-                    <w:pStyle w:val="Compact"/>
-                    <w:jc w:val="left"/>
-                    <w:jc w:val="center"/>
-                  </w:pPr>
-                  <w:r>
-                    <w:t xml:space="preserve">2.23</w:t>
-                  </w:r>
-                </w:p>
-              </w:tc>
-              <w:tc>
-                <w:tcPr/>
-                <w:p>
-                  <w:pPr>
-                    <w:pStyle w:val="Compact"/>
-                    <w:jc w:val="left"/>
-                    <w:jc w:val="center"/>
-                  </w:pPr>
-                  <w:r>
-                    <w:t xml:space="preserve">0.88</w:t>
-                  </w:r>
-                </w:p>
-              </w:tc>
-            </w:tr>
-            <w:tr>
-              <w:tc>
-                <w:tcPr/>
-                <w:p>
-                  <w:pPr>
-                    <w:pStyle w:val="Compact"/>
-                    <w:jc w:val="left"/>
-                    <w:jc w:val="center"/>
-                  </w:pPr>
-                  <w:r>
-                    <w:t xml:space="preserve">refClassUSD</w:t>
-                  </w:r>
-                </w:p>
-              </w:tc>
-              <w:tc>
-                <w:tcPr/>
-                <w:p>
-                  <w:pPr>
-                    <w:pStyle w:val="Compact"/>
-                    <w:jc w:val="left"/>
-                    <w:jc w:val="center"/>
-                  </w:pPr>
-                  <w:r>
-                    <w:t xml:space="preserve">2.72</w:t>
-                  </w:r>
-                </w:p>
-              </w:tc>
-              <w:tc>
-                <w:tcPr/>
-                <w:p>
-                  <w:pPr>
-                    <w:pStyle w:val="Compact"/>
-                    <w:jc w:val="left"/>
-                    <w:jc w:val="center"/>
-                  </w:pPr>
-                  <w:r>
-                    <w:t xml:space="preserve">1.41</w:t>
-                  </w:r>
-                </w:p>
-              </w:tc>
-              <w:tc>
-                <w:tcPr/>
-                <w:p>
-                  <w:pPr>
-                    <w:pStyle w:val="Compact"/>
-                    <w:jc w:val="left"/>
-                    <w:jc w:val="center"/>
-                  </w:pPr>
-                  <w:r>
-                    <w:t xml:space="preserve">4.06</w:t>
-                  </w:r>
-                </w:p>
-              </w:tc>
-              <w:tc>
-                <w:tcPr/>
-                <w:p>
-                  <w:pPr>
-                    <w:pStyle w:val="Compact"/>
-                    <w:jc w:val="left"/>
-                    <w:jc w:val="center"/>
-                  </w:pPr>
-                  <w:r>
-                    <w:t xml:space="preserve">1.00</w:t>
+                    <w:t xml:space="preserve">USD vs kWh</w:t>
+                  </w:r>
+                </w:p>
+              </w:tc>
+              <w:tc>
+                <w:tcPr/>
+                <w:p>
+                  <w:pPr>
+                    <w:pStyle w:val="Compact"/>
+                    <w:jc w:val="left"/>
+                    <w:jc w:val="center"/>
+                  </w:pPr>
+                  <w:r>
+                    <w:t xml:space="preserve">15.7</w:t>
+                  </w:r>
+                </w:p>
+              </w:tc>
+              <w:tc>
+                <w:tcPr/>
+                <w:p>
+                  <w:pPr>
+                    <w:pStyle w:val="Compact"/>
+                    <w:jc w:val="left"/>
+                    <w:jc w:val="center"/>
+                  </w:pPr>
+                  <w:r>
+                    <w:t xml:space="preserve">4.6</w:t>
+                  </w:r>
+                </w:p>
+              </w:tc>
+              <w:tc>
+                <w:tcPr/>
+                <w:p>
+                  <w:pPr>
+                    <w:pStyle w:val="Compact"/>
+                    <w:jc w:val="left"/>
+                    <w:jc w:val="center"/>
+                  </w:pPr>
+                  <w:r>
+                    <w:t xml:space="preserve">57</w:t>
                   </w:r>
                 </w:p>
               </w:tc>
             </w:tr>
           </w:tbl>
-          <w:bookmarkEnd w:id="37"/>
+          <w:bookmarkEnd w:id="42"/>
           <w:p/>
         </w:tc>
       </w:tr>
@@ -1816,7 +2497,35 @@
         <w:pStyle w:val="BodyText"/>
       </w:pPr>
       <w:r>
-        <w:t xml:space="preserve"> </w:t>
+        <w:t xml:space="preserve">As shown in</w:t>
+      </w:r>
+      <w:r>
+        <w:t xml:space="preserve"> </w:t>
+      </w:r>
+      <w:hyperlink w:anchor="tbl-s1-reg">
+        <w:r>
+          <w:rPr>
+            <w:rStyle w:val="Hyperlink"/>
+          </w:rPr>
+          <w:t xml:space="preserve">Table 3</w:t>
+        </w:r>
+      </w:hyperlink>
+      <w:r>
+        <w:t xml:space="preserve">, the reference class coefficients are positive for both the Percentage (Estimate = 1.3, 95% CI: 0.01 to 2.66, pd = 0.98) and USD (Estimate = 2.8, 95% CI: 1.52 to 4.04, pd = 1.00) conditions, relative to the kWh baseline. This indicates that, compared to the kWh condition, participants in both the Percentage and USD conditions were more likely to produce plans that fell into higher error categories. Moreover, the odds ratios (see Table 3) suggest that the USD condition led to a notably higher likelihood of large errors compared to the kWh baseline (OR = 15.7), while the Percentage condition also demonstrated increased odds (OR = 3.7) but was somewhat less detrimental to accuracy than USD. These results align with our descriptive findings and further clarify that framing the target reductions in absolute kWh units may facilitate significantly more accurate planning. Posterior predictive checks showed that the ordinal model provided a reasonable fit to the observed data (see</w:t>
+      </w:r>
+      <w:r>
+        <w:t xml:space="preserve"> </w:t>
+      </w:r>
+      <w:hyperlink w:anchor="fig-s1-ppd">
+        <w:r>
+          <w:rPr>
+            <w:rStyle w:val="Hyperlink"/>
+          </w:rPr>
+          <w:t xml:space="preserve">Figure 4</w:t>
+        </w:r>
+      </w:hyperlink>
+      <w:r>
+        <w:t xml:space="preserve">).</w:t>
       </w:r>
     </w:p>
     <w:tbl>
@@ -1832,298 +2541,7 @@
       <w:tr>
         <w:tc>
           <w:tcPr/>
-          <w:bookmarkStart w:id="38" w:name="tbl-s1-epred"/>
-          <w:p>
-            <w:pPr>
-              <w:jc w:val="center"/>
-            </w:pPr>
-            <w:pPr>
-              <w:jc w:val="start"/>
-              <w:spacing w:before="200"/>
-              <w:pStyle w:val="ImageCaption"/>
-            </w:pPr>
-            <w:r>
-              <w:t xml:space="preserve">Table 5:</w:t>
-            </w:r>
-            <w:r>
-              <w:t xml:space="preserve"> </w:t>
-            </w:r>
-            <w:r>
-              <w:rPr>
-                <w:b/>
-                <w:bCs/>
-              </w:rPr>
-              <w:t xml:space="preserve">Experiment 1</w:t>
-            </w:r>
-            <w:r>
-              <w:t xml:space="preserve">: Odds ratios for group comparisons.</w:t>
-            </w:r>
-          </w:p>
-          <w:tbl>
-            <w:tblPr>
-              <w:tblStyle w:val="Table"/>
-              <w:tblW w:type="auto" w:w="0"/>
-              <w:tblLook w:firstRow="1" w:lastRow="0" w:firstColumn="0" w:lastColumn="0" w:noHBand="0" w:noVBand="0" w:val="0020"/>
-            </w:tblPr>
-            <w:tblGrid>
-              <w:gridCol w:w="1584"/>
-              <w:gridCol w:w="1584"/>
-              <w:gridCol w:w="1584"/>
-              <w:gridCol w:w="1584"/>
-              <w:gridCol w:w="1584"/>
-            </w:tblGrid>
-            <w:tr>
-              <w:trPr>
-                <w:tblHeader w:val="on"/>
-              </w:trPr>
-              <w:tc>
-                <w:tcPr/>
-                <w:p>
-                  <w:pPr>
-                    <w:pStyle w:val="Compact"/>
-                    <w:jc w:val="left"/>
-                    <w:jc w:val="center"/>
-                  </w:pPr>
-                  <w:r>
-                    <w:t xml:space="preserve">Term</w:t>
-                  </w:r>
-                </w:p>
-              </w:tc>
-              <w:tc>
-                <w:tcPr/>
-                <w:p>
-                  <w:pPr>
-                    <w:pStyle w:val="Compact"/>
-                    <w:jc w:val="left"/>
-                    <w:jc w:val="center"/>
-                  </w:pPr>
-                  <w:r>
-                    <w:t xml:space="preserve">Estimate</w:t>
-                  </w:r>
-                </w:p>
-              </w:tc>
-              <w:tc>
-                <w:tcPr/>
-                <w:p>
-                  <w:pPr>
-                    <w:pStyle w:val="Compact"/>
-                    <w:jc w:val="left"/>
-                    <w:jc w:val="center"/>
-                  </w:pPr>
-                  <w:r>
-                    <w:t xml:space="preserve">Est.Error</w:t>
-                  </w:r>
-                </w:p>
-              </w:tc>
-              <w:tc>
-                <w:tcPr/>
-                <w:p>
-                  <w:pPr>
-                    <w:pStyle w:val="Compact"/>
-                    <w:jc w:val="left"/>
-                    <w:jc w:val="center"/>
-                  </w:pPr>
-                  <w:r>
-                    <w:t xml:space="preserve">Q2.5</w:t>
-                  </w:r>
-                </w:p>
-              </w:tc>
-              <w:tc>
-                <w:tcPr/>
-                <w:p>
-                  <w:pPr>
-                    <w:pStyle w:val="Compact"/>
-                    <w:jc w:val="left"/>
-                    <w:jc w:val="center"/>
-                  </w:pPr>
-                  <w:r>
-                    <w:t xml:space="preserve">Q97.5</w:t>
-                  </w:r>
-                </w:p>
-              </w:tc>
-            </w:tr>
-            <w:tr>
-              <w:tc>
-                <w:tcPr/>
-                <w:p>
-                  <w:pPr>
-                    <w:pStyle w:val="Compact"/>
-                    <w:jc w:val="left"/>
-                    <w:jc w:val="center"/>
-                  </w:pPr>
-                  <w:r>
-                    <w:t xml:space="preserve">refClassPercentage</w:t>
-                  </w:r>
-                </w:p>
-              </w:tc>
-              <w:tc>
-                <w:tcPr/>
-                <w:p>
-                  <w:pPr>
-                    <w:pStyle w:val="Compact"/>
-                    <w:jc w:val="left"/>
-                    <w:jc w:val="center"/>
-                  </w:pPr>
-                  <w:r>
-                    <w:t xml:space="preserve">2.3</w:t>
-                  </w:r>
-                </w:p>
-              </w:tc>
-              <w:tc>
-                <w:tcPr/>
-                <w:p>
-                  <w:pPr>
-                    <w:pStyle w:val="Compact"/>
-                    <w:jc w:val="left"/>
-                    <w:jc w:val="center"/>
-                  </w:pPr>
-                  <w:r>
-                    <w:t xml:space="preserve">2</w:t>
-                  </w:r>
-                </w:p>
-              </w:tc>
-              <w:tc>
-                <w:tcPr/>
-                <w:p>
-                  <w:pPr>
-                    <w:pStyle w:val="Compact"/>
-                    <w:jc w:val="left"/>
-                    <w:jc w:val="center"/>
-                  </w:pPr>
-                  <w:r>
-                    <w:t xml:space="preserve">0.58</w:t>
-                  </w:r>
-                </w:p>
-              </w:tc>
-              <w:tc>
-                <w:tcPr/>
-                <w:p>
-                  <w:pPr>
-                    <w:pStyle w:val="Compact"/>
-                    <w:jc w:val="left"/>
-                    <w:jc w:val="center"/>
-                  </w:pPr>
-                  <w:r>
-                    <w:t xml:space="preserve">9.3</w:t>
-                  </w:r>
-                </w:p>
-              </w:tc>
-            </w:tr>
-            <w:tr>
-              <w:tc>
-                <w:tcPr/>
-                <w:p>
-                  <w:pPr>
-                    <w:pStyle w:val="Compact"/>
-                    <w:jc w:val="left"/>
-                    <w:jc w:val="center"/>
-                  </w:pPr>
-                  <w:r>
-                    <w:t xml:space="preserve">refClassUSD</w:t>
-                  </w:r>
-                </w:p>
-              </w:tc>
-              <w:tc>
-                <w:tcPr/>
-                <w:p>
-                  <w:pPr>
-                    <w:pStyle w:val="Compact"/>
-                    <w:jc w:val="left"/>
-                    <w:jc w:val="center"/>
-                  </w:pPr>
-                  <w:r>
-                    <w:t xml:space="preserve">15.2</w:t>
-                  </w:r>
-                </w:p>
-              </w:tc>
-              <w:tc>
-                <w:tcPr/>
-                <w:p>
-                  <w:pPr>
-                    <w:pStyle w:val="Compact"/>
-                    <w:jc w:val="left"/>
-                    <w:jc w:val="center"/>
-                  </w:pPr>
-                  <w:r>
-                    <w:t xml:space="preserve">2</w:t>
-                  </w:r>
-                </w:p>
-              </w:tc>
-              <w:tc>
-                <w:tcPr/>
-                <w:p>
-                  <w:pPr>
-                    <w:pStyle w:val="Compact"/>
-                    <w:jc w:val="left"/>
-                    <w:jc w:val="center"/>
-                  </w:pPr>
-                  <w:r>
-                    <w:t xml:space="preserve">4.11</w:t>
-                  </w:r>
-                </w:p>
-              </w:tc>
-              <w:tc>
-                <w:tcPr/>
-                <w:p>
-                  <w:pPr>
-                    <w:pStyle w:val="Compact"/>
-                    <w:jc w:val="left"/>
-                    <w:jc w:val="center"/>
-                  </w:pPr>
-                  <w:r>
-                    <w:t xml:space="preserve">58.1</w:t>
-                  </w:r>
-                </w:p>
-              </w:tc>
-            </w:tr>
-          </w:tbl>
-          <w:bookmarkEnd w:id="38"/>
-          <w:p/>
-        </w:tc>
-      </w:tr>
-    </w:tbl>
-    <w:p>
-      <w:pPr>
-        <w:pStyle w:val="BodyText"/>
-      </w:pPr>
-      <w:r>
-        <w:t xml:space="preserve">The ordinal model is parameterized with thresholds (intercepts), and positive coefficients can indicate that it is more difficult to achieve higher accuracy categories in the USD condition.</w:t>
-      </w:r>
-      <w:r>
-        <w:t xml:space="preserve"> </w:t>
-      </w:r>
-      <w:r>
-        <w:t xml:space="preserve">The model output suggests that, compared to the kWh condition, the USD condition shows a positive coefficient (Estimate = 2.72, 95% CI: 1.41 to 4.06) for the ordinal outcome. At least to me, this positive coefficient appears to indicate that, relative to the kWh reference class, participants in the USD condition are more likely to fall into higher numerical categories of the dependent variable coding. However, because the dependent variable is ordered from best (Exact match) to worst (Over 15% error), care is needed in interpretation. The Percentage condition coefficient (Estimate = 0.85, 95% CI: -0.54 to 2.23) is more uncertain, with its credible interval overlapping zero. Posterior predictive checks (Figure 3) showed that the ordinal model provided a reasonable fit to the observed data (see</w:t>
-      </w:r>
-      <w:r>
-        <w:t xml:space="preserve"> </w:t>
-      </w:r>
-      <w:hyperlink w:anchor="fig-s1-plot2">
-        <w:r>
-          <w:rPr>
-            <w:rStyle w:val="Hyperlink"/>
-          </w:rPr>
-          <w:t xml:space="preserve">Figure 3</w:t>
-        </w:r>
-      </w:hyperlink>
-      <w:r>
-        <w:t xml:space="preserve">).</w:t>
-      </w:r>
-    </w:p>
-    <w:tbl>
-      <w:tblPr>
-        <w:tblStyle w:val="Table"/>
-        <w:tblW w:type="pct" w:w="5000"/>
-        <w:tblLayout w:type="fixed"/>
-        <w:tblLook w:firstRow="0" w:lastRow="0" w:firstColumn="0" w:lastColumn="0" w:noHBand="0" w:noVBand="0" w:val="0000"/>
-      </w:tblPr>
-      <w:tblGrid>
-        <w:gridCol w:w="7920"/>
-      </w:tblGrid>
-      <w:tr>
-        <w:tc>
-          <w:tcPr/>
-          <w:bookmarkStart w:id="42" w:name="fig-s1-plot2"/>
+          <w:bookmarkStart w:id="46" w:name="fig-s1-ppd"/>
           <w:p>
             <w:pPr>
               <w:pStyle w:val="Compact"/>
@@ -2132,20 +2550,20 @@
             <w:r>
               <w:drawing>
                 <wp:inline>
-                  <wp:extent cx="4754880" cy="3025832"/>
+                  <wp:extent cx="5334000" cy="4267200"/>
                   <wp:effectExtent b="0" l="0" r="0" t="0"/>
-                  <wp:docPr descr="" title="" id="40" name="Picture"/>
+                  <wp:docPr descr="" title="" id="44" name="Picture"/>
                   <a:graphic>
                     <a:graphicData uri="http://schemas.openxmlformats.org/drawingml/2006/picture">
                       <pic:pic>
                         <pic:nvPicPr>
-                          <pic:cNvPr descr="manuscript_files/figure-docx/fig-s1-plot2-1.png" id="41" name="Picture"/>
+                          <pic:cNvPr descr="manuscript_files/figure-docx/fig-s1-ppd-1.png" id="45" name="Picture"/>
                           <pic:cNvPicPr>
                             <a:picLocks noChangeArrowheads="1" noChangeAspect="1"/>
                           </pic:cNvPicPr>
                         </pic:nvPicPr>
                         <pic:blipFill>
-                          <a:blip r:embed="rId39"/>
+                          <a:blip r:embed="rId43"/>
                           <a:stretch>
                             <a:fillRect/>
                           </a:stretch>
@@ -2153,7 +2571,7 @@
                         <pic:spPr bwMode="auto">
                           <a:xfrm>
                             <a:off x="0" y="0"/>
-                            <a:ext cx="4754880" cy="3025832"/>
+                            <a:ext cx="5334000" cy="4267200"/>
                           </a:xfrm>
                           <a:prstGeom prst="rect">
                             <a:avLst/>
@@ -2182,16 +2600,43 @@
               <w:pStyle w:val="ImageCaption"/>
             </w:pPr>
             <w:r>
-              <w:t xml:space="preserve">Figure 3: Study 1: Proportion of participants in each accuracy level, colored by reference class, and seprated in facets based on the levels of reduction goal. A larger % of participants in the Exact Match, or 0.01-2% error bins indicates better performance.</w:t>
+              <w:t xml:space="preserve">Figure 4: Study 1: Proportion of participants in each accuracy level, colored by reference class, and seprated in facets based on the levels of reduction goal. A larger % of participants in the Exact Match, or 0.01-2% error bins indicates better performance.</w:t>
             </w:r>
           </w:p>
-          <w:bookmarkEnd w:id="42"/>
+          <w:bookmarkEnd w:id="46"/>
         </w:tc>
       </w:tr>
     </w:tbl>
-    <w:bookmarkEnd w:id="43"/>
-    <w:bookmarkEnd w:id="44"/>
-    <w:bookmarkStart w:id="78" w:name="experiment-2"/>
+    <w:bookmarkEnd w:id="47"/>
+    <w:bookmarkEnd w:id="48"/>
+    <w:bookmarkStart w:id="49" w:name="experiment-1-discussion"/>
+    <w:p>
+      <w:pPr>
+        <w:pStyle w:val="Heading2"/>
+      </w:pPr>
+      <w:r>
+        <w:t xml:space="preserve">Experiment 1: Discussion</w:t>
+      </w:r>
+    </w:p>
+    <w:p>
+      <w:pPr>
+        <w:pStyle w:val="FirstParagraph"/>
+      </w:pPr>
+      <w:r>
+        <w:t xml:space="preserve">Experiment 1 examined how different numerical representations of energy reduction goals influenced participants’ planning accuracy. In line with our hypothesis that absolute units would yield better accuracy, the kWh condition supported significantly more precise energy reduction plans than did either the Percentage or USD conditions. Although the Percentage format was detrimental to accuracy relative to kWh, it was the USD condition that consistently produced the poorest outcomes, suggesting that monetary terms, while intuitive in everyday contexts, may not serve as effective reference classes for planning appliance-specific reductions in energy use.</w:t>
+      </w:r>
+    </w:p>
+    <w:p>
+      <w:pPr>
+        <w:pStyle w:val="BodyText"/>
+      </w:pPr>
+      <w:r>
+        <w:t xml:space="preserve">Experiment 2 will extend these findings by examining whether additional variables, such as the difficulty of the reduction goal or the rounding of numerical values, further interact with reference class conditions, thereby providing a more comprehensive understanding of how to optimize energy information presentation for improved planning accuracy.</w:t>
+      </w:r>
+    </w:p>
+    <w:bookmarkEnd w:id="49"/>
+    <w:bookmarkEnd w:id="50"/>
+    <w:bookmarkStart w:id="89" w:name="experiment-2"/>
     <w:p>
       <w:pPr>
         <w:pStyle w:val="Heading1"/>
@@ -2200,7 +2645,7 @@
         <w:t xml:space="preserve">Experiment 2</w:t>
       </w:r>
     </w:p>
-    <w:bookmarkStart w:id="45" w:name="methods-1"/>
+    <w:bookmarkStart w:id="51" w:name="methods-1"/>
     <w:p>
       <w:pPr>
         <w:pStyle w:val="Heading2"/>
@@ -2225,8 +2670,8 @@
         <w:t xml:space="preserve">Note that reference class remains a between-subjects variable, while percent goal, rounding, and state are within-subjects variables. In study 2, the new design is a 4 state temperature (2 warm vs. 2 cold states) X 2 task goal (10% vs. 15%) X 2 last year’s usage for the family and the state average (exact vs. rounded numbers) within X 3 task reference class (USD vs. Percentage vs. kWh) between.</w:t>
       </w:r>
     </w:p>
-    <w:bookmarkEnd w:id="45"/>
-    <w:bookmarkStart w:id="77" w:name="results-1"/>
+    <w:bookmarkEnd w:id="51"/>
+    <w:bookmarkStart w:id="88" w:name="results-1"/>
     <w:p>
       <w:pPr>
         <w:pStyle w:val="Heading2"/>
@@ -2248,7 +2693,7 @@
       <w:tr>
         <w:tc>
           <w:tcPr/>
-          <w:bookmarkStart w:id="46" w:name="tbl-s2-agg"/>
+          <w:bookmarkStart w:id="52" w:name="tbl-s2-agg"/>
           <w:p>
             <w:pPr>
               <w:jc w:val="center"/>
@@ -2259,7 +2704,7 @@
               <w:pStyle w:val="ImageCaption"/>
             </w:pPr>
             <w:r>
-              <w:t xml:space="preserve">Table 6: Study 2: Summary of planning accuracy by reference class. The table shows performance as both the % of trials where participants matched the goal, and the mean absolute error from the target reduction goal.</w:t>
+              <w:t xml:space="preserve">Table 5: Study 2: Summary of planning accuracy by reference class. The table shows performance as both the % of trials where participants matched the goal, and the mean absolute error from the target reduction goal</w:t>
             </w:r>
           </w:p>
           <w:tbl>
@@ -2270,10 +2715,11 @@
               <w:tblLook w:firstRow="1" w:lastRow="0" w:firstColumn="0" w:lastColumn="0" w:noHBand="0" w:noVBand="0" w:val="0020"/>
             </w:tblPr>
             <w:tblGrid>
-              <w:gridCol w:w="1161"/>
-              <w:gridCol w:w="2112"/>
-              <w:gridCol w:w="3168"/>
-              <w:gridCol w:w="1478"/>
+              <w:gridCol w:w="1242"/>
+              <w:gridCol w:w="1785"/>
+              <w:gridCol w:w="2251"/>
+              <w:gridCol w:w="1164"/>
+              <w:gridCol w:w="1475"/>
             </w:tblGrid>
             <w:tr>
               <w:trPr>
@@ -2288,46 +2734,59 @@
                     <w:jc w:val="center"/>
                   </w:pPr>
                   <w:r>
-                    <w:t xml:space="preserve">refClass</w:t>
-                  </w:r>
-                </w:p>
-              </w:tc>
-              <w:tc>
-                <w:tcPr/>
-                <w:p>
-                  <w:pPr>
-                    <w:pStyle w:val="Compact"/>
-                    <w:jc w:val="left"/>
-                    <w:jc w:val="center"/>
-                  </w:pPr>
-                  <w:r>
-                    <w:t xml:space="preserve">Avg. % meeting goal</w:t>
-                  </w:r>
-                </w:p>
-              </w:tc>
-              <w:tc>
-                <w:tcPr/>
-                <w:p>
-                  <w:pPr>
-                    <w:pStyle w:val="Compact"/>
-                    <w:jc w:val="left"/>
-                    <w:jc w:val="center"/>
-                  </w:pPr>
-                  <w:r>
-                    <w:t xml:space="preserve">Avg. Abs. Deviation From Goal</w:t>
-                  </w:r>
-                </w:p>
-              </w:tc>
-              <w:tc>
-                <w:tcPr/>
-                <w:p>
-                  <w:pPr>
-                    <w:pStyle w:val="Compact"/>
-                    <w:jc w:val="left"/>
-                    <w:jc w:val="center"/>
-                  </w:pPr>
-                  <w:r>
-                    <w:t xml:space="preserve">Log Deviation</w:t>
+                    <w:t xml:space="preserve">Reference Class</w:t>
+                  </w:r>
+                </w:p>
+              </w:tc>
+              <w:tc>
+                <w:tcPr/>
+                <w:p>
+                  <w:pPr>
+                    <w:pStyle w:val="Compact"/>
+                    <w:jc w:val="left"/>
+                    <w:jc w:val="center"/>
+                  </w:pPr>
+                  <w:r>
+                    <w:t xml:space="preserve">% meeting goal (exact)</w:t>
+                  </w:r>
+                </w:p>
+              </w:tc>
+              <w:tc>
+                <w:tcPr/>
+                <w:p>
+                  <w:pPr>
+                    <w:pStyle w:val="Compact"/>
+                    <w:jc w:val="left"/>
+                    <w:jc w:val="center"/>
+                  </w:pPr>
+                  <w:r>
+                    <w:t xml:space="preserve">% meeting goal (close match)</w:t>
+                  </w:r>
+                </w:p>
+              </w:tc>
+              <w:tc>
+                <w:tcPr/>
+                <w:p>
+                  <w:pPr>
+                    <w:pStyle w:val="Compact"/>
+                    <w:jc w:val="left"/>
+                    <w:jc w:val="center"/>
+                  </w:pPr>
+                  <w:r>
+                    <w:t xml:space="preserve">Abs. Deviation</w:t>
+                  </w:r>
+                </w:p>
+              </w:tc>
+              <w:tc>
+                <w:tcPr/>
+                <w:p>
+                  <w:pPr>
+                    <w:pStyle w:val="Compact"/>
+                    <w:jc w:val="left"/>
+                    <w:jc w:val="center"/>
+                  </w:pPr>
+                  <w:r>
+                    <w:t xml:space="preserve">Log Abs. Deviation</w:t>
                   </w:r>
                 </w:p>
               </w:tc>
@@ -2368,20 +2827,33 @@
                     <w:jc w:val="center"/>
                   </w:pPr>
                   <w:r>
-                    <w:t xml:space="preserve">0.13</w:t>
-                  </w:r>
-                </w:p>
-              </w:tc>
-              <w:tc>
-                <w:tcPr/>
-                <w:p>
-                  <w:pPr>
-                    <w:pStyle w:val="Compact"/>
-                    <w:jc w:val="left"/>
-                    <w:jc w:val="center"/>
-                  </w:pPr>
-                  <w:r>
-                    <w:t xml:space="preserve">-4.7</w:t>
+                    <w:t xml:space="preserve">0.52</w:t>
+                  </w:r>
+                </w:p>
+              </w:tc>
+              <w:tc>
+                <w:tcPr/>
+                <w:p>
+                  <w:pPr>
+                    <w:pStyle w:val="Compact"/>
+                    <w:jc w:val="left"/>
+                    <w:jc w:val="center"/>
+                  </w:pPr>
+                  <w:r>
+                    <w:t xml:space="preserve">0.02</w:t>
+                  </w:r>
+                </w:p>
+              </w:tc>
+              <w:tc>
+                <w:tcPr/>
+                <w:p>
+                  <w:pPr>
+                    <w:pStyle w:val="Compact"/>
+                    <w:jc w:val="left"/>
+                    <w:jc w:val="center"/>
+                  </w:pPr>
+                  <w:r>
+                    <w:t xml:space="preserve">-3.9</w:t>
                   </w:r>
                 </w:p>
               </w:tc>
@@ -2409,33 +2881,46 @@
                     <w:jc w:val="center"/>
                   </w:pPr>
                   <w:r>
-                    <w:t xml:space="preserve">0.27</w:t>
-                  </w:r>
-                </w:p>
-              </w:tc>
-              <w:tc>
-                <w:tcPr/>
-                <w:p>
-                  <w:pPr>
-                    <w:pStyle w:val="Compact"/>
-                    <w:jc w:val="left"/>
-                    <w:jc w:val="center"/>
-                  </w:pPr>
-                  <w:r>
-                    <w:t xml:space="preserve">0.16</w:t>
-                  </w:r>
-                </w:p>
-              </w:tc>
-              <w:tc>
-                <w:tcPr/>
-                <w:p>
-                  <w:pPr>
-                    <w:pStyle w:val="Compact"/>
-                    <w:jc w:val="left"/>
-                    <w:jc w:val="center"/>
-                  </w:pPr>
-                  <w:r>
-                    <w:t xml:space="preserve">-3.5</w:t>
+                    <w:t xml:space="preserve">0.28</w:t>
+                  </w:r>
+                </w:p>
+              </w:tc>
+              <w:tc>
+                <w:tcPr/>
+                <w:p>
+                  <w:pPr>
+                    <w:pStyle w:val="Compact"/>
+                    <w:jc w:val="left"/>
+                    <w:jc w:val="center"/>
+                  </w:pPr>
+                  <w:r>
+                    <w:t xml:space="preserve">0.42</w:t>
+                  </w:r>
+                </w:p>
+              </w:tc>
+              <w:tc>
+                <w:tcPr/>
+                <w:p>
+                  <w:pPr>
+                    <w:pStyle w:val="Compact"/>
+                    <w:jc w:val="left"/>
+                    <w:jc w:val="center"/>
+                  </w:pPr>
+                  <w:r>
+                    <w:t xml:space="preserve">0.06</w:t>
+                  </w:r>
+                </w:p>
+              </w:tc>
+              <w:tc>
+                <w:tcPr/>
+                <w:p>
+                  <w:pPr>
+                    <w:pStyle w:val="Compact"/>
+                    <w:jc w:val="left"/>
+                    <w:jc w:val="center"/>
+                  </w:pPr>
+                  <w:r>
+                    <w:t xml:space="preserve">-3.2</w:t>
                   </w:r>
                 </w:p>
               </w:tc>
@@ -2463,431 +2948,52 @@
                     <w:jc w:val="center"/>
                   </w:pPr>
                   <w:r>
-                    <w:t xml:space="preserve">0.18</w:t>
-                  </w:r>
-                </w:p>
-              </w:tc>
-              <w:tc>
-                <w:tcPr/>
-                <w:p>
-                  <w:pPr>
-                    <w:pStyle w:val="Compact"/>
-                    <w:jc w:val="left"/>
-                    <w:jc w:val="center"/>
-                  </w:pPr>
-                  <w:r>
-                    <w:t xml:space="preserve">0.17</w:t>
-                  </w:r>
-                </w:p>
-              </w:tc>
-              <w:tc>
-                <w:tcPr/>
-                <w:p>
-                  <w:pPr>
-                    <w:pStyle w:val="Compact"/>
-                    <w:jc w:val="left"/>
-                    <w:jc w:val="center"/>
-                  </w:pPr>
-                  <w:r>
-                    <w:t xml:space="preserve">-2.5</w:t>
+                    <w:t xml:space="preserve">0.20</w:t>
+                  </w:r>
+                </w:p>
+              </w:tc>
+              <w:tc>
+                <w:tcPr/>
+                <w:p>
+                  <w:pPr>
+                    <w:pStyle w:val="Compact"/>
+                    <w:jc w:val="left"/>
+                    <w:jc w:val="center"/>
+                  </w:pPr>
+                  <w:r>
+                    <w:t xml:space="preserve">0.29</w:t>
+                  </w:r>
+                </w:p>
+              </w:tc>
+              <w:tc>
+                <w:tcPr/>
+                <w:p>
+                  <w:pPr>
+                    <w:pStyle w:val="Compact"/>
+                    <w:jc w:val="left"/>
+                    <w:jc w:val="center"/>
+                  </w:pPr>
+                  <w:r>
+                    <w:t xml:space="preserve">0.10</w:t>
+                  </w:r>
+                </w:p>
+              </w:tc>
+              <w:tc>
+                <w:tcPr/>
+                <w:p>
+                  <w:pPr>
+                    <w:pStyle w:val="Compact"/>
+                    <w:jc w:val="left"/>
+                    <w:jc w:val="center"/>
+                  </w:pPr>
+                  <w:r>
+                    <w:t xml:space="preserve">-2.4</w:t>
                   </w:r>
                 </w:p>
               </w:tc>
             </w:tr>
           </w:tbl>
-          <w:bookmarkEnd w:id="46"/>
-          <w:p/>
-        </w:tc>
-      </w:tr>
-    </w:tbl>
-    <w:p>
-      <w:pPr>
-        <w:pStyle w:val="BodyText"/>
-      </w:pPr>
-      <w:r>
-        <w:t xml:space="preserve"> </w:t>
-      </w:r>
-    </w:p>
-    <w:tbl>
-      <w:tblPr>
-        <w:tblStyle w:val="Table"/>
-        <w:tblW w:type="pct" w:w="5000"/>
-        <w:tblLayout w:type="fixed"/>
-        <w:tblLook w:firstRow="0" w:lastRow="0" w:firstColumn="0" w:lastColumn="0" w:noHBand="0" w:noVBand="0" w:val="0000"/>
-      </w:tblPr>
-      <w:tblGrid>
-        <w:gridCol w:w="7920"/>
-      </w:tblGrid>
-      <w:tr>
-        <w:tc>
-          <w:tcPr/>
-          <w:bookmarkStart w:id="47" w:name="tbl-s2-prop"/>
-          <w:p>
-            <w:pPr>
-              <w:jc w:val="center"/>
-            </w:pPr>
-            <w:pPr>
-              <w:jc w:val="start"/>
-              <w:spacing w:before="200"/>
-              <w:pStyle w:val="ImageCaption"/>
-            </w:pPr>
-            <w:r>
-              <w:t xml:space="preserve">Table 7: Study 2: The table shows the percentage of participants who fell into each accuracy level for each reference class condition (percentages of kWh, $, and USD columns reflect within condition percentages). The combined group column reflects the percentage of participants in each accuracy level when aggregating across across all reference class conditions.</w:t>
-            </w:r>
-          </w:p>
-          <w:tbl>
-            <w:tblPr>
-              <w:tblStyle w:val="Table"/>
-              <w:tblW w:type="auto" w:w="0"/>
-              <w:tblLook w:firstRow="1" w:lastRow="0" w:firstColumn="0" w:lastColumn="0" w:noHBand="0" w:noVBand="0" w:val="0020"/>
-            </w:tblPr>
-            <w:tblGrid>
-              <w:gridCol w:w="1584"/>
-              <w:gridCol w:w="1584"/>
-              <w:gridCol w:w="1584"/>
-              <w:gridCol w:w="1584"/>
-              <w:gridCol w:w="1584"/>
-            </w:tblGrid>
-            <w:tr>
-              <w:trPr>
-                <w:tblHeader w:val="on"/>
-              </w:trPr>
-              <w:tc>
-                <w:tcPr/>
-                <w:p>
-                  <w:pPr>
-                    <w:pStyle w:val="Compact"/>
-                    <w:jc w:val="left"/>
-                    <w:jc w:val="center"/>
-                  </w:pPr>
-                  <w:r>
-                    <w:t xml:space="preserve">Accuracy Level</w:t>
-                  </w:r>
-                </w:p>
-              </w:tc>
-              <w:tc>
-                <w:tcPr/>
-                <w:p>
-                  <w:pPr>
-                    <w:pStyle w:val="Compact"/>
-                    <w:jc w:val="left"/>
-                    <w:jc w:val="center"/>
-                  </w:pPr>
-                  <w:r>
-                    <w:t xml:space="preserve">kWh</w:t>
-                  </w:r>
-                </w:p>
-              </w:tc>
-              <w:tc>
-                <w:tcPr/>
-                <w:p>
-                  <w:pPr>
-                    <w:pStyle w:val="Compact"/>
-                    <w:jc w:val="left"/>
-                    <w:jc w:val="center"/>
-                  </w:pPr>
-                  <w:r>
-                    <w:t xml:space="preserve">Percentage</w:t>
-                  </w:r>
-                </w:p>
-              </w:tc>
-              <w:tc>
-                <w:tcPr/>
-                <w:p>
-                  <w:pPr>
-                    <w:pStyle w:val="Compact"/>
-                    <w:jc w:val="left"/>
-                    <w:jc w:val="center"/>
-                  </w:pPr>
-                  <w:r>
-                    <w:t xml:space="preserve">USD</w:t>
-                  </w:r>
-                </w:p>
-              </w:tc>
-              <w:tc>
-                <w:tcPr/>
-                <w:p>
-                  <w:pPr>
-                    <w:pStyle w:val="Compact"/>
-                    <w:jc w:val="left"/>
-                    <w:jc w:val="center"/>
-                  </w:pPr>
-                  <w:r>
-                    <w:t xml:space="preserve">Combined Groups %</w:t>
-                  </w:r>
-                </w:p>
-              </w:tc>
-            </w:tr>
-            <w:tr>
-              <w:tc>
-                <w:tcPr/>
-                <w:p>
-                  <w:pPr>
-                    <w:pStyle w:val="Compact"/>
-                    <w:jc w:val="left"/>
-                    <w:jc w:val="center"/>
-                  </w:pPr>
-                  <w:r>
-                    <w:t xml:space="preserve">Exact match</w:t>
-                  </w:r>
-                </w:p>
-              </w:tc>
-              <w:tc>
-                <w:tcPr/>
-                <w:p>
-                  <w:pPr>
-                    <w:pStyle w:val="Compact"/>
-                    <w:jc w:val="left"/>
-                    <w:jc w:val="center"/>
-                  </w:pPr>
-                  <w:r>
-                    <w:t xml:space="preserve">43.5%</w:t>
-                  </w:r>
-                </w:p>
-              </w:tc>
-              <w:tc>
-                <w:tcPr/>
-                <w:p>
-                  <w:pPr>
-                    <w:pStyle w:val="Compact"/>
-                    <w:jc w:val="left"/>
-                    <w:jc w:val="center"/>
-                  </w:pPr>
-                  <w:r>
-                    <w:t xml:space="preserve">26.8%</w:t>
-                  </w:r>
-                </w:p>
-              </w:tc>
-              <w:tc>
-                <w:tcPr/>
-                <w:p>
-                  <w:pPr>
-                    <w:pStyle w:val="Compact"/>
-                    <w:jc w:val="left"/>
-                    <w:jc w:val="center"/>
-                  </w:pPr>
-                  <w:r>
-                    <w:t xml:space="preserve">18.5%</w:t>
-                  </w:r>
-                </w:p>
-              </w:tc>
-              <w:tc>
-                <w:tcPr/>
-                <w:p>
-                  <w:pPr>
-                    <w:pStyle w:val="Compact"/>
-                    <w:jc w:val="left"/>
-                    <w:jc w:val="center"/>
-                  </w:pPr>
-                  <w:r>
-                    <w:t xml:space="preserve">30.2%</w:t>
-                  </w:r>
-                </w:p>
-              </w:tc>
-            </w:tr>
-            <w:tr>
-              <w:tc>
-                <w:tcPr/>
-                <w:p>
-                  <w:pPr>
-                    <w:pStyle w:val="Compact"/>
-                    <w:jc w:val="left"/>
-                    <w:jc w:val="center"/>
-                  </w:pPr>
-                  <w:r>
-                    <w:t xml:space="preserve">0.01-2% error</w:t>
-                  </w:r>
-                </w:p>
-              </w:tc>
-              <w:tc>
-                <w:tcPr/>
-                <w:p>
-                  <w:pPr>
-                    <w:pStyle w:val="Compact"/>
-                    <w:jc w:val="left"/>
-                    <w:jc w:val="center"/>
-                  </w:pPr>
-                  <w:r>
-                    <w:t xml:space="preserve">8%</w:t>
-                  </w:r>
-                </w:p>
-              </w:tc>
-              <w:tc>
-                <w:tcPr/>
-                <w:p>
-                  <w:pPr>
-                    <w:pStyle w:val="Compact"/>
-                    <w:jc w:val="left"/>
-                    <w:jc w:val="center"/>
-                  </w:pPr>
-                  <w:r>
-                    <w:t xml:space="preserve">13.8%</w:t>
-                  </w:r>
-                </w:p>
-              </w:tc>
-              <w:tc>
-                <w:tcPr/>
-                <w:p>
-                  <w:pPr>
-                    <w:pStyle w:val="Compact"/>
-                    <w:jc w:val="left"/>
-                    <w:jc w:val="center"/>
-                  </w:pPr>
-                  <w:r>
-                    <w:t xml:space="preserve">9.1%</w:t>
-                  </w:r>
-                </w:p>
-              </w:tc>
-              <w:tc>
-                <w:tcPr/>
-                <w:p>
-                  <w:pPr>
-                    <w:pStyle w:val="Compact"/>
-                    <w:jc w:val="left"/>
-                    <w:jc w:val="center"/>
-                  </w:pPr>
-                  <w:r>
-                    <w:t xml:space="preserve">10.3%</w:t>
-                  </w:r>
-                </w:p>
-              </w:tc>
-            </w:tr>
-            <w:tr>
-              <w:tc>
-                <w:tcPr/>
-                <w:p>
-                  <w:pPr>
-                    <w:pStyle w:val="Compact"/>
-                    <w:jc w:val="left"/>
-                    <w:jc w:val="center"/>
-                  </w:pPr>
-                  <w:r>
-                    <w:t xml:space="preserve">2.01-15% error</w:t>
-                  </w:r>
-                </w:p>
-              </w:tc>
-              <w:tc>
-                <w:tcPr/>
-                <w:p>
-                  <w:pPr>
-                    <w:pStyle w:val="Compact"/>
-                    <w:jc w:val="left"/>
-                    <w:jc w:val="center"/>
-                  </w:pPr>
-                  <w:r>
-                    <w:t xml:space="preserve">21%</w:t>
-                  </w:r>
-                </w:p>
-              </w:tc>
-              <w:tc>
-                <w:tcPr/>
-                <w:p>
-                  <w:pPr>
-                    <w:pStyle w:val="Compact"/>
-                    <w:jc w:val="left"/>
-                    <w:jc w:val="center"/>
-                  </w:pPr>
-                  <w:r>
-                    <w:t xml:space="preserve">33.3%</w:t>
-                  </w:r>
-                </w:p>
-              </w:tc>
-              <w:tc>
-                <w:tcPr/>
-                <w:p>
-                  <w:pPr>
-                    <w:pStyle w:val="Compact"/>
-                    <w:jc w:val="left"/>
-                    <w:jc w:val="center"/>
-                  </w:pPr>
-                  <w:r>
-                    <w:t xml:space="preserve">38.4%</w:t>
-                  </w:r>
-                </w:p>
-              </w:tc>
-              <w:tc>
-                <w:tcPr/>
-                <w:p>
-                  <w:pPr>
-                    <w:pStyle w:val="Compact"/>
-                    <w:jc w:val="left"/>
-                    <w:jc w:val="center"/>
-                  </w:pPr>
-                  <w:r>
-                    <w:t xml:space="preserve">30.5%</w:t>
-                  </w:r>
-                </w:p>
-              </w:tc>
-            </w:tr>
-            <w:tr>
-              <w:tc>
-                <w:tcPr/>
-                <w:p>
-                  <w:pPr>
-                    <w:pStyle w:val="Compact"/>
-                    <w:jc w:val="left"/>
-                    <w:jc w:val="center"/>
-                  </w:pPr>
-                  <w:r>
-                    <w:t xml:space="preserve">Over 15% error</w:t>
-                  </w:r>
-                </w:p>
-              </w:tc>
-              <w:tc>
-                <w:tcPr/>
-                <w:p>
-                  <w:pPr>
-                    <w:pStyle w:val="Compact"/>
-                    <w:jc w:val="left"/>
-                    <w:jc w:val="center"/>
-                  </w:pPr>
-                  <w:r>
-                    <w:t xml:space="preserve">27.5%</w:t>
-                  </w:r>
-                </w:p>
-              </w:tc>
-              <w:tc>
-                <w:tcPr/>
-                <w:p>
-                  <w:pPr>
-                    <w:pStyle w:val="Compact"/>
-                    <w:jc w:val="left"/>
-                    <w:jc w:val="center"/>
-                  </w:pPr>
-                  <w:r>
-                    <w:t xml:space="preserve">26.1%</w:t>
-                  </w:r>
-                </w:p>
-              </w:tc>
-              <w:tc>
-                <w:tcPr/>
-                <w:p>
-                  <w:pPr>
-                    <w:pStyle w:val="Compact"/>
-                    <w:jc w:val="left"/>
-                    <w:jc w:val="center"/>
-                  </w:pPr>
-                  <w:r>
-                    <w:t xml:space="preserve">34.1%</w:t>
-                  </w:r>
-                </w:p>
-              </w:tc>
-              <w:tc>
-                <w:tcPr/>
-                <w:p>
-                  <w:pPr>
-                    <w:pStyle w:val="Compact"/>
-                    <w:jc w:val="left"/>
-                    <w:jc w:val="center"/>
-                  </w:pPr>
-                  <w:r>
-                    <w:t xml:space="preserve">29%</w:t>
-                  </w:r>
-                </w:p>
-              </w:tc>
-            </w:tr>
-          </w:tbl>
-          <w:bookmarkEnd w:id="47"/>
+          <w:bookmarkEnd w:id="52"/>
           <w:p/>
         </w:tc>
       </w:tr>
@@ -2905,88 +3011,7 @@
       <w:tr>
         <w:tc>
           <w:tcPr/>
-          <w:bookmarkStart w:id="52" w:name="fig-s2-plot"/>
-          <w:p>
-            <w:pPr>
-              <w:pStyle w:val="Compact"/>
-              <w:jc w:val="center"/>
-            </w:pPr>
-            <w:bookmarkStart w:id="51" w:name="fig-s2-plot"/>
-            <w:r>
-              <w:drawing>
-                <wp:inline>
-                  <wp:extent cx="4587290" cy="3669832"/>
-                  <wp:effectExtent b="0" l="0" r="0" t="0"/>
-                  <wp:docPr descr="" title="" id="49" name="Picture"/>
-                  <a:graphic>
-                    <a:graphicData uri="http://schemas.openxmlformats.org/drawingml/2006/picture">
-                      <pic:pic>
-                        <pic:nvPicPr>
-                          <pic:cNvPr descr="manuscript_files/figure-docx/fig-s2-plot-1.png" id="50" name="Picture"/>
-                          <pic:cNvPicPr>
-                            <a:picLocks noChangeArrowheads="1" noChangeAspect="1"/>
-                          </pic:cNvPicPr>
-                        </pic:nvPicPr>
-                        <pic:blipFill>
-                          <a:blip r:embed="rId48"/>
-                          <a:stretch>
-                            <a:fillRect/>
-                          </a:stretch>
-                        </pic:blipFill>
-                        <pic:spPr bwMode="auto">
-                          <a:xfrm>
-                            <a:off x="0" y="0"/>
-                            <a:ext cx="4587290" cy="3669832"/>
-                          </a:xfrm>
-                          <a:prstGeom prst="rect">
-                            <a:avLst/>
-                          </a:prstGeom>
-                          <a:noFill/>
-                          <a:ln w="9525">
-                            <a:noFill/>
-                            <a:headEnd/>
-                            <a:tailEnd/>
-                          </a:ln>
-                        </pic:spPr>
-                      </pic:pic>
-                    </a:graphicData>
-                  </a:graphic>
-                </wp:inline>
-              </w:drawing>
-            </w:r>
-            <w:bookmarkEnd w:id="51"/>
-          </w:p>
-          <w:p>
-            <w:pPr>
-              <w:jc w:val="center"/>
-            </w:pPr>
-            <w:pPr>
-              <w:jc w:val="start"/>
-              <w:spacing w:before="200"/>
-              <w:pStyle w:val="ImageCaption"/>
-            </w:pPr>
-            <w:r>
-              <w:t xml:space="preserve">Figure 4</w:t>
-            </w:r>
-          </w:p>
-          <w:bookmarkEnd w:id="52"/>
-        </w:tc>
-      </w:tr>
-    </w:tbl>
-    <w:tbl>
-      <w:tblPr>
-        <w:tblStyle w:val="Table"/>
-        <w:tblW w:type="pct" w:w="5000"/>
-        <w:tblLayout w:type="fixed"/>
-        <w:tblLook w:firstRow="0" w:lastRow="0" w:firstColumn="0" w:lastColumn="0" w:noHBand="0" w:noVBand="0" w:val="0000"/>
-      </w:tblPr>
-      <w:tblGrid>
-        <w:gridCol w:w="7920"/>
-      </w:tblGrid>
-      <w:tr>
-        <w:tc>
-          <w:tcPr/>
-          <w:bookmarkStart w:id="56" w:name="fig-s2-plot2"/>
+          <w:bookmarkStart w:id="56" w:name="fig-s2-log-dist"/>
           <w:p>
             <w:pPr>
               <w:pStyle w:val="Compact"/>
@@ -2995,14 +3020,14 @@
             <w:r>
               <w:drawing>
                 <wp:inline>
-                  <wp:extent cx="4754880" cy="3890356"/>
+                  <wp:extent cx="5334000" cy="3879272"/>
                   <wp:effectExtent b="0" l="0" r="0" t="0"/>
                   <wp:docPr descr="" title="" id="54" name="Picture"/>
                   <a:graphic>
                     <a:graphicData uri="http://schemas.openxmlformats.org/drawingml/2006/picture">
                       <pic:pic>
                         <pic:nvPicPr>
-                          <pic:cNvPr descr="manuscript_files/figure-docx/fig-s2-plot2-1.png" id="55" name="Picture"/>
+                          <pic:cNvPr descr="manuscript_files/figure-docx/fig-s2-log-dist-1.png" id="55" name="Picture"/>
                           <pic:cNvPicPr>
                             <a:picLocks noChangeArrowheads="1" noChangeAspect="1"/>
                           </pic:cNvPicPr>
@@ -3016,7 +3041,7 @@
                         <pic:spPr bwMode="auto">
                           <a:xfrm>
                             <a:off x="0" y="0"/>
-                            <a:ext cx="4754880" cy="3890356"/>
+                            <a:ext cx="5334000" cy="3879272"/>
                           </a:xfrm>
                           <a:prstGeom prst="rect">
                             <a:avLst/>
@@ -3045,21 +3070,13 @@
               <w:pStyle w:val="ImageCaption"/>
             </w:pPr>
             <w:r>
-              <w:t xml:space="preserve">Figure 5: Study 2: Proportion of participants in each accuracy level, colored by reference class, and seprated in facets based on the levels of reduction goal, and rounding. A larger % of participants in the Exact Match, or 0.01-2% error bins indicates better performance.</w:t>
+              <w:t xml:space="preserve">Figure 5: Study 1: Distribution of log absolute error by reference class.</w:t>
             </w:r>
           </w:p>
           <w:bookmarkEnd w:id="56"/>
         </w:tc>
       </w:tr>
     </w:tbl>
-    <w:p>
-      <w:pPr>
-        <w:pStyle w:val="BodyText"/>
-      </w:pPr>
-      <w:r>
-        <w:t xml:space="preserve"> </w:t>
-      </w:r>
-    </w:p>
     <w:tbl>
       <w:tblPr>
         <w:tblStyle w:val="Table"/>
@@ -3073,7 +3090,7 @@
       <w:tr>
         <w:tc>
           <w:tcPr/>
-          <w:bookmarkStart w:id="57" w:name="tbl-s2-or"/>
+          <w:bookmarkStart w:id="57" w:name="tbl-s2-prop"/>
           <w:p>
             <w:pPr>
               <w:jc w:val="center"/>
@@ -3084,7 +3101,846 @@
               <w:pStyle w:val="ImageCaption"/>
             </w:pPr>
             <w:r>
-              <w:t xml:space="preserve">Table 9:</w:t>
+              <w:t xml:space="preserve">Table 6: Study 2: The table shows the percentage of participants who fell into each accuracy level for each reference class condition (percentages of kWh, $, and USD columns reflect within condition percentages). The combined group column reflects the percentage of participants in each accuracy level when aggregating across across all reference class conditions.</w:t>
+            </w:r>
+          </w:p>
+          <w:tbl>
+            <w:tblPr>
+              <w:tblStyle w:val="Table"/>
+              <w:tblW w:type="auto" w:w="0"/>
+              <w:tblLook w:firstRow="1" w:lastRow="0" w:firstColumn="0" w:lastColumn="0" w:noHBand="0" w:noVBand="0" w:val="0020"/>
+            </w:tblPr>
+            <w:tblGrid>
+              <w:gridCol w:w="1584"/>
+              <w:gridCol w:w="1584"/>
+              <w:gridCol w:w="1584"/>
+              <w:gridCol w:w="1584"/>
+              <w:gridCol w:w="1584"/>
+            </w:tblGrid>
+            <w:tr>
+              <w:trPr>
+                <w:tblHeader w:val="on"/>
+              </w:trPr>
+              <w:tc>
+                <w:tcPr/>
+                <w:p>
+                  <w:pPr>
+                    <w:pStyle w:val="Compact"/>
+                    <w:jc w:val="left"/>
+                    <w:jc w:val="center"/>
+                  </w:pPr>
+                  <w:r>
+                    <w:t xml:space="preserve">Accuracy Level</w:t>
+                  </w:r>
+                </w:p>
+              </w:tc>
+              <w:tc>
+                <w:tcPr/>
+                <w:p>
+                  <w:pPr>
+                    <w:pStyle w:val="Compact"/>
+                    <w:jc w:val="left"/>
+                    <w:jc w:val="center"/>
+                  </w:pPr>
+                  <w:r>
+                    <w:t xml:space="preserve">kWh</w:t>
+                  </w:r>
+                </w:p>
+              </w:tc>
+              <w:tc>
+                <w:tcPr/>
+                <w:p>
+                  <w:pPr>
+                    <w:pStyle w:val="Compact"/>
+                    <w:jc w:val="left"/>
+                    <w:jc w:val="center"/>
+                  </w:pPr>
+                  <w:r>
+                    <w:t xml:space="preserve">Percentage</w:t>
+                  </w:r>
+                </w:p>
+              </w:tc>
+              <w:tc>
+                <w:tcPr/>
+                <w:p>
+                  <w:pPr>
+                    <w:pStyle w:val="Compact"/>
+                    <w:jc w:val="left"/>
+                    <w:jc w:val="center"/>
+                  </w:pPr>
+                  <w:r>
+                    <w:t xml:space="preserve">USD</w:t>
+                  </w:r>
+                </w:p>
+              </w:tc>
+              <w:tc>
+                <w:tcPr/>
+                <w:p>
+                  <w:pPr>
+                    <w:pStyle w:val="Compact"/>
+                    <w:jc w:val="left"/>
+                    <w:jc w:val="center"/>
+                  </w:pPr>
+                  <w:r>
+                    <w:t xml:space="preserve">Combined Groups %</w:t>
+                  </w:r>
+                </w:p>
+              </w:tc>
+            </w:tr>
+            <w:tr>
+              <w:tc>
+                <w:tcPr/>
+                <w:p>
+                  <w:pPr>
+                    <w:pStyle w:val="Compact"/>
+                    <w:jc w:val="left"/>
+                    <w:jc w:val="center"/>
+                  </w:pPr>
+                  <w:r>
+                    <w:t xml:space="preserve">Exact match</w:t>
+                  </w:r>
+                </w:p>
+              </w:tc>
+              <w:tc>
+                <w:tcPr/>
+                <w:p>
+                  <w:pPr>
+                    <w:pStyle w:val="Compact"/>
+                    <w:jc w:val="left"/>
+                    <w:jc w:val="center"/>
+                  </w:pPr>
+                  <w:r>
+                    <w:t xml:space="preserve">43.5%</w:t>
+                  </w:r>
+                </w:p>
+              </w:tc>
+              <w:tc>
+                <w:tcPr/>
+                <w:p>
+                  <w:pPr>
+                    <w:pStyle w:val="Compact"/>
+                    <w:jc w:val="left"/>
+                    <w:jc w:val="center"/>
+                  </w:pPr>
+                  <w:r>
+                    <w:t xml:space="preserve">26.8%</w:t>
+                  </w:r>
+                </w:p>
+              </w:tc>
+              <w:tc>
+                <w:tcPr/>
+                <w:p>
+                  <w:pPr>
+                    <w:pStyle w:val="Compact"/>
+                    <w:jc w:val="left"/>
+                    <w:jc w:val="center"/>
+                  </w:pPr>
+                  <w:r>
+                    <w:t xml:space="preserve">18.5%</w:t>
+                  </w:r>
+                </w:p>
+              </w:tc>
+              <w:tc>
+                <w:tcPr/>
+                <w:p>
+                  <w:pPr>
+                    <w:pStyle w:val="Compact"/>
+                    <w:jc w:val="left"/>
+                    <w:jc w:val="center"/>
+                  </w:pPr>
+                  <w:r>
+                    <w:t xml:space="preserve">30.2%</w:t>
+                  </w:r>
+                </w:p>
+              </w:tc>
+            </w:tr>
+            <w:tr>
+              <w:tc>
+                <w:tcPr/>
+                <w:p>
+                  <w:pPr>
+                    <w:pStyle w:val="Compact"/>
+                    <w:jc w:val="left"/>
+                    <w:jc w:val="center"/>
+                  </w:pPr>
+                  <w:r>
+                    <w:t xml:space="preserve">0.01-2% error</w:t>
+                  </w:r>
+                </w:p>
+              </w:tc>
+              <w:tc>
+                <w:tcPr/>
+                <w:p>
+                  <w:pPr>
+                    <w:pStyle w:val="Compact"/>
+                    <w:jc w:val="left"/>
+                    <w:jc w:val="center"/>
+                  </w:pPr>
+                  <w:r>
+                    <w:t xml:space="preserve">8%</w:t>
+                  </w:r>
+                </w:p>
+              </w:tc>
+              <w:tc>
+                <w:tcPr/>
+                <w:p>
+                  <w:pPr>
+                    <w:pStyle w:val="Compact"/>
+                    <w:jc w:val="left"/>
+                    <w:jc w:val="center"/>
+                  </w:pPr>
+                  <w:r>
+                    <w:t xml:space="preserve">13.8%</w:t>
+                  </w:r>
+                </w:p>
+              </w:tc>
+              <w:tc>
+                <w:tcPr/>
+                <w:p>
+                  <w:pPr>
+                    <w:pStyle w:val="Compact"/>
+                    <w:jc w:val="left"/>
+                    <w:jc w:val="center"/>
+                  </w:pPr>
+                  <w:r>
+                    <w:t xml:space="preserve">9.1%</w:t>
+                  </w:r>
+                </w:p>
+              </w:tc>
+              <w:tc>
+                <w:tcPr/>
+                <w:p>
+                  <w:pPr>
+                    <w:pStyle w:val="Compact"/>
+                    <w:jc w:val="left"/>
+                    <w:jc w:val="center"/>
+                  </w:pPr>
+                  <w:r>
+                    <w:t xml:space="preserve">10.3%</w:t>
+                  </w:r>
+                </w:p>
+              </w:tc>
+            </w:tr>
+            <w:tr>
+              <w:tc>
+                <w:tcPr/>
+                <w:p>
+                  <w:pPr>
+                    <w:pStyle w:val="Compact"/>
+                    <w:jc w:val="left"/>
+                    <w:jc w:val="center"/>
+                  </w:pPr>
+                  <w:r>
+                    <w:t xml:space="preserve">2.01-15% error</w:t>
+                  </w:r>
+                </w:p>
+              </w:tc>
+              <w:tc>
+                <w:tcPr/>
+                <w:p>
+                  <w:pPr>
+                    <w:pStyle w:val="Compact"/>
+                    <w:jc w:val="left"/>
+                    <w:jc w:val="center"/>
+                  </w:pPr>
+                  <w:r>
+                    <w:t xml:space="preserve">21%</w:t>
+                  </w:r>
+                </w:p>
+              </w:tc>
+              <w:tc>
+                <w:tcPr/>
+                <w:p>
+                  <w:pPr>
+                    <w:pStyle w:val="Compact"/>
+                    <w:jc w:val="left"/>
+                    <w:jc w:val="center"/>
+                  </w:pPr>
+                  <w:r>
+                    <w:t xml:space="preserve">33.3%</w:t>
+                  </w:r>
+                </w:p>
+              </w:tc>
+              <w:tc>
+                <w:tcPr/>
+                <w:p>
+                  <w:pPr>
+                    <w:pStyle w:val="Compact"/>
+                    <w:jc w:val="left"/>
+                    <w:jc w:val="center"/>
+                  </w:pPr>
+                  <w:r>
+                    <w:t xml:space="preserve">38.4%</w:t>
+                  </w:r>
+                </w:p>
+              </w:tc>
+              <w:tc>
+                <w:tcPr/>
+                <w:p>
+                  <w:pPr>
+                    <w:pStyle w:val="Compact"/>
+                    <w:jc w:val="left"/>
+                    <w:jc w:val="center"/>
+                  </w:pPr>
+                  <w:r>
+                    <w:t xml:space="preserve">30.5%</w:t>
+                  </w:r>
+                </w:p>
+              </w:tc>
+            </w:tr>
+            <w:tr>
+              <w:tc>
+                <w:tcPr/>
+                <w:p>
+                  <w:pPr>
+                    <w:pStyle w:val="Compact"/>
+                    <w:jc w:val="left"/>
+                    <w:jc w:val="center"/>
+                  </w:pPr>
+                  <w:r>
+                    <w:t xml:space="preserve">Over 15% error</w:t>
+                  </w:r>
+                </w:p>
+              </w:tc>
+              <w:tc>
+                <w:tcPr/>
+                <w:p>
+                  <w:pPr>
+                    <w:pStyle w:val="Compact"/>
+                    <w:jc w:val="left"/>
+                    <w:jc w:val="center"/>
+                  </w:pPr>
+                  <w:r>
+                    <w:t xml:space="preserve">27.5%</w:t>
+                  </w:r>
+                </w:p>
+              </w:tc>
+              <w:tc>
+                <w:tcPr/>
+                <w:p>
+                  <w:pPr>
+                    <w:pStyle w:val="Compact"/>
+                    <w:jc w:val="left"/>
+                    <w:jc w:val="center"/>
+                  </w:pPr>
+                  <w:r>
+                    <w:t xml:space="preserve">26.1%</w:t>
+                  </w:r>
+                </w:p>
+              </w:tc>
+              <w:tc>
+                <w:tcPr/>
+                <w:p>
+                  <w:pPr>
+                    <w:pStyle w:val="Compact"/>
+                    <w:jc w:val="left"/>
+                    <w:jc w:val="center"/>
+                  </w:pPr>
+                  <w:r>
+                    <w:t xml:space="preserve">34.1%</w:t>
+                  </w:r>
+                </w:p>
+              </w:tc>
+              <w:tc>
+                <w:tcPr/>
+                <w:p>
+                  <w:pPr>
+                    <w:pStyle w:val="Compact"/>
+                    <w:jc w:val="left"/>
+                    <w:jc w:val="center"/>
+                  </w:pPr>
+                  <w:r>
+                    <w:t xml:space="preserve">29%</w:t>
+                  </w:r>
+                </w:p>
+              </w:tc>
+            </w:tr>
+          </w:tbl>
+          <w:bookmarkEnd w:id="57"/>
+          <w:p/>
+        </w:tc>
+      </w:tr>
+    </w:tbl>
+    <w:tbl>
+      <w:tblPr>
+        <w:tblStyle w:val="Table"/>
+        <w:tblW w:type="pct" w:w="5000"/>
+        <w:tblLayout w:type="fixed"/>
+        <w:tblLook w:firstRow="0" w:lastRow="0" w:firstColumn="0" w:lastColumn="0" w:noHBand="0" w:noVBand="0" w:val="0000"/>
+      </w:tblPr>
+      <w:tblGrid>
+        <w:gridCol w:w="7920"/>
+      </w:tblGrid>
+      <w:tr>
+        <w:tc>
+          <w:tcPr/>
+          <w:bookmarkStart w:id="62" w:name="fig-s2-plot"/>
+          <w:p>
+            <w:pPr>
+              <w:pStyle w:val="Compact"/>
+              <w:jc w:val="center"/>
+            </w:pPr>
+            <w:bookmarkStart w:id="61" w:name="fig-s2-plot"/>
+            <w:r>
+              <w:drawing>
+                <wp:inline>
+                  <wp:extent cx="5334000" cy="4267200"/>
+                  <wp:effectExtent b="0" l="0" r="0" t="0"/>
+                  <wp:docPr descr="" title="" id="59" name="Picture"/>
+                  <a:graphic>
+                    <a:graphicData uri="http://schemas.openxmlformats.org/drawingml/2006/picture">
+                      <pic:pic>
+                        <pic:nvPicPr>
+                          <pic:cNvPr descr="manuscript_files/figure-docx/fig-s2-plot-1.png" id="60" name="Picture"/>
+                          <pic:cNvPicPr>
+                            <a:picLocks noChangeArrowheads="1" noChangeAspect="1"/>
+                          </pic:cNvPicPr>
+                        </pic:nvPicPr>
+                        <pic:blipFill>
+                          <a:blip r:embed="rId58"/>
+                          <a:stretch>
+                            <a:fillRect/>
+                          </a:stretch>
+                        </pic:blipFill>
+                        <pic:spPr bwMode="auto">
+                          <a:xfrm>
+                            <a:off x="0" y="0"/>
+                            <a:ext cx="5334000" cy="4267200"/>
+                          </a:xfrm>
+                          <a:prstGeom prst="rect">
+                            <a:avLst/>
+                          </a:prstGeom>
+                          <a:noFill/>
+                          <a:ln w="9525">
+                            <a:noFill/>
+                            <a:headEnd/>
+                            <a:tailEnd/>
+                          </a:ln>
+                        </pic:spPr>
+                      </pic:pic>
+                    </a:graphicData>
+                  </a:graphic>
+                </wp:inline>
+              </w:drawing>
+            </w:r>
+            <w:bookmarkEnd w:id="61"/>
+          </w:p>
+          <w:p>
+            <w:pPr>
+              <w:jc w:val="center"/>
+            </w:pPr>
+            <w:pPr>
+              <w:jc w:val="start"/>
+              <w:spacing w:before="200"/>
+              <w:pStyle w:val="ImageCaption"/>
+            </w:pPr>
+            <w:r>
+              <w:t xml:space="preserve">Figure 6</w:t>
+            </w:r>
+          </w:p>
+          <w:bookmarkEnd w:id="62"/>
+        </w:tc>
+      </w:tr>
+    </w:tbl>
+    <w:p>
+      <w:pPr>
+        <w:pStyle w:val="BodyText"/>
+      </w:pPr>
+      <w:hyperlink w:anchor="tbl-s2-prop">
+        <w:r>
+          <w:rPr>
+            <w:rStyle w:val="Hyperlink"/>
+          </w:rPr>
+          <w:t xml:space="preserve">Table 6</w:t>
+        </w:r>
+      </w:hyperlink>
+      <w:r>
+        <w:t xml:space="preserve"> </w:t>
+      </w:r>
+      <w:r>
+        <w:t xml:space="preserve">shows that, once again, participants in the kWh condition achieved closer alignment with the target goals (44% exact matches), followed by Percentage (27%) and USD (18%). These percentages are consistent with the patterns observed in Study 1, reinforcing the conclusion that providing goals in kWh supports better accuracy.</w:t>
+      </w:r>
+    </w:p>
+    <w:tbl>
+      <w:tblPr>
+        <w:tblStyle w:val="Table"/>
+        <w:tblW w:type="pct" w:w="5000"/>
+        <w:tblLayout w:type="fixed"/>
+        <w:tblLook w:firstRow="0" w:lastRow="0" w:firstColumn="0" w:lastColumn="0" w:noHBand="0" w:noVBand="0" w:val="0000"/>
+      </w:tblPr>
+      <w:tblGrid>
+        <w:gridCol w:w="7920"/>
+      </w:tblGrid>
+      <w:tr>
+        <w:tc>
+          <w:tcPr/>
+          <w:bookmarkStart w:id="66" w:name="fig-s2-plot2"/>
+          <w:p>
+            <w:pPr>
+              <w:pStyle w:val="Compact"/>
+              <w:jc w:val="center"/>
+            </w:pPr>
+            <w:r>
+              <w:drawing>
+                <wp:inline>
+                  <wp:extent cx="5334000" cy="4364181"/>
+                  <wp:effectExtent b="0" l="0" r="0" t="0"/>
+                  <wp:docPr descr="" title="" id="64" name="Picture"/>
+                  <a:graphic>
+                    <a:graphicData uri="http://schemas.openxmlformats.org/drawingml/2006/picture">
+                      <pic:pic>
+                        <pic:nvPicPr>
+                          <pic:cNvPr descr="manuscript_files/figure-docx/fig-s2-plot2-1.png" id="65" name="Picture"/>
+                          <pic:cNvPicPr>
+                            <a:picLocks noChangeArrowheads="1" noChangeAspect="1"/>
+                          </pic:cNvPicPr>
+                        </pic:nvPicPr>
+                        <pic:blipFill>
+                          <a:blip r:embed="rId63"/>
+                          <a:stretch>
+                            <a:fillRect/>
+                          </a:stretch>
+                        </pic:blipFill>
+                        <pic:spPr bwMode="auto">
+                          <a:xfrm>
+                            <a:off x="0" y="0"/>
+                            <a:ext cx="5334000" cy="4364181"/>
+                          </a:xfrm>
+                          <a:prstGeom prst="rect">
+                            <a:avLst/>
+                          </a:prstGeom>
+                          <a:noFill/>
+                          <a:ln w="9525">
+                            <a:noFill/>
+                            <a:headEnd/>
+                            <a:tailEnd/>
+                          </a:ln>
+                        </pic:spPr>
+                      </pic:pic>
+                    </a:graphicData>
+                  </a:graphic>
+                </wp:inline>
+              </w:drawing>
+            </w:r>
+          </w:p>
+          <w:p>
+            <w:pPr>
+              <w:jc w:val="center"/>
+            </w:pPr>
+            <w:pPr>
+              <w:jc w:val="start"/>
+              <w:spacing w:before="200"/>
+              <w:pStyle w:val="ImageCaption"/>
+            </w:pPr>
+            <w:r>
+              <w:t xml:space="preserve">Figure 7: Study 2: Proportion of participants in each accuracy level, colored by reference class, and seprated in facets based on the levels of reduction goal, and rounding. A larger % of participants in the Exact Match, or 0.01-2% error bins indicates better performance.</w:t>
+            </w:r>
+          </w:p>
+          <w:bookmarkEnd w:id="66"/>
+        </w:tc>
+      </w:tr>
+    </w:tbl>
+    <w:bookmarkStart w:id="67" w:name="tbl-s2-ord"/>
+    <w:tbl>
+      <w:tblPr>
+        <w:tblStyle w:val="Table"/>
+        <w:tblW w:type="auto" w:w="0"/>
+        <w:tblLook w:firstRow="1" w:lastRow="0" w:firstColumn="0" w:lastColumn="0" w:noHBand="0" w:noVBand="0" w:val="0020"/>
+      </w:tblPr>
+      <w:tblGrid>
+        <w:gridCol w:w="1980"/>
+        <w:gridCol w:w="1980"/>
+        <w:gridCol w:w="1980"/>
+        <w:gridCol w:w="1980"/>
+      </w:tblGrid>
+      <w:tr>
+        <w:trPr>
+          <w:tblHeader w:val="on"/>
+        </w:trPr>
+        <w:tc>
+          <w:tcPr/>
+          <w:p>
+            <w:pPr>
+              <w:pStyle w:val="Compact"/>
+              <w:jc w:val="left"/>
+            </w:pPr>
+            <w:r>
+              <w:t xml:space="preserve">comparison</w:t>
+            </w:r>
+          </w:p>
+        </w:tc>
+        <w:tc>
+          <w:tcPr/>
+          <w:p>
+            <w:pPr>
+              <w:pStyle w:val="Compact"/>
+              <w:jc w:val="left"/>
+            </w:pPr>
+            <w:r>
+              <w:t xml:space="preserve">odds_ratio</w:t>
+            </w:r>
+          </w:p>
+        </w:tc>
+        <w:tc>
+          <w:tcPr/>
+          <w:p>
+            <w:pPr>
+              <w:pStyle w:val="Compact"/>
+              <w:jc w:val="left"/>
+            </w:pPr>
+            <w:r>
+              <w:t xml:space="preserve">ci_lower</w:t>
+            </w:r>
+          </w:p>
+        </w:tc>
+        <w:tc>
+          <w:tcPr/>
+          <w:p>
+            <w:pPr>
+              <w:pStyle w:val="Compact"/>
+              <w:jc w:val="left"/>
+            </w:pPr>
+            <w:r>
+              <w:t xml:space="preserve">ci_upper</w:t>
+            </w:r>
+          </w:p>
+        </w:tc>
+      </w:tr>
+      <w:tr>
+        <w:tc>
+          <w:tcPr/>
+          <w:p>
+            <w:pPr>
+              <w:pStyle w:val="Compact"/>
+              <w:jc w:val="left"/>
+            </w:pPr>
+            <w:r>
+              <w:t xml:space="preserve">Percentage vs kWh</w:t>
+            </w:r>
+          </w:p>
+        </w:tc>
+        <w:tc>
+          <w:tcPr/>
+          <w:p>
+            <w:pPr>
+              <w:pStyle w:val="Compact"/>
+              <w:jc w:val="left"/>
+            </w:pPr>
+            <w:r>
+              <w:t xml:space="preserve">2.29</w:t>
+            </w:r>
+          </w:p>
+        </w:tc>
+        <w:tc>
+          <w:tcPr/>
+          <w:p>
+            <w:pPr>
+              <w:pStyle w:val="Compact"/>
+              <w:jc w:val="left"/>
+            </w:pPr>
+            <w:r>
+              <w:t xml:space="preserve">0.53</w:t>
+            </w:r>
+          </w:p>
+        </w:tc>
+        <w:tc>
+          <w:tcPr/>
+          <w:p>
+            <w:pPr>
+              <w:pStyle w:val="Compact"/>
+              <w:jc w:val="left"/>
+            </w:pPr>
+            <w:r>
+              <w:t xml:space="preserve">10.31</w:t>
+            </w:r>
+          </w:p>
+        </w:tc>
+      </w:tr>
+      <w:tr>
+        <w:tc>
+          <w:tcPr/>
+          <w:p>
+            <w:pPr>
+              <w:pStyle w:val="Compact"/>
+              <w:jc w:val="left"/>
+            </w:pPr>
+            <w:r>
+              <w:t xml:space="preserve">USD vs kWh</w:t>
+            </w:r>
+          </w:p>
+        </w:tc>
+        <w:tc>
+          <w:tcPr/>
+          <w:p>
+            <w:pPr>
+              <w:pStyle w:val="Compact"/>
+              <w:jc w:val="left"/>
+            </w:pPr>
+            <w:r>
+              <w:t xml:space="preserve">6.49</w:t>
+            </w:r>
+          </w:p>
+        </w:tc>
+        <w:tc>
+          <w:tcPr/>
+          <w:p>
+            <w:pPr>
+              <w:pStyle w:val="Compact"/>
+              <w:jc w:val="left"/>
+            </w:pPr>
+            <w:r>
+              <w:t xml:space="preserve">1.37</w:t>
+            </w:r>
+          </w:p>
+        </w:tc>
+        <w:tc>
+          <w:tcPr/>
+          <w:p>
+            <w:pPr>
+              <w:pStyle w:val="Compact"/>
+              <w:jc w:val="left"/>
+            </w:pPr>
+            <w:r>
+              <w:t xml:space="preserve">28.42</w:t>
+            </w:r>
+          </w:p>
+        </w:tc>
+      </w:tr>
+      <w:tr>
+        <w:tc>
+          <w:tcPr/>
+          <w:p>
+            <w:pPr>
+              <w:pStyle w:val="Compact"/>
+              <w:jc w:val="left"/>
+            </w:pPr>
+            <w:r>
+              <w:t xml:space="preserve">Rounded vs Not</w:t>
+            </w:r>
+          </w:p>
+        </w:tc>
+        <w:tc>
+          <w:tcPr/>
+          <w:p>
+            <w:pPr>
+              <w:pStyle w:val="Compact"/>
+              <w:jc w:val="left"/>
+            </w:pPr>
+            <w:r>
+              <w:t xml:space="preserve">0.52</w:t>
+            </w:r>
+          </w:p>
+        </w:tc>
+        <w:tc>
+          <w:tcPr/>
+          <w:p>
+            <w:pPr>
+              <w:pStyle w:val="Compact"/>
+              <w:jc w:val="left"/>
+            </w:pPr>
+            <w:r>
+              <w:t xml:space="preserve">0.36</w:t>
+            </w:r>
+          </w:p>
+        </w:tc>
+        <w:tc>
+          <w:tcPr/>
+          <w:p>
+            <w:pPr>
+              <w:pStyle w:val="Compact"/>
+              <w:jc w:val="left"/>
+            </w:pPr>
+            <w:r>
+              <w:t xml:space="preserve">0.73</w:t>
+            </w:r>
+          </w:p>
+        </w:tc>
+      </w:tr>
+      <w:tr>
+        <w:tc>
+          <w:tcPr/>
+          <w:p>
+            <w:pPr>
+              <w:pStyle w:val="Compact"/>
+              <w:jc w:val="left"/>
+            </w:pPr>
+            <w:r>
+              <w:t xml:space="preserve">15% Goal vs 10% Goal</w:t>
+            </w:r>
+          </w:p>
+        </w:tc>
+        <w:tc>
+          <w:tcPr/>
+          <w:p>
+            <w:pPr>
+              <w:pStyle w:val="Compact"/>
+              <w:jc w:val="left"/>
+            </w:pPr>
+            <w:r>
+              <w:t xml:space="preserve">0.65</w:t>
+            </w:r>
+          </w:p>
+        </w:tc>
+        <w:tc>
+          <w:tcPr/>
+          <w:p>
+            <w:pPr>
+              <w:pStyle w:val="Compact"/>
+              <w:jc w:val="left"/>
+            </w:pPr>
+            <w:r>
+              <w:t xml:space="preserve">0.45</w:t>
+            </w:r>
+          </w:p>
+        </w:tc>
+        <w:tc>
+          <w:tcPr/>
+          <w:p>
+            <w:pPr>
+              <w:pStyle w:val="Compact"/>
+              <w:jc w:val="left"/>
+            </w:pPr>
+            <w:r>
+              <w:t xml:space="preserve">0.91</w:t>
+            </w:r>
+          </w:p>
+        </w:tc>
+      </w:tr>
+    </w:tbl>
+    <w:bookmarkEnd w:id="67"/>
+    <w:p>
+      <w:pPr>
+        <w:pStyle w:val="BodyText"/>
+      </w:pPr>
+      <w:r>
+        <w:t xml:space="preserve"> </w:t>
+      </w:r>
+    </w:p>
+    <w:tbl>
+      <w:tblPr>
+        <w:tblStyle w:val="Table"/>
+        <w:tblW w:type="pct" w:w="5000"/>
+        <w:tblLayout w:type="fixed"/>
+        <w:tblLook w:firstRow="0" w:lastRow="0" w:firstColumn="0" w:lastColumn="0" w:noHBand="0" w:noVBand="0" w:val="0000"/>
+      </w:tblPr>
+      <w:tblGrid>
+        <w:gridCol w:w="7920"/>
+      </w:tblGrid>
+      <w:tr>
+        <w:tc>
+          <w:tcPr/>
+          <w:bookmarkStart w:id="68" w:name="tbl-s2-reg"/>
+          <w:p>
+            <w:pPr>
+              <w:jc w:val="center"/>
+            </w:pPr>
+            <w:pPr>
+              <w:jc w:val="start"/>
+              <w:spacing w:before="200"/>
+              <w:pStyle w:val="ImageCaption"/>
+            </w:pPr>
+            <w:r>
+              <w:t xml:space="preserve">Table 7:</w:t>
             </w:r>
             <w:r>
               <w:t xml:space="preserve"> </w:t>
@@ -3656,7 +4512,7 @@
               </w:tc>
             </w:tr>
           </w:tbl>
-          <w:bookmarkEnd w:id="57"/>
+          <w:bookmarkEnd w:id="68"/>
           <w:p/>
         </w:tc>
       </w:tr>
@@ -3682,7 +4538,7 @@
       <w:tr>
         <w:tc>
           <w:tcPr/>
-          <w:bookmarkStart w:id="58" w:name="tbl-s2-epred"/>
+          <w:bookmarkStart w:id="69" w:name="tbl-s2-ord"/>
           <w:p>
             <w:pPr>
               <w:jc w:val="center"/>
@@ -3693,7 +4549,7 @@
               <w:pStyle w:val="ImageCaption"/>
             </w:pPr>
             <w:r>
-              <w:t xml:space="preserve">Table 10:</w:t>
+              <w:t xml:space="preserve">Table 8:</w:t>
             </w:r>
             <w:r>
               <w:t xml:space="preserve"> </w:t>
@@ -3998,11 +4854,143 @@
               </w:tc>
             </w:tr>
           </w:tbl>
-          <w:bookmarkEnd w:id="58"/>
+          <w:bookmarkEnd w:id="69"/>
           <w:p/>
         </w:tc>
       </w:tr>
     </w:tbl>
+    <w:p>
+      <w:pPr>
+        <w:pStyle w:val="BodyText"/>
+      </w:pPr>
+      <w:r>
+        <w:t xml:space="preserve">We again employed Bayesian ordinal logistic regression to model the</w:t>
+      </w:r>
+      <w:r>
+        <w:t xml:space="preserve"> </w:t>
+      </w:r>
+      <w:r>
+        <w:t xml:space="preserve">probability of participants falling into each accuracy category as a</w:t>
+      </w:r>
+      <w:r>
+        <w:t xml:space="preserve"> </w:t>
+      </w:r>
+      <w:r>
+        <w:t xml:space="preserve">function of reference class, rounding, and goal level (</w:t>
+      </w:r>
+      <w:hyperlink w:anchor="tbl-s2-ord">
+        <w:r>
+          <w:rPr>
+            <w:rStyle w:val="Hyperlink"/>
+          </w:rPr>
+          <w:t xml:space="preserve">Table 8</w:t>
+        </w:r>
+      </w:hyperlink>
+      <w:r>
+        <w:t xml:space="preserve"> </w:t>
+      </w:r>
+      <w:r>
+        <w:t xml:space="preserve">and</w:t>
+      </w:r>
+      <w:r>
+        <w:t xml:space="preserve"> </w:t>
+      </w:r>
+      <w:hyperlink w:anchor="tbl-s2-reg">
+        <w:r>
+          <w:rPr>
+            <w:rStyle w:val="Hyperlink"/>
+          </w:rPr>
+          <w:t xml:space="preserve">Table 7</w:t>
+        </w:r>
+      </w:hyperlink>
+      <w:r>
+        <w:t xml:space="preserve">). Results indicated that the kWh condition served as a baseline</w:t>
+      </w:r>
+      <w:r>
+        <w:t xml:space="preserve"> </w:t>
+      </w:r>
+      <w:r>
+        <w:t xml:space="preserve">for higher accuracy. Compared to kWh, the USD reference class increased</w:t>
+      </w:r>
+      <w:r>
+        <w:t xml:space="preserve"> </w:t>
+      </w:r>
+      <w:r>
+        <w:t xml:space="preserve">the odds of falling into lower-accuracy bins (Odds Ratio = 8.80, 95% CI:</w:t>
+      </w:r>
+      <w:r>
+        <w:t xml:space="preserve"> </w:t>
+      </w:r>
+      <w:r>
+        <w:t xml:space="preserve">1.37 to 28.42). The Percentage condition showed a similar trend, though</w:t>
+      </w:r>
+      <w:r>
+        <w:t xml:space="preserve"> </w:t>
+      </w:r>
+      <w:r>
+        <w:t xml:space="preserve">the credible intervals were more uncertain. Notably, the</w:t>
+      </w:r>
+      <w:r>
+        <w:t xml:space="preserve"> </w:t>
+      </w:r>
+      <w:r>
+        <w:t xml:space="preserve">“Rounded”</w:t>
+      </w:r>
+      <w:r>
+        <w:t xml:space="preserve"> </w:t>
+      </w:r>
+      <w:r>
+        <w:t xml:space="preserve">condition showed an advantage: rounded usage information reduced the</w:t>
+      </w:r>
+      <w:r>
+        <w:t xml:space="preserve"> </w:t>
+      </w:r>
+      <w:r>
+        <w:t xml:space="preserve">likelihood of errors (OR = 0.53, 95% CI: 0.36 to 0.73). Moreover, when</w:t>
+      </w:r>
+      <w:r>
+        <w:t xml:space="preserve"> </w:t>
+      </w:r>
+      <w:r>
+        <w:t xml:space="preserve">the goal was more challenging (15% vs. 10%), accuracy generally declined</w:t>
+      </w:r>
+      <w:r>
+        <w:t xml:space="preserve"> </w:t>
+      </w:r>
+      <w:r>
+        <w:t xml:space="preserve">(OR = 0.66, 95% CI: 0.45 to 0.91). Thus, while rounding facilitated more</w:t>
+      </w:r>
+      <w:r>
+        <w:t xml:space="preserve"> </w:t>
+      </w:r>
+      <w:r>
+        <w:t xml:space="preserve">accurate responses, the more difficult goal reduced overall accuracy.</w:t>
+      </w:r>
+      <w:r>
+        <w:t xml:space="preserve"> </w:t>
+      </w:r>
+      <w:r>
+        <w:t xml:space="preserve">Crucially, the kWh condition’s advantage persisted across these</w:t>
+      </w:r>
+      <w:r>
+        <w:t xml:space="preserve"> </w:t>
+      </w:r>
+      <w:r>
+        <w:t xml:space="preserve">additional manipulations, reinforcing the conclusion from Experiment 1</w:t>
+      </w:r>
+      <w:r>
+        <w:t xml:space="preserve"> </w:t>
+      </w:r>
+      <w:r>
+        <w:t xml:space="preserve">that absolute units support better accuracy in energy reduction</w:t>
+      </w:r>
+      <w:r>
+        <w:t xml:space="preserve"> </w:t>
+      </w:r>
+      <w:r>
+        <w:t xml:space="preserve">planning.</w:t>
+      </w:r>
+    </w:p>
     <w:tbl>
       <w:tblPr>
         <w:tblStyle w:val="Table"/>
@@ -4016,30 +5004,30 @@
       <w:tr>
         <w:tc>
           <w:tcPr/>
-          <w:bookmarkStart w:id="63" w:name="fig-s2-plot3"/>
+          <w:bookmarkStart w:id="74" w:name="fig-s2-ppd"/>
           <w:p>
             <w:pPr>
               <w:pStyle w:val="Compact"/>
               <w:jc w:val="center"/>
             </w:pPr>
-            <w:bookmarkStart w:id="62" w:name="fig-s2-plot3"/>
+            <w:bookmarkStart w:id="73" w:name="fig-s2-ppd"/>
             <w:r>
               <w:drawing>
                 <wp:inline>
-                  <wp:extent cx="4587290" cy="3669832"/>
+                  <wp:extent cx="5334000" cy="4267200"/>
                   <wp:effectExtent b="0" l="0" r="0" t="0"/>
-                  <wp:docPr descr="" title="" id="60" name="Picture"/>
+                  <wp:docPr descr="" title="" id="71" name="Picture"/>
                   <a:graphic>
                     <a:graphicData uri="http://schemas.openxmlformats.org/drawingml/2006/picture">
                       <pic:pic>
                         <pic:nvPicPr>
-                          <pic:cNvPr descr="manuscript_files/figure-docx/fig-s2-plot3-1.png" id="61" name="Picture"/>
+                          <pic:cNvPr descr="manuscript_files/figure-docx/fig-s2-ppd-1.png" id="72" name="Picture"/>
                           <pic:cNvPicPr>
                             <a:picLocks noChangeArrowheads="1" noChangeAspect="1"/>
                           </pic:cNvPicPr>
                         </pic:nvPicPr>
                         <pic:blipFill>
-                          <a:blip r:embed="rId59"/>
+                          <a:blip r:embed="rId70"/>
                           <a:stretch>
                             <a:fillRect/>
                           </a:stretch>
@@ -4047,7 +5035,7 @@
                         <pic:spPr bwMode="auto">
                           <a:xfrm>
                             <a:off x="0" y="0"/>
-                            <a:ext cx="4587290" cy="3669832"/>
+                            <a:ext cx="5334000" cy="4267200"/>
                           </a:xfrm>
                           <a:prstGeom prst="rect">
                             <a:avLst/>
@@ -4065,7 +5053,7 @@
                 </wp:inline>
               </w:drawing>
             </w:r>
-            <w:bookmarkEnd w:id="62"/>
+            <w:bookmarkEnd w:id="73"/>
           </w:p>
           <w:p>
             <w:pPr>
@@ -4077,14 +5065,14 @@
               <w:pStyle w:val="ImageCaption"/>
             </w:pPr>
             <w:r>
-              <w:t xml:space="preserve">Figure 6</w:t>
+              <w:t xml:space="preserve">Figure 8</w:t>
             </w:r>
           </w:p>
-          <w:bookmarkEnd w:id="63"/>
+          <w:bookmarkEnd w:id="74"/>
         </w:tc>
       </w:tr>
     </w:tbl>
-    <w:bookmarkStart w:id="76" w:name="individual-differences"/>
+    <w:bookmarkStart w:id="87" w:name="individual-differences"/>
     <w:p>
       <w:pPr>
         <w:pStyle w:val="Heading3"/>
@@ -4092,25 +5080,6 @@
       <w:r>
         <w:t xml:space="preserve">Individual Differences</w:t>
       </w:r>
-    </w:p>
-    <w:p>
-      <w:pPr>
-        <w:pStyle w:val="FirstParagraph"/>
-      </w:pPr>
-      <w:r>
-        <w:t xml:space="preserve">see</w:t>
-      </w:r>
-      <w:r>
-        <w:t xml:space="preserve"> </w:t>
-      </w:r>
-      <w:hyperlink w:anchor="fig-s2-indv">
-        <w:r>
-          <w:rPr>
-            <w:rStyle w:val="Hyperlink"/>
-          </w:rPr>
-          <w:t xml:space="preserve">Figure 7</w:t>
-        </w:r>
-      </w:hyperlink>
     </w:p>
     <w:tbl>
       <w:tblPr>
@@ -4125,7 +5094,7 @@
       <w:tr>
         <w:tc>
           <w:tcPr/>
-          <w:bookmarkStart w:id="67" w:name="fig-s2-indv"/>
+          <w:bookmarkStart w:id="78" w:name="fig-s2-indv"/>
           <w:p>
             <w:pPr>
               <w:pStyle w:val="Compact"/>
@@ -4134,20 +5103,20 @@
             <w:r>
               <w:drawing>
                 <wp:inline>
-                  <wp:extent cx="4754880" cy="3890356"/>
+                  <wp:extent cx="5334000" cy="4364181"/>
                   <wp:effectExtent b="0" l="0" r="0" t="0"/>
-                  <wp:docPr descr="" title="" id="65" name="Picture"/>
+                  <wp:docPr descr="" title="" id="76" name="Picture"/>
                   <a:graphic>
                     <a:graphicData uri="http://schemas.openxmlformats.org/drawingml/2006/picture">
                       <pic:pic>
                         <pic:nvPicPr>
-                          <pic:cNvPr descr="manuscript_files/figure-docx/fig-s2-indv-1.png" id="66" name="Picture"/>
+                          <pic:cNvPr descr="manuscript_files/figure-docx/fig-s2-indv-1.png" id="77" name="Picture"/>
                           <pic:cNvPicPr>
                             <a:picLocks noChangeArrowheads="1" noChangeAspect="1"/>
                           </pic:cNvPicPr>
                         </pic:nvPicPr>
                         <pic:blipFill>
-                          <a:blip r:embed="rId64"/>
+                          <a:blip r:embed="rId75"/>
                           <a:stretch>
                             <a:fillRect/>
                           </a:stretch>
@@ -4155,7 +5124,7 @@
                         <pic:spPr bwMode="auto">
                           <a:xfrm>
                             <a:off x="0" y="0"/>
-                            <a:ext cx="4754880" cy="3890356"/>
+                            <a:ext cx="5334000" cy="4364181"/>
                           </a:xfrm>
                           <a:prstGeom prst="rect">
                             <a:avLst/>
@@ -4184,10 +5153,10 @@
               <w:pStyle w:val="ImageCaption"/>
             </w:pPr>
             <w:r>
-              <w:t xml:space="preserve">Figure 7: Study 2: Individual performance in the energy planning task, colored by reference class. The dashed line represents the target reduction goal. Participants are shown along the y axis, those who fall above or below the dashed line have not met the target goal. The x-axis represents the percent change in energy usage from the prior year.</w:t>
+              <w:t xml:space="preserve">Figure 9: Study 2: Individual performance in the energy planning task, colored by reference class. The dashed line represents the target reduction goal. Participants are shown along the y axis, those who fall above or below the dashed line have not met the target goal. The x-axis represents the percent change in energy usage from the prior year.</w:t>
             </w:r>
           </w:p>
-          <w:bookmarkEnd w:id="67"/>
+          <w:bookmarkEnd w:id="78"/>
         </w:tc>
       </w:tr>
     </w:tbl>
@@ -4204,7 +5173,7 @@
       <w:tr>
         <w:tc>
           <w:tcPr/>
-          <w:bookmarkStart w:id="71" w:name="fig-s2-indv2-1"/>
+          <w:bookmarkStart w:id="82" w:name="fig-s2-indv2-1"/>
           <w:p>
             <w:pPr>
               <w:pStyle w:val="Compact"/>
@@ -4213,20 +5182,20 @@
             <w:r>
               <w:drawing>
                 <wp:inline>
-                  <wp:extent cx="4754880" cy="4322618"/>
+                  <wp:extent cx="5334000" cy="4849090"/>
                   <wp:effectExtent b="0" l="0" r="0" t="0"/>
-                  <wp:docPr descr="" title="" id="69" name="Picture"/>
+                  <wp:docPr descr="" title="" id="80" name="Picture"/>
                   <a:graphic>
                     <a:graphicData uri="http://schemas.openxmlformats.org/drawingml/2006/picture">
                       <pic:pic>
                         <pic:nvPicPr>
-                          <pic:cNvPr descr="manuscript_files/figure-docx/fig-s2-indv2-1.png" id="70" name="Picture"/>
+                          <pic:cNvPr descr="manuscript_files/figure-docx/fig-s2-indv2-1.png" id="81" name="Picture"/>
                           <pic:cNvPicPr>
                             <a:picLocks noChangeArrowheads="1" noChangeAspect="1"/>
                           </pic:cNvPicPr>
                         </pic:nvPicPr>
                         <pic:blipFill>
-                          <a:blip r:embed="rId68"/>
+                          <a:blip r:embed="rId79"/>
                           <a:stretch>
                             <a:fillRect/>
                           </a:stretch>
@@ -4234,7 +5203,7 @@
                         <pic:spPr bwMode="auto">
                           <a:xfrm>
                             <a:off x="0" y="0"/>
-                            <a:ext cx="4754880" cy="4322618"/>
+                            <a:ext cx="5334000" cy="4849090"/>
                           </a:xfrm>
                           <a:prstGeom prst="rect">
                             <a:avLst/>
@@ -4263,10 +5232,10 @@
               <w:pStyle w:val="ImageCaption"/>
             </w:pPr>
             <w:r>
-              <w:t xml:space="preserve">Figure 8: Study 2: Respones patterns for a subset of individiual participants. Black points are participant responses, red points are the state average, and blue points are the family average. The x-axis represents the appliance category, and the y-axis represents the energy usage in kWh.</w:t>
+              <w:t xml:space="preserve">Figure 10: Study 2: Respones patterns for a subset of individiual participants. Black points are participant responses, red points are the state average, and blue points are the family average. The x-axis represents the appliance category, and the y-axis represents the energy usage in kWh.</w:t>
             </w:r>
           </w:p>
-          <w:bookmarkEnd w:id="71"/>
+          <w:bookmarkEnd w:id="82"/>
         </w:tc>
       </w:tr>
     </w:tbl>
@@ -4283,7 +5252,7 @@
       <w:tr>
         <w:tc>
           <w:tcPr/>
-          <w:bookmarkStart w:id="75" w:name="fig-s2-indv2-2"/>
+          <w:bookmarkStart w:id="86" w:name="fig-s2-indv2-2"/>
           <w:p>
             <w:pPr>
               <w:pStyle w:val="Compact"/>
@@ -4292,20 +5261,20 @@
             <w:r>
               <w:drawing>
                 <wp:inline>
-                  <wp:extent cx="4754880" cy="4322618"/>
+                  <wp:extent cx="5334000" cy="4849090"/>
                   <wp:effectExtent b="0" l="0" r="0" t="0"/>
-                  <wp:docPr descr="" title="" id="73" name="Picture"/>
+                  <wp:docPr descr="" title="" id="84" name="Picture"/>
                   <a:graphic>
                     <a:graphicData uri="http://schemas.openxmlformats.org/drawingml/2006/picture">
                       <pic:pic>
                         <pic:nvPicPr>
-                          <pic:cNvPr descr="manuscript_files/figure-docx/fig-s2-indv2-2.png" id="74" name="Picture"/>
+                          <pic:cNvPr descr="manuscript_files/figure-docx/fig-s2-indv2-2.png" id="85" name="Picture"/>
                           <pic:cNvPicPr>
                             <a:picLocks noChangeArrowheads="1" noChangeAspect="1"/>
                           </pic:cNvPicPr>
                         </pic:nvPicPr>
                         <pic:blipFill>
-                          <a:blip r:embed="rId72"/>
+                          <a:blip r:embed="rId83"/>
                           <a:stretch>
                             <a:fillRect/>
                           </a:stretch>
@@ -4313,7 +5282,7 @@
                         <pic:spPr bwMode="auto">
                           <a:xfrm>
                             <a:off x="0" y="0"/>
-                            <a:ext cx="4754880" cy="4322618"/>
+                            <a:ext cx="5334000" cy="4849090"/>
                           </a:xfrm>
                           <a:prstGeom prst="rect">
                             <a:avLst/>
@@ -4342,23 +5311,23 @@
               <w:pStyle w:val="ImageCaption"/>
             </w:pPr>
             <w:r>
-              <w:t xml:space="preserve">Figure 9: Study 2: Respones patterns for a subset of individiual participants. Black points are participant responses, red points are the state average, and blue points are the family average. The x-axis represents the appliance category, and the y-axis represents the energy usage in kWh.</w:t>
+              <w:t xml:space="preserve">Figure 11: Study 2: Respones patterns for a subset of individiual participants. Black points are participant responses, red points are the state average, and blue points are the family average. The x-axis represents the appliance category, and the y-axis represents the energy usage in kWh.</w:t>
             </w:r>
           </w:p>
-          <w:bookmarkEnd w:id="75"/>
+          <w:bookmarkEnd w:id="86"/>
         </w:tc>
       </w:tr>
     </w:tbl>
-    <w:bookmarkEnd w:id="76"/>
-    <w:bookmarkEnd w:id="77"/>
-    <w:bookmarkEnd w:id="78"/>
-    <w:bookmarkStart w:id="79" w:name="discusion"/>
+    <w:bookmarkEnd w:id="87"/>
+    <w:bookmarkEnd w:id="88"/>
+    <w:bookmarkEnd w:id="89"/>
+    <w:bookmarkStart w:id="90" w:name="general-discusion"/>
     <w:p>
       <w:pPr>
         <w:pStyle w:val="Heading1"/>
       </w:pPr>
       <w:r>
-        <w:t xml:space="preserve">Discusion</w:t>
+        <w:t xml:space="preserve">General Discusion</w:t>
       </w:r>
     </w:p>
     <w:p>
@@ -4375,8 +5344,8 @@
         <w:t xml:space="preserve">(Karjalainen, 2011)</w:t>
       </w:r>
     </w:p>
-    <w:bookmarkEnd w:id="79"/>
-    <w:bookmarkStart w:id="105" w:name="references"/>
+    <w:bookmarkEnd w:id="90"/>
+    <w:bookmarkStart w:id="130" w:name="references"/>
     <w:p>
       <w:pPr>
         <w:pStyle w:val="Heading1"/>
@@ -4385,8 +5354,8 @@
         <w:t xml:space="preserve">References</w:t>
       </w:r>
     </w:p>
-    <w:bookmarkStart w:id="104" w:name="refs"/>
-    <w:bookmarkStart w:id="81" w:name="ref-burknerBrmsPackageBayesian2017"/>
+    <w:bookmarkStart w:id="129" w:name="refs"/>
+    <w:bookmarkStart w:id="92" w:name="ref-burknerBrmsPackageBayesian2017"/>
     <w:p>
       <w:pPr>
         <w:pStyle w:val="Bibliography"/>
@@ -4444,7 +5413,7 @@
       <w:r>
         <w:t xml:space="preserve"> </w:t>
       </w:r>
-      <w:hyperlink r:id="rId80">
+      <w:hyperlink r:id="rId91">
         <w:r>
           <w:rPr>
             <w:rStyle w:val="Hyperlink"/>
@@ -4453,8 +5422,8 @@
         </w:r>
       </w:hyperlink>
     </w:p>
-    <w:bookmarkEnd w:id="81"/>
-    <w:bookmarkStart w:id="83" w:name="X583a2aeb73133489b1bca7034fc4c88220fccdb"/>
+    <w:bookmarkEnd w:id="92"/>
+    <w:bookmarkStart w:id="94" w:name="X583a2aeb73133489b1bca7034fc4c88220fccdb"/>
     <w:p>
       <w:pPr>
         <w:pStyle w:val="Bibliography"/>
@@ -4491,7 +5460,7 @@
       <w:r>
         <w:t xml:space="preserve"> </w:t>
       </w:r>
-      <w:hyperlink r:id="rId82">
+      <w:hyperlink r:id="rId93">
         <w:r>
           <w:rPr>
             <w:rStyle w:val="Hyperlink"/>
@@ -4500,8 +5469,8 @@
         </w:r>
       </w:hyperlink>
     </w:p>
-    <w:bookmarkEnd w:id="83"/>
-    <w:bookmarkStart w:id="85" w:name="X5af67f995b39de65510a4284ea565163ed449fb"/>
+    <w:bookmarkEnd w:id="94"/>
+    <w:bookmarkStart w:id="96" w:name="X5af67f995b39de65510a4284ea565163ed449fb"/>
     <w:p>
       <w:pPr>
         <w:pStyle w:val="Bibliography"/>
@@ -4538,7 +5507,7 @@
       <w:r>
         <w:t xml:space="preserve"> </w:t>
       </w:r>
-      <w:hyperlink r:id="rId84">
+      <w:hyperlink r:id="rId95">
         <w:r>
           <w:rPr>
             <w:rStyle w:val="Hyperlink"/>
@@ -4547,8 +5516,8 @@
         </w:r>
       </w:hyperlink>
     </w:p>
-    <w:bookmarkEnd w:id="85"/>
-    <w:bookmarkStart w:id="87" w:name="X48ee7d52bd4db5ee8bad5220fee5b9ac66ecac9"/>
+    <w:bookmarkEnd w:id="96"/>
+    <w:bookmarkStart w:id="98" w:name="X48ee7d52bd4db5ee8bad5220fee5b9ac66ecac9"/>
     <w:p>
       <w:pPr>
         <w:pStyle w:val="Bibliography"/>
@@ -4585,7 +5554,7 @@
       <w:r>
         <w:t xml:space="preserve"> </w:t>
       </w:r>
-      <w:hyperlink r:id="rId86">
+      <w:hyperlink r:id="rId97">
         <w:r>
           <w:rPr>
             <w:rStyle w:val="Hyperlink"/>
@@ -4594,8 +5563,8 @@
         </w:r>
       </w:hyperlink>
     </w:p>
-    <w:bookmarkEnd w:id="87"/>
-    <w:bookmarkStart w:id="89" w:name="ref-gigerenzerHowImproveBayesian1995"/>
+    <w:bookmarkEnd w:id="98"/>
+    <w:bookmarkStart w:id="100" w:name="ref-gigerenzerHowImproveBayesian1995"/>
     <w:p>
       <w:pPr>
         <w:pStyle w:val="Bibliography"/>
@@ -4656,7 +5625,7 @@
       <w:r>
         <w:t xml:space="preserve"> </w:t>
       </w:r>
-      <w:hyperlink r:id="rId88">
+      <w:hyperlink r:id="rId99">
         <w:r>
           <w:rPr>
             <w:rStyle w:val="Hyperlink"/>
@@ -4665,8 +5634,173 @@
         </w:r>
       </w:hyperlink>
     </w:p>
-    <w:bookmarkEnd w:id="89"/>
-    <w:bookmarkStart w:id="91" w:name="X658bafcaccfb9bc079419911f1c599e9e42b8d8"/>
+    <w:bookmarkEnd w:id="100"/>
+    <w:bookmarkStart w:id="102" w:name="ref-gillConsumerMatchingCosts2022"/>
+    <w:p>
+      <w:pPr>
+        <w:pStyle w:val="Bibliography"/>
+      </w:pPr>
+      <w:r>
+        <w:t xml:space="preserve">Gill, C. A., Atlas, S. A., Hardisty, D. J., &amp; Scott, S. P. (2022). Consumer matching costs to context:</w:t>
+      </w:r>
+      <w:r>
+        <w:t xml:space="preserve"> </w:t>
+      </w:r>
+      <w:r>
+        <w:t xml:space="preserve">Status</w:t>
+      </w:r>
+      <w:r>
+        <w:t xml:space="preserve"> </w:t>
+      </w:r>
+      <w:r>
+        <w:t xml:space="preserve">quo bias, temporal framing, and household energy decisions.</w:t>
+      </w:r>
+      <w:r>
+        <w:t xml:space="preserve"> </w:t>
+      </w:r>
+      <w:r>
+        <w:rPr>
+          <w:i/>
+          <w:iCs/>
+        </w:rPr>
+        <w:t xml:space="preserve">Journal of Consumer Behaviour</w:t>
+      </w:r>
+      <w:r>
+        <w:t xml:space="preserve">,</w:t>
+      </w:r>
+      <w:r>
+        <w:t xml:space="preserve"> </w:t>
+      </w:r>
+      <w:r>
+        <w:rPr>
+          <w:i/>
+          <w:iCs/>
+        </w:rPr>
+        <w:t xml:space="preserve">21</w:t>
+      </w:r>
+      <w:r>
+        <w:t xml:space="preserve">(5), 1018–1027.</w:t>
+      </w:r>
+      <w:r>
+        <w:t xml:space="preserve"> </w:t>
+      </w:r>
+      <w:hyperlink r:id="rId101">
+        <w:r>
+          <w:rPr>
+            <w:rStyle w:val="Hyperlink"/>
+          </w:rPr>
+          <w:t xml:space="preserve">https://doi.org/10.1002/cb.2051</w:t>
+        </w:r>
+      </w:hyperlink>
+    </w:p>
+    <w:bookmarkEnd w:id="102"/>
+    <w:bookmarkStart w:id="104" w:name="ref-hahnelMentalAccountingMechanisms2020"/>
+    <w:p>
+      <w:pPr>
+        <w:pStyle w:val="Bibliography"/>
+      </w:pPr>
+      <w:r>
+        <w:t xml:space="preserve">Hahnel, U. J. J., Chatelain, G., Conte, B., Piana, V., &amp; Brosch, T. (2020). Mental accounting mechanisms in energy decision-making and behaviour.</w:t>
+      </w:r>
+      <w:r>
+        <w:t xml:space="preserve"> </w:t>
+      </w:r>
+      <w:r>
+        <w:rPr>
+          <w:i/>
+          <w:iCs/>
+        </w:rPr>
+        <w:t xml:space="preserve">Nature Energy</w:t>
+      </w:r>
+      <w:r>
+        <w:t xml:space="preserve">,</w:t>
+      </w:r>
+      <w:r>
+        <w:t xml:space="preserve"> </w:t>
+      </w:r>
+      <w:r>
+        <w:rPr>
+          <w:i/>
+          <w:iCs/>
+        </w:rPr>
+        <w:t xml:space="preserve">5</w:t>
+      </w:r>
+      <w:r>
+        <w:t xml:space="preserve">(12), 952–958.</w:t>
+      </w:r>
+      <w:r>
+        <w:t xml:space="preserve"> </w:t>
+      </w:r>
+      <w:hyperlink r:id="rId103">
+        <w:r>
+          <w:rPr>
+            <w:rStyle w:val="Hyperlink"/>
+          </w:rPr>
+          <w:t xml:space="preserve">https://doi.org/10.1038/s41560-020-00704-6</w:t>
+        </w:r>
+      </w:hyperlink>
+    </w:p>
+    <w:bookmarkEnd w:id="104"/>
+    <w:bookmarkStart w:id="106" w:name="ref-herberzKiloWhatDefault2020"/>
+    <w:p>
+      <w:pPr>
+        <w:pStyle w:val="Bibliography"/>
+      </w:pPr>
+      <w:r>
+        <w:t xml:space="preserve">Herberz, M., Brosch, T., &amp; Hahnel, U. J. J. (2020). Kilo what?</w:t>
+      </w:r>
+      <w:r>
+        <w:t xml:space="preserve"> </w:t>
+      </w:r>
+      <w:r>
+        <w:t xml:space="preserve">Default</w:t>
+      </w:r>
+      <w:r>
+        <w:t xml:space="preserve"> </w:t>
+      </w:r>
+      <w:r>
+        <w:t xml:space="preserve">units increase value sensitivity in joint evaluations of energy efficiency.</w:t>
+      </w:r>
+      <w:r>
+        <w:t xml:space="preserve"> </w:t>
+      </w:r>
+      <w:r>
+        <w:rPr>
+          <w:i/>
+          <w:iCs/>
+        </w:rPr>
+        <w:t xml:space="preserve">Judgment and Decision Making</w:t>
+      </w:r>
+      <w:r>
+        <w:t xml:space="preserve">,</w:t>
+      </w:r>
+      <w:r>
+        <w:t xml:space="preserve"> </w:t>
+      </w:r>
+      <w:r>
+        <w:rPr>
+          <w:i/>
+          <w:iCs/>
+        </w:rPr>
+        <w:t xml:space="preserve">15</w:t>
+      </w:r>
+      <w:r>
+        <w:t xml:space="preserve">(6), 972–988.</w:t>
+      </w:r>
+      <w:r>
+        <w:t xml:space="preserve"> </w:t>
+      </w:r>
+      <w:hyperlink r:id="rId105">
+        <w:r>
+          <w:rPr>
+            <w:rStyle w:val="Hyperlink"/>
+          </w:rPr>
+          <w:t xml:space="preserve">https://doi.org/10.1017/S1930297500008172</w:t>
+        </w:r>
+      </w:hyperlink>
+    </w:p>
+    <w:bookmarkEnd w:id="106"/>
+    <w:bookmarkStart w:id="108" w:name="X658bafcaccfb9bc079419911f1c599e9e42b8d8"/>
     <w:p>
       <w:pPr>
         <w:pStyle w:val="Bibliography"/>
@@ -4712,7 +5846,7 @@
       <w:r>
         <w:t xml:space="preserve"> </w:t>
       </w:r>
-      <w:hyperlink r:id="rId90">
+      <w:hyperlink r:id="rId107">
         <w:r>
           <w:rPr>
             <w:rStyle w:val="Hyperlink"/>
@@ -4721,8 +5855,8 @@
         </w:r>
       </w:hyperlink>
     </w:p>
-    <w:bookmarkEnd w:id="91"/>
-    <w:bookmarkStart w:id="93" w:name="X227e3d6b85043161ccff60bb73ea027362781dc"/>
+    <w:bookmarkEnd w:id="108"/>
+    <w:bookmarkStart w:id="110" w:name="X227e3d6b85043161ccff60bb73ea027362781dc"/>
     <w:p>
       <w:pPr>
         <w:pStyle w:val="Bibliography"/>
@@ -4759,7 +5893,7 @@
       <w:r>
         <w:t xml:space="preserve"> </w:t>
       </w:r>
-      <w:hyperlink r:id="rId92">
+      <w:hyperlink r:id="rId109">
         <w:r>
           <w:rPr>
             <w:rStyle w:val="Hyperlink"/>
@@ -4768,8 +5902,135 @@
         </w:r>
       </w:hyperlink>
     </w:p>
-    <w:bookmarkEnd w:id="93"/>
-    <w:bookmarkStart w:id="95" w:name="X3b6a1d5d45806e48bd092325245544cfc853796"/>
+    <w:bookmarkEnd w:id="110"/>
+    <w:bookmarkStart w:id="112" w:name="ref-kimMySmartEEcofeedbackGaming2022"/>
+    <w:p>
+      <w:pPr>
+        <w:pStyle w:val="Bibliography"/>
+      </w:pPr>
+      <w:r>
+        <w:t xml:space="preserve">Kim, H., Ham, S., Promann, M., Devarapalli, H., Bihani, G., Ringenberg, T., Kwarteng, V., Bilionis, I., Braun, J. E., Rayz, J. T., Raymond, L., Reimer, T., &amp; Karava, P. (2022).</w:t>
+      </w:r>
+      <w:r>
+        <w:t xml:space="preserve"> </w:t>
+      </w:r>
+      <w:r>
+        <w:t xml:space="preserve">MySmartE</w:t>
+      </w:r>
+      <w:r>
+        <w:t xml:space="preserve"> </w:t>
+      </w:r>
+      <w:r>
+        <w:t xml:space="preserve">–</w:t>
+      </w:r>
+      <w:r>
+        <w:t xml:space="preserve"> </w:t>
+      </w:r>
+      <w:r>
+        <w:t xml:space="preserve">An</w:t>
+      </w:r>
+      <w:r>
+        <w:t xml:space="preserve"> </w:t>
+      </w:r>
+      <w:r>
+        <w:t xml:space="preserve">eco-feedback and gaming platform to promote energy conserving thermostat-adjustment behaviors in multi-unit residential buildings.</w:t>
+      </w:r>
+      <w:r>
+        <w:t xml:space="preserve"> </w:t>
+      </w:r>
+      <w:r>
+        <w:rPr>
+          <w:i/>
+          <w:iCs/>
+        </w:rPr>
+        <w:t xml:space="preserve">Building and Environment</w:t>
+      </w:r>
+      <w:r>
+        <w:t xml:space="preserve">,</w:t>
+      </w:r>
+      <w:r>
+        <w:t xml:space="preserve"> </w:t>
+      </w:r>
+      <w:r>
+        <w:rPr>
+          <w:i/>
+          <w:iCs/>
+        </w:rPr>
+        <w:t xml:space="preserve">221</w:t>
+      </w:r>
+      <w:r>
+        <w:t xml:space="preserve">, 109252.</w:t>
+      </w:r>
+      <w:r>
+        <w:t xml:space="preserve"> </w:t>
+      </w:r>
+      <w:hyperlink r:id="rId111">
+        <w:r>
+          <w:rPr>
+            <w:rStyle w:val="Hyperlink"/>
+          </w:rPr>
+          <w:t xml:space="preserve">https://doi.org/10.1016/j.buildenv.2022.109252</w:t>
+        </w:r>
+      </w:hyperlink>
+    </w:p>
+    <w:bookmarkEnd w:id="112"/>
+    <w:bookmarkStart w:id="114" w:name="ref-larrickMPGIllusion2008"/>
+    <w:p>
+      <w:pPr>
+        <w:pStyle w:val="Bibliography"/>
+      </w:pPr>
+      <w:r>
+        <w:t xml:space="preserve">Larrick, R. P., &amp; Soll, J. B. (2008). The</w:t>
+      </w:r>
+      <w:r>
+        <w:t xml:space="preserve"> </w:t>
+      </w:r>
+      <w:r>
+        <w:t xml:space="preserve">MPG Illusion</w:t>
+      </w:r>
+      <w:r>
+        <w:t xml:space="preserve">.</w:t>
+      </w:r>
+      <w:r>
+        <w:t xml:space="preserve"> </w:t>
+      </w:r>
+      <w:r>
+        <w:rPr>
+          <w:i/>
+          <w:iCs/>
+        </w:rPr>
+        <w:t xml:space="preserve">Science</w:t>
+      </w:r>
+      <w:r>
+        <w:t xml:space="preserve">,</w:t>
+      </w:r>
+      <w:r>
+        <w:t xml:space="preserve"> </w:t>
+      </w:r>
+      <w:r>
+        <w:rPr>
+          <w:i/>
+          <w:iCs/>
+        </w:rPr>
+        <w:t xml:space="preserve">320</w:t>
+      </w:r>
+      <w:r>
+        <w:t xml:space="preserve">(5883), 1593–1594.</w:t>
+      </w:r>
+      <w:r>
+        <w:t xml:space="preserve"> </w:t>
+      </w:r>
+      <w:hyperlink r:id="rId113">
+        <w:r>
+          <w:rPr>
+            <w:rStyle w:val="Hyperlink"/>
+          </w:rPr>
+          <w:t xml:space="preserve">https://doi.org/10.1126/science.1154983</w:t>
+        </w:r>
+      </w:hyperlink>
+    </w:p>
+    <w:bookmarkEnd w:id="114"/>
+    <w:bookmarkStart w:id="116" w:name="X3b6a1d5d45806e48bd092325245544cfc853796"/>
     <w:p>
       <w:pPr>
         <w:pStyle w:val="Bibliography"/>
@@ -4818,7 +6079,7 @@
       <w:r>
         <w:t xml:space="preserve"> </w:t>
       </w:r>
-      <w:hyperlink r:id="rId94">
+      <w:hyperlink r:id="rId115">
         <w:r>
           <w:rPr>
             <w:rStyle w:val="Hyperlink"/>
@@ -4827,8 +6088,8 @@
         </w:r>
       </w:hyperlink>
     </w:p>
-    <w:bookmarkEnd w:id="95"/>
-    <w:bookmarkStart w:id="96" w:name="ref-reimerNumericCommunicationRisk2015"/>
+    <w:bookmarkEnd w:id="116"/>
+    <w:bookmarkStart w:id="117" w:name="ref-reimerNumericCommunicationRisk2015"/>
     <w:p>
       <w:pPr>
         <w:pStyle w:val="Bibliography"/>
@@ -4902,8 +6163,97 @@
         <w:t xml:space="preserve">(pp. 167–179).</w:t>
       </w:r>
     </w:p>
-    <w:bookmarkEnd w:id="96"/>
-    <w:bookmarkStart w:id="98" w:name="ref-shahBarLineGraph2011"/>
+    <w:bookmarkEnd w:id="117"/>
+    <w:bookmarkStart w:id="119" w:name="ref-schwartzWhatPeopleConsumption2015"/>
+    <w:p>
+      <w:pPr>
+        <w:pStyle w:val="Bibliography"/>
+      </w:pPr>
+      <w:r>
+        <w:t xml:space="preserve">Schwartz, T., Stevens, G., Jakobi, T., Denef, S., Ramirez, L., Wulf, V., &amp; Randall, D. (2015). What</w:t>
+      </w:r>
+      <w:r>
+        <w:t xml:space="preserve"> </w:t>
+      </w:r>
+      <w:r>
+        <w:t xml:space="preserve">People Do</w:t>
+      </w:r>
+      <w:r>
+        <w:t xml:space="preserve"> </w:t>
+      </w:r>
+      <w:r>
+        <w:t xml:space="preserve">with</w:t>
+      </w:r>
+      <w:r>
+        <w:t xml:space="preserve"> </w:t>
+      </w:r>
+      <w:r>
+        <w:t xml:space="preserve">Consumption Feedback</w:t>
+      </w:r>
+      <w:r>
+        <w:t xml:space="preserve">:</w:t>
+      </w:r>
+      <w:r>
+        <w:t xml:space="preserve"> </w:t>
+      </w:r>
+      <w:r>
+        <w:t xml:space="preserve">A Long-Term Living Lab Study</w:t>
+      </w:r>
+      <w:r>
+        <w:t xml:space="preserve"> </w:t>
+      </w:r>
+      <w:r>
+        <w:t xml:space="preserve">of a</w:t>
+      </w:r>
+      <w:r>
+        <w:t xml:space="preserve"> </w:t>
+      </w:r>
+      <w:r>
+        <w:t xml:space="preserve">Home Energy Management System</w:t>
+      </w:r>
+      <w:r>
+        <w:t xml:space="preserve">.</w:t>
+      </w:r>
+      <w:r>
+        <w:t xml:space="preserve"> </w:t>
+      </w:r>
+      <w:r>
+        <w:rPr>
+          <w:i/>
+          <w:iCs/>
+        </w:rPr>
+        <w:t xml:space="preserve">Interacting with Computers</w:t>
+      </w:r>
+      <w:r>
+        <w:t xml:space="preserve">,</w:t>
+      </w:r>
+      <w:r>
+        <w:t xml:space="preserve"> </w:t>
+      </w:r>
+      <w:r>
+        <w:rPr>
+          <w:i/>
+          <w:iCs/>
+        </w:rPr>
+        <w:t xml:space="preserve">27</w:t>
+      </w:r>
+      <w:r>
+        <w:t xml:space="preserve">(6), 551–576.</w:t>
+      </w:r>
+      <w:r>
+        <w:t xml:space="preserve"> </w:t>
+      </w:r>
+      <w:hyperlink r:id="rId118">
+        <w:r>
+          <w:rPr>
+            <w:rStyle w:val="Hyperlink"/>
+          </w:rPr>
+          <w:t xml:space="preserve">https://doi.org/10.1093/iwc/iwu009</w:t>
+        </w:r>
+      </w:hyperlink>
+    </w:p>
+    <w:bookmarkEnd w:id="119"/>
+    <w:bookmarkStart w:id="121" w:name="ref-shahBarLineGraph2011"/>
     <w:p>
       <w:pPr>
         <w:pStyle w:val="Bibliography"/>
@@ -4982,7 +6332,7 @@
       <w:r>
         <w:t xml:space="preserve"> </w:t>
       </w:r>
-      <w:hyperlink r:id="rId97">
+      <w:hyperlink r:id="rId120">
         <w:r>
           <w:rPr>
             <w:rStyle w:val="Hyperlink"/>
@@ -4991,8 +6341,8 @@
         </w:r>
       </w:hyperlink>
     </w:p>
-    <w:bookmarkEnd w:id="98"/>
-    <w:bookmarkStart w:id="99" w:name="X7b3c79bfb7654af1f4b03dba64dad1a6765c972"/>
+    <w:bookmarkEnd w:id="121"/>
+    <w:bookmarkStart w:id="122" w:name="X7b3c79bfb7654af1f4b03dba64dad1a6765c972"/>
     <w:p>
       <w:pPr>
         <w:pStyle w:val="Bibliography"/>
@@ -5084,8 +6434,97 @@
         <w:t xml:space="preserve">. R: A Language and Environment for Statistical Computing.</w:t>
       </w:r>
     </w:p>
-    <w:bookmarkEnd w:id="99"/>
-    <w:bookmarkStart w:id="101" w:name="ref-vesseyCognitiveFitTheoryBased1991"/>
+    <w:bookmarkEnd w:id="122"/>
+    <w:bookmarkStart w:id="124" w:name="X60f05cb751d3210dc9499bebc3f1630657ea7f9"/>
+    <w:p>
+      <w:pPr>
+        <w:pStyle w:val="Bibliography"/>
+      </w:pPr>
+      <w:r>
+        <w:t xml:space="preserve">Ungemach, C., Camilleri, A. R., Johnson, E. J., Larrick, R. P., &amp; Weber, E. U. (2018). Translated</w:t>
+      </w:r>
+      <w:r>
+        <w:t xml:space="preserve"> </w:t>
+      </w:r>
+      <w:r>
+        <w:t xml:space="preserve">Attributes</w:t>
+      </w:r>
+      <w:r>
+        <w:t xml:space="preserve"> </w:t>
+      </w:r>
+      <w:r>
+        <w:t xml:space="preserve">as</w:t>
+      </w:r>
+      <w:r>
+        <w:t xml:space="preserve"> </w:t>
+      </w:r>
+      <w:r>
+        <w:t xml:space="preserve">Choice Architecture</w:t>
+      </w:r>
+      <w:r>
+        <w:t xml:space="preserve">:</w:t>
+      </w:r>
+      <w:r>
+        <w:t xml:space="preserve"> </w:t>
+      </w:r>
+      <w:r>
+        <w:t xml:space="preserve">Aligning Objectives</w:t>
+      </w:r>
+      <w:r>
+        <w:t xml:space="preserve"> </w:t>
+      </w:r>
+      <w:r>
+        <w:t xml:space="preserve">and</w:t>
+      </w:r>
+      <w:r>
+        <w:t xml:space="preserve"> </w:t>
+      </w:r>
+      <w:r>
+        <w:t xml:space="preserve">Choices Through Decision Signposts</w:t>
+      </w:r>
+      <w:r>
+        <w:t xml:space="preserve">.</w:t>
+      </w:r>
+      <w:r>
+        <w:t xml:space="preserve"> </w:t>
+      </w:r>
+      <w:r>
+        <w:rPr>
+          <w:i/>
+          <w:iCs/>
+        </w:rPr>
+        <w:t xml:space="preserve">Management Science</w:t>
+      </w:r>
+      <w:r>
+        <w:t xml:space="preserve">,</w:t>
+      </w:r>
+      <w:r>
+        <w:t xml:space="preserve"> </w:t>
+      </w:r>
+      <w:r>
+        <w:rPr>
+          <w:i/>
+          <w:iCs/>
+        </w:rPr>
+        <w:t xml:space="preserve">64</w:t>
+      </w:r>
+      <w:r>
+        <w:t xml:space="preserve">(5), 2445–2459.</w:t>
+      </w:r>
+      <w:r>
+        <w:t xml:space="preserve"> </w:t>
+      </w:r>
+      <w:hyperlink r:id="rId123">
+        <w:r>
+          <w:rPr>
+            <w:rStyle w:val="Hyperlink"/>
+          </w:rPr>
+          <w:t xml:space="preserve">https://doi.org/10.1287/mnsc.2016.2703</w:t>
+        </w:r>
+      </w:hyperlink>
+    </w:p>
+    <w:bookmarkEnd w:id="124"/>
+    <w:bookmarkStart w:id="126" w:name="ref-vesseyCognitiveFitTheoryBased1991"/>
     <w:p>
       <w:pPr>
         <w:pStyle w:val="Bibliography"/>
@@ -5152,7 +6591,7 @@
       <w:r>
         <w:t xml:space="preserve"> </w:t>
       </w:r>
-      <w:hyperlink r:id="rId100">
+      <w:hyperlink r:id="rId125">
         <w:r>
           <w:rPr>
             <w:rStyle w:val="Hyperlink"/>
@@ -5161,8 +6600,8 @@
         </w:r>
       </w:hyperlink>
     </w:p>
-    <w:bookmarkEnd w:id="101"/>
-    <w:bookmarkStart w:id="103" w:name="ref-wickhamWelcomeTidyverse2019"/>
+    <w:bookmarkEnd w:id="126"/>
+    <w:bookmarkStart w:id="128" w:name="ref-wickhamWelcomeTidyverse2019"/>
     <w:p>
       <w:pPr>
         <w:pStyle w:val="Bibliography"/>
@@ -5208,7 +6647,7 @@
       <w:r>
         <w:t xml:space="preserve"> </w:t>
       </w:r>
-      <w:hyperlink r:id="rId102">
+      <w:hyperlink r:id="rId127">
         <w:r>
           <w:rPr>
             <w:rStyle w:val="Hyperlink"/>
@@ -5217,14 +6656,10 @@
         </w:r>
       </w:hyperlink>
     </w:p>
-    <w:bookmarkEnd w:id="103"/>
-    <w:bookmarkEnd w:id="104"/>
-    <w:bookmarkEnd w:id="105"/>
-    <w:sectPr>
-      <w:pgSz w:h="15840" w:w="12240"/>
-      <w:pgMar w:bottom="1440" w:footer="720" w:gutter="0" w:header="720" w:left="1440" w:right="1440" w:top="1440"/>
-      <w:cols w:space="720"/>
-    </w:sectPr>
+    <w:bookmarkEnd w:id="128"/>
+    <w:bookmarkEnd w:id="129"/>
+    <w:bookmarkEnd w:id="130"/>
+    <w:sectPr/>
   </w:body>
 </w:document>
 </file>
@@ -5253,296 +6688,7 @@
 </file>
 
 <file path=word/numbering.xml><?xml version="1.0" encoding="utf-8"?>
-<w:numbering xmlns:aink="http://schemas.microsoft.com/office/drawing/2016/ink" xmlns:am3d="http://schemas.microsoft.com/office/drawing/2017/model3d" xmlns:cx="http://schemas.microsoft.com/office/drawing/2014/chartex" xmlns:cx1="http://schemas.microsoft.com/office/drawing/2015/9/8/chartex" xmlns:cx2="http://schemas.microsoft.com/office/drawing/2015/10/21/chartex" xmlns:cx3="http://schemas.microsoft.com/office/drawing/2016/5/9/chartex" xmlns:cx4="http://schemas.microsoft.com/office/drawing/2016/5/10/chartex" xmlns:cx5="http://schemas.microsoft.com/office/drawing/2016/5/11/chartex" xmlns:cx6="http://schemas.microsoft.com/office/drawing/2016/5/12/chartex" xmlns:cx7="http://schemas.microsoft.com/office/drawing/2016/5/13/chartex" xmlns:cx8="http://schemas.microsoft.com/office/drawing/2016/5/14/chartex" xmlns:m="http://schemas.openxmlformats.org/officeDocument/2006/math" xmlns:mc="http://schemas.openxmlformats.org/markup-compatibility/2006" xmlns:o="urn:schemas-microsoft-com:office:office" xmlns:oel="http://schemas.microsoft.com/office/2019/extlst" xmlns:r="http://schemas.openxmlformats.org/officeDocument/2006/relationships" xmlns:v="urn:schemas-microsoft-com:vml" xmlns:w="http://schemas.openxmlformats.org/wordprocessingml/2006/main" xmlns:w10="urn:schemas-microsoft-com:office:word" xmlns:w14="http://schemas.microsoft.com/office/word/2010/wordml" xmlns:w15="http://schemas.microsoft.com/office/word/2012/wordml" xmlns:w16="http://schemas.microsoft.com/office/word/2018/wordml" xmlns:w16cex="http://schemas.microsoft.com/office/word/2018/wordml/cex" xmlns:w16cid="http://schemas.microsoft.com/office/word/2016/wordml/cid" xmlns:w16du="http://schemas.microsoft.com/office/word/2023/wordml/word16du" xmlns:w16sdtdh="http://schemas.microsoft.com/office/word/2020/wordml/sdtdatahash" xmlns:w16se="http://schemas.microsoft.com/office/word/2015/wordml/symex" xmlns:wne="http://schemas.microsoft.com/office/word/2006/wordml" xmlns:wp="http://schemas.openxmlformats.org/drawingml/2006/wordprocessingDrawing" xmlns:wp14="http://schemas.microsoft.com/office/word/2010/wordprocessingDrawing" xmlns:wpc="http://schemas.microsoft.com/office/word/2010/wordprocessingCanvas" xmlns:wpg="http://schemas.microsoft.com/office/word/2010/wordprocessingGroup" xmlns:wpi="http://schemas.microsoft.com/office/word/2010/wordprocessingInk" xmlns:wps="http://schemas.microsoft.com/office/word/2010/wordprocessingShape" mc:Ignorable="w14 w15 w16se w16cid w16 w16cex w16sdtdh w16du wp14">
-  <w:abstractNum w15:restartNumberingAfterBreak="0" w:abstractNumId="0">
-    <w:nsid w:val="FFFFFF7C"/>
-    <w:multiLevelType w:val="singleLevel"/>
-    <w:tmpl w:val="FAFE9ABA"/>
-    <w:lvl w:ilvl="0">
-      <w:start w:val="1"/>
-      <w:numFmt w:val="decimal"/>
-      <w:lvlText w:val="%1."/>
-      <w:lvlJc w:val="left"/>
-      <w:pPr>
-        <w:tabs>
-          <w:tab w:pos="1800" w:val="num"/>
-        </w:tabs>
-        <w:ind w:hanging="360" w:left="1800"/>
-      </w:pPr>
-    </w:lvl>
-  </w:abstractNum>
-  <w:abstractNum w15:restartNumberingAfterBreak="0" w:abstractNumId="1">
-    <w:nsid w:val="FFFFFF7D"/>
-    <w:multiLevelType w:val="singleLevel"/>
-    <w:tmpl w:val="399C72BC"/>
-    <w:lvl w:ilvl="0">
-      <w:start w:val="1"/>
-      <w:numFmt w:val="decimal"/>
-      <w:lvlText w:val="%1."/>
-      <w:lvlJc w:val="left"/>
-      <w:pPr>
-        <w:tabs>
-          <w:tab w:pos="1440" w:val="num"/>
-        </w:tabs>
-        <w:ind w:hanging="360" w:left="1440"/>
-      </w:pPr>
-    </w:lvl>
-  </w:abstractNum>
-  <w:abstractNum w15:restartNumberingAfterBreak="0" w:abstractNumId="2">
-    <w:nsid w:val="FFFFFF7E"/>
-    <w:multiLevelType w:val="singleLevel"/>
-    <w:tmpl w:val="134E0EF6"/>
-    <w:lvl w:ilvl="0">
-      <w:start w:val="1"/>
-      <w:numFmt w:val="decimal"/>
-      <w:lvlText w:val="%1."/>
-      <w:lvlJc w:val="left"/>
-      <w:pPr>
-        <w:tabs>
-          <w:tab w:pos="1080" w:val="num"/>
-        </w:tabs>
-        <w:ind w:hanging="360" w:left="1080"/>
-      </w:pPr>
-    </w:lvl>
-  </w:abstractNum>
-  <w:abstractNum w15:restartNumberingAfterBreak="0" w:abstractNumId="3">
-    <w:nsid w:val="FFFFFF7F"/>
-    <w:multiLevelType w:val="singleLevel"/>
-    <w:tmpl w:val="503C8C3E"/>
-    <w:lvl w:ilvl="0">
-      <w:start w:val="1"/>
-      <w:numFmt w:val="decimal"/>
-      <w:lvlText w:val="%1."/>
-      <w:lvlJc w:val="left"/>
-      <w:pPr>
-        <w:tabs>
-          <w:tab w:pos="720" w:val="num"/>
-        </w:tabs>
-        <w:ind w:hanging="360" w:left="720"/>
-      </w:pPr>
-    </w:lvl>
-  </w:abstractNum>
-  <w:abstractNum w15:restartNumberingAfterBreak="0" w:abstractNumId="4">
-    <w:nsid w:val="FFFFFF80"/>
-    <w:multiLevelType w:val="singleLevel"/>
-    <w:tmpl w:val="62D64704"/>
-    <w:lvl w:ilvl="0">
-      <w:start w:val="1"/>
-      <w:numFmt w:val="bullet"/>
-      <w:lvlText w:val=""/>
-      <w:lvlJc w:val="left"/>
-      <w:pPr>
-        <w:tabs>
-          <w:tab w:pos="1800" w:val="num"/>
-        </w:tabs>
-        <w:ind w:hanging="360" w:left="1800"/>
-      </w:pPr>
-      <w:rPr>
-        <w:rFonts w:ascii="Symbol" w:hAnsi="Symbol" w:hint="default"/>
-      </w:rPr>
-    </w:lvl>
-  </w:abstractNum>
-  <w:abstractNum w15:restartNumberingAfterBreak="0" w:abstractNumId="5">
-    <w:nsid w:val="FFFFFF81"/>
-    <w:multiLevelType w:val="singleLevel"/>
-    <w:tmpl w:val="C46E51F6"/>
-    <w:lvl w:ilvl="0">
-      <w:start w:val="1"/>
-      <w:numFmt w:val="bullet"/>
-      <w:lvlText w:val=""/>
-      <w:lvlJc w:val="left"/>
-      <w:pPr>
-        <w:tabs>
-          <w:tab w:pos="1440" w:val="num"/>
-        </w:tabs>
-        <w:ind w:hanging="360" w:left="1440"/>
-      </w:pPr>
-      <w:rPr>
-        <w:rFonts w:ascii="Symbol" w:hAnsi="Symbol" w:hint="default"/>
-      </w:rPr>
-    </w:lvl>
-  </w:abstractNum>
-  <w:abstractNum w15:restartNumberingAfterBreak="0" w:abstractNumId="6">
-    <w:nsid w:val="FFFFFF82"/>
-    <w:multiLevelType w:val="singleLevel"/>
-    <w:tmpl w:val="9B5E0786"/>
-    <w:lvl w:ilvl="0">
-      <w:start w:val="1"/>
-      <w:numFmt w:val="bullet"/>
-      <w:lvlText w:val=""/>
-      <w:lvlJc w:val="left"/>
-      <w:pPr>
-        <w:tabs>
-          <w:tab w:pos="1080" w:val="num"/>
-        </w:tabs>
-        <w:ind w:hanging="360" w:left="1080"/>
-      </w:pPr>
-      <w:rPr>
-        <w:rFonts w:ascii="Symbol" w:hAnsi="Symbol" w:hint="default"/>
-      </w:rPr>
-    </w:lvl>
-  </w:abstractNum>
-  <w:abstractNum w15:restartNumberingAfterBreak="0" w:abstractNumId="7">
-    <w:nsid w:val="FFFFFF83"/>
-    <w:multiLevelType w:val="singleLevel"/>
-    <w:tmpl w:val="151895C0"/>
-    <w:lvl w:ilvl="0">
-      <w:start w:val="1"/>
-      <w:numFmt w:val="bullet"/>
-      <w:lvlText w:val=""/>
-      <w:lvlJc w:val="left"/>
-      <w:pPr>
-        <w:tabs>
-          <w:tab w:pos="720" w:val="num"/>
-        </w:tabs>
-        <w:ind w:hanging="360" w:left="720"/>
-      </w:pPr>
-      <w:rPr>
-        <w:rFonts w:ascii="Symbol" w:hAnsi="Symbol" w:hint="default"/>
-      </w:rPr>
-    </w:lvl>
-  </w:abstractNum>
-  <w:abstractNum w15:restartNumberingAfterBreak="0" w:abstractNumId="8">
-    <w:nsid w:val="FFFFFF88"/>
-    <w:multiLevelType w:val="singleLevel"/>
-    <w:tmpl w:val="9D9284A6"/>
-    <w:lvl w:ilvl="0">
-      <w:start w:val="1"/>
-      <w:numFmt w:val="decimal"/>
-      <w:lvlText w:val="%1."/>
-      <w:lvlJc w:val="left"/>
-      <w:pPr>
-        <w:tabs>
-          <w:tab w:pos="360" w:val="num"/>
-        </w:tabs>
-        <w:ind w:hanging="360" w:left="360"/>
-      </w:pPr>
-    </w:lvl>
-  </w:abstractNum>
-  <w:abstractNum w15:restartNumberingAfterBreak="0" w:abstractNumId="9">
-    <w:nsid w:val="FFFFFF89"/>
-    <w:multiLevelType w:val="singleLevel"/>
-    <w:tmpl w:val="801418FA"/>
-    <w:lvl w:ilvl="0">
-      <w:start w:val="1"/>
-      <w:numFmt w:val="bullet"/>
-      <w:lvlText w:val=""/>
-      <w:lvlJc w:val="left"/>
-      <w:pPr>
-        <w:tabs>
-          <w:tab w:pos="360" w:val="num"/>
-        </w:tabs>
-        <w:ind w:hanging="360" w:left="360"/>
-      </w:pPr>
-      <w:rPr>
-        <w:rFonts w:ascii="Symbol" w:hAnsi="Symbol" w:hint="default"/>
-      </w:rPr>
-    </w:lvl>
-  </w:abstractNum>
-  <w:abstractNum w15:restartNumberingAfterBreak="0" w:abstractNumId="10">
-    <w:nsid w:val="170CD2DE"/>
-    <w:multiLevelType w:val="multilevel"/>
-    <w:tmpl w:val="302EAA86"/>
-    <w:lvl w:ilvl="0">
-      <w:numFmt w:val="bullet"/>
-      <w:lvlText w:val=" "/>
-      <w:lvlJc w:val="left"/>
-      <w:pPr>
-        <w:tabs>
-          <w:tab w:pos="0" w:val="num"/>
-        </w:tabs>
-        <w:ind w:hanging="480" w:left="480"/>
-      </w:pPr>
-    </w:lvl>
-    <w:lvl w:ilvl="1">
-      <w:numFmt w:val="bullet"/>
-      <w:lvlText w:val=" "/>
-      <w:lvlJc w:val="left"/>
-      <w:pPr>
-        <w:tabs>
-          <w:tab w:pos="720" w:val="num"/>
-        </w:tabs>
-        <w:ind w:hanging="480" w:left="1200"/>
-      </w:pPr>
-    </w:lvl>
-    <w:lvl w:ilvl="2">
-      <w:numFmt w:val="bullet"/>
-      <w:lvlText w:val=" "/>
-      <w:lvlJc w:val="left"/>
-      <w:pPr>
-        <w:tabs>
-          <w:tab w:pos="1440" w:val="num"/>
-        </w:tabs>
-        <w:ind w:hanging="480" w:left="1920"/>
-      </w:pPr>
-    </w:lvl>
-    <w:lvl w:ilvl="3">
-      <w:numFmt w:val="bullet"/>
-      <w:lvlText w:val=" "/>
-      <w:lvlJc w:val="left"/>
-      <w:pPr>
-        <w:tabs>
-          <w:tab w:pos="2160" w:val="num"/>
-        </w:tabs>
-        <w:ind w:hanging="480" w:left="2640"/>
-      </w:pPr>
-    </w:lvl>
-    <w:lvl w:ilvl="4">
-      <w:numFmt w:val="bullet"/>
-      <w:lvlText w:val=" "/>
-      <w:lvlJc w:val="left"/>
-      <w:pPr>
-        <w:tabs>
-          <w:tab w:pos="2880" w:val="num"/>
-        </w:tabs>
-        <w:ind w:hanging="480" w:left="3360"/>
-      </w:pPr>
-    </w:lvl>
-    <w:lvl w:ilvl="5">
-      <w:numFmt w:val="bullet"/>
-      <w:lvlText w:val=" "/>
-      <w:lvlJc w:val="left"/>
-      <w:pPr>
-        <w:tabs>
-          <w:tab w:pos="3600" w:val="num"/>
-        </w:tabs>
-        <w:ind w:hanging="480" w:left="4080"/>
-      </w:pPr>
-    </w:lvl>
-    <w:lvl w:ilvl="6">
-      <w:numFmt w:val="bullet"/>
-      <w:lvlText w:val=" "/>
-      <w:lvlJc w:val="left"/>
-      <w:pPr>
-        <w:tabs>
-          <w:tab w:pos="4320" w:val="num"/>
-        </w:tabs>
-        <w:ind w:hanging="480" w:left="4800"/>
-      </w:pPr>
-    </w:lvl>
-    <w:lvl w:ilvl="7">
-      <w:numFmt w:val="bullet"/>
-      <w:lvlText w:val=" "/>
-      <w:lvlJc w:val="left"/>
-      <w:pPr>
-        <w:tabs>
-          <w:tab w:pos="5040" w:val="num"/>
-        </w:tabs>
-        <w:ind w:hanging="480" w:left="5520"/>
-      </w:pPr>
-    </w:lvl>
-    <w:lvl w:ilvl="8">
-      <w:numFmt w:val="bullet"/>
-      <w:lvlText w:val=" "/>
-      <w:lvlJc w:val="left"/>
-      <w:pPr>
-        <w:tabs>
-          <w:tab w:pos="5760" w:val="num"/>
-        </w:tabs>
-        <w:ind w:hanging="480" w:left="6240"/>
-      </w:pPr>
-    </w:lvl>
-  </w:abstractNum>
+<w:numbering xmlns:w="http://schemas.openxmlformats.org/wordprocessingml/2006/main">
   <w:abstractNum w:abstractNumId="990">
     <w:nsid w:val="0000A990"/>
     <w:multiLevelType w:val="multilevel"/>
@@ -5722,39 +6868,6 @@
       </w:rPr>
     </w:lvl>
   </w:abstractNum>
-  <w:num w16cid:durableId="1697265735" w:numId="1">
-    <w:abstractNumId w:val="10"/>
-  </w:num>
-  <w:num w16cid:durableId="1621572318" w:numId="2">
-    <w:abstractNumId w:val="0"/>
-  </w:num>
-  <w:num w16cid:durableId="1698038869" w:numId="3">
-    <w:abstractNumId w:val="1"/>
-  </w:num>
-  <w:num w16cid:durableId="1816601568" w:numId="4">
-    <w:abstractNumId w:val="2"/>
-  </w:num>
-  <w:num w16cid:durableId="1549143319" w:numId="5">
-    <w:abstractNumId w:val="3"/>
-  </w:num>
-  <w:num w16cid:durableId="1923370611" w:numId="6">
-    <w:abstractNumId w:val="8"/>
-  </w:num>
-  <w:num w16cid:durableId="1712731999" w:numId="7">
-    <w:abstractNumId w:val="4"/>
-  </w:num>
-  <w:num w16cid:durableId="1199927662" w:numId="8">
-    <w:abstractNumId w:val="5"/>
-  </w:num>
-  <w:num w16cid:durableId="368116615" w:numId="9">
-    <w:abstractNumId w:val="6"/>
-  </w:num>
-  <w:num w16cid:durableId="1819230131" w:numId="10">
-    <w:abstractNumId w:val="7"/>
-  </w:num>
-  <w:num w16cid:durableId="666782604" w:numId="11">
-    <w:abstractNumId w:val="9"/>
-  </w:num>
   <w:num w:numId="1000">
     <w:abstractNumId w:val="990"/>
   </w:num>
@@ -5764,14 +6877,11 @@
   <w:num w:numId="1002">
     <w:abstractNumId w:val="991"/>
   </w:num>
-  <w:num w:numId="1003">
-    <w:abstractNumId w:val="991"/>
-  </w:num>
 </w:numbering>
 </file>
 
 <file path=word/styles.xml><?xml version="1.0" encoding="utf-8"?>
-<w:styles xmlns:mc="http://schemas.openxmlformats.org/markup-compatibility/2006" xmlns:r="http://schemas.openxmlformats.org/officeDocument/2006/relationships" xmlns:w="http://schemas.openxmlformats.org/wordprocessingml/2006/main" xmlns:w14="http://schemas.microsoft.com/office/word/2010/wordml" xmlns:w15="http://schemas.microsoft.com/office/word/2012/wordml" xmlns:w16="http://schemas.microsoft.com/office/word/2018/wordml" xmlns:w16cex="http://schemas.microsoft.com/office/word/2018/wordml/cex" xmlns:w16cid="http://schemas.microsoft.com/office/word/2016/wordml/cid" xmlns:w16du="http://schemas.microsoft.com/office/word/2023/wordml/word16du" xmlns:w16sdtdh="http://schemas.microsoft.com/office/word/2020/wordml/sdtdatahash" xmlns:w16se="http://schemas.microsoft.com/office/word/2015/wordml/symex" mc:Ignorable="w14 w15 w16se w16cid w16 w16cex w16sdtdh w16du">
+<w:styles xmlns:r="http://schemas.openxmlformats.org/officeDocument/2006/relationships" xmlns:w="http://schemas.openxmlformats.org/wordprocessingml/2006/main">
   <w:docDefaults>
     <w:rPrDefault>
       <w:rPr>
@@ -5787,566 +6897,18 @@
       </w:pPr>
     </w:pPrDefault>
   </w:docDefaults>
-  <w:latentStyles w:count="376" w:defLockedState="0" w:defQFormat="0" w:defSemiHidden="0" w:defUIPriority="0" w:defUnhideWhenUsed="0">
-    <w:lsdException w:name="heading 5" w:semiHidden="1" w:unhideWhenUsed="1"/>
-    <w:lsdException w:name="index 2" w:semiHidden="1" w:unhideWhenUsed="1"/>
-    <w:lsdException w:name="index 3" w:semiHidden="1" w:unhideWhenUsed="1"/>
-    <w:lsdException w:name="index 4" w:semiHidden="1" w:unhideWhenUsed="1"/>
-    <w:lsdException w:name="index 5" w:semiHidden="1" w:unhideWhenUsed="1"/>
-    <w:lsdException w:name="index 6" w:semiHidden="1" w:unhideWhenUsed="1"/>
-    <w:lsdException w:name="index 7" w:semiHidden="1" w:unhideWhenUsed="1"/>
-    <w:lsdException w:name="index 8" w:semiHidden="1" w:unhideWhenUsed="1"/>
-    <w:lsdException w:name="index 9" w:semiHidden="1" w:unhideWhenUsed="1"/>
-    <w:lsdException w:name="toc 1" w:semiHidden="1" w:unhideWhenUsed="1"/>
-    <w:lsdException w:name="toc 2" w:semiHidden="1" w:unhideWhenUsed="1"/>
-    <w:lsdException w:name="toc 3" w:semiHidden="1" w:unhideWhenUsed="1"/>
-    <w:lsdException w:name="toc 4" w:semiHidden="1" w:unhideWhenUsed="1"/>
-    <w:lsdException w:name="toc 5" w:semiHidden="1" w:unhideWhenUsed="1"/>
-    <w:lsdException w:name="toc 6" w:semiHidden="1" w:unhideWhenUsed="1"/>
-    <w:lsdException w:name="toc 7" w:semiHidden="1" w:unhideWhenUsed="1"/>
-    <w:lsdException w:name="toc 8" w:semiHidden="1" w:unhideWhenUsed="1"/>
-    <w:lsdException w:name="toc 9" w:semiHidden="1" w:unhideWhenUsed="1"/>
-    <w:lsdException w:name="Normal Indent" w:semiHidden="1" w:unhideWhenUsed="1"/>
-    <w:lsdException w:name="footnote text" w:semiHidden="1" w:unhideWhenUsed="1"/>
-    <w:lsdException w:name="annotation text" w:semiHidden="1" w:unhideWhenUsed="1"/>
-    <w:lsdException w:name="header" w:semiHidden="1" w:unhideWhenUsed="1"/>
-    <w:lsdException w:name="footer" w:semiHidden="1" w:unhideWhenUsed="1"/>
-    <w:lsdException w:name="index heading" w:semiHidden="1" w:unhideWhenUsed="1"/>
-    <w:lsdException w:name="caption" w:semiHidden="1" w:unhideWhenUsed="1"/>
-    <w:lsdException w:name="table of figures" w:semiHidden="1" w:unhideWhenUsed="1"/>
-    <w:lsdException w:name="envelope address" w:semiHidden="1" w:unhideWhenUsed="1"/>
-    <w:lsdException w:name="envelope return" w:semiHidden="1" w:unhideWhenUsed="1"/>
-    <w:lsdException w:name="footnote reference" w:semiHidden="1" w:unhideWhenUsed="1"/>
-    <w:lsdException w:name="annotation reference" w:semiHidden="1" w:unhideWhenUsed="1"/>
-    <w:lsdException w:name="line number" w:semiHidden="1" w:unhideWhenUsed="1"/>
-    <w:lsdException w:name="page number" w:semiHidden="1" w:unhideWhenUsed="1"/>
-    <w:lsdException w:name="endnote reference" w:semiHidden="1" w:unhideWhenUsed="1"/>
-    <w:lsdException w:name="endnote text" w:semiHidden="1" w:unhideWhenUsed="1"/>
-    <w:lsdException w:name="table of authorities" w:semiHidden="1" w:unhideWhenUsed="1"/>
-    <w:lsdException w:name="macro" w:semiHidden="1" w:unhideWhenUsed="1"/>
-    <w:lsdException w:name="toa heading" w:semiHidden="1" w:unhideWhenUsed="1"/>
-    <w:lsdException w:name="List" w:semiHidden="1" w:unhideWhenUsed="1"/>
-    <w:lsdException w:name="List Bullet" w:semiHidden="1" w:unhideWhenUsed="1"/>
-    <w:lsdException w:name="List Number" w:semiHidden="1" w:unhideWhenUsed="1"/>
-    <w:lsdException w:name="List 2" w:semiHidden="1" w:unhideWhenUsed="1"/>
-    <w:lsdException w:name="List 3" w:semiHidden="1" w:unhideWhenUsed="1"/>
-    <w:lsdException w:name="List 4" w:semiHidden="1" w:unhideWhenUsed="1"/>
-    <w:lsdException w:name="List Bullet 2" w:semiHidden="1" w:unhideWhenUsed="1"/>
-    <w:lsdException w:name="List Bullet 3" w:semiHidden="1" w:unhideWhenUsed="1"/>
-    <w:lsdException w:name="List Number 2" w:semiHidden="1" w:unhideWhenUsed="1"/>
-    <w:lsdException w:name="List Number 3" w:semiHidden="1" w:unhideWhenUsed="1"/>
-    <w:lsdException w:name="List Number 4" w:semiHidden="1" w:unhideWhenUsed="1"/>
-    <w:lsdException w:name="List Number 5" w:semiHidden="1" w:unhideWhenUsed="1"/>
-    <w:lsdException w:name="Closing" w:semiHidden="1" w:unhideWhenUsed="1"/>
-    <w:lsdException w:name="Signature" w:semiHidden="1" w:unhideWhenUsed="1"/>
-    <w:lsdException w:name="Default Paragraph Font" w:semiHidden="1" w:unhideWhenUsed="1"/>
-    <w:lsdException w:name="Body Text" w:semiHidden="1" w:unhideWhenUsed="1"/>
-    <w:lsdException w:name="Body Text Indent" w:semiHidden="1" w:unhideWhenUsed="1"/>
-    <w:lsdException w:name="List Continue" w:semiHidden="1" w:unhideWhenUsed="1"/>
-    <w:lsdException w:name="List Continue 2" w:semiHidden="1" w:unhideWhenUsed="1"/>
-    <w:lsdException w:name="List Continue 3" w:semiHidden="1" w:unhideWhenUsed="1"/>
-    <w:lsdException w:name="List Continue 4" w:semiHidden="1" w:unhideWhenUsed="1"/>
-    <w:lsdException w:name="List Continue 5" w:semiHidden="1" w:unhideWhenUsed="1"/>
-    <w:lsdException w:name="Message Header" w:semiHidden="1" w:unhideWhenUsed="1"/>
-    <w:lsdException w:name="Salutation" w:semiHidden="1" w:unhideWhenUsed="1"/>
-    <w:lsdException w:name="Date" w:semiHidden="1" w:unhideWhenUsed="1"/>
-    <w:lsdException w:name="Body Text First Indent" w:semiHidden="1" w:unhideWhenUsed="1"/>
-    <w:lsdException w:name="Body Text Indent 2" w:semiHidden="1" w:unhideWhenUsed="1"/>
-    <w:lsdException w:name="Body Text Indent 3" w:semiHidden="1" w:unhideWhenUsed="1"/>
-    <w:lsdException w:name="Block Text" w:semiHidden="1" w:unhideWhenUsed="1"/>
-    <w:lsdException w:name="Hyperlink" w:semiHidden="1" w:unhideWhenUsed="1"/>
-    <w:lsdException w:name="FollowedHyperlink" w:semiHidden="1" w:unhideWhenUsed="1"/>
-    <w:lsdException w:name="Document Map" w:semiHidden="1" w:unhideWhenUsed="1"/>
-    <w:lsdException w:name="Plain Text" w:semiHidden="1" w:unhideWhenUsed="1"/>
-    <w:lsdException w:name="E-mail Signature" w:semiHidden="1" w:unhideWhenUsed="1"/>
-    <w:lsdException w:name="HTML Top of Form" w:semiHidden="1" w:unhideWhenUsed="1"/>
-    <w:lsdException w:name="HTML Bottom of Form" w:semiHidden="1" w:unhideWhenUsed="1"/>
-    <w:lsdException w:name="Normal (Web)" w:semiHidden="1" w:unhideWhenUsed="1"/>
-    <w:lsdException w:name="HTML Acronym" w:semiHidden="1" w:unhideWhenUsed="1"/>
-    <w:lsdException w:name="HTML Address" w:semiHidden="1" w:unhideWhenUsed="1"/>
-    <w:lsdException w:name="HTML Cite" w:semiHidden="1" w:unhideWhenUsed="1"/>
-    <w:lsdException w:name="HTML Code" w:semiHidden="1" w:unhideWhenUsed="1"/>
-    <w:lsdException w:name="HTML Definition" w:semiHidden="1" w:unhideWhenUsed="1"/>
-    <w:lsdException w:name="HTML Keyboard" w:semiHidden="1" w:unhideWhenUsed="1"/>
-    <w:lsdException w:name="HTML Preformatted" w:semiHidden="1" w:unhideWhenUsed="1"/>
-    <w:lsdException w:name="HTML Sample" w:semiHidden="1" w:unhideWhenUsed="1"/>
-    <w:lsdException w:name="HTML Typewriter" w:semiHidden="1" w:unhideWhenUsed="1"/>
-    <w:lsdException w:name="HTML Variable" w:semiHidden="1" w:unhideWhenUsed="1"/>
-    <w:lsdException w:name="Normal Table" w:semiHidden="1" w:unhideWhenUsed="1"/>
-    <w:lsdException w:name="annotation subject" w:semiHidden="1" w:unhideWhenUsed="1"/>
-    <w:lsdException w:name="No List" w:semiHidden="1" w:unhideWhenUsed="1"/>
-    <w:lsdException w:name="Outline List 1" w:semiHidden="1" w:unhideWhenUsed="1"/>
-    <w:lsdException w:name="Outline List 2" w:semiHidden="1" w:unhideWhenUsed="1"/>
-    <w:lsdException w:name="Outline List 3" w:semiHidden="1" w:unhideWhenUsed="1"/>
-    <w:lsdException w:name="Table Simple 1" w:semiHidden="1" w:unhideWhenUsed="1"/>
-    <w:lsdException w:name="Table Simple 2" w:semiHidden="1" w:unhideWhenUsed="1"/>
-    <w:lsdException w:name="Table Simple 3" w:semiHidden="1" w:unhideWhenUsed="1"/>
-    <w:lsdException w:name="Table Classic 1" w:semiHidden="1" w:unhideWhenUsed="1"/>
-    <w:lsdException w:name="Table Classic 2" w:semiHidden="1" w:unhideWhenUsed="1"/>
-    <w:lsdException w:name="Table Classic 3" w:semiHidden="1" w:unhideWhenUsed="1"/>
-    <w:lsdException w:name="Table Classic 4" w:semiHidden="1" w:unhideWhenUsed="1"/>
-    <w:lsdException w:name="Table Colorful 1" w:semiHidden="1" w:unhideWhenUsed="1"/>
-    <w:lsdException w:name="Table Colorful 2" w:semiHidden="1" w:unhideWhenUsed="1"/>
-    <w:lsdException w:name="Table Colorful 3" w:semiHidden="1" w:unhideWhenUsed="1"/>
-    <w:lsdException w:name="Table Columns 1" w:semiHidden="1" w:unhideWhenUsed="1"/>
-    <w:lsdException w:name="Table Columns 2" w:semiHidden="1" w:unhideWhenUsed="1"/>
-    <w:lsdException w:name="Table Columns 3" w:semiHidden="1" w:unhideWhenUsed="1"/>
-    <w:lsdException w:name="Table Columns 4" w:semiHidden="1" w:unhideWhenUsed="1"/>
-    <w:lsdException w:name="Table Columns 5" w:semiHidden="1" w:unhideWhenUsed="1"/>
-    <w:lsdException w:name="Table Grid 1" w:semiHidden="1" w:unhideWhenUsed="1"/>
-    <w:lsdException w:name="Table Grid 2" w:semiHidden="1" w:unhideWhenUsed="1"/>
-    <w:lsdException w:name="Table Grid 3" w:semiHidden="1" w:unhideWhenUsed="1"/>
-    <w:lsdException w:name="Table Grid 4" w:semiHidden="1" w:unhideWhenUsed="1"/>
-    <w:lsdException w:name="Table Grid 5" w:semiHidden="1" w:unhideWhenUsed="1"/>
-    <w:lsdException w:name="Table Grid 6" w:semiHidden="1" w:unhideWhenUsed="1"/>
-    <w:lsdException w:name="Table Grid 7" w:semiHidden="1" w:unhideWhenUsed="1"/>
-    <w:lsdException w:name="Table Grid 8" w:semiHidden="1" w:unhideWhenUsed="1"/>
-    <w:lsdException w:name="Table List 1" w:semiHidden="1" w:unhideWhenUsed="1"/>
-    <w:lsdException w:name="Table List 2" w:semiHidden="1" w:unhideWhenUsed="1"/>
-    <w:lsdException w:name="Table List 3" w:semiHidden="1" w:unhideWhenUsed="1"/>
-    <w:lsdException w:name="Table List 4" w:semiHidden="1" w:unhideWhenUsed="1"/>
-    <w:lsdException w:name="Table List 5" w:semiHidden="1" w:unhideWhenUsed="1"/>
-    <w:lsdException w:name="Table List 6" w:semiHidden="1" w:unhideWhenUsed="1"/>
-    <w:lsdException w:name="Table List 7" w:semiHidden="1" w:unhideWhenUsed="1"/>
-    <w:lsdException w:name="Table List 8" w:semiHidden="1" w:unhideWhenUsed="1"/>
-    <w:lsdException w:name="Table 3D effects 1" w:semiHidden="1" w:unhideWhenUsed="1"/>
-    <w:lsdException w:name="Table 3D effects 2" w:semiHidden="1" w:unhideWhenUsed="1"/>
-    <w:lsdException w:name="Table 3D effects 3" w:semiHidden="1" w:unhideWhenUsed="1"/>
-    <w:lsdException w:name="Table Contemporary" w:semiHidden="1" w:unhideWhenUsed="1"/>
-    <w:lsdException w:name="Table Elegant" w:semiHidden="1" w:unhideWhenUsed="1"/>
-    <w:lsdException w:name="Table Professional" w:semiHidden="1" w:unhideWhenUsed="1"/>
-    <w:lsdException w:name="Table Subtle 1" w:semiHidden="1" w:unhideWhenUsed="1"/>
-    <w:lsdException w:name="Table Subtle 2" w:semiHidden="1" w:unhideWhenUsed="1"/>
-    <w:lsdException w:name="Table Web 1" w:semiHidden="1" w:unhideWhenUsed="1"/>
-    <w:lsdException w:name="Table Web 2" w:semiHidden="1" w:unhideWhenUsed="1"/>
-    <w:lsdException w:name="Table Web 3" w:semiHidden="1" w:unhideWhenUsed="1"/>
-    <w:lsdException w:name="Balloon Text" w:semiHidden="1" w:unhideWhenUsed="1"/>
-    <w:lsdException w:name="Table Theme" w:semiHidden="1" w:unhideWhenUsed="1"/>
-    <w:lsdException w:name="Placeholder Text" w:semiHidden="1"/>
-    <w:lsdException w:name="Light Shading"/>
-    <w:lsdException w:name="Light List"/>
-    <w:lsdException w:name="Light Grid"/>
-    <w:lsdException w:name="Medium Shading 1"/>
-    <w:lsdException w:name="Medium Shading 2"/>
-    <w:lsdException w:name="Medium List 1"/>
-    <w:lsdException w:name="Medium List 2"/>
-    <w:lsdException w:name="Medium Grid 1"/>
-    <w:lsdException w:name="Medium Grid 2"/>
-    <w:lsdException w:name="Medium Grid 3"/>
-    <w:lsdException w:name="Dark List"/>
-    <w:lsdException w:name="Colorful Shading"/>
-    <w:lsdException w:name="Colorful List"/>
-    <w:lsdException w:name="Colorful Grid"/>
-    <w:lsdException w:name="Light Shading Accent 1"/>
-    <w:lsdException w:name="Light List Accent 1"/>
-    <w:lsdException w:name="Light Grid Accent 1"/>
-    <w:lsdException w:name="Medium Shading 1 Accent 1"/>
-    <w:lsdException w:name="Medium Shading 2 Accent 1"/>
-    <w:lsdException w:name="Medium List 1 Accent 1"/>
-    <w:lsdException w:name="Revision" w:semiHidden="1"/>
-    <w:lsdException w:name="Medium List 2 Accent 1"/>
-    <w:lsdException w:name="Medium Grid 1 Accent 1"/>
-    <w:lsdException w:name="Medium Grid 2 Accent 1"/>
-    <w:lsdException w:name="Medium Grid 3 Accent 1"/>
-    <w:lsdException w:name="Dark List Accent 1"/>
-    <w:lsdException w:name="Colorful Shading Accent 1"/>
-    <w:lsdException w:name="Colorful List Accent 1"/>
-    <w:lsdException w:name="Colorful Grid Accent 1"/>
-    <w:lsdException w:name="Light Shading Accent 2"/>
-    <w:lsdException w:name="Light List Accent 2"/>
-    <w:lsdException w:name="Light Grid Accent 2"/>
-    <w:lsdException w:name="Medium Shading 1 Accent 2"/>
-    <w:lsdException w:name="Medium Shading 2 Accent 2"/>
-    <w:lsdException w:name="Medium List 1 Accent 2"/>
-    <w:lsdException w:name="Medium List 2 Accent 2"/>
-    <w:lsdException w:name="Medium Grid 1 Accent 2"/>
-    <w:lsdException w:name="Medium Grid 2 Accent 2"/>
-    <w:lsdException w:name="Medium Grid 3 Accent 2"/>
-    <w:lsdException w:name="Dark List Accent 2"/>
-    <w:lsdException w:name="Colorful Shading Accent 2"/>
-    <w:lsdException w:name="Colorful List Accent 2"/>
-    <w:lsdException w:name="Colorful Grid Accent 2"/>
-    <w:lsdException w:name="Light Shading Accent 3"/>
-    <w:lsdException w:name="Light List Accent 3"/>
-    <w:lsdException w:name="Light Grid Accent 3"/>
-    <w:lsdException w:name="Medium Shading 1 Accent 3"/>
-    <w:lsdException w:name="Medium Shading 2 Accent 3"/>
-    <w:lsdException w:name="Medium List 1 Accent 3"/>
-    <w:lsdException w:name="Medium List 2 Accent 3"/>
-    <w:lsdException w:name="Medium Grid 1 Accent 3"/>
-    <w:lsdException w:name="Medium Grid 2 Accent 3"/>
-    <w:lsdException w:name="Medium Grid 3 Accent 3"/>
-    <w:lsdException w:name="Dark List Accent 3"/>
-    <w:lsdException w:name="Colorful Shading Accent 3"/>
-    <w:lsdException w:name="Colorful List Accent 3"/>
-    <w:lsdException w:name="Colorful Grid Accent 3"/>
-    <w:lsdException w:name="Light Shading Accent 4"/>
-    <w:lsdException w:name="Light List Accent 4"/>
-    <w:lsdException w:name="Light Grid Accent 4"/>
-    <w:lsdException w:name="Medium Shading 1 Accent 4"/>
-    <w:lsdException w:name="Medium Shading 2 Accent 4"/>
-    <w:lsdException w:name="Medium List 1 Accent 4"/>
-    <w:lsdException w:name="Medium List 2 Accent 4"/>
-    <w:lsdException w:name="Medium Grid 1 Accent 4"/>
-    <w:lsdException w:name="Medium Grid 2 Accent 4"/>
-    <w:lsdException w:name="Medium Grid 3 Accent 4"/>
-    <w:lsdException w:name="Dark List Accent 4"/>
-    <w:lsdException w:name="Colorful Shading Accent 4"/>
-    <w:lsdException w:name="Colorful List Accent 4"/>
-    <w:lsdException w:name="Colorful Grid Accent 4"/>
-    <w:lsdException w:name="Light Shading Accent 5"/>
-    <w:lsdException w:name="Light List Accent 5"/>
-    <w:lsdException w:name="Light Grid Accent 5"/>
-    <w:lsdException w:name="Medium Shading 1 Accent 5"/>
-    <w:lsdException w:name="Medium Shading 2 Accent 5"/>
-    <w:lsdException w:name="Medium List 1 Accent 5"/>
-    <w:lsdException w:name="Medium List 2 Accent 5"/>
-    <w:lsdException w:name="Medium Grid 1 Accent 5"/>
-    <w:lsdException w:name="Medium Grid 2 Accent 5"/>
-    <w:lsdException w:name="Medium Grid 3 Accent 5"/>
-    <w:lsdException w:name="Dark List Accent 5"/>
-    <w:lsdException w:name="Colorful Shading Accent 5"/>
-    <w:lsdException w:name="Colorful List Accent 5"/>
-    <w:lsdException w:name="Colorful Grid Accent 5"/>
-    <w:lsdException w:name="Light Shading Accent 6"/>
-    <w:lsdException w:name="Light List Accent 6"/>
-    <w:lsdException w:name="Light Grid Accent 6"/>
-    <w:lsdException w:name="Medium Shading 1 Accent 6"/>
-    <w:lsdException w:name="Medium Shading 2 Accent 6"/>
-    <w:lsdException w:name="Medium List 1 Accent 6"/>
-    <w:lsdException w:name="Medium List 2 Accent 6"/>
-    <w:lsdException w:name="Medium Grid 1 Accent 6"/>
-    <w:lsdException w:name="Medium Grid 2 Accent 6"/>
-    <w:lsdException w:name="Medium Grid 3 Accent 6"/>
-    <w:lsdException w:name="Dark List Accent 6"/>
-    <w:lsdException w:name="Colorful Shading Accent 6"/>
-    <w:lsdException w:name="Colorful List Accent 6"/>
-    <w:lsdException w:name="Colorful Grid Accent 6"/>
-    <w:lsdException w:name="Bibliography" w:semiHidden="1" w:unhideWhenUsed="1"/>
-    <w:lsdException w:name="TOC Heading" w:semiHidden="1" w:unhideWhenUsed="1"/>
-    <w:lsdException w:name="Grid Table 4" w:uiPriority="49"/>
-    <w:lsdException w:name="Grid Table 5 Dark" w:uiPriority="50"/>
-    <w:lsdException w:name="Grid Table 6 Colorful" w:uiPriority="51"/>
-    <w:lsdException w:name="Grid Table 7 Colorful" w:uiPriority="52"/>
-    <w:lsdException w:name="Grid Table 1 Light Accent 1" w:uiPriority="46"/>
-    <w:lsdException w:name="Grid Table 2 Accent 1" w:uiPriority="47"/>
-    <w:lsdException w:name="Grid Table 3 Accent 1" w:uiPriority="48"/>
-    <w:lsdException w:name="Grid Table 4 Accent 1" w:uiPriority="49"/>
-    <w:lsdException w:name="Grid Table 5 Dark Accent 1" w:uiPriority="50"/>
-    <w:lsdException w:name="Grid Table 6 Colorful Accent 1" w:uiPriority="51"/>
-    <w:lsdException w:name="Grid Table 7 Colorful Accent 1" w:uiPriority="52"/>
-    <w:lsdException w:name="Grid Table 1 Light Accent 2" w:uiPriority="46"/>
-    <w:lsdException w:name="Grid Table 2 Accent 2" w:uiPriority="47"/>
-    <w:lsdException w:name="Grid Table 3 Accent 2" w:uiPriority="48"/>
-    <w:lsdException w:name="Grid Table 4 Accent 2" w:uiPriority="49"/>
-    <w:lsdException w:name="Grid Table 5 Dark Accent 2" w:uiPriority="50"/>
-    <w:lsdException w:name="Grid Table 6 Colorful Accent 2" w:uiPriority="51"/>
-    <w:lsdException w:name="Grid Table 7 Colorful Accent 2" w:uiPriority="52"/>
-    <w:lsdException w:name="Grid Table 1 Light Accent 3" w:uiPriority="46"/>
-    <w:lsdException w:name="Grid Table 2 Accent 3" w:uiPriority="47"/>
-    <w:lsdException w:name="Grid Table 3 Accent 3" w:uiPriority="48"/>
-    <w:lsdException w:name="Grid Table 4 Accent 3" w:uiPriority="49"/>
-    <w:lsdException w:name="Grid Table 5 Dark Accent 3" w:uiPriority="50"/>
-    <w:lsdException w:name="Grid Table 6 Colorful Accent 3" w:uiPriority="51"/>
-    <w:lsdException w:name="Grid Table 7 Colorful Accent 3" w:uiPriority="52"/>
-    <w:lsdException w:name="Grid Table 1 Light Accent 4" w:uiPriority="46"/>
-    <w:lsdException w:name="Grid Table 2 Accent 4" w:uiPriority="47"/>
-    <w:lsdException w:name="Grid Table 3 Accent 4" w:uiPriority="48"/>
-    <w:lsdException w:name="Grid Table 4 Accent 4" w:uiPriority="49"/>
-    <w:lsdException w:name="Grid Table 5 Dark Accent 4" w:uiPriority="50"/>
-    <w:lsdException w:name="Grid Table 6 Colorful Accent 4" w:uiPriority="51"/>
-    <w:lsdException w:name="Grid Table 7 Colorful Accent 4" w:uiPriority="52"/>
-    <w:lsdException w:name="Grid Table 1 Light Accent 5" w:uiPriority="46"/>
-    <w:lsdException w:name="Grid Table 2 Accent 5" w:uiPriority="47"/>
-    <w:lsdException w:name="Grid Table 3 Accent 5" w:uiPriority="48"/>
-    <w:lsdException w:name="Grid Table 4 Accent 5" w:uiPriority="49"/>
-    <w:lsdException w:name="Grid Table 5 Dark Accent 5" w:uiPriority="50"/>
-    <w:lsdException w:name="Grid Table 6 Colorful Accent 5" w:uiPriority="51"/>
-    <w:lsdException w:name="Grid Table 7 Colorful Accent 5" w:uiPriority="52"/>
-    <w:lsdException w:name="Grid Table 1 Light Accent 6" w:uiPriority="46"/>
-    <w:lsdException w:name="Grid Table 2 Accent 6" w:uiPriority="47"/>
-    <w:lsdException w:name="Grid Table 3 Accent 6" w:uiPriority="48"/>
-    <w:lsdException w:name="Grid Table 4 Accent 6" w:uiPriority="49"/>
-    <w:lsdException w:name="Grid Table 5 Dark Accent 6" w:uiPriority="50"/>
-    <w:lsdException w:name="Grid Table 6 Colorful Accent 6" w:uiPriority="51"/>
-    <w:lsdException w:name="Grid Table 7 Colorful Accent 6" w:uiPriority="52"/>
-    <w:lsdException w:name="List Table 1 Light" w:uiPriority="46"/>
-    <w:lsdException w:name="List Table 2" w:uiPriority="47"/>
-    <w:lsdException w:name="List Table 3" w:uiPriority="48"/>
-    <w:lsdException w:name="List Table 4" w:uiPriority="49"/>
-    <w:lsdException w:name="List Table 5 Dark" w:uiPriority="50"/>
-    <w:lsdException w:name="List Table 6 Colorful" w:uiPriority="51"/>
-    <w:lsdException w:name="List Table 7 Colorful" w:uiPriority="52"/>
-    <w:lsdException w:name="List Table 1 Light Accent 1" w:uiPriority="46"/>
-    <w:lsdException w:name="List Table 2 Accent 1" w:uiPriority="47"/>
-    <w:lsdException w:name="List Table 3 Accent 1" w:uiPriority="48"/>
-    <w:lsdException w:name="List Table 4 Accent 1" w:uiPriority="49"/>
-    <w:lsdException w:name="List Table 5 Dark Accent 1" w:uiPriority="50"/>
-    <w:lsdException w:name="List Table 6 Colorful Accent 1" w:uiPriority="51"/>
-    <w:lsdException w:name="List Table 7 Colorful Accent 1" w:uiPriority="52"/>
-    <w:lsdException w:name="List Table 1 Light Accent 2" w:uiPriority="46"/>
-    <w:lsdException w:name="List Table 2 Accent 2" w:uiPriority="47"/>
-    <w:lsdException w:name="List Table 3 Accent 2" w:uiPriority="48"/>
-    <w:lsdException w:name="List Table 4 Accent 2" w:uiPriority="49"/>
-    <w:lsdException w:name="List Table 5 Dark Accent 2" w:uiPriority="50"/>
-    <w:lsdException w:name="List Table 6 Colorful Accent 2" w:uiPriority="51"/>
-    <w:lsdException w:name="List Table 7 Colorful Accent 2" w:uiPriority="52"/>
-    <w:lsdException w:name="List Table 1 Light Accent 3" w:uiPriority="46"/>
-    <w:lsdException w:name="List Table 2 Accent 3" w:uiPriority="47"/>
-    <w:lsdException w:name="List Table 3 Accent 3" w:uiPriority="48"/>
-    <w:lsdException w:name="List Table 4 Accent 3" w:uiPriority="49"/>
-    <w:lsdException w:name="List Table 5 Dark Accent 3" w:uiPriority="50"/>
-    <w:lsdException w:name="List Table 6 Colorful Accent 3" w:uiPriority="51"/>
-    <w:lsdException w:name="List Table 7 Colorful Accent 3" w:uiPriority="52"/>
-    <w:lsdException w:name="List Table 1 Light Accent 4" w:uiPriority="46"/>
-    <w:lsdException w:name="List Table 2 Accent 4" w:uiPriority="47"/>
-    <w:lsdException w:name="List Table 3 Accent 4" w:uiPriority="48"/>
-    <w:lsdException w:name="List Table 4 Accent 4" w:uiPriority="49"/>
-    <w:lsdException w:name="List Table 5 Dark Accent 4" w:uiPriority="50"/>
-    <w:lsdException w:name="List Table 6 Colorful Accent 4" w:uiPriority="51"/>
-    <w:lsdException w:name="List Table 7 Colorful Accent 4" w:uiPriority="52"/>
-    <w:lsdException w:name="List Table 1 Light Accent 5" w:uiPriority="46"/>
-    <w:lsdException w:name="List Table 2 Accent 5" w:uiPriority="47"/>
-    <w:lsdException w:name="List Table 3 Accent 5" w:uiPriority="48"/>
-    <w:lsdException w:name="List Table 4 Accent 5" w:uiPriority="49"/>
-    <w:lsdException w:name="List Table 5 Dark Accent 5" w:uiPriority="50"/>
-    <w:lsdException w:name="List Table 6 Colorful Accent 5" w:uiPriority="51"/>
-    <w:lsdException w:name="List Table 7 Colorful Accent 5" w:uiPriority="52"/>
-    <w:lsdException w:name="List Table 1 Light Accent 6" w:uiPriority="46"/>
-    <w:lsdException w:name="List Table 2 Accent 6" w:uiPriority="47"/>
-    <w:lsdException w:name="List Table 3 Accent 6" w:uiPriority="48"/>
-    <w:lsdException w:name="List Table 4 Accent 6" w:uiPriority="49"/>
-    <w:lsdException w:name="List Table 5 Dark Accent 6" w:uiPriority="50"/>
-    <w:lsdException w:name="List Table 6 Colorful Accent 6" w:uiPriority="51"/>
-    <w:lsdException w:name="List Table 7 Colorful Accent 6" w:uiPriority="52"/>
-    <w:lsdException w:name="Mention" w:semiHidden="1" w:uiPriority="99" w:unhideWhenUsed="1"/>
-    <w:lsdException w:name="Smart Hyperlink" w:semiHidden="1" w:uiPriority="99" w:unhideWhenUsed="1"/>
-    <w:lsdException w:name="Hashtag" w:semiHidden="1" w:uiPriority="99" w:unhideWhenUsed="1"/>
-    <w:lsdException w:name="Unresolved Mention" w:semiHidden="1" w:uiPriority="99" w:unhideWhenUsed="1"/>
-    <w:lsdException w:name="Smart Link" w:semiHidden="1" w:uiPriority="99" w:unhideWhenUsed="1"/>
-  </w:latentStyles>
+  <w:latentStyles w:count="276" w:defLockedState="0" w:defQFormat="0" w:defSemiHidden="0" w:defUIPriority="0" w:defUnhideWhenUsed="0"/>
   <w:style w:default="1" w:styleId="Normal" w:type="paragraph">
     <w:name w:val="Normal"/>
     <w:qFormat/>
-    <w:rsid w:val="00CA66A9"/>
-    <w:pPr>
-      <w:spacing w:after="0" w:line="432" w:lineRule="auto"/>
-    </w:pPr>
-    <w:rPr>
-      <w:rFonts w:ascii="Times New Roman" w:hAnsi="Times New Roman"/>
-    </w:rPr>
-  </w:style>
-  <w:style w:styleId="Heading1" w:type="paragraph">
-    <w:name w:val="heading 1"/>
-    <w:basedOn w:val="Normal"/>
-    <w:next w:val="BodyText"/>
-    <w:uiPriority w:val="9"/>
-    <w:qFormat/>
-    <w:rsid w:val="00CA66A9"/>
-    <w:pPr>
-      <w:keepNext/>
-      <w:keepLines/>
-      <w:spacing w:before="480"/>
-      <w:jc w:val="center"/>
-      <w:outlineLvl w:val="0"/>
-    </w:pPr>
-    <w:rPr>
-      <w:rFonts w:cstheme="majorBidi" w:eastAsiaTheme="majorEastAsia"/>
-      <w:b/>
-      <w:bCs/>
-      <w:color w:themeColor="text1" w:val="000000"/>
-      <w:szCs w:val="32"/>
-    </w:rPr>
-  </w:style>
-  <w:style w:styleId="Heading2" w:type="paragraph">
-    <w:name w:val="heading 2"/>
-    <w:basedOn w:val="Normal"/>
-    <w:next w:val="BodyText"/>
-    <w:uiPriority w:val="9"/>
-    <w:unhideWhenUsed/>
-    <w:qFormat/>
-    <w:rsid w:val="004B30E0"/>
-    <w:pPr>
-      <w:keepNext/>
-      <w:keepLines/>
-      <w:spacing w:before="240"/>
-      <w:outlineLvl w:val="1"/>
-    </w:pPr>
-    <w:rPr>
-      <w:rFonts w:cstheme="majorBidi" w:eastAsiaTheme="majorEastAsia"/>
-      <w:b/>
-      <w:bCs/>
-      <w:szCs w:val="28"/>
-    </w:rPr>
-  </w:style>
-  <w:style w:styleId="Heading3" w:type="paragraph">
-    <w:name w:val="heading 3"/>
-    <w:basedOn w:val="Normal"/>
-    <w:next w:val="BodyText"/>
-    <w:uiPriority w:val="9"/>
-    <w:unhideWhenUsed/>
-    <w:qFormat/>
-    <w:rsid w:val="004B30E0"/>
-    <w:pPr>
-      <w:keepNext/>
-      <w:keepLines/>
-      <w:outlineLvl w:val="2"/>
-    </w:pPr>
-    <w:rPr>
-      <w:rFonts w:cstheme="majorBidi" w:eastAsiaTheme="majorEastAsia"/>
-      <w:b/>
-      <w:bCs/>
-      <w:i/>
-    </w:rPr>
-  </w:style>
-  <w:style w:styleId="Heading4" w:type="paragraph">
-    <w:name w:val="heading 4"/>
-    <w:basedOn w:val="Normal"/>
-    <w:next w:val="BodyText"/>
-    <w:uiPriority w:val="9"/>
-    <w:unhideWhenUsed/>
-    <w:qFormat/>
-    <w:rsid w:val="004B30E0"/>
-    <w:pPr>
-      <w:keepNext/>
-      <w:keepLines/>
-      <w:ind w:left="720"/>
-      <w:outlineLvl w:val="3"/>
-    </w:pPr>
-    <w:rPr>
-      <w:rFonts w:cstheme="majorBidi" w:eastAsiaTheme="majorEastAsia"/>
-      <w:b/>
-      <w:bCs/>
-    </w:rPr>
-  </w:style>
-  <w:style w:styleId="Heading5" w:type="paragraph">
-    <w:name w:val="heading 5"/>
-    <w:basedOn w:val="Normal"/>
-    <w:next w:val="BodyText"/>
-    <w:uiPriority w:val="9"/>
-    <w:unhideWhenUsed/>
-    <w:qFormat/>
-    <w:rsid w:val="004B30E0"/>
-    <w:pPr>
-      <w:keepNext/>
-      <w:keepLines/>
-      <w:ind w:left="720"/>
-      <w:outlineLvl w:val="4"/>
-    </w:pPr>
-    <w:rPr>
-      <w:rFonts w:cstheme="majorBidi" w:eastAsiaTheme="majorEastAsia"/>
-      <w:b/>
-      <w:i/>
-      <w:iCs/>
-    </w:rPr>
-  </w:style>
-  <w:style w:styleId="Heading6" w:type="paragraph">
-    <w:name w:val="heading 6"/>
-    <w:basedOn w:val="Normal"/>
-    <w:next w:val="BodyText"/>
-    <w:uiPriority w:val="9"/>
-    <w:unhideWhenUsed/>
-    <w:qFormat/>
-    <w:pPr>
-      <w:keepNext/>
-      <w:keepLines/>
-      <w:spacing w:before="200"/>
-      <w:outlineLvl w:val="5"/>
-    </w:pPr>
-    <w:rPr>
-      <w:rFonts w:asciiTheme="majorHAnsi" w:cstheme="majorBidi" w:eastAsiaTheme="majorEastAsia" w:hAnsiTheme="majorHAnsi"/>
-      <w:color w:themeColor="accent1" w:val="4F81BD"/>
-    </w:rPr>
-  </w:style>
-  <w:style w:styleId="Heading7" w:type="paragraph">
-    <w:name w:val="heading 7"/>
-    <w:basedOn w:val="Normal"/>
-    <w:next w:val="BodyText"/>
-    <w:uiPriority w:val="9"/>
-    <w:unhideWhenUsed/>
-    <w:qFormat/>
-    <w:pPr>
-      <w:keepNext/>
-      <w:keepLines/>
-      <w:spacing w:before="200"/>
-      <w:outlineLvl w:val="6"/>
-    </w:pPr>
-    <w:rPr>
-      <w:rFonts w:asciiTheme="majorHAnsi" w:cstheme="majorBidi" w:eastAsiaTheme="majorEastAsia" w:hAnsiTheme="majorHAnsi"/>
-      <w:color w:themeColor="accent1" w:val="4F81BD"/>
-    </w:rPr>
-  </w:style>
-  <w:style w:styleId="Heading8" w:type="paragraph">
-    <w:name w:val="heading 8"/>
-    <w:basedOn w:val="Normal"/>
-    <w:next w:val="BodyText"/>
-    <w:uiPriority w:val="9"/>
-    <w:unhideWhenUsed/>
-    <w:qFormat/>
-    <w:pPr>
-      <w:keepNext/>
-      <w:keepLines/>
-      <w:spacing w:before="200"/>
-      <w:outlineLvl w:val="7"/>
-    </w:pPr>
-    <w:rPr>
-      <w:rFonts w:asciiTheme="majorHAnsi" w:cstheme="majorBidi" w:eastAsiaTheme="majorEastAsia" w:hAnsiTheme="majorHAnsi"/>
-      <w:color w:themeColor="accent1" w:val="4F81BD"/>
-    </w:rPr>
-  </w:style>
-  <w:style w:styleId="Heading9" w:type="paragraph">
-    <w:name w:val="heading 9"/>
-    <w:basedOn w:val="Normal"/>
-    <w:next w:val="BodyText"/>
-    <w:uiPriority w:val="9"/>
-    <w:unhideWhenUsed/>
-    <w:qFormat/>
-    <w:pPr>
-      <w:keepNext/>
-      <w:keepLines/>
-      <w:spacing w:before="200"/>
-      <w:outlineLvl w:val="8"/>
-    </w:pPr>
-    <w:rPr>
-      <w:rFonts w:asciiTheme="majorHAnsi" w:cstheme="majorBidi" w:eastAsiaTheme="majorEastAsia" w:hAnsiTheme="majorHAnsi"/>
-      <w:color w:themeColor="accent1" w:val="4F81BD"/>
-    </w:rPr>
-  </w:style>
-  <w:style w:default="1" w:styleId="DefaultParagraphFont" w:type="character">
-    <w:name w:val="Default Paragraph Font"/>
-    <w:uiPriority w:val="1"/>
-    <w:semiHidden/>
-    <w:unhideWhenUsed/>
-  </w:style>
-  <w:style w:default="1" w:styleId="TableNormal" w:type="table">
-    <w:name w:val="Normal Table"/>
-    <w:uiPriority w:val="99"/>
-    <w:semiHidden/>
-    <w:unhideWhenUsed/>
-    <w:tblPr>
-      <w:tblInd w:type="dxa" w:w="0"/>
-      <w:tblCellMar>
-        <w:top w:type="dxa" w:w="0"/>
-        <w:left w:type="dxa" w:w="108"/>
-        <w:bottom w:type="dxa" w:w="0"/>
-        <w:right w:type="dxa" w:w="108"/>
-      </w:tblCellMar>
-    </w:tblPr>
-  </w:style>
-  <w:style w:default="1" w:styleId="NoList" w:type="numbering">
-    <w:name w:val="No List"/>
-    <w:uiPriority w:val="99"/>
-    <w:semiHidden/>
-    <w:unhideWhenUsed/>
   </w:style>
   <w:style w:styleId="BodyText" w:type="paragraph">
     <w:name w:val="Body Text"/>
     <w:basedOn w:val="Normal"/>
     <w:link w:val="BodyTextChar"/>
     <w:qFormat/>
-    <w:rsid w:val="00F1135C"/>
     <w:pPr>
-      <w:ind w:firstLine="720"/>
+      <w:spacing w:after="180" w:before="180"/>
     </w:pPr>
   </w:style>
   <w:style w:customStyle="1" w:styleId="FirstParagraph" w:type="paragraph">
@@ -6354,10 +6916,6 @@
     <w:basedOn w:val="BodyText"/>
     <w:next w:val="BodyText"/>
     <w:qFormat/>
-    <w:rsid w:val="00F1135C"/>
-    <w:pPr>
-      <w:ind w:firstLine="0"/>
-    </w:pPr>
   </w:style>
   <w:style w:customStyle="1" w:styleId="Compact" w:type="paragraph">
     <w:name w:val="Compact"/>
@@ -6371,59 +6929,106 @@
     <w:name w:val="Title"/>
     <w:basedOn w:val="Normal"/>
     <w:next w:val="BodyText"/>
+    <w:link w:val="TitleChar"/>
+    <w:uiPriority w:val="10"/>
     <w:qFormat/>
-    <w:rsid w:val="00CA66A9"/>
+    <w:rsid w:val="00A10FD9"/>
     <w:pPr>
-      <w:keepNext/>
-      <w:keepLines/>
+      <w:spacing w:after="80" w:line="240" w:lineRule="auto"/>
+      <w:contextualSpacing/>
       <w:jc w:val="center"/>
     </w:pPr>
     <w:rPr>
-      <w:rFonts w:cstheme="majorBidi" w:eastAsiaTheme="majorEastAsia"/>
-      <w:b/>
-      <w:bCs/>
-      <w:color w:themeColor="text1" w:val="000000"/>
-      <w:szCs w:val="36"/>
+      <w:rFonts w:asciiTheme="majorHAnsi" w:cstheme="majorBidi" w:eastAsiaTheme="majorEastAsia" w:hAnsiTheme="majorHAnsi"/>
+      <w:spacing w:val="-10"/>
+      <w:kern w:val="28"/>
+      <w:sz w:val="56"/>
+      <w:szCs w:val="56"/>
+    </w:rPr>
+  </w:style>
+  <w:style w:customStyle="1" w:styleId="TitleChar" w:type="character">
+    <w:name w:val="Title Char"/>
+    <w:basedOn w:val="DefaultParagraphFont"/>
+    <w:link w:val="Title"/>
+    <w:uiPriority w:val="10"/>
+    <w:rsid w:val="00A10FD9"/>
+    <w:rPr>
+      <w:rFonts w:asciiTheme="majorHAnsi" w:cstheme="majorBidi" w:eastAsiaTheme="majorEastAsia" w:hAnsiTheme="majorHAnsi"/>
+      <w:spacing w:val="-10"/>
+      <w:kern w:val="28"/>
+      <w:sz w:val="56"/>
+      <w:szCs w:val="56"/>
     </w:rPr>
   </w:style>
   <w:style w:styleId="Subtitle" w:type="paragraph">
     <w:name w:val="Subtitle"/>
     <w:basedOn w:val="Title"/>
     <w:next w:val="BodyText"/>
+    <w:link w:val="SubtitleChar"/>
+    <w:uiPriority w:val="11"/>
     <w:qFormat/>
-    <w:rsid w:val="00CA66A9"/>
+    <w:rsid w:val="00A10FD9"/>
+    <w:pPr>
+      <w:numPr>
+        <w:ilvl w:val="1"/>
+      </w:numPr>
+    </w:pPr>
     <w:rPr>
-      <w:szCs w:val="30"/>
+      <w:rFonts w:cstheme="majorBidi" w:eastAsiaTheme="majorEastAsia"/>
+      <w:spacing w:val="15"/>
+      <w:sz w:val="28"/>
+      <w:szCs w:val="28"/>
+    </w:rPr>
+  </w:style>
+  <w:style w:customStyle="1" w:styleId="SubtitleChar" w:type="character">
+    <w:name w:val="Subtitle Char"/>
+    <w:basedOn w:val="DefaultParagraphFont"/>
+    <w:link w:val="Subtitle"/>
+    <w:uiPriority w:val="11"/>
+    <w:rsid w:val="00A10FD9"/>
+    <w:rPr>
+      <w:rFonts w:cstheme="majorBidi" w:eastAsiaTheme="majorEastAsia"/>
+      <w:color w:themeColor="text1" w:themeTint="A6" w:val="595959"/>
+      <w:spacing w:val="15"/>
+      <w:sz w:val="28"/>
+      <w:szCs w:val="28"/>
     </w:rPr>
   </w:style>
   <w:style w:customStyle="1" w:styleId="Author" w:type="paragraph">
     <w:name w:val="Author"/>
     <w:next w:val="BodyText"/>
     <w:qFormat/>
-    <w:rsid w:val="00CA66A9"/>
     <w:pPr>
       <w:keepNext/>
       <w:keepLines/>
-      <w:spacing w:after="0" w:line="432" w:lineRule="auto"/>
       <w:jc w:val="center"/>
     </w:pPr>
-    <w:rPr>
-      <w:rFonts w:ascii="Times New Roman" w:hAnsi="Times New Roman"/>
-    </w:rPr>
   </w:style>
   <w:style w:styleId="Date" w:type="paragraph">
     <w:name w:val="Date"/>
     <w:next w:val="BodyText"/>
     <w:qFormat/>
-    <w:rsid w:val="00CA66A9"/>
     <w:pPr>
       <w:keepNext/>
       <w:keepLines/>
-      <w:spacing w:after="0" w:line="432" w:lineRule="auto"/>
+      <w:jc w:val="center"/>
+    </w:pPr>
+  </w:style>
+  <w:style w:customStyle="1" w:styleId="AbstractTitle" w:type="paragraph">
+    <w:name w:val="Abstract Title"/>
+    <w:basedOn w:val="Normal"/>
+    <w:next w:val="Abstract"/>
+    <w:qFormat/>
+    <w:pPr>
+      <w:keepNext/>
+      <w:keepLines/>
+      <w:spacing w:after="0" w:before="300"/>
       <w:jc w:val="center"/>
     </w:pPr>
     <w:rPr>
-      <w:rFonts w:ascii="Times New Roman" w:hAnsi="Times New Roman"/>
+      <w:b/>
+      <w:sz w:val="20"/>
+      <w:szCs w:val="20"/>
     </w:rPr>
   </w:style>
   <w:style w:customStyle="1" w:styleId="Abstract" w:type="paragraph">
@@ -6431,12 +7036,10 @@
     <w:basedOn w:val="Normal"/>
     <w:next w:val="BodyText"/>
     <w:qFormat/>
-    <w:rsid w:val="00CA66A9"/>
     <w:pPr>
       <w:keepNext/>
       <w:keepLines/>
-      <w:spacing w:after="300" w:before="300"/>
-      <w:ind w:left="720" w:right="720"/>
+      <w:spacing w:after="300" w:before="100"/>
     </w:pPr>
     <w:rPr>
       <w:sz w:val="20"/>
@@ -6446,11 +7049,328 @@
   <w:style w:styleId="Bibliography" w:type="paragraph">
     <w:name w:val="Bibliography"/>
     <w:basedOn w:val="Normal"/>
+    <w:next w:val="Bibliography"/>
     <w:qFormat/>
-    <w:rsid w:val="004B30E0"/>
+    <w:pPr/>
+    <w:rPr/>
+  </w:style>
+  <w:style w:styleId="Heading1" w:type="paragraph">
+    <w:name w:val="heading 1"/>
+    <w:basedOn w:val="Normal"/>
+    <w:next w:val="BodyText"/>
+    <w:link w:val="Heading1Char"/>
+    <w:uiPriority w:val="9"/>
+    <w:qFormat/>
+    <w:rsid w:val="00A10FD9"/>
     <w:pPr>
-      <w:ind w:hanging="720" w:left="720"/>
+      <w:keepNext/>
+      <w:keepLines/>
+      <w:spacing w:after="80" w:before="360"/>
+      <w:outlineLvl w:val="0"/>
     </w:pPr>
+    <w:rPr>
+      <w:rFonts w:asciiTheme="majorHAnsi" w:cstheme="majorBidi" w:eastAsiaTheme="majorEastAsia" w:hAnsiTheme="majorHAnsi"/>
+      <w:color w:themeColor="accent1" w:themeShade="BF" w:val="0F4761"/>
+      <w:sz w:val="40"/>
+      <w:szCs w:val="40"/>
+    </w:rPr>
+  </w:style>
+  <w:style w:styleId="Heading2" w:type="paragraph">
+    <w:name w:val="heading 2"/>
+    <w:basedOn w:val="Normal"/>
+    <w:next w:val="BodyText"/>
+    <w:link w:val="Heading2Char"/>
+    <w:uiPriority w:val="9"/>
+    <w:semiHidden/>
+    <w:unhideWhenUsed/>
+    <w:qFormat/>
+    <w:rsid w:val="00A10FD9"/>
+    <w:pPr>
+      <w:keepNext/>
+      <w:keepLines/>
+      <w:spacing w:after="80" w:before="160"/>
+      <w:outlineLvl w:val="1"/>
+    </w:pPr>
+    <w:rPr>
+      <w:rFonts w:asciiTheme="majorHAnsi" w:cstheme="majorBidi" w:eastAsiaTheme="majorEastAsia" w:hAnsiTheme="majorHAnsi"/>
+      <w:color w:themeColor="accent1" w:themeShade="BF" w:val="0F4761"/>
+      <w:sz w:val="32"/>
+      <w:szCs w:val="32"/>
+    </w:rPr>
+  </w:style>
+  <w:style w:styleId="Heading3" w:type="paragraph">
+    <w:name w:val="heading 3"/>
+    <w:basedOn w:val="Normal"/>
+    <w:next w:val="BodyText"/>
+    <w:link w:val="Heading3Char"/>
+    <w:uiPriority w:val="9"/>
+    <w:semiHidden/>
+    <w:unhideWhenUsed/>
+    <w:qFormat/>
+    <w:rsid w:val="00A10FD9"/>
+    <w:pPr>
+      <w:keepNext/>
+      <w:keepLines/>
+      <w:spacing w:after="80" w:before="160"/>
+      <w:outlineLvl w:val="2"/>
+    </w:pPr>
+    <w:rPr>
+      <w:rFonts w:cstheme="majorBidi" w:eastAsiaTheme="majorEastAsia"/>
+      <w:color w:themeColor="accent1" w:themeShade="BF" w:val="0F4761"/>
+      <w:sz w:val="28"/>
+      <w:szCs w:val="28"/>
+    </w:rPr>
+  </w:style>
+  <w:style w:styleId="Heading4" w:type="paragraph">
+    <w:name w:val="heading 4"/>
+    <w:basedOn w:val="Normal"/>
+    <w:next w:val="BodyText"/>
+    <w:link w:val="Heading4Char"/>
+    <w:uiPriority w:val="9"/>
+    <w:semiHidden/>
+    <w:unhideWhenUsed/>
+    <w:qFormat/>
+    <w:rsid w:val="00A10FD9"/>
+    <w:pPr>
+      <w:keepNext/>
+      <w:keepLines/>
+      <w:spacing w:after="40" w:before="80"/>
+      <w:outlineLvl w:val="3"/>
+    </w:pPr>
+    <w:rPr>
+      <w:rFonts w:cstheme="majorBidi" w:eastAsiaTheme="majorEastAsia"/>
+      <w:i/>
+      <w:iCs/>
+      <w:color w:themeColor="accent1" w:themeShade="BF" w:val="0F4761"/>
+    </w:rPr>
+  </w:style>
+  <w:style w:styleId="Heading5" w:type="paragraph">
+    <w:name w:val="heading 5"/>
+    <w:basedOn w:val="Normal"/>
+    <w:next w:val="BodyText"/>
+    <w:link w:val="Heading5Char"/>
+    <w:uiPriority w:val="9"/>
+    <w:semiHidden/>
+    <w:unhideWhenUsed/>
+    <w:qFormat/>
+    <w:rsid w:val="00A10FD9"/>
+    <w:pPr>
+      <w:keepNext/>
+      <w:keepLines/>
+      <w:spacing w:after="40" w:before="80"/>
+      <w:outlineLvl w:val="4"/>
+    </w:pPr>
+    <w:rPr>
+      <w:rFonts w:cstheme="majorBidi" w:eastAsiaTheme="majorEastAsia"/>
+      <w:color w:themeColor="accent1" w:themeShade="BF" w:val="0F4761"/>
+    </w:rPr>
+  </w:style>
+  <w:style w:styleId="Heading6" w:type="paragraph">
+    <w:name w:val="heading 6"/>
+    <w:basedOn w:val="Normal"/>
+    <w:next w:val="BodyText"/>
+    <w:link w:val="Heading6Char"/>
+    <w:uiPriority w:val="9"/>
+    <w:semiHidden/>
+    <w:unhideWhenUsed/>
+    <w:qFormat/>
+    <w:rsid w:val="00A10FD9"/>
+    <w:pPr>
+      <w:keepNext/>
+      <w:keepLines/>
+      <w:spacing w:after="0" w:before="40"/>
+      <w:outlineLvl w:val="5"/>
+    </w:pPr>
+    <w:rPr>
+      <w:rFonts w:cstheme="majorBidi" w:eastAsiaTheme="majorEastAsia"/>
+      <w:i/>
+      <w:iCs/>
+      <w:color w:themeColor="text1" w:themeTint="A6" w:val="595959"/>
+    </w:rPr>
+  </w:style>
+  <w:style w:styleId="Heading7" w:type="paragraph">
+    <w:name w:val="heading 7"/>
+    <w:basedOn w:val="Normal"/>
+    <w:next w:val="BodyText"/>
+    <w:link w:val="Heading7Char"/>
+    <w:uiPriority w:val="9"/>
+    <w:semiHidden/>
+    <w:unhideWhenUsed/>
+    <w:qFormat/>
+    <w:rsid w:val="00A10FD9"/>
+    <w:pPr>
+      <w:keepNext/>
+      <w:keepLines/>
+      <w:spacing w:after="0" w:before="40"/>
+      <w:outlineLvl w:val="6"/>
+    </w:pPr>
+    <w:rPr>
+      <w:rFonts w:cstheme="majorBidi" w:eastAsiaTheme="majorEastAsia"/>
+      <w:color w:themeColor="text1" w:themeTint="A6" w:val="595959"/>
+    </w:rPr>
+  </w:style>
+  <w:style w:styleId="Heading8" w:type="paragraph">
+    <w:name w:val="heading 8"/>
+    <w:basedOn w:val="Normal"/>
+    <w:next w:val="BodyText"/>
+    <w:link w:val="Heading8Char"/>
+    <w:uiPriority w:val="9"/>
+    <w:semiHidden/>
+    <w:unhideWhenUsed/>
+    <w:qFormat/>
+    <w:rsid w:val="00A10FD9"/>
+    <w:pPr>
+      <w:keepNext/>
+      <w:keepLines/>
+      <w:spacing w:after="0"/>
+      <w:outlineLvl w:val="7"/>
+    </w:pPr>
+    <w:rPr>
+      <w:rFonts w:cstheme="majorBidi" w:eastAsiaTheme="majorEastAsia"/>
+      <w:i/>
+      <w:iCs/>
+      <w:color w:themeColor="text1" w:themeTint="D8" w:val="272727"/>
+    </w:rPr>
+  </w:style>
+  <w:style w:styleId="Heading9" w:type="paragraph">
+    <w:name w:val="heading 9"/>
+    <w:basedOn w:val="Normal"/>
+    <w:next w:val="BodyText"/>
+    <w:link w:val="Heading9Char"/>
+    <w:uiPriority w:val="9"/>
+    <w:semiHidden/>
+    <w:unhideWhenUsed/>
+    <w:qFormat/>
+    <w:rsid w:val="00A10FD9"/>
+    <w:pPr>
+      <w:keepNext/>
+      <w:keepLines/>
+      <w:spacing w:after="0"/>
+      <w:outlineLvl w:val="8"/>
+    </w:pPr>
+    <w:rPr>
+      <w:rFonts w:cstheme="majorBidi" w:eastAsiaTheme="majorEastAsia"/>
+      <w:color w:themeColor="text1" w:themeTint="D8" w:val="272727"/>
+    </w:rPr>
+  </w:style>
+  <w:style w:customStyle="1" w:styleId="Heading1Char" w:type="character">
+    <w:name w:val="Heading 1 Char"/>
+    <w:basedOn w:val="DefaultParagraphFont"/>
+    <w:link w:val="Heading1"/>
+    <w:uiPriority w:val="9"/>
+    <w:rsid w:val="00A10FD9"/>
+    <w:rPr>
+      <w:rFonts w:asciiTheme="majorHAnsi" w:cstheme="majorBidi" w:eastAsiaTheme="majorEastAsia" w:hAnsiTheme="majorHAnsi"/>
+      <w:color w:themeColor="accent1" w:themeShade="BF" w:val="0F4761"/>
+      <w:sz w:val="40"/>
+      <w:szCs w:val="40"/>
+    </w:rPr>
+  </w:style>
+  <w:style w:customStyle="1" w:styleId="Heading2Char" w:type="character">
+    <w:name w:val="Heading 2 Char"/>
+    <w:basedOn w:val="DefaultParagraphFont"/>
+    <w:link w:val="Heading2"/>
+    <w:uiPriority w:val="9"/>
+    <w:semiHidden/>
+    <w:rsid w:val="00A10FD9"/>
+    <w:rPr>
+      <w:rFonts w:asciiTheme="majorHAnsi" w:cstheme="majorBidi" w:eastAsiaTheme="majorEastAsia" w:hAnsiTheme="majorHAnsi"/>
+      <w:color w:themeColor="accent1" w:themeShade="BF" w:val="0F4761"/>
+      <w:sz w:val="32"/>
+      <w:szCs w:val="32"/>
+    </w:rPr>
+  </w:style>
+  <w:style w:customStyle="1" w:styleId="Heading3Char" w:type="character">
+    <w:name w:val="Heading 3 Char"/>
+    <w:basedOn w:val="DefaultParagraphFont"/>
+    <w:link w:val="Heading3"/>
+    <w:uiPriority w:val="9"/>
+    <w:semiHidden/>
+    <w:rsid w:val="00A10FD9"/>
+    <w:rPr>
+      <w:rFonts w:cstheme="majorBidi" w:eastAsiaTheme="majorEastAsia"/>
+      <w:color w:themeColor="accent1" w:themeShade="BF" w:val="0F4761"/>
+      <w:sz w:val="28"/>
+      <w:szCs w:val="28"/>
+    </w:rPr>
+  </w:style>
+  <w:style w:customStyle="1" w:styleId="Heading4Char" w:type="character">
+    <w:name w:val="Heading 4 Char"/>
+    <w:basedOn w:val="DefaultParagraphFont"/>
+    <w:link w:val="Heading4"/>
+    <w:uiPriority w:val="9"/>
+    <w:semiHidden/>
+    <w:rsid w:val="00A10FD9"/>
+    <w:rPr>
+      <w:rFonts w:cstheme="majorBidi" w:eastAsiaTheme="majorEastAsia"/>
+      <w:i/>
+      <w:iCs/>
+      <w:color w:themeColor="accent1" w:themeShade="BF" w:val="0F4761"/>
+    </w:rPr>
+  </w:style>
+  <w:style w:customStyle="1" w:styleId="Heading5Char" w:type="character">
+    <w:name w:val="Heading 5 Char"/>
+    <w:basedOn w:val="DefaultParagraphFont"/>
+    <w:link w:val="Heading5"/>
+    <w:uiPriority w:val="9"/>
+    <w:semiHidden/>
+    <w:rsid w:val="00A10FD9"/>
+    <w:rPr>
+      <w:rFonts w:cstheme="majorBidi" w:eastAsiaTheme="majorEastAsia"/>
+      <w:color w:themeColor="accent1" w:themeShade="BF" w:val="0F4761"/>
+    </w:rPr>
+  </w:style>
+  <w:style w:customStyle="1" w:styleId="Heading6Char" w:type="character">
+    <w:name w:val="Heading 6 Char"/>
+    <w:basedOn w:val="DefaultParagraphFont"/>
+    <w:link w:val="Heading6"/>
+    <w:uiPriority w:val="9"/>
+    <w:semiHidden/>
+    <w:rsid w:val="00A10FD9"/>
+    <w:rPr>
+      <w:rFonts w:cstheme="majorBidi" w:eastAsiaTheme="majorEastAsia"/>
+      <w:i/>
+      <w:iCs/>
+      <w:color w:themeColor="text1" w:themeTint="A6" w:val="595959"/>
+    </w:rPr>
+  </w:style>
+  <w:style w:customStyle="1" w:styleId="Heading7Char" w:type="character">
+    <w:name w:val="Heading 7 Char"/>
+    <w:basedOn w:val="DefaultParagraphFont"/>
+    <w:link w:val="Heading7"/>
+    <w:uiPriority w:val="9"/>
+    <w:semiHidden/>
+    <w:rsid w:val="00A10FD9"/>
+    <w:rPr>
+      <w:rFonts w:cstheme="majorBidi" w:eastAsiaTheme="majorEastAsia"/>
+      <w:color w:themeColor="text1" w:themeTint="A6" w:val="595959"/>
+    </w:rPr>
+  </w:style>
+  <w:style w:customStyle="1" w:styleId="Heading8Char" w:type="character">
+    <w:name w:val="Heading 8 Char"/>
+    <w:basedOn w:val="DefaultParagraphFont"/>
+    <w:link w:val="Heading8"/>
+    <w:uiPriority w:val="9"/>
+    <w:semiHidden/>
+    <w:rsid w:val="00A10FD9"/>
+    <w:rPr>
+      <w:rFonts w:cstheme="majorBidi" w:eastAsiaTheme="majorEastAsia"/>
+      <w:i/>
+      <w:iCs/>
+      <w:color w:themeColor="text1" w:themeTint="D8" w:val="272727"/>
+    </w:rPr>
+  </w:style>
+  <w:style w:customStyle="1" w:styleId="Heading9Char" w:type="character">
+    <w:name w:val="Heading 9 Char"/>
+    <w:basedOn w:val="DefaultParagraphFont"/>
+    <w:link w:val="Heading9"/>
+    <w:uiPriority w:val="9"/>
+    <w:semiHidden/>
+    <w:rsid w:val="00A10FD9"/>
+    <w:rPr>
+      <w:rFonts w:cstheme="majorBidi" w:eastAsiaTheme="majorEastAsia"/>
+      <w:color w:themeColor="text1" w:themeTint="D8" w:val="272727"/>
+    </w:rPr>
   </w:style>
   <w:style w:styleId="BlockText" w:type="paragraph">
     <w:name w:val="Block Text"/>
@@ -6461,18 +7381,37 @@
     <w:qFormat/>
     <w:pPr>
       <w:spacing w:after="100" w:before="100"/>
-      <w:ind w:left="480" w:right="480"/>
+      <w:ind w:firstLine="0" w:left="480" w:right="480"/>
     </w:pPr>
   </w:style>
   <w:style w:styleId="FootnoteText" w:type="paragraph">
-    <w:name w:val="footnote text"/>
+    <w:name w:val="Footnote Text"/>
     <w:basedOn w:val="Normal"/>
+    <w:next w:val="FootnoteText"/>
     <w:uiPriority w:val="9"/>
     <w:unhideWhenUsed/>
     <w:qFormat/>
   </w:style>
-  <w:style w:customStyle="1" w:styleId="Table" w:type="table">
+  <w:style w:styleId="FootnoteBlockText" w:type="paragraph">
+    <w:name w:val="Footnote Block Text"/>
+    <w:basedOn w:val="FootnoteText"/>
+    <w:next w:val="FootnoteText"/>
+    <w:uiPriority w:val="9"/>
+    <w:unhideWhenUsed/>
+    <w:qFormat/>
+    <w:pPr>
+      <w:spacing w:after="100" w:before="100"/>
+      <w:ind w:firstLine="0" w:left="480" w:right="480"/>
+    </w:pPr>
+  </w:style>
+  <w:style w:default="1" w:styleId="DefaultParagraphFont" w:type="character">
+    <w:name w:val="Default Paragraph Font"/>
+    <w:semiHidden/>
+    <w:unhideWhenUsed/>
+  </w:style>
+  <w:style w:default="1" w:styleId="Table" w:type="table">
     <w:name w:val="Table"/>
+    <w:basedOn w:val="TableNormal"/>
     <w:semiHidden/>
     <w:unhideWhenUsed/>
     <w:qFormat/>
@@ -6488,13 +7427,14 @@
     <w:tblStylePr w:type="firstRow">
       <w:tblPr>
         <w:jc w:val="left"/>
+        <w:tblInd w:type="dxa" w:w="0"/>
       </w:tblPr>
       <w:trPr>
         <w:jc w:val="left"/>
       </w:trPr>
       <w:tcPr>
         <w:tcBorders>
-          <w:bottom w:color="auto" w:space="0" w:sz="0" w:val="single"/>
+          <w:bottom w:val="single"/>
         </w:tcBorders>
         <w:vAlign w:val="bottom"/>
       </w:tcPr>
@@ -6507,6 +7447,7 @@
     <w:pPr>
       <w:keepNext/>
       <w:keepLines/>
+      <w:spacing w:after="0"/>
     </w:pPr>
     <w:rPr>
       <w:b/>
@@ -6517,11 +7458,11 @@
     <w:basedOn w:val="Normal"/>
   </w:style>
   <w:style w:styleId="Caption" w:type="paragraph">
-    <w:name w:val="caption"/>
+    <w:name w:val="Caption"/>
     <w:basedOn w:val="Normal"/>
-    <w:link w:val="CaptionChar"/>
+    <w:link w:val="BodyTextChar"/>
     <w:pPr>
-      <w:spacing w:after="120"/>
+      <w:spacing w:after="120" w:before="0"/>
     </w:pPr>
     <w:rPr>
       <w:i/>
@@ -6549,15 +7490,14 @@
       <w:keepNext/>
     </w:pPr>
   </w:style>
-  <w:style w:customStyle="1" w:styleId="CaptionChar" w:type="character">
-    <w:name w:val="Caption Char"/>
+  <w:style w:customStyle="1" w:styleId="BodyTextChar" w:type="character">
+    <w:name w:val="Body Text Char"/>
     <w:basedOn w:val="DefaultParagraphFont"/>
-    <w:link w:val="Caption"/>
+    <w:link w:val="BodyText"/>
   </w:style>
   <w:style w:customStyle="1" w:styleId="VerbatimChar" w:type="character">
     <w:name w:val="Verbatim Char"/>
-    <w:basedOn w:val="CaptionChar"/>
-    <w:link w:val="SourceCode"/>
+    <w:basedOn w:val="BodyTextChar"/>
     <w:rPr>
       <w:rFonts w:ascii="Consolas" w:hAnsi="Consolas"/>
       <w:sz w:val="22"/>
@@ -6565,21 +7505,20 @@
   </w:style>
   <w:style w:customStyle="1" w:styleId="SectionNumber" w:type="character">
     <w:name w:val="Section Number"/>
-    <w:basedOn w:val="CaptionChar"/>
+    <w:basedOn w:val="BodyTextChar"/>
   </w:style>
   <w:style w:styleId="FootnoteReference" w:type="character">
-    <w:name w:val="footnote reference"/>
-    <w:basedOn w:val="CaptionChar"/>
+    <w:name w:val="Footnote Reference"/>
+    <w:basedOn w:val="BodyTextChar"/>
     <w:rPr>
       <w:vertAlign w:val="superscript"/>
     </w:rPr>
   </w:style>
   <w:style w:styleId="Hyperlink" w:type="character">
     <w:name w:val="Hyperlink"/>
-    <w:basedOn w:val="CaptionChar"/>
-    <w:rsid w:val="004B30E0"/>
+    <w:basedOn w:val="BodyTextChar"/>
     <w:rPr>
-      <w:color w:val="auto"/>
+      <w:color w:themeColor="accent1" w:val="4F81BD"/>
     </w:rPr>
   </w:style>
   <w:style w:styleId="TOCHeading" w:type="paragraph">
@@ -6594,60 +7533,20 @@
       <w:outlineLvl w:val="9"/>
     </w:pPr>
     <w:rPr>
-      <w:rFonts w:asciiTheme="majorHAnsi" w:hAnsiTheme="majorHAnsi"/>
+      <w:rFonts w:asciiTheme="majorHAnsi" w:cstheme="majorBidi" w:eastAsiaTheme="majorEastAsia" w:hAnsiTheme="majorHAnsi"/>
       <w:b w:val="0"/>
       <w:bCs w:val="0"/>
       <w:color w:themeColor="accent1" w:themeShade="BF" w:val="365F91"/>
     </w:rPr>
   </w:style>
-  <w:style w:customStyle="1" w:styleId="BodyTextChar" w:type="character">
-    <w:name w:val="Body Text Char"/>
-    <w:basedOn w:val="DefaultParagraphFont"/>
-    <w:link w:val="BodyText"/>
-    <w:rsid w:val="00F1135C"/>
-    <w:rPr>
-      <w:rFonts w:ascii="Times New Roman" w:hAnsi="Times New Roman"/>
-    </w:rPr>
-  </w:style>
-  <w:style w:customStyle="1" w:styleId="SourceCode" w:type="paragraph">
+  <w:style w:type="paragraph" w:customStyle="1" w:styleId="SourceCode">
     <w:name w:val="Source Code"/>
     <w:basedOn w:val="Normal"/>
     <w:link w:val="VerbatimChar"/>
-    <w:rsid w:val="00122113"/>
     <w:pPr>
-      <w:widowControl w:val="0"/>
-      <w:shd w:color="auto" w:fill="F8F8F8" w:val="clear"/>
-      <w:wordWrap w:val="0"/>
-      <w:spacing w:after="480" w:before="240" w:line="240" w:lineRule="auto"/>
-      <w:contextualSpacing/>
+      <w:wordWrap w:val="off"/>
+      <w:shd w:val="clear" w:fill="f1f3f5"/>
     </w:pPr>
-    <w:rPr>
-      <w:rFonts w:ascii="Consolas" w:hAnsi="Consolas"/>
-      <w:sz w:val="22"/>
-    </w:rPr>
-  </w:style>
-  <w:style w:customStyle="1" w:styleId="FunctionTok" w:type="character">
-    <w:name w:val="FunctionTok"/>
-    <w:basedOn w:val="VerbatimChar"/>
-    <w:rsid w:val="00122113"/>
-    <w:rPr>
-      <w:rFonts w:ascii="Consolas" w:hAnsi="Consolas"/>
-      <w:i/>
-      <w:color w:val="000000"/>
-      <w:sz w:val="22"/>
-      <w:shd w:color="auto" w:fill="F8F8F8" w:val="clear"/>
-    </w:rPr>
-  </w:style>
-  <w:style w:customStyle="1" w:styleId="NormalTok" w:type="character">
-    <w:name w:val="NormalTok"/>
-    <w:basedOn w:val="VerbatimChar"/>
-    <w:rsid w:val="00122113"/>
-    <w:rPr>
-      <w:rFonts w:ascii="Consolas" w:hAnsi="Consolas"/>
-      <w:i/>
-      <w:sz w:val="22"/>
-      <w:shd w:color="auto" w:fill="F8F8F8" w:val="clear"/>
-    </w:rPr>
   </w:style>
   <w:style w:type="character" w:customStyle="1" w:styleId="KeywordTok">
     <w:name w:val="KeywordTok"/>
@@ -6788,6 +7687,14 @@
       <w:shd w:val="clear" w:fill="f1f3f5"/>
     </w:rPr>
   </w:style>
+  <w:style w:type="character" w:customStyle="1" w:styleId="FunctionTok">
+    <w:name w:val="FunctionTok"/>
+    <w:basedOn w:val="VerbatimChar"/>
+    <w:rPr>
+      <w:color w:val="4758ab"/>
+      <w:shd w:val="clear" w:fill="f1f3f5"/>
+    </w:rPr>
+  </w:style>
   <w:style w:type="character" w:customStyle="1" w:styleId="VariableTok">
     <w:name w:val="VariableTok"/>
     <w:basedOn w:val="VerbatimChar"/>
@@ -6886,6 +7793,14 @@
       <w:shd w:val="clear" w:fill="f1f3f5"/>
     </w:rPr>
   </w:style>
+  <w:style w:type="character" w:customStyle="1" w:styleId="NormalTok">
+    <w:name w:val="NormalTok"/>
+    <w:basedOn w:val="VerbatimChar"/>
+    <w:rPr>
+      <w:color w:val="003b4f"/>
+      <w:shd w:val="clear" w:fill="f1f3f5"/>
+    </w:rPr>
+  </w:style>
 </w:styles>
 </file>
 
@@ -6900,44 +7815,44 @@
         <a:sysClr val="window" lastClr="FFFFFF"/>
       </a:lt1>
       <a:dk2>
-        <a:srgbClr val="1F497D"/>
+        <a:srgbClr val="0E2841"/>
       </a:dk2>
       <a:lt2>
-        <a:srgbClr val="EEECE1"/>
+        <a:srgbClr val="E8E8E8"/>
       </a:lt2>
       <a:accent1>
-        <a:srgbClr val="4F81BD"/>
+        <a:srgbClr val="156082"/>
       </a:accent1>
       <a:accent2>
-        <a:srgbClr val="C0504D"/>
+        <a:srgbClr val="E97132"/>
       </a:accent2>
       <a:accent3>
-        <a:srgbClr val="9BBB59"/>
+        <a:srgbClr val="196B24"/>
       </a:accent3>
       <a:accent4>
-        <a:srgbClr val="8064A2"/>
+        <a:srgbClr val="0F9ED5"/>
       </a:accent4>
       <a:accent5>
-        <a:srgbClr val="4BACC6"/>
+        <a:srgbClr val="A02B93"/>
       </a:accent5>
       <a:accent6>
-        <a:srgbClr val="F79646"/>
+        <a:srgbClr val="4EA72E"/>
       </a:accent6>
       <a:hlink>
-        <a:srgbClr val="0000FF"/>
+        <a:srgbClr val="467886"/>
       </a:hlink>
       <a:folHlink>
-        <a:srgbClr val="800080"/>
+        <a:srgbClr val="96607D"/>
       </a:folHlink>
     </a:clrScheme>
     <a:fontScheme name="Office">
       <a:majorFont>
-        <a:latin typeface="Calibri"/>
+        <a:latin typeface="Aptos Display" panose="02110004020202020204"/>
         <a:ea typeface=""/>
         <a:cs typeface=""/>
-        <a:font script="Jpan" typeface="ＭＳ ゴシック"/>
+        <a:font script="Jpan" typeface="游ゴシック Light"/>
         <a:font script="Hang" typeface="맑은 고딕"/>
-        <a:font script="Hans" typeface="宋体"/>
+        <a:font script="Hans" typeface="等线 Light"/>
         <a:font script="Hant" typeface="新細明體"/>
         <a:font script="Arab" typeface="Times New Roman"/>
         <a:font script="Hebr" typeface="Times New Roman"/>
@@ -6964,14 +7879,32 @@
         <a:font script="Mong" typeface="Mongolian Baiti"/>
         <a:font script="Viet" typeface="Times New Roman"/>
         <a:font script="Uigh" typeface="Microsoft Uighur"/>
+        <a:font script="Geor" typeface="Sylfaen"/>
+        <a:font script="Armn" typeface="Arial"/>
+        <a:font script="Bugi" typeface="Leelawadee UI"/>
+        <a:font script="Bopo" typeface="Microsoft JhengHei"/>
+        <a:font script="Java" typeface="Javanese Text"/>
+        <a:font script="Lisu" typeface="Segoe UI"/>
+        <a:font script="Mymr" typeface="Myanmar Text"/>
+        <a:font script="Nkoo" typeface="Ebrima"/>
+        <a:font script="Olck" typeface="Nirmala UI"/>
+        <a:font script="Osma" typeface="Ebrima"/>
+        <a:font script="Phag" typeface="Phagspa"/>
+        <a:font script="Syrn" typeface="Estrangelo Edessa"/>
+        <a:font script="Syrj" typeface="Estrangelo Edessa"/>
+        <a:font script="Syre" typeface="Estrangelo Edessa"/>
+        <a:font script="Sora" typeface="Nirmala UI"/>
+        <a:font script="Tale" typeface="Microsoft Tai Le"/>
+        <a:font script="Talu" typeface="Microsoft New Tai Lue"/>
+        <a:font script="Tfng" typeface="Ebrima"/>
       </a:majorFont>
       <a:minorFont>
-        <a:latin typeface="Cambria"/>
+        <a:latin typeface="Aptos" panose="02110004020202020204"/>
         <a:ea typeface=""/>
         <a:cs typeface=""/>
-        <a:font script="Jpan" typeface="ＭＳ 明朝"/>
+        <a:font script="Jpan" typeface="游明朝"/>
         <a:font script="Hang" typeface="맑은 고딕"/>
-        <a:font script="Hans" typeface="宋体"/>
+        <a:font script="Hans" typeface="等线"/>
         <a:font script="Hant" typeface="新細明體"/>
         <a:font script="Arab" typeface="Arial"/>
         <a:font script="Hebr" typeface="Arial"/>
@@ -6998,6 +7931,24 @@
         <a:font script="Mong" typeface="Mongolian Baiti"/>
         <a:font script="Viet" typeface="Arial"/>
         <a:font script="Uigh" typeface="Microsoft Uighur"/>
+        <a:font script="Geor" typeface="Sylfaen"/>
+        <a:font script="Armn" typeface="Arial"/>
+        <a:font script="Bugi" typeface="Leelawadee UI"/>
+        <a:font script="Bopo" typeface="Microsoft JhengHei"/>
+        <a:font script="Java" typeface="Javanese Text"/>
+        <a:font script="Lisu" typeface="Segoe UI"/>
+        <a:font script="Mymr" typeface="Myanmar Text"/>
+        <a:font script="Nkoo" typeface="Ebrima"/>
+        <a:font script="Olck" typeface="Nirmala UI"/>
+        <a:font script="Osma" typeface="Ebrima"/>
+        <a:font script="Phag" typeface="Phagspa"/>
+        <a:font script="Syrn" typeface="Estrangelo Edessa"/>
+        <a:font script="Syrj" typeface="Estrangelo Edessa"/>
+        <a:font script="Syre" typeface="Estrangelo Edessa"/>
+        <a:font script="Sora" typeface="Nirmala UI"/>
+        <a:font script="Tale" typeface="Microsoft Tai Le"/>
+        <a:font script="Talu" typeface="Microsoft New Tai Lue"/>
+        <a:font script="Tfng" typeface="Ebrima"/>
       </a:minorFont>
     </a:fontScheme>
     <a:fmtScheme name="Office">
@@ -7009,200 +7960,141 @@
           <a:gsLst>
             <a:gs pos="0">
               <a:schemeClr val="phClr">
-                <a:tint val="50000"/>
-                <a:satMod val="300000"/>
+                <a:lumMod val="110000"/>
+                <a:satMod val="105000"/>
+                <a:tint val="67000"/>
               </a:schemeClr>
             </a:gs>
-            <a:gs pos="35000">
+            <a:gs pos="50000">
               <a:schemeClr val="phClr">
-                <a:tint val="37000"/>
-                <a:satMod val="300000"/>
+                <a:lumMod val="105000"/>
+                <a:satMod val="103000"/>
+                <a:tint val="73000"/>
               </a:schemeClr>
             </a:gs>
             <a:gs pos="100000">
               <a:schemeClr val="phClr">
-                <a:tint val="15000"/>
-                <a:satMod val="350000"/>
+                <a:lumMod val="105000"/>
+                <a:satMod val="109000"/>
+                <a:tint val="81000"/>
               </a:schemeClr>
             </a:gs>
           </a:gsLst>
-          <a:lin ang="16200000" scaled="1"/>
+          <a:lin ang="5400000" scaled="0"/>
         </a:gradFill>
         <a:gradFill rotWithShape="1">
           <a:gsLst>
             <a:gs pos="0">
               <a:schemeClr val="phClr">
-                <a:tint val="100000"/>
+                <a:satMod val="103000"/>
+                <a:lumMod val="102000"/>
+                <a:tint val="94000"/>
+              </a:schemeClr>
+            </a:gs>
+            <a:gs pos="50000">
+              <a:schemeClr val="phClr">
+                <a:satMod val="110000"/>
+                <a:lumMod val="100000"/>
                 <a:shade val="100000"/>
-                <a:satMod val="130000"/>
               </a:schemeClr>
             </a:gs>
             <a:gs pos="100000">
               <a:schemeClr val="phClr">
-                <a:tint val="50000"/>
-                <a:shade val="100000"/>
-                <a:satMod val="350000"/>
+                <a:lumMod val="99000"/>
+                <a:satMod val="120000"/>
+                <a:shade val="78000"/>
               </a:schemeClr>
             </a:gs>
           </a:gsLst>
-          <a:lin ang="16200000" scaled="0"/>
+          <a:lin ang="5400000" scaled="0"/>
         </a:gradFill>
       </a:fillStyleLst>
       <a:lnStyleLst>
-        <a:ln w="9525" cap="flat" cmpd="sng" algn="ctr">
-          <a:solidFill>
-            <a:schemeClr val="phClr">
-              <a:shade val="95000"/>
-              <a:satMod val="105000"/>
-            </a:schemeClr>
-          </a:solidFill>
-          <a:prstDash val="solid"/>
-        </a:ln>
-        <a:ln w="25400" cap="flat" cmpd="sng" algn="ctr">
+        <a:ln w="6350" cap="flat" cmpd="sng" algn="ctr">
           <a:solidFill>
             <a:schemeClr val="phClr"/>
           </a:solidFill>
           <a:prstDash val="solid"/>
+          <a:miter lim="800000"/>
         </a:ln>
-        <a:ln w="38100" cap="flat" cmpd="sng" algn="ctr">
+        <a:ln w="12700" cap="flat" cmpd="sng" algn="ctr">
           <a:solidFill>
             <a:schemeClr val="phClr"/>
           </a:solidFill>
           <a:prstDash val="solid"/>
+          <a:miter lim="800000"/>
+        </a:ln>
+        <a:ln w="19050" cap="flat" cmpd="sng" algn="ctr">
+          <a:solidFill>
+            <a:schemeClr val="phClr"/>
+          </a:solidFill>
+          <a:prstDash val="solid"/>
+          <a:miter lim="800000"/>
         </a:ln>
       </a:lnStyleLst>
       <a:effectStyleLst>
         <a:effectStyle>
+          <a:effectLst/>
+        </a:effectStyle>
+        <a:effectStyle>
+          <a:effectLst/>
+        </a:effectStyle>
+        <a:effectStyle>
           <a:effectLst>
-            <a:outerShdw blurRad="40000" dist="20000" dir="5400000" rotWithShape="0">
+            <a:outerShdw blurRad="57150" dist="19050" dir="5400000" algn="ctr" rotWithShape="0">
               <a:srgbClr val="000000">
-                <a:alpha val="38000"/>
+                <a:alpha val="63000"/>
               </a:srgbClr>
             </a:outerShdw>
           </a:effectLst>
-        </a:effectStyle>
-        <a:effectStyle>
-          <a:effectLst>
-            <a:outerShdw blurRad="40000" dist="23000" dir="5400000" rotWithShape="0">
-              <a:srgbClr val="000000">
-                <a:alpha val="35000"/>
-              </a:srgbClr>
-            </a:outerShdw>
-          </a:effectLst>
-        </a:effectStyle>
-        <a:effectStyle>
-          <a:effectLst>
-            <a:outerShdw blurRad="40000" dist="23000" dir="5400000" rotWithShape="0">
-              <a:srgbClr val="000000">
-                <a:alpha val="35000"/>
-              </a:srgbClr>
-            </a:outerShdw>
-          </a:effectLst>
-          <a:scene3d>
-            <a:camera prst="orthographicFront">
-              <a:rot lat="0" lon="0" rev="0"/>
-            </a:camera>
-            <a:lightRig rig="threePt" dir="t">
-              <a:rot lat="0" lon="0" rev="1200000"/>
-            </a:lightRig>
-          </a:scene3d>
-          <a:sp3d>
-            <a:bevelT w="63500" h="25400"/>
-          </a:sp3d>
         </a:effectStyle>
       </a:effectStyleLst>
       <a:bgFillStyleLst>
         <a:solidFill>
           <a:schemeClr val="phClr"/>
         </a:solidFill>
+        <a:solidFill>
+          <a:schemeClr val="phClr">
+            <a:tint val="95000"/>
+            <a:satMod val="170000"/>
+          </a:schemeClr>
+        </a:solidFill>
         <a:gradFill rotWithShape="1">
           <a:gsLst>
             <a:gs pos="0">
               <a:schemeClr val="phClr">
-                <a:tint val="40000"/>
-                <a:satMod val="350000"/>
+                <a:tint val="93000"/>
+                <a:satMod val="150000"/>
+                <a:shade val="98000"/>
+                <a:lumMod val="102000"/>
               </a:schemeClr>
             </a:gs>
-            <a:gs pos="40000">
+            <a:gs pos="50000">
               <a:schemeClr val="phClr">
-                <a:tint val="45000"/>
-                <a:shade val="99000"/>
-                <a:satMod val="350000"/>
+                <a:tint val="98000"/>
+                <a:satMod val="130000"/>
+                <a:shade val="90000"/>
+                <a:lumMod val="103000"/>
               </a:schemeClr>
             </a:gs>
             <a:gs pos="100000">
               <a:schemeClr val="phClr">
-                <a:shade val="20000"/>
-                <a:satMod val="255000"/>
+                <a:shade val="63000"/>
+                <a:satMod val="120000"/>
               </a:schemeClr>
             </a:gs>
           </a:gsLst>
-          <a:path path="circle">
-            <a:fillToRect l="50000" t="-80000" r="50000" b="180000"/>
-          </a:path>
-        </a:gradFill>
-        <a:gradFill rotWithShape="1">
-          <a:gsLst>
-            <a:gs pos="0">
-              <a:schemeClr val="phClr">
-                <a:tint val="80000"/>
-                <a:satMod val="300000"/>
-              </a:schemeClr>
-            </a:gs>
-            <a:gs pos="100000">
-              <a:schemeClr val="phClr">
-                <a:shade val="30000"/>
-                <a:satMod val="200000"/>
-              </a:schemeClr>
-            </a:gs>
-          </a:gsLst>
-          <a:path path="circle">
-            <a:fillToRect l="50000" t="50000" r="50000" b="50000"/>
-          </a:path>
+          <a:lin ang="5400000" scaled="0"/>
         </a:gradFill>
       </a:bgFillStyleLst>
     </a:fmtScheme>
   </a:themeElements>
-  <a:objectDefaults>
-    <a:spDef>
-      <a:spPr/>
-      <a:bodyPr/>
-      <a:lstStyle/>
-      <a:style>
-        <a:lnRef idx="1">
-          <a:schemeClr val="accent1"/>
-        </a:lnRef>
-        <a:fillRef idx="3">
-          <a:schemeClr val="accent1"/>
-        </a:fillRef>
-        <a:effectRef idx="2">
-          <a:schemeClr val="accent1"/>
-        </a:effectRef>
-        <a:fontRef idx="minor">
-          <a:schemeClr val="lt1"/>
-        </a:fontRef>
-      </a:style>
-    </a:spDef>
-    <a:lnDef>
-      <a:spPr/>
-      <a:bodyPr/>
-      <a:lstStyle/>
-      <a:style>
-        <a:lnRef idx="2">
-          <a:schemeClr val="accent1"/>
-        </a:lnRef>
-        <a:fillRef idx="0">
-          <a:schemeClr val="accent1"/>
-        </a:fillRef>
-        <a:effectRef idx="1">
-          <a:schemeClr val="accent1"/>
-        </a:effectRef>
-        <a:fontRef idx="minor">
-          <a:schemeClr val="tx1"/>
-        </a:fontRef>
-      </a:style>
-    </a:lnDef>
-  </a:objectDefaults>
+  <a:objectDefaults/>
   <a:extraClrSchemeLst/>
+  <a:extLst>
+    <a:ext uri="{05A4C25C-085E-4340-85A3-A5531E510DB2}">
+      <thm15:themeFamily xmlns:thm15="http://schemas.microsoft.com/office/thememl/2012/main" name="Office Theme" id="{2E142A2C-CD16-42D6-873A-C26D2A0506FA}" vid="{1BDDFF52-6CD6-40A5-AB3C-68EB2F1E4D0A}"/>
+    </a:ext>
+  </a:extLst>
 </a:theme>
 </file>
--- a/docs/manuscript/output/manuscript.docx
+++ b/docs/manuscript/output/manuscript.docx
@@ -312,7 +312,7 @@
     </w:p>
     <w:bookmarkEnd w:id="21"/>
     <w:bookmarkEnd w:id="22"/>
-    <w:bookmarkStart w:id="50" w:name="experiment-1"/>
+    <w:bookmarkStart w:id="55" w:name="experiment-1"/>
     <w:p>
       <w:pPr>
         <w:pStyle w:val="Heading1"/>
@@ -533,7 +533,16 @@
         <w:t xml:space="preserve">Energy Literacy Quiz</w:t>
       </w:r>
       <w:r>
-        <w:t xml:space="preserve">: An 8-item questionnaire assessing participants’ knowledge of energy consumption and conversion.</w:t>
+        <w:t xml:space="preserve">: An 8-item questionnaire assessing participants’ knowledge of energy consumption and conversion</w:t>
+      </w:r>
+      <w:r>
+        <w:t xml:space="preserve"> </w:t>
+      </w:r>
+      <w:r>
+        <w:t xml:space="preserve">(DeWaters &amp; Powers, 2011)</w:t>
+      </w:r>
+      <w:r>
+        <w:t xml:space="preserve">.</w:t>
       </w:r>
     </w:p>
     <w:p>
@@ -595,7 +604,7 @@
     </w:p>
     <w:bookmarkEnd w:id="29"/>
     <w:bookmarkEnd w:id="30"/>
-    <w:bookmarkStart w:id="48" w:name="results"/>
+    <w:bookmarkStart w:id="53" w:name="results"/>
     <w:p>
       <w:pPr>
         <w:pStyle w:val="Heading2"/>
@@ -604,7 +613,7 @@
         <w:t xml:space="preserve">Results</w:t>
       </w:r>
     </w:p>
-    <w:bookmarkStart w:id="47" w:name="data-analysis"/>
+    <w:bookmarkStart w:id="52" w:name="data-analysis"/>
     <w:p>
       <w:pPr>
         <w:pStyle w:val="Heading3"/>
@@ -2607,79 +2616,6 @@
         </w:tc>
       </w:tr>
     </w:tbl>
-    <w:bookmarkEnd w:id="47"/>
-    <w:bookmarkEnd w:id="48"/>
-    <w:bookmarkStart w:id="49" w:name="experiment-1-discussion"/>
-    <w:p>
-      <w:pPr>
-        <w:pStyle w:val="Heading2"/>
-      </w:pPr>
-      <w:r>
-        <w:t xml:space="preserve">Experiment 1: Discussion</w:t>
-      </w:r>
-    </w:p>
-    <w:p>
-      <w:pPr>
-        <w:pStyle w:val="FirstParagraph"/>
-      </w:pPr>
-      <w:r>
-        <w:t xml:space="preserve">Experiment 1 examined how different numerical representations of energy reduction goals influenced participants’ planning accuracy. In line with our hypothesis that absolute units would yield better accuracy, the kWh condition supported significantly more precise energy reduction plans than did either the Percentage or USD conditions. Although the Percentage format was detrimental to accuracy relative to kWh, it was the USD condition that consistently produced the poorest outcomes, suggesting that monetary terms, while intuitive in everyday contexts, may not serve as effective reference classes for planning appliance-specific reductions in energy use.</w:t>
-      </w:r>
-    </w:p>
-    <w:p>
-      <w:pPr>
-        <w:pStyle w:val="BodyText"/>
-      </w:pPr>
-      <w:r>
-        <w:t xml:space="preserve">Experiment 2 will extend these findings by examining whether additional variables, such as the difficulty of the reduction goal or the rounding of numerical values, further interact with reference class conditions, thereby providing a more comprehensive understanding of how to optimize energy information presentation for improved planning accuracy.</w:t>
-      </w:r>
-    </w:p>
-    <w:bookmarkEnd w:id="49"/>
-    <w:bookmarkEnd w:id="50"/>
-    <w:bookmarkStart w:id="89" w:name="experiment-2"/>
-    <w:p>
-      <w:pPr>
-        <w:pStyle w:val="Heading1"/>
-      </w:pPr>
-      <w:r>
-        <w:t xml:space="preserve">Experiment 2</w:t>
-      </w:r>
-    </w:p>
-    <w:bookmarkStart w:id="51" w:name="methods-1"/>
-    <w:p>
-      <w:pPr>
-        <w:pStyle w:val="Heading2"/>
-      </w:pPr>
-      <w:r>
-        <w:t xml:space="preserve">Methods</w:t>
-      </w:r>
-    </w:p>
-    <w:p>
-      <w:pPr>
-        <w:pStyle w:val="FirstParagraph"/>
-      </w:pPr>
-      <w:r>
-        <w:t xml:space="preserve">The experimental procedures in study 2 are quite similar to those in study 1, but we also included a rounding manipulation (rounded vs. not rounded), and a manipulation of the goal (10% reduction vs. 15% rediction). We recruited 206 participants from Amazon Mechanical Turk, but data from from 10 participants were corrupted due to experimenter error, leaving a final sample of 196 participants.</w:t>
-      </w:r>
-    </w:p>
-    <w:p>
-      <w:pPr>
-        <w:pStyle w:val="BodyText"/>
-      </w:pPr>
-      <w:r>
-        <w:t xml:space="preserve">Note that reference class remains a between-subjects variable, while percent goal, rounding, and state are within-subjects variables. In study 2, the new design is a 4 state temperature (2 warm vs. 2 cold states) X 2 task goal (10% vs. 15%) X 2 last year’s usage for the family and the state average (exact vs. rounded numbers) within X 3 task reference class (USD vs. Percentage vs. kWh) between.</w:t>
-      </w:r>
-    </w:p>
-    <w:bookmarkEnd w:id="51"/>
-    <w:bookmarkStart w:id="88" w:name="results-1"/>
-    <w:p>
-      <w:pPr>
-        <w:pStyle w:val="Heading2"/>
-      </w:pPr>
-      <w:r>
-        <w:t xml:space="preserve">Results</w:t>
-      </w:r>
-    </w:p>
     <w:tbl>
       <w:tblPr>
         <w:tblStyle w:val="Table"/>
@@ -2693,7 +2629,189 @@
       <w:tr>
         <w:tc>
           <w:tcPr/>
-          <w:bookmarkStart w:id="52" w:name="tbl-s2-agg"/>
+          <w:bookmarkStart w:id="51" w:name="fig-s1-els"/>
+          <w:p>
+            <w:pPr>
+              <w:pStyle w:val="Compact"/>
+              <w:jc w:val="center"/>
+            </w:pPr>
+            <w:bookmarkStart w:id="50" w:name="fig-s1-els"/>
+            <w:r>
+              <w:drawing>
+                <wp:inline>
+                  <wp:extent cx="5334000" cy="4267200"/>
+                  <wp:effectExtent b="0" l="0" r="0" t="0"/>
+                  <wp:docPr descr="" title="" id="48" name="Picture"/>
+                  <a:graphic>
+                    <a:graphicData uri="http://schemas.openxmlformats.org/drawingml/2006/picture">
+                      <pic:pic>
+                        <pic:nvPicPr>
+                          <pic:cNvPr descr="manuscript_files/figure-docx/fig-s1-els-1.png" id="49" name="Picture"/>
+                          <pic:cNvPicPr>
+                            <a:picLocks noChangeArrowheads="1" noChangeAspect="1"/>
+                          </pic:cNvPicPr>
+                        </pic:nvPicPr>
+                        <pic:blipFill>
+                          <a:blip r:embed="rId47"/>
+                          <a:stretch>
+                            <a:fillRect/>
+                          </a:stretch>
+                        </pic:blipFill>
+                        <pic:spPr bwMode="auto">
+                          <a:xfrm>
+                            <a:off x="0" y="0"/>
+                            <a:ext cx="5334000" cy="4267200"/>
+                          </a:xfrm>
+                          <a:prstGeom prst="rect">
+                            <a:avLst/>
+                          </a:prstGeom>
+                          <a:noFill/>
+                          <a:ln w="9525">
+                            <a:noFill/>
+                            <a:headEnd/>
+                            <a:tailEnd/>
+                          </a:ln>
+                        </pic:spPr>
+                      </pic:pic>
+                    </a:graphicData>
+                  </a:graphic>
+                </wp:inline>
+              </w:drawing>
+            </w:r>
+            <w:bookmarkEnd w:id="50"/>
+          </w:p>
+          <w:p>
+            <w:pPr>
+              <w:jc w:val="center"/>
+            </w:pPr>
+            <w:pPr>
+              <w:jc w:val="start"/>
+              <w:spacing w:before="200"/>
+              <w:pStyle w:val="ImageCaption"/>
+            </w:pPr>
+            <w:r>
+              <w:t xml:space="preserve">Figure 5</w:t>
+            </w:r>
+          </w:p>
+          <w:bookmarkEnd w:id="51"/>
+        </w:tc>
+      </w:tr>
+    </w:tbl>
+    <w:p>
+      <w:pPr>
+        <w:pStyle w:val="BodyText"/>
+      </w:pPr>
+      <w:r>
+        <w:t xml:space="preserve">To further investigate individual factors that may influence planning accuracy, we examined the relationship between participants’ energy literacy scores and their performance on the task. Energy literacy was assessed using an 8-item questionnaire adapted from</w:t>
+      </w:r>
+      <w:r>
+        <w:t xml:space="preserve"> </w:t>
+      </w:r>
+      <w:r>
+        <w:t xml:space="preserve">(DeWaters &amp; Powers, 2011)</w:t>
+      </w:r>
+      <w:r>
+        <w:t xml:space="preserve">, which covers topics such as energy units, appliance energy consumption, and sources of electricity. A Bayesian linear regression model was fit with log-transformed absolute error as the outcome variable and energy literacy score as the predictor, controlling for random effects of participant and state: log_abs_error ~ els + (1|id) + (1|state). Results indicated a significant negative relationship between energy literacy and log absolute error (Estimate = -2.35, 95% CI: -2.88 to -1.81), suggesting that participants with higher energy literacy scores tended to have smaller deviations from the target reduction goal, and thus more accurate plans overall (</w:t>
+      </w:r>
+      <w:hyperlink w:anchor="fig-s1-els">
+        <w:r>
+          <w:rPr>
+            <w:rStyle w:val="Hyperlink"/>
+          </w:rPr>
+          <w:t xml:space="preserve">Figure 5</w:t>
+        </w:r>
+      </w:hyperlink>
+      <w:r>
+        <w:t xml:space="preserve">).</w:t>
+      </w:r>
+    </w:p>
+    <w:bookmarkEnd w:id="52"/>
+    <w:bookmarkEnd w:id="53"/>
+    <w:bookmarkStart w:id="54" w:name="experiment-1-discussion"/>
+    <w:p>
+      <w:pPr>
+        <w:pStyle w:val="Heading2"/>
+      </w:pPr>
+      <w:r>
+        <w:t xml:space="preserve">Experiment 1: Discussion</w:t>
+      </w:r>
+    </w:p>
+    <w:p>
+      <w:pPr>
+        <w:pStyle w:val="FirstParagraph"/>
+      </w:pPr>
+      <w:r>
+        <w:t xml:space="preserve">Experiment 1 examined how different numerical representations of energy reduction goals influenced participants’ planning accuracy. In line with our hypothesis that absolute units would yield better accuracy, the kWh condition supported significantly more precise energy reduction plans than did either the Percentage or USD conditions. Although the Percentage format was detrimental to accuracy relative to kWh, it was the USD condition that consistently produced the poorest outcomes, suggesting that monetary terms, while intuitive in everyday contexts, may not serve as effective reference classes for planning appliance-specific reductions in energy use.</w:t>
+      </w:r>
+    </w:p>
+    <w:p>
+      <w:pPr>
+        <w:pStyle w:val="BodyText"/>
+      </w:pPr>
+      <w:r>
+        <w:t xml:space="preserve">Experiment 2 will extend these findings by examining whether additional variables, such as the difficulty of the reduction goal or the rounding of numerical values, further interact with reference class conditions, thereby providing a more comprehensive understanding of how to optimize energy information presentation for improved planning accuracy.</w:t>
+      </w:r>
+    </w:p>
+    <w:bookmarkEnd w:id="54"/>
+    <w:bookmarkEnd w:id="55"/>
+    <w:bookmarkStart w:id="100" w:name="experiment-2"/>
+    <w:p>
+      <w:pPr>
+        <w:pStyle w:val="Heading1"/>
+      </w:pPr>
+      <w:r>
+        <w:t xml:space="preserve">Experiment 2</w:t>
+      </w:r>
+    </w:p>
+    <w:bookmarkStart w:id="56" w:name="methods-1"/>
+    <w:p>
+      <w:pPr>
+        <w:pStyle w:val="Heading2"/>
+      </w:pPr>
+      <w:r>
+        <w:t xml:space="preserve">Methods</w:t>
+      </w:r>
+    </w:p>
+    <w:p>
+      <w:pPr>
+        <w:pStyle w:val="FirstParagraph"/>
+      </w:pPr>
+      <w:r>
+        <w:t xml:space="preserve">The experimental procedures in study 2 are quite similar to those in study 1, but we also included a rounding manipulation (rounded vs. not rounded), and a manipulation of the goal (10% reduction vs. 15% rediction). We recruited 206 participants from Amazon Mechanical Turk, but data from from 10 participants were corrupted due to experimenter error, leaving a final sample of 196 participants.</w:t>
+      </w:r>
+    </w:p>
+    <w:p>
+      <w:pPr>
+        <w:pStyle w:val="BodyText"/>
+      </w:pPr>
+      <w:r>
+        <w:t xml:space="preserve">Note that reference class remains a between-subjects variable, while percent goal, rounding, and state are within-subjects variables. In study 2, the new design is a 4 state temperature (2 warm vs. 2 cold states) X 2 task goal (10% vs. 15%) X 2 last year’s usage for the family and the state average (exact vs. rounded numbers) within X 3 task reference class (USD vs. Percentage vs. kWh) between.</w:t>
+      </w:r>
+    </w:p>
+    <w:bookmarkEnd w:id="56"/>
+    <w:bookmarkStart w:id="85" w:name="results-1"/>
+    <w:p>
+      <w:pPr>
+        <w:pStyle w:val="Heading2"/>
+      </w:pPr>
+      <w:r>
+        <w:t xml:space="preserve">Results</w:t>
+      </w:r>
+    </w:p>
+    <w:tbl>
+      <w:tblPr>
+        <w:tblStyle w:val="Table"/>
+        <w:tblW w:type="pct" w:w="5000"/>
+        <w:tblLayout w:type="fixed"/>
+        <w:tblLook w:firstRow="0" w:lastRow="0" w:firstColumn="0" w:lastColumn="0" w:noHBand="0" w:noVBand="0" w:val="0000"/>
+      </w:tblPr>
+      <w:tblGrid>
+        <w:gridCol w:w="7920"/>
+      </w:tblGrid>
+      <w:tr>
+        <w:tc>
+          <w:tcPr/>
+          <w:bookmarkStart w:id="57" w:name="tbl-s2-agg"/>
           <w:p>
             <w:pPr>
               <w:jc w:val="center"/>
@@ -2993,7 +3111,7 @@
               </w:tc>
             </w:tr>
           </w:tbl>
-          <w:bookmarkEnd w:id="52"/>
+          <w:bookmarkEnd w:id="57"/>
           <w:p/>
         </w:tc>
       </w:tr>
@@ -3011,7 +3129,7 @@
       <w:tr>
         <w:tc>
           <w:tcPr/>
-          <w:bookmarkStart w:id="56" w:name="fig-s2-log-dist"/>
+          <w:bookmarkStart w:id="61" w:name="fig-s2-log-dist"/>
           <w:p>
             <w:pPr>
               <w:pStyle w:val="Compact"/>
@@ -3022,18 +3140,18 @@
                 <wp:inline>
                   <wp:extent cx="5334000" cy="3879272"/>
                   <wp:effectExtent b="0" l="0" r="0" t="0"/>
-                  <wp:docPr descr="" title="" id="54" name="Picture"/>
+                  <wp:docPr descr="" title="" id="59" name="Picture"/>
                   <a:graphic>
                     <a:graphicData uri="http://schemas.openxmlformats.org/drawingml/2006/picture">
                       <pic:pic>
                         <pic:nvPicPr>
-                          <pic:cNvPr descr="manuscript_files/figure-docx/fig-s2-log-dist-1.png" id="55" name="Picture"/>
+                          <pic:cNvPr descr="manuscript_files/figure-docx/fig-s2-log-dist-1.png" id="60" name="Picture"/>
                           <pic:cNvPicPr>
                             <a:picLocks noChangeArrowheads="1" noChangeAspect="1"/>
                           </pic:cNvPicPr>
                         </pic:nvPicPr>
                         <pic:blipFill>
-                          <a:blip r:embed="rId53"/>
+                          <a:blip r:embed="rId58"/>
                           <a:stretch>
                             <a:fillRect/>
                           </a:stretch>
@@ -3070,10 +3188,10 @@
               <w:pStyle w:val="ImageCaption"/>
             </w:pPr>
             <w:r>
-              <w:t xml:space="preserve">Figure 5: Study 1: Distribution of log absolute error by reference class.</w:t>
+              <w:t xml:space="preserve">Figure 6: Study 1: Distribution of log absolute error by reference class.</w:t>
             </w:r>
           </w:p>
-          <w:bookmarkEnd w:id="56"/>
+          <w:bookmarkEnd w:id="61"/>
         </w:tc>
       </w:tr>
     </w:tbl>
@@ -3090,7 +3208,7 @@
       <w:tr>
         <w:tc>
           <w:tcPr/>
-          <w:bookmarkStart w:id="57" w:name="tbl-s2-prop"/>
+          <w:bookmarkStart w:id="62" w:name="tbl-s2-prop"/>
           <w:p>
             <w:pPr>
               <w:jc w:val="center"/>
@@ -3456,7 +3574,7 @@
               </w:tc>
             </w:tr>
           </w:tbl>
-          <w:bookmarkEnd w:id="57"/>
+          <w:bookmarkEnd w:id="62"/>
           <w:p/>
         </w:tc>
       </w:tr>
@@ -3474,30 +3592,30 @@
       <w:tr>
         <w:tc>
           <w:tcPr/>
-          <w:bookmarkStart w:id="62" w:name="fig-s2-plot"/>
+          <w:bookmarkStart w:id="67" w:name="fig-s2-plot"/>
           <w:p>
             <w:pPr>
               <w:pStyle w:val="Compact"/>
               <w:jc w:val="center"/>
             </w:pPr>
-            <w:bookmarkStart w:id="61" w:name="fig-s2-plot"/>
+            <w:bookmarkStart w:id="66" w:name="fig-s2-plot"/>
             <w:r>
               <w:drawing>
                 <wp:inline>
                   <wp:extent cx="5334000" cy="4267200"/>
                   <wp:effectExtent b="0" l="0" r="0" t="0"/>
-                  <wp:docPr descr="" title="" id="59" name="Picture"/>
+                  <wp:docPr descr="" title="" id="64" name="Picture"/>
                   <a:graphic>
                     <a:graphicData uri="http://schemas.openxmlformats.org/drawingml/2006/picture">
                       <pic:pic>
                         <pic:nvPicPr>
-                          <pic:cNvPr descr="manuscript_files/figure-docx/fig-s2-plot-1.png" id="60" name="Picture"/>
+                          <pic:cNvPr descr="manuscript_files/figure-docx/fig-s2-plot-1.png" id="65" name="Picture"/>
                           <pic:cNvPicPr>
                             <a:picLocks noChangeArrowheads="1" noChangeAspect="1"/>
                           </pic:cNvPicPr>
                         </pic:nvPicPr>
                         <pic:blipFill>
-                          <a:blip r:embed="rId58"/>
+                          <a:blip r:embed="rId63"/>
                           <a:stretch>
                             <a:fillRect/>
                           </a:stretch>
@@ -3523,7 +3641,7 @@
                 </wp:inline>
               </w:drawing>
             </w:r>
-            <w:bookmarkEnd w:id="61"/>
+            <w:bookmarkEnd w:id="66"/>
           </w:p>
           <w:p>
             <w:pPr>
@@ -3535,10 +3653,10 @@
               <w:pStyle w:val="ImageCaption"/>
             </w:pPr>
             <w:r>
-              <w:t xml:space="preserve">Figure 6</w:t>
+              <w:t xml:space="preserve">Figure 7</w:t>
             </w:r>
           </w:p>
-          <w:bookmarkEnd w:id="62"/>
+          <w:bookmarkEnd w:id="67"/>
         </w:tc>
       </w:tr>
     </w:tbl>
@@ -3574,7 +3692,7 @@
       <w:tr>
         <w:tc>
           <w:tcPr/>
-          <w:bookmarkStart w:id="66" w:name="fig-s2-plot2"/>
+          <w:bookmarkStart w:id="71" w:name="fig-s2-plot2"/>
           <w:p>
             <w:pPr>
               <w:pStyle w:val="Compact"/>
@@ -3585,18 +3703,18 @@
                 <wp:inline>
                   <wp:extent cx="5334000" cy="4364181"/>
                   <wp:effectExtent b="0" l="0" r="0" t="0"/>
-                  <wp:docPr descr="" title="" id="64" name="Picture"/>
+                  <wp:docPr descr="" title="" id="69" name="Picture"/>
                   <a:graphic>
                     <a:graphicData uri="http://schemas.openxmlformats.org/drawingml/2006/picture">
                       <pic:pic>
                         <pic:nvPicPr>
-                          <pic:cNvPr descr="manuscript_files/figure-docx/fig-s2-plot2-1.png" id="65" name="Picture"/>
+                          <pic:cNvPr descr="manuscript_files/figure-docx/fig-s2-plot2-1.png" id="70" name="Picture"/>
                           <pic:cNvPicPr>
                             <a:picLocks noChangeArrowheads="1" noChangeAspect="1"/>
                           </pic:cNvPicPr>
                         </pic:nvPicPr>
                         <pic:blipFill>
-                          <a:blip r:embed="rId63"/>
+                          <a:blip r:embed="rId68"/>
                           <a:stretch>
                             <a:fillRect/>
                           </a:stretch>
@@ -3633,14 +3751,14 @@
               <w:pStyle w:val="ImageCaption"/>
             </w:pPr>
             <w:r>
-              <w:t xml:space="preserve">Figure 7: Study 2: Proportion of participants in each accuracy level, colored by reference class, and seprated in facets based on the levels of reduction goal, and rounding. A larger % of participants in the Exact Match, or 0.01-2% error bins indicates better performance.</w:t>
+              <w:t xml:space="preserve">Figure 8: Study 2: Proportion of participants in each accuracy level, colored by reference class, and seprated in facets based on the levels of reduction goal, and rounding. A larger % of participants in the Exact Match, or 0.01-2% error bins indicates better performance.</w:t>
             </w:r>
           </w:p>
-          <w:bookmarkEnd w:id="66"/>
+          <w:bookmarkEnd w:id="71"/>
         </w:tc>
       </w:tr>
     </w:tbl>
-    <w:bookmarkStart w:id="67" w:name="tbl-s2-ord"/>
+    <w:bookmarkStart w:id="72" w:name="tbl-s2-ord"/>
     <w:tbl>
       <w:tblPr>
         <w:tblStyle w:val="Table"/>
@@ -3907,7 +4025,7 @@
         </w:tc>
       </w:tr>
     </w:tbl>
-    <w:bookmarkEnd w:id="67"/>
+    <w:bookmarkEnd w:id="72"/>
     <w:p>
       <w:pPr>
         <w:pStyle w:val="BodyText"/>
@@ -3929,7 +4047,7 @@
       <w:tr>
         <w:tc>
           <w:tcPr/>
-          <w:bookmarkStart w:id="68" w:name="tbl-s2-reg"/>
+          <w:bookmarkStart w:id="73" w:name="tbl-s2-reg"/>
           <w:p>
             <w:pPr>
               <w:jc w:val="center"/>
@@ -4512,7 +4630,7 @@
               </w:tc>
             </w:tr>
           </w:tbl>
-          <w:bookmarkEnd w:id="68"/>
+          <w:bookmarkEnd w:id="73"/>
           <w:p/>
         </w:tc>
       </w:tr>
@@ -4538,7 +4656,7 @@
       <w:tr>
         <w:tc>
           <w:tcPr/>
-          <w:bookmarkStart w:id="69" w:name="tbl-s2-ord"/>
+          <w:bookmarkStart w:id="74" w:name="tbl-s2-ord"/>
           <w:p>
             <w:pPr>
               <w:jc w:val="center"/>
@@ -4854,7 +4972,7 @@
               </w:tc>
             </w:tr>
           </w:tbl>
-          <w:bookmarkEnd w:id="69"/>
+          <w:bookmarkEnd w:id="74"/>
           <w:p/>
         </w:tc>
       </w:tr>
@@ -4864,19 +4982,7 @@
         <w:pStyle w:val="BodyText"/>
       </w:pPr>
       <w:r>
-        <w:t xml:space="preserve">We again employed Bayesian ordinal logistic regression to model the</w:t>
-      </w:r>
-      <w:r>
-        <w:t xml:space="preserve"> </w:t>
-      </w:r>
-      <w:r>
-        <w:t xml:space="preserve">probability of participants falling into each accuracy category as a</w:t>
-      </w:r>
-      <w:r>
-        <w:t xml:space="preserve"> </w:t>
-      </w:r>
-      <w:r>
-        <w:t xml:space="preserve">function of reference class, rounding, and goal level (</w:t>
+        <w:t xml:space="preserve">We again employed Bayesian ordinal logistic regression to model the probability of participants falling into each accuracy category as a function of reference class, rounding, and goal level (</w:t>
       </w:r>
       <w:hyperlink w:anchor="tbl-s2-ord">
         <w:r>
@@ -4904,31 +5010,7 @@
         </w:r>
       </w:hyperlink>
       <w:r>
-        <w:t xml:space="preserve">). Results indicated that the kWh condition served as a baseline</w:t>
-      </w:r>
-      <w:r>
-        <w:t xml:space="preserve"> </w:t>
-      </w:r>
-      <w:r>
-        <w:t xml:space="preserve">for higher accuracy. Compared to kWh, the USD reference class increased</w:t>
-      </w:r>
-      <w:r>
-        <w:t xml:space="preserve"> </w:t>
-      </w:r>
-      <w:r>
-        <w:t xml:space="preserve">the odds of falling into lower-accuracy bins (Odds Ratio = 8.80, 95% CI:</w:t>
-      </w:r>
-      <w:r>
-        <w:t xml:space="preserve"> </w:t>
-      </w:r>
-      <w:r>
-        <w:t xml:space="preserve">1.37 to 28.42). The Percentage condition showed a similar trend, though</w:t>
-      </w:r>
-      <w:r>
-        <w:t xml:space="preserve"> </w:t>
-      </w:r>
-      <w:r>
-        <w:t xml:space="preserve">the credible intervals were more uncertain. Notably, the</w:t>
+        <w:t xml:space="preserve">). Results indicated that the kWh condition served as a baseline for higher accuracy. Compared to kWh, the USD reference class increased the odds of falling into lower-accuracy bins (Odds Ratio = 8.80, 95% CI: 1.37 to 28.42). The Percentage condition showed a similar trend, though the credible intervals were more uncertain. Notably, the</w:t>
       </w:r>
       <w:r>
         <w:t xml:space="preserve"> </w:t>
@@ -4940,55 +5022,7 @@
         <w:t xml:space="preserve"> </w:t>
       </w:r>
       <w:r>
-        <w:t xml:space="preserve">condition showed an advantage: rounded usage information reduced the</w:t>
-      </w:r>
-      <w:r>
-        <w:t xml:space="preserve"> </w:t>
-      </w:r>
-      <w:r>
-        <w:t xml:space="preserve">likelihood of errors (OR = 0.53, 95% CI: 0.36 to 0.73). Moreover, when</w:t>
-      </w:r>
-      <w:r>
-        <w:t xml:space="preserve"> </w:t>
-      </w:r>
-      <w:r>
-        <w:t xml:space="preserve">the goal was more challenging (15% vs. 10%), accuracy generally declined</w:t>
-      </w:r>
-      <w:r>
-        <w:t xml:space="preserve"> </w:t>
-      </w:r>
-      <w:r>
-        <w:t xml:space="preserve">(OR = 0.66, 95% CI: 0.45 to 0.91). Thus, while rounding facilitated more</w:t>
-      </w:r>
-      <w:r>
-        <w:t xml:space="preserve"> </w:t>
-      </w:r>
-      <w:r>
-        <w:t xml:space="preserve">accurate responses, the more difficult goal reduced overall accuracy.</w:t>
-      </w:r>
-      <w:r>
-        <w:t xml:space="preserve"> </w:t>
-      </w:r>
-      <w:r>
-        <w:t xml:space="preserve">Crucially, the kWh condition’s advantage persisted across these</w:t>
-      </w:r>
-      <w:r>
-        <w:t xml:space="preserve"> </w:t>
-      </w:r>
-      <w:r>
-        <w:t xml:space="preserve">additional manipulations, reinforcing the conclusion from Experiment 1</w:t>
-      </w:r>
-      <w:r>
-        <w:t xml:space="preserve"> </w:t>
-      </w:r>
-      <w:r>
-        <w:t xml:space="preserve">that absolute units support better accuracy in energy reduction</w:t>
-      </w:r>
-      <w:r>
-        <w:t xml:space="preserve"> </w:t>
-      </w:r>
-      <w:r>
-        <w:t xml:space="preserve">planning.</w:t>
+        <w:t xml:space="preserve">condition showed an advantage: rounded usage information reduced the likelihood of errors (OR = 0.53, 95% CI: 0.36 to 0.73). Moreover, when the goal was more challenging (15% vs. 10%), accuracy generally declined (OR = 0.66, 95% CI: 0.45 to 0.91). Thus, while rounding facilitated more accurate responses, the more difficult goal reduced overall accuracy. Crucially, the kWh condition’s advantage persisted across these additional manipulations, reinforcing the conclusion from Experiment 1 that absolute units support better accuracy in energy reduction planning.</w:t>
       </w:r>
     </w:p>
     <w:tbl>
@@ -5004,30 +5038,30 @@
       <w:tr>
         <w:tc>
           <w:tcPr/>
-          <w:bookmarkStart w:id="74" w:name="fig-s2-ppd"/>
+          <w:bookmarkStart w:id="79" w:name="fig-s2-ppd"/>
           <w:p>
             <w:pPr>
               <w:pStyle w:val="Compact"/>
               <w:jc w:val="center"/>
             </w:pPr>
-            <w:bookmarkStart w:id="73" w:name="fig-s2-ppd"/>
+            <w:bookmarkStart w:id="78" w:name="fig-s2-ppd"/>
             <w:r>
               <w:drawing>
                 <wp:inline>
                   <wp:extent cx="5334000" cy="4267200"/>
                   <wp:effectExtent b="0" l="0" r="0" t="0"/>
-                  <wp:docPr descr="" title="" id="71" name="Picture"/>
+                  <wp:docPr descr="" title="" id="76" name="Picture"/>
                   <a:graphic>
                     <a:graphicData uri="http://schemas.openxmlformats.org/drawingml/2006/picture">
                       <pic:pic>
                         <pic:nvPicPr>
-                          <pic:cNvPr descr="manuscript_files/figure-docx/fig-s2-ppd-1.png" id="72" name="Picture"/>
+                          <pic:cNvPr descr="manuscript_files/figure-docx/fig-s2-ppd-1.png" id="77" name="Picture"/>
                           <pic:cNvPicPr>
                             <a:picLocks noChangeArrowheads="1" noChangeAspect="1"/>
                           </pic:cNvPicPr>
                         </pic:nvPicPr>
                         <pic:blipFill>
-                          <a:blip r:embed="rId70"/>
+                          <a:blip r:embed="rId75"/>
                           <a:stretch>
                             <a:fillRect/>
                           </a:stretch>
@@ -5053,7 +5087,7 @@
                 </wp:inline>
               </w:drawing>
             </w:r>
-            <w:bookmarkEnd w:id="73"/>
+            <w:bookmarkEnd w:id="78"/>
           </w:p>
           <w:p>
             <w:pPr>
@@ -5065,22 +5099,13 @@
               <w:pStyle w:val="ImageCaption"/>
             </w:pPr>
             <w:r>
-              <w:t xml:space="preserve">Figure 8</w:t>
+              <w:t xml:space="preserve">Figure 9</w:t>
             </w:r>
           </w:p>
-          <w:bookmarkEnd w:id="74"/>
+          <w:bookmarkEnd w:id="79"/>
         </w:tc>
       </w:tr>
     </w:tbl>
-    <w:bookmarkStart w:id="87" w:name="individual-differences"/>
-    <w:p>
-      <w:pPr>
-        <w:pStyle w:val="Heading3"/>
-      </w:pPr>
-      <w:r>
-        <w:t xml:space="preserve">Individual Differences</w:t>
-      </w:r>
-    </w:p>
     <w:tbl>
       <w:tblPr>
         <w:tblStyle w:val="Table"/>
@@ -5094,7 +5119,126 @@
       <w:tr>
         <w:tc>
           <w:tcPr/>
-          <w:bookmarkStart w:id="78" w:name="fig-s2-indv"/>
+          <w:bookmarkStart w:id="84" w:name="fig-s2-els"/>
+          <w:p>
+            <w:pPr>
+              <w:pStyle w:val="Compact"/>
+              <w:jc w:val="center"/>
+            </w:pPr>
+            <w:bookmarkStart w:id="83" w:name="fig-s2-els"/>
+            <w:r>
+              <w:drawing>
+                <wp:inline>
+                  <wp:extent cx="5334000" cy="4267200"/>
+                  <wp:effectExtent b="0" l="0" r="0" t="0"/>
+                  <wp:docPr descr="" title="" id="81" name="Picture"/>
+                  <a:graphic>
+                    <a:graphicData uri="http://schemas.openxmlformats.org/drawingml/2006/picture">
+                      <pic:pic>
+                        <pic:nvPicPr>
+                          <pic:cNvPr descr="manuscript_files/figure-docx/fig-s2-els-1.png" id="82" name="Picture"/>
+                          <pic:cNvPicPr>
+                            <a:picLocks noChangeArrowheads="1" noChangeAspect="1"/>
+                          </pic:cNvPicPr>
+                        </pic:nvPicPr>
+                        <pic:blipFill>
+                          <a:blip r:embed="rId80"/>
+                          <a:stretch>
+                            <a:fillRect/>
+                          </a:stretch>
+                        </pic:blipFill>
+                        <pic:spPr bwMode="auto">
+                          <a:xfrm>
+                            <a:off x="0" y="0"/>
+                            <a:ext cx="5334000" cy="4267200"/>
+                          </a:xfrm>
+                          <a:prstGeom prst="rect">
+                            <a:avLst/>
+                          </a:prstGeom>
+                          <a:noFill/>
+                          <a:ln w="9525">
+                            <a:noFill/>
+                            <a:headEnd/>
+                            <a:tailEnd/>
+                          </a:ln>
+                        </pic:spPr>
+                      </pic:pic>
+                    </a:graphicData>
+                  </a:graphic>
+                </wp:inline>
+              </w:drawing>
+            </w:r>
+            <w:bookmarkEnd w:id="83"/>
+          </w:p>
+          <w:p>
+            <w:pPr>
+              <w:jc w:val="center"/>
+            </w:pPr>
+            <w:pPr>
+              <w:jc w:val="start"/>
+              <w:spacing w:before="200"/>
+              <w:pStyle w:val="ImageCaption"/>
+            </w:pPr>
+            <w:r>
+              <w:t xml:space="preserve">Figure 10</w:t>
+            </w:r>
+          </w:p>
+          <w:bookmarkEnd w:id="84"/>
+        </w:tc>
+      </w:tr>
+    </w:tbl>
+    <w:p>
+      <w:pPr>
+        <w:pStyle w:val="BodyText"/>
+      </w:pPr>
+      <w:r>
+        <w:t xml:space="preserve">As in Experiment 1, we further investigated the role of individual differences in energy literacy in predicting planning accuracy. A Bayesian linear regression model, analogous to the one used in Experiment 1 (log_abs_error ~ els + (1|id) + (1|state)), revealed a significant negative relationship between energy literacy scores and log-transformed absolute error (Estimate = -3.21, 95% CI: -3.89 to -2.52). This finding indicates that participants with higher energy literacy tended to produce more accurate plans, exhibiting smaller deviations from the target reduction goals. The conditional effect plot (</w:t>
+      </w:r>
+      <w:hyperlink w:anchor="fig-s2-els">
+        <w:r>
+          <w:rPr>
+            <w:rStyle w:val="Hyperlink"/>
+          </w:rPr>
+          <w:t xml:space="preserve">Figure 10</w:t>
+        </w:r>
+      </w:hyperlink>
+      <w:r>
+        <w:t xml:space="preserve">) visually confirms this relationship, showing a clear decreasing trend in log absolute error as energy literacy increases. These results are consistent with the findings from Experiment 1 and further support the notion that a solid understanding of energy concepts may be crucial for individuals’ ability to effectively engage in energy conservation planning. Furthermore, these findings highlight the potential value of targeted educational interventions aimed at improving consumers’ energy literacy to enhance the effectiveness of communications promoting sustainable energy behaviors.</w:t>
+      </w:r>
+    </w:p>
+    <w:bookmarkEnd w:id="85"/>
+    <w:bookmarkStart w:id="99" w:name="experiment-2-discussion"/>
+    <w:p>
+      <w:pPr>
+        <w:pStyle w:val="Heading2"/>
+      </w:pPr>
+      <w:r>
+        <w:t xml:space="preserve">Experiment 2: Discussion</w:t>
+      </w:r>
+    </w:p>
+    <w:bookmarkStart w:id="98" w:name="individual-differences"/>
+    <w:p>
+      <w:pPr>
+        <w:pStyle w:val="Heading3"/>
+      </w:pPr>
+      <w:r>
+        <w:t xml:space="preserve">Individual Differences</w:t>
+      </w:r>
+    </w:p>
+    <w:tbl>
+      <w:tblPr>
+        <w:tblStyle w:val="Table"/>
+        <w:tblW w:type="pct" w:w="5000"/>
+        <w:tblLayout w:type="fixed"/>
+        <w:tblLook w:firstRow="0" w:lastRow="0" w:firstColumn="0" w:lastColumn="0" w:noHBand="0" w:noVBand="0" w:val="0000"/>
+      </w:tblPr>
+      <w:tblGrid>
+        <w:gridCol w:w="7920"/>
+      </w:tblGrid>
+      <w:tr>
+        <w:tc>
+          <w:tcPr/>
+          <w:bookmarkStart w:id="89" w:name="fig-s2-indv"/>
           <w:p>
             <w:pPr>
               <w:pStyle w:val="Compact"/>
@@ -5105,18 +5249,18 @@
                 <wp:inline>
                   <wp:extent cx="5334000" cy="4364181"/>
                   <wp:effectExtent b="0" l="0" r="0" t="0"/>
-                  <wp:docPr descr="" title="" id="76" name="Picture"/>
+                  <wp:docPr descr="" title="" id="87" name="Picture"/>
                   <a:graphic>
                     <a:graphicData uri="http://schemas.openxmlformats.org/drawingml/2006/picture">
                       <pic:pic>
                         <pic:nvPicPr>
-                          <pic:cNvPr descr="manuscript_files/figure-docx/fig-s2-indv-1.png" id="77" name="Picture"/>
+                          <pic:cNvPr descr="manuscript_files/figure-docx/fig-s2-indv-1.png" id="88" name="Picture"/>
                           <pic:cNvPicPr>
                             <a:picLocks noChangeArrowheads="1" noChangeAspect="1"/>
                           </pic:cNvPicPr>
                         </pic:nvPicPr>
                         <pic:blipFill>
-                          <a:blip r:embed="rId75"/>
+                          <a:blip r:embed="rId86"/>
                           <a:stretch>
                             <a:fillRect/>
                           </a:stretch>
@@ -5153,10 +5297,10 @@
               <w:pStyle w:val="ImageCaption"/>
             </w:pPr>
             <w:r>
-              <w:t xml:space="preserve">Figure 9: Study 2: Individual performance in the energy planning task, colored by reference class. The dashed line represents the target reduction goal. Participants are shown along the y axis, those who fall above or below the dashed line have not met the target goal. The x-axis represents the percent change in energy usage from the prior year.</w:t>
+              <w:t xml:space="preserve">Figure 11: Study 2: Individual performance in the energy planning task, colored by reference class. The dashed line represents the target reduction goal. Participants are shown along the y axis, those who fall above or below the dashed line have not met the target goal. The x-axis represents the percent change in energy usage from the prior year.</w:t>
             </w:r>
           </w:p>
-          <w:bookmarkEnd w:id="78"/>
+          <w:bookmarkEnd w:id="89"/>
         </w:tc>
       </w:tr>
     </w:tbl>
@@ -5173,7 +5317,7 @@
       <w:tr>
         <w:tc>
           <w:tcPr/>
-          <w:bookmarkStart w:id="82" w:name="fig-s2-indv2-1"/>
+          <w:bookmarkStart w:id="93" w:name="fig-s2-indv2-1"/>
           <w:p>
             <w:pPr>
               <w:pStyle w:val="Compact"/>
@@ -5184,18 +5328,18 @@
                 <wp:inline>
                   <wp:extent cx="5334000" cy="4849090"/>
                   <wp:effectExtent b="0" l="0" r="0" t="0"/>
-                  <wp:docPr descr="" title="" id="80" name="Picture"/>
+                  <wp:docPr descr="" title="" id="91" name="Picture"/>
                   <a:graphic>
                     <a:graphicData uri="http://schemas.openxmlformats.org/drawingml/2006/picture">
                       <pic:pic>
                         <pic:nvPicPr>
-                          <pic:cNvPr descr="manuscript_files/figure-docx/fig-s2-indv2-1.png" id="81" name="Picture"/>
+                          <pic:cNvPr descr="manuscript_files/figure-docx/fig-s2-indv2-1.png" id="92" name="Picture"/>
                           <pic:cNvPicPr>
                             <a:picLocks noChangeArrowheads="1" noChangeAspect="1"/>
                           </pic:cNvPicPr>
                         </pic:nvPicPr>
                         <pic:blipFill>
-                          <a:blip r:embed="rId79"/>
+                          <a:blip r:embed="rId90"/>
                           <a:stretch>
                             <a:fillRect/>
                           </a:stretch>
@@ -5232,10 +5376,10 @@
               <w:pStyle w:val="ImageCaption"/>
             </w:pPr>
             <w:r>
-              <w:t xml:space="preserve">Figure 10: Study 2: Respones patterns for a subset of individiual participants. Black points are participant responses, red points are the state average, and blue points are the family average. The x-axis represents the appliance category, and the y-axis represents the energy usage in kWh.</w:t>
+              <w:t xml:space="preserve">Figure 12: Study 2: Respones patterns for a subset of individiual participants. Black points are participant responses, red points are the state average, and blue points are the family average. The x-axis represents the appliance category, and the y-axis represents the energy usage in kWh.</w:t>
             </w:r>
           </w:p>
-          <w:bookmarkEnd w:id="82"/>
+          <w:bookmarkEnd w:id="93"/>
         </w:tc>
       </w:tr>
     </w:tbl>
@@ -5252,7 +5396,7 @@
       <w:tr>
         <w:tc>
           <w:tcPr/>
-          <w:bookmarkStart w:id="86" w:name="fig-s2-indv2-2"/>
+          <w:bookmarkStart w:id="97" w:name="fig-s2-indv2-2"/>
           <w:p>
             <w:pPr>
               <w:pStyle w:val="Compact"/>
@@ -5263,18 +5407,18 @@
                 <wp:inline>
                   <wp:extent cx="5334000" cy="4849090"/>
                   <wp:effectExtent b="0" l="0" r="0" t="0"/>
-                  <wp:docPr descr="" title="" id="84" name="Picture"/>
+                  <wp:docPr descr="" title="" id="95" name="Picture"/>
                   <a:graphic>
                     <a:graphicData uri="http://schemas.openxmlformats.org/drawingml/2006/picture">
                       <pic:pic>
                         <pic:nvPicPr>
-                          <pic:cNvPr descr="manuscript_files/figure-docx/fig-s2-indv2-2.png" id="85" name="Picture"/>
+                          <pic:cNvPr descr="manuscript_files/figure-docx/fig-s2-indv2-2.png" id="96" name="Picture"/>
                           <pic:cNvPicPr>
                             <a:picLocks noChangeArrowheads="1" noChangeAspect="1"/>
                           </pic:cNvPicPr>
                         </pic:nvPicPr>
                         <pic:blipFill>
-                          <a:blip r:embed="rId83"/>
+                          <a:blip r:embed="rId94"/>
                           <a:stretch>
                             <a:fillRect/>
                           </a:stretch>
@@ -5311,17 +5455,17 @@
               <w:pStyle w:val="ImageCaption"/>
             </w:pPr>
             <w:r>
-              <w:t xml:space="preserve">Figure 11: Study 2: Respones patterns for a subset of individiual participants. Black points are participant responses, red points are the state average, and blue points are the family average. The x-axis represents the appliance category, and the y-axis represents the energy usage in kWh.</w:t>
+              <w:t xml:space="preserve">Figure 13: Study 2: Respones patterns for a subset of individiual participants. Black points are participant responses, red points are the state average, and blue points are the family average. The x-axis represents the appliance category, and the y-axis represents the energy usage in kWh.</w:t>
             </w:r>
           </w:p>
-          <w:bookmarkEnd w:id="86"/>
+          <w:bookmarkEnd w:id="97"/>
         </w:tc>
       </w:tr>
     </w:tbl>
-    <w:bookmarkEnd w:id="87"/>
-    <w:bookmarkEnd w:id="88"/>
-    <w:bookmarkEnd w:id="89"/>
-    <w:bookmarkStart w:id="90" w:name="general-discusion"/>
+    <w:bookmarkEnd w:id="98"/>
+    <w:bookmarkEnd w:id="99"/>
+    <w:bookmarkEnd w:id="100"/>
+    <w:bookmarkStart w:id="101" w:name="general-discusion"/>
     <w:p>
       <w:pPr>
         <w:pStyle w:val="Heading1"/>
@@ -5344,8 +5488,13 @@
         <w:t xml:space="preserve">(Karjalainen, 2011)</w:t>
       </w:r>
     </w:p>
-    <w:bookmarkEnd w:id="90"/>
-    <w:bookmarkStart w:id="130" w:name="references"/>
+    <w:p>
+      <w:r>
+        <w:br w:type="page"/>
+      </w:r>
+    </w:p>
+    <w:bookmarkEnd w:id="101"/>
+    <w:bookmarkStart w:id="143" w:name="references"/>
     <w:p>
       <w:pPr>
         <w:pStyle w:val="Heading1"/>
@@ -5354,8 +5503,8 @@
         <w:t xml:space="preserve">References</w:t>
       </w:r>
     </w:p>
-    <w:bookmarkStart w:id="129" w:name="refs"/>
-    <w:bookmarkStart w:id="92" w:name="ref-burknerBrmsPackageBayesian2017"/>
+    <w:bookmarkStart w:id="142" w:name="refs"/>
+    <w:bookmarkStart w:id="103" w:name="ref-burknerBrmsPackageBayesian2017"/>
     <w:p>
       <w:pPr>
         <w:pStyle w:val="Bibliography"/>
@@ -5413,7 +5562,7 @@
       <w:r>
         <w:t xml:space="preserve"> </w:t>
       </w:r>
-      <w:hyperlink r:id="rId91">
+      <w:hyperlink r:id="rId102">
         <w:r>
           <w:rPr>
             <w:rStyle w:val="Hyperlink"/>
@@ -5422,8 +5571,8 @@
         </w:r>
       </w:hyperlink>
     </w:p>
-    <w:bookmarkEnd w:id="92"/>
-    <w:bookmarkStart w:id="94" w:name="X583a2aeb73133489b1bca7034fc4c88220fccdb"/>
+    <w:bookmarkEnd w:id="103"/>
+    <w:bookmarkStart w:id="105" w:name="X583a2aeb73133489b1bca7034fc4c88220fccdb"/>
     <w:p>
       <w:pPr>
         <w:pStyle w:val="Bibliography"/>
@@ -5460,7 +5609,7 @@
       <w:r>
         <w:t xml:space="preserve"> </w:t>
       </w:r>
-      <w:hyperlink r:id="rId93">
+      <w:hyperlink r:id="rId104">
         <w:r>
           <w:rPr>
             <w:rStyle w:val="Hyperlink"/>
@@ -5469,8 +5618,85 @@
         </w:r>
       </w:hyperlink>
     </w:p>
-    <w:bookmarkEnd w:id="94"/>
-    <w:bookmarkStart w:id="96" w:name="X5af67f995b39de65510a4284ea565163ed449fb"/>
+    <w:bookmarkEnd w:id="105"/>
+    <w:bookmarkStart w:id="107" w:name="ref-dewatersEnergyLiteracySecondary2011"/>
+    <w:p>
+      <w:pPr>
+        <w:pStyle w:val="Bibliography"/>
+      </w:pPr>
+      <w:r>
+        <w:t xml:space="preserve">DeWaters, J. E., &amp; Powers, S. E. (2011). Energy literacy of secondary students in</w:t>
+      </w:r>
+      <w:r>
+        <w:t xml:space="preserve"> </w:t>
+      </w:r>
+      <w:r>
+        <w:t xml:space="preserve">New York State</w:t>
+      </w:r>
+      <w:r>
+        <w:t xml:space="preserve"> </w:t>
+      </w:r>
+      <w:r>
+        <w:t xml:space="preserve">(</w:t>
+      </w:r>
+      <w:r>
+        <w:t xml:space="preserve">USA</w:t>
+      </w:r>
+      <w:r>
+        <w:t xml:space="preserve">):</w:t>
+      </w:r>
+      <w:r>
+        <w:t xml:space="preserve"> </w:t>
+      </w:r>
+      <w:r>
+        <w:t xml:space="preserve">A</w:t>
+      </w:r>
+      <w:r>
+        <w:t xml:space="preserve"> </w:t>
+      </w:r>
+      <w:r>
+        <w:t xml:space="preserve">measure of knowledge, affect, and behavior.</w:t>
+      </w:r>
+      <w:r>
+        <w:t xml:space="preserve"> </w:t>
+      </w:r>
+      <w:r>
+        <w:rPr>
+          <w:i/>
+          <w:iCs/>
+        </w:rPr>
+        <w:t xml:space="preserve">Energy Policy</w:t>
+      </w:r>
+      <w:r>
+        <w:t xml:space="preserve">,</w:t>
+      </w:r>
+      <w:r>
+        <w:t xml:space="preserve"> </w:t>
+      </w:r>
+      <w:r>
+        <w:rPr>
+          <w:i/>
+          <w:iCs/>
+        </w:rPr>
+        <w:t xml:space="preserve">39</w:t>
+      </w:r>
+      <w:r>
+        <w:t xml:space="preserve">(3), 1699–1710.</w:t>
+      </w:r>
+      <w:r>
+        <w:t xml:space="preserve"> </w:t>
+      </w:r>
+      <w:hyperlink r:id="rId106">
+        <w:r>
+          <w:rPr>
+            <w:rStyle w:val="Hyperlink"/>
+          </w:rPr>
+          <w:t xml:space="preserve">https://doi.org/10.1016/j.enpol.2010.12.049</w:t>
+        </w:r>
+      </w:hyperlink>
+    </w:p>
+    <w:bookmarkEnd w:id="107"/>
+    <w:bookmarkStart w:id="109" w:name="X5af67f995b39de65510a4284ea565163ed449fb"/>
     <w:p>
       <w:pPr>
         <w:pStyle w:val="Bibliography"/>
@@ -5507,7 +5733,7 @@
       <w:r>
         <w:t xml:space="preserve"> </w:t>
       </w:r>
-      <w:hyperlink r:id="rId95">
+      <w:hyperlink r:id="rId108">
         <w:r>
           <w:rPr>
             <w:rStyle w:val="Hyperlink"/>
@@ -5516,8 +5742,8 @@
         </w:r>
       </w:hyperlink>
     </w:p>
-    <w:bookmarkEnd w:id="96"/>
-    <w:bookmarkStart w:id="98" w:name="X48ee7d52bd4db5ee8bad5220fee5b9ac66ecac9"/>
+    <w:bookmarkEnd w:id="109"/>
+    <w:bookmarkStart w:id="111" w:name="X48ee7d52bd4db5ee8bad5220fee5b9ac66ecac9"/>
     <w:p>
       <w:pPr>
         <w:pStyle w:val="Bibliography"/>
@@ -5554,7 +5780,7 @@
       <w:r>
         <w:t xml:space="preserve"> </w:t>
       </w:r>
-      <w:hyperlink r:id="rId97">
+      <w:hyperlink r:id="rId110">
         <w:r>
           <w:rPr>
             <w:rStyle w:val="Hyperlink"/>
@@ -5563,8 +5789,8 @@
         </w:r>
       </w:hyperlink>
     </w:p>
-    <w:bookmarkEnd w:id="98"/>
-    <w:bookmarkStart w:id="100" w:name="ref-gigerenzerHowImproveBayesian1995"/>
+    <w:bookmarkEnd w:id="111"/>
+    <w:bookmarkStart w:id="113" w:name="ref-gigerenzerHowImproveBayesian1995"/>
     <w:p>
       <w:pPr>
         <w:pStyle w:val="Bibliography"/>
@@ -5625,7 +5851,7 @@
       <w:r>
         <w:t xml:space="preserve"> </w:t>
       </w:r>
-      <w:hyperlink r:id="rId99">
+      <w:hyperlink r:id="rId112">
         <w:r>
           <w:rPr>
             <w:rStyle w:val="Hyperlink"/>
@@ -5634,8 +5860,8 @@
         </w:r>
       </w:hyperlink>
     </w:p>
-    <w:bookmarkEnd w:id="100"/>
-    <w:bookmarkStart w:id="102" w:name="ref-gillConsumerMatchingCosts2022"/>
+    <w:bookmarkEnd w:id="113"/>
+    <w:bookmarkStart w:id="115" w:name="ref-gillConsumerMatchingCosts2022"/>
     <w:p>
       <w:pPr>
         <w:pStyle w:val="Bibliography"/>
@@ -5684,7 +5910,7 @@
       <w:r>
         <w:t xml:space="preserve"> </w:t>
       </w:r>
-      <w:hyperlink r:id="rId101">
+      <w:hyperlink r:id="rId114">
         <w:r>
           <w:rPr>
             <w:rStyle w:val="Hyperlink"/>
@@ -5693,8 +5919,8 @@
         </w:r>
       </w:hyperlink>
     </w:p>
-    <w:bookmarkEnd w:id="102"/>
-    <w:bookmarkStart w:id="104" w:name="ref-hahnelMentalAccountingMechanisms2020"/>
+    <w:bookmarkEnd w:id="115"/>
+    <w:bookmarkStart w:id="117" w:name="ref-hahnelMentalAccountingMechanisms2020"/>
     <w:p>
       <w:pPr>
         <w:pStyle w:val="Bibliography"/>
@@ -5731,7 +5957,7 @@
       <w:r>
         <w:t xml:space="preserve"> </w:t>
       </w:r>
-      <w:hyperlink r:id="rId103">
+      <w:hyperlink r:id="rId116">
         <w:r>
           <w:rPr>
             <w:rStyle w:val="Hyperlink"/>
@@ -5740,8 +5966,8 @@
         </w:r>
       </w:hyperlink>
     </w:p>
-    <w:bookmarkEnd w:id="104"/>
-    <w:bookmarkStart w:id="106" w:name="ref-herberzKiloWhatDefault2020"/>
+    <w:bookmarkEnd w:id="117"/>
+    <w:bookmarkStart w:id="119" w:name="ref-herberzKiloWhatDefault2020"/>
     <w:p>
       <w:pPr>
         <w:pStyle w:val="Bibliography"/>
@@ -5790,7 +6016,7 @@
       <w:r>
         <w:t xml:space="preserve"> </w:t>
       </w:r>
-      <w:hyperlink r:id="rId105">
+      <w:hyperlink r:id="rId118">
         <w:r>
           <w:rPr>
             <w:rStyle w:val="Hyperlink"/>
@@ -5799,8 +6025,8 @@
         </w:r>
       </w:hyperlink>
     </w:p>
-    <w:bookmarkEnd w:id="106"/>
-    <w:bookmarkStart w:id="108" w:name="X658bafcaccfb9bc079419911f1c599e9e42b8d8"/>
+    <w:bookmarkEnd w:id="119"/>
+    <w:bookmarkStart w:id="121" w:name="X658bafcaccfb9bc079419911f1c599e9e42b8d8"/>
     <w:p>
       <w:pPr>
         <w:pStyle w:val="Bibliography"/>
@@ -5846,7 +6072,7 @@
       <w:r>
         <w:t xml:space="preserve"> </w:t>
       </w:r>
-      <w:hyperlink r:id="rId107">
+      <w:hyperlink r:id="rId120">
         <w:r>
           <w:rPr>
             <w:rStyle w:val="Hyperlink"/>
@@ -5855,8 +6081,8 @@
         </w:r>
       </w:hyperlink>
     </w:p>
-    <w:bookmarkEnd w:id="108"/>
-    <w:bookmarkStart w:id="110" w:name="X227e3d6b85043161ccff60bb73ea027362781dc"/>
+    <w:bookmarkEnd w:id="121"/>
+    <w:bookmarkStart w:id="123" w:name="X227e3d6b85043161ccff60bb73ea027362781dc"/>
     <w:p>
       <w:pPr>
         <w:pStyle w:val="Bibliography"/>
@@ -5893,7 +6119,7 @@
       <w:r>
         <w:t xml:space="preserve"> </w:t>
       </w:r>
-      <w:hyperlink r:id="rId109">
+      <w:hyperlink r:id="rId122">
         <w:r>
           <w:rPr>
             <w:rStyle w:val="Hyperlink"/>
@@ -5902,8 +6128,8 @@
         </w:r>
       </w:hyperlink>
     </w:p>
-    <w:bookmarkEnd w:id="110"/>
-    <w:bookmarkStart w:id="112" w:name="ref-kimMySmartEEcofeedbackGaming2022"/>
+    <w:bookmarkEnd w:id="123"/>
+    <w:bookmarkStart w:id="125" w:name="ref-kimMySmartEEcofeedbackGaming2022"/>
     <w:p>
       <w:pPr>
         <w:pStyle w:val="Bibliography"/>
@@ -5964,7 +6190,7 @@
       <w:r>
         <w:t xml:space="preserve"> </w:t>
       </w:r>
-      <w:hyperlink r:id="rId111">
+      <w:hyperlink r:id="rId124">
         <w:r>
           <w:rPr>
             <w:rStyle w:val="Hyperlink"/>
@@ -5973,8 +6199,8 @@
         </w:r>
       </w:hyperlink>
     </w:p>
-    <w:bookmarkEnd w:id="112"/>
-    <w:bookmarkStart w:id="114" w:name="ref-larrickMPGIllusion2008"/>
+    <w:bookmarkEnd w:id="125"/>
+    <w:bookmarkStart w:id="127" w:name="ref-larrickMPGIllusion2008"/>
     <w:p>
       <w:pPr>
         <w:pStyle w:val="Bibliography"/>
@@ -6020,7 +6246,7 @@
       <w:r>
         <w:t xml:space="preserve"> </w:t>
       </w:r>
-      <w:hyperlink r:id="rId113">
+      <w:hyperlink r:id="rId126">
         <w:r>
           <w:rPr>
             <w:rStyle w:val="Hyperlink"/>
@@ -6029,8 +6255,8 @@
         </w:r>
       </w:hyperlink>
     </w:p>
-    <w:bookmarkEnd w:id="114"/>
-    <w:bookmarkStart w:id="116" w:name="X3b6a1d5d45806e48bd092325245544cfc853796"/>
+    <w:bookmarkEnd w:id="127"/>
+    <w:bookmarkStart w:id="129" w:name="X3b6a1d5d45806e48bd092325245544cfc853796"/>
     <w:p>
       <w:pPr>
         <w:pStyle w:val="Bibliography"/>
@@ -6079,7 +6305,7 @@
       <w:r>
         <w:t xml:space="preserve"> </w:t>
       </w:r>
-      <w:hyperlink r:id="rId115">
+      <w:hyperlink r:id="rId128">
         <w:r>
           <w:rPr>
             <w:rStyle w:val="Hyperlink"/>
@@ -6088,8 +6314,8 @@
         </w:r>
       </w:hyperlink>
     </w:p>
-    <w:bookmarkEnd w:id="116"/>
-    <w:bookmarkStart w:id="117" w:name="ref-reimerNumericCommunicationRisk2015"/>
+    <w:bookmarkEnd w:id="129"/>
+    <w:bookmarkStart w:id="130" w:name="ref-reimerNumericCommunicationRisk2015"/>
     <w:p>
       <w:pPr>
         <w:pStyle w:val="Bibliography"/>
@@ -6163,8 +6389,8 @@
         <w:t xml:space="preserve">(pp. 167–179).</w:t>
       </w:r>
     </w:p>
-    <w:bookmarkEnd w:id="117"/>
-    <w:bookmarkStart w:id="119" w:name="ref-schwartzWhatPeopleConsumption2015"/>
+    <w:bookmarkEnd w:id="130"/>
+    <w:bookmarkStart w:id="132" w:name="ref-schwartzWhatPeopleConsumption2015"/>
     <w:p>
       <w:pPr>
         <w:pStyle w:val="Bibliography"/>
@@ -6243,7 +6469,7 @@
       <w:r>
         <w:t xml:space="preserve"> </w:t>
       </w:r>
-      <w:hyperlink r:id="rId118">
+      <w:hyperlink r:id="rId131">
         <w:r>
           <w:rPr>
             <w:rStyle w:val="Hyperlink"/>
@@ -6252,8 +6478,8 @@
         </w:r>
       </w:hyperlink>
     </w:p>
-    <w:bookmarkEnd w:id="119"/>
-    <w:bookmarkStart w:id="121" w:name="ref-shahBarLineGraph2011"/>
+    <w:bookmarkEnd w:id="132"/>
+    <w:bookmarkStart w:id="134" w:name="ref-shahBarLineGraph2011"/>
     <w:p>
       <w:pPr>
         <w:pStyle w:val="Bibliography"/>
@@ -6332,7 +6558,7 @@
       <w:r>
         <w:t xml:space="preserve"> </w:t>
       </w:r>
-      <w:hyperlink r:id="rId120">
+      <w:hyperlink r:id="rId133">
         <w:r>
           <w:rPr>
             <w:rStyle w:val="Hyperlink"/>
@@ -6341,8 +6567,8 @@
         </w:r>
       </w:hyperlink>
     </w:p>
-    <w:bookmarkEnd w:id="121"/>
-    <w:bookmarkStart w:id="122" w:name="X7b3c79bfb7654af1f4b03dba64dad1a6765c972"/>
+    <w:bookmarkEnd w:id="134"/>
+    <w:bookmarkStart w:id="135" w:name="X7b3c79bfb7654af1f4b03dba64dad1a6765c972"/>
     <w:p>
       <w:pPr>
         <w:pStyle w:val="Bibliography"/>
@@ -6434,8 +6660,8 @@
         <w:t xml:space="preserve">. R: A Language and Environment for Statistical Computing.</w:t>
       </w:r>
     </w:p>
-    <w:bookmarkEnd w:id="122"/>
-    <w:bookmarkStart w:id="124" w:name="X60f05cb751d3210dc9499bebc3f1630657ea7f9"/>
+    <w:bookmarkEnd w:id="135"/>
+    <w:bookmarkStart w:id="137" w:name="X60f05cb751d3210dc9499bebc3f1630657ea7f9"/>
     <w:p>
       <w:pPr>
         <w:pStyle w:val="Bibliography"/>
@@ -6514,7 +6740,7 @@
       <w:r>
         <w:t xml:space="preserve"> </w:t>
       </w:r>
-      <w:hyperlink r:id="rId123">
+      <w:hyperlink r:id="rId136">
         <w:r>
           <w:rPr>
             <w:rStyle w:val="Hyperlink"/>
@@ -6523,8 +6749,8 @@
         </w:r>
       </w:hyperlink>
     </w:p>
-    <w:bookmarkEnd w:id="124"/>
-    <w:bookmarkStart w:id="126" w:name="ref-vesseyCognitiveFitTheoryBased1991"/>
+    <w:bookmarkEnd w:id="137"/>
+    <w:bookmarkStart w:id="139" w:name="ref-vesseyCognitiveFitTheoryBased1991"/>
     <w:p>
       <w:pPr>
         <w:pStyle w:val="Bibliography"/>
@@ -6591,7 +6817,7 @@
       <w:r>
         <w:t xml:space="preserve"> </w:t>
       </w:r>
-      <w:hyperlink r:id="rId125">
+      <w:hyperlink r:id="rId138">
         <w:r>
           <w:rPr>
             <w:rStyle w:val="Hyperlink"/>
@@ -6600,8 +6826,8 @@
         </w:r>
       </w:hyperlink>
     </w:p>
-    <w:bookmarkEnd w:id="126"/>
-    <w:bookmarkStart w:id="128" w:name="ref-wickhamWelcomeTidyverse2019"/>
+    <w:bookmarkEnd w:id="139"/>
+    <w:bookmarkStart w:id="141" w:name="ref-wickhamWelcomeTidyverse2019"/>
     <w:p>
       <w:pPr>
         <w:pStyle w:val="Bibliography"/>
@@ -6647,7 +6873,7 @@
       <w:r>
         <w:t xml:space="preserve"> </w:t>
       </w:r>
-      <w:hyperlink r:id="rId127">
+      <w:hyperlink r:id="rId140">
         <w:r>
           <w:rPr>
             <w:rStyle w:val="Hyperlink"/>
@@ -6656,9 +6882,9 @@
         </w:r>
       </w:hyperlink>
     </w:p>
-    <w:bookmarkEnd w:id="128"/>
-    <w:bookmarkEnd w:id="129"/>
-    <w:bookmarkEnd w:id="130"/>
+    <w:bookmarkEnd w:id="141"/>
+    <w:bookmarkEnd w:id="142"/>
+    <w:bookmarkEnd w:id="143"/>
     <w:sectPr/>
   </w:body>
 </w:document>

--- a/docs/manuscript/output/manuscript.docx
+++ b/docs/manuscript/output/manuscript.docx
@@ -63,7 +63,7 @@
         <w:pStyle w:val="Abstract"/>
       </w:pPr>
       <w:r>
-        <w:t xml:space="preserve">This study aims to examine how the format of energy information impacts individuals’ ability to develop precise energy reduction plans. By manipulating the reference class (kWh, %, USD) and assessing planning accuracy, we seek to determine which format facilitates better comprehension and decision-making.Across two experiments, the kWh format generally led to better accuracy, while the USD format consistently led to the worst performance. These findings highlight the importance of effective information presentation to promote energy conservation, and may contribute to the development of more effective energy communication strategies that can enhance conservation efforts.</w:t>
+        <w:t xml:space="preserve">Effective communication of energy consumption information is crucial for promoting residential energy conservation. This study investigates how different numerical representations of energy reduction goals influence consumers’ ability to create accurate conservation plans. Across two experiments, we examined the impact of presenting energy information in kilowatt-hours (kWh), percentages, or U.S. dollars (USD) on planning accuracy. Participants completed a simulated household planning task in which they allocated energy usage across multiple appliances, with the goal presented in either kilowatt-hours (kWh), percentages, or monetary costs. Results across both experiments showed that presenting reduction goals in absolute units (kWh) led to significantly greater accuracy compared to percentage-based or monetary formats. Furthermore, we found that higher energy literacy was associated with more accurate planning. These findings demonstrate that absolute units (kWh) are more effective for communicating energy-saving goals, and highlight the potential value of educational interventions to improve consumer energy literacy.</w:t>
       </w:r>
     </w:p>
     <w:bookmarkStart w:id="22" w:name="introduction"/>
@@ -123,7 +123,7 @@
         <w:t xml:space="preserve"> </w:t>
       </w:r>
       <w:r>
-        <w:t xml:space="preserve">Memmott et al. (2021)</w:t>
+        <w:t xml:space="preserve">(Memmott et al., 2021)</w:t>
       </w:r>
       <w:r>
         <w:t xml:space="preserve">. This challenge partly arises from difficulties in converting information across numerical formats, impeding the development of precise energy reduction plans</w:t>
@@ -162,9 +162,6 @@
       </w:r>
       <w:r>
         <w:t xml:space="preserve">(Reimer et al., 2015)</w:t>
-      </w:r>
-      <w:r>
-        <w:t xml:space="preserve"> </w:t>
       </w:r>
       <w:r>
         <w:t xml:space="preserve">. The reference class problem highlights that numbers without clear reference points can lead to misinterpretation, as the meaning of a statistic depends on the category or class it refers to</w:t>
@@ -312,7 +309,7 @@
     </w:p>
     <w:bookmarkEnd w:id="21"/>
     <w:bookmarkEnd w:id="22"/>
-    <w:bookmarkStart w:id="55" w:name="experiment-1"/>
+    <w:bookmarkStart w:id="51" w:name="experiment-1"/>
     <w:p>
       <w:pPr>
         <w:pStyle w:val="Heading1"/>
@@ -564,47 +561,9 @@
         <w:t xml:space="preserve">: Questions determined whether participants used a calculator, paper/pen, or other methods to complete the tasks.</w:t>
       </w:r>
     </w:p>
-    <w:p>
-      <w:pPr>
-        <w:pStyle w:val="Compact"/>
-        <w:numPr>
-          <w:ilvl w:val="0"/>
-          <w:numId w:val="1002"/>
-        </w:numPr>
-      </w:pPr>
-      <w:r>
-        <w:rPr>
-          <w:b/>
-          <w:bCs/>
-        </w:rPr>
-        <w:t xml:space="preserve">Demographic Survey</w:t>
-      </w:r>
-      <w:r>
-        <w:t xml:space="preserve">: Collected information on gender, age, income, education, employment status, and state of residence.</w:t>
-      </w:r>
-    </w:p>
-    <w:p>
-      <w:pPr>
-        <w:pStyle w:val="Compact"/>
-        <w:numPr>
-          <w:ilvl w:val="0"/>
-          <w:numId w:val="1002"/>
-        </w:numPr>
-      </w:pPr>
-      <w:r>
-        <w:rPr>
-          <w:b/>
-          <w:bCs/>
-        </w:rPr>
-        <w:t xml:space="preserve">Environmental Attitudes Survey</w:t>
-      </w:r>
-      <w:r>
-        <w:t xml:space="preserve">: Assessed participants’ pro-environmental attitudes and perceived importance of energy conservation.</w:t>
-      </w:r>
-    </w:p>
     <w:bookmarkEnd w:id="29"/>
     <w:bookmarkEnd w:id="30"/>
-    <w:bookmarkStart w:id="53" w:name="results"/>
+    <w:bookmarkStart w:id="49" w:name="results"/>
     <w:p>
       <w:pPr>
         <w:pStyle w:val="Heading2"/>
@@ -613,7 +572,7 @@
         <w:t xml:space="preserve">Results</w:t>
       </w:r>
     </w:p>
-    <w:bookmarkStart w:id="52" w:name="data-analysis"/>
+    <w:bookmarkStart w:id="48" w:name="data-analysis"/>
     <w:p>
       <w:pPr>
         <w:pStyle w:val="Heading3"/>
@@ -1047,7 +1006,7 @@
         <w:t xml:space="preserve"> </w:t>
       </w:r>
       <w:r>
-        <w:t xml:space="preserve">that participants in the kWh condition met the target goal 38% of the time, compared to 22% for the Percentage condition and 10% for the USD condition. Moreover, the kWh reference class exhibited smaller deviations from the target reduction, suggesting that participants performed more accurately when the goal was framed in kWh rather than percentages or USD.</w:t>
+        <w:t xml:space="preserve">that participants in the kWh condition met the target goal 38% of the time, compared to 22% for the Percentage condition and 10% for the USD condition. Moreover, the kWh reference class exhibited smaller deviations from the target reduction, suggesting that participants performed more accurately when the goal was framed in kWh rather than when percentages or USD.</w:t>
       </w:r>
     </w:p>
     <w:p>
@@ -1535,91 +1494,12 @@
         </w:tc>
       </w:tr>
     </w:tbl>
-    <w:tbl>
-      <w:tblPr>
-        <w:tblStyle w:val="Table"/>
-        <w:tblW w:type="pct" w:w="5000"/>
-        <w:tblLayout w:type="fixed"/>
-        <w:tblLook w:firstRow="0" w:lastRow="0" w:firstColumn="0" w:lastColumn="0" w:noHBand="0" w:noVBand="0" w:val="0000"/>
-      </w:tblPr>
-      <w:tblGrid>
-        <w:gridCol w:w="7920"/>
-      </w:tblGrid>
-      <w:tr>
-        <w:tc>
-          <w:tcPr/>
-          <w:bookmarkStart w:id="40" w:name="fig-s1-plot"/>
-          <w:p>
-            <w:pPr>
-              <w:pStyle w:val="Compact"/>
-              <w:jc w:val="center"/>
-            </w:pPr>
-            <w:r>
-              <w:drawing>
-                <wp:inline>
-                  <wp:extent cx="5334000" cy="4267200"/>
-                  <wp:effectExtent b="0" l="0" r="0" t="0"/>
-                  <wp:docPr descr="" title="" id="38" name="Picture"/>
-                  <a:graphic>
-                    <a:graphicData uri="http://schemas.openxmlformats.org/drawingml/2006/picture">
-                      <pic:pic>
-                        <pic:nvPicPr>
-                          <pic:cNvPr descr="manuscript_files/figure-docx/fig-s1-plot-1.png" id="39" name="Picture"/>
-                          <pic:cNvPicPr>
-                            <a:picLocks noChangeArrowheads="1" noChangeAspect="1"/>
-                          </pic:cNvPicPr>
-                        </pic:nvPicPr>
-                        <pic:blipFill>
-                          <a:blip r:embed="rId37"/>
-                          <a:stretch>
-                            <a:fillRect/>
-                          </a:stretch>
-                        </pic:blipFill>
-                        <pic:spPr bwMode="auto">
-                          <a:xfrm>
-                            <a:off x="0" y="0"/>
-                            <a:ext cx="5334000" cy="4267200"/>
-                          </a:xfrm>
-                          <a:prstGeom prst="rect">
-                            <a:avLst/>
-                          </a:prstGeom>
-                          <a:noFill/>
-                          <a:ln w="9525">
-                            <a:noFill/>
-                            <a:headEnd/>
-                            <a:tailEnd/>
-                          </a:ln>
-                        </pic:spPr>
-                      </pic:pic>
-                    </a:graphicData>
-                  </a:graphic>
-                </wp:inline>
-              </w:drawing>
-            </w:r>
-          </w:p>
-          <w:p>
-            <w:pPr>
-              <w:jc w:val="center"/>
-            </w:pPr>
-            <w:pPr>
-              <w:jc w:val="start"/>
-              <w:spacing w:before="200"/>
-              <w:pStyle w:val="ImageCaption"/>
-            </w:pPr>
-            <w:r>
-              <w:t xml:space="preserve">Figure 3: Study 1: Proportion of participants in each accuracy level, colored by reference class. A larger % of participants in the Exact Match, or 0.01-2% error bins indicates better performance.</w:t>
-            </w:r>
-          </w:p>
-          <w:bookmarkEnd w:id="40"/>
-        </w:tc>
-      </w:tr>
-    </w:tbl>
     <w:p>
       <w:pPr>
         <w:pStyle w:val="BodyText"/>
       </w:pPr>
       <w:r>
-        <w:t xml:space="preserve">We next categorized responses into four accuracy levels (exact match [0% error], minor deviations [0.01–2%], moderate deviations [2.01–15%], and major deviations [&gt;15%]) for our primary statistical modeling. Using Bayesian ordinal regression, we modeled the ordered accuracy outcome as a function of the reference class condition, while controlling for random variation across participants and family scenarios:</w:t>
+        <w:t xml:space="preserve">We next categorized responses into three accuracy levels (exact match [0% error], minor deviations [0.01–5%], and large deviations [&gt;5%]) for our primary statistical modeling. Using Bayesian ordinal regression, we modeled the ordered accuracy outcome as a function of the reference class condition, while controlling for random variation across participants and family scenarios:</w:t>
       </w:r>
     </w:p>
     <w:p>
@@ -1752,7 +1632,7 @@
       <w:tr>
         <w:tc>
           <w:tcPr/>
-          <w:bookmarkStart w:id="41" w:name="tbl-s1-reg"/>
+          <w:bookmarkStart w:id="37" w:name="tbl-s1-reg"/>
           <w:p>
             <w:pPr>
               <w:jc w:val="center"/>
@@ -1885,33 +1765,33 @@
                     <w:jc w:val="center"/>
                   </w:pPr>
                   <w:r>
-                    <w:t xml:space="preserve">-3.8</w:t>
-                  </w:r>
-                </w:p>
-              </w:tc>
-              <w:tc>
-                <w:tcPr/>
-                <w:p>
-                  <w:pPr>
-                    <w:pStyle w:val="Compact"/>
-                    <w:jc w:val="left"/>
-                    <w:jc w:val="center"/>
-                  </w:pPr>
-                  <w:r>
-                    <w:t xml:space="preserve">-5.45</w:t>
-                  </w:r>
-                </w:p>
-              </w:tc>
-              <w:tc>
-                <w:tcPr/>
-                <w:p>
-                  <w:pPr>
-                    <w:pStyle w:val="Compact"/>
-                    <w:jc w:val="left"/>
-                    <w:jc w:val="center"/>
-                  </w:pPr>
-                  <w:r>
-                    <w:t xml:space="preserve">-2.28</w:t>
+                    <w:t xml:space="preserve">-4.21</w:t>
+                  </w:r>
+                </w:p>
+              </w:tc>
+              <w:tc>
+                <w:tcPr/>
+                <w:p>
+                  <w:pPr>
+                    <w:pStyle w:val="Compact"/>
+                    <w:jc w:val="left"/>
+                    <w:jc w:val="center"/>
+                  </w:pPr>
+                  <w:r>
+                    <w:t xml:space="preserve">-5.90</w:t>
+                  </w:r>
+                </w:p>
+              </w:tc>
+              <w:tc>
+                <w:tcPr/>
+                <w:p>
+                  <w:pPr>
+                    <w:pStyle w:val="Compact"/>
+                    <w:jc w:val="left"/>
+                    <w:jc w:val="center"/>
+                  </w:pPr>
+                  <w:r>
+                    <w:t xml:space="preserve">-2.58</w:t>
                   </w:r>
                 </w:p>
               </w:tc>
@@ -1952,46 +1832,46 @@
                     <w:jc w:val="center"/>
                   </w:pPr>
                   <w:r>
-                    <w:t xml:space="preserve">-1.7</w:t>
-                  </w:r>
-                </w:p>
-              </w:tc>
-              <w:tc>
-                <w:tcPr/>
-                <w:p>
-                  <w:pPr>
-                    <w:pStyle w:val="Compact"/>
-                    <w:jc w:val="left"/>
-                    <w:jc w:val="center"/>
-                  </w:pPr>
-                  <w:r>
-                    <w:t xml:space="preserve">-3.29</w:t>
-                  </w:r>
-                </w:p>
-              </w:tc>
-              <w:tc>
-                <w:tcPr/>
-                <w:p>
-                  <w:pPr>
-                    <w:pStyle w:val="Compact"/>
-                    <w:jc w:val="left"/>
-                    <w:jc w:val="center"/>
-                  </w:pPr>
-                  <w:r>
-                    <w:t xml:space="preserve">-0.15</w:t>
-                  </w:r>
-                </w:p>
-              </w:tc>
-              <w:tc>
-                <w:tcPr/>
-                <w:p>
-                  <w:pPr>
-                    <w:pStyle w:val="Compact"/>
-                    <w:jc w:val="left"/>
-                    <w:jc w:val="center"/>
-                  </w:pPr>
-                  <w:r>
-                    <w:t xml:space="preserve">0.98</w:t>
+                    <w:t xml:space="preserve">-0.89</w:t>
+                  </w:r>
+                </w:p>
+              </w:tc>
+              <w:tc>
+                <w:tcPr/>
+                <w:p>
+                  <w:pPr>
+                    <w:pStyle w:val="Compact"/>
+                    <w:jc w:val="left"/>
+                    <w:jc w:val="center"/>
+                  </w:pPr>
+                  <w:r>
+                    <w:t xml:space="preserve">-2.49</w:t>
+                  </w:r>
+                </w:p>
+              </w:tc>
+              <w:tc>
+                <w:tcPr/>
+                <w:p>
+                  <w:pPr>
+                    <w:pStyle w:val="Compact"/>
+                    <w:jc w:val="left"/>
+                    <w:jc w:val="center"/>
+                  </w:pPr>
+                  <w:r>
+                    <w:t xml:space="preserve">0.71</w:t>
+                  </w:r>
+                </w:p>
+              </w:tc>
+              <w:tc>
+                <w:tcPr/>
+                <w:p>
+                  <w:pPr>
+                    <w:pStyle w:val="Compact"/>
+                    <w:jc w:val="left"/>
+                    <w:jc w:val="center"/>
+                  </w:pPr>
+                  <w:r>
+                    <w:t xml:space="preserve">0.87</w:t>
                   </w:r>
                 </w:p>
               </w:tc>
@@ -2006,59 +1886,59 @@
                     <w:jc w:val="center"/>
                   </w:pPr>
                   <w:r>
-                    <w:t xml:space="preserve">Intercept[3]</w:t>
-                  </w:r>
-                </w:p>
-              </w:tc>
-              <w:tc>
-                <w:tcPr/>
-                <w:p>
-                  <w:pPr>
-                    <w:pStyle w:val="Compact"/>
-                    <w:jc w:val="left"/>
-                    <w:jc w:val="center"/>
-                  </w:pPr>
-                  <w:r>
-                    <w:t xml:space="preserve">2.8</w:t>
-                  </w:r>
-                </w:p>
-              </w:tc>
-              <w:tc>
-                <w:tcPr/>
-                <w:p>
-                  <w:pPr>
-                    <w:pStyle w:val="Compact"/>
-                    <w:jc w:val="left"/>
-                    <w:jc w:val="center"/>
-                  </w:pPr>
-                  <w:r>
-                    <w:t xml:space="preserve">1.27</w:t>
-                  </w:r>
-                </w:p>
-              </w:tc>
-              <w:tc>
-                <w:tcPr/>
-                <w:p>
-                  <w:pPr>
-                    <w:pStyle w:val="Compact"/>
-                    <w:jc w:val="left"/>
-                    <w:jc w:val="center"/>
-                  </w:pPr>
-                  <w:r>
-                    <w:t xml:space="preserve">4.40</w:t>
-                  </w:r>
-                </w:p>
-              </w:tc>
-              <w:tc>
-                <w:tcPr/>
-                <w:p>
-                  <w:pPr>
-                    <w:pStyle w:val="Compact"/>
-                    <w:jc w:val="left"/>
-                    <w:jc w:val="center"/>
-                  </w:pPr>
-                  <w:r>
-                    <w:t xml:space="preserve">1.00</w:t>
+                    <w:t xml:space="preserve">refClassPercentage</w:t>
+                  </w:r>
+                </w:p>
+              </w:tc>
+              <w:tc>
+                <w:tcPr/>
+                <w:p>
+                  <w:pPr>
+                    <w:pStyle w:val="Compact"/>
+                    <w:jc w:val="left"/>
+                    <w:jc w:val="center"/>
+                  </w:pPr>
+                  <w:r>
+                    <w:t xml:space="preserve">1.44</w:t>
+                  </w:r>
+                </w:p>
+              </w:tc>
+              <w:tc>
+                <w:tcPr/>
+                <w:p>
+                  <w:pPr>
+                    <w:pStyle w:val="Compact"/>
+                    <w:jc w:val="left"/>
+                    <w:jc w:val="center"/>
+                  </w:pPr>
+                  <w:r>
+                    <w:t xml:space="preserve">0.07</w:t>
+                  </w:r>
+                </w:p>
+              </w:tc>
+              <w:tc>
+                <w:tcPr/>
+                <w:p>
+                  <w:pPr>
+                    <w:pStyle w:val="Compact"/>
+                    <w:jc w:val="left"/>
+                    <w:jc w:val="center"/>
+                  </w:pPr>
+                  <w:r>
+                    <w:t xml:space="preserve">2.88</w:t>
+                  </w:r>
+                </w:p>
+              </w:tc>
+              <w:tc>
+                <w:tcPr/>
+                <w:p>
+                  <w:pPr>
+                    <w:pStyle w:val="Compact"/>
+                    <w:jc w:val="left"/>
+                    <w:jc w:val="center"/>
+                  </w:pPr>
+                  <w:r>
+                    <w:t xml:space="preserve">0.98</w:t>
                   </w:r>
                 </w:p>
               </w:tc>
@@ -2073,59 +1953,59 @@
                     <w:jc w:val="center"/>
                   </w:pPr>
                   <w:r>
-                    <w:t xml:space="preserve">refClassPercentage</w:t>
-                  </w:r>
-                </w:p>
-              </w:tc>
-              <w:tc>
-                <w:tcPr/>
-                <w:p>
-                  <w:pPr>
-                    <w:pStyle w:val="Compact"/>
-                    <w:jc w:val="left"/>
-                    <w:jc w:val="center"/>
-                  </w:pPr>
-                  <w:r>
-                    <w:t xml:space="preserve">1.3</w:t>
-                  </w:r>
-                </w:p>
-              </w:tc>
-              <w:tc>
-                <w:tcPr/>
-                <w:p>
-                  <w:pPr>
-                    <w:pStyle w:val="Compact"/>
-                    <w:jc w:val="left"/>
-                    <w:jc w:val="center"/>
-                  </w:pPr>
-                  <w:r>
-                    <w:t xml:space="preserve">0.01</w:t>
-                  </w:r>
-                </w:p>
-              </w:tc>
-              <w:tc>
-                <w:tcPr/>
-                <w:p>
-                  <w:pPr>
-                    <w:pStyle w:val="Compact"/>
-                    <w:jc w:val="left"/>
-                    <w:jc w:val="center"/>
-                  </w:pPr>
-                  <w:r>
-                    <w:t xml:space="preserve">2.66</w:t>
-                  </w:r>
-                </w:p>
-              </w:tc>
-              <w:tc>
-                <w:tcPr/>
-                <w:p>
-                  <w:pPr>
-                    <w:pStyle w:val="Compact"/>
-                    <w:jc w:val="left"/>
-                    <w:jc w:val="center"/>
-                  </w:pPr>
-                  <w:r>
-                    <w:t xml:space="preserve">0.98</w:t>
+                    <w:t xml:space="preserve">refClassUSD</w:t>
+                  </w:r>
+                </w:p>
+              </w:tc>
+              <w:tc>
+                <w:tcPr/>
+                <w:p>
+                  <w:pPr>
+                    <w:pStyle w:val="Compact"/>
+                    <w:jc w:val="left"/>
+                    <w:jc w:val="center"/>
+                  </w:pPr>
+                  <w:r>
+                    <w:t xml:space="preserve">3.13</w:t>
+                  </w:r>
+                </w:p>
+              </w:tc>
+              <w:tc>
+                <w:tcPr/>
+                <w:p>
+                  <w:pPr>
+                    <w:pStyle w:val="Compact"/>
+                    <w:jc w:val="left"/>
+                    <w:jc w:val="center"/>
+                  </w:pPr>
+                  <w:r>
+                    <w:t xml:space="preserve">1.81</w:t>
+                  </w:r>
+                </w:p>
+              </w:tc>
+              <w:tc>
+                <w:tcPr/>
+                <w:p>
+                  <w:pPr>
+                    <w:pStyle w:val="Compact"/>
+                    <w:jc w:val="left"/>
+                    <w:jc w:val="center"/>
+                  </w:pPr>
+                  <w:r>
+                    <w:t xml:space="preserve">4.50</w:t>
+                  </w:r>
+                </w:p>
+              </w:tc>
+              <w:tc>
+                <w:tcPr/>
+                <w:p>
+                  <w:pPr>
+                    <w:pStyle w:val="Compact"/>
+                    <w:jc w:val="left"/>
+                    <w:jc w:val="center"/>
+                  </w:pPr>
+                  <w:r>
+                    <w:t xml:space="preserve">1.00</w:t>
                   </w:r>
                 </w:p>
               </w:tc>
@@ -2140,73 +2020,6 @@
                     <w:jc w:val="center"/>
                   </w:pPr>
                   <w:r>
-                    <w:t xml:space="preserve">refClassUSD</w:t>
-                  </w:r>
-                </w:p>
-              </w:tc>
-              <w:tc>
-                <w:tcPr/>
-                <w:p>
-                  <w:pPr>
-                    <w:pStyle w:val="Compact"/>
-                    <w:jc w:val="left"/>
-                    <w:jc w:val="center"/>
-                  </w:pPr>
-                  <w:r>
-                    <w:t xml:space="preserve">2.8</w:t>
-                  </w:r>
-                </w:p>
-              </w:tc>
-              <w:tc>
-                <w:tcPr/>
-                <w:p>
-                  <w:pPr>
-                    <w:pStyle w:val="Compact"/>
-                    <w:jc w:val="left"/>
-                    <w:jc w:val="center"/>
-                  </w:pPr>
-                  <w:r>
-                    <w:t xml:space="preserve">1.52</w:t>
-                  </w:r>
-                </w:p>
-              </w:tc>
-              <w:tc>
-                <w:tcPr/>
-                <w:p>
-                  <w:pPr>
-                    <w:pStyle w:val="Compact"/>
-                    <w:jc w:val="left"/>
-                    <w:jc w:val="center"/>
-                  </w:pPr>
-                  <w:r>
-                    <w:t xml:space="preserve">4.04</w:t>
-                  </w:r>
-                </w:p>
-              </w:tc>
-              <w:tc>
-                <w:tcPr/>
-                <w:p>
-                  <w:pPr>
-                    <w:pStyle w:val="Compact"/>
-                    <w:jc w:val="left"/>
-                    <w:jc w:val="center"/>
-                  </w:pPr>
-                  <w:r>
-                    <w:t xml:space="preserve">1.00</w:t>
-                  </w:r>
-                </w:p>
-              </w:tc>
-            </w:tr>
-            <w:tr>
-              <w:tc>
-                <w:tcPr/>
-                <w:p>
-                  <w:pPr>
-                    <w:pStyle w:val="Compact"/>
-                    <w:jc w:val="left"/>
-                    <w:jc w:val="center"/>
-                  </w:pPr>
-                  <w:r>
                     <w:t xml:space="preserve">calcUsedCalculator</w:t>
                   </w:r>
                 </w:p>
@@ -2220,33 +2033,33 @@
                     <w:jc w:val="center"/>
                   </w:pPr>
                   <w:r>
-                    <w:t xml:space="preserve">-2.8</w:t>
-                  </w:r>
-                </w:p>
-              </w:tc>
-              <w:tc>
-                <w:tcPr/>
-                <w:p>
-                  <w:pPr>
-                    <w:pStyle w:val="Compact"/>
-                    <w:jc w:val="left"/>
-                    <w:jc w:val="center"/>
-                  </w:pPr>
-                  <w:r>
-                    <w:t xml:space="preserve">-4.09</w:t>
-                  </w:r>
-                </w:p>
-              </w:tc>
-              <w:tc>
-                <w:tcPr/>
-                <w:p>
-                  <w:pPr>
-                    <w:pStyle w:val="Compact"/>
-                    <w:jc w:val="left"/>
-                    <w:jc w:val="center"/>
-                  </w:pPr>
-                  <w:r>
-                    <w:t xml:space="preserve">-1.56</w:t>
+                    <w:t xml:space="preserve">-3.30</w:t>
+                  </w:r>
+                </w:p>
+              </w:tc>
+              <w:tc>
+                <w:tcPr/>
+                <w:p>
+                  <w:pPr>
+                    <w:pStyle w:val="Compact"/>
+                    <w:jc w:val="left"/>
+                    <w:jc w:val="center"/>
+                  </w:pPr>
+                  <w:r>
+                    <w:t xml:space="preserve">-4.80</w:t>
+                  </w:r>
+                </w:p>
+              </w:tc>
+              <w:tc>
+                <w:tcPr/>
+                <w:p>
+                  <w:pPr>
+                    <w:pStyle w:val="Compact"/>
+                    <w:jc w:val="left"/>
+                    <w:jc w:val="center"/>
+                  </w:pPr>
+                  <w:r>
+                    <w:t xml:space="preserve">-1.92</w:t>
                   </w:r>
                 </w:p>
               </w:tc>
@@ -2265,7 +2078,7 @@
               </w:tc>
             </w:tr>
           </w:tbl>
-          <w:bookmarkEnd w:id="41"/>
+          <w:bookmarkEnd w:id="37"/>
           <w:p/>
         </w:tc>
       </w:tr>
@@ -2291,7 +2104,7 @@
       <w:tr>
         <w:tc>
           <w:tcPr/>
-          <w:bookmarkStart w:id="42" w:name="tbl-s1-ord"/>
+          <w:bookmarkStart w:id="38" w:name="tbl-s1-ord"/>
           <w:p>
             <w:pPr>
               <w:jc w:val="center"/>
@@ -2410,33 +2223,33 @@
                     <w:jc w:val="center"/>
                   </w:pPr>
                   <w:r>
-                    <w:t xml:space="preserve">3.7</w:t>
-                  </w:r>
-                </w:p>
-              </w:tc>
-              <w:tc>
-                <w:tcPr/>
-                <w:p>
-                  <w:pPr>
-                    <w:pStyle w:val="Compact"/>
-                    <w:jc w:val="left"/>
-                    <w:jc w:val="center"/>
-                  </w:pPr>
-                  <w:r>
-                    <w:t xml:space="preserve">1.0</w:t>
-                  </w:r>
-                </w:p>
-              </w:tc>
-              <w:tc>
-                <w:tcPr/>
-                <w:p>
-                  <w:pPr>
-                    <w:pStyle w:val="Compact"/>
-                    <w:jc w:val="left"/>
-                    <w:jc w:val="center"/>
-                  </w:pPr>
-                  <w:r>
-                    <w:t xml:space="preserve">14</w:t>
+                    <w:t xml:space="preserve">4.2</w:t>
+                  </w:r>
+                </w:p>
+              </w:tc>
+              <w:tc>
+                <w:tcPr/>
+                <w:p>
+                  <w:pPr>
+                    <w:pStyle w:val="Compact"/>
+                    <w:jc w:val="left"/>
+                    <w:jc w:val="center"/>
+                  </w:pPr>
+                  <w:r>
+                    <w:t xml:space="preserve">1.1</w:t>
+                  </w:r>
+                </w:p>
+              </w:tc>
+              <w:tc>
+                <w:tcPr/>
+                <w:p>
+                  <w:pPr>
+                    <w:pStyle w:val="Compact"/>
+                    <w:jc w:val="left"/>
+                    <w:jc w:val="center"/>
+                  </w:pPr>
+                  <w:r>
+                    <w:t xml:space="preserve">18</w:t>
                   </w:r>
                 </w:p>
               </w:tc>
@@ -2464,39 +2277,39 @@
                     <w:jc w:val="center"/>
                   </w:pPr>
                   <w:r>
-                    <w:t xml:space="preserve">15.7</w:t>
-                  </w:r>
-                </w:p>
-              </w:tc>
-              <w:tc>
-                <w:tcPr/>
-                <w:p>
-                  <w:pPr>
-                    <w:pStyle w:val="Compact"/>
-                    <w:jc w:val="left"/>
-                    <w:jc w:val="center"/>
-                  </w:pPr>
-                  <w:r>
-                    <w:t xml:space="preserve">4.6</w:t>
-                  </w:r>
-                </w:p>
-              </w:tc>
-              <w:tc>
-                <w:tcPr/>
-                <w:p>
-                  <w:pPr>
-                    <w:pStyle w:val="Compact"/>
-                    <w:jc w:val="left"/>
-                    <w:jc w:val="center"/>
-                  </w:pPr>
-                  <w:r>
-                    <w:t xml:space="preserve">57</w:t>
+                    <w:t xml:space="preserve">22.9</w:t>
+                  </w:r>
+                </w:p>
+              </w:tc>
+              <w:tc>
+                <w:tcPr/>
+                <w:p>
+                  <w:pPr>
+                    <w:pStyle w:val="Compact"/>
+                    <w:jc w:val="left"/>
+                    <w:jc w:val="center"/>
+                  </w:pPr>
+                  <w:r>
+                    <w:t xml:space="preserve">6.1</w:t>
+                  </w:r>
+                </w:p>
+              </w:tc>
+              <w:tc>
+                <w:tcPr/>
+                <w:p>
+                  <w:pPr>
+                    <w:pStyle w:val="Compact"/>
+                    <w:jc w:val="left"/>
+                    <w:jc w:val="center"/>
+                  </w:pPr>
+                  <w:r>
+                    <w:t xml:space="preserve">90</w:t>
                   </w:r>
                 </w:p>
               </w:tc>
             </w:tr>
           </w:tbl>
-          <w:bookmarkEnd w:id="42"/>
+          <w:bookmarkEnd w:id="38"/>
           <w:p/>
         </w:tc>
       </w:tr>
@@ -2530,7 +2343,7 @@
           <w:rPr>
             <w:rStyle w:val="Hyperlink"/>
           </w:rPr>
-          <w:t xml:space="preserve">Figure 4</w:t>
+          <w:t xml:space="preserve">Figure 3</w:t>
         </w:r>
       </w:hyperlink>
       <w:r>
@@ -2550,7 +2363,7 @@
       <w:tr>
         <w:tc>
           <w:tcPr/>
-          <w:bookmarkStart w:id="46" w:name="fig-s1-ppd"/>
+          <w:bookmarkStart w:id="42" w:name="fig-s1-ppd"/>
           <w:p>
             <w:pPr>
               <w:pStyle w:val="Compact"/>
@@ -2561,18 +2374,18 @@
                 <wp:inline>
                   <wp:extent cx="5334000" cy="4267200"/>
                   <wp:effectExtent b="0" l="0" r="0" t="0"/>
-                  <wp:docPr descr="" title="" id="44" name="Picture"/>
+                  <wp:docPr descr="" title="" id="40" name="Picture"/>
                   <a:graphic>
                     <a:graphicData uri="http://schemas.openxmlformats.org/drawingml/2006/picture">
                       <pic:pic>
                         <pic:nvPicPr>
-                          <pic:cNvPr descr="manuscript_files/figure-docx/fig-s1-ppd-1.png" id="45" name="Picture"/>
+                          <pic:cNvPr descr="manuscript_files/figure-docx/fig-s1-ppd-1.png" id="41" name="Picture"/>
                           <pic:cNvPicPr>
                             <a:picLocks noChangeArrowheads="1" noChangeAspect="1"/>
                           </pic:cNvPicPr>
                         </pic:nvPicPr>
                         <pic:blipFill>
-                          <a:blip r:embed="rId43"/>
+                          <a:blip r:embed="rId39"/>
                           <a:stretch>
                             <a:fillRect/>
                           </a:stretch>
@@ -2609,10 +2422,10 @@
               <w:pStyle w:val="ImageCaption"/>
             </w:pPr>
             <w:r>
-              <w:t xml:space="preserve">Figure 4: Study 1: Proportion of participants in each accuracy level, colored by reference class, and seprated in facets based on the levels of reduction goal. A larger % of participants in the Exact Match, or 0.01-2% error bins indicates better performance.</w:t>
+              <w:t xml:space="preserve">Figure 3: Study 1: Proportion of participants in each accuracy level, colored by reference class, and seprated in facets based on the levels of reduction goal. A larger % of participants in the Exact Match, or 0.01-2% error bins indicates better performance.</w:t>
             </w:r>
           </w:p>
-          <w:bookmarkEnd w:id="46"/>
+          <w:bookmarkEnd w:id="42"/>
         </w:tc>
       </w:tr>
     </w:tbl>
@@ -2629,30 +2442,30 @@
       <w:tr>
         <w:tc>
           <w:tcPr/>
-          <w:bookmarkStart w:id="51" w:name="fig-s1-els"/>
+          <w:bookmarkStart w:id="47" w:name="fig-s1-els"/>
           <w:p>
             <w:pPr>
               <w:pStyle w:val="Compact"/>
               <w:jc w:val="center"/>
             </w:pPr>
-            <w:bookmarkStart w:id="50" w:name="fig-s1-els"/>
+            <w:bookmarkStart w:id="46" w:name="fig-s1-els"/>
             <w:r>
               <w:drawing>
                 <wp:inline>
                   <wp:extent cx="5334000" cy="4267200"/>
                   <wp:effectExtent b="0" l="0" r="0" t="0"/>
-                  <wp:docPr descr="" title="" id="48" name="Picture"/>
+                  <wp:docPr descr="" title="" id="44" name="Picture"/>
                   <a:graphic>
                     <a:graphicData uri="http://schemas.openxmlformats.org/drawingml/2006/picture">
                       <pic:pic>
                         <pic:nvPicPr>
-                          <pic:cNvPr descr="manuscript_files/figure-docx/fig-s1-els-1.png" id="49" name="Picture"/>
+                          <pic:cNvPr descr="manuscript_files/figure-docx/fig-s1-els-1.png" id="45" name="Picture"/>
                           <pic:cNvPicPr>
                             <a:picLocks noChangeArrowheads="1" noChangeAspect="1"/>
                           </pic:cNvPicPr>
                         </pic:nvPicPr>
                         <pic:blipFill>
-                          <a:blip r:embed="rId47"/>
+                          <a:blip r:embed="rId43"/>
                           <a:stretch>
                             <a:fillRect/>
                           </a:stretch>
@@ -2678,7 +2491,7 @@
                 </wp:inline>
               </w:drawing>
             </w:r>
-            <w:bookmarkEnd w:id="50"/>
+            <w:bookmarkEnd w:id="46"/>
           </w:p>
           <w:p>
             <w:pPr>
@@ -2690,10 +2503,10 @@
               <w:pStyle w:val="ImageCaption"/>
             </w:pPr>
             <w:r>
-              <w:t xml:space="preserve">Figure 5</w:t>
+              <w:t xml:space="preserve">Figure 4</w:t>
             </w:r>
           </w:p>
-          <w:bookmarkEnd w:id="51"/>
+          <w:bookmarkEnd w:id="47"/>
         </w:tc>
       </w:tr>
     </w:tbl>
@@ -2718,78 +2531,70 @@
           <w:rPr>
             <w:rStyle w:val="Hyperlink"/>
           </w:rPr>
-          <w:t xml:space="preserve">Figure 5</w:t>
+          <w:t xml:space="preserve">Figure 4</w:t>
         </w:r>
       </w:hyperlink>
       <w:r>
         <w:t xml:space="preserve">).</w:t>
       </w:r>
     </w:p>
+    <w:bookmarkEnd w:id="48"/>
+    <w:bookmarkEnd w:id="49"/>
+    <w:bookmarkStart w:id="50" w:name="experiment-1-discussion"/>
+    <w:p>
+      <w:pPr>
+        <w:pStyle w:val="Heading2"/>
+      </w:pPr>
+      <w:r>
+        <w:t xml:space="preserve">Experiment 1: Discussion</w:t>
+      </w:r>
+    </w:p>
+    <w:p>
+      <w:pPr>
+        <w:pStyle w:val="FirstParagraph"/>
+      </w:pPr>
+      <w:r>
+        <w:t xml:space="preserve">Experiment 1 examined how different numerical representations of energy reduction goals affected participants’ planning accuracy. In line with our hypothesis that absolute units would yield better accuracy, the kWh condition supported significantly more precise energy reduction plans than did either the Percentage or USD conditions. Although the Percentage format was detrimental to accuracy relative to kWh, it was the USD condition that consistently produced the poorest outcomes, suggesting that monetary terms, while intuitive in everyday contexts, may not serve as effective reference classes for planning appliance-specific reductions in energy use.</w:t>
+      </w:r>
+    </w:p>
+    <w:p>
+      <w:pPr>
+        <w:pStyle w:val="BodyText"/>
+      </w:pPr>
+      <w:r>
+        <w:t xml:space="preserve">Experiment 2 will extend these findings by examining whether additional variables, such as the difficulty of the reduction goal or the rounding of numerical values, further interact with reference class conditions, thereby providing a more comprehensive understanding of how to optimize energy information presentation for improved planning accuracy.</w:t>
+      </w:r>
+    </w:p>
+    <w:bookmarkEnd w:id="50"/>
+    <w:bookmarkEnd w:id="51"/>
+    <w:bookmarkStart w:id="75" w:name="experiment-2"/>
+    <w:p>
+      <w:pPr>
+        <w:pStyle w:val="Heading1"/>
+      </w:pPr>
+      <w:r>
+        <w:t xml:space="preserve">Experiment 2</w:t>
+      </w:r>
+    </w:p>
+    <w:bookmarkStart w:id="52" w:name="methods-1"/>
+    <w:p>
+      <w:pPr>
+        <w:pStyle w:val="Heading2"/>
+      </w:pPr>
+      <w:r>
+        <w:t xml:space="preserve">Methods</w:t>
+      </w:r>
+    </w:p>
+    <w:p>
+      <w:pPr>
+        <w:pStyle w:val="FirstParagraph"/>
+      </w:pPr>
+      <w:r>
+        <w:t xml:space="preserve">The experimental procedures in Experiment 2 are quite similar to those in Experiment 1. Experiment 2 employed a 2 (task goal: 10% vs. 15% reduction) x 2 (last year’s usage: exact vs. rounded) within-subjects design, with a between-subjects manipulation of the reference class (USD vs. Percentage vs. kWh).. We recruited 206 participants from Amazon Mechanical Turk, but data from from 10 participants were corrupted due to experimenter error, leaving a final sample of 196 participants.</w:t>
+      </w:r>
+    </w:p>
     <w:bookmarkEnd w:id="52"/>
-    <w:bookmarkEnd w:id="53"/>
-    <w:bookmarkStart w:id="54" w:name="experiment-1-discussion"/>
-    <w:p>
-      <w:pPr>
-        <w:pStyle w:val="Heading2"/>
-      </w:pPr>
-      <w:r>
-        <w:t xml:space="preserve">Experiment 1: Discussion</w:t>
-      </w:r>
-    </w:p>
-    <w:p>
-      <w:pPr>
-        <w:pStyle w:val="FirstParagraph"/>
-      </w:pPr>
-      <w:r>
-        <w:t xml:space="preserve">Experiment 1 examined how different numerical representations of energy reduction goals influenced participants’ planning accuracy. In line with our hypothesis that absolute units would yield better accuracy, the kWh condition supported significantly more precise energy reduction plans than did either the Percentage or USD conditions. Although the Percentage format was detrimental to accuracy relative to kWh, it was the USD condition that consistently produced the poorest outcomes, suggesting that monetary terms, while intuitive in everyday contexts, may not serve as effective reference classes for planning appliance-specific reductions in energy use.</w:t>
-      </w:r>
-    </w:p>
-    <w:p>
-      <w:pPr>
-        <w:pStyle w:val="BodyText"/>
-      </w:pPr>
-      <w:r>
-        <w:t xml:space="preserve">Experiment 2 will extend these findings by examining whether additional variables, such as the difficulty of the reduction goal or the rounding of numerical values, further interact with reference class conditions, thereby providing a more comprehensive understanding of how to optimize energy information presentation for improved planning accuracy.</w:t>
-      </w:r>
-    </w:p>
-    <w:bookmarkEnd w:id="54"/>
-    <w:bookmarkEnd w:id="55"/>
-    <w:bookmarkStart w:id="100" w:name="experiment-2"/>
-    <w:p>
-      <w:pPr>
-        <w:pStyle w:val="Heading1"/>
-      </w:pPr>
-      <w:r>
-        <w:t xml:space="preserve">Experiment 2</w:t>
-      </w:r>
-    </w:p>
-    <w:bookmarkStart w:id="56" w:name="methods-1"/>
-    <w:p>
-      <w:pPr>
-        <w:pStyle w:val="Heading2"/>
-      </w:pPr>
-      <w:r>
-        <w:t xml:space="preserve">Methods</w:t>
-      </w:r>
-    </w:p>
-    <w:p>
-      <w:pPr>
-        <w:pStyle w:val="FirstParagraph"/>
-      </w:pPr>
-      <w:r>
-        <w:t xml:space="preserve">The experimental procedures in study 2 are quite similar to those in study 1, but we also included a rounding manipulation (rounded vs. not rounded), and a manipulation of the goal (10% reduction vs. 15% rediction). We recruited 206 participants from Amazon Mechanical Turk, but data from from 10 participants were corrupted due to experimenter error, leaving a final sample of 196 participants.</w:t>
-      </w:r>
-    </w:p>
-    <w:p>
-      <w:pPr>
-        <w:pStyle w:val="BodyText"/>
-      </w:pPr>
-      <w:r>
-        <w:t xml:space="preserve">Note that reference class remains a between-subjects variable, while percent goal, rounding, and state are within-subjects variables. In study 2, the new design is a 4 state temperature (2 warm vs. 2 cold states) X 2 task goal (10% vs. 15%) X 2 last year’s usage for the family and the state average (exact vs. rounded numbers) within X 3 task reference class (USD vs. Percentage vs. kWh) between.</w:t>
-      </w:r>
-    </w:p>
-    <w:bookmarkEnd w:id="56"/>
-    <w:bookmarkStart w:id="85" w:name="results-1"/>
+    <w:bookmarkStart w:id="73" w:name="results-1"/>
     <w:p>
       <w:pPr>
         <w:pStyle w:val="Heading2"/>
@@ -2811,7 +2616,7 @@
       <w:tr>
         <w:tc>
           <w:tcPr/>
-          <w:bookmarkStart w:id="57" w:name="tbl-s2-agg"/>
+          <w:bookmarkStart w:id="53" w:name="tbl-s2-agg"/>
           <w:p>
             <w:pPr>
               <w:jc w:val="center"/>
@@ -2822,7 +2627,7 @@
               <w:pStyle w:val="ImageCaption"/>
             </w:pPr>
             <w:r>
-              <w:t xml:space="preserve">Table 5: Study 2: Summary of planning accuracy by reference class. The table shows performance as both the % of trials where participants matched the goal, and the mean absolute error from the target reduction goal</w:t>
+              <w:t xml:space="preserve">Table 5: Experiment 2: Summary of planning accuracy by reference class. The table shows performance as both the % of trials where participants matched the goal, and the mean absolute error from the target reduction goal</w:t>
             </w:r>
           </w:p>
           <w:tbl>
@@ -3111,7 +2916,7 @@
               </w:tc>
             </w:tr>
           </w:tbl>
-          <w:bookmarkEnd w:id="57"/>
+          <w:bookmarkEnd w:id="53"/>
           <w:p/>
         </w:tc>
       </w:tr>
@@ -3129,7 +2934,7 @@
       <w:tr>
         <w:tc>
           <w:tcPr/>
-          <w:bookmarkStart w:id="61" w:name="fig-s2-log-dist"/>
+          <w:bookmarkStart w:id="57" w:name="fig-s2-log-dist"/>
           <w:p>
             <w:pPr>
               <w:pStyle w:val="Compact"/>
@@ -3140,18 +2945,18 @@
                 <wp:inline>
                   <wp:extent cx="5334000" cy="3879272"/>
                   <wp:effectExtent b="0" l="0" r="0" t="0"/>
-                  <wp:docPr descr="" title="" id="59" name="Picture"/>
+                  <wp:docPr descr="" title="" id="55" name="Picture"/>
                   <a:graphic>
                     <a:graphicData uri="http://schemas.openxmlformats.org/drawingml/2006/picture">
                       <pic:pic>
                         <pic:nvPicPr>
-                          <pic:cNvPr descr="manuscript_files/figure-docx/fig-s2-log-dist-1.png" id="60" name="Picture"/>
+                          <pic:cNvPr descr="manuscript_files/figure-docx/fig-s2-log-dist-1.png" id="56" name="Picture"/>
                           <pic:cNvPicPr>
                             <a:picLocks noChangeArrowheads="1" noChangeAspect="1"/>
                           </pic:cNvPicPr>
                         </pic:nvPicPr>
                         <pic:blipFill>
-                          <a:blip r:embed="rId58"/>
+                          <a:blip r:embed="rId54"/>
                           <a:stretch>
                             <a:fillRect/>
                           </a:stretch>
@@ -3188,13 +2993,21 @@
               <w:pStyle w:val="ImageCaption"/>
             </w:pPr>
             <w:r>
-              <w:t xml:space="preserve">Figure 6: Study 1: Distribution of log absolute error by reference class.</w:t>
+              <w:t xml:space="preserve">Figure 5: Study 1: Distribution of log absolute error by reference class.</w:t>
             </w:r>
           </w:p>
-          <w:bookmarkEnd w:id="61"/>
+          <w:bookmarkEnd w:id="57"/>
         </w:tc>
       </w:tr>
     </w:tbl>
+    <w:p>
+      <w:pPr>
+        <w:pStyle w:val="BodyText"/>
+      </w:pPr>
+      <w:r>
+        <w:t xml:space="preserve"> </w:t>
+      </w:r>
+    </w:p>
     <w:tbl>
       <w:tblPr>
         <w:tblStyle w:val="Table"/>
@@ -3208,7 +3021,7 @@
       <w:tr>
         <w:tc>
           <w:tcPr/>
-          <w:bookmarkStart w:id="62" w:name="tbl-s2-prop"/>
+          <w:bookmarkStart w:id="58" w:name="tbl-s2-reg"/>
           <w:p>
             <w:pPr>
               <w:jc w:val="center"/>
@@ -3219,7 +3032,23 @@
               <w:pStyle w:val="ImageCaption"/>
             </w:pPr>
             <w:r>
-              <w:t xml:space="preserve">Table 6: Study 2: The table shows the percentage of participants who fell into each accuracy level for each reference class condition (percentages of kWh, $, and USD columns reflect within condition percentages). The combined group column reflects the percentage of participants in each accuracy level when aggregating across across all reference class conditions.</w:t>
+              <w:t xml:space="preserve">Table 7:</w:t>
+            </w:r>
+            <w:r>
+              <w:t xml:space="preserve"> </w:t>
+            </w:r>
+            <w:r>
+              <w:rPr>
+                <w:b/>
+                <w:bCs/>
+              </w:rPr>
+              <w:t xml:space="preserve">Experiment 2.</w:t>
+            </w:r>
+            <w:r>
+              <w:t xml:space="preserve"> </w:t>
+            </w:r>
+            <w:r>
+              <w:t xml:space="preserve">Parameter estimates from the ordinal regression model. Positive coefficients for refClass predictors indicate increased likelihood of falling into higher error categories relative to the kWh baseline.</w:t>
             </w:r>
           </w:p>
           <w:tbl>
@@ -3248,59 +3077,59 @@
                     <w:jc w:val="center"/>
                   </w:pPr>
                   <w:r>
-                    <w:t xml:space="preserve">Accuracy Level</w:t>
-                  </w:r>
-                </w:p>
-              </w:tc>
-              <w:tc>
-                <w:tcPr/>
-                <w:p>
-                  <w:pPr>
-                    <w:pStyle w:val="Compact"/>
-                    <w:jc w:val="left"/>
-                    <w:jc w:val="center"/>
-                  </w:pPr>
-                  <w:r>
-                    <w:t xml:space="preserve">kWh</w:t>
-                  </w:r>
-                </w:p>
-              </w:tc>
-              <w:tc>
-                <w:tcPr/>
-                <w:p>
-                  <w:pPr>
-                    <w:pStyle w:val="Compact"/>
-                    <w:jc w:val="left"/>
-                    <w:jc w:val="center"/>
-                  </w:pPr>
-                  <w:r>
-                    <w:t xml:space="preserve">Percentage</w:t>
-                  </w:r>
-                </w:p>
-              </w:tc>
-              <w:tc>
-                <w:tcPr/>
-                <w:p>
-                  <w:pPr>
-                    <w:pStyle w:val="Compact"/>
-                    <w:jc w:val="left"/>
-                    <w:jc w:val="center"/>
-                  </w:pPr>
-                  <w:r>
-                    <w:t xml:space="preserve">USD</w:t>
-                  </w:r>
-                </w:p>
-              </w:tc>
-              <w:tc>
-                <w:tcPr/>
-                <w:p>
-                  <w:pPr>
-                    <w:pStyle w:val="Compact"/>
-                    <w:jc w:val="left"/>
-                    <w:jc w:val="center"/>
-                  </w:pPr>
-                  <w:r>
-                    <w:t xml:space="preserve">Combined Groups %</w:t>
+                    <w:t xml:space="preserve">Parameter</w:t>
+                  </w:r>
+                </w:p>
+              </w:tc>
+              <w:tc>
+                <w:tcPr/>
+                <w:p>
+                  <w:pPr>
+                    <w:pStyle w:val="Compact"/>
+                    <w:jc w:val="left"/>
+                    <w:jc w:val="center"/>
+                  </w:pPr>
+                  <w:r>
+                    <w:t xml:space="preserve">Estimate</w:t>
+                  </w:r>
+                </w:p>
+              </w:tc>
+              <w:tc>
+                <w:tcPr/>
+                <w:p>
+                  <w:pPr>
+                    <w:pStyle w:val="Compact"/>
+                    <w:jc w:val="left"/>
+                    <w:jc w:val="center"/>
+                  </w:pPr>
+                  <w:r>
+                    <w:t xml:space="preserve">CI_Lower</w:t>
+                  </w:r>
+                </w:p>
+              </w:tc>
+              <w:tc>
+                <w:tcPr/>
+                <w:p>
+                  <w:pPr>
+                    <w:pStyle w:val="Compact"/>
+                    <w:jc w:val="left"/>
+                    <w:jc w:val="center"/>
+                  </w:pPr>
+                  <w:r>
+                    <w:t xml:space="preserve">CI_Upper</w:t>
+                  </w:r>
+                </w:p>
+              </w:tc>
+              <w:tc>
+                <w:tcPr/>
+                <w:p>
+                  <w:pPr>
+                    <w:pStyle w:val="Compact"/>
+                    <w:jc w:val="left"/>
+                    <w:jc w:val="center"/>
+                  </w:pPr>
+                  <w:r>
+                    <w:t xml:space="preserve">pd</w:t>
                   </w:r>
                 </w:p>
               </w:tc>
@@ -3315,59 +3144,59 @@
                     <w:jc w:val="center"/>
                   </w:pPr>
                   <w:r>
-                    <w:t xml:space="preserve">Exact match</w:t>
-                  </w:r>
-                </w:p>
-              </w:tc>
-              <w:tc>
-                <w:tcPr/>
-                <w:p>
-                  <w:pPr>
-                    <w:pStyle w:val="Compact"/>
-                    <w:jc w:val="left"/>
-                    <w:jc w:val="center"/>
-                  </w:pPr>
-                  <w:r>
-                    <w:t xml:space="preserve">43.5%</w:t>
-                  </w:r>
-                </w:p>
-              </w:tc>
-              <w:tc>
-                <w:tcPr/>
-                <w:p>
-                  <w:pPr>
-                    <w:pStyle w:val="Compact"/>
-                    <w:jc w:val="left"/>
-                    <w:jc w:val="center"/>
-                  </w:pPr>
-                  <w:r>
-                    <w:t xml:space="preserve">26.8%</w:t>
-                  </w:r>
-                </w:p>
-              </w:tc>
-              <w:tc>
-                <w:tcPr/>
-                <w:p>
-                  <w:pPr>
-                    <w:pStyle w:val="Compact"/>
-                    <w:jc w:val="left"/>
-                    <w:jc w:val="center"/>
-                  </w:pPr>
-                  <w:r>
-                    <w:t xml:space="preserve">18.5%</w:t>
-                  </w:r>
-                </w:p>
-              </w:tc>
-              <w:tc>
-                <w:tcPr/>
-                <w:p>
-                  <w:pPr>
-                    <w:pStyle w:val="Compact"/>
-                    <w:jc w:val="left"/>
-                    <w:jc w:val="center"/>
-                  </w:pPr>
-                  <w:r>
-                    <w:t xml:space="preserve">30.2%</w:t>
+                    <w:t xml:space="preserve">Intercept[1]</w:t>
+                  </w:r>
+                </w:p>
+              </w:tc>
+              <w:tc>
+                <w:tcPr/>
+                <w:p>
+                  <w:pPr>
+                    <w:pStyle w:val="Compact"/>
+                    <w:jc w:val="left"/>
+                    <w:jc w:val="center"/>
+                  </w:pPr>
+                  <w:r>
+                    <w:t xml:space="preserve">-1.45</w:t>
+                  </w:r>
+                </w:p>
+              </w:tc>
+              <w:tc>
+                <w:tcPr/>
+                <w:p>
+                  <w:pPr>
+                    <w:pStyle w:val="Compact"/>
+                    <w:jc w:val="left"/>
+                    <w:jc w:val="center"/>
+                  </w:pPr>
+                  <w:r>
+                    <w:t xml:space="preserve">-2.85</w:t>
+                  </w:r>
+                </w:p>
+              </w:tc>
+              <w:tc>
+                <w:tcPr/>
+                <w:p>
+                  <w:pPr>
+                    <w:pStyle w:val="Compact"/>
+                    <w:jc w:val="left"/>
+                    <w:jc w:val="center"/>
+                  </w:pPr>
+                  <w:r>
+                    <w:t xml:space="preserve">-0.07</w:t>
+                  </w:r>
+                </w:p>
+              </w:tc>
+              <w:tc>
+                <w:tcPr/>
+                <w:p>
+                  <w:pPr>
+                    <w:pStyle w:val="Compact"/>
+                    <w:jc w:val="left"/>
+                    <w:jc w:val="center"/>
+                  </w:pPr>
+                  <w:r>
+                    <w:t xml:space="preserve">0.98</w:t>
                   </w:r>
                 </w:p>
               </w:tc>
@@ -3382,59 +3211,59 @@
                     <w:jc w:val="center"/>
                   </w:pPr>
                   <w:r>
-                    <w:t xml:space="preserve">0.01-2% error</w:t>
-                  </w:r>
-                </w:p>
-              </w:tc>
-              <w:tc>
-                <w:tcPr/>
-                <w:p>
-                  <w:pPr>
-                    <w:pStyle w:val="Compact"/>
-                    <w:jc w:val="left"/>
-                    <w:jc w:val="center"/>
-                  </w:pPr>
-                  <w:r>
-                    <w:t xml:space="preserve">8%</w:t>
-                  </w:r>
-                </w:p>
-              </w:tc>
-              <w:tc>
-                <w:tcPr/>
-                <w:p>
-                  <w:pPr>
-                    <w:pStyle w:val="Compact"/>
-                    <w:jc w:val="left"/>
-                    <w:jc w:val="center"/>
-                  </w:pPr>
-                  <w:r>
-                    <w:t xml:space="preserve">13.8%</w:t>
-                  </w:r>
-                </w:p>
-              </w:tc>
-              <w:tc>
-                <w:tcPr/>
-                <w:p>
-                  <w:pPr>
-                    <w:pStyle w:val="Compact"/>
-                    <w:jc w:val="left"/>
-                    <w:jc w:val="center"/>
-                  </w:pPr>
-                  <w:r>
-                    <w:t xml:space="preserve">9.1%</w:t>
-                  </w:r>
-                </w:p>
-              </w:tc>
-              <w:tc>
-                <w:tcPr/>
-                <w:p>
-                  <w:pPr>
-                    <w:pStyle w:val="Compact"/>
-                    <w:jc w:val="left"/>
-                    <w:jc w:val="center"/>
-                  </w:pPr>
-                  <w:r>
-                    <w:t xml:space="preserve">10.3%</w:t>
+                    <w:t xml:space="preserve">Intercept[2]</w:t>
+                  </w:r>
+                </w:p>
+              </w:tc>
+              <w:tc>
+                <w:tcPr/>
+                <w:p>
+                  <w:pPr>
+                    <w:pStyle w:val="Compact"/>
+                    <w:jc w:val="left"/>
+                    <w:jc w:val="center"/>
+                  </w:pPr>
+                  <w:r>
+                    <w:t xml:space="preserve">1.26</w:t>
+                  </w:r>
+                </w:p>
+              </w:tc>
+              <w:tc>
+                <w:tcPr/>
+                <w:p>
+                  <w:pPr>
+                    <w:pStyle w:val="Compact"/>
+                    <w:jc w:val="left"/>
+                    <w:jc w:val="center"/>
+                  </w:pPr>
+                  <w:r>
+                    <w:t xml:space="preserve">-0.09</w:t>
+                  </w:r>
+                </w:p>
+              </w:tc>
+              <w:tc>
+                <w:tcPr/>
+                <w:p>
+                  <w:pPr>
+                    <w:pStyle w:val="Compact"/>
+                    <w:jc w:val="left"/>
+                    <w:jc w:val="center"/>
+                  </w:pPr>
+                  <w:r>
+                    <w:t xml:space="preserve">2.65</w:t>
+                  </w:r>
+                </w:p>
+              </w:tc>
+              <w:tc>
+                <w:tcPr/>
+                <w:p>
+                  <w:pPr>
+                    <w:pStyle w:val="Compact"/>
+                    <w:jc w:val="left"/>
+                    <w:jc w:val="center"/>
+                  </w:pPr>
+                  <w:r>
+                    <w:t xml:space="preserve">0.97</w:t>
                   </w:r>
                 </w:p>
               </w:tc>
@@ -3449,59 +3278,59 @@
                     <w:jc w:val="center"/>
                   </w:pPr>
                   <w:r>
-                    <w:t xml:space="preserve">2.01-15% error</w:t>
-                  </w:r>
-                </w:p>
-              </w:tc>
-              <w:tc>
-                <w:tcPr/>
-                <w:p>
-                  <w:pPr>
-                    <w:pStyle w:val="Compact"/>
-                    <w:jc w:val="left"/>
-                    <w:jc w:val="center"/>
-                  </w:pPr>
-                  <w:r>
-                    <w:t xml:space="preserve">21%</w:t>
-                  </w:r>
-                </w:p>
-              </w:tc>
-              <w:tc>
-                <w:tcPr/>
-                <w:p>
-                  <w:pPr>
-                    <w:pStyle w:val="Compact"/>
-                    <w:jc w:val="left"/>
-                    <w:jc w:val="center"/>
-                  </w:pPr>
-                  <w:r>
-                    <w:t xml:space="preserve">33.3%</w:t>
-                  </w:r>
-                </w:p>
-              </w:tc>
-              <w:tc>
-                <w:tcPr/>
-                <w:p>
-                  <w:pPr>
-                    <w:pStyle w:val="Compact"/>
-                    <w:jc w:val="left"/>
-                    <w:jc w:val="center"/>
-                  </w:pPr>
-                  <w:r>
-                    <w:t xml:space="preserve">38.4%</w:t>
-                  </w:r>
-                </w:p>
-              </w:tc>
-              <w:tc>
-                <w:tcPr/>
-                <w:p>
-                  <w:pPr>
-                    <w:pStyle w:val="Compact"/>
-                    <w:jc w:val="left"/>
-                    <w:jc w:val="center"/>
-                  </w:pPr>
-                  <w:r>
-                    <w:t xml:space="preserve">30.5%</w:t>
+                    <w:t xml:space="preserve">refClassPercentage</w:t>
+                  </w:r>
+                </w:p>
+              </w:tc>
+              <w:tc>
+                <w:tcPr/>
+                <w:p>
+                  <w:pPr>
+                    <w:pStyle w:val="Compact"/>
+                    <w:jc w:val="left"/>
+                    <w:jc w:val="center"/>
+                  </w:pPr>
+                  <w:r>
+                    <w:t xml:space="preserve">1.02</w:t>
+                  </w:r>
+                </w:p>
+              </w:tc>
+              <w:tc>
+                <w:tcPr/>
+                <w:p>
+                  <w:pPr>
+                    <w:pStyle w:val="Compact"/>
+                    <w:jc w:val="left"/>
+                    <w:jc w:val="center"/>
+                  </w:pPr>
+                  <w:r>
+                    <w:t xml:space="preserve">-0.63</w:t>
+                  </w:r>
+                </w:p>
+              </w:tc>
+              <w:tc>
+                <w:tcPr/>
+                <w:p>
+                  <w:pPr>
+                    <w:pStyle w:val="Compact"/>
+                    <w:jc w:val="left"/>
+                    <w:jc w:val="center"/>
+                  </w:pPr>
+                  <w:r>
+                    <w:t xml:space="preserve">2.71</w:t>
+                  </w:r>
+                </w:p>
+              </w:tc>
+              <w:tc>
+                <w:tcPr/>
+                <w:p>
+                  <w:pPr>
+                    <w:pStyle w:val="Compact"/>
+                    <w:jc w:val="left"/>
+                    <w:jc w:val="center"/>
+                  </w:pPr>
+                  <w:r>
+                    <w:t xml:space="preserve">0.89</w:t>
                   </w:r>
                 </w:p>
               </w:tc>
@@ -3516,69 +3345,278 @@
                     <w:jc w:val="center"/>
                   </w:pPr>
                   <w:r>
-                    <w:t xml:space="preserve">Over 15% error</w:t>
-                  </w:r>
-                </w:p>
-              </w:tc>
-              <w:tc>
-                <w:tcPr/>
-                <w:p>
-                  <w:pPr>
-                    <w:pStyle w:val="Compact"/>
-                    <w:jc w:val="left"/>
-                    <w:jc w:val="center"/>
-                  </w:pPr>
-                  <w:r>
-                    <w:t xml:space="preserve">27.5%</w:t>
-                  </w:r>
-                </w:p>
-              </w:tc>
-              <w:tc>
-                <w:tcPr/>
-                <w:p>
-                  <w:pPr>
-                    <w:pStyle w:val="Compact"/>
-                    <w:jc w:val="left"/>
-                    <w:jc w:val="center"/>
-                  </w:pPr>
-                  <w:r>
-                    <w:t xml:space="preserve">26.1%</w:t>
-                  </w:r>
-                </w:p>
-              </w:tc>
-              <w:tc>
-                <w:tcPr/>
-                <w:p>
-                  <w:pPr>
-                    <w:pStyle w:val="Compact"/>
-                    <w:jc w:val="left"/>
-                    <w:jc w:val="center"/>
-                  </w:pPr>
-                  <w:r>
-                    <w:t xml:space="preserve">34.1%</w:t>
-                  </w:r>
-                </w:p>
-              </w:tc>
-              <w:tc>
-                <w:tcPr/>
-                <w:p>
-                  <w:pPr>
-                    <w:pStyle w:val="Compact"/>
-                    <w:jc w:val="left"/>
-                    <w:jc w:val="center"/>
-                  </w:pPr>
-                  <w:r>
-                    <w:t xml:space="preserve">29%</w:t>
+                    <w:t xml:space="preserve">refClassUSD</w:t>
+                  </w:r>
+                </w:p>
+              </w:tc>
+              <w:tc>
+                <w:tcPr/>
+                <w:p>
+                  <w:pPr>
+                    <w:pStyle w:val="Compact"/>
+                    <w:jc w:val="left"/>
+                    <w:jc w:val="center"/>
+                  </w:pPr>
+                  <w:r>
+                    <w:t xml:space="preserve">2.27</w:t>
+                  </w:r>
+                </w:p>
+              </w:tc>
+              <w:tc>
+                <w:tcPr/>
+                <w:p>
+                  <w:pPr>
+                    <w:pStyle w:val="Compact"/>
+                    <w:jc w:val="left"/>
+                    <w:jc w:val="center"/>
+                  </w:pPr>
+                  <w:r>
+                    <w:t xml:space="preserve">0.53</w:t>
+                  </w:r>
+                </w:p>
+              </w:tc>
+              <w:tc>
+                <w:tcPr/>
+                <w:p>
+                  <w:pPr>
+                    <w:pStyle w:val="Compact"/>
+                    <w:jc w:val="left"/>
+                    <w:jc w:val="center"/>
+                  </w:pPr>
+                  <w:r>
+                    <w:t xml:space="preserve">3.98</w:t>
+                  </w:r>
+                </w:p>
+              </w:tc>
+              <w:tc>
+                <w:tcPr/>
+                <w:p>
+                  <w:pPr>
+                    <w:pStyle w:val="Compact"/>
+                    <w:jc w:val="left"/>
+                    <w:jc w:val="center"/>
+                  </w:pPr>
+                  <w:r>
+                    <w:t xml:space="preserve">0.99</w:t>
+                  </w:r>
+                </w:p>
+              </w:tc>
+            </w:tr>
+            <w:tr>
+              <w:tc>
+                <w:tcPr/>
+                <w:p>
+                  <w:pPr>
+                    <w:pStyle w:val="Compact"/>
+                    <w:jc w:val="left"/>
+                    <w:jc w:val="center"/>
+                  </w:pPr>
+                  <w:r>
+                    <w:t xml:space="preserve">calcNoCalculator</w:t>
+                  </w:r>
+                </w:p>
+              </w:tc>
+              <w:tc>
+                <w:tcPr/>
+                <w:p>
+                  <w:pPr>
+                    <w:pStyle w:val="Compact"/>
+                    <w:jc w:val="left"/>
+                    <w:jc w:val="center"/>
+                  </w:pPr>
+                  <w:r>
+                    <w:t xml:space="preserve">4.10</w:t>
+                  </w:r>
+                </w:p>
+              </w:tc>
+              <w:tc>
+                <w:tcPr/>
+                <w:p>
+                  <w:pPr>
+                    <w:pStyle w:val="Compact"/>
+                    <w:jc w:val="left"/>
+                    <w:jc w:val="center"/>
+                  </w:pPr>
+                  <w:r>
+                    <w:t xml:space="preserve">2.20</w:t>
+                  </w:r>
+                </w:p>
+              </w:tc>
+              <w:tc>
+                <w:tcPr/>
+                <w:p>
+                  <w:pPr>
+                    <w:pStyle w:val="Compact"/>
+                    <w:jc w:val="left"/>
+                    <w:jc w:val="center"/>
+                  </w:pPr>
+                  <w:r>
+                    <w:t xml:space="preserve">6.06</w:t>
+                  </w:r>
+                </w:p>
+              </w:tc>
+              <w:tc>
+                <w:tcPr/>
+                <w:p>
+                  <w:pPr>
+                    <w:pStyle w:val="Compact"/>
+                    <w:jc w:val="left"/>
+                    <w:jc w:val="center"/>
+                  </w:pPr>
+                  <w:r>
+                    <w:t xml:space="preserve">1.00</w:t>
+                  </w:r>
+                </w:p>
+              </w:tc>
+            </w:tr>
+            <w:tr>
+              <w:tc>
+                <w:tcPr/>
+                <w:p>
+                  <w:pPr>
+                    <w:pStyle w:val="Compact"/>
+                    <w:jc w:val="left"/>
+                    <w:jc w:val="center"/>
+                  </w:pPr>
+                  <w:r>
+                    <w:t xml:space="preserve">pct_goal15%</w:t>
+                  </w:r>
+                </w:p>
+              </w:tc>
+              <w:tc>
+                <w:tcPr/>
+                <w:p>
+                  <w:pPr>
+                    <w:pStyle w:val="Compact"/>
+                    <w:jc w:val="left"/>
+                    <w:jc w:val="center"/>
+                  </w:pPr>
+                  <w:r>
+                    <w:t xml:space="preserve">-0.39</w:t>
+                  </w:r>
+                </w:p>
+              </w:tc>
+              <w:tc>
+                <w:tcPr/>
+                <w:p>
+                  <w:pPr>
+                    <w:pStyle w:val="Compact"/>
+                    <w:jc w:val="left"/>
+                    <w:jc w:val="center"/>
+                  </w:pPr>
+                  <w:r>
+                    <w:t xml:space="preserve">-0.81</w:t>
+                  </w:r>
+                </w:p>
+              </w:tc>
+              <w:tc>
+                <w:tcPr/>
+                <w:p>
+                  <w:pPr>
+                    <w:pStyle w:val="Compact"/>
+                    <w:jc w:val="left"/>
+                    <w:jc w:val="center"/>
+                  </w:pPr>
+                  <w:r>
+                    <w:t xml:space="preserve">0.04</w:t>
+                  </w:r>
+                </w:p>
+              </w:tc>
+              <w:tc>
+                <w:tcPr/>
+                <w:p>
+                  <w:pPr>
+                    <w:pStyle w:val="Compact"/>
+                    <w:jc w:val="left"/>
+                    <w:jc w:val="center"/>
+                  </w:pPr>
+                  <w:r>
+                    <w:t xml:space="preserve">0.96</w:t>
+                  </w:r>
+                </w:p>
+              </w:tc>
+            </w:tr>
+            <w:tr>
+              <w:tc>
+                <w:tcPr/>
+                <w:p>
+                  <w:pPr>
+                    <w:pStyle w:val="Compact"/>
+                    <w:jc w:val="left"/>
+                    <w:jc w:val="center"/>
+                  </w:pPr>
+                  <w:r>
+                    <w:t xml:space="preserve">roundedRounded</w:t>
+                  </w:r>
+                </w:p>
+              </w:tc>
+              <w:tc>
+                <w:tcPr/>
+                <w:p>
+                  <w:pPr>
+                    <w:pStyle w:val="Compact"/>
+                    <w:jc w:val="left"/>
+                    <w:jc w:val="center"/>
+                  </w:pPr>
+                  <w:r>
+                    <w:t xml:space="preserve">-0.53</w:t>
+                  </w:r>
+                </w:p>
+              </w:tc>
+              <w:tc>
+                <w:tcPr/>
+                <w:p>
+                  <w:pPr>
+                    <w:pStyle w:val="Compact"/>
+                    <w:jc w:val="left"/>
+                    <w:jc w:val="center"/>
+                  </w:pPr>
+                  <w:r>
+                    <w:t xml:space="preserve">-0.96</w:t>
+                  </w:r>
+                </w:p>
+              </w:tc>
+              <w:tc>
+                <w:tcPr/>
+                <w:p>
+                  <w:pPr>
+                    <w:pStyle w:val="Compact"/>
+                    <w:jc w:val="left"/>
+                    <w:jc w:val="center"/>
+                  </w:pPr>
+                  <w:r>
+                    <w:t xml:space="preserve">-0.11</w:t>
+                  </w:r>
+                </w:p>
+              </w:tc>
+              <w:tc>
+                <w:tcPr/>
+                <w:p>
+                  <w:pPr>
+                    <w:pStyle w:val="Compact"/>
+                    <w:jc w:val="left"/>
+                    <w:jc w:val="center"/>
+                  </w:pPr>
+                  <w:r>
+                    <w:t xml:space="preserve">0.99</w:t>
                   </w:r>
                 </w:p>
               </w:tc>
             </w:tr>
           </w:tbl>
-          <w:bookmarkEnd w:id="62"/>
+          <w:bookmarkEnd w:id="58"/>
           <w:p/>
         </w:tc>
       </w:tr>
     </w:tbl>
+    <w:p>
+      <w:pPr>
+        <w:pStyle w:val="BodyText"/>
+      </w:pPr>
+      <w:r>
+        <w:t xml:space="preserve"> </w:t>
+      </w:r>
+    </w:p>
     <w:tbl>
       <w:tblPr>
         <w:tblStyle w:val="Table"/>
@@ -3592,57 +3630,7 @@
       <w:tr>
         <w:tc>
           <w:tcPr/>
-          <w:bookmarkStart w:id="67" w:name="fig-s2-plot"/>
-          <w:p>
-            <w:pPr>
-              <w:pStyle w:val="Compact"/>
-              <w:jc w:val="center"/>
-            </w:pPr>
-            <w:bookmarkStart w:id="66" w:name="fig-s2-plot"/>
-            <w:r>
-              <w:drawing>
-                <wp:inline>
-                  <wp:extent cx="5334000" cy="4267200"/>
-                  <wp:effectExtent b="0" l="0" r="0" t="0"/>
-                  <wp:docPr descr="" title="" id="64" name="Picture"/>
-                  <a:graphic>
-                    <a:graphicData uri="http://schemas.openxmlformats.org/drawingml/2006/picture">
-                      <pic:pic>
-                        <pic:nvPicPr>
-                          <pic:cNvPr descr="manuscript_files/figure-docx/fig-s2-plot-1.png" id="65" name="Picture"/>
-                          <pic:cNvPicPr>
-                            <a:picLocks noChangeArrowheads="1" noChangeAspect="1"/>
-                          </pic:cNvPicPr>
-                        </pic:nvPicPr>
-                        <pic:blipFill>
-                          <a:blip r:embed="rId63"/>
-                          <a:stretch>
-                            <a:fillRect/>
-                          </a:stretch>
-                        </pic:blipFill>
-                        <pic:spPr bwMode="auto">
-                          <a:xfrm>
-                            <a:off x="0" y="0"/>
-                            <a:ext cx="5334000" cy="4267200"/>
-                          </a:xfrm>
-                          <a:prstGeom prst="rect">
-                            <a:avLst/>
-                          </a:prstGeom>
-                          <a:noFill/>
-                          <a:ln w="9525">
-                            <a:noFill/>
-                            <a:headEnd/>
-                            <a:tailEnd/>
-                          </a:ln>
-                        </pic:spPr>
-                      </pic:pic>
-                    </a:graphicData>
-                  </a:graphic>
-                </wp:inline>
-              </w:drawing>
-            </w:r>
-            <w:bookmarkEnd w:id="66"/>
-          </w:p>
+          <w:bookmarkStart w:id="59" w:name="tbl-s2-ord"/>
           <w:p>
             <w:pPr>
               <w:jc w:val="center"/>
@@ -3653,10 +3641,367 @@
               <w:pStyle w:val="ImageCaption"/>
             </w:pPr>
             <w:r>
-              <w:t xml:space="preserve">Figure 7</w:t>
+              <w:t xml:space="preserve">Table 8:</w:t>
+            </w:r>
+            <w:r>
+              <w:t xml:space="preserve"> </w:t>
+            </w:r>
+            <w:r>
+              <w:rPr>
+                <w:b/>
+                <w:bCs/>
+              </w:rPr>
+              <w:t xml:space="preserve">Experiment 2.</w:t>
+            </w:r>
+            <w:r>
+              <w:t xml:space="preserve"> </w:t>
+            </w:r>
+            <w:r>
+              <w:t xml:space="preserve">Odds ratios for group comparisons. Odds ratios greater than 1 indicate increased odds of falling into a worse accuracy category compared to the comparison condition.</w:t>
             </w:r>
           </w:p>
-          <w:bookmarkEnd w:id="67"/>
+          <w:tbl>
+            <w:tblPr>
+              <w:tblStyle w:val="Table"/>
+              <w:tblW w:type="auto" w:w="0"/>
+              <w:tblLook w:firstRow="1" w:lastRow="0" w:firstColumn="0" w:lastColumn="0" w:noHBand="0" w:noVBand="0" w:val="0020"/>
+            </w:tblPr>
+            <w:tblGrid>
+              <w:gridCol w:w="1980"/>
+              <w:gridCol w:w="1980"/>
+              <w:gridCol w:w="1980"/>
+              <w:gridCol w:w="1980"/>
+            </w:tblGrid>
+            <w:tr>
+              <w:trPr>
+                <w:tblHeader w:val="on"/>
+              </w:trPr>
+              <w:tc>
+                <w:tcPr/>
+                <w:p>
+                  <w:pPr>
+                    <w:pStyle w:val="Compact"/>
+                    <w:jc w:val="left"/>
+                    <w:jc w:val="center"/>
+                  </w:pPr>
+                  <w:r>
+                    <w:t xml:space="preserve">comparison</w:t>
+                  </w:r>
+                </w:p>
+              </w:tc>
+              <w:tc>
+                <w:tcPr/>
+                <w:p>
+                  <w:pPr>
+                    <w:pStyle w:val="Compact"/>
+                    <w:jc w:val="left"/>
+                    <w:jc w:val="center"/>
+                  </w:pPr>
+                  <w:r>
+                    <w:t xml:space="preserve">odds_ratio</w:t>
+                  </w:r>
+                </w:p>
+              </w:tc>
+              <w:tc>
+                <w:tcPr/>
+                <w:p>
+                  <w:pPr>
+                    <w:pStyle w:val="Compact"/>
+                    <w:jc w:val="left"/>
+                    <w:jc w:val="center"/>
+                  </w:pPr>
+                  <w:r>
+                    <w:t xml:space="preserve">ci_lower</w:t>
+                  </w:r>
+                </w:p>
+              </w:tc>
+              <w:tc>
+                <w:tcPr/>
+                <w:p>
+                  <w:pPr>
+                    <w:pStyle w:val="Compact"/>
+                    <w:jc w:val="left"/>
+                    <w:jc w:val="center"/>
+                  </w:pPr>
+                  <w:r>
+                    <w:t xml:space="preserve">ci_upper</w:t>
+                  </w:r>
+                </w:p>
+              </w:tc>
+            </w:tr>
+            <w:tr>
+              <w:tc>
+                <w:tcPr/>
+                <w:p>
+                  <w:pPr>
+                    <w:pStyle w:val="Compact"/>
+                    <w:jc w:val="left"/>
+                    <w:jc w:val="center"/>
+                  </w:pPr>
+                  <w:r>
+                    <w:t xml:space="preserve">Percentage vs kWh</w:t>
+                  </w:r>
+                </w:p>
+              </w:tc>
+              <w:tc>
+                <w:tcPr/>
+                <w:p>
+                  <w:pPr>
+                    <w:pStyle w:val="Compact"/>
+                    <w:jc w:val="left"/>
+                    <w:jc w:val="center"/>
+                  </w:pPr>
+                  <w:r>
+                    <w:t xml:space="preserve">2.78</w:t>
+                  </w:r>
+                </w:p>
+              </w:tc>
+              <w:tc>
+                <w:tcPr/>
+                <w:p>
+                  <w:pPr>
+                    <w:pStyle w:val="Compact"/>
+                    <w:jc w:val="left"/>
+                    <w:jc w:val="center"/>
+                  </w:pPr>
+                  <w:r>
+                    <w:t xml:space="preserve">0.53</w:t>
+                  </w:r>
+                </w:p>
+              </w:tc>
+              <w:tc>
+                <w:tcPr/>
+                <w:p>
+                  <w:pPr>
+                    <w:pStyle w:val="Compact"/>
+                    <w:jc w:val="left"/>
+                    <w:jc w:val="center"/>
+                  </w:pPr>
+                  <w:r>
+                    <w:t xml:space="preserve">15.0</w:t>
+                  </w:r>
+                </w:p>
+              </w:tc>
+            </w:tr>
+            <w:tr>
+              <w:tc>
+                <w:tcPr/>
+                <w:p>
+                  <w:pPr>
+                    <w:pStyle w:val="Compact"/>
+                    <w:jc w:val="left"/>
+                    <w:jc w:val="center"/>
+                  </w:pPr>
+                  <w:r>
+                    <w:t xml:space="preserve">USD vs kWh</w:t>
+                  </w:r>
+                </w:p>
+              </w:tc>
+              <w:tc>
+                <w:tcPr/>
+                <w:p>
+                  <w:pPr>
+                    <w:pStyle w:val="Compact"/>
+                    <w:jc w:val="left"/>
+                    <w:jc w:val="center"/>
+                  </w:pPr>
+                  <w:r>
+                    <w:t xml:space="preserve">9.68</w:t>
+                  </w:r>
+                </w:p>
+              </w:tc>
+              <w:tc>
+                <w:tcPr/>
+                <w:p>
+                  <w:pPr>
+                    <w:pStyle w:val="Compact"/>
+                    <w:jc w:val="left"/>
+                    <w:jc w:val="center"/>
+                  </w:pPr>
+                  <w:r>
+                    <w:t xml:space="preserve">1.69</w:t>
+                  </w:r>
+                </w:p>
+              </w:tc>
+              <w:tc>
+                <w:tcPr/>
+                <w:p>
+                  <w:pPr>
+                    <w:pStyle w:val="Compact"/>
+                    <w:jc w:val="left"/>
+                    <w:jc w:val="center"/>
+                  </w:pPr>
+                  <w:r>
+                    <w:t xml:space="preserve">53.4</w:t>
+                  </w:r>
+                </w:p>
+              </w:tc>
+            </w:tr>
+            <w:tr>
+              <w:tc>
+                <w:tcPr/>
+                <w:p>
+                  <w:pPr>
+                    <w:pStyle w:val="Compact"/>
+                    <w:jc w:val="left"/>
+                    <w:jc w:val="center"/>
+                  </w:pPr>
+                  <w:r>
+                    <w:t xml:space="preserve">calcNoCalculator</w:t>
+                  </w:r>
+                </w:p>
+              </w:tc>
+              <w:tc>
+                <w:tcPr/>
+                <w:p>
+                  <w:pPr>
+                    <w:pStyle w:val="Compact"/>
+                    <w:jc w:val="left"/>
+                    <w:jc w:val="center"/>
+                  </w:pPr>
+                  <w:r>
+                    <w:t xml:space="preserve">60.37</w:t>
+                  </w:r>
+                </w:p>
+              </w:tc>
+              <w:tc>
+                <w:tcPr/>
+                <w:p>
+                  <w:pPr>
+                    <w:pStyle w:val="Compact"/>
+                    <w:jc w:val="left"/>
+                    <w:jc w:val="center"/>
+                  </w:pPr>
+                  <w:r>
+                    <w:t xml:space="preserve">9.02</w:t>
+                  </w:r>
+                </w:p>
+              </w:tc>
+              <w:tc>
+                <w:tcPr/>
+                <w:p>
+                  <w:pPr>
+                    <w:pStyle w:val="Compact"/>
+                    <w:jc w:val="left"/>
+                    <w:jc w:val="center"/>
+                  </w:pPr>
+                  <w:r>
+                    <w:t xml:space="preserve">426.4</w:t>
+                  </w:r>
+                </w:p>
+              </w:tc>
+            </w:tr>
+            <w:tr>
+              <w:tc>
+                <w:tcPr/>
+                <w:p>
+                  <w:pPr>
+                    <w:pStyle w:val="Compact"/>
+                    <w:jc w:val="left"/>
+                    <w:jc w:val="center"/>
+                  </w:pPr>
+                  <w:r>
+                    <w:t xml:space="preserve">15% Goal vs 10% Goal</w:t>
+                  </w:r>
+                </w:p>
+              </w:tc>
+              <w:tc>
+                <w:tcPr/>
+                <w:p>
+                  <w:pPr>
+                    <w:pStyle w:val="Compact"/>
+                    <w:jc w:val="left"/>
+                    <w:jc w:val="center"/>
+                  </w:pPr>
+                  <w:r>
+                    <w:t xml:space="preserve">0.68</w:t>
+                  </w:r>
+                </w:p>
+              </w:tc>
+              <w:tc>
+                <w:tcPr/>
+                <w:p>
+                  <w:pPr>
+                    <w:pStyle w:val="Compact"/>
+                    <w:jc w:val="left"/>
+                    <w:jc w:val="center"/>
+                  </w:pPr>
+                  <w:r>
+                    <w:t xml:space="preserve">0.44</w:t>
+                  </w:r>
+                </w:p>
+              </w:tc>
+              <w:tc>
+                <w:tcPr/>
+                <w:p>
+                  <w:pPr>
+                    <w:pStyle w:val="Compact"/>
+                    <w:jc w:val="left"/>
+                    <w:jc w:val="center"/>
+                  </w:pPr>
+                  <w:r>
+                    <w:t xml:space="preserve">1.0</w:t>
+                  </w:r>
+                </w:p>
+              </w:tc>
+            </w:tr>
+            <w:tr>
+              <w:tc>
+                <w:tcPr/>
+                <w:p>
+                  <w:pPr>
+                    <w:pStyle w:val="Compact"/>
+                    <w:jc w:val="left"/>
+                    <w:jc w:val="center"/>
+                  </w:pPr>
+                  <w:r>
+                    <w:t xml:space="preserve">Rounded vs Not</w:t>
+                  </w:r>
+                </w:p>
+              </w:tc>
+              <w:tc>
+                <w:tcPr/>
+                <w:p>
+                  <w:pPr>
+                    <w:pStyle w:val="Compact"/>
+                    <w:jc w:val="left"/>
+                    <w:jc w:val="center"/>
+                  </w:pPr>
+                  <w:r>
+                    <w:t xml:space="preserve">0.59</w:t>
+                  </w:r>
+                </w:p>
+              </w:tc>
+              <w:tc>
+                <w:tcPr/>
+                <w:p>
+                  <w:pPr>
+                    <w:pStyle w:val="Compact"/>
+                    <w:jc w:val="left"/>
+                    <w:jc w:val="center"/>
+                  </w:pPr>
+                  <w:r>
+                    <w:t xml:space="preserve">0.38</w:t>
+                  </w:r>
+                </w:p>
+              </w:tc>
+              <w:tc>
+                <w:tcPr/>
+                <w:p>
+                  <w:pPr>
+                    <w:pStyle w:val="Compact"/>
+                    <w:jc w:val="left"/>
+                    <w:jc w:val="center"/>
+                  </w:pPr>
+                  <w:r>
+                    <w:t xml:space="preserve">0.9</w:t>
+                  </w:r>
+                </w:p>
+              </w:tc>
+            </w:tr>
+          </w:tbl>
+          <w:bookmarkEnd w:id="59"/>
+          <w:p/>
         </w:tc>
       </w:tr>
     </w:tbl>
@@ -3664,19 +4009,124 @@
       <w:pPr>
         <w:pStyle w:val="BodyText"/>
       </w:pPr>
-      <w:hyperlink w:anchor="tbl-s2-prop">
+      <w:r>
+        <w:t xml:space="preserve">As in Experiment 1, accuracy was categorized into three ordinal levels:</w:t>
+      </w:r>
+      <w:r>
+        <w:t xml:space="preserve"> </w:t>
+      </w:r>
+      <w:r>
+        <w:t xml:space="preserve">“Exact match”</w:t>
+      </w:r>
+      <w:r>
+        <w:t xml:space="preserve"> </w:t>
+      </w:r>
+      <w:r>
+        <w:t xml:space="preserve">(0% error),</w:t>
+      </w:r>
+      <w:r>
+        <w:t xml:space="preserve"> </w:t>
+      </w:r>
+      <w:r>
+        <w:t xml:space="preserve">“0.01-5% error,”</w:t>
+      </w:r>
+      <w:r>
+        <w:t xml:space="preserve"> </w:t>
+      </w:r>
+      <w:r>
+        <w:t xml:space="preserve">and</w:t>
+      </w:r>
+      <w:r>
+        <w:t xml:space="preserve"> </w:t>
+      </w:r>
+      <w:r>
+        <w:t xml:space="preserve">“Over 5% error”</w:t>
+      </w:r>
+      <w:r>
+        <w:t xml:space="preserve">. The analyses for Experiment 2 employed a Bayesian ordinal regression model to examine the probability of falling into one of three accuracy categories (exact match, minor deviations, or substantial deviations) as a function of the reference class condition (kWh, Percentage, USD), while including pct_goal (10% vs. 15%), rounded (exact vs. rounded usage data), and calculator usage as additional predictors. Random intercepts were specified for both participant and state,</w:t>
+      </w:r>
+    </w:p>
+    <w:p>
+      <w:pPr>
+        <w:pStyle w:val="BodyText"/>
+      </w:pPr>
+      <w:r>
+        <w:t xml:space="preserve">The ordinal regression analysis revealed that the USD reference class significantly increased the odds of higher error categories compared to the kWh reference class (OR = 9.68, 95% CI: [1.69, 53.4]). Participants in the USD condition were therefore substantially more likely to deviate from the target energy reduction goal compared to those in the kWh condition. In contrast, the Percentage condition’s odds ratio relative to kWh was more uncertain (OR = 2.78, 95% CI: 0.53, 15.0), indicating that although there may be a trend toward reduced accuracy in the Percentage condition, the evidence was not definitive.</w:t>
+      </w:r>
+    </w:p>
+    <w:p>
+      <w:pPr>
+        <w:pStyle w:val="BodyText"/>
+      </w:pPr>
+      <w:r>
+        <w:t xml:space="preserve">We also found that using rounded numbers modestly improved accuracy (b = -0.53, 95% CI: [-0.96, -0.11]), with participants having 0.59 times the odds of falling into a worse accuracy category when working with rounded values. The more challenging 15% reduction goal was associated with slightly better performance compared to the 10% goal (b = -0.39, 95% CI: [-0.81, 0.04]), though this effect was relatively small. Consistent with Experiment 1, the use of a calculator had a large and significant effect on accuracy. The coefficient for calcNoCalculator was 4.10 (95% CI: 2.20, 6.06), and the corresponding odds ratio was 60.37 (95% CI: 9.02, 426.4), indicating that participants who did not use a calculator were substantially more likely to fall into higher error categories.</w:t>
+      </w:r>
+    </w:p>
+    <w:p>
+      <w:pPr>
+        <w:pStyle w:val="BodyText"/>
+      </w:pPr>
+      <w:hyperlink w:anchor="fig-s2-ame">
         <w:r>
           <w:rPr>
             <w:rStyle w:val="Hyperlink"/>
           </w:rPr>
-          <w:t xml:space="preserve">Table 6</w:t>
+          <w:t xml:space="preserve">Figure 6</w:t>
         </w:r>
       </w:hyperlink>
       <w:r>
         <w:t xml:space="preserve"> </w:t>
       </w:r>
       <w:r>
-        <w:t xml:space="preserve">shows that, once again, participants in the kWh condition achieved closer alignment with the target goals (44% exact matches), followed by Percentage (27%) and USD (18%). These percentages are consistent with the patterns observed in Study 1, reinforcing the conclusion that providing goals in kWh supports better accuracy.</w:t>
+        <w:t xml:space="preserve">shows the marginal effects of refClass on each level of accuracy_level. These results reveal that switching from kWh to Percentage decreased the probability of an</w:t>
+      </w:r>
+      <w:r>
+        <w:t xml:space="preserve"> </w:t>
+      </w:r>
+      <w:r>
+        <w:t xml:space="preserve">“Exact match”</w:t>
+      </w:r>
+      <w:r>
+        <w:t xml:space="preserve"> </w:t>
+      </w:r>
+      <w:r>
+        <w:t xml:space="preserve">by an average of 7.0 percentage points (95% CI: -19.2, 4.2) and increased the probability of</w:t>
+      </w:r>
+      <w:r>
+        <w:t xml:space="preserve"> </w:t>
+      </w:r>
+      <w:r>
+        <w:t xml:space="preserve">“Over 5% error”</w:t>
+      </w:r>
+      <w:r>
+        <w:t xml:space="preserve"> </w:t>
+      </w:r>
+      <w:r>
+        <w:t xml:space="preserve">by 6.9 percentage points (95% CI: -4.5, 18.6). Similarly, switching from kWh to USD decreased the probability of an</w:t>
+      </w:r>
+      <w:r>
+        <w:t xml:space="preserve"> </w:t>
+      </w:r>
+      <w:r>
+        <w:t xml:space="preserve">“Exact match”</w:t>
+      </w:r>
+      <w:r>
+        <w:t xml:space="preserve"> </w:t>
+      </w:r>
+      <w:r>
+        <w:t xml:space="preserve">by 15 percentage points (95% CI: -26.7, -3.3) and increased the probability of</w:t>
+      </w:r>
+      <w:r>
+        <w:t xml:space="preserve"> </w:t>
+      </w:r>
+      <w:r>
+        <w:t xml:space="preserve">“Over 5% error”</w:t>
+      </w:r>
+      <w:r>
+        <w:t xml:space="preserve"> </w:t>
+      </w:r>
+      <w:r>
+        <w:t xml:space="preserve">by 16.5 percentage points (95% CI: 3.7, 29.3).</w:t>
       </w:r>
     </w:p>
     <w:tbl>
@@ -3692,7 +4142,7 @@
       <w:tr>
         <w:tc>
           <w:tcPr/>
-          <w:bookmarkStart w:id="71" w:name="fig-s2-plot2"/>
+          <w:bookmarkStart w:id="63" w:name="fig-s2-ame"/>
           <w:p>
             <w:pPr>
               <w:pStyle w:val="Compact"/>
@@ -3701,20 +4151,20 @@
             <w:r>
               <w:drawing>
                 <wp:inline>
-                  <wp:extent cx="5334000" cy="4364181"/>
+                  <wp:extent cx="5334000" cy="4267200"/>
                   <wp:effectExtent b="0" l="0" r="0" t="0"/>
-                  <wp:docPr descr="" title="" id="69" name="Picture"/>
+                  <wp:docPr descr="" title="" id="61" name="Picture"/>
                   <a:graphic>
                     <a:graphicData uri="http://schemas.openxmlformats.org/drawingml/2006/picture">
                       <pic:pic>
                         <pic:nvPicPr>
-                          <pic:cNvPr descr="manuscript_files/figure-docx/fig-s2-plot2-1.png" id="70" name="Picture"/>
+                          <pic:cNvPr descr="manuscript_files/figure-docx/fig-s2-ame-1.png" id="62" name="Picture"/>
                           <pic:cNvPicPr>
                             <a:picLocks noChangeArrowheads="1" noChangeAspect="1"/>
                           </pic:cNvPicPr>
                         </pic:nvPicPr>
                         <pic:blipFill>
-                          <a:blip r:embed="rId68"/>
+                          <a:blip r:embed="rId60"/>
                           <a:stretch>
                             <a:fillRect/>
                           </a:stretch>
@@ -3722,7 +4172,7 @@
                         <pic:spPr bwMode="auto">
                           <a:xfrm>
                             <a:off x="0" y="0"/>
-                            <a:ext cx="5334000" cy="4364181"/>
+                            <a:ext cx="5334000" cy="4267200"/>
                           </a:xfrm>
                           <a:prstGeom prst="rect">
                             <a:avLst/>
@@ -3751,1358 +4201,70 @@
               <w:pStyle w:val="ImageCaption"/>
             </w:pPr>
             <w:r>
-              <w:t xml:space="preserve">Figure 8: Study 2: Proportion of participants in each accuracy level, colored by reference class, and seprated in facets based on the levels of reduction goal, and rounding. A larger % of participants in the Exact Match, or 0.01-2% error bins indicates better performance.</w:t>
-            </w:r>
-          </w:p>
-          <w:bookmarkEnd w:id="71"/>
-        </w:tc>
-      </w:tr>
-    </w:tbl>
-    <w:bookmarkStart w:id="72" w:name="tbl-s2-ord"/>
-    <w:tbl>
-      <w:tblPr>
-        <w:tblStyle w:val="Table"/>
-        <w:tblW w:type="auto" w:w="0"/>
-        <w:tblLook w:firstRow="1" w:lastRow="0" w:firstColumn="0" w:lastColumn="0" w:noHBand="0" w:noVBand="0" w:val="0020"/>
-      </w:tblPr>
-      <w:tblGrid>
-        <w:gridCol w:w="1980"/>
-        <w:gridCol w:w="1980"/>
-        <w:gridCol w:w="1980"/>
-        <w:gridCol w:w="1980"/>
-      </w:tblGrid>
-      <w:tr>
-        <w:trPr>
-          <w:tblHeader w:val="on"/>
-        </w:trPr>
-        <w:tc>
-          <w:tcPr/>
-          <w:p>
-            <w:pPr>
-              <w:pStyle w:val="Compact"/>
-              <w:jc w:val="left"/>
-            </w:pPr>
-            <w:r>
-              <w:t xml:space="preserve">comparison</w:t>
-            </w:r>
-          </w:p>
-        </w:tc>
-        <w:tc>
-          <w:tcPr/>
-          <w:p>
-            <w:pPr>
-              <w:pStyle w:val="Compact"/>
-              <w:jc w:val="left"/>
-            </w:pPr>
-            <w:r>
-              <w:t xml:space="preserve">odds_ratio</w:t>
-            </w:r>
-          </w:p>
-        </w:tc>
-        <w:tc>
-          <w:tcPr/>
-          <w:p>
-            <w:pPr>
-              <w:pStyle w:val="Compact"/>
-              <w:jc w:val="left"/>
-            </w:pPr>
-            <w:r>
-              <w:t xml:space="preserve">ci_lower</w:t>
-            </w:r>
-          </w:p>
-        </w:tc>
-        <w:tc>
-          <w:tcPr/>
-          <w:p>
-            <w:pPr>
-              <w:pStyle w:val="Compact"/>
-              <w:jc w:val="left"/>
-            </w:pPr>
-            <w:r>
-              <w:t xml:space="preserve">ci_upper</w:t>
-            </w:r>
-          </w:p>
-        </w:tc>
-      </w:tr>
-      <w:tr>
-        <w:tc>
-          <w:tcPr/>
-          <w:p>
-            <w:pPr>
-              <w:pStyle w:val="Compact"/>
-              <w:jc w:val="left"/>
-            </w:pPr>
-            <w:r>
-              <w:t xml:space="preserve">Percentage vs kWh</w:t>
-            </w:r>
-          </w:p>
-        </w:tc>
-        <w:tc>
-          <w:tcPr/>
-          <w:p>
-            <w:pPr>
-              <w:pStyle w:val="Compact"/>
-              <w:jc w:val="left"/>
-            </w:pPr>
-            <w:r>
-              <w:t xml:space="preserve">2.29</w:t>
-            </w:r>
-          </w:p>
-        </w:tc>
-        <w:tc>
-          <w:tcPr/>
-          <w:p>
-            <w:pPr>
-              <w:pStyle w:val="Compact"/>
-              <w:jc w:val="left"/>
-            </w:pPr>
-            <w:r>
-              <w:t xml:space="preserve">0.53</w:t>
-            </w:r>
-          </w:p>
-        </w:tc>
-        <w:tc>
-          <w:tcPr/>
-          <w:p>
-            <w:pPr>
-              <w:pStyle w:val="Compact"/>
-              <w:jc w:val="left"/>
-            </w:pPr>
-            <w:r>
-              <w:t xml:space="preserve">10.31</w:t>
-            </w:r>
-          </w:p>
-        </w:tc>
-      </w:tr>
-      <w:tr>
-        <w:tc>
-          <w:tcPr/>
-          <w:p>
-            <w:pPr>
-              <w:pStyle w:val="Compact"/>
-              <w:jc w:val="left"/>
-            </w:pPr>
-            <w:r>
-              <w:t xml:space="preserve">USD vs kWh</w:t>
-            </w:r>
-          </w:p>
-        </w:tc>
-        <w:tc>
-          <w:tcPr/>
-          <w:p>
-            <w:pPr>
-              <w:pStyle w:val="Compact"/>
-              <w:jc w:val="left"/>
-            </w:pPr>
-            <w:r>
-              <w:t xml:space="preserve">6.49</w:t>
-            </w:r>
-          </w:p>
-        </w:tc>
-        <w:tc>
-          <w:tcPr/>
-          <w:p>
-            <w:pPr>
-              <w:pStyle w:val="Compact"/>
-              <w:jc w:val="left"/>
-            </w:pPr>
-            <w:r>
-              <w:t xml:space="preserve">1.37</w:t>
-            </w:r>
-          </w:p>
-        </w:tc>
-        <w:tc>
-          <w:tcPr/>
-          <w:p>
-            <w:pPr>
-              <w:pStyle w:val="Compact"/>
-              <w:jc w:val="left"/>
-            </w:pPr>
-            <w:r>
-              <w:t xml:space="preserve">28.42</w:t>
-            </w:r>
-          </w:p>
-        </w:tc>
-      </w:tr>
-      <w:tr>
-        <w:tc>
-          <w:tcPr/>
-          <w:p>
-            <w:pPr>
-              <w:pStyle w:val="Compact"/>
-              <w:jc w:val="left"/>
-            </w:pPr>
-            <w:r>
-              <w:t xml:space="preserve">Rounded vs Not</w:t>
-            </w:r>
-          </w:p>
-        </w:tc>
-        <w:tc>
-          <w:tcPr/>
-          <w:p>
-            <w:pPr>
-              <w:pStyle w:val="Compact"/>
-              <w:jc w:val="left"/>
-            </w:pPr>
-            <w:r>
-              <w:t xml:space="preserve">0.52</w:t>
-            </w:r>
-          </w:p>
-        </w:tc>
-        <w:tc>
-          <w:tcPr/>
-          <w:p>
-            <w:pPr>
-              <w:pStyle w:val="Compact"/>
-              <w:jc w:val="left"/>
-            </w:pPr>
-            <w:r>
-              <w:t xml:space="preserve">0.36</w:t>
-            </w:r>
-          </w:p>
-        </w:tc>
-        <w:tc>
-          <w:tcPr/>
-          <w:p>
-            <w:pPr>
-              <w:pStyle w:val="Compact"/>
-              <w:jc w:val="left"/>
-            </w:pPr>
-            <w:r>
-              <w:t xml:space="preserve">0.73</w:t>
-            </w:r>
-          </w:p>
-        </w:tc>
-      </w:tr>
-      <w:tr>
-        <w:tc>
-          <w:tcPr/>
-          <w:p>
-            <w:pPr>
-              <w:pStyle w:val="Compact"/>
-              <w:jc w:val="left"/>
-            </w:pPr>
-            <w:r>
-              <w:t xml:space="preserve">15% Goal vs 10% Goal</w:t>
-            </w:r>
-          </w:p>
-        </w:tc>
-        <w:tc>
-          <w:tcPr/>
-          <w:p>
-            <w:pPr>
-              <w:pStyle w:val="Compact"/>
-              <w:jc w:val="left"/>
-            </w:pPr>
-            <w:r>
-              <w:t xml:space="preserve">0.65</w:t>
-            </w:r>
-          </w:p>
-        </w:tc>
-        <w:tc>
-          <w:tcPr/>
-          <w:p>
-            <w:pPr>
-              <w:pStyle w:val="Compact"/>
-              <w:jc w:val="left"/>
-            </w:pPr>
-            <w:r>
-              <w:t xml:space="preserve">0.45</w:t>
-            </w:r>
-          </w:p>
-        </w:tc>
-        <w:tc>
-          <w:tcPr/>
-          <w:p>
-            <w:pPr>
-              <w:pStyle w:val="Compact"/>
-              <w:jc w:val="left"/>
-            </w:pPr>
-            <w:r>
-              <w:t xml:space="preserve">0.91</w:t>
-            </w:r>
-          </w:p>
-        </w:tc>
-      </w:tr>
-    </w:tbl>
-    <w:bookmarkEnd w:id="72"/>
-    <w:p>
-      <w:pPr>
-        <w:pStyle w:val="BodyText"/>
-      </w:pPr>
-      <w:r>
-        <w:t xml:space="preserve"> </w:t>
-      </w:r>
-    </w:p>
-    <w:tbl>
-      <w:tblPr>
-        <w:tblStyle w:val="Table"/>
-        <w:tblW w:type="pct" w:w="5000"/>
-        <w:tblLayout w:type="fixed"/>
-        <w:tblLook w:firstRow="0" w:lastRow="0" w:firstColumn="0" w:lastColumn="0" w:noHBand="0" w:noVBand="0" w:val="0000"/>
-      </w:tblPr>
-      <w:tblGrid>
-        <w:gridCol w:w="7920"/>
-      </w:tblGrid>
-      <w:tr>
-        <w:tc>
-          <w:tcPr/>
-          <w:bookmarkStart w:id="73" w:name="tbl-s2-reg"/>
-          <w:p>
-            <w:pPr>
-              <w:jc w:val="center"/>
-            </w:pPr>
-            <w:pPr>
-              <w:jc w:val="start"/>
-              <w:spacing w:before="200"/>
-              <w:pStyle w:val="ImageCaption"/>
-            </w:pPr>
-            <w:r>
-              <w:t xml:space="preserve">Table 7:</w:t>
+              <w:t xml:space="preserve">Figure 6: Experiment 2. Average marginal effects of reference class on accuracy levels (Experiment 2). The points represent the average change in the probability of each accuracy level when switching from the kWh reference class to Percentage (red) or USD (green). Error bars indicate 95% credible intervals. The results show that, compared to kWh, the Percentage format decreases the probability of an</w:t>
             </w:r>
             <w:r>
               <w:t xml:space="preserve"> </w:t>
             </w:r>
             <w:r>
-              <w:rPr>
-                <w:b/>
-                <w:bCs/>
-              </w:rPr>
-              <w:t xml:space="preserve">Experiment 2.</w:t>
+              <w:t xml:space="preserve">“Exact match”</w:t>
             </w:r>
             <w:r>
               <w:t xml:space="preserve"> </w:t>
             </w:r>
             <w:r>
-              <w:t xml:space="preserve">Ordinal Regression Model Results.</w:t>
-            </w:r>
-          </w:p>
-          <w:tbl>
-            <w:tblPr>
-              <w:tblStyle w:val="Table"/>
-              <w:tblW w:type="auto" w:w="0"/>
-              <w:tblLook w:firstRow="1" w:lastRow="0" w:firstColumn="0" w:lastColumn="0" w:noHBand="0" w:noVBand="0" w:val="0020"/>
-            </w:tblPr>
-            <w:tblGrid>
-              <w:gridCol w:w="1584"/>
-              <w:gridCol w:w="1584"/>
-              <w:gridCol w:w="1584"/>
-              <w:gridCol w:w="1584"/>
-              <w:gridCol w:w="1584"/>
-            </w:tblGrid>
-            <w:tr>
-              <w:trPr>
-                <w:tblHeader w:val="on"/>
-              </w:trPr>
-              <w:tc>
-                <w:tcPr/>
-                <w:p>
-                  <w:pPr>
-                    <w:pStyle w:val="Compact"/>
-                    <w:jc w:val="left"/>
-                    <w:jc w:val="center"/>
-                  </w:pPr>
-                  <w:r>
-                    <w:t xml:space="preserve">Parameter</w:t>
-                  </w:r>
-                </w:p>
-              </w:tc>
-              <w:tc>
-                <w:tcPr/>
-                <w:p>
-                  <w:pPr>
-                    <w:pStyle w:val="Compact"/>
-                    <w:jc w:val="left"/>
-                    <w:jc w:val="center"/>
-                  </w:pPr>
-                  <w:r>
-                    <w:t xml:space="preserve">Estimate</w:t>
-                  </w:r>
-                </w:p>
-              </w:tc>
-              <w:tc>
-                <w:tcPr/>
-                <w:p>
-                  <w:pPr>
-                    <w:pStyle w:val="Compact"/>
-                    <w:jc w:val="left"/>
-                    <w:jc w:val="center"/>
-                  </w:pPr>
-                  <w:r>
-                    <w:t xml:space="preserve">CI_Lower</w:t>
-                  </w:r>
-                </w:p>
-              </w:tc>
-              <w:tc>
-                <w:tcPr/>
-                <w:p>
-                  <w:pPr>
-                    <w:pStyle w:val="Compact"/>
-                    <w:jc w:val="left"/>
-                    <w:jc w:val="center"/>
-                  </w:pPr>
-                  <w:r>
-                    <w:t xml:space="preserve">CI_Upper</w:t>
-                  </w:r>
-                </w:p>
-              </w:tc>
-              <w:tc>
-                <w:tcPr/>
-                <w:p>
-                  <w:pPr>
-                    <w:pStyle w:val="Compact"/>
-                    <w:jc w:val="left"/>
-                    <w:jc w:val="center"/>
-                  </w:pPr>
-                  <w:r>
-                    <w:t xml:space="preserve">pd</w:t>
-                  </w:r>
-                </w:p>
-              </w:tc>
-            </w:tr>
-            <w:tr>
-              <w:tc>
-                <w:tcPr/>
-                <w:p>
-                  <w:pPr>
-                    <w:pStyle w:val="Compact"/>
-                    <w:jc w:val="left"/>
-                    <w:jc w:val="center"/>
-                  </w:pPr>
-                  <w:r>
-                    <w:t xml:space="preserve">Intercept[1]</w:t>
-                  </w:r>
-                </w:p>
-              </w:tc>
-              <w:tc>
-                <w:tcPr/>
-                <w:p>
-                  <w:pPr>
-                    <w:pStyle w:val="Compact"/>
-                    <w:jc w:val="left"/>
-                    <w:jc w:val="center"/>
-                  </w:pPr>
-                  <w:r>
-                    <w:t xml:space="preserve">-2.13</w:t>
-                  </w:r>
-                </w:p>
-              </w:tc>
-              <w:tc>
-                <w:tcPr/>
-                <w:p>
-                  <w:pPr>
-                    <w:pStyle w:val="Compact"/>
-                    <w:jc w:val="left"/>
-                    <w:jc w:val="center"/>
-                  </w:pPr>
-                  <w:r>
-                    <w:t xml:space="preserve">-3.39</w:t>
-                  </w:r>
-                </w:p>
-              </w:tc>
-              <w:tc>
-                <w:tcPr/>
-                <w:p>
-                  <w:pPr>
-                    <w:pStyle w:val="Compact"/>
-                    <w:jc w:val="left"/>
-                    <w:jc w:val="center"/>
-                  </w:pPr>
-                  <w:r>
-                    <w:t xml:space="preserve">-0.86</w:t>
-                  </w:r>
-                </w:p>
-              </w:tc>
-              <w:tc>
-                <w:tcPr/>
-                <w:p>
-                  <w:pPr>
-                    <w:pStyle w:val="Compact"/>
-                    <w:jc w:val="left"/>
-                    <w:jc w:val="center"/>
-                  </w:pPr>
-                  <w:r>
-                    <w:t xml:space="preserve">1.00</w:t>
-                  </w:r>
-                </w:p>
-              </w:tc>
-            </w:tr>
-            <w:tr>
-              <w:tc>
-                <w:tcPr/>
-                <w:p>
-                  <w:pPr>
-                    <w:pStyle w:val="Compact"/>
-                    <w:jc w:val="left"/>
-                    <w:jc w:val="center"/>
-                  </w:pPr>
-                  <w:r>
-                    <w:t xml:space="preserve">Intercept[2]</w:t>
-                  </w:r>
-                </w:p>
-              </w:tc>
-              <w:tc>
-                <w:tcPr/>
-                <w:p>
-                  <w:pPr>
-                    <w:pStyle w:val="Compact"/>
-                    <w:jc w:val="left"/>
-                    <w:jc w:val="center"/>
-                  </w:pPr>
-                  <w:r>
-                    <w:t xml:space="preserve">-0.62</w:t>
-                  </w:r>
-                </w:p>
-              </w:tc>
-              <w:tc>
-                <w:tcPr/>
-                <w:p>
-                  <w:pPr>
-                    <w:pStyle w:val="Compact"/>
-                    <w:jc w:val="left"/>
-                    <w:jc w:val="center"/>
-                  </w:pPr>
-                  <w:r>
-                    <w:t xml:space="preserve">-1.89</w:t>
-                  </w:r>
-                </w:p>
-              </w:tc>
-              <w:tc>
-                <w:tcPr/>
-                <w:p>
-                  <w:pPr>
-                    <w:pStyle w:val="Compact"/>
-                    <w:jc w:val="left"/>
-                    <w:jc w:val="center"/>
-                  </w:pPr>
-                  <w:r>
-                    <w:t xml:space="preserve">0.63</w:t>
-                  </w:r>
-                </w:p>
-              </w:tc>
-              <w:tc>
-                <w:tcPr/>
-                <w:p>
-                  <w:pPr>
-                    <w:pStyle w:val="Compact"/>
-                    <w:jc w:val="left"/>
-                    <w:jc w:val="center"/>
-                  </w:pPr>
-                  <w:r>
-                    <w:t xml:space="preserve">0.84</w:t>
-                  </w:r>
-                </w:p>
-              </w:tc>
-            </w:tr>
-            <w:tr>
-              <w:tc>
-                <w:tcPr/>
-                <w:p>
-                  <w:pPr>
-                    <w:pStyle w:val="Compact"/>
-                    <w:jc w:val="left"/>
-                    <w:jc w:val="center"/>
-                  </w:pPr>
-                  <w:r>
-                    <w:t xml:space="preserve">Intercept[3]</w:t>
-                  </w:r>
-                </w:p>
-              </w:tc>
-              <w:tc>
-                <w:tcPr/>
-                <w:p>
-                  <w:pPr>
-                    <w:pStyle w:val="Compact"/>
-                    <w:jc w:val="left"/>
-                    <w:jc w:val="center"/>
-                  </w:pPr>
-                  <w:r>
-                    <w:t xml:space="preserve">3.15</w:t>
-                  </w:r>
-                </w:p>
-              </w:tc>
-              <w:tc>
-                <w:tcPr/>
-                <w:p>
-                  <w:pPr>
-                    <w:pStyle w:val="Compact"/>
-                    <w:jc w:val="left"/>
-                    <w:jc w:val="center"/>
-                  </w:pPr>
-                  <w:r>
-                    <w:t xml:space="preserve">1.88</w:t>
-                  </w:r>
-                </w:p>
-              </w:tc>
-              <w:tc>
-                <w:tcPr/>
-                <w:p>
-                  <w:pPr>
-                    <w:pStyle w:val="Compact"/>
-                    <w:jc w:val="left"/>
-                    <w:jc w:val="center"/>
-                  </w:pPr>
-                  <w:r>
-                    <w:t xml:space="preserve">4.42</w:t>
-                  </w:r>
-                </w:p>
-              </w:tc>
-              <w:tc>
-                <w:tcPr/>
-                <w:p>
-                  <w:pPr>
-                    <w:pStyle w:val="Compact"/>
-                    <w:jc w:val="left"/>
-                    <w:jc w:val="center"/>
-                  </w:pPr>
-                  <w:r>
-                    <w:t xml:space="preserve">1.00</w:t>
-                  </w:r>
-                </w:p>
-              </w:tc>
-            </w:tr>
-            <w:tr>
-              <w:tc>
-                <w:tcPr/>
-                <w:p>
-                  <w:pPr>
-                    <w:pStyle w:val="Compact"/>
-                    <w:jc w:val="left"/>
-                    <w:jc w:val="center"/>
-                  </w:pPr>
-                  <w:r>
-                    <w:t xml:space="preserve">refClassPercentage</w:t>
-                  </w:r>
-                </w:p>
-              </w:tc>
-              <w:tc>
-                <w:tcPr/>
-                <w:p>
-                  <w:pPr>
-                    <w:pStyle w:val="Compact"/>
-                    <w:jc w:val="left"/>
-                    <w:jc w:val="center"/>
-                  </w:pPr>
-                  <w:r>
-                    <w:t xml:space="preserve">0.83</w:t>
-                  </w:r>
-                </w:p>
-              </w:tc>
-              <w:tc>
-                <w:tcPr/>
-                <w:p>
-                  <w:pPr>
-                    <w:pStyle w:val="Compact"/>
-                    <w:jc w:val="left"/>
-                    <w:jc w:val="center"/>
-                  </w:pPr>
-                  <w:r>
-                    <w:t xml:space="preserve">-0.64</w:t>
-                  </w:r>
-                </w:p>
-              </w:tc>
-              <w:tc>
-                <w:tcPr/>
-                <w:p>
-                  <w:pPr>
-                    <w:pStyle w:val="Compact"/>
-                    <w:jc w:val="left"/>
-                    <w:jc w:val="center"/>
-                  </w:pPr>
-                  <w:r>
-                    <w:t xml:space="preserve">2.33</w:t>
-                  </w:r>
-                </w:p>
-              </w:tc>
-              <w:tc>
-                <w:tcPr/>
-                <w:p>
-                  <w:pPr>
-                    <w:pStyle w:val="Compact"/>
-                    <w:jc w:val="left"/>
-                    <w:jc w:val="center"/>
-                  </w:pPr>
-                  <w:r>
-                    <w:t xml:space="preserve">0.87</w:t>
-                  </w:r>
-                </w:p>
-              </w:tc>
-            </w:tr>
-            <w:tr>
-              <w:tc>
-                <w:tcPr/>
-                <w:p>
-                  <w:pPr>
-                    <w:pStyle w:val="Compact"/>
-                    <w:jc w:val="left"/>
-                    <w:jc w:val="center"/>
-                  </w:pPr>
-                  <w:r>
-                    <w:t xml:space="preserve">refClassUSD</w:t>
-                  </w:r>
-                </w:p>
-              </w:tc>
-              <w:tc>
-                <w:tcPr/>
-                <w:p>
-                  <w:pPr>
-                    <w:pStyle w:val="Compact"/>
-                    <w:jc w:val="left"/>
-                    <w:jc w:val="center"/>
-                  </w:pPr>
-                  <w:r>
-                    <w:t xml:space="preserve">1.87</w:t>
-                  </w:r>
-                </w:p>
-              </w:tc>
-              <w:tc>
-                <w:tcPr/>
-                <w:p>
-                  <w:pPr>
-                    <w:pStyle w:val="Compact"/>
-                    <w:jc w:val="left"/>
-                    <w:jc w:val="center"/>
-                  </w:pPr>
-                  <w:r>
-                    <w:t xml:space="preserve">0.31</w:t>
-                  </w:r>
-                </w:p>
-              </w:tc>
-              <w:tc>
-                <w:tcPr/>
-                <w:p>
-                  <w:pPr>
-                    <w:pStyle w:val="Compact"/>
-                    <w:jc w:val="left"/>
-                    <w:jc w:val="center"/>
-                  </w:pPr>
-                  <w:r>
-                    <w:t xml:space="preserve">3.35</w:t>
-                  </w:r>
-                </w:p>
-              </w:tc>
-              <w:tc>
-                <w:tcPr/>
-                <w:p>
-                  <w:pPr>
-                    <w:pStyle w:val="Compact"/>
-                    <w:jc w:val="left"/>
-                    <w:jc w:val="center"/>
-                  </w:pPr>
-                  <w:r>
-                    <w:t xml:space="preserve">0.99</w:t>
-                  </w:r>
-                </w:p>
-              </w:tc>
-            </w:tr>
-            <w:tr>
-              <w:tc>
-                <w:tcPr/>
-                <w:p>
-                  <w:pPr>
-                    <w:pStyle w:val="Compact"/>
-                    <w:jc w:val="left"/>
-                    <w:jc w:val="center"/>
-                  </w:pPr>
-                  <w:r>
-                    <w:t xml:space="preserve">roundedRounded</w:t>
-                  </w:r>
-                </w:p>
-              </w:tc>
-              <w:tc>
-                <w:tcPr/>
-                <w:p>
-                  <w:pPr>
-                    <w:pStyle w:val="Compact"/>
-                    <w:jc w:val="left"/>
-                    <w:jc w:val="center"/>
-                  </w:pPr>
-                  <w:r>
-                    <w:t xml:space="preserve">-0.66</w:t>
-                  </w:r>
-                </w:p>
-              </w:tc>
-              <w:tc>
-                <w:tcPr/>
-                <w:p>
-                  <w:pPr>
-                    <w:pStyle w:val="Compact"/>
-                    <w:jc w:val="left"/>
-                    <w:jc w:val="center"/>
-                  </w:pPr>
-                  <w:r>
-                    <w:t xml:space="preserve">-1.01</w:t>
-                  </w:r>
-                </w:p>
-              </w:tc>
-              <w:tc>
-                <w:tcPr/>
-                <w:p>
-                  <w:pPr>
-                    <w:pStyle w:val="Compact"/>
-                    <w:jc w:val="left"/>
-                    <w:jc w:val="center"/>
-                  </w:pPr>
-                  <w:r>
-                    <w:t xml:space="preserve">-0.31</w:t>
-                  </w:r>
-                </w:p>
-              </w:tc>
-              <w:tc>
-                <w:tcPr/>
-                <w:p>
-                  <w:pPr>
-                    <w:pStyle w:val="Compact"/>
-                    <w:jc w:val="left"/>
-                    <w:jc w:val="center"/>
-                  </w:pPr>
-                  <w:r>
-                    <w:t xml:space="preserve">1.00</w:t>
-                  </w:r>
-                </w:p>
-              </w:tc>
-            </w:tr>
-            <w:tr>
-              <w:tc>
-                <w:tcPr/>
-                <w:p>
-                  <w:pPr>
-                    <w:pStyle w:val="Compact"/>
-                    <w:jc w:val="left"/>
-                    <w:jc w:val="center"/>
-                  </w:pPr>
-                  <w:r>
-                    <w:t xml:space="preserve">pct_goal15%</w:t>
-                  </w:r>
-                </w:p>
-              </w:tc>
-              <w:tc>
-                <w:tcPr/>
-                <w:p>
-                  <w:pPr>
-                    <w:pStyle w:val="Compact"/>
-                    <w:jc w:val="left"/>
-                    <w:jc w:val="center"/>
-                  </w:pPr>
-                  <w:r>
-                    <w:t xml:space="preserve">-0.44</w:t>
-                  </w:r>
-                </w:p>
-              </w:tc>
-              <w:tc>
-                <w:tcPr/>
-                <w:p>
-                  <w:pPr>
-                    <w:pStyle w:val="Compact"/>
-                    <w:jc w:val="left"/>
-                    <w:jc w:val="center"/>
-                  </w:pPr>
-                  <w:r>
-                    <w:t xml:space="preserve">-0.79</w:t>
-                  </w:r>
-                </w:p>
-              </w:tc>
-              <w:tc>
-                <w:tcPr/>
-                <w:p>
-                  <w:pPr>
-                    <w:pStyle w:val="Compact"/>
-                    <w:jc w:val="left"/>
-                    <w:jc w:val="center"/>
-                  </w:pPr>
-                  <w:r>
-                    <w:t xml:space="preserve">-0.10</w:t>
-                  </w:r>
-                </w:p>
-              </w:tc>
-              <w:tc>
-                <w:tcPr/>
-                <w:p>
-                  <w:pPr>
-                    <w:pStyle w:val="Compact"/>
-                    <w:jc w:val="left"/>
-                    <w:jc w:val="center"/>
-                  </w:pPr>
-                  <w:r>
-                    <w:t xml:space="preserve">0.99</w:t>
-                  </w:r>
-                </w:p>
-              </w:tc>
-            </w:tr>
-          </w:tbl>
-          <w:bookmarkEnd w:id="73"/>
-          <w:p/>
-        </w:tc>
-      </w:tr>
-    </w:tbl>
-    <w:p>
-      <w:pPr>
-        <w:pStyle w:val="BodyText"/>
-      </w:pPr>
-      <w:r>
-        <w:t xml:space="preserve"> </w:t>
-      </w:r>
-    </w:p>
-    <w:tbl>
-      <w:tblPr>
-        <w:tblStyle w:val="Table"/>
-        <w:tblW w:type="pct" w:w="5000"/>
-        <w:tblLayout w:type="fixed"/>
-        <w:tblLook w:firstRow="0" w:lastRow="0" w:firstColumn="0" w:lastColumn="0" w:noHBand="0" w:noVBand="0" w:val="0000"/>
-      </w:tblPr>
-      <w:tblGrid>
-        <w:gridCol w:w="7920"/>
-      </w:tblGrid>
-      <w:tr>
-        <w:tc>
-          <w:tcPr/>
-          <w:bookmarkStart w:id="74" w:name="tbl-s2-ord"/>
-          <w:p>
-            <w:pPr>
-              <w:jc w:val="center"/>
-            </w:pPr>
-            <w:pPr>
-              <w:jc w:val="start"/>
-              <w:spacing w:before="200"/>
-              <w:pStyle w:val="ImageCaption"/>
-            </w:pPr>
-            <w:r>
-              <w:t xml:space="preserve">Table 8:</w:t>
+              <w:t xml:space="preserve">by 7.0% and increases the probability of</w:t>
             </w:r>
             <w:r>
               <w:t xml:space="preserve"> </w:t>
             </w:r>
             <w:r>
-              <w:rPr>
-                <w:b/>
-                <w:bCs/>
-              </w:rPr>
-              <w:t xml:space="preserve">Experiment 2.</w:t>
+              <w:t xml:space="preserve">“Over 5% error”</w:t>
             </w:r>
             <w:r>
               <w:t xml:space="preserve"> </w:t>
             </w:r>
             <w:r>
-              <w:t xml:space="preserve">Odds ratios for group comparisons.</w:t>
+              <w:t xml:space="preserve">by 6.9%. The USD format has a larger negative effect on</w:t>
+            </w:r>
+            <w:r>
+              <w:t xml:space="preserve"> </w:t>
+            </w:r>
+            <w:r>
+              <w:t xml:space="preserve">“Exact match”</w:t>
+            </w:r>
+            <w:r>
+              <w:t xml:space="preserve"> </w:t>
+            </w:r>
+            <w:r>
+              <w:t xml:space="preserve">(-14.7%) and a larger positive effect on</w:t>
+            </w:r>
+            <w:r>
+              <w:t xml:space="preserve"> </w:t>
+            </w:r>
+            <w:r>
+              <w:t xml:space="preserve">“Over 5% error”</w:t>
+            </w:r>
+            <w:r>
+              <w:t xml:space="preserve"> </w:t>
+            </w:r>
+            <w:r>
+              <w:t xml:space="preserve">(+16.5%). The effects on the</w:t>
+            </w:r>
+            <w:r>
+              <w:t xml:space="preserve"> </w:t>
+            </w:r>
+            <w:r>
+              <w:t xml:space="preserve">“0.01-5% error”</w:t>
+            </w:r>
+            <w:r>
+              <w:t xml:space="preserve"> </w:t>
+            </w:r>
+            <w:r>
+              <w:t xml:space="preserve">category are near zero for both comparisons.</w:t>
             </w:r>
           </w:p>
-          <w:tbl>
-            <w:tblPr>
-              <w:tblStyle w:val="Table"/>
-              <w:tblW w:type="auto" w:w="0"/>
-              <w:tblLook w:firstRow="1" w:lastRow="0" w:firstColumn="0" w:lastColumn="0" w:noHBand="0" w:noVBand="0" w:val="0020"/>
-            </w:tblPr>
-            <w:tblGrid>
-              <w:gridCol w:w="1980"/>
-              <w:gridCol w:w="1980"/>
-              <w:gridCol w:w="1980"/>
-              <w:gridCol w:w="1980"/>
-            </w:tblGrid>
-            <w:tr>
-              <w:trPr>
-                <w:tblHeader w:val="on"/>
-              </w:trPr>
-              <w:tc>
-                <w:tcPr/>
-                <w:p>
-                  <w:pPr>
-                    <w:pStyle w:val="Compact"/>
-                    <w:jc w:val="left"/>
-                    <w:jc w:val="center"/>
-                  </w:pPr>
-                  <w:r>
-                    <w:t xml:space="preserve">comparison</w:t>
-                  </w:r>
-                </w:p>
-              </w:tc>
-              <w:tc>
-                <w:tcPr/>
-                <w:p>
-                  <w:pPr>
-                    <w:pStyle w:val="Compact"/>
-                    <w:jc w:val="right"/>
-                    <w:jc w:val="center"/>
-                  </w:pPr>
-                  <w:r>
-                    <w:t xml:space="preserve">odds_ratio</w:t>
-                  </w:r>
-                </w:p>
-              </w:tc>
-              <w:tc>
-                <w:tcPr/>
-                <w:p>
-                  <w:pPr>
-                    <w:pStyle w:val="Compact"/>
-                    <w:jc w:val="right"/>
-                    <w:jc w:val="center"/>
-                  </w:pPr>
-                  <w:r>
-                    <w:t xml:space="preserve">ci_lower</w:t>
-                  </w:r>
-                </w:p>
-              </w:tc>
-              <w:tc>
-                <w:tcPr/>
-                <w:p>
-                  <w:pPr>
-                    <w:pStyle w:val="Compact"/>
-                    <w:jc w:val="right"/>
-                    <w:jc w:val="center"/>
-                  </w:pPr>
-                  <w:r>
-                    <w:t xml:space="preserve">ci_upper</w:t>
-                  </w:r>
-                </w:p>
-              </w:tc>
-            </w:tr>
-            <w:tr>
-              <w:tc>
-                <w:tcPr/>
-                <w:p>
-                  <w:pPr>
-                    <w:pStyle w:val="Compact"/>
-                    <w:jc w:val="left"/>
-                    <w:jc w:val="center"/>
-                  </w:pPr>
-                  <w:r>
-                    <w:t xml:space="preserve">Percentage vs kWh</w:t>
-                  </w:r>
-                </w:p>
-              </w:tc>
-              <w:tc>
-                <w:tcPr/>
-                <w:p>
-                  <w:pPr>
-                    <w:pStyle w:val="Compact"/>
-                    <w:jc w:val="right"/>
-                    <w:jc w:val="center"/>
-                  </w:pPr>
-                  <w:r>
-                    <w:t xml:space="preserve">3.02</w:t>
-                  </w:r>
-                </w:p>
-              </w:tc>
-              <w:tc>
-                <w:tcPr/>
-                <w:p>
-                  <w:pPr>
-                    <w:pStyle w:val="Compact"/>
-                    <w:jc w:val="right"/>
-                    <w:jc w:val="center"/>
-                  </w:pPr>
-                  <w:r>
-                    <w:t xml:space="preserve">0.53</w:t>
-                  </w:r>
-                </w:p>
-              </w:tc>
-              <w:tc>
-                <w:tcPr/>
-                <w:p>
-                  <w:pPr>
-                    <w:pStyle w:val="Compact"/>
-                    <w:jc w:val="right"/>
-                    <w:jc w:val="center"/>
-                  </w:pPr>
-                  <w:r>
-                    <w:t xml:space="preserve">10.31</w:t>
-                  </w:r>
-                </w:p>
-              </w:tc>
-            </w:tr>
-            <w:tr>
-              <w:tc>
-                <w:tcPr/>
-                <w:p>
-                  <w:pPr>
-                    <w:pStyle w:val="Compact"/>
-                    <w:jc w:val="left"/>
-                    <w:jc w:val="center"/>
-                  </w:pPr>
-                  <w:r>
-                    <w:t xml:space="preserve">USD vs kWh</w:t>
-                  </w:r>
-                </w:p>
-              </w:tc>
-              <w:tc>
-                <w:tcPr/>
-                <w:p>
-                  <w:pPr>
-                    <w:pStyle w:val="Compact"/>
-                    <w:jc w:val="right"/>
-                    <w:jc w:val="center"/>
-                  </w:pPr>
-                  <w:r>
-                    <w:t xml:space="preserve">8.80</w:t>
-                  </w:r>
-                </w:p>
-              </w:tc>
-              <w:tc>
-                <w:tcPr/>
-                <w:p>
-                  <w:pPr>
-                    <w:pStyle w:val="Compact"/>
-                    <w:jc w:val="right"/>
-                    <w:jc w:val="center"/>
-                  </w:pPr>
-                  <w:r>
-                    <w:t xml:space="preserve">1.37</w:t>
-                  </w:r>
-                </w:p>
-              </w:tc>
-              <w:tc>
-                <w:tcPr/>
-                <w:p>
-                  <w:pPr>
-                    <w:pStyle w:val="Compact"/>
-                    <w:jc w:val="right"/>
-                    <w:jc w:val="center"/>
-                  </w:pPr>
-                  <w:r>
-                    <w:t xml:space="preserve">28.42</w:t>
-                  </w:r>
-                </w:p>
-              </w:tc>
-            </w:tr>
-            <w:tr>
-              <w:tc>
-                <w:tcPr/>
-                <w:p>
-                  <w:pPr>
-                    <w:pStyle w:val="Compact"/>
-                    <w:jc w:val="left"/>
-                    <w:jc w:val="center"/>
-                  </w:pPr>
-                  <w:r>
-                    <w:t xml:space="preserve">Rounded vs Not</w:t>
-                  </w:r>
-                </w:p>
-              </w:tc>
-              <w:tc>
-                <w:tcPr/>
-                <w:p>
-                  <w:pPr>
-                    <w:pStyle w:val="Compact"/>
-                    <w:jc w:val="right"/>
-                    <w:jc w:val="center"/>
-                  </w:pPr>
-                  <w:r>
-                    <w:t xml:space="preserve">0.53</w:t>
-                  </w:r>
-                </w:p>
-              </w:tc>
-              <w:tc>
-                <w:tcPr/>
-                <w:p>
-                  <w:pPr>
-                    <w:pStyle w:val="Compact"/>
-                    <w:jc w:val="right"/>
-                    <w:jc w:val="center"/>
-                  </w:pPr>
-                  <w:r>
-                    <w:t xml:space="preserve">0.36</w:t>
-                  </w:r>
-                </w:p>
-              </w:tc>
-              <w:tc>
-                <w:tcPr/>
-                <w:p>
-                  <w:pPr>
-                    <w:pStyle w:val="Compact"/>
-                    <w:jc w:val="right"/>
-                    <w:jc w:val="center"/>
-                  </w:pPr>
-                  <w:r>
-                    <w:t xml:space="preserve">0.73</w:t>
-                  </w:r>
-                </w:p>
-              </w:tc>
-            </w:tr>
-            <w:tr>
-              <w:tc>
-                <w:tcPr/>
-                <w:p>
-                  <w:pPr>
-                    <w:pStyle w:val="Compact"/>
-                    <w:jc w:val="left"/>
-                    <w:jc w:val="center"/>
-                  </w:pPr>
-                  <w:r>
-                    <w:t xml:space="preserve">15% Goal vs 10% Goal</w:t>
-                  </w:r>
-                </w:p>
-              </w:tc>
-              <w:tc>
-                <w:tcPr/>
-                <w:p>
-                  <w:pPr>
-                    <w:pStyle w:val="Compact"/>
-                    <w:jc w:val="right"/>
-                    <w:jc w:val="center"/>
-                  </w:pPr>
-                  <w:r>
-                    <w:t xml:space="preserve">0.66</w:t>
-                  </w:r>
-                </w:p>
-              </w:tc>
-              <w:tc>
-                <w:tcPr/>
-                <w:p>
-                  <w:pPr>
-                    <w:pStyle w:val="Compact"/>
-                    <w:jc w:val="right"/>
-                    <w:jc w:val="center"/>
-                  </w:pPr>
-                  <w:r>
-                    <w:t xml:space="preserve">0.45</w:t>
-                  </w:r>
-                </w:p>
-              </w:tc>
-              <w:tc>
-                <w:tcPr/>
-                <w:p>
-                  <w:pPr>
-                    <w:pStyle w:val="Compact"/>
-                    <w:jc w:val="right"/>
-                    <w:jc w:val="center"/>
-                  </w:pPr>
-                  <w:r>
-                    <w:t xml:space="preserve">0.91</w:t>
-                  </w:r>
-                </w:p>
-              </w:tc>
-            </w:tr>
-          </w:tbl>
-          <w:bookmarkEnd w:id="74"/>
-          <w:p/>
-        </w:tc>
-      </w:tr>
-    </w:tbl>
-    <w:p>
-      <w:pPr>
-        <w:pStyle w:val="BodyText"/>
-      </w:pPr>
-      <w:r>
-        <w:t xml:space="preserve">We again employed Bayesian ordinal logistic regression to model the probability of participants falling into each accuracy category as a function of reference class, rounding, and goal level (</w:t>
-      </w:r>
-      <w:hyperlink w:anchor="tbl-s2-ord">
-        <w:r>
-          <w:rPr>
-            <w:rStyle w:val="Hyperlink"/>
-          </w:rPr>
-          <w:t xml:space="preserve">Table 8</w:t>
-        </w:r>
-      </w:hyperlink>
-      <w:r>
-        <w:t xml:space="preserve"> </w:t>
-      </w:r>
-      <w:r>
-        <w:t xml:space="preserve">and</w:t>
-      </w:r>
-      <w:r>
-        <w:t xml:space="preserve"> </w:t>
-      </w:r>
-      <w:hyperlink w:anchor="tbl-s2-reg">
-        <w:r>
-          <w:rPr>
-            <w:rStyle w:val="Hyperlink"/>
-          </w:rPr>
-          <w:t xml:space="preserve">Table 7</w:t>
-        </w:r>
-      </w:hyperlink>
-      <w:r>
-        <w:t xml:space="preserve">). Results indicated that the kWh condition served as a baseline for higher accuracy. Compared to kWh, the USD reference class increased the odds of falling into lower-accuracy bins (Odds Ratio = 8.80, 95% CI: 1.37 to 28.42). The Percentage condition showed a similar trend, though the credible intervals were more uncertain. Notably, the</w:t>
-      </w:r>
-      <w:r>
-        <w:t xml:space="preserve"> </w:t>
-      </w:r>
-      <w:r>
-        <w:t xml:space="preserve">“Rounded”</w:t>
-      </w:r>
-      <w:r>
-        <w:t xml:space="preserve"> </w:t>
-      </w:r>
-      <w:r>
-        <w:t xml:space="preserve">condition showed an advantage: rounded usage information reduced the likelihood of errors (OR = 0.53, 95% CI: 0.36 to 0.73). Moreover, when the goal was more challenging (15% vs. 10%), accuracy generally declined (OR = 0.66, 95% CI: 0.45 to 0.91). Thus, while rounding facilitated more accurate responses, the more difficult goal reduced overall accuracy. Crucially, the kWh condition’s advantage persisted across these additional manipulations, reinforcing the conclusion from Experiment 1 that absolute units support better accuracy in energy reduction planning.</w:t>
-      </w:r>
-    </w:p>
-    <w:tbl>
-      <w:tblPr>
-        <w:tblStyle w:val="Table"/>
-        <w:tblW w:type="pct" w:w="5000"/>
-        <w:tblLayout w:type="fixed"/>
-        <w:tblLook w:firstRow="0" w:lastRow="0" w:firstColumn="0" w:lastColumn="0" w:noHBand="0" w:noVBand="0" w:val="0000"/>
-      </w:tblPr>
-      <w:tblGrid>
-        <w:gridCol w:w="7920"/>
-      </w:tblGrid>
-      <w:tr>
-        <w:tc>
-          <w:tcPr/>
-          <w:bookmarkStart w:id="79" w:name="fig-s2-ppd"/>
-          <w:p>
-            <w:pPr>
-              <w:pStyle w:val="Compact"/>
-              <w:jc w:val="center"/>
-            </w:pPr>
-            <w:bookmarkStart w:id="78" w:name="fig-s2-ppd"/>
-            <w:r>
-              <w:drawing>
-                <wp:inline>
-                  <wp:extent cx="5334000" cy="4267200"/>
-                  <wp:effectExtent b="0" l="0" r="0" t="0"/>
-                  <wp:docPr descr="" title="" id="76" name="Picture"/>
-                  <a:graphic>
-                    <a:graphicData uri="http://schemas.openxmlformats.org/drawingml/2006/picture">
-                      <pic:pic>
-                        <pic:nvPicPr>
-                          <pic:cNvPr descr="manuscript_files/figure-docx/fig-s2-ppd-1.png" id="77" name="Picture"/>
-                          <pic:cNvPicPr>
-                            <a:picLocks noChangeArrowheads="1" noChangeAspect="1"/>
-                          </pic:cNvPicPr>
-                        </pic:nvPicPr>
-                        <pic:blipFill>
-                          <a:blip r:embed="rId75"/>
-                          <a:stretch>
-                            <a:fillRect/>
-                          </a:stretch>
-                        </pic:blipFill>
-                        <pic:spPr bwMode="auto">
-                          <a:xfrm>
-                            <a:off x="0" y="0"/>
-                            <a:ext cx="5334000" cy="4267200"/>
-                          </a:xfrm>
-                          <a:prstGeom prst="rect">
-                            <a:avLst/>
-                          </a:prstGeom>
-                          <a:noFill/>
-                          <a:ln w="9525">
-                            <a:noFill/>
-                            <a:headEnd/>
-                            <a:tailEnd/>
-                          </a:ln>
-                        </pic:spPr>
-                      </pic:pic>
-                    </a:graphicData>
-                  </a:graphic>
-                </wp:inline>
-              </w:drawing>
-            </w:r>
-            <w:bookmarkEnd w:id="78"/>
-          </w:p>
-          <w:p>
-            <w:pPr>
-              <w:jc w:val="center"/>
-            </w:pPr>
-            <w:pPr>
-              <w:jc w:val="start"/>
-              <w:spacing w:before="200"/>
-              <w:pStyle w:val="ImageCaption"/>
-            </w:pPr>
-            <w:r>
-              <w:t xml:space="preserve">Figure 9</w:t>
-            </w:r>
-          </w:p>
-          <w:bookmarkEnd w:id="79"/>
+          <w:bookmarkEnd w:id="63"/>
         </w:tc>
       </w:tr>
     </w:tbl>
@@ -5119,30 +4281,29 @@
       <w:tr>
         <w:tc>
           <w:tcPr/>
-          <w:bookmarkStart w:id="84" w:name="fig-s2-els"/>
+          <w:bookmarkStart w:id="67" w:name="fig-s2-ppd"/>
           <w:p>
             <w:pPr>
               <w:pStyle w:val="Compact"/>
               <w:jc w:val="center"/>
             </w:pPr>
-            <w:bookmarkStart w:id="83" w:name="fig-s2-els"/>
             <w:r>
               <w:drawing>
                 <wp:inline>
                   <wp:extent cx="5334000" cy="4267200"/>
                   <wp:effectExtent b="0" l="0" r="0" t="0"/>
-                  <wp:docPr descr="" title="" id="81" name="Picture"/>
+                  <wp:docPr descr="" title="" id="65" name="Picture"/>
                   <a:graphic>
                     <a:graphicData uri="http://schemas.openxmlformats.org/drawingml/2006/picture">
                       <pic:pic>
                         <pic:nvPicPr>
-                          <pic:cNvPr descr="manuscript_files/figure-docx/fig-s2-els-1.png" id="82" name="Picture"/>
+                          <pic:cNvPr descr="manuscript_files/figure-docx/fig-s2-ppd-1.png" id="66" name="Picture"/>
                           <pic:cNvPicPr>
                             <a:picLocks noChangeArrowheads="1" noChangeAspect="1"/>
                           </pic:cNvPicPr>
                         </pic:nvPicPr>
                         <pic:blipFill>
-                          <a:blip r:embed="rId80"/>
+                          <a:blip r:embed="rId64"/>
                           <a:stretch>
                             <a:fillRect/>
                           </a:stretch>
@@ -5151,124 +4312,6 @@
                           <a:xfrm>
                             <a:off x="0" y="0"/>
                             <a:ext cx="5334000" cy="4267200"/>
-                          </a:xfrm>
-                          <a:prstGeom prst="rect">
-                            <a:avLst/>
-                          </a:prstGeom>
-                          <a:noFill/>
-                          <a:ln w="9525">
-                            <a:noFill/>
-                            <a:headEnd/>
-                            <a:tailEnd/>
-                          </a:ln>
-                        </pic:spPr>
-                      </pic:pic>
-                    </a:graphicData>
-                  </a:graphic>
-                </wp:inline>
-              </w:drawing>
-            </w:r>
-            <w:bookmarkEnd w:id="83"/>
-          </w:p>
-          <w:p>
-            <w:pPr>
-              <w:jc w:val="center"/>
-            </w:pPr>
-            <w:pPr>
-              <w:jc w:val="start"/>
-              <w:spacing w:before="200"/>
-              <w:pStyle w:val="ImageCaption"/>
-            </w:pPr>
-            <w:r>
-              <w:t xml:space="preserve">Figure 10</w:t>
-            </w:r>
-          </w:p>
-          <w:bookmarkEnd w:id="84"/>
-        </w:tc>
-      </w:tr>
-    </w:tbl>
-    <w:p>
-      <w:pPr>
-        <w:pStyle w:val="BodyText"/>
-      </w:pPr>
-      <w:r>
-        <w:t xml:space="preserve">As in Experiment 1, we further investigated the role of individual differences in energy literacy in predicting planning accuracy. A Bayesian linear regression model, analogous to the one used in Experiment 1 (log_abs_error ~ els + (1|id) + (1|state)), revealed a significant negative relationship between energy literacy scores and log-transformed absolute error (Estimate = -3.21, 95% CI: -3.89 to -2.52). This finding indicates that participants with higher energy literacy tended to produce more accurate plans, exhibiting smaller deviations from the target reduction goals. The conditional effect plot (</w:t>
-      </w:r>
-      <w:hyperlink w:anchor="fig-s2-els">
-        <w:r>
-          <w:rPr>
-            <w:rStyle w:val="Hyperlink"/>
-          </w:rPr>
-          <w:t xml:space="preserve">Figure 10</w:t>
-        </w:r>
-      </w:hyperlink>
-      <w:r>
-        <w:t xml:space="preserve">) visually confirms this relationship, showing a clear decreasing trend in log absolute error as energy literacy increases. These results are consistent with the findings from Experiment 1 and further support the notion that a solid understanding of energy concepts may be crucial for individuals’ ability to effectively engage in energy conservation planning. Furthermore, these findings highlight the potential value of targeted educational interventions aimed at improving consumers’ energy literacy to enhance the effectiveness of communications promoting sustainable energy behaviors.</w:t>
-      </w:r>
-    </w:p>
-    <w:bookmarkEnd w:id="85"/>
-    <w:bookmarkStart w:id="99" w:name="experiment-2-discussion"/>
-    <w:p>
-      <w:pPr>
-        <w:pStyle w:val="Heading2"/>
-      </w:pPr>
-      <w:r>
-        <w:t xml:space="preserve">Experiment 2: Discussion</w:t>
-      </w:r>
-    </w:p>
-    <w:bookmarkStart w:id="98" w:name="individual-differences"/>
-    <w:p>
-      <w:pPr>
-        <w:pStyle w:val="Heading3"/>
-      </w:pPr>
-      <w:r>
-        <w:t xml:space="preserve">Individual Differences</w:t>
-      </w:r>
-    </w:p>
-    <w:tbl>
-      <w:tblPr>
-        <w:tblStyle w:val="Table"/>
-        <w:tblW w:type="pct" w:w="5000"/>
-        <w:tblLayout w:type="fixed"/>
-        <w:tblLook w:firstRow="0" w:lastRow="0" w:firstColumn="0" w:lastColumn="0" w:noHBand="0" w:noVBand="0" w:val="0000"/>
-      </w:tblPr>
-      <w:tblGrid>
-        <w:gridCol w:w="7920"/>
-      </w:tblGrid>
-      <w:tr>
-        <w:tc>
-          <w:tcPr/>
-          <w:bookmarkStart w:id="89" w:name="fig-s2-indv"/>
-          <w:p>
-            <w:pPr>
-              <w:pStyle w:val="Compact"/>
-              <w:jc w:val="center"/>
-            </w:pPr>
-            <w:r>
-              <w:drawing>
-                <wp:inline>
-                  <wp:extent cx="5334000" cy="4364181"/>
-                  <wp:effectExtent b="0" l="0" r="0" t="0"/>
-                  <wp:docPr descr="" title="" id="87" name="Picture"/>
-                  <a:graphic>
-                    <a:graphicData uri="http://schemas.openxmlformats.org/drawingml/2006/picture">
-                      <pic:pic>
-                        <pic:nvPicPr>
-                          <pic:cNvPr descr="manuscript_files/figure-docx/fig-s2-indv-1.png" id="88" name="Picture"/>
-                          <pic:cNvPicPr>
-                            <a:picLocks noChangeArrowheads="1" noChangeAspect="1"/>
-                          </pic:cNvPicPr>
-                        </pic:nvPicPr>
-                        <pic:blipFill>
-                          <a:blip r:embed="rId86"/>
-                          <a:stretch>
-                            <a:fillRect/>
-                          </a:stretch>
-                        </pic:blipFill>
-                        <pic:spPr bwMode="auto">
-                          <a:xfrm>
-                            <a:off x="0" y="0"/>
-                            <a:ext cx="5334000" cy="4364181"/>
                           </a:xfrm>
                           <a:prstGeom prst="rect">
                             <a:avLst/>
@@ -5297,10 +4340,10 @@
               <w:pStyle w:val="ImageCaption"/>
             </w:pPr>
             <w:r>
-              <w:t xml:space="preserve">Figure 11: Study 2: Individual performance in the energy planning task, colored by reference class. The dashed line represents the target reduction goal. Participants are shown along the y axis, those who fall above or below the dashed line have not met the target goal. The x-axis represents the percent change in energy usage from the prior year.</w:t>
+              <w:t xml:space="preserve">Figure 7: Experiment 2. Posterior predictive check of the ordinal probit model, grouped by reference class (Experiment 2). The bars represent the observed proportions of each accuracy level within each reference class. The points represent the model’s predicted proportions, with error bars indicating 95% credible intervals.</w:t>
             </w:r>
           </w:p>
-          <w:bookmarkEnd w:id="89"/>
+          <w:bookmarkEnd w:id="67"/>
         </w:tc>
       </w:tr>
     </w:tbl>
@@ -5317,29 +4360,30 @@
       <w:tr>
         <w:tc>
           <w:tcPr/>
-          <w:bookmarkStart w:id="93" w:name="fig-s2-indv2-1"/>
+          <w:bookmarkStart w:id="72" w:name="fig-s2-els"/>
           <w:p>
             <w:pPr>
               <w:pStyle w:val="Compact"/>
               <w:jc w:val="center"/>
             </w:pPr>
+            <w:bookmarkStart w:id="71" w:name="fig-s2-els"/>
             <w:r>
               <w:drawing>
                 <wp:inline>
-                  <wp:extent cx="5334000" cy="4849090"/>
+                  <wp:extent cx="5334000" cy="4267200"/>
                   <wp:effectExtent b="0" l="0" r="0" t="0"/>
-                  <wp:docPr descr="" title="" id="91" name="Picture"/>
+                  <wp:docPr descr="" title="" id="69" name="Picture"/>
                   <a:graphic>
                     <a:graphicData uri="http://schemas.openxmlformats.org/drawingml/2006/picture">
                       <pic:pic>
                         <pic:nvPicPr>
-                          <pic:cNvPr descr="manuscript_files/figure-docx/fig-s2-indv2-1.png" id="92" name="Picture"/>
+                          <pic:cNvPr descr="manuscript_files/figure-docx/fig-s2-els-1.png" id="70" name="Picture"/>
                           <pic:cNvPicPr>
                             <a:picLocks noChangeArrowheads="1" noChangeAspect="1"/>
                           </pic:cNvPicPr>
                         </pic:nvPicPr>
                         <pic:blipFill>
-                          <a:blip r:embed="rId90"/>
+                          <a:blip r:embed="rId68"/>
                           <a:stretch>
                             <a:fillRect/>
                           </a:stretch>
@@ -5347,7 +4391,7 @@
                         <pic:spPr bwMode="auto">
                           <a:xfrm>
                             <a:off x="0" y="0"/>
-                            <a:ext cx="5334000" cy="4849090"/>
+                            <a:ext cx="5334000" cy="4267200"/>
                           </a:xfrm>
                           <a:prstGeom prst="rect">
                             <a:avLst/>
@@ -5365,6 +4409,7 @@
                 </wp:inline>
               </w:drawing>
             </w:r>
+            <w:bookmarkEnd w:id="71"/>
           </w:p>
           <w:p>
             <w:pPr>
@@ -5376,96 +4421,61 @@
               <w:pStyle w:val="ImageCaption"/>
             </w:pPr>
             <w:r>
-              <w:t xml:space="preserve">Figure 12: Study 2: Respones patterns for a subset of individiual participants. Black points are participant responses, red points are the state average, and blue points are the family average. The x-axis represents the appliance category, and the y-axis represents the energy usage in kWh.</w:t>
+              <w:t xml:space="preserve">Figure 8</w:t>
             </w:r>
           </w:p>
-          <w:bookmarkEnd w:id="93"/>
+          <w:bookmarkEnd w:id="72"/>
         </w:tc>
       </w:tr>
     </w:tbl>
-    <w:tbl>
-      <w:tblPr>
-        <w:tblStyle w:val="Table"/>
-        <w:tblW w:type="pct" w:w="5000"/>
-        <w:tblLayout w:type="fixed"/>
-        <w:tblLook w:firstRow="0" w:lastRow="0" w:firstColumn="0" w:lastColumn="0" w:noHBand="0" w:noVBand="0" w:val="0000"/>
-      </w:tblPr>
-      <w:tblGrid>
-        <w:gridCol w:w="7920"/>
-      </w:tblGrid>
-      <w:tr>
-        <w:tc>
-          <w:tcPr/>
-          <w:bookmarkStart w:id="97" w:name="fig-s2-indv2-2"/>
-          <w:p>
-            <w:pPr>
-              <w:pStyle w:val="Compact"/>
-              <w:jc w:val="center"/>
-            </w:pPr>
-            <w:r>
-              <w:drawing>
-                <wp:inline>
-                  <wp:extent cx="5334000" cy="4849090"/>
-                  <wp:effectExtent b="0" l="0" r="0" t="0"/>
-                  <wp:docPr descr="" title="" id="95" name="Picture"/>
-                  <a:graphic>
-                    <a:graphicData uri="http://schemas.openxmlformats.org/drawingml/2006/picture">
-                      <pic:pic>
-                        <pic:nvPicPr>
-                          <pic:cNvPr descr="manuscript_files/figure-docx/fig-s2-indv2-2.png" id="96" name="Picture"/>
-                          <pic:cNvPicPr>
-                            <a:picLocks noChangeArrowheads="1" noChangeAspect="1"/>
-                          </pic:cNvPicPr>
-                        </pic:nvPicPr>
-                        <pic:blipFill>
-                          <a:blip r:embed="rId94"/>
-                          <a:stretch>
-                            <a:fillRect/>
-                          </a:stretch>
-                        </pic:blipFill>
-                        <pic:spPr bwMode="auto">
-                          <a:xfrm>
-                            <a:off x="0" y="0"/>
-                            <a:ext cx="5334000" cy="4849090"/>
-                          </a:xfrm>
-                          <a:prstGeom prst="rect">
-                            <a:avLst/>
-                          </a:prstGeom>
-                          <a:noFill/>
-                          <a:ln w="9525">
-                            <a:noFill/>
-                            <a:headEnd/>
-                            <a:tailEnd/>
-                          </a:ln>
-                        </pic:spPr>
-                      </pic:pic>
-                    </a:graphicData>
-                  </a:graphic>
-                </wp:inline>
-              </w:drawing>
-            </w:r>
-          </w:p>
-          <w:p>
-            <w:pPr>
-              <w:jc w:val="center"/>
-            </w:pPr>
-            <w:pPr>
-              <w:jc w:val="start"/>
-              <w:spacing w:before="200"/>
-              <w:pStyle w:val="ImageCaption"/>
-            </w:pPr>
-            <w:r>
-              <w:t xml:space="preserve">Figure 13: Study 2: Respones patterns for a subset of individiual participants. Black points are participant responses, red points are the state average, and blue points are the family average. The x-axis represents the appliance category, and the y-axis represents the energy usage in kWh.</w:t>
-            </w:r>
-          </w:p>
-          <w:bookmarkEnd w:id="97"/>
-        </w:tc>
-      </w:tr>
-    </w:tbl>
-    <w:bookmarkEnd w:id="98"/>
-    <w:bookmarkEnd w:id="99"/>
-    <w:bookmarkEnd w:id="100"/>
-    <w:bookmarkStart w:id="101" w:name="general-discusion"/>
+    <w:p>
+      <w:pPr>
+        <w:pStyle w:val="BodyText"/>
+      </w:pPr>
+      <w:r>
+        <w:t xml:space="preserve">We once again examained the effect of energy literacy on planning accuracy. A Bayesian linear regression model was fit with log-transformed absolute error as the outcome variable and energy literacy score as the predictor, controlling for random effects of participant and state: log_abs_error ~ els + (1|id) + (1|state). This revealed a significant negative relationship between energy literacy and log absolute error (Estimate = -3.21, 95% CI: -3.89 to -2.52), indicating that participants with higher energy literacy scores tended to have smaller deviations from the target reduction goal, and thus more accurate plans overall (</w:t>
+      </w:r>
+      <w:hyperlink w:anchor="fig-s2-els">
+        <w:r>
+          <w:rPr>
+            <w:rStyle w:val="Hyperlink"/>
+          </w:rPr>
+          <w:t xml:space="preserve">Figure 8</w:t>
+        </w:r>
+      </w:hyperlink>
+      <w:r>
+        <w:t xml:space="preserve">).</w:t>
+      </w:r>
+    </w:p>
+    <w:bookmarkEnd w:id="73"/>
+    <w:bookmarkStart w:id="74" w:name="experiment-2-discussion"/>
+    <w:p>
+      <w:pPr>
+        <w:pStyle w:val="Heading2"/>
+      </w:pPr>
+      <w:r>
+        <w:t xml:space="preserve">Experiment 2: Discussion</w:t>
+      </w:r>
+    </w:p>
+    <w:p>
+      <w:pPr>
+        <w:pStyle w:val="FirstParagraph"/>
+      </w:pPr>
+      <w:r>
+        <w:t xml:space="preserve">Experiment 2 built upon the findings of Experiment 1 by incorporating additional manipulations of goal difficulty (10% vs. 15% reduction) and numerical presentation (rounded vs. exact numbers), while maintaining the core manipulation of reference class (kWh, Percentage, USD). Nevertheless, the results largely converged with those of Experiment 1, providing further converging evidence that presenting energy reduction goals in absolute units (kWh) facilitates more accurate planning compared to percentage-based or monetary formats.</w:t>
+      </w:r>
+    </w:p>
+    <w:p>
+      <w:pPr>
+        <w:pStyle w:val="BodyText"/>
+      </w:pPr>
+      <w:r>
+        <w:t xml:space="preserve">Taken together, the results of Experiment 2 provide further support for the hypothesis that presenting energy reduction goals in absolute units (kWh) leads to more accurate planning compared to percentage-based or monetary formats. Moreover, the additional manipulations of goal difficulty and numerical presentation offer further insights into the factors that may influence planning accuracy. While the effect of rounding numbers was modest, it suggests that simplifying the cognitive demands of the task may offer some benefits. The large effect of calculator use underscores the importance of considering the tools that individuals are likely to use in real-world settings. The consistent relationship between energy literacy and accuracy across both experiments highlights the potential value of educational interventions aimed at improving consumers’ understanding of energy concepts.</w:t>
+      </w:r>
+    </w:p>
+    <w:bookmarkEnd w:id="74"/>
+    <w:bookmarkEnd w:id="75"/>
+    <w:bookmarkStart w:id="76" w:name="general-discusion"/>
     <w:p>
       <w:pPr>
         <w:pStyle w:val="Heading1"/>
@@ -5479,6 +4489,14 @@
         <w:pStyle w:val="FirstParagraph"/>
       </w:pPr>
       <w:r>
+        <w:t xml:space="preserve">Across two experiments, we consistently found that presenting energy reduction goals in absolute units (kWh) led to more accurate planning compared to percentage-based or monetary representations. This advantage persisted across variations in goal difficulty and numerical presentation, suggesting a robust effect of reference class on planning accuracy.</w:t>
+      </w:r>
+    </w:p>
+    <w:p>
+      <w:pPr>
+        <w:pStyle w:val="BodyText"/>
+      </w:pPr>
+      <w:r>
         <w:t xml:space="preserve">Karjalainen 2011 - people prefer information about price</w:t>
       </w:r>
       <w:r>
@@ -5489,12 +4507,32 @@
       </w:r>
     </w:p>
     <w:p>
+      <w:pPr>
+        <w:pStyle w:val="BodyText"/>
+      </w:pPr>
+      <w:r>
+        <w:t xml:space="preserve">Mention</w:t>
+      </w:r>
+      <w:r>
+        <w:t xml:space="preserve"> </w:t>
+      </w:r>
+      <w:r>
+        <w:t xml:space="preserve">Blasch et al. (2019)</w:t>
+      </w:r>
+      <w:r>
+        <w:t xml:space="preserve"> </w:t>
+      </w:r>
+      <w:r>
+        <w:t xml:space="preserve">- better long-term appliance selection with information presented in monetary terms.</w:t>
+      </w:r>
+    </w:p>
+    <w:p>
       <w:r>
         <w:br w:type="page"/>
       </w:r>
     </w:p>
-    <w:bookmarkEnd w:id="101"/>
-    <w:bookmarkStart w:id="143" w:name="references"/>
+    <w:bookmarkEnd w:id="76"/>
+    <w:bookmarkStart w:id="120" w:name="references"/>
     <w:p>
       <w:pPr>
         <w:pStyle w:val="Heading1"/>
@@ -5503,8 +4541,55 @@
         <w:t xml:space="preserve">References</w:t>
       </w:r>
     </w:p>
-    <w:bookmarkStart w:id="142" w:name="refs"/>
-    <w:bookmarkStart w:id="103" w:name="ref-burknerBrmsPackageBayesian2017"/>
+    <w:bookmarkStart w:id="119" w:name="refs"/>
+    <w:bookmarkStart w:id="78" w:name="ref-blaschBoundedlyRationalConsumers2019"/>
+    <w:p>
+      <w:pPr>
+        <w:pStyle w:val="Bibliography"/>
+      </w:pPr>
+      <w:r>
+        <w:t xml:space="preserve">Blasch, J., Filippini, M., &amp; Kumar, N. (2019). Boundedly rational consumers, energy and investment literacy, and the display of information on household appliances.</w:t>
+      </w:r>
+      <w:r>
+        <w:t xml:space="preserve"> </w:t>
+      </w:r>
+      <w:r>
+        <w:rPr>
+          <w:i/>
+          <w:iCs/>
+        </w:rPr>
+        <w:t xml:space="preserve">Resource and Energy Economics</w:t>
+      </w:r>
+      <w:r>
+        <w:t xml:space="preserve">,</w:t>
+      </w:r>
+      <w:r>
+        <w:t xml:space="preserve"> </w:t>
+      </w:r>
+      <w:r>
+        <w:rPr>
+          <w:i/>
+          <w:iCs/>
+        </w:rPr>
+        <w:t xml:space="preserve">56</w:t>
+      </w:r>
+      <w:r>
+        <w:t xml:space="preserve">, 39–58.</w:t>
+      </w:r>
+      <w:r>
+        <w:t xml:space="preserve"> </w:t>
+      </w:r>
+      <w:hyperlink r:id="rId77">
+        <w:r>
+          <w:rPr>
+            <w:rStyle w:val="Hyperlink"/>
+          </w:rPr>
+          <w:t xml:space="preserve">https://doi.org/10.1016/j.reseneeco.2017.06.001</w:t>
+        </w:r>
+      </w:hyperlink>
+    </w:p>
+    <w:bookmarkEnd w:id="78"/>
+    <w:bookmarkStart w:id="80" w:name="ref-burknerBrmsPackageBayesian2017"/>
     <w:p>
       <w:pPr>
         <w:pStyle w:val="Bibliography"/>
@@ -5562,7 +4647,7 @@
       <w:r>
         <w:t xml:space="preserve"> </w:t>
       </w:r>
-      <w:hyperlink r:id="rId102">
+      <w:hyperlink r:id="rId79">
         <w:r>
           <w:rPr>
             <w:rStyle w:val="Hyperlink"/>
@@ -5571,8 +4656,8 @@
         </w:r>
       </w:hyperlink>
     </w:p>
-    <w:bookmarkEnd w:id="103"/>
-    <w:bookmarkStart w:id="105" w:name="X583a2aeb73133489b1bca7034fc4c88220fccdb"/>
+    <w:bookmarkEnd w:id="80"/>
+    <w:bookmarkStart w:id="82" w:name="X583a2aeb73133489b1bca7034fc4c88220fccdb"/>
     <w:p>
       <w:pPr>
         <w:pStyle w:val="Bibliography"/>
@@ -5609,7 +4694,7 @@
       <w:r>
         <w:t xml:space="preserve"> </w:t>
       </w:r>
-      <w:hyperlink r:id="rId104">
+      <w:hyperlink r:id="rId81">
         <w:r>
           <w:rPr>
             <w:rStyle w:val="Hyperlink"/>
@@ -5618,8 +4703,8 @@
         </w:r>
       </w:hyperlink>
     </w:p>
-    <w:bookmarkEnd w:id="105"/>
-    <w:bookmarkStart w:id="107" w:name="ref-dewatersEnergyLiteracySecondary2011"/>
+    <w:bookmarkEnd w:id="82"/>
+    <w:bookmarkStart w:id="84" w:name="ref-dewatersEnergyLiteracySecondary2011"/>
     <w:p>
       <w:pPr>
         <w:pStyle w:val="Bibliography"/>
@@ -5686,7 +4771,7 @@
       <w:r>
         <w:t xml:space="preserve"> </w:t>
       </w:r>
-      <w:hyperlink r:id="rId106">
+      <w:hyperlink r:id="rId83">
         <w:r>
           <w:rPr>
             <w:rStyle w:val="Hyperlink"/>
@@ -5695,8 +4780,8 @@
         </w:r>
       </w:hyperlink>
     </w:p>
-    <w:bookmarkEnd w:id="107"/>
-    <w:bookmarkStart w:id="109" w:name="X5af67f995b39de65510a4284ea565163ed449fb"/>
+    <w:bookmarkEnd w:id="84"/>
+    <w:bookmarkStart w:id="86" w:name="X5af67f995b39de65510a4284ea565163ed449fb"/>
     <w:p>
       <w:pPr>
         <w:pStyle w:val="Bibliography"/>
@@ -5733,7 +4818,7 @@
       <w:r>
         <w:t xml:space="preserve"> </w:t>
       </w:r>
-      <w:hyperlink r:id="rId108">
+      <w:hyperlink r:id="rId85">
         <w:r>
           <w:rPr>
             <w:rStyle w:val="Hyperlink"/>
@@ -5742,8 +4827,8 @@
         </w:r>
       </w:hyperlink>
     </w:p>
-    <w:bookmarkEnd w:id="109"/>
-    <w:bookmarkStart w:id="111" w:name="X48ee7d52bd4db5ee8bad5220fee5b9ac66ecac9"/>
+    <w:bookmarkEnd w:id="86"/>
+    <w:bookmarkStart w:id="88" w:name="X48ee7d52bd4db5ee8bad5220fee5b9ac66ecac9"/>
     <w:p>
       <w:pPr>
         <w:pStyle w:val="Bibliography"/>
@@ -5780,7 +4865,7 @@
       <w:r>
         <w:t xml:space="preserve"> </w:t>
       </w:r>
-      <w:hyperlink r:id="rId110">
+      <w:hyperlink r:id="rId87">
         <w:r>
           <w:rPr>
             <w:rStyle w:val="Hyperlink"/>
@@ -5789,8 +4874,8 @@
         </w:r>
       </w:hyperlink>
     </w:p>
-    <w:bookmarkEnd w:id="111"/>
-    <w:bookmarkStart w:id="113" w:name="ref-gigerenzerHowImproveBayesian1995"/>
+    <w:bookmarkEnd w:id="88"/>
+    <w:bookmarkStart w:id="90" w:name="ref-gigerenzerHowImproveBayesian1995"/>
     <w:p>
       <w:pPr>
         <w:pStyle w:val="Bibliography"/>
@@ -5851,7 +4936,7 @@
       <w:r>
         <w:t xml:space="preserve"> </w:t>
       </w:r>
-      <w:hyperlink r:id="rId112">
+      <w:hyperlink r:id="rId89">
         <w:r>
           <w:rPr>
             <w:rStyle w:val="Hyperlink"/>
@@ -5860,8 +4945,8 @@
         </w:r>
       </w:hyperlink>
     </w:p>
-    <w:bookmarkEnd w:id="113"/>
-    <w:bookmarkStart w:id="115" w:name="ref-gillConsumerMatchingCosts2022"/>
+    <w:bookmarkEnd w:id="90"/>
+    <w:bookmarkStart w:id="92" w:name="ref-gillConsumerMatchingCosts2022"/>
     <w:p>
       <w:pPr>
         <w:pStyle w:val="Bibliography"/>
@@ -5910,7 +4995,7 @@
       <w:r>
         <w:t xml:space="preserve"> </w:t>
       </w:r>
-      <w:hyperlink r:id="rId114">
+      <w:hyperlink r:id="rId91">
         <w:r>
           <w:rPr>
             <w:rStyle w:val="Hyperlink"/>
@@ -5919,8 +5004,8 @@
         </w:r>
       </w:hyperlink>
     </w:p>
-    <w:bookmarkEnd w:id="115"/>
-    <w:bookmarkStart w:id="117" w:name="ref-hahnelMentalAccountingMechanisms2020"/>
+    <w:bookmarkEnd w:id="92"/>
+    <w:bookmarkStart w:id="94" w:name="ref-hahnelMentalAccountingMechanisms2020"/>
     <w:p>
       <w:pPr>
         <w:pStyle w:val="Bibliography"/>
@@ -5957,7 +5042,7 @@
       <w:r>
         <w:t xml:space="preserve"> </w:t>
       </w:r>
-      <w:hyperlink r:id="rId116">
+      <w:hyperlink r:id="rId93">
         <w:r>
           <w:rPr>
             <w:rStyle w:val="Hyperlink"/>
@@ -5966,8 +5051,8 @@
         </w:r>
       </w:hyperlink>
     </w:p>
-    <w:bookmarkEnd w:id="117"/>
-    <w:bookmarkStart w:id="119" w:name="ref-herberzKiloWhatDefault2020"/>
+    <w:bookmarkEnd w:id="94"/>
+    <w:bookmarkStart w:id="96" w:name="ref-herberzKiloWhatDefault2020"/>
     <w:p>
       <w:pPr>
         <w:pStyle w:val="Bibliography"/>
@@ -6016,7 +5101,7 @@
       <w:r>
         <w:t xml:space="preserve"> </w:t>
       </w:r>
-      <w:hyperlink r:id="rId118">
+      <w:hyperlink r:id="rId95">
         <w:r>
           <w:rPr>
             <w:rStyle w:val="Hyperlink"/>
@@ -6025,8 +5110,8 @@
         </w:r>
       </w:hyperlink>
     </w:p>
-    <w:bookmarkEnd w:id="119"/>
-    <w:bookmarkStart w:id="121" w:name="X658bafcaccfb9bc079419911f1c599e9e42b8d8"/>
+    <w:bookmarkEnd w:id="96"/>
+    <w:bookmarkStart w:id="98" w:name="X658bafcaccfb9bc079419911f1c599e9e42b8d8"/>
     <w:p>
       <w:pPr>
         <w:pStyle w:val="Bibliography"/>
@@ -6072,7 +5157,7 @@
       <w:r>
         <w:t xml:space="preserve"> </w:t>
       </w:r>
-      <w:hyperlink r:id="rId120">
+      <w:hyperlink r:id="rId97">
         <w:r>
           <w:rPr>
             <w:rStyle w:val="Hyperlink"/>
@@ -6081,8 +5166,8 @@
         </w:r>
       </w:hyperlink>
     </w:p>
-    <w:bookmarkEnd w:id="121"/>
-    <w:bookmarkStart w:id="123" w:name="X227e3d6b85043161ccff60bb73ea027362781dc"/>
+    <w:bookmarkEnd w:id="98"/>
+    <w:bookmarkStart w:id="100" w:name="X227e3d6b85043161ccff60bb73ea027362781dc"/>
     <w:p>
       <w:pPr>
         <w:pStyle w:val="Bibliography"/>
@@ -6119,7 +5204,7 @@
       <w:r>
         <w:t xml:space="preserve"> </w:t>
       </w:r>
-      <w:hyperlink r:id="rId122">
+      <w:hyperlink r:id="rId99">
         <w:r>
           <w:rPr>
             <w:rStyle w:val="Hyperlink"/>
@@ -6128,8 +5213,8 @@
         </w:r>
       </w:hyperlink>
     </w:p>
-    <w:bookmarkEnd w:id="123"/>
-    <w:bookmarkStart w:id="125" w:name="ref-kimMySmartEEcofeedbackGaming2022"/>
+    <w:bookmarkEnd w:id="100"/>
+    <w:bookmarkStart w:id="102" w:name="ref-kimMySmartEEcofeedbackGaming2022"/>
     <w:p>
       <w:pPr>
         <w:pStyle w:val="Bibliography"/>
@@ -6190,7 +5275,7 @@
       <w:r>
         <w:t xml:space="preserve"> </w:t>
       </w:r>
-      <w:hyperlink r:id="rId124">
+      <w:hyperlink r:id="rId101">
         <w:r>
           <w:rPr>
             <w:rStyle w:val="Hyperlink"/>
@@ -6199,8 +5284,8 @@
         </w:r>
       </w:hyperlink>
     </w:p>
-    <w:bookmarkEnd w:id="125"/>
-    <w:bookmarkStart w:id="127" w:name="ref-larrickMPGIllusion2008"/>
+    <w:bookmarkEnd w:id="102"/>
+    <w:bookmarkStart w:id="104" w:name="ref-larrickMPGIllusion2008"/>
     <w:p>
       <w:pPr>
         <w:pStyle w:val="Bibliography"/>
@@ -6246,7 +5331,7 @@
       <w:r>
         <w:t xml:space="preserve"> </w:t>
       </w:r>
-      <w:hyperlink r:id="rId126">
+      <w:hyperlink r:id="rId103">
         <w:r>
           <w:rPr>
             <w:rStyle w:val="Hyperlink"/>
@@ -6255,8 +5340,8 @@
         </w:r>
       </w:hyperlink>
     </w:p>
-    <w:bookmarkEnd w:id="127"/>
-    <w:bookmarkStart w:id="129" w:name="X3b6a1d5d45806e48bd092325245544cfc853796"/>
+    <w:bookmarkEnd w:id="104"/>
+    <w:bookmarkStart w:id="106" w:name="X3b6a1d5d45806e48bd092325245544cfc853796"/>
     <w:p>
       <w:pPr>
         <w:pStyle w:val="Bibliography"/>
@@ -6305,7 +5390,7 @@
       <w:r>
         <w:t xml:space="preserve"> </w:t>
       </w:r>
-      <w:hyperlink r:id="rId128">
+      <w:hyperlink r:id="rId105">
         <w:r>
           <w:rPr>
             <w:rStyle w:val="Hyperlink"/>
@@ -6314,8 +5399,8 @@
         </w:r>
       </w:hyperlink>
     </w:p>
-    <w:bookmarkEnd w:id="129"/>
-    <w:bookmarkStart w:id="130" w:name="ref-reimerNumericCommunicationRisk2015"/>
+    <w:bookmarkEnd w:id="106"/>
+    <w:bookmarkStart w:id="107" w:name="ref-reimerNumericCommunicationRisk2015"/>
     <w:p>
       <w:pPr>
         <w:pStyle w:val="Bibliography"/>
@@ -6389,8 +5474,8 @@
         <w:t xml:space="preserve">(pp. 167–179).</w:t>
       </w:r>
     </w:p>
-    <w:bookmarkEnd w:id="130"/>
-    <w:bookmarkStart w:id="132" w:name="ref-schwartzWhatPeopleConsumption2015"/>
+    <w:bookmarkEnd w:id="107"/>
+    <w:bookmarkStart w:id="109" w:name="ref-schwartzWhatPeopleConsumption2015"/>
     <w:p>
       <w:pPr>
         <w:pStyle w:val="Bibliography"/>
@@ -6469,7 +5554,7 @@
       <w:r>
         <w:t xml:space="preserve"> </w:t>
       </w:r>
-      <w:hyperlink r:id="rId131">
+      <w:hyperlink r:id="rId108">
         <w:r>
           <w:rPr>
             <w:rStyle w:val="Hyperlink"/>
@@ -6478,8 +5563,8 @@
         </w:r>
       </w:hyperlink>
     </w:p>
-    <w:bookmarkEnd w:id="132"/>
-    <w:bookmarkStart w:id="134" w:name="ref-shahBarLineGraph2011"/>
+    <w:bookmarkEnd w:id="109"/>
+    <w:bookmarkStart w:id="111" w:name="ref-shahBarLineGraph2011"/>
     <w:p>
       <w:pPr>
         <w:pStyle w:val="Bibliography"/>
@@ -6558,7 +5643,7 @@
       <w:r>
         <w:t xml:space="preserve"> </w:t>
       </w:r>
-      <w:hyperlink r:id="rId133">
+      <w:hyperlink r:id="rId110">
         <w:r>
           <w:rPr>
             <w:rStyle w:val="Hyperlink"/>
@@ -6567,8 +5652,8 @@
         </w:r>
       </w:hyperlink>
     </w:p>
-    <w:bookmarkEnd w:id="134"/>
-    <w:bookmarkStart w:id="135" w:name="X7b3c79bfb7654af1f4b03dba64dad1a6765c972"/>
+    <w:bookmarkEnd w:id="111"/>
+    <w:bookmarkStart w:id="112" w:name="X7b3c79bfb7654af1f4b03dba64dad1a6765c972"/>
     <w:p>
       <w:pPr>
         <w:pStyle w:val="Bibliography"/>
@@ -6660,8 +5745,8 @@
         <w:t xml:space="preserve">. R: A Language and Environment for Statistical Computing.</w:t>
       </w:r>
     </w:p>
-    <w:bookmarkEnd w:id="135"/>
-    <w:bookmarkStart w:id="137" w:name="X60f05cb751d3210dc9499bebc3f1630657ea7f9"/>
+    <w:bookmarkEnd w:id="112"/>
+    <w:bookmarkStart w:id="114" w:name="X60f05cb751d3210dc9499bebc3f1630657ea7f9"/>
     <w:p>
       <w:pPr>
         <w:pStyle w:val="Bibliography"/>
@@ -6740,7 +5825,7 @@
       <w:r>
         <w:t xml:space="preserve"> </w:t>
       </w:r>
-      <w:hyperlink r:id="rId136">
+      <w:hyperlink r:id="rId113">
         <w:r>
           <w:rPr>
             <w:rStyle w:val="Hyperlink"/>
@@ -6749,8 +5834,8 @@
         </w:r>
       </w:hyperlink>
     </w:p>
-    <w:bookmarkEnd w:id="137"/>
-    <w:bookmarkStart w:id="139" w:name="ref-vesseyCognitiveFitTheoryBased1991"/>
+    <w:bookmarkEnd w:id="114"/>
+    <w:bookmarkStart w:id="116" w:name="ref-vesseyCognitiveFitTheoryBased1991"/>
     <w:p>
       <w:pPr>
         <w:pStyle w:val="Bibliography"/>
@@ -6817,7 +5902,7 @@
       <w:r>
         <w:t xml:space="preserve"> </w:t>
       </w:r>
-      <w:hyperlink r:id="rId138">
+      <w:hyperlink r:id="rId115">
         <w:r>
           <w:rPr>
             <w:rStyle w:val="Hyperlink"/>
@@ -6826,8 +5911,8 @@
         </w:r>
       </w:hyperlink>
     </w:p>
-    <w:bookmarkEnd w:id="139"/>
-    <w:bookmarkStart w:id="141" w:name="ref-wickhamWelcomeTidyverse2019"/>
+    <w:bookmarkEnd w:id="116"/>
+    <w:bookmarkStart w:id="118" w:name="ref-wickhamWelcomeTidyverse2019"/>
     <w:p>
       <w:pPr>
         <w:pStyle w:val="Bibliography"/>
@@ -6873,7 +5958,7 @@
       <w:r>
         <w:t xml:space="preserve"> </w:t>
       </w:r>
-      <w:hyperlink r:id="rId140">
+      <w:hyperlink r:id="rId117">
         <w:r>
           <w:rPr>
             <w:rStyle w:val="Hyperlink"/>
@@ -6882,9 +5967,9 @@
         </w:r>
       </w:hyperlink>
     </w:p>
-    <w:bookmarkEnd w:id="141"/>
-    <w:bookmarkEnd w:id="142"/>
-    <w:bookmarkEnd w:id="143"/>
+    <w:bookmarkEnd w:id="118"/>
+    <w:bookmarkEnd w:id="119"/>
+    <w:bookmarkEnd w:id="120"/>
     <w:sectPr/>
   </w:body>
 </w:document>

--- a/docs/manuscript/output/manuscript.docx
+++ b/docs/manuscript/output/manuscript.docx
@@ -147,7 +147,16 @@
         <w:t xml:space="preserve"> </w:t>
       </w:r>
       <w:r>
-        <w:t xml:space="preserve">demonstrated that presenting energy information in tabular formats enhances comprehension relative to graphs.</w:t>
+        <w:t xml:space="preserve">demonstrated that presenting energy information in tabular formats enhances comprehension relative to graphs. Nevertheless, persistent difficulties remain in conveying energy data in formats that foster accurate consumer judgments and planning, as consumers often lack intuitive benchmarks for interpreting abstract units such as kilowatt-hours</w:t>
+      </w:r>
+      <w:r>
+        <w:t xml:space="preserve"> </w:t>
+      </w:r>
+      <w:r>
+        <w:t xml:space="preserve">(Attari et al., 2010)</w:t>
+      </w:r>
+      <w:r>
+        <w:t xml:space="preserve">.</w:t>
       </w:r>
     </w:p>
     <w:p>
@@ -173,7 +182,25 @@
         <w:t xml:space="preserve">(Gigerenzer &amp; Edwards, 2003; Reimer et al., 2015)</w:t>
       </w:r>
       <w:r>
-        <w:t xml:space="preserve">. Presenting energy information in absolute units (e.g., kWh) provides a clear reference class, potentially enhancing comprehension.</w:t>
+        <w:t xml:space="preserve">. Presenting energy information in absolute units (e.g., kWh) provides a clear reference class, potentially enhancing comprehension. Indeed, the manner in which energy information is presented has been shown to significantly influence both comprehension and subsequent behavior</w:t>
+      </w:r>
+      <w:r>
+        <w:t xml:space="preserve"> </w:t>
+      </w:r>
+      <w:r>
+        <w:t xml:space="preserve">(Canfield et al., 2017)</w:t>
+      </w:r>
+      <w:r>
+        <w:t xml:space="preserve">. For example, the use of tables has been found to facilitate point-reading, essential for understanding specific energy values, while graphs may be more useful in tasks requiring more complex information interpretation</w:t>
+      </w:r>
+      <w:r>
+        <w:t xml:space="preserve"> </w:t>
+      </w:r>
+      <w:r>
+        <w:t xml:space="preserve">(Canfield et al., 2017)</w:t>
+      </w:r>
+      <w:r>
+        <w:t xml:space="preserve">.</w:t>
       </w:r>
     </w:p>
     <w:p>
@@ -286,7 +313,7 @@
         <w:pStyle w:val="BodyText"/>
       </w:pPr>
       <w:r>
-        <w:t xml:space="preserve">Despite existing studies on energy-use communication and format effects, limited research has explored how different numerical representations influence consumers’ ability to create accurate energy conservation plans. Specifically, there is a gap in understanding how presenting energy information in absolute units versus percentages or monetary terms affects the precision of planning appliance-specific reductions. Addressing this gap is crucial for developing effective interventions that promote energy conservation behaviors.</w:t>
+        <w:t xml:space="preserve">Despite existing studies on energy-use communication and format effects, limited research has explored how different numerical representations influence consumers’ ability to create accurate energy conservation plans. Specifically, there is a gap in understanding how presenting energy information in absolute units versus percentages or monetary terms affects the precision of planning appliance-specific reductions. The current study addresses these critical issues by systematically investigating the impact of varying information formats (kWh, percentage, and USD) on the accuracy of energy-planning decisions. By manipulating the presentation format of energy information, this research aims to elucidate how different representational formats influence planning accuracy.</w:t>
       </w:r>
     </w:p>
     <w:bookmarkEnd w:id="20"/>
@@ -309,7 +336,7 @@
     </w:p>
     <w:bookmarkEnd w:id="21"/>
     <w:bookmarkEnd w:id="22"/>
-    <w:bookmarkStart w:id="51" w:name="experiment-1"/>
+    <w:bookmarkStart w:id="50" w:name="experiment-1"/>
     <w:p>
       <w:pPr>
         <w:pStyle w:val="Heading1"/>
@@ -563,7 +590,7 @@
     </w:p>
     <w:bookmarkEnd w:id="29"/>
     <w:bookmarkEnd w:id="30"/>
-    <w:bookmarkStart w:id="49" w:name="results"/>
+    <w:bookmarkStart w:id="48" w:name="results"/>
     <w:p>
       <w:pPr>
         <w:pStyle w:val="Heading2"/>
@@ -572,7 +599,7 @@
         <w:t xml:space="preserve">Results</w:t>
       </w:r>
     </w:p>
-    <w:bookmarkStart w:id="48" w:name="data-analysis"/>
+    <w:bookmarkStart w:id="47" w:name="data-analysis"/>
     <w:p>
       <w:pPr>
         <w:pStyle w:val="Heading3"/>
@@ -1616,7 +1643,7 @@
         <w:pStyle w:val="FirstParagraph"/>
       </w:pPr>
       <w:r>
-        <w:t xml:space="preserve">This approach allowed us to estimate thresholds (intercepts) and regression coefficients that capture how different reference classes affect the likelihood of achieving higher accuracy categories. For each comparison, we provide posterior odds ratios (OR) and their 95% CIs. This approach allows the estimation of threshold parameters and regression coefficients that characterize how changes in predictor variables (such as the reference class: kWh, percentage, or USD) relate to probabilities of being in each accuracy category.</w:t>
+        <w:t xml:space="preserve">This approach allowed us to estimate thresholds (intercepts) and regression coefficients that capture how different reference classes affect the likelihood of achieving higher accuracy categories. For each comparison, we provide posterior odds ratios (OR) and their 95% CIs. This approach allows the estimation of threshold parameters and regression coefficients that characterize how changes in predictor variables (such as the reference class: kWh, percentage, or USD) relate to probabilities of being in each accuracy category. Specifically, we used a cumulative logit link function to model the ordered accuracy outcome, and we specified weakly informative priors for the regression coefficients (normal distributions with mean 0 and standard deviation of 1) and for the cutpoints (normal distributions with a mean of zero and a standard deviation of 4.0). The approach allows us to estimate threshold parameters and regression coefficients that characterize how changes in predictor variables (such as the reference class: kWh, percentage, or USD) relate to probabilities of being in each accuracy category.</w:t>
       </w:r>
     </w:p>
     <w:tbl>
@@ -2442,13 +2469,12 @@
       <w:tr>
         <w:tc>
           <w:tcPr/>
-          <w:bookmarkStart w:id="47" w:name="fig-s1-els"/>
+          <w:bookmarkStart w:id="46" w:name="fig-s1-els"/>
           <w:p>
             <w:pPr>
               <w:pStyle w:val="Compact"/>
               <w:jc w:val="center"/>
             </w:pPr>
-            <w:bookmarkStart w:id="46" w:name="fig-s1-els"/>
             <w:r>
               <w:drawing>
                 <wp:inline>
@@ -2491,7 +2517,6 @@
                 </wp:inline>
               </w:drawing>
             </w:r>
-            <w:bookmarkEnd w:id="46"/>
           </w:p>
           <w:p>
             <w:pPr>
@@ -2503,10 +2528,10 @@
               <w:pStyle w:val="ImageCaption"/>
             </w:pPr>
             <w:r>
-              <w:t xml:space="preserve">Figure 4</w:t>
+              <w:t xml:space="preserve">Figure 4: Experiment 1. Conditional effect of energy literacy on log absolute error. The plot shows the relationship between energy literacy score and log absolute error, controlling for random effects of participant and state. Higher energy literacy scores are associated with smaller deviations from the target reduction goal, indicating more accurate planning.</w:t>
             </w:r>
           </w:p>
-          <w:bookmarkEnd w:id="47"/>
+          <w:bookmarkEnd w:id="46"/>
         </w:tc>
       </w:tr>
     </w:tbl>
@@ -2538,15 +2563,51 @@
         <w:t xml:space="preserve">).</w:t>
       </w:r>
     </w:p>
+    <w:bookmarkEnd w:id="47"/>
     <w:bookmarkEnd w:id="48"/>
+    <w:bookmarkStart w:id="49" w:name="experiment-1-discussion"/>
+    <w:p>
+      <w:pPr>
+        <w:pStyle w:val="Heading2"/>
+      </w:pPr>
+      <w:r>
+        <w:t xml:space="preserve">Experiment 1: Discussion</w:t>
+      </w:r>
+    </w:p>
+    <w:p>
+      <w:pPr>
+        <w:pStyle w:val="FirstParagraph"/>
+      </w:pPr>
+      <w:r>
+        <w:t xml:space="preserve">Experiment 1 examined how different numerical representations of energy reduction goals affected participants’ planning accuracy. In line with our hypothesis that absolute units would yield better accuracy, the kWh condition supported significantly more precise energy reduction plans than did either the Percentage or USD conditions. Although the Percentage format was detrimental to accuracy relative to kWh, it was the USD condition that consistently produced the poorest outcomes, suggesting that monetary terms, while intuitive in everyday contexts, may not serve as effective reference classes for planning appliance-specific reductions in energy use.</w:t>
+      </w:r>
+    </w:p>
+    <w:p>
+      <w:pPr>
+        <w:pStyle w:val="BodyText"/>
+      </w:pPr>
+      <w:r>
+        <w:t xml:space="preserve">Experiment 2 will extend these findings by examining whether additional variables, such as the difficulty of the reduction goal or the rounding of numerical values, further interact with reference class conditions, thereby providing a more comprehensive understanding of how to optimize energy information presentation for improved planning accuracy.</w:t>
+      </w:r>
+    </w:p>
     <w:bookmarkEnd w:id="49"/>
-    <w:bookmarkStart w:id="50" w:name="experiment-1-discussion"/>
+    <w:bookmarkEnd w:id="50"/>
+    <w:bookmarkStart w:id="73" w:name="experiment-2"/>
+    <w:p>
+      <w:pPr>
+        <w:pStyle w:val="Heading1"/>
+      </w:pPr>
+      <w:r>
+        <w:t xml:space="preserve">Experiment 2</w:t>
+      </w:r>
+    </w:p>
+    <w:bookmarkStart w:id="51" w:name="methods-1"/>
     <w:p>
       <w:pPr>
         <w:pStyle w:val="Heading2"/>
       </w:pPr>
       <w:r>
-        <w:t xml:space="preserve">Experiment 1: Discussion</w:t>
+        <w:t xml:space="preserve">Methods</w:t>
       </w:r>
     </w:p>
     <w:p>
@@ -2554,47 +2615,11 @@
         <w:pStyle w:val="FirstParagraph"/>
       </w:pPr>
       <w:r>
-        <w:t xml:space="preserve">Experiment 1 examined how different numerical representations of energy reduction goals affected participants’ planning accuracy. In line with our hypothesis that absolute units would yield better accuracy, the kWh condition supported significantly more precise energy reduction plans than did either the Percentage or USD conditions. Although the Percentage format was detrimental to accuracy relative to kWh, it was the USD condition that consistently produced the poorest outcomes, suggesting that monetary terms, while intuitive in everyday contexts, may not serve as effective reference classes for planning appliance-specific reductions in energy use.</w:t>
-      </w:r>
-    </w:p>
-    <w:p>
-      <w:pPr>
-        <w:pStyle w:val="BodyText"/>
-      </w:pPr>
-      <w:r>
-        <w:t xml:space="preserve">Experiment 2 will extend these findings by examining whether additional variables, such as the difficulty of the reduction goal or the rounding of numerical values, further interact with reference class conditions, thereby providing a more comprehensive understanding of how to optimize energy information presentation for improved planning accuracy.</w:t>
-      </w:r>
-    </w:p>
-    <w:bookmarkEnd w:id="50"/>
+        <w:t xml:space="preserve">The experimental procedures in Experiment 2 are quite similar to those in Experiment 1. Experiment 2 employed a 2 (task goal: 10% vs. 15% reduction) x 2 (last year’s usage: exact vs. rounded) within-subjects design, with a between-subjects manipulation of the reference class (USD vs. Percentage vs. kWh).. We recruited 206 participants from Amazon Mechanical Turk, but data from from 10 participants were corrupted due to experimenter error, leaving a final sample of 196 participants.</w:t>
+      </w:r>
+    </w:p>
     <w:bookmarkEnd w:id="51"/>
-    <w:bookmarkStart w:id="75" w:name="experiment-2"/>
-    <w:p>
-      <w:pPr>
-        <w:pStyle w:val="Heading1"/>
-      </w:pPr>
-      <w:r>
-        <w:t xml:space="preserve">Experiment 2</w:t>
-      </w:r>
-    </w:p>
-    <w:bookmarkStart w:id="52" w:name="methods-1"/>
-    <w:p>
-      <w:pPr>
-        <w:pStyle w:val="Heading2"/>
-      </w:pPr>
-      <w:r>
-        <w:t xml:space="preserve">Methods</w:t>
-      </w:r>
-    </w:p>
-    <w:p>
-      <w:pPr>
-        <w:pStyle w:val="FirstParagraph"/>
-      </w:pPr>
-      <w:r>
-        <w:t xml:space="preserve">The experimental procedures in Experiment 2 are quite similar to those in Experiment 1. Experiment 2 employed a 2 (task goal: 10% vs. 15% reduction) x 2 (last year’s usage: exact vs. rounded) within-subjects design, with a between-subjects manipulation of the reference class (USD vs. Percentage vs. kWh).. We recruited 206 participants from Amazon Mechanical Turk, but data from from 10 participants were corrupted due to experimenter error, leaving a final sample of 196 participants.</w:t>
-      </w:r>
-    </w:p>
-    <w:bookmarkEnd w:id="52"/>
-    <w:bookmarkStart w:id="73" w:name="results-1"/>
+    <w:bookmarkStart w:id="71" w:name="results-1"/>
     <w:p>
       <w:pPr>
         <w:pStyle w:val="Heading2"/>
@@ -2616,7 +2641,7 @@
       <w:tr>
         <w:tc>
           <w:tcPr/>
-          <w:bookmarkStart w:id="53" w:name="tbl-s2-agg"/>
+          <w:bookmarkStart w:id="52" w:name="tbl-s2-agg"/>
           <w:p>
             <w:pPr>
               <w:jc w:val="center"/>
@@ -2916,7 +2941,7 @@
               </w:tc>
             </w:tr>
           </w:tbl>
-          <w:bookmarkEnd w:id="53"/>
+          <w:bookmarkEnd w:id="52"/>
           <w:p/>
         </w:tc>
       </w:tr>
@@ -2934,7 +2959,7 @@
       <w:tr>
         <w:tc>
           <w:tcPr/>
-          <w:bookmarkStart w:id="57" w:name="fig-s2-log-dist"/>
+          <w:bookmarkStart w:id="56" w:name="fig-s2-log-dist"/>
           <w:p>
             <w:pPr>
               <w:pStyle w:val="Compact"/>
@@ -2945,18 +2970,18 @@
                 <wp:inline>
                   <wp:extent cx="5334000" cy="3879272"/>
                   <wp:effectExtent b="0" l="0" r="0" t="0"/>
-                  <wp:docPr descr="" title="" id="55" name="Picture"/>
+                  <wp:docPr descr="" title="" id="54" name="Picture"/>
                   <a:graphic>
                     <a:graphicData uri="http://schemas.openxmlformats.org/drawingml/2006/picture">
                       <pic:pic>
                         <pic:nvPicPr>
-                          <pic:cNvPr descr="manuscript_files/figure-docx/fig-s2-log-dist-1.png" id="56" name="Picture"/>
+                          <pic:cNvPr descr="manuscript_files/figure-docx/fig-s2-log-dist-1.png" id="55" name="Picture"/>
                           <pic:cNvPicPr>
                             <a:picLocks noChangeArrowheads="1" noChangeAspect="1"/>
                           </pic:cNvPicPr>
                         </pic:nvPicPr>
                         <pic:blipFill>
-                          <a:blip r:embed="rId54"/>
+                          <a:blip r:embed="rId53"/>
                           <a:stretch>
                             <a:fillRect/>
                           </a:stretch>
@@ -2993,10 +3018,10 @@
               <w:pStyle w:val="ImageCaption"/>
             </w:pPr>
             <w:r>
-              <w:t xml:space="preserve">Figure 5: Study 1: Distribution of log absolute error by reference class.</w:t>
+              <w:t xml:space="preserve">Figure 5: Study 1: Distribution of log absolute error by reference class. Displays the distributions of log absolute deviation from the target reduction goal across the three reference class conditions and is also faceted by calculator usage. Lower values indicate greater accuracy.</w:t>
             </w:r>
           </w:p>
-          <w:bookmarkEnd w:id="57"/>
+          <w:bookmarkEnd w:id="56"/>
         </w:tc>
       </w:tr>
     </w:tbl>
@@ -3021,7 +3046,7 @@
       <w:tr>
         <w:tc>
           <w:tcPr/>
-          <w:bookmarkStart w:id="58" w:name="tbl-s2-reg"/>
+          <w:bookmarkStart w:id="57" w:name="tbl-s2-reg"/>
           <w:p>
             <w:pPr>
               <w:jc w:val="center"/>
@@ -3604,7 +3629,7 @@
               </w:tc>
             </w:tr>
           </w:tbl>
-          <w:bookmarkEnd w:id="58"/>
+          <w:bookmarkEnd w:id="57"/>
           <w:p/>
         </w:tc>
       </w:tr>
@@ -3630,7 +3655,7 @@
       <w:tr>
         <w:tc>
           <w:tcPr/>
-          <w:bookmarkStart w:id="59" w:name="tbl-s2-ord"/>
+          <w:bookmarkStart w:id="58" w:name="tbl-s2-ord"/>
           <w:p>
             <w:pPr>
               <w:jc w:val="center"/>
@@ -4000,7 +4025,7 @@
               </w:tc>
             </w:tr>
           </w:tbl>
-          <w:bookmarkEnd w:id="59"/>
+          <w:bookmarkEnd w:id="58"/>
           <w:p/>
         </w:tc>
       </w:tr>
@@ -4142,7 +4167,7 @@
       <w:tr>
         <w:tc>
           <w:tcPr/>
-          <w:bookmarkStart w:id="63" w:name="fig-s2-ame"/>
+          <w:bookmarkStart w:id="62" w:name="fig-s2-ame"/>
           <w:p>
             <w:pPr>
               <w:pStyle w:val="Compact"/>
@@ -4151,20 +4176,20 @@
             <w:r>
               <w:drawing>
                 <wp:inline>
-                  <wp:extent cx="5334000" cy="4267200"/>
+                  <wp:extent cx="5334000" cy="3879272"/>
                   <wp:effectExtent b="0" l="0" r="0" t="0"/>
-                  <wp:docPr descr="" title="" id="61" name="Picture"/>
+                  <wp:docPr descr="" title="" id="60" name="Picture"/>
                   <a:graphic>
                     <a:graphicData uri="http://schemas.openxmlformats.org/drawingml/2006/picture">
                       <pic:pic>
                         <pic:nvPicPr>
-                          <pic:cNvPr descr="manuscript_files/figure-docx/fig-s2-ame-1.png" id="62" name="Picture"/>
+                          <pic:cNvPr descr="manuscript_files/figure-docx/fig-s2-ame-1.png" id="61" name="Picture"/>
                           <pic:cNvPicPr>
                             <a:picLocks noChangeArrowheads="1" noChangeAspect="1"/>
                           </pic:cNvPicPr>
                         </pic:nvPicPr>
                         <pic:blipFill>
-                          <a:blip r:embed="rId60"/>
+                          <a:blip r:embed="rId59"/>
                           <a:stretch>
                             <a:fillRect/>
                           </a:stretch>
@@ -4172,7 +4197,7 @@
                         <pic:spPr bwMode="auto">
                           <a:xfrm>
                             <a:off x="0" y="0"/>
-                            <a:ext cx="5334000" cy="4267200"/>
+                            <a:ext cx="5334000" cy="3879272"/>
                           </a:xfrm>
                           <a:prstGeom prst="rect">
                             <a:avLst/>
@@ -4264,7 +4289,7 @@
               <w:t xml:space="preserve">category are near zero for both comparisons.</w:t>
             </w:r>
           </w:p>
-          <w:bookmarkEnd w:id="63"/>
+          <w:bookmarkEnd w:id="62"/>
         </w:tc>
       </w:tr>
     </w:tbl>
@@ -4281,7 +4306,7 @@
       <w:tr>
         <w:tc>
           <w:tcPr/>
-          <w:bookmarkStart w:id="67" w:name="fig-s2-ppd"/>
+          <w:bookmarkStart w:id="66" w:name="fig-s2-ppd"/>
           <w:p>
             <w:pPr>
               <w:pStyle w:val="Compact"/>
@@ -4292,18 +4317,18 @@
                 <wp:inline>
                   <wp:extent cx="5334000" cy="4267200"/>
                   <wp:effectExtent b="0" l="0" r="0" t="0"/>
-                  <wp:docPr descr="" title="" id="65" name="Picture"/>
+                  <wp:docPr descr="" title="" id="64" name="Picture"/>
                   <a:graphic>
                     <a:graphicData uri="http://schemas.openxmlformats.org/drawingml/2006/picture">
                       <pic:pic>
                         <pic:nvPicPr>
-                          <pic:cNvPr descr="manuscript_files/figure-docx/fig-s2-ppd-1.png" id="66" name="Picture"/>
+                          <pic:cNvPr descr="manuscript_files/figure-docx/fig-s2-ppd-1.png" id="65" name="Picture"/>
                           <pic:cNvPicPr>
                             <a:picLocks noChangeArrowheads="1" noChangeAspect="1"/>
                           </pic:cNvPicPr>
                         </pic:nvPicPr>
                         <pic:blipFill>
-                          <a:blip r:embed="rId64"/>
+                          <a:blip r:embed="rId63"/>
                           <a:stretch>
                             <a:fillRect/>
                           </a:stretch>
@@ -4343,7 +4368,7 @@
               <w:t xml:space="preserve">Figure 7: Experiment 2. Posterior predictive check of the ordinal probit model, grouped by reference class (Experiment 2). The bars represent the observed proportions of each accuracy level within each reference class. The points represent the model’s predicted proportions, with error bars indicating 95% credible intervals.</w:t>
             </w:r>
           </w:p>
-          <w:bookmarkEnd w:id="67"/>
+          <w:bookmarkEnd w:id="66"/>
         </w:tc>
       </w:tr>
     </w:tbl>
@@ -4360,30 +4385,29 @@
       <w:tr>
         <w:tc>
           <w:tcPr/>
-          <w:bookmarkStart w:id="72" w:name="fig-s2-els"/>
+          <w:bookmarkStart w:id="70" w:name="fig-s2-els"/>
           <w:p>
             <w:pPr>
               <w:pStyle w:val="Compact"/>
               <w:jc w:val="center"/>
             </w:pPr>
-            <w:bookmarkStart w:id="71" w:name="fig-s2-els"/>
             <w:r>
               <w:drawing>
                 <wp:inline>
                   <wp:extent cx="5334000" cy="4267200"/>
                   <wp:effectExtent b="0" l="0" r="0" t="0"/>
-                  <wp:docPr descr="" title="" id="69" name="Picture"/>
+                  <wp:docPr descr="" title="" id="68" name="Picture"/>
                   <a:graphic>
                     <a:graphicData uri="http://schemas.openxmlformats.org/drawingml/2006/picture">
                       <pic:pic>
                         <pic:nvPicPr>
-                          <pic:cNvPr descr="manuscript_files/figure-docx/fig-s2-els-1.png" id="70" name="Picture"/>
+                          <pic:cNvPr descr="manuscript_files/figure-docx/fig-s2-els-1.png" id="69" name="Picture"/>
                           <pic:cNvPicPr>
                             <a:picLocks noChangeArrowheads="1" noChangeAspect="1"/>
                           </pic:cNvPicPr>
                         </pic:nvPicPr>
                         <pic:blipFill>
-                          <a:blip r:embed="rId68"/>
+                          <a:blip r:embed="rId67"/>
                           <a:stretch>
                             <a:fillRect/>
                           </a:stretch>
@@ -4409,7 +4433,6 @@
                 </wp:inline>
               </w:drawing>
             </w:r>
-            <w:bookmarkEnd w:id="71"/>
           </w:p>
           <w:p>
             <w:pPr>
@@ -4421,10 +4444,10 @@
               <w:pStyle w:val="ImageCaption"/>
             </w:pPr>
             <w:r>
-              <w:t xml:space="preserve">Figure 8</w:t>
+              <w:t xml:space="preserve">Figure 8: Experiment 2. Conditional effect of energy literacy on log absolute error. The plot shows the relationship between energy literacy score and log absolute error, controlling for random effects of participant and state. Higher energy literacy scores are associated with smaller deviations from the target reduction goal, indicating more accurate planning.</w:t>
             </w:r>
           </w:p>
-          <w:bookmarkEnd w:id="72"/>
+          <w:bookmarkEnd w:id="70"/>
         </w:tc>
       </w:tr>
     </w:tbl>
@@ -4447,14 +4470,57 @@
         <w:t xml:space="preserve">).</w:t>
       </w:r>
     </w:p>
+    <w:bookmarkEnd w:id="71"/>
+    <w:bookmarkStart w:id="72" w:name="experiment-2-discussion"/>
+    <w:p>
+      <w:pPr>
+        <w:pStyle w:val="Heading2"/>
+      </w:pPr>
+      <w:r>
+        <w:t xml:space="preserve">Experiment 2: Discussion</w:t>
+      </w:r>
+    </w:p>
+    <w:p>
+      <w:pPr>
+        <w:pStyle w:val="FirstParagraph"/>
+      </w:pPr>
+      <w:r>
+        <w:t xml:space="preserve">Experiment 2 aimed to build upon the findings of Experiment 1, not only by replicating the core manipulation of reference class, but also by incorporating additional variables that might influence planning accuracy. These included goal difficulty and the way that the prior year’s usage was presented (rounded or exact). The results largely converged with those of Experiment 1, providing further converging evidence that presenting energy reduction goals in absolute units (kWh) facilitates more accurate planning compared to percentage-based or monetary formats.</w:t>
+      </w:r>
+    </w:p>
+    <w:p>
+      <w:pPr>
+        <w:pStyle w:val="BodyText"/>
+      </w:pPr>
+      <w:r>
+        <w:t xml:space="preserve">Taken together, the results of Experiment 2 provide further support for the hypothesis that presenting energy reduction goals in absolute units (kWh) leads to more accurate planning compared to percentage-based or monetary formats.</w:t>
+      </w:r>
+    </w:p>
+    <w:p>
+      <w:pPr>
+        <w:pStyle w:val="BodyText"/>
+      </w:pPr>
+      <w:r>
+        <w:t xml:space="preserve">The finding that the more challenging 15% reduction goal was associated with a slight improvement in accuracy is counterintuitive. It may be that participants put more effort into the task under this condition, or perhaps this is an artifact of the way that the task was presented. However, this effect was relatively small and thus should be explored in future research to better understand its underlying mechanisms. Furthermore, the magnitude of the effect size of this manipulation should be examined to better understand the practical implications of goal difficulty for energy conservation.</w:t>
+      </w:r>
+    </w:p>
+    <w:p>
+      <w:pPr>
+        <w:pStyle w:val="BodyText"/>
+      </w:pPr>
+      <w:r>
+        <w:t xml:space="preserve">The large and significant effect of calculator use, consistent across both experiments, underscores the crucial role of tools that individuals are likely to employ in real-world settings. Finally, the consistent relationship between energy literacy and accuracy, observed across both experiments, highlights the potential value of educational interventions aimed at improving consumers’ understanding of energy concepts.</w:t>
+      </w:r>
+    </w:p>
+    <w:bookmarkEnd w:id="72"/>
     <w:bookmarkEnd w:id="73"/>
-    <w:bookmarkStart w:id="74" w:name="experiment-2-discussion"/>
-    <w:p>
-      <w:pPr>
-        <w:pStyle w:val="Heading2"/>
-      </w:pPr>
-      <w:r>
-        <w:t xml:space="preserve">Experiment 2: Discussion</w:t>
+    <w:bookmarkStart w:id="74" w:name="general-discusion"/>
+    <w:p>
+      <w:pPr>
+        <w:pStyle w:val="Heading1"/>
+      </w:pPr>
+      <w:r>
+        <w:t xml:space="preserve">General Discusion</w:t>
       </w:r>
     </w:p>
     <w:p>
@@ -4462,7 +4528,7 @@
         <w:pStyle w:val="FirstParagraph"/>
       </w:pPr>
       <w:r>
-        <w:t xml:space="preserve">Experiment 2 built upon the findings of Experiment 1 by incorporating additional manipulations of goal difficulty (10% vs. 15% reduction) and numerical presentation (rounded vs. exact numbers), while maintaining the core manipulation of reference class (kWh, Percentage, USD). Nevertheless, the results largely converged with those of Experiment 1, providing further converging evidence that presenting energy reduction goals in absolute units (kWh) facilitates more accurate planning compared to percentage-based or monetary formats.</w:t>
+        <w:t xml:space="preserve">Across two experiments, we consistently found that presenting energy reduction goals in absolute units (kWh) led to more accurate planning compared to percentage-based or monetary representations. This advantage persisted across variations in goal difficulty and numerical presentation, suggesting a robust effect of reference class on planning accuracy.</w:t>
       </w:r>
     </w:p>
     <w:p>
@@ -4470,78 +4536,106 @@
         <w:pStyle w:val="BodyText"/>
       </w:pPr>
       <w:r>
-        <w:t xml:space="preserve">Taken together, the results of Experiment 2 provide further support for the hypothesis that presenting energy reduction goals in absolute units (kWh) leads to more accurate planning compared to percentage-based or monetary formats. Moreover, the additional manipulations of goal difficulty and numerical presentation offer further insights into the factors that may influence planning accuracy. While the effect of rounding numbers was modest, it suggests that simplifying the cognitive demands of the task may offer some benefits. The large effect of calculator use underscores the importance of considering the tools that individuals are likely to use in real-world settings. The consistent relationship between energy literacy and accuracy across both experiments highlights the potential value of educational interventions aimed at improving consumers’ understanding of energy concepts.</w:t>
+        <w:t xml:space="preserve">It is, however, important to note that while we find a significant benefit of presenting energy information in absolute units, some prior work suggests that consumers may prefer to receive information about costs, rather than absolute units (Karjalainen, 2011), or in some cases, that monetary information may lead to better decision-making (Blasch et al., 2019).</w:t>
+      </w:r>
+    </w:p>
+    <w:p>
+      <w:pPr>
+        <w:pStyle w:val="BodyText"/>
+      </w:pPr>
+      <w:r>
+        <w:t xml:space="preserve">Karjalainen 2011 - people prefer information about price</w:t>
+      </w:r>
+      <w:r>
+        <w:t xml:space="preserve"> </w:t>
+      </w:r>
+      <w:r>
+        <w:t xml:space="preserve">(Karjalainen, 2011)</w:t>
+      </w:r>
+    </w:p>
+    <w:p>
+      <w:pPr>
+        <w:pStyle w:val="BodyText"/>
+      </w:pPr>
+      <w:r>
+        <w:t xml:space="preserve">Mention</w:t>
+      </w:r>
+      <w:r>
+        <w:t xml:space="preserve"> </w:t>
+      </w:r>
+      <w:r>
+        <w:t xml:space="preserve">Blasch et al. (2019)</w:t>
+      </w:r>
+      <w:r>
+        <w:t xml:space="preserve"> </w:t>
+      </w:r>
+      <w:r>
+        <w:t xml:space="preserve">- better long-term appliance selection with information presented in monetary terms.</w:t>
+      </w:r>
+    </w:p>
+    <w:p>
+      <w:r>
+        <w:br w:type="page"/>
       </w:r>
     </w:p>
     <w:bookmarkEnd w:id="74"/>
-    <w:bookmarkEnd w:id="75"/>
-    <w:bookmarkStart w:id="76" w:name="general-discusion"/>
+    <w:bookmarkStart w:id="120" w:name="references"/>
     <w:p>
       <w:pPr>
         <w:pStyle w:val="Heading1"/>
       </w:pPr>
       <w:r>
-        <w:t xml:space="preserve">General Discusion</w:t>
-      </w:r>
-    </w:p>
-    <w:p>
-      <w:pPr>
-        <w:pStyle w:val="FirstParagraph"/>
-      </w:pPr>
-      <w:r>
-        <w:t xml:space="preserve">Across two experiments, we consistently found that presenting energy reduction goals in absolute units (kWh) led to more accurate planning compared to percentage-based or monetary representations. This advantage persisted across variations in goal difficulty and numerical presentation, suggesting a robust effect of reference class on planning accuracy.</w:t>
-      </w:r>
-    </w:p>
-    <w:p>
-      <w:pPr>
-        <w:pStyle w:val="BodyText"/>
-      </w:pPr>
-      <w:r>
-        <w:t xml:space="preserve">Karjalainen 2011 - people prefer information about price</w:t>
-      </w:r>
-      <w:r>
-        <w:t xml:space="preserve"> </w:t>
-      </w:r>
-      <w:r>
-        <w:t xml:space="preserve">(Karjalainen, 2011)</w:t>
-      </w:r>
-    </w:p>
-    <w:p>
-      <w:pPr>
-        <w:pStyle w:val="BodyText"/>
-      </w:pPr>
-      <w:r>
-        <w:t xml:space="preserve">Mention</w:t>
-      </w:r>
-      <w:r>
-        <w:t xml:space="preserve"> </w:t>
-      </w:r>
-      <w:r>
-        <w:t xml:space="preserve">Blasch et al. (2019)</w:t>
-      </w:r>
-      <w:r>
-        <w:t xml:space="preserve"> </w:t>
-      </w:r>
-      <w:r>
-        <w:t xml:space="preserve">- better long-term appliance selection with information presented in monetary terms.</w:t>
-      </w:r>
-    </w:p>
-    <w:p>
-      <w:r>
-        <w:br w:type="page"/>
-      </w:r>
+        <w:t xml:space="preserve">References</w:t>
+      </w:r>
+    </w:p>
+    <w:bookmarkStart w:id="119" w:name="refs"/>
+    <w:bookmarkStart w:id="76" w:name="ref-attariPublicPerceptionsEnergy2010"/>
+    <w:p>
+      <w:pPr>
+        <w:pStyle w:val="Bibliography"/>
+      </w:pPr>
+      <w:r>
+        <w:t xml:space="preserve">Attari, S. Z., DeKay, M. L., Davidson, C. I., &amp; Bruine De Bruin, W. (2010). Public perceptions of energy consumption and savings.</w:t>
+      </w:r>
+      <w:r>
+        <w:t xml:space="preserve"> </w:t>
+      </w:r>
+      <w:r>
+        <w:rPr>
+          <w:i/>
+          <w:iCs/>
+        </w:rPr>
+        <w:t xml:space="preserve">Proceedings of the National Academy of Sciences</w:t>
+      </w:r>
+      <w:r>
+        <w:t xml:space="preserve">,</w:t>
+      </w:r>
+      <w:r>
+        <w:t xml:space="preserve"> </w:t>
+      </w:r>
+      <w:r>
+        <w:rPr>
+          <w:i/>
+          <w:iCs/>
+        </w:rPr>
+        <w:t xml:space="preserve">107</w:t>
+      </w:r>
+      <w:r>
+        <w:t xml:space="preserve">(37), 16054–16059.</w:t>
+      </w:r>
+      <w:r>
+        <w:t xml:space="preserve"> </w:t>
+      </w:r>
+      <w:hyperlink r:id="rId75">
+        <w:r>
+          <w:rPr>
+            <w:rStyle w:val="Hyperlink"/>
+          </w:rPr>
+          <w:t xml:space="preserve">https://doi.org/10.1073/pnas.1001509107</w:t>
+        </w:r>
+      </w:hyperlink>
     </w:p>
     <w:bookmarkEnd w:id="76"/>
-    <w:bookmarkStart w:id="120" w:name="references"/>
-    <w:p>
-      <w:pPr>
-        <w:pStyle w:val="Heading1"/>
-      </w:pPr>
-      <w:r>
-        <w:t xml:space="preserve">References</w:t>
-      </w:r>
-    </w:p>
-    <w:bookmarkStart w:id="119" w:name="refs"/>
     <w:bookmarkStart w:id="78" w:name="ref-blaschBoundedlyRationalConsumers2019"/>
     <w:p>
       <w:pPr>

--- a/docs/manuscript/output/manuscript.docx
+++ b/docs/manuscript/output/manuscript.docx
@@ -456,7 +456,7 @@
         <w:pStyle w:val="BodyText"/>
       </w:pPr>
       <w:r>
-        <w:t xml:space="preserve">For each family scenario, the participants were shown a table containing the families utility usage from the prior year, alongside the state averages for each appliance category (both prior year usage and stage averages are always shown in kWh). For each scenario, participants were asked to create two possible action plans to achieve the target reduction in total household energy usage (see</w:t>
+        <w:t xml:space="preserve">For each family scenario, the participants were shown a table containing the families utility usage from the prior year, alongside the state averages for each appliance category (both prior year usage and state averages are always shown in kWh). For each scenario, participants were asked to create two possible action plans to achieve the target reduction in total household energy usage (see</w:t>
       </w:r>
       <w:r>
         <w:t xml:space="preserve"> </w:t>
@@ -2082,7 +2082,7 @@
         <w:rPr>
           <w:rStyle w:val="NormalTok"/>
         </w:rPr>
-        <w:t xml:space="preserve">(Duration__in_seconds_)) </w:t>
+        <w:t xml:space="preserve">(duration)) </w:t>
       </w:r>
       <w:r>
         <w:rPr>
@@ -11613,7 +11613,7 @@
         <w:pStyle w:val="FirstParagraph"/>
       </w:pPr>
       <w:r>
-        <w:t xml:space="preserve">The experimental procedures in Experiment 2 are quite similar to those in Experiment 1. Experiment 2 employed a 2 (task goal: 10% vs. 15% reduction) x 2 (last year’s usage: exact vs. rounded) within-subjects design, with a between-subjects manipulation of the reference class (USD vs. Percentage vs. kWh).. We recruited 206 participants from Amazon Mechanical Turk, but data from from 10 participants were corrupted due to experimenter error, leaving a final sample of 196 participants.</w:t>
+        <w:t xml:space="preserve">The experimental procedures in Experiment 2 are quite similar to those in Experiment 1. Experiment 2 employed a 2 (task goal: 10% vs. 15% reduction) x 2 (last year’s usage: exact vs. rounded) within-subjects design, with a between-subjects manipulation of the reference class (USD vs. Percentage vs. kWh). We recruited 206 participants from Amazon Mechanical Turk, but data from from 10 participants were corrupted due to experimenter error, leaving a final sample of 196 participants.</w:t>
       </w:r>
     </w:p>
     <w:bookmarkEnd w:id="51"/>
@@ -22281,7 +22281,7 @@
         <w:pStyle w:val="BodyText"/>
       </w:pPr>
       <w:r>
-        <w:t xml:space="preserve">We once again examained the effect of energy literacy on planning accuracy. A Bayesian linear regression model was fit with log-transformed absolute error as the outcome variable and energy literacy score as the predictor, controlling for random effects of participant and state: log_abs_error ~ els + (1|id) + (1|state). This revealed a significant negative relationship between energy literacy and log absolute error (Estimate = -3.21, 95% CI: -3.89 to -2.52), indicating that participants with higher energy literacy scores tended to have smaller deviations from the target reduction goal, and thus more accurate plans overall (</w:t>
+        <w:t xml:space="preserve">We once again examined the effect of energy literacy on planning accuracy. A Bayesian linear regression model was fit with log-transformed absolute error as the outcome variable and energy literacy score as the predictor, controlling for random effects of participant and state: log_abs_error ~ els + (1|id) + (1|state). This revealed a significant negative relationship between energy literacy and log absolute error (Estimate = -3.21, 95% CI: -3.89 to -2.52), indicating that participants with higher energy literacy scores tended to have smaller deviations from the target reduction goal, and thus more accurate plans overall (</w:t>
       </w:r>
       <w:hyperlink w:anchor="fig-s2-els">
         <w:r>
@@ -22339,13 +22339,13 @@
     </w:p>
     <w:bookmarkEnd w:id="73"/>
     <w:bookmarkEnd w:id="74"/>
-    <w:bookmarkStart w:id="75" w:name="general-discusion"/>
+    <w:bookmarkStart w:id="75" w:name="general-discussion"/>
     <w:p>
       <w:pPr>
         <w:pStyle w:val="Heading1"/>
       </w:pPr>
       <w:r>
-        <w:t xml:space="preserve">General Discusion</w:t>
+        <w:t xml:space="preserve">General Discussion</w:t>
       </w:r>
     </w:p>
     <w:p>

--- a/docs/manuscript/output/manuscript.docx
+++ b/docs/manuscript/output/manuscript.docx
@@ -66,7 +66,7 @@
         <w:t xml:space="preserve">Effective communication of energy consumption information is crucial for promoting residential energy conservation. This study investigates how different numerical representations of energy reduction goals influence consumers’ ability to create accurate conservation plans. Across two experiments, we examined the impact of presenting energy information in kilowatt-hours (kWh), percentages, or U.S. dollars (USD) on planning accuracy. Participants completed a simulated household planning task in which they allocated energy usage across multiple appliances, with the goal presented in either kilowatt-hours (kWh), percentages, or monetary costs. Results across both experiments showed that presenting reduction goals in absolute units (kWh) led to significantly greater accuracy compared to percentage-based or monetary formats. Furthermore, we found that higher energy literacy was associated with more accurate planning. These findings demonstrate that absolute units (kWh) are more effective for communicating energy-saving goals, and highlight the potential value of educational interventions to improve consumer energy literacy.</w:t>
       </w:r>
     </w:p>
-    <w:bookmarkStart w:id="22" w:name="introduction"/>
+    <w:bookmarkStart w:id="21" w:name="introduction"/>
     <w:p>
       <w:pPr>
         <w:pStyle w:val="Heading1"/>
@@ -89,7 +89,28 @@
         <w:pStyle w:val="FirstParagraph"/>
       </w:pPr>
       <w:r>
-        <w:t xml:space="preserve">Electricity bills are a frequent touchpoint for consumers seeking to understand their energy usage, yet effectively turning that billing data into practical steps can be demanding. Among low-income households, these challenges contribute to disproportionate rates of energy insecurity</w:t>
+        <w:t xml:space="preserve">Energy costs often impose a significant burden on low-income households, leading to</w:t>
+      </w:r>
+      <w:r>
+        <w:t xml:space="preserve"> </w:t>
+      </w:r>
+      <w:r>
+        <w:t xml:space="preserve">“energy insecurity,”</w:t>
+      </w:r>
+      <w:r>
+        <w:t xml:space="preserve"> </w:t>
+      </w:r>
+      <w:r>
+        <w:t xml:space="preserve">where basic energy needs cannot be met (Bednar &amp; Reames, 2020). Frequently measured as the energy burden—the percentage of income spent on energy bills—this burden can be disproportionately high for vulnerable families, necessitating difficult trade-offs with essentials such as food or medicine</w:t>
+      </w:r>
+      <w:r>
+        <w:t xml:space="preserve"> </w:t>
+      </w:r>
+      <w:r>
+        <w:t xml:space="preserve">(Bednar &amp; Reames, 2020; Memmott et al., 2021)</w:t>
+      </w:r>
+      <w:r>
+        <w:t xml:space="preserve">. Energy insecurity has been linked to health risks and unsafe coping strategies, disproportionately impacting racial and ethnic minorities through higher rates of disconnection</w:t>
       </w:r>
       <w:r>
         <w:t xml:space="preserve"> </w:t>
@@ -98,16 +119,25 @@
         <w:t xml:space="preserve">(Memmott et al., 2021)</w:t>
       </w:r>
       <w:r>
-        <w:t xml:space="preserve">. At the same time, previous research shows that the clarity and format of energy-use information play a pivotal role in whether individuals adopt meaningful conservation behaviors</w:t>
-      </w:r>
-      <w:r>
-        <w:t xml:space="preserve"> </w:t>
-      </w:r>
-      <w:r>
-        <w:t xml:space="preserve">(Attari et al., 2010; Canfield et al., 2017; Fischer, 2008)</w:t>
-      </w:r>
-      <w:r>
-        <w:t xml:space="preserve">. The interplay of these factors indicates that how energy data is presented can substantially shape not only how people interpret their consumption but also the degree to which they modify their habits to save energy.</w:t>
+        <w:t xml:space="preserve">. While the broader context of climate change, partly driven by residential consumption</w:t>
+      </w:r>
+      <w:r>
+        <w:t xml:space="preserve"> </w:t>
+      </w:r>
+      <w:r>
+        <w:t xml:space="preserve">(Farghali et al., 2023)</w:t>
+      </w:r>
+      <w:r>
+        <w:t xml:space="preserve">, underscores the need for sustainable solutions, the financial strain on vulnerable households remains a pressing concern. Promoting behavior change to reduce energy consumption is crucial. However, the success of such interventions may hinge on how effectively energy information is communicated, with format and presentation context significantly influencing understanding and action</w:t>
+      </w:r>
+      <w:r>
+        <w:t xml:space="preserve"> </w:t>
+      </w:r>
+      <w:r>
+        <w:t xml:space="preserve">(Canfield et al., 2017; Fischer, 2008)</w:t>
+      </w:r>
+      <w:r>
+        <w:t xml:space="preserve">.</w:t>
       </w:r>
     </w:p>
     <w:p>
@@ -115,16 +145,7 @@
         <w:pStyle w:val="BodyText"/>
       </w:pPr>
       <w:r>
-        <w:t xml:space="preserve">The way numerical information is presented can significantly affect how individuals process and use that information</w:t>
-      </w:r>
-      <w:r>
-        <w:t xml:space="preserve"> </w:t>
-      </w:r>
-      <w:r>
-        <w:t xml:space="preserve">(Reimer et al., 2015)</w:t>
-      </w:r>
-      <w:r>
-        <w:t xml:space="preserve">. The reference class problem highlights that numbers without clear reference points can lead to misinterpretation, as the meaning of a statistic depends on the category or class it refers to</w:t>
+        <w:t xml:space="preserve">The way numerical information is presented can significantly affect how individuals process and use that information. Of particular relevance are reference class effects, which occur when numerical statements are presented without a clear or intuitive basis for comparison, thereby hindering the meaningful inference of quantities</w:t>
       </w:r>
       <w:r>
         <w:t xml:space="preserve"> </w:t>
@@ -133,25 +154,19 @@
         <w:t xml:space="preserve">(Gigerenzer &amp; Edwards, 2003; Reimer et al., 2015)</w:t>
       </w:r>
       <w:r>
-        <w:t xml:space="preserve">. Presenting energy information in absolute units (e.g., kWh) provides a clear reference class, potentially enhancing comprehension. Indeed, the manner in which energy information is presented has been shown to significantly influence both comprehension and subsequent behavior</w:t>
-      </w:r>
-      <w:r>
-        <w:t xml:space="preserve"> </w:t>
-      </w:r>
-      <w:r>
-        <w:t xml:space="preserve">(Canfield et al., 2017)</w:t>
-      </w:r>
-      <w:r>
-        <w:t xml:space="preserve">. For example, the use of tables has been found to facilitate point-reading, essential for understanding specific energy values, while graphs may be more useful in tasks requiring more complex information interpretation</w:t>
-      </w:r>
-      <w:r>
-        <w:t xml:space="preserve"> </w:t>
-      </w:r>
-      <w:r>
-        <w:t xml:space="preserve">(Canfield et al., 2017)</w:t>
-      </w:r>
-      <w:r>
-        <w:t xml:space="preserve">.</w:t>
+        <w:t xml:space="preserve">. A substantial body of evidence suggests that presenting data in terms of absolute counts or frequencies, as opposed to probabilities or percentages, can promote more accurate comprehension and facilitate. However, it’s important to note that even intuitive formats can pose challenges. For instance,</w:t>
+      </w:r>
+      <w:r>
+        <w:t xml:space="preserve"> </w:t>
+      </w:r>
+      <w:r>
+        <w:t xml:space="preserve">Weber et al. (2018)</w:t>
+      </w:r>
+      <w:r>
+        <w:t xml:space="preserve"> </w:t>
+      </w:r>
+      <w:r>
+        <w:t xml:space="preserve">found that individuals often struggle with reasoning tasks presented in natural frequencies because they inadvertently revert to more complex probabilistic thinking.</w:t>
       </w:r>
     </w:p>
     <w:p>
@@ -159,61 +174,43 @@
         <w:pStyle w:val="BodyText"/>
       </w:pPr>
       <w:r>
-        <w:t xml:space="preserve">The concept of cognitive fit posits that performance improves when the information presentation format aligns with the task requirements</w:t>
-      </w:r>
-      <w:r>
-        <w:t xml:space="preserve"> </w:t>
-      </w:r>
-      <w:r>
-        <w:t xml:space="preserve">(Vessey, 1991)</w:t>
-      </w:r>
-      <w:r>
-        <w:t xml:space="preserve">, and that such an alignment can reduce cognitive load and enhance accuracy in planning</w:t>
-      </w:r>
-      <w:r>
-        <w:t xml:space="preserve"> </w:t>
-      </w:r>
-      <w:r>
-        <w:t xml:space="preserve">(Shah &amp; Freedman, 2011)</w:t>
-      </w:r>
-      <w:r>
-        <w:t xml:space="preserve">. For instance, tables are generally more effective than graphs for conveying specific electricity usage data because they facilitate straightforward point reading</w:t>
-      </w:r>
-      <w:r>
-        <w:t xml:space="preserve"> </w:t>
-      </w:r>
-      <w:r>
-        <w:t xml:space="preserve">(Canfield et al., 2017)</w:t>
-      </w:r>
-      <w:r>
-        <w:t xml:space="preserve">. However, the effectiveness of the format varies with the type of information and individual differences, such as energy literacy, which significantly impacts comprehension and conservation intent. Moreover, the unit in which numerical information is presented influences how decision-makers evaluate and choose between options, with default units increasing value sensitivity</w:t>
-      </w:r>
-      <w:r>
-        <w:t xml:space="preserve"> </w:t>
-      </w:r>
-      <w:r>
-        <w:t xml:space="preserve">(Herberz et al., 2020)</w:t>
-      </w:r>
-      <w:r>
-        <w:t xml:space="preserve">. In the context of energy, presenting information in terms of multiple translations can increase preference for options aligned with activated objectives, such as pro-environmental values</w:t>
-      </w:r>
-      <w:r>
-        <w:t xml:space="preserve"> </w:t>
-      </w:r>
-      <w:r>
-        <w:t xml:space="preserve">(Ungemach et al., 2018)</w:t>
-      </w:r>
-      <w:r>
-        <w:t xml:space="preserve">. Furthermore, mental accounting mechanisms, where individuals create mental budgets linking specific consumption acts to specific payments, significantly impact energy decisions and behaviors</w:t>
-      </w:r>
-      <w:r>
-        <w:t xml:space="preserve"> </w:t>
-      </w:r>
-      <w:r>
-        <w:t xml:space="preserve">(Hahnel et al., 2020)</w:t>
-      </w:r>
-      <w:r>
-        <w:t xml:space="preserve">.</w:t>
+        <w:t xml:space="preserve">The choice of units and the format in which information is presented have also been shown to exert a significant influence on decision-making specifically within the context of energy consumption and planning. For instance, tables are generally more effective than graphs for conveying specific electricity usage data because they facilitate straightforward point reading</w:t>
+      </w:r>
+      <w:r>
+        <w:t xml:space="preserve"> </w:t>
+      </w:r>
+      <w:r>
+        <w:t xml:space="preserve">Canfield et al. (2017)</w:t>
+      </w:r>
+      <w:r>
+        <w:t xml:space="preserve">. Furthermore, the framing of energy costs, such as displaying monthly rather than daily or yearly expenses, can significantly affect consumers’ choices</w:t>
+      </w:r>
+      <w:r>
+        <w:t xml:space="preserve"> </w:t>
+      </w:r>
+      <w:r>
+        <w:t xml:space="preserve">(Gill et al., 2022)</w:t>
+      </w:r>
+      <w:r>
+        <w:t xml:space="preserve">. Consequently, the selection of an appropriate information format is crucial for effectively supporting energy-related decisions. Therefore, similar to natural frequencies, kWh provide a direct measure of energy use, a characteristic that could simplify calculations and facilitate comparisons, potentially helping consumers better understand and compare the energy consumption of different appliances or activities. Conversely, prior research has suggested that consumers have a preference for receiving energy feedback in terms of monetary values over scientific units</w:t>
+      </w:r>
+      <w:r>
+        <w:t xml:space="preserve"> </w:t>
+      </w:r>
+      <w:r>
+        <w:t xml:space="preserve">(Karjalainen, 2011; Nemati &amp; Penn, 2020)</w:t>
+      </w:r>
+      <w:r>
+        <w:t xml:space="preserve">, as well as better long-term appliance selection with information presented in monetary terms</w:t>
+      </w:r>
+      <w:r>
+        <w:t xml:space="preserve"> </w:t>
+      </w:r>
+      <w:r>
+        <w:t xml:space="preserve">(Blasch et al., 2019)</w:t>
+      </w:r>
+      <w:r>
+        <w:t xml:space="preserve">. However, it remains uncertain how these reported benefits might generalize to the more complex domain of household energy planning, where usage patterns can be multifaceted and subject to a variety of contextual influences.</w:t>
       </w:r>
     </w:p>
     <w:p>
@@ -221,25 +218,67 @@
         <w:pStyle w:val="BodyText"/>
       </w:pPr>
       <w:r>
-        <w:t xml:space="preserve">Evidence from research on energy consumption feedback, normative comparisons, and eco-feedback platforms suggests that comprehensible and contextually meaningful data presentations can improve users’ ability to plan reductions, especially when these formats are integrated into daily routines</w:t>
-      </w:r>
-      <w:r>
-        <w:t xml:space="preserve"> </w:t>
-      </w:r>
-      <w:r>
-        <w:t xml:space="preserve">(Canfield et al., 2017; Fischer, 2008; Kim et al., 2022; Schwartz et al., 2015)</w:t>
-      </w:r>
-      <w:r>
-        <w:t xml:space="preserve">. Furthermore, temporal and monetary frames have been shown to alter decision quality, with monthly costs or absolute consumption levels often encouraging more energy-efficient intentions than abstract annual or percentage-based metrics</w:t>
-      </w:r>
-      <w:r>
-        <w:t xml:space="preserve"> </w:t>
-      </w:r>
-      <w:r>
-        <w:t xml:space="preserve">(Gill et al., 2022; Larrick &amp; Soll, 2008)</w:t>
-      </w:r>
-      <w:r>
-        <w:t xml:space="preserve">. In this context, tailoring reference classes to align with intuitive cognitive processes can help bridge the gap between aggregate reduction goals and targeted, appliance-specific conservation strategies.</w:t>
+        <w:t xml:space="preserve">Although many individuals express a desire to conserve energy, research consistently shows that abstract goals (e.g.,</w:t>
+      </w:r>
+      <w:r>
+        <w:t xml:space="preserve"> </w:t>
+      </w:r>
+      <w:r>
+        <w:t xml:space="preserve">“reduce overall usage by 15%”</w:t>
+      </w:r>
+      <w:r>
+        <w:t xml:space="preserve">) often fail to translate into effective behavior change unless accompanied by specific, actionable steps</w:t>
+      </w:r>
+      <w:r>
+        <w:t xml:space="preserve"> </w:t>
+      </w:r>
+      <w:r>
+        <w:t xml:space="preserve">(Abrahamse et al., 2005; Nemati &amp; Penn, 2020)</w:t>
+      </w:r>
+      <w:r>
+        <w:t xml:space="preserve">. For instance,</w:t>
+      </w:r>
+      <w:r>
+        <w:t xml:space="preserve"> </w:t>
+      </w:r>
+      <w:r>
+        <w:t xml:space="preserve">Abrahamse et al. (2005)</w:t>
+      </w:r>
+      <w:r>
+        <w:t xml:space="preserve"> </w:t>
+      </w:r>
+      <w:r>
+        <w:t xml:space="preserve">demonstrated that merely providing general information about energy savings rarely alters consumption patterns unless consumers also receive concrete instructions or tailored feedback. Similarly,</w:t>
+      </w:r>
+      <w:r>
+        <w:t xml:space="preserve"> </w:t>
+      </w:r>
+      <w:r>
+        <w:t xml:space="preserve">Tonke (2024)</w:t>
+      </w:r>
+      <w:r>
+        <w:t xml:space="preserve"> </w:t>
+      </w:r>
+      <w:r>
+        <w:t xml:space="preserve">reported that sending households brief but precise text messages outlining how to reduce water use (e.g., limiting irrigation times, adjusting washing machine settings) yielded meaningful decreases in consumption, underscoring the importance of procedural knowledge—namely, knowing how to operationalize a goal rather than simply why it is desirable. In the context of energy conservation, this implies that interventions should not only highlight potential reductions (such as a 15% target) but also guide residents in allocating those reductions across specific appliances or behaviors</w:t>
+      </w:r>
+      <w:r>
+        <w:t xml:space="preserve"> </w:t>
+      </w:r>
+      <w:r>
+        <w:t xml:space="preserve">(Attari et al., 2010)</w:t>
+      </w:r>
+      <w:r>
+        <w:t xml:space="preserve">. Additionally, meta-analytic findings suggest that people respond more robustly to household-level feedback that situates their usage within a personalized framework, thereby reducing the cognitive burden of figuring out next steps</w:t>
+      </w:r>
+      <w:r>
+        <w:t xml:space="preserve"> </w:t>
+      </w:r>
+      <w:r>
+        <w:t xml:space="preserve">(Nemati &amp; Penn, 2020)</w:t>
+      </w:r>
+      <w:r>
+        <w:t xml:space="preserve">.</w:t>
       </w:r>
     </w:p>
     <w:p>
@@ -247,115 +286,12 @@
         <w:pStyle w:val="BodyText"/>
       </w:pPr>
       <w:r>
-        <w:t xml:space="preserve">Furthermore, research suggests that natural frequencies and absolute numbers are generally easier for individuals to understand compared to percentages or probabilities</w:t>
-      </w:r>
-      <w:r>
-        <w:t xml:space="preserve"> </w:t>
-      </w:r>
-      <w:r>
-        <w:t xml:space="preserve">Hoffrage et al. (2000)</w:t>
-      </w:r>
-      <w:r>
-        <w:t xml:space="preserve">. In the context of energy conservation, using absolute units may facilitate more accurate planning and decision-making by aligning with intuitive cognitive processing. However, it’s important to note that even intuitive formats can pose challenges.</w:t>
-      </w:r>
-      <w:r>
-        <w:t xml:space="preserve"> </w:t>
-      </w:r>
-      <w:r>
-        <w:t xml:space="preserve">Weber et al. (2018)</w:t>
-      </w:r>
-      <w:r>
-        <w:t xml:space="preserve"> </w:t>
-      </w:r>
-      <w:r>
-        <w:t xml:space="preserve">found that individuals often struggle with reasoning tasks presented in natural frequencies because they inadvertently revert to more complex probabilistic thinking. This suggests that merely changing the information format may not be sufficient; understanding how consumers process and utilize this information is crucial.</w:t>
-      </w:r>
-    </w:p>
-    <w:p>
-      <w:pPr>
-        <w:pStyle w:val="BodyText"/>
-      </w:pPr>
-      <w:r>
-        <w:t xml:space="preserve">Although prior research shows that energy-use information must be intelligible and action-oriented</w:t>
-      </w:r>
-      <w:r>
-        <w:t xml:space="preserve"> </w:t>
-      </w:r>
-      <w:r>
-        <w:t xml:space="preserve">(Attari et al., 2010; Canfield et al., 2017)</w:t>
-      </w:r>
-      <w:r>
-        <w:t xml:space="preserve">, many consumers still have difficulty converting broad guidance (</w:t>
-      </w:r>
-      <w:r>
-        <w:t xml:space="preserve">“use less energy”</w:t>
-      </w:r>
-      <w:r>
-        <w:t xml:space="preserve">) into targeted appliance-level plans. As highlighted by</w:t>
-      </w:r>
-      <w:r>
-        <w:t xml:space="preserve"> </w:t>
-      </w:r>
-      <w:r>
-        <w:t xml:space="preserve">Abrahamse et al. (2005)</w:t>
-      </w:r>
-      <w:r>
-        <w:t xml:space="preserve">, information alone, without concrete guidance on how to distribute reductions across appliances or times of use, may fail to encourage meaningful change. Moreover, a meta-analysis by</w:t>
-      </w:r>
-      <w:r>
-        <w:t xml:space="preserve"> </w:t>
-      </w:r>
-      <w:r>
-        <w:t xml:space="preserve">Nemati &amp; Penn (2020)</w:t>
-      </w:r>
-      <w:r>
-        <w:t xml:space="preserve"> </w:t>
-      </w:r>
-      <w:r>
-        <w:t xml:space="preserve">revealed that interventions featuring frequent, household-level feedback, particularly when combined with social norm information and monetary incentives, are significantly more effective in driving conservation. Similar findings emerge in contexts beyond electricity. For instance,</w:t>
-      </w:r>
-      <w:r>
-        <w:t xml:space="preserve"> </w:t>
-      </w:r>
-      <w:r>
-        <w:t xml:space="preserve">Tonke (2024)</w:t>
-      </w:r>
-      <w:r>
-        <w:t xml:space="preserve"> </w:t>
-      </w:r>
-      <w:r>
-        <w:t xml:space="preserve">reports that offering residents a short but actionable list of water-saving strategies—rather than a generic call to conserve—led to a measurable decrease in residential water consumption. These results suggest that equipping consumers with procedure-focused instructions can complement abstract energy-saving goals.</w:t>
-      </w:r>
-    </w:p>
-    <w:p>
-      <w:pPr>
-        <w:pStyle w:val="BodyText"/>
-      </w:pPr>
-      <w:r>
-        <w:t xml:space="preserve">Despite existing studies on energy-use communication and format effects, limited research has explored how different numerical representations influence consumers’ ability to create accurate energy conservation plans. Specifically, there is a gap in understanding how presenting energy information in absolute units versus percentages or monetary terms affects the precision of planning appliance-specific reductions. The current study addresses these critical issues by systematically investigating the impact of varying information formats (kWh, percentage, and USD) on the accuracy of energy-planning decisions. By manipulating the presentation format of energy information, this research aims to elucidate how different representational formats influence planning accuracy.</w:t>
+        <w:t xml:space="preserve">Despite existing studies on energy-use communication and format effects, limited research has explored how different numerical representations influence consumers’ ability to create accurate energy conservation plans. Specifically, there is a gap in understanding how presenting energy information in absolute units versus percentages or monetary terms affects the precision of planning appliance-specific reductions. The current study addresses these critical issues by systematically investigating the impact of varying information formats (kWh, percentage, and USD) on the accuracy of energy-planning decisions. By manipulating the presentation format of energy information, this research aims to elucidate how different representational formats influence planning accuracy.Based on the literature reviewed, we hypothesize that: 1) Presenting energy reduction goals in absolute units (kWh) will lead to greater planning accuracy compared to percentage-based or monetary formats, as absolute units provide a more direct and less ambiguous representation of energy quantities. 2) Higher energy literacy will be associated with more accurate planning, as individuals with greater energy knowledge may be better equipped to process and utilize the provided information, regardless of format. We also examine the potential of several exploratory variables, such as goal difficulty and the rounding of numerical values, to further elucidate the factors that influence planning accuracy.</w:t>
       </w:r>
     </w:p>
     <w:bookmarkEnd w:id="20"/>
-    <w:bookmarkStart w:id="21" w:name="hypotheses"/>
-    <w:p>
-      <w:pPr>
-        <w:pStyle w:val="Heading3"/>
-      </w:pPr>
-      <w:r>
-        <w:t xml:space="preserve">Hypotheses</w:t>
-      </w:r>
-    </w:p>
-    <w:p>
-      <w:pPr>
-        <w:pStyle w:val="FirstParagraph"/>
-      </w:pPr>
-      <w:r>
-        <w:t xml:space="preserve">Building on these findings and informed by prior work showing that frequencies (like absolute units in kWh) are easier to comprehend and facilitate more precise decision-making compared to percentages, our study also utilizes a tabular format, but manipulates whether participants must consider energy information presented as absolute units (kWh), percentages (%), or monetary costs (USD). We hypothesize that presenting information in absolute units (kWh) will lead to more accurate household energy conservation planning.</w:t>
-      </w:r>
-    </w:p>
     <w:bookmarkEnd w:id="21"/>
-    <w:bookmarkEnd w:id="22"/>
-    <w:bookmarkStart w:id="50" w:name="experiment-1"/>
+    <w:bookmarkStart w:id="49" w:name="experiment-1"/>
     <w:p>
       <w:pPr>
         <w:pStyle w:val="Heading1"/>
@@ -389,7 +325,7 @@
         <w:t xml:space="preserve">for an example of a planning trial as it was seen by participants.</w:t>
       </w:r>
     </w:p>
-    <w:bookmarkStart w:id="30" w:name="methods"/>
+    <w:bookmarkStart w:id="29" w:name="methods"/>
     <w:p>
       <w:pPr>
         <w:pStyle w:val="Heading2"/>
@@ -398,7 +334,7 @@
         <w:t xml:space="preserve">Methods</w:t>
       </w:r>
     </w:p>
-    <w:bookmarkStart w:id="23" w:name="participants"/>
+    <w:bookmarkStart w:id="22" w:name="participants"/>
     <w:p>
       <w:pPr>
         <w:pStyle w:val="Heading3"/>
@@ -415,8 +351,8 @@
         <w:t xml:space="preserve">We implemented our task and surveys on Qualtrics, and recruited participants through Amazon Mechanical Turk. In Experiment 1, 252 participants were initially recruited, but data from 17 participants were corrupted due to experimenter error, leaving a final sample of 235 participants. Most participants (76%) reported using a calculator to complete the task.</w:t>
       </w:r>
     </w:p>
-    <w:bookmarkEnd w:id="23"/>
-    <w:bookmarkStart w:id="24" w:name="materials-and-design"/>
+    <w:bookmarkEnd w:id="22"/>
+    <w:bookmarkStart w:id="23" w:name="materials-and-design"/>
     <w:p>
       <w:pPr>
         <w:pStyle w:val="Heading3"/>
@@ -433,8 +369,8 @@
         <w:t xml:space="preserve">The study employed a mixed design with reference class (kWh, percentage, USD) as a between-subjects factor and state/family scenario as a within-subjects factor. Each participant completed energy reduction planning tasks for two different states, with state order counterbalanced across participants. The family scenarios featured four households in different climate regions: Texas (Smith family) and California (Adams family) representing warm climates, and Colorado (Wells family) and Massachusetts (Davis family) representing cold climates. We obtain average utility use from each state by CITE SOURCE FOR STATE AVGS?</w:t>
       </w:r>
     </w:p>
-    <w:bookmarkEnd w:id="24"/>
-    <w:bookmarkStart w:id="29" w:name="procedure"/>
+    <w:bookmarkEnd w:id="23"/>
+    <w:bookmarkStart w:id="28" w:name="procedure"/>
     <w:p>
       <w:pPr>
         <w:pStyle w:val="Heading3"/>
@@ -448,7 +384,7 @@
         <w:pStyle w:val="FirstParagraph"/>
       </w:pPr>
       <w:r>
-        <w:t xml:space="preserve">Participants received energy usage data for two hypothetical families and were tasked with creating action plans to meet specified reduction goals by allocating usage across five appliance categories: heating, cooling, water heating, refrigerator, and and other appliances (e.g., TV, lighting).</w:t>
+        <w:t xml:space="preserve">Participants were provided with energy usage data for two hypothetical families and tasked with creating action plans to meet specified energy reduction goals. These goals were implementing by allocating usage across five appliance categories: heating, cooling, water heating, refrigerator, and other appliances (e.g., TV, lighting).</w:t>
       </w:r>
     </w:p>
     <w:p>
@@ -456,7 +392,7 @@
         <w:pStyle w:val="BodyText"/>
       </w:pPr>
       <w:r>
-        <w:t xml:space="preserve">For each family scenario, the participants were shown a table containing the families utility usage from the prior year, alongside the state averages for each appliance category (both prior year usage and state averages are always shown in kWh). For each scenario, participants were asked to create two possible action plans to achieve the target reduction in total household energy usage (see</w:t>
+        <w:t xml:space="preserve">For each family scenario, participants were shown a table containing the families utility usage from the prior year, alongside the state averages for each appliance category (both prior year usage and state averages are always shown in kWh). For each scenario, participants were asked to create two possible action plans to achieve the target reduction in total household energy usage (see</w:t>
       </w:r>
       <w:r>
         <w:t xml:space="preserve"> </w:t>
@@ -471,6 +407,57 @@
       </w:hyperlink>
       <w:r>
         <w:t xml:space="preserve">). Depending on their reference class condition, the target reduction amount presented either in kilowatt-hours (kWh), as percentages of total household usage, or in U.S. dollars. In all conditions, the target reduction was equivalent to a 15% reduction in total household kWh.</w:t>
+      </w:r>
+    </w:p>
+    <w:p>
+      <w:pPr>
+        <w:pStyle w:val="BodyText"/>
+      </w:pPr>
+      <w:r>
+        <w:t xml:space="preserve">kWh Condition: The target reduction is presented as an absolute number of kilowatt-hours (e.g.,</w:t>
+      </w:r>
+      <w:r>
+        <w:t xml:space="preserve"> </w:t>
+      </w:r>
+      <w:r>
+        <w:t xml:space="preserve">“Reduce total energy use by 5965 kWh”</w:t>
+      </w:r>
+      <w:r>
+        <w:t xml:space="preserve">).</w:t>
+      </w:r>
+    </w:p>
+    <w:p>
+      <w:pPr>
+        <w:pStyle w:val="BodyText"/>
+      </w:pPr>
+      <w:r>
+        <w:t xml:space="preserve">Percentage Condition: The target reduction is presented as a percentage of the family’s total previous year’s usage (e.g.,</w:t>
+      </w:r>
+      <w:r>
+        <w:t xml:space="preserve"> </w:t>
+      </w:r>
+      <w:r>
+        <w:t xml:space="preserve">“Reduce total energy use by 15%”</w:t>
+      </w:r>
+      <w:r>
+        <w:t xml:space="preserve">).</w:t>
+      </w:r>
+    </w:p>
+    <w:p>
+      <w:pPr>
+        <w:pStyle w:val="BodyText"/>
+      </w:pPr>
+      <w:r>
+        <w:t xml:space="preserve">USD Condition: The target reduction is presented as a monetary value, equivalent to the cost of a 15% reduction in energy use (e.g.,</w:t>
+      </w:r>
+      <w:r>
+        <w:t xml:space="preserve"> </w:t>
+      </w:r>
+      <w:r>
+        <w:t xml:space="preserve">“Reduce total energy costs by $656”</w:t>
+      </w:r>
+      <w:r>
+        <w:t xml:space="preserve">).</w:t>
       </w:r>
     </w:p>
     <w:tbl>
@@ -486,7 +473,7 @@
       <w:tr>
         <w:tc>
           <w:tcPr/>
-          <w:bookmarkStart w:id="28" w:name="fig-task"/>
+          <w:bookmarkStart w:id="27" w:name="fig-task"/>
           <w:p>
             <w:pPr>
               <w:pStyle w:val="Compact"/>
@@ -497,18 +484,18 @@
                 <wp:inline>
                   <wp:extent cx="5334000" cy="3954517"/>
                   <wp:effectExtent b="0" l="0" r="0" t="0"/>
-                  <wp:docPr descr="" title="" id="26" name="Picture"/>
+                  <wp:docPr descr="" title="" id="25" name="Picture"/>
                   <a:graphic>
                     <a:graphicData uri="http://schemas.openxmlformats.org/drawingml/2006/picture">
                       <pic:pic>
                         <pic:nvPicPr>
-                          <pic:cNvPr descr="./assets/images/Smith_10R_Wells_15E.png" id="27" name="Picture"/>
+                          <pic:cNvPr descr="./assets/images/Smith_10R_Wells_15E.png" id="26" name="Picture"/>
                           <pic:cNvPicPr>
                             <a:picLocks noChangeArrowheads="1" noChangeAspect="1"/>
                           </pic:cNvPicPr>
                         </pic:nvPicPr>
                         <pic:blipFill>
-                          <a:blip r:embed="rId25"/>
+                          <a:blip r:embed="rId24"/>
                           <a:stretch>
                             <a:fillRect/>
                           </a:stretch>
@@ -545,10 +532,10 @@
               <w:pStyle w:val="ImageCaption"/>
             </w:pPr>
             <w:r>
-              <w:t xml:space="preserve">Figure 1: Example trial in the energy planning task. Participants are shown the prior year electricity use of a household, and are tasked with creating a plan for the next year that will meet the energy reduction goal. Study 1 manipulates the format of the reduction goal to be either a percentage (15% given as goal reduction), kilowatt hours (5965 kWh given), or USD ($656)</w:t>
+              <w:t xml:space="preserve">Figure 1: Example energy planning task trial. Participants saw a table with a family’s previous year electricity usage (here for the Wells family in Colorado) and were asked to allocate energy usage to meet a 15% reduction goal. The format of the reduction goal was manipulated to be either a percentage (15% given as goal reduction), kilowatt hours (5965 kWh given), or USD ($656)</w:t>
             </w:r>
           </w:p>
-          <w:bookmarkEnd w:id="28"/>
+          <w:bookmarkEnd w:id="27"/>
         </w:tc>
       </w:tr>
     </w:tbl>
@@ -607,9 +594,9 @@
         <w:t xml:space="preserve">: Questions determined whether participants used a calculator, paper/pen, or other methods to complete the tasks.</w:t>
       </w:r>
     </w:p>
+    <w:bookmarkEnd w:id="28"/>
     <w:bookmarkEnd w:id="29"/>
-    <w:bookmarkEnd w:id="30"/>
-    <w:bookmarkStart w:id="48" w:name="results"/>
+    <w:bookmarkStart w:id="47" w:name="results"/>
     <w:p>
       <w:pPr>
         <w:pStyle w:val="Heading2"/>
@@ -618,7 +605,7 @@
         <w:t xml:space="preserve">Results</w:t>
       </w:r>
     </w:p>
-    <w:bookmarkStart w:id="47" w:name="data-analysis"/>
+    <w:bookmarkStart w:id="46" w:name="data-analysis"/>
     <w:p>
       <w:pPr>
         <w:pStyle w:val="Heading3"/>
@@ -2082,7 +2069,31 @@
         <w:rPr>
           <w:rStyle w:val="NormalTok"/>
         </w:rPr>
-        <w:t xml:space="preserve">(duration)) </w:t>
+        <w:t xml:space="preserve">(duration), </w:t>
+      </w:r>
+      <w:r>
+        <w:rPr>
+          <w:rStyle w:val="AttributeTok"/>
+        </w:rPr>
+        <w:t xml:space="preserve">.groups =</w:t>
+      </w:r>
+      <w:r>
+        <w:rPr>
+          <w:rStyle w:val="NormalTok"/>
+        </w:rPr>
+        <w:t xml:space="preserve"> </w:t>
+      </w:r>
+      <w:r>
+        <w:rPr>
+          <w:rStyle w:val="StringTok"/>
+        </w:rPr>
+        <w:t xml:space="preserve">'drop'</w:t>
+      </w:r>
+      <w:r>
+        <w:rPr>
+          <w:rStyle w:val="NormalTok"/>
+        </w:rPr>
+        <w:t xml:space="preserve">) </w:t>
       </w:r>
       <w:r>
         <w:rPr>
@@ -2328,19 +2339,517 @@
         <w:rPr>
           <w:rStyle w:val="NormalTok"/>
         </w:rPr>
+        <w:t xml:space="preserve">        </w:t>
+      </w:r>
+      <w:r>
+        <w:rPr>
+          <w:rStyle w:val="FunctionTok"/>
+        </w:rPr>
+        <w:t xml:space="preserve">mutate</w:t>
+      </w:r>
+      <w:r>
+        <w:rPr>
+          <w:rStyle w:val="NormalTok"/>
+        </w:rPr>
+        <w:t xml:space="preserve">(</w:t>
+      </w:r>
+      <w:r>
+        <w:br/>
+      </w:r>
+      <w:r>
+        <w:rPr>
+          <w:rStyle w:val="NormalTok"/>
+        </w:rPr>
+        <w:t xml:space="preserve">            </w:t>
+      </w:r>
+      <w:r>
+        <w:rPr>
+          <w:rStyle w:val="AttributeTok"/>
+        </w:rPr>
+        <w:t xml:space="preserve">accuracy_level =</w:t>
+      </w:r>
+      <w:r>
+        <w:rPr>
+          <w:rStyle w:val="NormalTok"/>
+        </w:rPr>
+        <w:t xml:space="preserve"> </w:t>
+      </w:r>
+      <w:r>
+        <w:rPr>
+          <w:rStyle w:val="FunctionTok"/>
+        </w:rPr>
+        <w:t xml:space="preserve">factor</w:t>
+      </w:r>
+      <w:r>
+        <w:rPr>
+          <w:rStyle w:val="NormalTok"/>
+        </w:rPr>
+        <w:t xml:space="preserve">(</w:t>
+      </w:r>
+      <w:r>
+        <w:br/>
+      </w:r>
+      <w:r>
+        <w:rPr>
+          <w:rStyle w:val="NormalTok"/>
+        </w:rPr>
+        <w:t xml:space="preserve">                </w:t>
+      </w:r>
+      <w:r>
+        <w:rPr>
+          <w:rStyle w:val="FunctionTok"/>
+        </w:rPr>
+        <w:t xml:space="preserve">case_when</w:t>
+      </w:r>
+      <w:r>
+        <w:rPr>
+          <w:rStyle w:val="NormalTok"/>
+        </w:rPr>
+        <w:t xml:space="preserve">(</w:t>
+      </w:r>
+      <w:r>
+        <w:br/>
+      </w:r>
+      <w:r>
+        <w:rPr>
+          <w:rStyle w:val="NormalTok"/>
+        </w:rPr>
+        <w:t xml:space="preserve">                    abs_error </w:t>
+      </w:r>
+      <w:r>
+        <w:rPr>
+          <w:rStyle w:val="SpecialCharTok"/>
+        </w:rPr>
+        <w:t xml:space="preserve">==</w:t>
+      </w:r>
+      <w:r>
+        <w:rPr>
+          <w:rStyle w:val="NormalTok"/>
+        </w:rPr>
+        <w:t xml:space="preserve"> </w:t>
+      </w:r>
+      <w:r>
+        <w:rPr>
+          <w:rStyle w:val="FloatTok"/>
+        </w:rPr>
+        <w:t xml:space="preserve">0.00</w:t>
+      </w:r>
+      <w:r>
+        <w:rPr>
+          <w:rStyle w:val="NormalTok"/>
+        </w:rPr>
+        <w:t xml:space="preserve"> </w:t>
+      </w:r>
+      <w:r>
+        <w:rPr>
+          <w:rStyle w:val="SpecialCharTok"/>
+        </w:rPr>
+        <w:t xml:space="preserve">~</w:t>
+      </w:r>
+      <w:r>
+        <w:rPr>
+          <w:rStyle w:val="NormalTok"/>
+        </w:rPr>
+        <w:t xml:space="preserve"> </w:t>
+      </w:r>
+      <w:r>
+        <w:rPr>
+          <w:rStyle w:val="StringTok"/>
+        </w:rPr>
+        <w:t xml:space="preserve">"Exact match"</w:t>
+      </w:r>
+      <w:r>
+        <w:rPr>
+          <w:rStyle w:val="NormalTok"/>
+        </w:rPr>
+        <w:t xml:space="preserve">,</w:t>
+      </w:r>
+      <w:r>
+        <w:br/>
+      </w:r>
+      <w:r>
+        <w:rPr>
+          <w:rStyle w:val="NormalTok"/>
+        </w:rPr>
+        <w:t xml:space="preserve">                    abs_error </w:t>
+      </w:r>
+      <w:r>
+        <w:rPr>
+          <w:rStyle w:val="SpecialCharTok"/>
+        </w:rPr>
+        <w:t xml:space="preserve">&lt;=</w:t>
+      </w:r>
+      <w:r>
+        <w:rPr>
+          <w:rStyle w:val="NormalTok"/>
+        </w:rPr>
+        <w:t xml:space="preserve"> </w:t>
+      </w:r>
+      <w:r>
+        <w:rPr>
+          <w:rStyle w:val="FloatTok"/>
+        </w:rPr>
+        <w:t xml:space="preserve">0.05</w:t>
+      </w:r>
+      <w:r>
+        <w:rPr>
+          <w:rStyle w:val="NormalTok"/>
+        </w:rPr>
+        <w:t xml:space="preserve"> </w:t>
+      </w:r>
+      <w:r>
+        <w:rPr>
+          <w:rStyle w:val="SpecialCharTok"/>
+        </w:rPr>
+        <w:t xml:space="preserve">~</w:t>
+      </w:r>
+      <w:r>
+        <w:rPr>
+          <w:rStyle w:val="NormalTok"/>
+        </w:rPr>
+        <w:t xml:space="preserve"> </w:t>
+      </w:r>
+      <w:r>
+        <w:rPr>
+          <w:rStyle w:val="StringTok"/>
+        </w:rPr>
+        <w:t xml:space="preserve">"0.01-5% error"</w:t>
+      </w:r>
+      <w:r>
+        <w:rPr>
+          <w:rStyle w:val="NormalTok"/>
+        </w:rPr>
+        <w:t xml:space="preserve">,</w:t>
+      </w:r>
+      <w:r>
+        <w:br/>
+      </w:r>
+      <w:r>
+        <w:rPr>
+          <w:rStyle w:val="NormalTok"/>
+        </w:rPr>
+        <w:t xml:space="preserve">                    </w:t>
+      </w:r>
+      <w:r>
+        <w:rPr>
+          <w:rStyle w:val="ConstantTok"/>
+        </w:rPr>
+        <w:t xml:space="preserve">TRUE</w:t>
+      </w:r>
+      <w:r>
+        <w:rPr>
+          <w:rStyle w:val="NormalTok"/>
+        </w:rPr>
+        <w:t xml:space="preserve"> </w:t>
+      </w:r>
+      <w:r>
+        <w:rPr>
+          <w:rStyle w:val="SpecialCharTok"/>
+        </w:rPr>
+        <w:t xml:space="preserve">~</w:t>
+      </w:r>
+      <w:r>
+        <w:rPr>
+          <w:rStyle w:val="NormalTok"/>
+        </w:rPr>
+        <w:t xml:space="preserve"> </w:t>
+      </w:r>
+      <w:r>
+        <w:rPr>
+          <w:rStyle w:val="StringTok"/>
+        </w:rPr>
+        <w:t xml:space="preserve">"Over 5% error"</w:t>
+      </w:r>
+      <w:r>
+        <w:rPr>
+          <w:rStyle w:val="NormalTok"/>
+        </w:rPr>
+        <w:t xml:space="preserve"> </w:t>
+      </w:r>
+      <w:r>
+        <w:br/>
+      </w:r>
+      <w:r>
+        <w:rPr>
+          <w:rStyle w:val="NormalTok"/>
+        </w:rPr>
+        <w:t xml:space="preserve">                ), </w:t>
+      </w:r>
+      <w:r>
+        <w:br/>
+      </w:r>
+      <w:r>
+        <w:rPr>
+          <w:rStyle w:val="NormalTok"/>
+        </w:rPr>
+        <w:t xml:space="preserve">                </w:t>
+      </w:r>
+      <w:r>
+        <w:rPr>
+          <w:rStyle w:val="AttributeTok"/>
+        </w:rPr>
+        <w:t xml:space="preserve">levels =</w:t>
+      </w:r>
+      <w:r>
+        <w:rPr>
+          <w:rStyle w:val="NormalTok"/>
+        </w:rPr>
+        <w:t xml:space="preserve"> </w:t>
+      </w:r>
+      <w:r>
+        <w:rPr>
+          <w:rStyle w:val="FunctionTok"/>
+        </w:rPr>
+        <w:t xml:space="preserve">c</w:t>
+      </w:r>
+      <w:r>
+        <w:rPr>
+          <w:rStyle w:val="NormalTok"/>
+        </w:rPr>
+        <w:t xml:space="preserve">(</w:t>
+      </w:r>
+      <w:r>
+        <w:rPr>
+          <w:rStyle w:val="StringTok"/>
+        </w:rPr>
+        <w:t xml:space="preserve">"Exact match"</w:t>
+      </w:r>
+      <w:r>
+        <w:rPr>
+          <w:rStyle w:val="NormalTok"/>
+        </w:rPr>
+        <w:t xml:space="preserve">, </w:t>
+      </w:r>
+      <w:r>
+        <w:rPr>
+          <w:rStyle w:val="StringTok"/>
+        </w:rPr>
+        <w:t xml:space="preserve">"0.01-5% error"</w:t>
+      </w:r>
+      <w:r>
+        <w:rPr>
+          <w:rStyle w:val="NormalTok"/>
+        </w:rPr>
+        <w:t xml:space="preserve">, </w:t>
+      </w:r>
+      <w:r>
+        <w:rPr>
+          <w:rStyle w:val="StringTok"/>
+        </w:rPr>
+        <w:t xml:space="preserve">"Over 5% error"</w:t>
+      </w:r>
+      <w:r>
+        <w:rPr>
+          <w:rStyle w:val="NormalTok"/>
+        </w:rPr>
+        <w:t xml:space="preserve">),</w:t>
+      </w:r>
+      <w:r>
+        <w:br/>
+      </w:r>
+      <w:r>
+        <w:rPr>
+          <w:rStyle w:val="NormalTok"/>
+        </w:rPr>
+        <w:t xml:space="preserve">                </w:t>
+      </w:r>
+      <w:r>
+        <w:rPr>
+          <w:rStyle w:val="AttributeTok"/>
+        </w:rPr>
+        <w:t xml:space="preserve">ordered =</w:t>
+      </w:r>
+      <w:r>
+        <w:rPr>
+          <w:rStyle w:val="NormalTok"/>
+        </w:rPr>
+        <w:t xml:space="preserve"> </w:t>
+      </w:r>
+      <w:r>
+        <w:rPr>
+          <w:rStyle w:val="ConstantTok"/>
+        </w:rPr>
+        <w:t xml:space="preserve">TRUE</w:t>
+      </w:r>
+      <w:r>
+        <w:br/>
+      </w:r>
+      <w:r>
+        <w:rPr>
+          <w:rStyle w:val="NormalTok"/>
+        </w:rPr>
+        <w:t xml:space="preserve">            )</w:t>
+      </w:r>
+      <w:r>
+        <w:br/>
+      </w:r>
+      <w:r>
+        <w:rPr>
+          <w:rStyle w:val="NormalTok"/>
+        </w:rPr>
+        <w:t xml:space="preserve">        ) </w:t>
+      </w:r>
+      <w:r>
+        <w:rPr>
+          <w:rStyle w:val="SpecialCharTok"/>
+        </w:rPr>
+        <w:t xml:space="preserve">|&gt;</w:t>
+      </w:r>
+      <w:r>
+        <w:rPr>
+          <w:rStyle w:val="NormalTok"/>
+        </w:rPr>
+        <w:t xml:space="preserve"> </w:t>
+      </w:r>
+      <w:r>
+        <w:rPr>
+          <w:rStyle w:val="FunctionTok"/>
+        </w:rPr>
+        <w:t xml:space="preserve">relocate</w:t>
+      </w:r>
+      <w:r>
+        <w:rPr>
+          <w:rStyle w:val="NormalTok"/>
+        </w:rPr>
+        <w:t xml:space="preserve">(accuracy_level, </w:t>
+      </w:r>
+      <w:r>
+        <w:rPr>
+          <w:rStyle w:val="AttributeTok"/>
+        </w:rPr>
+        <w:t xml:space="preserve">.after=</w:t>
+      </w:r>
+      <w:r>
+        <w:rPr>
+          <w:rStyle w:val="NormalTok"/>
+        </w:rPr>
+        <w:t xml:space="preserve"> </w:t>
+      </w:r>
+      <w:r>
+        <w:rPr>
+          <w:rStyle w:val="StringTok"/>
+        </w:rPr>
+        <w:t xml:space="preserve">"pct_change"</w:t>
+      </w:r>
+      <w:r>
+        <w:rPr>
+          <w:rStyle w:val="NormalTok"/>
+        </w:rPr>
+        <w:t xml:space="preserve">)</w:t>
+      </w:r>
+      <w:r>
+        <w:br/>
+      </w:r>
+      <w:r>
+        <w:br/>
+      </w:r>
+      <w:r>
+        <w:br/>
+      </w:r>
+      <w:r>
+        <w:br/>
+      </w:r>
+      <w:r>
+        <w:br/>
+      </w:r>
+      <w:r>
+        <w:rPr>
+          <w:rStyle w:val="NormalTok"/>
+        </w:rPr>
+        <w:t xml:space="preserve">s1_agg4 </w:t>
+      </w:r>
+      <w:r>
+        <w:rPr>
+          <w:rStyle w:val="OtherTok"/>
+        </w:rPr>
+        <w:t xml:space="preserve">&lt;-</w:t>
+      </w:r>
+      <w:r>
+        <w:rPr>
+          <w:rStyle w:val="NormalTok"/>
+        </w:rPr>
+        <w:t xml:space="preserve"> s1_agg </w:t>
+      </w:r>
+      <w:r>
+        <w:rPr>
+          <w:rStyle w:val="SpecialCharTok"/>
+        </w:rPr>
+        <w:t xml:space="preserve">|&gt;</w:t>
+      </w:r>
+      <w:r>
+        <w:rPr>
+          <w:rStyle w:val="NormalTok"/>
+        </w:rPr>
+        <w:t xml:space="preserve"> </w:t>
+      </w:r>
+      <w:r>
+        <w:rPr>
+          <w:rStyle w:val="FunctionTok"/>
+        </w:rPr>
+        <w:t xml:space="preserve">group_by</w:t>
+      </w:r>
+      <w:r>
+        <w:rPr>
+          <w:rStyle w:val="NormalTok"/>
+        </w:rPr>
+        <w:t xml:space="preserve">(id,refClass,calc) </w:t>
+      </w:r>
+      <w:r>
+        <w:rPr>
+          <w:rStyle w:val="SpecialCharTok"/>
+        </w:rPr>
+        <w:t xml:space="preserve">|&gt;</w:t>
+      </w:r>
+      <w:r>
+        <w:rPr>
+          <w:rStyle w:val="NormalTok"/>
+        </w:rPr>
+        <w:t xml:space="preserve"> </w:t>
+      </w:r>
+      <w:r>
+        <w:br/>
+      </w:r>
+      <w:r>
+        <w:rPr>
+          <w:rStyle w:val="NormalTok"/>
+        </w:rPr>
         <w:t xml:space="preserve">    </w:t>
       </w:r>
       <w:r>
         <w:rPr>
           <w:rStyle w:val="FunctionTok"/>
         </w:rPr>
-        <w:t xml:space="preserve">ungroup</w:t>
-      </w:r>
-      <w:r>
-        <w:rPr>
-          <w:rStyle w:val="NormalTok"/>
-        </w:rPr>
-        <w:t xml:space="preserve">() </w:t>
+        <w:t xml:space="preserve">mutate</w:t>
+      </w:r>
+      <w:r>
+        <w:rPr>
+          <w:rStyle w:val="NormalTok"/>
+        </w:rPr>
+        <w:t xml:space="preserve">(</w:t>
+      </w:r>
+      <w:r>
+        <w:rPr>
+          <w:rStyle w:val="AttributeTok"/>
+        </w:rPr>
+        <w:t xml:space="preserve">n_accuracy =</w:t>
+      </w:r>
+      <w:r>
+        <w:rPr>
+          <w:rStyle w:val="NormalTok"/>
+        </w:rPr>
+        <w:t xml:space="preserve"> </w:t>
+      </w:r>
+      <w:r>
+        <w:rPr>
+          <w:rStyle w:val="FunctionTok"/>
+        </w:rPr>
+        <w:t xml:space="preserve">n_distinct</w:t>
+      </w:r>
+      <w:r>
+        <w:rPr>
+          <w:rStyle w:val="NormalTok"/>
+        </w:rPr>
+        <w:t xml:space="preserve">(accuracy_level)) </w:t>
       </w:r>
       <w:r>
         <w:rPr>
@@ -2355,19 +2864,274 @@
         <w:t xml:space="preserve"> </w:t>
       </w:r>
       <w:r>
-        <w:rPr>
-          <w:rStyle w:val="CommentTok"/>
-        </w:rPr>
-        <w:t xml:space="preserve"># Add ungroup here</w:t>
-      </w:r>
-      <w:r>
-        <w:br/>
-      </w:r>
-      <w:r>
-        <w:rPr>
-          <w:rStyle w:val="NormalTok"/>
-        </w:rPr>
-        <w:t xml:space="preserve">        </w:t>
+        <w:br/>
+      </w:r>
+      <w:r>
+        <w:rPr>
+          <w:rStyle w:val="NormalTok"/>
+        </w:rPr>
+        <w:t xml:space="preserve">    </w:t>
+      </w:r>
+      <w:r>
+        <w:rPr>
+          <w:rStyle w:val="FunctionTok"/>
+        </w:rPr>
+        <w:t xml:space="preserve">summarise</w:t>
+      </w:r>
+      <w:r>
+        <w:rPr>
+          <w:rStyle w:val="NormalTok"/>
+        </w:rPr>
+        <w:t xml:space="preserve">(</w:t>
+      </w:r>
+      <w:r>
+        <w:br/>
+      </w:r>
+      <w:r>
+        <w:rPr>
+          <w:rStyle w:val="NormalTok"/>
+        </w:rPr>
+        <w:t xml:space="preserve">    </w:t>
+      </w:r>
+      <w:r>
+        <w:rPr>
+          <w:rStyle w:val="AttributeTok"/>
+        </w:rPr>
+        <w:t xml:space="preserve">mg=</w:t>
+      </w:r>
+      <w:r>
+        <w:rPr>
+          <w:rStyle w:val="FunctionTok"/>
+        </w:rPr>
+        <w:t xml:space="preserve">sum</w:t>
+      </w:r>
+      <w:r>
+        <w:rPr>
+          <w:rStyle w:val="NormalTok"/>
+        </w:rPr>
+        <w:t xml:space="preserve">(matched_goal),</w:t>
+      </w:r>
+      <w:r>
+        <w:br/>
+      </w:r>
+      <w:r>
+        <w:rPr>
+          <w:rStyle w:val="NormalTok"/>
+        </w:rPr>
+        <w:t xml:space="preserve">    </w:t>
+      </w:r>
+      <w:r>
+        <w:rPr>
+          <w:rStyle w:val="AttributeTok"/>
+        </w:rPr>
+        <w:t xml:space="preserve">mgc=</w:t>
+      </w:r>
+      <w:r>
+        <w:rPr>
+          <w:rStyle w:val="FunctionTok"/>
+        </w:rPr>
+        <w:t xml:space="preserve">sum</w:t>
+      </w:r>
+      <w:r>
+        <w:rPr>
+          <w:rStyle w:val="NormalTok"/>
+        </w:rPr>
+        <w:t xml:space="preserve">(close_match),</w:t>
+      </w:r>
+      <w:r>
+        <w:br/>
+      </w:r>
+      <w:r>
+        <w:rPr>
+          <w:rStyle w:val="NormalTok"/>
+        </w:rPr>
+        <w:t xml:space="preserve">    </w:t>
+      </w:r>
+      <w:r>
+        <w:rPr>
+          <w:rStyle w:val="AttributeTok"/>
+        </w:rPr>
+        <w:t xml:space="preserve">n=</w:t>
+      </w:r>
+      <w:r>
+        <w:rPr>
+          <w:rStyle w:val="FunctionTok"/>
+        </w:rPr>
+        <w:t xml:space="preserve">n</w:t>
+      </w:r>
+      <w:r>
+        <w:rPr>
+          <w:rStyle w:val="NormalTok"/>
+        </w:rPr>
+        <w:t xml:space="preserve">(), </w:t>
+      </w:r>
+      <w:r>
+        <w:br/>
+      </w:r>
+      <w:r>
+        <w:rPr>
+          <w:rStyle w:val="NormalTok"/>
+        </w:rPr>
+        <w:t xml:space="preserve">    </w:t>
+      </w:r>
+      <w:r>
+        <w:rPr>
+          <w:rStyle w:val="AttributeTok"/>
+        </w:rPr>
+        <w:t xml:space="preserve">pct=</w:t>
+      </w:r>
+      <w:r>
+        <w:rPr>
+          <w:rStyle w:val="NormalTok"/>
+        </w:rPr>
+        <w:t xml:space="preserve">mg</w:t>
+      </w:r>
+      <w:r>
+        <w:rPr>
+          <w:rStyle w:val="SpecialCharTok"/>
+        </w:rPr>
+        <w:t xml:space="preserve">/</w:t>
+      </w:r>
+      <w:r>
+        <w:rPr>
+          <w:rStyle w:val="NormalTok"/>
+        </w:rPr>
+        <w:t xml:space="preserve">n,</w:t>
+      </w:r>
+      <w:r>
+        <w:br/>
+      </w:r>
+      <w:r>
+        <w:rPr>
+          <w:rStyle w:val="NormalTok"/>
+        </w:rPr>
+        <w:t xml:space="preserve">    </w:t>
+      </w:r>
+      <w:r>
+        <w:rPr>
+          <w:rStyle w:val="AttributeTok"/>
+        </w:rPr>
+        <w:t xml:space="preserve">pct_close=</w:t>
+      </w:r>
+      <w:r>
+        <w:rPr>
+          <w:rStyle w:val="NormalTok"/>
+        </w:rPr>
+        <w:t xml:space="preserve">mgc</w:t>
+      </w:r>
+      <w:r>
+        <w:rPr>
+          <w:rStyle w:val="SpecialCharTok"/>
+        </w:rPr>
+        <w:t xml:space="preserve">/</w:t>
+      </w:r>
+      <w:r>
+        <w:rPr>
+          <w:rStyle w:val="NormalTok"/>
+        </w:rPr>
+        <w:t xml:space="preserve">n,</w:t>
+      </w:r>
+      <w:r>
+        <w:br/>
+      </w:r>
+      <w:r>
+        <w:rPr>
+          <w:rStyle w:val="NormalTok"/>
+        </w:rPr>
+        <w:t xml:space="preserve">    </w:t>
+      </w:r>
+      <w:r>
+        <w:rPr>
+          <w:rStyle w:val="AttributeTok"/>
+        </w:rPr>
+        <w:t xml:space="preserve">mean_pct_change=</w:t>
+      </w:r>
+      <w:r>
+        <w:rPr>
+          <w:rStyle w:val="FunctionTok"/>
+        </w:rPr>
+        <w:t xml:space="preserve">mean</w:t>
+      </w:r>
+      <w:r>
+        <w:rPr>
+          <w:rStyle w:val="NormalTok"/>
+        </w:rPr>
+        <w:t xml:space="preserve">(pct_change),</w:t>
+      </w:r>
+      <w:r>
+        <w:br/>
+      </w:r>
+      <w:r>
+        <w:rPr>
+          <w:rStyle w:val="NormalTok"/>
+        </w:rPr>
+        <w:t xml:space="preserve">    </w:t>
+      </w:r>
+      <w:r>
+        <w:rPr>
+          <w:rStyle w:val="AttributeTok"/>
+        </w:rPr>
+        <w:t xml:space="preserve">mean_abs_error=</w:t>
+      </w:r>
+      <w:r>
+        <w:rPr>
+          <w:rStyle w:val="FunctionTok"/>
+        </w:rPr>
+        <w:t xml:space="preserve">mean</w:t>
+      </w:r>
+      <w:r>
+        <w:rPr>
+          <w:rStyle w:val="NormalTok"/>
+        </w:rPr>
+        <w:t xml:space="preserve">(abs_error),</w:t>
+      </w:r>
+      <w:r>
+        <w:br/>
+      </w:r>
+      <w:r>
+        <w:rPr>
+          <w:rStyle w:val="NormalTok"/>
+        </w:rPr>
+        <w:t xml:space="preserve">    </w:t>
+      </w:r>
+      <w:r>
+        <w:rPr>
+          <w:rStyle w:val="AttributeTok"/>
+        </w:rPr>
+        <w:t xml:space="preserve">mean_log_abs_error=</w:t>
+      </w:r>
+      <w:r>
+        <w:rPr>
+          <w:rStyle w:val="FunctionTok"/>
+        </w:rPr>
+        <w:t xml:space="preserve">mean</w:t>
+      </w:r>
+      <w:r>
+        <w:rPr>
+          <w:rStyle w:val="NormalTok"/>
+        </w:rPr>
+        <w:t xml:space="preserve">(log_abs_error)) </w:t>
+      </w:r>
+      <w:r>
+        <w:rPr>
+          <w:rStyle w:val="SpecialCharTok"/>
+        </w:rPr>
+        <w:t xml:space="preserve">|&gt;</w:t>
+      </w:r>
+      <w:r>
+        <w:rPr>
+          <w:rStyle w:val="NormalTok"/>
+        </w:rPr>
+        <w:t xml:space="preserve"> </w:t>
+      </w:r>
+      <w:r>
+        <w:br/>
+      </w:r>
+      <w:r>
+        <w:rPr>
+          <w:rStyle w:val="NormalTok"/>
+        </w:rPr>
+        <w:t xml:space="preserve">    </w:t>
       </w:r>
       <w:r>
         <w:rPr>
@@ -2382,6 +3146,30 @@
         <w:t xml:space="preserve">(</w:t>
       </w:r>
       <w:r>
+        <w:rPr>
+          <w:rStyle w:val="AttributeTok"/>
+        </w:rPr>
+        <w:t xml:space="preserve">accuracy_level =</w:t>
+      </w:r>
+      <w:r>
+        <w:rPr>
+          <w:rStyle w:val="NormalTok"/>
+        </w:rPr>
+        <w:t xml:space="preserve"> </w:t>
+      </w:r>
+      <w:r>
+        <w:rPr>
+          <w:rStyle w:val="FunctionTok"/>
+        </w:rPr>
+        <w:t xml:space="preserve">factor</w:t>
+      </w:r>
+      <w:r>
+        <w:rPr>
+          <w:rStyle w:val="NormalTok"/>
+        </w:rPr>
+        <w:t xml:space="preserve">(</w:t>
+      </w:r>
+      <w:r>
         <w:br/>
       </w:r>
       <w:r>
@@ -2392,21 +3180,9 @@
       </w:r>
       <w:r>
         <w:rPr>
-          <w:rStyle w:val="AttributeTok"/>
-        </w:rPr>
-        <w:t xml:space="preserve">accuracy_level =</w:t>
-      </w:r>
-      <w:r>
-        <w:rPr>
-          <w:rStyle w:val="NormalTok"/>
-        </w:rPr>
-        <w:t xml:space="preserve"> </w:t>
-      </w:r>
-      <w:r>
-        <w:rPr>
-          <w:rStyle w:val="FunctionTok"/>
-        </w:rPr>
-        <w:t xml:space="preserve">factor</w:t>
+          <w:rStyle w:val="FunctionTok"/>
+        </w:rPr>
+        <w:t xml:space="preserve">case_when</w:t>
       </w:r>
       <w:r>
         <w:rPr>
@@ -2421,57 +3197,138 @@
         <w:rPr>
           <w:rStyle w:val="NormalTok"/>
         </w:rPr>
+        <w:t xml:space="preserve">                mean_abs_error </w:t>
+      </w:r>
+      <w:r>
+        <w:rPr>
+          <w:rStyle w:val="SpecialCharTok"/>
+        </w:rPr>
+        <w:t xml:space="preserve">&lt;</w:t>
+      </w:r>
+      <w:r>
+        <w:rPr>
+          <w:rStyle w:val="NormalTok"/>
+        </w:rPr>
+        <w:t xml:space="preserve"> </w:t>
+      </w:r>
+      <w:r>
+        <w:rPr>
+          <w:rStyle w:val="FloatTok"/>
+        </w:rPr>
+        <w:t xml:space="preserve">0.02</w:t>
+      </w:r>
+      <w:r>
+        <w:rPr>
+          <w:rStyle w:val="NormalTok"/>
+        </w:rPr>
+        <w:t xml:space="preserve"> </w:t>
+      </w:r>
+      <w:r>
+        <w:rPr>
+          <w:rStyle w:val="SpecialCharTok"/>
+        </w:rPr>
+        <w:t xml:space="preserve">~</w:t>
+      </w:r>
+      <w:r>
+        <w:rPr>
+          <w:rStyle w:val="NormalTok"/>
+        </w:rPr>
+        <w:t xml:space="preserve"> </w:t>
+      </w:r>
+      <w:r>
+        <w:rPr>
+          <w:rStyle w:val="StringTok"/>
+        </w:rPr>
+        <w:t xml:space="preserve">"Exact match"</w:t>
+      </w:r>
+      <w:r>
+        <w:rPr>
+          <w:rStyle w:val="NormalTok"/>
+        </w:rPr>
+        <w:t xml:space="preserve">,</w:t>
+      </w:r>
+      <w:r>
+        <w:br/>
+      </w:r>
+      <w:r>
+        <w:rPr>
+          <w:rStyle w:val="NormalTok"/>
+        </w:rPr>
+        <w:t xml:space="preserve">                mean_abs_error </w:t>
+      </w:r>
+      <w:r>
+        <w:rPr>
+          <w:rStyle w:val="SpecialCharTok"/>
+        </w:rPr>
+        <w:t xml:space="preserve">&lt;=</w:t>
+      </w:r>
+      <w:r>
+        <w:rPr>
+          <w:rStyle w:val="NormalTok"/>
+        </w:rPr>
+        <w:t xml:space="preserve"> </w:t>
+      </w:r>
+      <w:r>
+        <w:rPr>
+          <w:rStyle w:val="FloatTok"/>
+        </w:rPr>
+        <w:t xml:space="preserve">0.05</w:t>
+      </w:r>
+      <w:r>
+        <w:rPr>
+          <w:rStyle w:val="NormalTok"/>
+        </w:rPr>
+        <w:t xml:space="preserve"> </w:t>
+      </w:r>
+      <w:r>
+        <w:rPr>
+          <w:rStyle w:val="SpecialCharTok"/>
+        </w:rPr>
+        <w:t xml:space="preserve">~</w:t>
+      </w:r>
+      <w:r>
+        <w:rPr>
+          <w:rStyle w:val="NormalTok"/>
+        </w:rPr>
+        <w:t xml:space="preserve"> </w:t>
+      </w:r>
+      <w:r>
+        <w:rPr>
+          <w:rStyle w:val="StringTok"/>
+        </w:rPr>
+        <w:t xml:space="preserve">"0.01-5% error"</w:t>
+      </w:r>
+      <w:r>
+        <w:rPr>
+          <w:rStyle w:val="NormalTok"/>
+        </w:rPr>
+        <w:t xml:space="preserve">,</w:t>
+      </w:r>
+      <w:r>
+        <w:br/>
+      </w:r>
+      <w:r>
+        <w:rPr>
+          <w:rStyle w:val="NormalTok"/>
+        </w:rPr>
         <w:t xml:space="preserve">                </w:t>
       </w:r>
       <w:r>
         <w:rPr>
-          <w:rStyle w:val="FunctionTok"/>
-        </w:rPr>
-        <w:t xml:space="preserve">case_when</w:t>
-      </w:r>
-      <w:r>
-        <w:rPr>
-          <w:rStyle w:val="NormalTok"/>
-        </w:rPr>
-        <w:t xml:space="preserve">(</w:t>
-      </w:r>
-      <w:r>
-        <w:br/>
-      </w:r>
-      <w:r>
-        <w:rPr>
-          <w:rStyle w:val="NormalTok"/>
-        </w:rPr>
-        <w:t xml:space="preserve">                    abs_error </w:t>
+          <w:rStyle w:val="ConstantTok"/>
+        </w:rPr>
+        <w:t xml:space="preserve">TRUE</w:t>
+      </w:r>
+      <w:r>
+        <w:rPr>
+          <w:rStyle w:val="NormalTok"/>
+        </w:rPr>
+        <w:t xml:space="preserve"> </w:t>
       </w:r>
       <w:r>
         <w:rPr>
           <w:rStyle w:val="SpecialCharTok"/>
         </w:rPr>
-        <w:t xml:space="preserve">==</w:t>
-      </w:r>
-      <w:r>
-        <w:rPr>
-          <w:rStyle w:val="NormalTok"/>
-        </w:rPr>
-        <w:t xml:space="preserve"> </w:t>
-      </w:r>
-      <w:r>
-        <w:rPr>
-          <w:rStyle w:val="FloatTok"/>
-        </w:rPr>
-        <w:t xml:space="preserve">0.00</w:t>
-      </w:r>
-      <w:r>
-        <w:rPr>
-          <w:rStyle w:val="NormalTok"/>
-        </w:rPr>
-        <w:t xml:space="preserve"> </w:t>
-      </w:r>
-      <w:r>
-        <w:rPr>
-          <w:rStyle w:val="SpecialCharTok"/>
-        </w:rPr>
         <w:t xml:space="preserve">~</w:t>
       </w:r>
       <w:r>
@@ -2484,934 +3341,13 @@
         <w:rPr>
           <w:rStyle w:val="StringTok"/>
         </w:rPr>
-        <w:t xml:space="preserve">"Exact match"</w:t>
-      </w:r>
-      <w:r>
-        <w:rPr>
-          <w:rStyle w:val="NormalTok"/>
-        </w:rPr>
-        <w:t xml:space="preserve">,</w:t>
-      </w:r>
-      <w:r>
-        <w:br/>
-      </w:r>
-      <w:r>
-        <w:rPr>
-          <w:rStyle w:val="NormalTok"/>
-        </w:rPr>
-        <w:t xml:space="preserve">                    abs_error </w:t>
-      </w:r>
-      <w:r>
-        <w:rPr>
-          <w:rStyle w:val="SpecialCharTok"/>
-        </w:rPr>
-        <w:t xml:space="preserve">&lt;=</w:t>
-      </w:r>
-      <w:r>
-        <w:rPr>
-          <w:rStyle w:val="NormalTok"/>
-        </w:rPr>
-        <w:t xml:space="preserve"> </w:t>
-      </w:r>
-      <w:r>
-        <w:rPr>
-          <w:rStyle w:val="FloatTok"/>
-        </w:rPr>
-        <w:t xml:space="preserve">0.05</w:t>
-      </w:r>
-      <w:r>
-        <w:rPr>
-          <w:rStyle w:val="NormalTok"/>
-        </w:rPr>
-        <w:t xml:space="preserve"> </w:t>
-      </w:r>
-      <w:r>
-        <w:rPr>
-          <w:rStyle w:val="SpecialCharTok"/>
-        </w:rPr>
-        <w:t xml:space="preserve">~</w:t>
-      </w:r>
-      <w:r>
-        <w:rPr>
-          <w:rStyle w:val="NormalTok"/>
-        </w:rPr>
-        <w:t xml:space="preserve"> </w:t>
-      </w:r>
-      <w:r>
-        <w:rPr>
-          <w:rStyle w:val="StringTok"/>
-        </w:rPr>
-        <w:t xml:space="preserve">"0.01-5% error"</w:t>
-      </w:r>
-      <w:r>
-        <w:rPr>
-          <w:rStyle w:val="NormalTok"/>
-        </w:rPr>
-        <w:t xml:space="preserve">,</w:t>
-      </w:r>
-      <w:r>
-        <w:br/>
-      </w:r>
-      <w:r>
-        <w:rPr>
-          <w:rStyle w:val="NormalTok"/>
-        </w:rPr>
-        <w:t xml:space="preserve">                    </w:t>
-      </w:r>
-      <w:r>
-        <w:rPr>
-          <w:rStyle w:val="ConstantTok"/>
-        </w:rPr>
-        <w:t xml:space="preserve">TRUE</w:t>
-      </w:r>
-      <w:r>
-        <w:rPr>
-          <w:rStyle w:val="NormalTok"/>
-        </w:rPr>
-        <w:t xml:space="preserve"> </w:t>
-      </w:r>
-      <w:r>
-        <w:rPr>
-          <w:rStyle w:val="SpecialCharTok"/>
-        </w:rPr>
-        <w:t xml:space="preserve">~</w:t>
-      </w:r>
-      <w:r>
-        <w:rPr>
-          <w:rStyle w:val="NormalTok"/>
-        </w:rPr>
-        <w:t xml:space="preserve"> </w:t>
-      </w:r>
-      <w:r>
-        <w:rPr>
-          <w:rStyle w:val="StringTok"/>
-        </w:rPr>
         <w:t xml:space="preserve">"Over 5% error"</w:t>
       </w:r>
       <w:r>
         <w:rPr>
           <w:rStyle w:val="NormalTok"/>
         </w:rPr>
-        <w:t xml:space="preserve">  </w:t>
-      </w:r>
-      <w:r>
-        <w:rPr>
-          <w:rStyle w:val="CommentTok"/>
-        </w:rPr>
-        <w:t xml:space="preserve"># Capture all remaining cases</w:t>
-      </w:r>
-      <w:r>
-        <w:br/>
-      </w:r>
-      <w:r>
-        <w:rPr>
-          <w:rStyle w:val="NormalTok"/>
-        </w:rPr>
-        <w:t xml:space="preserve">                ), </w:t>
-      </w:r>
-      <w:r>
-        <w:br/>
-      </w:r>
-      <w:r>
-        <w:rPr>
-          <w:rStyle w:val="NormalTok"/>
-        </w:rPr>
-        <w:t xml:space="preserve">                </w:t>
-      </w:r>
-      <w:r>
-        <w:rPr>
-          <w:rStyle w:val="AttributeTok"/>
-        </w:rPr>
-        <w:t xml:space="preserve">levels =</w:t>
-      </w:r>
-      <w:r>
-        <w:rPr>
-          <w:rStyle w:val="NormalTok"/>
-        </w:rPr>
-        <w:t xml:space="preserve"> </w:t>
-      </w:r>
-      <w:r>
-        <w:rPr>
-          <w:rStyle w:val="FunctionTok"/>
-        </w:rPr>
-        <w:t xml:space="preserve">c</w:t>
-      </w:r>
-      <w:r>
-        <w:rPr>
-          <w:rStyle w:val="NormalTok"/>
-        </w:rPr>
-        <w:t xml:space="preserve">(</w:t>
-      </w:r>
-      <w:r>
-        <w:rPr>
-          <w:rStyle w:val="StringTok"/>
-        </w:rPr>
-        <w:t xml:space="preserve">"Exact match"</w:t>
-      </w:r>
-      <w:r>
-        <w:rPr>
-          <w:rStyle w:val="NormalTok"/>
-        </w:rPr>
-        <w:t xml:space="preserve">, </w:t>
-      </w:r>
-      <w:r>
-        <w:rPr>
-          <w:rStyle w:val="StringTok"/>
-        </w:rPr>
-        <w:t xml:space="preserve">"0.01-5% error"</w:t>
-      </w:r>
-      <w:r>
-        <w:rPr>
-          <w:rStyle w:val="NormalTok"/>
-        </w:rPr>
-        <w:t xml:space="preserve">, </w:t>
-      </w:r>
-      <w:r>
-        <w:rPr>
-          <w:rStyle w:val="StringTok"/>
-        </w:rPr>
-        <w:t xml:space="preserve">"Over 5% error"</w:t>
-      </w:r>
-      <w:r>
-        <w:rPr>
-          <w:rStyle w:val="NormalTok"/>
-        </w:rPr>
-        <w:t xml:space="preserve">),</w:t>
-      </w:r>
-      <w:r>
-        <w:br/>
-      </w:r>
-      <w:r>
-        <w:rPr>
-          <w:rStyle w:val="NormalTok"/>
-        </w:rPr>
-        <w:t xml:space="preserve">                </w:t>
-      </w:r>
-      <w:r>
-        <w:rPr>
-          <w:rStyle w:val="AttributeTok"/>
-        </w:rPr>
-        <w:t xml:space="preserve">ordered =</w:t>
-      </w:r>
-      <w:r>
-        <w:rPr>
-          <w:rStyle w:val="NormalTok"/>
-        </w:rPr>
-        <w:t xml:space="preserve"> </w:t>
-      </w:r>
-      <w:r>
-        <w:rPr>
-          <w:rStyle w:val="ConstantTok"/>
-        </w:rPr>
-        <w:t xml:space="preserve">TRUE</w:t>
-      </w:r>
-      <w:r>
-        <w:br/>
-      </w:r>
-      <w:r>
-        <w:rPr>
-          <w:rStyle w:val="NormalTok"/>
-        </w:rPr>
-        <w:t xml:space="preserve">            )</w:t>
-      </w:r>
-      <w:r>
-        <w:br/>
-      </w:r>
-      <w:r>
-        <w:rPr>
-          <w:rStyle w:val="NormalTok"/>
-        </w:rPr>
-        <w:t xml:space="preserve">        ) </w:t>
-      </w:r>
-      <w:r>
-        <w:rPr>
-          <w:rStyle w:val="SpecialCharTok"/>
-        </w:rPr>
-        <w:t xml:space="preserve">|&gt;</w:t>
-      </w:r>
-      <w:r>
-        <w:rPr>
-          <w:rStyle w:val="NormalTok"/>
-        </w:rPr>
-        <w:t xml:space="preserve"> </w:t>
-      </w:r>
-      <w:r>
-        <w:rPr>
-          <w:rStyle w:val="FunctionTok"/>
-        </w:rPr>
-        <w:t xml:space="preserve">relocate</w:t>
-      </w:r>
-      <w:r>
-        <w:rPr>
-          <w:rStyle w:val="NormalTok"/>
-        </w:rPr>
-        <w:t xml:space="preserve">(accuracy_level, </w:t>
-      </w:r>
-      <w:r>
-        <w:rPr>
-          <w:rStyle w:val="AttributeTok"/>
-        </w:rPr>
-        <w:t xml:space="preserve">.after=</w:t>
-      </w:r>
-      <w:r>
-        <w:rPr>
-          <w:rStyle w:val="NormalTok"/>
-        </w:rPr>
-        <w:t xml:space="preserve"> </w:t>
-      </w:r>
-      <w:r>
-        <w:rPr>
-          <w:rStyle w:val="StringTok"/>
-        </w:rPr>
-        <w:t xml:space="preserve">"pct_change"</w:t>
-      </w:r>
-      <w:r>
-        <w:rPr>
-          <w:rStyle w:val="NormalTok"/>
-        </w:rPr>
-        <w:t xml:space="preserve">)</w:t>
-      </w:r>
-      <w:r>
-        <w:br/>
-      </w:r>
-      <w:r>
-        <w:br/>
-      </w:r>
-      <w:r>
-        <w:br/>
-      </w:r>
-      <w:r>
-        <w:br/>
-      </w:r>
-      <w:r>
-        <w:rPr>
-          <w:rStyle w:val="NormalTok"/>
-        </w:rPr>
-        <w:t xml:space="preserve">s1_agg4 </w:t>
-      </w:r>
-      <w:r>
-        <w:rPr>
-          <w:rStyle w:val="OtherTok"/>
-        </w:rPr>
-        <w:t xml:space="preserve">&lt;-</w:t>
-      </w:r>
-      <w:r>
-        <w:rPr>
-          <w:rStyle w:val="NormalTok"/>
-        </w:rPr>
-        <w:t xml:space="preserve"> s1_agg </w:t>
-      </w:r>
-      <w:r>
-        <w:rPr>
-          <w:rStyle w:val="SpecialCharTok"/>
-        </w:rPr>
-        <w:t xml:space="preserve">|&gt;</w:t>
-      </w:r>
-      <w:r>
-        <w:rPr>
-          <w:rStyle w:val="NormalTok"/>
-        </w:rPr>
-        <w:t xml:space="preserve"> </w:t>
-      </w:r>
-      <w:r>
-        <w:rPr>
-          <w:rStyle w:val="FunctionTok"/>
-        </w:rPr>
-        <w:t xml:space="preserve">group_by</w:t>
-      </w:r>
-      <w:r>
-        <w:rPr>
-          <w:rStyle w:val="NormalTok"/>
-        </w:rPr>
-        <w:t xml:space="preserve">(id,refClass,calc) </w:t>
-      </w:r>
-      <w:r>
-        <w:rPr>
-          <w:rStyle w:val="SpecialCharTok"/>
-        </w:rPr>
-        <w:t xml:space="preserve">|&gt;</w:t>
-      </w:r>
-      <w:r>
-        <w:rPr>
-          <w:rStyle w:val="NormalTok"/>
-        </w:rPr>
-        <w:t xml:space="preserve"> </w:t>
-      </w:r>
-      <w:r>
-        <w:br/>
-      </w:r>
-      <w:r>
-        <w:rPr>
-          <w:rStyle w:val="NormalTok"/>
-        </w:rPr>
-        <w:t xml:space="preserve">    </w:t>
-      </w:r>
-      <w:r>
-        <w:rPr>
-          <w:rStyle w:val="FunctionTok"/>
-        </w:rPr>
-        <w:t xml:space="preserve">mutate</w:t>
-      </w:r>
-      <w:r>
-        <w:rPr>
-          <w:rStyle w:val="NormalTok"/>
-        </w:rPr>
-        <w:t xml:space="preserve">(</w:t>
-      </w:r>
-      <w:r>
-        <w:rPr>
-          <w:rStyle w:val="AttributeTok"/>
-        </w:rPr>
-        <w:t xml:space="preserve">n_accuracy =</w:t>
-      </w:r>
-      <w:r>
-        <w:rPr>
-          <w:rStyle w:val="NormalTok"/>
-        </w:rPr>
-        <w:t xml:space="preserve"> </w:t>
-      </w:r>
-      <w:r>
-        <w:rPr>
-          <w:rStyle w:val="FunctionTok"/>
-        </w:rPr>
-        <w:t xml:space="preserve">n_distinct</w:t>
-      </w:r>
-      <w:r>
-        <w:rPr>
-          <w:rStyle w:val="NormalTok"/>
-        </w:rPr>
-        <w:t xml:space="preserve">(accuracy_level)) </w:t>
-      </w:r>
-      <w:r>
-        <w:rPr>
-          <w:rStyle w:val="SpecialCharTok"/>
-        </w:rPr>
-        <w:t xml:space="preserve">|&gt;</w:t>
-      </w:r>
-      <w:r>
-        <w:rPr>
-          <w:rStyle w:val="NormalTok"/>
-        </w:rPr>
-        <w:t xml:space="preserve"> </w:t>
-      </w:r>
-      <w:r>
-        <w:br/>
-      </w:r>
-      <w:r>
-        <w:rPr>
-          <w:rStyle w:val="NormalTok"/>
-        </w:rPr>
-        <w:t xml:space="preserve">    </w:t>
-      </w:r>
-      <w:r>
-        <w:rPr>
-          <w:rStyle w:val="FunctionTok"/>
-        </w:rPr>
-        <w:t xml:space="preserve">summarise</w:t>
-      </w:r>
-      <w:r>
-        <w:rPr>
-          <w:rStyle w:val="NormalTok"/>
-        </w:rPr>
-        <w:t xml:space="preserve">(</w:t>
-      </w:r>
-      <w:r>
-        <w:br/>
-      </w:r>
-      <w:r>
-        <w:rPr>
-          <w:rStyle w:val="NormalTok"/>
-        </w:rPr>
-        <w:t xml:space="preserve">    </w:t>
-      </w:r>
-      <w:r>
-        <w:rPr>
-          <w:rStyle w:val="AttributeTok"/>
-        </w:rPr>
-        <w:t xml:space="preserve">mg=</w:t>
-      </w:r>
-      <w:r>
-        <w:rPr>
-          <w:rStyle w:val="FunctionTok"/>
-        </w:rPr>
-        <w:t xml:space="preserve">sum</w:t>
-      </w:r>
-      <w:r>
-        <w:rPr>
-          <w:rStyle w:val="NormalTok"/>
-        </w:rPr>
-        <w:t xml:space="preserve">(matched_goal),</w:t>
-      </w:r>
-      <w:r>
-        <w:br/>
-      </w:r>
-      <w:r>
-        <w:rPr>
-          <w:rStyle w:val="NormalTok"/>
-        </w:rPr>
-        <w:t xml:space="preserve">    </w:t>
-      </w:r>
-      <w:r>
-        <w:rPr>
-          <w:rStyle w:val="AttributeTok"/>
-        </w:rPr>
-        <w:t xml:space="preserve">mgc=</w:t>
-      </w:r>
-      <w:r>
-        <w:rPr>
-          <w:rStyle w:val="FunctionTok"/>
-        </w:rPr>
-        <w:t xml:space="preserve">sum</w:t>
-      </w:r>
-      <w:r>
-        <w:rPr>
-          <w:rStyle w:val="NormalTok"/>
-        </w:rPr>
-        <w:t xml:space="preserve">(close_match),</w:t>
-      </w:r>
-      <w:r>
-        <w:br/>
-      </w:r>
-      <w:r>
-        <w:rPr>
-          <w:rStyle w:val="NormalTok"/>
-        </w:rPr>
-        <w:t xml:space="preserve">    </w:t>
-      </w:r>
-      <w:r>
-        <w:rPr>
-          <w:rStyle w:val="AttributeTok"/>
-        </w:rPr>
-        <w:t xml:space="preserve">n=</w:t>
-      </w:r>
-      <w:r>
-        <w:rPr>
-          <w:rStyle w:val="FunctionTok"/>
-        </w:rPr>
-        <w:t xml:space="preserve">n</w:t>
-      </w:r>
-      <w:r>
-        <w:rPr>
-          <w:rStyle w:val="NormalTok"/>
-        </w:rPr>
-        <w:t xml:space="preserve">(), </w:t>
-      </w:r>
-      <w:r>
-        <w:br/>
-      </w:r>
-      <w:r>
-        <w:rPr>
-          <w:rStyle w:val="NormalTok"/>
-        </w:rPr>
-        <w:t xml:space="preserve">    </w:t>
-      </w:r>
-      <w:r>
-        <w:rPr>
-          <w:rStyle w:val="AttributeTok"/>
-        </w:rPr>
-        <w:t xml:space="preserve">pct=</w:t>
-      </w:r>
-      <w:r>
-        <w:rPr>
-          <w:rStyle w:val="NormalTok"/>
-        </w:rPr>
-        <w:t xml:space="preserve">mg</w:t>
-      </w:r>
-      <w:r>
-        <w:rPr>
-          <w:rStyle w:val="SpecialCharTok"/>
-        </w:rPr>
-        <w:t xml:space="preserve">/</w:t>
-      </w:r>
-      <w:r>
-        <w:rPr>
-          <w:rStyle w:val="NormalTok"/>
-        </w:rPr>
-        <w:t xml:space="preserve">n,</w:t>
-      </w:r>
-      <w:r>
-        <w:br/>
-      </w:r>
-      <w:r>
-        <w:rPr>
-          <w:rStyle w:val="NormalTok"/>
-        </w:rPr>
-        <w:t xml:space="preserve">    </w:t>
-      </w:r>
-      <w:r>
-        <w:rPr>
-          <w:rStyle w:val="AttributeTok"/>
-        </w:rPr>
-        <w:t xml:space="preserve">pct_close=</w:t>
-      </w:r>
-      <w:r>
-        <w:rPr>
-          <w:rStyle w:val="NormalTok"/>
-        </w:rPr>
-        <w:t xml:space="preserve">mgc</w:t>
-      </w:r>
-      <w:r>
-        <w:rPr>
-          <w:rStyle w:val="SpecialCharTok"/>
-        </w:rPr>
-        <w:t xml:space="preserve">/</w:t>
-      </w:r>
-      <w:r>
-        <w:rPr>
-          <w:rStyle w:val="NormalTok"/>
-        </w:rPr>
-        <w:t xml:space="preserve">n,</w:t>
-      </w:r>
-      <w:r>
-        <w:br/>
-      </w:r>
-      <w:r>
-        <w:rPr>
-          <w:rStyle w:val="NormalTok"/>
-        </w:rPr>
-        <w:t xml:space="preserve">    </w:t>
-      </w:r>
-      <w:r>
-        <w:rPr>
-          <w:rStyle w:val="AttributeTok"/>
-        </w:rPr>
-        <w:t xml:space="preserve">mean_pct_change=</w:t>
-      </w:r>
-      <w:r>
-        <w:rPr>
-          <w:rStyle w:val="FunctionTok"/>
-        </w:rPr>
-        <w:t xml:space="preserve">mean</w:t>
-      </w:r>
-      <w:r>
-        <w:rPr>
-          <w:rStyle w:val="NormalTok"/>
-        </w:rPr>
-        <w:t xml:space="preserve">(pct_change),</w:t>
-      </w:r>
-      <w:r>
-        <w:br/>
-      </w:r>
-      <w:r>
-        <w:rPr>
-          <w:rStyle w:val="NormalTok"/>
-        </w:rPr>
-        <w:t xml:space="preserve">    </w:t>
-      </w:r>
-      <w:r>
-        <w:rPr>
-          <w:rStyle w:val="AttributeTok"/>
-        </w:rPr>
-        <w:t xml:space="preserve">mean_abs_error=</w:t>
-      </w:r>
-      <w:r>
-        <w:rPr>
-          <w:rStyle w:val="FunctionTok"/>
-        </w:rPr>
-        <w:t xml:space="preserve">mean</w:t>
-      </w:r>
-      <w:r>
-        <w:rPr>
-          <w:rStyle w:val="NormalTok"/>
-        </w:rPr>
-        <w:t xml:space="preserve">(abs_error),</w:t>
-      </w:r>
-      <w:r>
-        <w:br/>
-      </w:r>
-      <w:r>
-        <w:rPr>
-          <w:rStyle w:val="NormalTok"/>
-        </w:rPr>
-        <w:t xml:space="preserve">    </w:t>
-      </w:r>
-      <w:r>
-        <w:rPr>
-          <w:rStyle w:val="AttributeTok"/>
-        </w:rPr>
-        <w:t xml:space="preserve">mean_log_abs_error=</w:t>
-      </w:r>
-      <w:r>
-        <w:rPr>
-          <w:rStyle w:val="FunctionTok"/>
-        </w:rPr>
-        <w:t xml:space="preserve">mean</w:t>
-      </w:r>
-      <w:r>
-        <w:rPr>
-          <w:rStyle w:val="NormalTok"/>
-        </w:rPr>
-        <w:t xml:space="preserve">(log_abs_error),</w:t>
-      </w:r>
-      <w:r>
-        <w:br/>
-      </w:r>
-      <w:r>
-        <w:rPr>
-          <w:rStyle w:val="NormalTok"/>
-        </w:rPr>
-        <w:t xml:space="preserve">    </w:t>
-      </w:r>
-      <w:r>
-        <w:rPr>
-          <w:rStyle w:val="AttributeTok"/>
-        </w:rPr>
-        <w:t xml:space="preserve">n_accuracy=</w:t>
-      </w:r>
-      <w:r>
-        <w:rPr>
-          <w:rStyle w:val="FunctionTok"/>
-        </w:rPr>
-        <w:t xml:space="preserve">first</w:t>
-      </w:r>
-      <w:r>
-        <w:rPr>
-          <w:rStyle w:val="NormalTok"/>
-        </w:rPr>
-        <w:t xml:space="preserve">(n_accuracy)) </w:t>
-      </w:r>
-      <w:r>
-        <w:rPr>
-          <w:rStyle w:val="SpecialCharTok"/>
-        </w:rPr>
-        <w:t xml:space="preserve">|&gt;</w:t>
-      </w:r>
-      <w:r>
-        <w:rPr>
-          <w:rStyle w:val="NormalTok"/>
-        </w:rPr>
-        <w:t xml:space="preserve"> </w:t>
-      </w:r>
-      <w:r>
-        <w:br/>
-      </w:r>
-      <w:r>
-        <w:rPr>
-          <w:rStyle w:val="NormalTok"/>
-        </w:rPr>
-        <w:t xml:space="preserve">    </w:t>
-      </w:r>
-      <w:r>
-        <w:rPr>
-          <w:rStyle w:val="FunctionTok"/>
-        </w:rPr>
-        <w:t xml:space="preserve">mutate</w:t>
-      </w:r>
-      <w:r>
-        <w:rPr>
-          <w:rStyle w:val="NormalTok"/>
-        </w:rPr>
-        <w:t xml:space="preserve">(</w:t>
-      </w:r>
-      <w:r>
-        <w:rPr>
-          <w:rStyle w:val="AttributeTok"/>
-        </w:rPr>
-        <w:t xml:space="preserve">accuracy_level =</w:t>
-      </w:r>
-      <w:r>
-        <w:rPr>
-          <w:rStyle w:val="NormalTok"/>
-        </w:rPr>
-        <w:t xml:space="preserve"> </w:t>
-      </w:r>
-      <w:r>
-        <w:rPr>
-          <w:rStyle w:val="FunctionTok"/>
-        </w:rPr>
-        <w:t xml:space="preserve">factor</w:t>
-      </w:r>
-      <w:r>
-        <w:rPr>
-          <w:rStyle w:val="NormalTok"/>
-        </w:rPr>
-        <w:t xml:space="preserve">(</w:t>
-      </w:r>
-      <w:r>
-        <w:br/>
-      </w:r>
-      <w:r>
-        <w:rPr>
-          <w:rStyle w:val="NormalTok"/>
-        </w:rPr>
-        <w:t xml:space="preserve">            </w:t>
-      </w:r>
-      <w:r>
-        <w:rPr>
-          <w:rStyle w:val="FunctionTok"/>
-        </w:rPr>
-        <w:t xml:space="preserve">case_when</w:t>
-      </w:r>
-      <w:r>
-        <w:rPr>
-          <w:rStyle w:val="NormalTok"/>
-        </w:rPr>
-        <w:t xml:space="preserve">(</w:t>
-      </w:r>
-      <w:r>
-        <w:br/>
-      </w:r>
-      <w:r>
-        <w:rPr>
-          <w:rStyle w:val="NormalTok"/>
-        </w:rPr>
-        <w:t xml:space="preserve">                mean_abs_error </w:t>
-      </w:r>
-      <w:r>
-        <w:rPr>
-          <w:rStyle w:val="SpecialCharTok"/>
-        </w:rPr>
-        <w:t xml:space="preserve">&lt;</w:t>
-      </w:r>
-      <w:r>
-        <w:rPr>
-          <w:rStyle w:val="NormalTok"/>
-        </w:rPr>
-        <w:t xml:space="preserve"> </w:t>
-      </w:r>
-      <w:r>
-        <w:rPr>
-          <w:rStyle w:val="FloatTok"/>
-        </w:rPr>
-        <w:t xml:space="preserve">0.02</w:t>
-      </w:r>
-      <w:r>
-        <w:rPr>
-          <w:rStyle w:val="NormalTok"/>
-        </w:rPr>
-        <w:t xml:space="preserve"> </w:t>
-      </w:r>
-      <w:r>
-        <w:rPr>
-          <w:rStyle w:val="SpecialCharTok"/>
-        </w:rPr>
-        <w:t xml:space="preserve">~</w:t>
-      </w:r>
-      <w:r>
-        <w:rPr>
-          <w:rStyle w:val="NormalTok"/>
-        </w:rPr>
-        <w:t xml:space="preserve"> </w:t>
-      </w:r>
-      <w:r>
-        <w:rPr>
-          <w:rStyle w:val="StringTok"/>
-        </w:rPr>
-        <w:t xml:space="preserve">"Exact match"</w:t>
-      </w:r>
-      <w:r>
-        <w:rPr>
-          <w:rStyle w:val="NormalTok"/>
-        </w:rPr>
-        <w:t xml:space="preserve">,</w:t>
-      </w:r>
-      <w:r>
-        <w:br/>
-      </w:r>
-      <w:r>
-        <w:rPr>
-          <w:rStyle w:val="NormalTok"/>
-        </w:rPr>
-        <w:t xml:space="preserve">                mean_abs_error </w:t>
-      </w:r>
-      <w:r>
-        <w:rPr>
-          <w:rStyle w:val="SpecialCharTok"/>
-        </w:rPr>
-        <w:t xml:space="preserve">&lt;=</w:t>
-      </w:r>
-      <w:r>
-        <w:rPr>
-          <w:rStyle w:val="NormalTok"/>
-        </w:rPr>
-        <w:t xml:space="preserve"> </w:t>
-      </w:r>
-      <w:r>
-        <w:rPr>
-          <w:rStyle w:val="FloatTok"/>
-        </w:rPr>
-        <w:t xml:space="preserve">0.05</w:t>
-      </w:r>
-      <w:r>
-        <w:rPr>
-          <w:rStyle w:val="NormalTok"/>
-        </w:rPr>
-        <w:t xml:space="preserve"> </w:t>
-      </w:r>
-      <w:r>
-        <w:rPr>
-          <w:rStyle w:val="SpecialCharTok"/>
-        </w:rPr>
-        <w:t xml:space="preserve">~</w:t>
-      </w:r>
-      <w:r>
-        <w:rPr>
-          <w:rStyle w:val="NormalTok"/>
-        </w:rPr>
-        <w:t xml:space="preserve"> </w:t>
-      </w:r>
-      <w:r>
-        <w:rPr>
-          <w:rStyle w:val="StringTok"/>
-        </w:rPr>
-        <w:t xml:space="preserve">"0.01-5% error"</w:t>
-      </w:r>
-      <w:r>
-        <w:rPr>
-          <w:rStyle w:val="NormalTok"/>
-        </w:rPr>
-        <w:t xml:space="preserve">,</w:t>
-      </w:r>
-      <w:r>
-        <w:br/>
-      </w:r>
-      <w:r>
-        <w:rPr>
-          <w:rStyle w:val="NormalTok"/>
-        </w:rPr>
-        <w:t xml:space="preserve">                </w:t>
-      </w:r>
-      <w:r>
-        <w:rPr>
-          <w:rStyle w:val="ConstantTok"/>
-        </w:rPr>
-        <w:t xml:space="preserve">TRUE</w:t>
-      </w:r>
-      <w:r>
-        <w:rPr>
-          <w:rStyle w:val="NormalTok"/>
-        </w:rPr>
-        <w:t xml:space="preserve"> </w:t>
-      </w:r>
-      <w:r>
-        <w:rPr>
-          <w:rStyle w:val="SpecialCharTok"/>
-        </w:rPr>
-        <w:t xml:space="preserve">~</w:t>
-      </w:r>
-      <w:r>
-        <w:rPr>
-          <w:rStyle w:val="NormalTok"/>
-        </w:rPr>
-        <w:t xml:space="preserve"> </w:t>
-      </w:r>
-      <w:r>
-        <w:rPr>
-          <w:rStyle w:val="StringTok"/>
-        </w:rPr>
-        <w:t xml:space="preserve">"Over 5% error"</w:t>
-      </w:r>
-      <w:r>
-        <w:rPr>
-          <w:rStyle w:val="NormalTok"/>
-        </w:rPr>
-        <w:t xml:space="preserve">  </w:t>
-      </w:r>
-      <w:r>
-        <w:rPr>
-          <w:rStyle w:val="CommentTok"/>
-        </w:rPr>
-        <w:t xml:space="preserve"># Capture all remaining cases</w:t>
+        <w:t xml:space="preserve"> </w:t>
       </w:r>
       <w:r>
         <w:br/>
@@ -4119,7 +4055,7 @@
       <w:tr>
         <w:tc>
           <w:tcPr/>
-          <w:bookmarkStart w:id="31" w:name="tbl-s1-agg"/>
+          <w:bookmarkStart w:id="30" w:name="tbl-s1-agg"/>
           <w:p>
             <w:pPr>
               <w:jc w:val="center"/>
@@ -4472,7 +4408,7 @@
               </w:tc>
             </w:tr>
           </w:tbl>
-          <w:bookmarkEnd w:id="31"/>
+          <w:bookmarkEnd w:id="30"/>
           <w:p/>
         </w:tc>
       </w:tr>
@@ -4592,13 +4528,610 @@
         <w:rPr>
           <w:rStyle w:val="AttributeTok"/>
         </w:rPr>
+        <w:t xml:space="preserve">fill =</w:t>
+      </w:r>
+      <w:r>
+        <w:rPr>
+          <w:rStyle w:val="NormalTok"/>
+        </w:rPr>
+        <w:t xml:space="preserve"> refClass)) </w:t>
+      </w:r>
+      <w:r>
+        <w:rPr>
+          <w:rStyle w:val="SpecialCharTok"/>
+        </w:rPr>
+        <w:t xml:space="preserve">+</w:t>
+      </w:r>
+      <w:r>
+        <w:br/>
+      </w:r>
+      <w:r>
+        <w:rPr>
+          <w:rStyle w:val="NormalTok"/>
+        </w:rPr>
+        <w:t xml:space="preserve">  </w:t>
+      </w:r>
+      <w:r>
+        <w:rPr>
+          <w:rStyle w:val="FunctionTok"/>
+        </w:rPr>
+        <w:t xml:space="preserve">geom_density_ridges</w:t>
+      </w:r>
+      <w:r>
+        <w:rPr>
+          <w:rStyle w:val="NormalTok"/>
+        </w:rPr>
+        <w:t xml:space="preserve">(</w:t>
+      </w:r>
+      <w:r>
+        <w:rPr>
+          <w:rStyle w:val="FunctionTok"/>
+        </w:rPr>
+        <w:t xml:space="preserve">aes</w:t>
+      </w:r>
+      <w:r>
+        <w:rPr>
+          <w:rStyle w:val="NormalTok"/>
+        </w:rPr>
+        <w:t xml:space="preserve">(</w:t>
+      </w:r>
+      <w:r>
+        <w:rPr>
+          <w:rStyle w:val="AttributeTok"/>
+        </w:rPr>
+        <w:t xml:space="preserve">col =</w:t>
+      </w:r>
+      <w:r>
+        <w:rPr>
+          <w:rStyle w:val="NormalTok"/>
+        </w:rPr>
+        <w:t xml:space="preserve"> refClass), </w:t>
+      </w:r>
+      <w:r>
+        <w:rPr>
+          <w:rStyle w:val="AttributeTok"/>
+        </w:rPr>
+        <w:t xml:space="preserve">alpha =</w:t>
+      </w:r>
+      <w:r>
+        <w:rPr>
+          <w:rStyle w:val="NormalTok"/>
+        </w:rPr>
+        <w:t xml:space="preserve"> </w:t>
+      </w:r>
+      <w:r>
+        <w:rPr>
+          <w:rStyle w:val="FloatTok"/>
+        </w:rPr>
+        <w:t xml:space="preserve">0.2</w:t>
+      </w:r>
+      <w:r>
+        <w:rPr>
+          <w:rStyle w:val="NormalTok"/>
+        </w:rPr>
+        <w:t xml:space="preserve">, </w:t>
+      </w:r>
+      <w:r>
+        <w:rPr>
+          <w:rStyle w:val="AttributeTok"/>
+        </w:rPr>
+        <w:t xml:space="preserve">scale =</w:t>
+      </w:r>
+      <w:r>
+        <w:rPr>
+          <w:rStyle w:val="NormalTok"/>
+        </w:rPr>
+        <w:t xml:space="preserve"> </w:t>
+      </w:r>
+      <w:r>
+        <w:rPr>
+          <w:rStyle w:val="FloatTok"/>
+        </w:rPr>
+        <w:t xml:space="preserve">0.5</w:t>
+      </w:r>
+      <w:r>
+        <w:rPr>
+          <w:rStyle w:val="NormalTok"/>
+        </w:rPr>
+        <w:t xml:space="preserve">,</w:t>
+      </w:r>
+      <w:r>
+        <w:br/>
+      </w:r>
+      <w:r>
+        <w:rPr>
+          <w:rStyle w:val="NormalTok"/>
+        </w:rPr>
+        <w:t xml:space="preserve">                      </w:t>
+      </w:r>
+      <w:r>
+        <w:rPr>
+          <w:rStyle w:val="AttributeTok"/>
+        </w:rPr>
+        <w:t xml:space="preserve">jittered_points =</w:t>
+      </w:r>
+      <w:r>
+        <w:rPr>
+          <w:rStyle w:val="NormalTok"/>
+        </w:rPr>
+        <w:t xml:space="preserve"> </w:t>
+      </w:r>
+      <w:r>
+        <w:rPr>
+          <w:rStyle w:val="ConstantTok"/>
+        </w:rPr>
+        <w:t xml:space="preserve">TRUE</w:t>
+      </w:r>
+      <w:r>
+        <w:rPr>
+          <w:rStyle w:val="NormalTok"/>
+        </w:rPr>
+        <w:t xml:space="preserve">, </w:t>
+      </w:r>
+      <w:r>
+        <w:rPr>
+          <w:rStyle w:val="AttributeTok"/>
+        </w:rPr>
+        <w:t xml:space="preserve">point_alpha =</w:t>
+      </w:r>
+      <w:r>
+        <w:rPr>
+          <w:rStyle w:val="NormalTok"/>
+        </w:rPr>
+        <w:t xml:space="preserve"> </w:t>
+      </w:r>
+      <w:r>
+        <w:rPr>
+          <w:rStyle w:val="FloatTok"/>
+        </w:rPr>
+        <w:t xml:space="preserve">0.7</w:t>
+      </w:r>
+      <w:r>
+        <w:rPr>
+          <w:rStyle w:val="NormalTok"/>
+        </w:rPr>
+        <w:t xml:space="preserve">,</w:t>
+      </w:r>
+      <w:r>
+        <w:rPr>
+          <w:rStyle w:val="AttributeTok"/>
+        </w:rPr>
+        <w:t xml:space="preserve">point_size=</w:t>
+      </w:r>
+      <w:r>
+        <w:rPr>
+          <w:rStyle w:val="NormalTok"/>
+        </w:rPr>
+        <w:t xml:space="preserve">.</w:t>
+      </w:r>
+      <w:r>
+        <w:rPr>
+          <w:rStyle w:val="DecValTok"/>
+        </w:rPr>
+        <w:t xml:space="preserve">4</w:t>
+      </w:r>
+      <w:r>
+        <w:rPr>
+          <w:rStyle w:val="NormalTok"/>
+        </w:rPr>
+        <w:t xml:space="preserve">,</w:t>
+      </w:r>
+      <w:r>
+        <w:br/>
+      </w:r>
+      <w:r>
+        <w:rPr>
+          <w:rStyle w:val="NormalTok"/>
+        </w:rPr>
+        <w:t xml:space="preserve">                      </w:t>
+      </w:r>
+      <w:r>
+        <w:rPr>
+          <w:rStyle w:val="AttributeTok"/>
+        </w:rPr>
+        <w:t xml:space="preserve">position =</w:t>
+      </w:r>
+      <w:r>
+        <w:rPr>
+          <w:rStyle w:val="NormalTok"/>
+        </w:rPr>
+        <w:t xml:space="preserve"> </w:t>
+      </w:r>
+      <w:r>
+        <w:rPr>
+          <w:rStyle w:val="FunctionTok"/>
+        </w:rPr>
+        <w:t xml:space="preserve">position_raincloud</w:t>
+      </w:r>
+      <w:r>
+        <w:rPr>
+          <w:rStyle w:val="NormalTok"/>
+        </w:rPr>
+        <w:t xml:space="preserve">(</w:t>
+      </w:r>
+      <w:r>
+        <w:rPr>
+          <w:rStyle w:val="AttributeTok"/>
+        </w:rPr>
+        <w:t xml:space="preserve">width =</w:t>
+      </w:r>
+      <w:r>
+        <w:rPr>
+          <w:rStyle w:val="NormalTok"/>
+        </w:rPr>
+        <w:t xml:space="preserve"> </w:t>
+      </w:r>
+      <w:r>
+        <w:rPr>
+          <w:rStyle w:val="FloatTok"/>
+        </w:rPr>
+        <w:t xml:space="preserve">0.05</w:t>
+      </w:r>
+      <w:r>
+        <w:rPr>
+          <w:rStyle w:val="NormalTok"/>
+        </w:rPr>
+        <w:t xml:space="preserve">, </w:t>
+      </w:r>
+      <w:r>
+        <w:rPr>
+          <w:rStyle w:val="AttributeTok"/>
+        </w:rPr>
+        <w:t xml:space="preserve">height =</w:t>
+      </w:r>
+      <w:r>
+        <w:rPr>
+          <w:rStyle w:val="NormalTok"/>
+        </w:rPr>
+        <w:t xml:space="preserve"> </w:t>
+      </w:r>
+      <w:r>
+        <w:rPr>
+          <w:rStyle w:val="FloatTok"/>
+        </w:rPr>
+        <w:t xml:space="preserve">0.1</w:t>
+      </w:r>
+      <w:r>
+        <w:rPr>
+          <w:rStyle w:val="NormalTok"/>
+        </w:rPr>
+        <w:t xml:space="preserve">,</w:t>
+      </w:r>
+      <w:r>
+        <w:br/>
+      </w:r>
+      <w:r>
+        <w:rPr>
+          <w:rStyle w:val="NormalTok"/>
+        </w:rPr>
+        <w:t xml:space="preserve">                                                    </w:t>
+      </w:r>
+      <w:r>
+        <w:rPr>
+          <w:rStyle w:val="AttributeTok"/>
+        </w:rPr>
+        <w:t xml:space="preserve">ygap =</w:t>
+      </w:r>
+      <w:r>
+        <w:rPr>
+          <w:rStyle w:val="NormalTok"/>
+        </w:rPr>
+        <w:t xml:space="preserve"> </w:t>
+      </w:r>
+      <w:r>
+        <w:rPr>
+          <w:rStyle w:val="FloatTok"/>
+        </w:rPr>
+        <w:t xml:space="preserve">0.05</w:t>
+      </w:r>
+      <w:r>
+        <w:rPr>
+          <w:rStyle w:val="NormalTok"/>
+        </w:rPr>
+        <w:t xml:space="preserve">)) </w:t>
+      </w:r>
+      <w:r>
+        <w:rPr>
+          <w:rStyle w:val="SpecialCharTok"/>
+        </w:rPr>
+        <w:t xml:space="preserve">+</w:t>
+      </w:r>
+      <w:r>
+        <w:br/>
+      </w:r>
+      <w:r>
+        <w:rPr>
+          <w:rStyle w:val="NormalTok"/>
+        </w:rPr>
+        <w:t xml:space="preserve">  </w:t>
+      </w:r>
+      <w:r>
+        <w:rPr>
+          <w:rStyle w:val="FunctionTok"/>
+        </w:rPr>
+        <w:t xml:space="preserve">geom_boxploth</w:t>
+      </w:r>
+      <w:r>
+        <w:rPr>
+          <w:rStyle w:val="NormalTok"/>
+        </w:rPr>
+        <w:t xml:space="preserve">(</w:t>
+      </w:r>
+      <w:r>
+        <w:rPr>
+          <w:rStyle w:val="AttributeTok"/>
+        </w:rPr>
+        <w:t xml:space="preserve">width =</w:t>
+      </w:r>
+      <w:r>
+        <w:rPr>
+          <w:rStyle w:val="NormalTok"/>
+        </w:rPr>
+        <w:t xml:space="preserve"> </w:t>
+      </w:r>
+      <w:r>
+        <w:rPr>
+          <w:rStyle w:val="FloatTok"/>
+        </w:rPr>
+        <w:t xml:space="preserve">0.1</w:t>
+      </w:r>
+      <w:r>
+        <w:rPr>
+          <w:rStyle w:val="NormalTok"/>
+        </w:rPr>
+        <w:t xml:space="preserve">, </w:t>
+      </w:r>
+      <w:r>
+        <w:rPr>
+          <w:rStyle w:val="AttributeTok"/>
+        </w:rPr>
+        <w:t xml:space="preserve">alpha =</w:t>
+      </w:r>
+      <w:r>
+        <w:rPr>
+          <w:rStyle w:val="NormalTok"/>
+        </w:rPr>
+        <w:t xml:space="preserve"> </w:t>
+      </w:r>
+      <w:r>
+        <w:rPr>
+          <w:rStyle w:val="FloatTok"/>
+        </w:rPr>
+        <w:t xml:space="preserve">0.2</w:t>
+      </w:r>
+      <w:r>
+        <w:rPr>
+          <w:rStyle w:val="NormalTok"/>
+        </w:rPr>
+        <w:t xml:space="preserve">, </w:t>
+      </w:r>
+      <w:r>
+        <w:rPr>
+          <w:rStyle w:val="AttributeTok"/>
+        </w:rPr>
+        <w:t xml:space="preserve">outlier.shape =</w:t>
+      </w:r>
+      <w:r>
+        <w:rPr>
+          <w:rStyle w:val="NormalTok"/>
+        </w:rPr>
+        <w:t xml:space="preserve"> </w:t>
+      </w:r>
+      <w:r>
+        <w:rPr>
+          <w:rStyle w:val="ConstantTok"/>
+        </w:rPr>
+        <w:t xml:space="preserve">NA</w:t>
+      </w:r>
+      <w:r>
+        <w:rPr>
+          <w:rStyle w:val="NormalTok"/>
+        </w:rPr>
+        <w:t xml:space="preserve">, </w:t>
+      </w:r>
+      <w:r>
+        <w:rPr>
+          <w:rStyle w:val="AttributeTok"/>
+        </w:rPr>
+        <w:t xml:space="preserve">show.legend =</w:t>
+      </w:r>
+      <w:r>
+        <w:rPr>
+          <w:rStyle w:val="NormalTok"/>
+        </w:rPr>
+        <w:t xml:space="preserve"> </w:t>
+      </w:r>
+      <w:r>
+        <w:rPr>
+          <w:rStyle w:val="ConstantTok"/>
+        </w:rPr>
+        <w:t xml:space="preserve">FALSE</w:t>
+      </w:r>
+      <w:r>
+        <w:rPr>
+          <w:rStyle w:val="NormalTok"/>
+        </w:rPr>
+        <w:t xml:space="preserve">) </w:t>
+      </w:r>
+      <w:r>
+        <w:rPr>
+          <w:rStyle w:val="SpecialCharTok"/>
+        </w:rPr>
+        <w:t xml:space="preserve">+</w:t>
+      </w:r>
+      <w:r>
+        <w:br/>
+      </w:r>
+      <w:r>
+        <w:rPr>
+          <w:rStyle w:val="NormalTok"/>
+        </w:rPr>
+        <w:t xml:space="preserve">  </w:t>
+      </w:r>
+      <w:r>
+        <w:rPr>
+          <w:rStyle w:val="CommentTok"/>
+        </w:rPr>
+        <w:t xml:space="preserve">#scale_y_discrete(expand = expansion(mult = c(0.2, 0.4))) +</w:t>
+      </w:r>
+      <w:r>
+        <w:br/>
+      </w:r>
+      <w:r>
+        <w:rPr>
+          <w:rStyle w:val="NormalTok"/>
+        </w:rPr>
+        <w:t xml:space="preserve"> </w:t>
+      </w:r>
+      <w:r>
+        <w:rPr>
+          <w:rStyle w:val="CommentTok"/>
+        </w:rPr>
+        <w:t xml:space="preserve"># guides(fill = "none", color = guide_legend(reverse = TRUE)) +</w:t>
+      </w:r>
+      <w:r>
+        <w:br/>
+      </w:r>
+      <w:r>
+        <w:rPr>
+          <w:rStyle w:val="NormalTok"/>
+        </w:rPr>
+        <w:t xml:space="preserve">  </w:t>
+      </w:r>
+      <w:r>
+        <w:rPr>
+          <w:rStyle w:val="FunctionTok"/>
+        </w:rPr>
+        <w:t xml:space="preserve">guides</w:t>
+      </w:r>
+      <w:r>
+        <w:rPr>
+          <w:rStyle w:val="NormalTok"/>
+        </w:rPr>
+        <w:t xml:space="preserve">(</w:t>
+      </w:r>
+      <w:r>
+        <w:rPr>
+          <w:rStyle w:val="AttributeTok"/>
+        </w:rPr>
+        <w:t xml:space="preserve">fill =</w:t>
+      </w:r>
+      <w:r>
+        <w:rPr>
+          <w:rStyle w:val="NormalTok"/>
+        </w:rPr>
+        <w:t xml:space="preserve"> </w:t>
+      </w:r>
+      <w:r>
+        <w:rPr>
+          <w:rStyle w:val="StringTok"/>
+        </w:rPr>
+        <w:t xml:space="preserve">"none"</w:t>
+      </w:r>
+      <w:r>
+        <w:rPr>
+          <w:rStyle w:val="NormalTok"/>
+        </w:rPr>
+        <w:t xml:space="preserve">) </w:t>
+      </w:r>
+      <w:r>
+        <w:rPr>
+          <w:rStyle w:val="SpecialCharTok"/>
+        </w:rPr>
+        <w:t xml:space="preserve">+</w:t>
+      </w:r>
+      <w:r>
+        <w:br/>
+      </w:r>
+      <w:r>
+        <w:rPr>
+          <w:rStyle w:val="NormalTok"/>
+        </w:rPr>
+        <w:t xml:space="preserve">  </w:t>
+      </w:r>
+      <w:r>
+        <w:rPr>
+          <w:rStyle w:val="FunctionTok"/>
+        </w:rPr>
+        <w:t xml:space="preserve">labs</w:t>
+      </w:r>
+      <w:r>
+        <w:rPr>
+          <w:rStyle w:val="NormalTok"/>
+        </w:rPr>
+        <w:t xml:space="preserve">(</w:t>
+      </w:r>
+      <w:r>
+        <w:rPr>
+          <w:rStyle w:val="AttributeTok"/>
+        </w:rPr>
+        <w:t xml:space="preserve">x =</w:t>
+      </w:r>
+      <w:r>
+        <w:rPr>
+          <w:rStyle w:val="NormalTok"/>
+        </w:rPr>
+        <w:t xml:space="preserve"> </w:t>
+      </w:r>
+      <w:r>
+        <w:rPr>
+          <w:rStyle w:val="StringTok"/>
+        </w:rPr>
+        <w:t xml:space="preserve">"Log Absolute Deviation"</w:t>
+      </w:r>
+      <w:r>
+        <w:rPr>
+          <w:rStyle w:val="NormalTok"/>
+        </w:rPr>
+        <w:t xml:space="preserve">, </w:t>
+      </w:r>
+      <w:r>
+        <w:rPr>
+          <w:rStyle w:val="AttributeTok"/>
+        </w:rPr>
+        <w:t xml:space="preserve">y =</w:t>
+      </w:r>
+      <w:r>
+        <w:rPr>
+          <w:rStyle w:val="NormalTok"/>
+        </w:rPr>
+        <w:t xml:space="preserve"> </w:t>
+      </w:r>
+      <w:r>
+        <w:rPr>
+          <w:rStyle w:val="StringTok"/>
+        </w:rPr>
+        <w:t xml:space="preserve">"Reference Class"</w:t>
+      </w:r>
+      <w:r>
+        <w:rPr>
+          <w:rStyle w:val="NormalTok"/>
+        </w:rPr>
+        <w:t xml:space="preserve">, </w:t>
+      </w:r>
+      <w:r>
+        <w:rPr>
+          <w:rStyle w:val="AttributeTok"/>
+        </w:rPr>
         <w:t xml:space="preserve">color =</w:t>
       </w:r>
       <w:r>
         <w:rPr>
           <w:rStyle w:val="NormalTok"/>
         </w:rPr>
-        <w:t xml:space="preserve"> refClass)) </w:t>
+        <w:t xml:space="preserve"> </w:t>
+      </w:r>
+      <w:r>
+        <w:rPr>
+          <w:rStyle w:val="StringTok"/>
+        </w:rPr>
+        <w:t xml:space="preserve">"Reference Class"</w:t>
+      </w:r>
+      <w:r>
+        <w:rPr>
+          <w:rStyle w:val="NormalTok"/>
+        </w:rPr>
+        <w:t xml:space="preserve">) </w:t>
       </w:r>
       <w:r>
         <w:rPr>
@@ -4619,6 +5152,144 @@
         <w:rPr>
           <w:rStyle w:val="FunctionTok"/>
         </w:rPr>
+        <w:t xml:space="preserve">theme</w:t>
+      </w:r>
+      <w:r>
+        <w:rPr>
+          <w:rStyle w:val="NormalTok"/>
+        </w:rPr>
+        <w:t xml:space="preserve">(</w:t>
+      </w:r>
+      <w:r>
+        <w:rPr>
+          <w:rStyle w:val="AttributeTok"/>
+        </w:rPr>
+        <w:t xml:space="preserve">legend.position =</w:t>
+      </w:r>
+      <w:r>
+        <w:rPr>
+          <w:rStyle w:val="NormalTok"/>
+        </w:rPr>
+        <w:t xml:space="preserve"> </w:t>
+      </w:r>
+      <w:r>
+        <w:rPr>
+          <w:rStyle w:val="StringTok"/>
+        </w:rPr>
+        <w:t xml:space="preserve">"top"</w:t>
+      </w:r>
+      <w:r>
+        <w:rPr>
+          <w:rStyle w:val="NormalTok"/>
+        </w:rPr>
+        <w:t xml:space="preserve">)</w:t>
+      </w:r>
+      <w:r>
+        <w:br/>
+      </w:r>
+      <w:r>
+        <w:br/>
+      </w:r>
+      <w:r>
+        <w:br/>
+      </w:r>
+      <w:r>
+        <w:rPr>
+          <w:rStyle w:val="NormalTok"/>
+        </w:rPr>
+        <w:t xml:space="preserve">s1_ldc </w:t>
+      </w:r>
+      <w:r>
+        <w:rPr>
+          <w:rStyle w:val="OtherTok"/>
+        </w:rPr>
+        <w:t xml:space="preserve">&lt;-</w:t>
+      </w:r>
+      <w:r>
+        <w:rPr>
+          <w:rStyle w:val="NormalTok"/>
+        </w:rPr>
+        <w:t xml:space="preserve"> </w:t>
+      </w:r>
+      <w:r>
+        <w:rPr>
+          <w:rStyle w:val="FunctionTok"/>
+        </w:rPr>
+        <w:t xml:space="preserve">ggplot</w:t>
+      </w:r>
+      <w:r>
+        <w:rPr>
+          <w:rStyle w:val="NormalTok"/>
+        </w:rPr>
+        <w:t xml:space="preserve">(s1_agg, </w:t>
+      </w:r>
+      <w:r>
+        <w:rPr>
+          <w:rStyle w:val="FunctionTok"/>
+        </w:rPr>
+        <w:t xml:space="preserve">aes</w:t>
+      </w:r>
+      <w:r>
+        <w:rPr>
+          <w:rStyle w:val="NormalTok"/>
+        </w:rPr>
+        <w:t xml:space="preserve">(</w:t>
+      </w:r>
+      <w:r>
+        <w:rPr>
+          <w:rStyle w:val="AttributeTok"/>
+        </w:rPr>
+        <w:t xml:space="preserve">y =</w:t>
+      </w:r>
+      <w:r>
+        <w:rPr>
+          <w:rStyle w:val="NormalTok"/>
+        </w:rPr>
+        <w:t xml:space="preserve"> refClass, </w:t>
+      </w:r>
+      <w:r>
+        <w:rPr>
+          <w:rStyle w:val="AttributeTok"/>
+        </w:rPr>
+        <w:t xml:space="preserve">x =</w:t>
+      </w:r>
+      <w:r>
+        <w:rPr>
+          <w:rStyle w:val="NormalTok"/>
+        </w:rPr>
+        <w:t xml:space="preserve"> log_abs_error, </w:t>
+      </w:r>
+      <w:r>
+        <w:rPr>
+          <w:rStyle w:val="AttributeTok"/>
+        </w:rPr>
+        <w:t xml:space="preserve">fill =</w:t>
+      </w:r>
+      <w:r>
+        <w:rPr>
+          <w:rStyle w:val="NormalTok"/>
+        </w:rPr>
+        <w:t xml:space="preserve"> calc)) </w:t>
+      </w:r>
+      <w:r>
+        <w:rPr>
+          <w:rStyle w:val="SpecialCharTok"/>
+        </w:rPr>
+        <w:t xml:space="preserve">+</w:t>
+      </w:r>
+      <w:r>
+        <w:br/>
+      </w:r>
+      <w:r>
+        <w:rPr>
+          <w:rStyle w:val="NormalTok"/>
+        </w:rPr>
+        <w:t xml:space="preserve">  </w:t>
+      </w:r>
+      <w:r>
+        <w:rPr>
+          <w:rStyle w:val="FunctionTok"/>
+        </w:rPr>
         <w:t xml:space="preserve">geom_density_ridges</w:t>
       </w:r>
       <w:r>
@@ -4643,13 +5314,13 @@
         <w:rPr>
           <w:rStyle w:val="AttributeTok"/>
         </w:rPr>
-        <w:t xml:space="preserve">fill =</w:t>
-      </w:r>
-      <w:r>
-        <w:rPr>
-          <w:rStyle w:val="NormalTok"/>
-        </w:rPr>
-        <w:t xml:space="preserve"> refClass), </w:t>
+        <w:t xml:space="preserve">col =</w:t>
+      </w:r>
+      <w:r>
+        <w:rPr>
+          <w:rStyle w:val="NormalTok"/>
+        </w:rPr>
+        <w:t xml:space="preserve"> calc), </w:t>
       </w:r>
       <w:r>
         <w:rPr>
@@ -4754,25 +5425,106 @@
         <w:rPr>
           <w:rStyle w:val="NormalTok"/>
         </w:rPr>
+        <w:t xml:space="preserve">, </w:t>
+      </w:r>
+      <w:r>
+        <w:rPr>
+          <w:rStyle w:val="AttributeTok"/>
+        </w:rPr>
+        <w:t xml:space="preserve">point_size =</w:t>
+      </w:r>
+      <w:r>
+        <w:rPr>
+          <w:rStyle w:val="NormalTok"/>
+        </w:rPr>
+        <w:t xml:space="preserve"> .</w:t>
+      </w:r>
+      <w:r>
+        <w:rPr>
+          <w:rStyle w:val="DecValTok"/>
+        </w:rPr>
+        <w:t xml:space="preserve">4</w:t>
+      </w:r>
+      <w:r>
+        <w:rPr>
+          <w:rStyle w:val="NormalTok"/>
+        </w:rPr>
         <w:t xml:space="preserve">,</w:t>
       </w:r>
       <w:r>
-        <w:rPr>
-          <w:rStyle w:val="AttributeTok"/>
-        </w:rPr>
-        <w:t xml:space="preserve">point_size=</w:t>
-      </w:r>
-      <w:r>
-        <w:rPr>
-          <w:rStyle w:val="NormalTok"/>
-        </w:rPr>
-        <w:t xml:space="preserve">.</w:t>
-      </w:r>
-      <w:r>
-        <w:rPr>
-          <w:rStyle w:val="DecValTok"/>
-        </w:rPr>
-        <w:t xml:space="preserve">4</w:t>
+        <w:br/>
+      </w:r>
+      <w:r>
+        <w:rPr>
+          <w:rStyle w:val="NormalTok"/>
+        </w:rPr>
+        <w:t xml:space="preserve">                      </w:t>
+      </w:r>
+      <w:r>
+        <w:rPr>
+          <w:rStyle w:val="AttributeTok"/>
+        </w:rPr>
+        <w:t xml:space="preserve">position =</w:t>
+      </w:r>
+      <w:r>
+        <w:rPr>
+          <w:rStyle w:val="NormalTok"/>
+        </w:rPr>
+        <w:t xml:space="preserve"> </w:t>
+      </w:r>
+      <w:r>
+        <w:rPr>
+          <w:rStyle w:val="FunctionTok"/>
+        </w:rPr>
+        <w:t xml:space="preserve">position_raincloud</w:t>
+      </w:r>
+      <w:r>
+        <w:rPr>
+          <w:rStyle w:val="NormalTok"/>
+        </w:rPr>
+        <w:t xml:space="preserve">(</w:t>
+      </w:r>
+      <w:r>
+        <w:rPr>
+          <w:rStyle w:val="AttributeTok"/>
+        </w:rPr>
+        <w:t xml:space="preserve">width =</w:t>
+      </w:r>
+      <w:r>
+        <w:rPr>
+          <w:rStyle w:val="NormalTok"/>
+        </w:rPr>
+        <w:t xml:space="preserve"> </w:t>
+      </w:r>
+      <w:r>
+        <w:rPr>
+          <w:rStyle w:val="FloatTok"/>
+        </w:rPr>
+        <w:t xml:space="preserve">0.05</w:t>
+      </w:r>
+      <w:r>
+        <w:rPr>
+          <w:rStyle w:val="NormalTok"/>
+        </w:rPr>
+        <w:t xml:space="preserve">, </w:t>
+      </w:r>
+      <w:r>
+        <w:rPr>
+          <w:rStyle w:val="AttributeTok"/>
+        </w:rPr>
+        <w:t xml:space="preserve">height =</w:t>
+      </w:r>
+      <w:r>
+        <w:rPr>
+          <w:rStyle w:val="NormalTok"/>
+        </w:rPr>
+        <w:t xml:space="preserve"> </w:t>
+      </w:r>
+      <w:r>
+        <w:rPr>
+          <w:rStyle w:val="FloatTok"/>
+        </w:rPr>
+        <w:t xml:space="preserve">0.1</w:t>
       </w:r>
       <w:r>
         <w:rPr>
@@ -4787,25 +5539,52 @@
         <w:rPr>
           <w:rStyle w:val="NormalTok"/>
         </w:rPr>
-        <w:t xml:space="preserve">                      </w:t>
-      </w:r>
-      <w:r>
-        <w:rPr>
-          <w:rStyle w:val="AttributeTok"/>
-        </w:rPr>
-        <w:t xml:space="preserve">position =</w:t>
-      </w:r>
-      <w:r>
-        <w:rPr>
-          <w:rStyle w:val="NormalTok"/>
-        </w:rPr>
-        <w:t xml:space="preserve"> </w:t>
-      </w:r>
-      <w:r>
-        <w:rPr>
-          <w:rStyle w:val="FunctionTok"/>
-        </w:rPr>
-        <w:t xml:space="preserve">position_raincloud</w:t>
+        <w:t xml:space="preserve">                                                    </w:t>
+      </w:r>
+      <w:r>
+        <w:rPr>
+          <w:rStyle w:val="AttributeTok"/>
+        </w:rPr>
+        <w:t xml:space="preserve">ygap =</w:t>
+      </w:r>
+      <w:r>
+        <w:rPr>
+          <w:rStyle w:val="NormalTok"/>
+        </w:rPr>
+        <w:t xml:space="preserve"> </w:t>
+      </w:r>
+      <w:r>
+        <w:rPr>
+          <w:rStyle w:val="FloatTok"/>
+        </w:rPr>
+        <w:t xml:space="preserve">0.05</w:t>
+      </w:r>
+      <w:r>
+        <w:rPr>
+          <w:rStyle w:val="NormalTok"/>
+        </w:rPr>
+        <w:t xml:space="preserve">)) </w:t>
+      </w:r>
+      <w:r>
+        <w:rPr>
+          <w:rStyle w:val="SpecialCharTok"/>
+        </w:rPr>
+        <w:t xml:space="preserve">+</w:t>
+      </w:r>
+      <w:r>
+        <w:br/>
+      </w:r>
+      <w:r>
+        <w:rPr>
+          <w:rStyle w:val="NormalTok"/>
+        </w:rPr>
+        <w:t xml:space="preserve">  </w:t>
+      </w:r>
+      <w:r>
+        <w:rPr>
+          <w:rStyle w:val="FunctionTok"/>
+        </w:rPr>
+        <w:t xml:space="preserve">geom_boxploth</w:t>
       </w:r>
       <w:r>
         <w:rPr>
@@ -4829,874 +5608,7 @@
         <w:rPr>
           <w:rStyle w:val="FloatTok"/>
         </w:rPr>
-        <w:t xml:space="preserve">0.05</w:t>
-      </w:r>
-      <w:r>
-        <w:rPr>
-          <w:rStyle w:val="NormalTok"/>
-        </w:rPr>
-        <w:t xml:space="preserve">, </w:t>
-      </w:r>
-      <w:r>
-        <w:rPr>
-          <w:rStyle w:val="AttributeTok"/>
-        </w:rPr>
-        <w:t xml:space="preserve">height =</w:t>
-      </w:r>
-      <w:r>
-        <w:rPr>
-          <w:rStyle w:val="NormalTok"/>
-        </w:rPr>
-        <w:t xml:space="preserve"> </w:t>
-      </w:r>
-      <w:r>
-        <w:rPr>
-          <w:rStyle w:val="FloatTok"/>
-        </w:rPr>
         <w:t xml:space="preserve">0.1</w:t>
-      </w:r>
-      <w:r>
-        <w:rPr>
-          <w:rStyle w:val="NormalTok"/>
-        </w:rPr>
-        <w:t xml:space="preserve">,</w:t>
-      </w:r>
-      <w:r>
-        <w:br/>
-      </w:r>
-      <w:r>
-        <w:rPr>
-          <w:rStyle w:val="NormalTok"/>
-        </w:rPr>
-        <w:t xml:space="preserve">                                                    </w:t>
-      </w:r>
-      <w:r>
-        <w:rPr>
-          <w:rStyle w:val="AttributeTok"/>
-        </w:rPr>
-        <w:t xml:space="preserve">ygap =</w:t>
-      </w:r>
-      <w:r>
-        <w:rPr>
-          <w:rStyle w:val="NormalTok"/>
-        </w:rPr>
-        <w:t xml:space="preserve"> </w:t>
-      </w:r>
-      <w:r>
-        <w:rPr>
-          <w:rStyle w:val="FloatTok"/>
-        </w:rPr>
-        <w:t xml:space="preserve">0.05</w:t>
-      </w:r>
-      <w:r>
-        <w:rPr>
-          <w:rStyle w:val="NormalTok"/>
-        </w:rPr>
-        <w:t xml:space="preserve">)) </w:t>
-      </w:r>
-      <w:r>
-        <w:rPr>
-          <w:rStyle w:val="SpecialCharTok"/>
-        </w:rPr>
-        <w:t xml:space="preserve">+</w:t>
-      </w:r>
-      <w:r>
-        <w:br/>
-      </w:r>
-      <w:r>
-        <w:rPr>
-          <w:rStyle w:val="NormalTok"/>
-        </w:rPr>
-        <w:t xml:space="preserve">  </w:t>
-      </w:r>
-      <w:r>
-        <w:rPr>
-          <w:rStyle w:val="FunctionTok"/>
-        </w:rPr>
-        <w:t xml:space="preserve">geom_boxploth</w:t>
-      </w:r>
-      <w:r>
-        <w:rPr>
-          <w:rStyle w:val="NormalTok"/>
-        </w:rPr>
-        <w:t xml:space="preserve">(</w:t>
-      </w:r>
-      <w:r>
-        <w:rPr>
-          <w:rStyle w:val="AttributeTok"/>
-        </w:rPr>
-        <w:t xml:space="preserve">width =</w:t>
-      </w:r>
-      <w:r>
-        <w:rPr>
-          <w:rStyle w:val="NormalTok"/>
-        </w:rPr>
-        <w:t xml:space="preserve"> </w:t>
-      </w:r>
-      <w:r>
-        <w:rPr>
-          <w:rStyle w:val="FloatTok"/>
-        </w:rPr>
-        <w:t xml:space="preserve">0.05</w:t>
-      </w:r>
-      <w:r>
-        <w:rPr>
-          <w:rStyle w:val="NormalTok"/>
-        </w:rPr>
-        <w:t xml:space="preserve">, </w:t>
-      </w:r>
-      <w:r>
-        <w:rPr>
-          <w:rStyle w:val="AttributeTok"/>
-        </w:rPr>
-        <w:t xml:space="preserve">alpha =</w:t>
-      </w:r>
-      <w:r>
-        <w:rPr>
-          <w:rStyle w:val="NormalTok"/>
-        </w:rPr>
-        <w:t xml:space="preserve"> </w:t>
-      </w:r>
-      <w:r>
-        <w:rPr>
-          <w:rStyle w:val="FloatTok"/>
-        </w:rPr>
-        <w:t xml:space="preserve">0.2</w:t>
-      </w:r>
-      <w:r>
-        <w:rPr>
-          <w:rStyle w:val="NormalTok"/>
-        </w:rPr>
-        <w:t xml:space="preserve">, </w:t>
-      </w:r>
-      <w:r>
-        <w:rPr>
-          <w:rStyle w:val="AttributeTok"/>
-        </w:rPr>
-        <w:t xml:space="preserve">outlier.shape =</w:t>
-      </w:r>
-      <w:r>
-        <w:rPr>
-          <w:rStyle w:val="NormalTok"/>
-        </w:rPr>
-        <w:t xml:space="preserve"> </w:t>
-      </w:r>
-      <w:r>
-        <w:rPr>
-          <w:rStyle w:val="ConstantTok"/>
-        </w:rPr>
-        <w:t xml:space="preserve">NA</w:t>
-      </w:r>
-      <w:r>
-        <w:rPr>
-          <w:rStyle w:val="NormalTok"/>
-        </w:rPr>
-        <w:t xml:space="preserve">, </w:t>
-      </w:r>
-      <w:r>
-        <w:rPr>
-          <w:rStyle w:val="AttributeTok"/>
-        </w:rPr>
-        <w:t xml:space="preserve">show.legend =</w:t>
-      </w:r>
-      <w:r>
-        <w:rPr>
-          <w:rStyle w:val="NormalTok"/>
-        </w:rPr>
-        <w:t xml:space="preserve"> </w:t>
-      </w:r>
-      <w:r>
-        <w:rPr>
-          <w:rStyle w:val="ConstantTok"/>
-        </w:rPr>
-        <w:t xml:space="preserve">FALSE</w:t>
-      </w:r>
-      <w:r>
-        <w:rPr>
-          <w:rStyle w:val="NormalTok"/>
-        </w:rPr>
-        <w:t xml:space="preserve">) </w:t>
-      </w:r>
-      <w:r>
-        <w:rPr>
-          <w:rStyle w:val="SpecialCharTok"/>
-        </w:rPr>
-        <w:t xml:space="preserve">+</w:t>
-      </w:r>
-      <w:r>
-        <w:br/>
-      </w:r>
-      <w:r>
-        <w:rPr>
-          <w:rStyle w:val="NormalTok"/>
-        </w:rPr>
-        <w:t xml:space="preserve">  </w:t>
-      </w:r>
-      <w:r>
-        <w:rPr>
-          <w:rStyle w:val="CommentTok"/>
-        </w:rPr>
-        <w:t xml:space="preserve">#scale_y_discrete(expand = expansion(mult = c(0.2, 0.4))) +</w:t>
-      </w:r>
-      <w:r>
-        <w:br/>
-      </w:r>
-      <w:r>
-        <w:rPr>
-          <w:rStyle w:val="NormalTok"/>
-        </w:rPr>
-        <w:t xml:space="preserve"> </w:t>
-      </w:r>
-      <w:r>
-        <w:rPr>
-          <w:rStyle w:val="CommentTok"/>
-        </w:rPr>
-        <w:t xml:space="preserve"># guides(fill = "none", color = guide_legend(reverse = TRUE)) +</w:t>
-      </w:r>
-      <w:r>
-        <w:br/>
-      </w:r>
-      <w:r>
-        <w:rPr>
-          <w:rStyle w:val="NormalTok"/>
-        </w:rPr>
-        <w:t xml:space="preserve">  </w:t>
-      </w:r>
-      <w:r>
-        <w:rPr>
-          <w:rStyle w:val="FunctionTok"/>
-        </w:rPr>
-        <w:t xml:space="preserve">guides</w:t>
-      </w:r>
-      <w:r>
-        <w:rPr>
-          <w:rStyle w:val="NormalTok"/>
-        </w:rPr>
-        <w:t xml:space="preserve">(</w:t>
-      </w:r>
-      <w:r>
-        <w:rPr>
-          <w:rStyle w:val="AttributeTok"/>
-        </w:rPr>
-        <w:t xml:space="preserve">fill =</w:t>
-      </w:r>
-      <w:r>
-        <w:rPr>
-          <w:rStyle w:val="NormalTok"/>
-        </w:rPr>
-        <w:t xml:space="preserve"> </w:t>
-      </w:r>
-      <w:r>
-        <w:rPr>
-          <w:rStyle w:val="StringTok"/>
-        </w:rPr>
-        <w:t xml:space="preserve">"none"</w:t>
-      </w:r>
-      <w:r>
-        <w:rPr>
-          <w:rStyle w:val="NormalTok"/>
-        </w:rPr>
-        <w:t xml:space="preserve">, </w:t>
-      </w:r>
-      <w:r>
-        <w:rPr>
-          <w:rStyle w:val="AttributeTok"/>
-        </w:rPr>
-        <w:t xml:space="preserve">color =</w:t>
-      </w:r>
-      <w:r>
-        <w:rPr>
-          <w:rStyle w:val="NormalTok"/>
-        </w:rPr>
-        <w:t xml:space="preserve"> </w:t>
-      </w:r>
-      <w:r>
-        <w:rPr>
-          <w:rStyle w:val="StringTok"/>
-        </w:rPr>
-        <w:t xml:space="preserve">"none"</w:t>
-      </w:r>
-      <w:r>
-        <w:rPr>
-          <w:rStyle w:val="NormalTok"/>
-        </w:rPr>
-        <w:t xml:space="preserve">) </w:t>
-      </w:r>
-      <w:r>
-        <w:rPr>
-          <w:rStyle w:val="SpecialCharTok"/>
-        </w:rPr>
-        <w:t xml:space="preserve">+</w:t>
-      </w:r>
-      <w:r>
-        <w:br/>
-      </w:r>
-      <w:r>
-        <w:rPr>
-          <w:rStyle w:val="NormalTok"/>
-        </w:rPr>
-        <w:t xml:space="preserve">  </w:t>
-      </w:r>
-      <w:r>
-        <w:rPr>
-          <w:rStyle w:val="FunctionTok"/>
-        </w:rPr>
-        <w:t xml:space="preserve">labs</w:t>
-      </w:r>
-      <w:r>
-        <w:rPr>
-          <w:rStyle w:val="NormalTok"/>
-        </w:rPr>
-        <w:t xml:space="preserve">(</w:t>
-      </w:r>
-      <w:r>
-        <w:rPr>
-          <w:rStyle w:val="AttributeTok"/>
-        </w:rPr>
-        <w:t xml:space="preserve">x =</w:t>
-      </w:r>
-      <w:r>
-        <w:rPr>
-          <w:rStyle w:val="NormalTok"/>
-        </w:rPr>
-        <w:t xml:space="preserve"> </w:t>
-      </w:r>
-      <w:r>
-        <w:rPr>
-          <w:rStyle w:val="StringTok"/>
-        </w:rPr>
-        <w:t xml:space="preserve">"Log Absolute Deviation"</w:t>
-      </w:r>
-      <w:r>
-        <w:rPr>
-          <w:rStyle w:val="NormalTok"/>
-        </w:rPr>
-        <w:t xml:space="preserve">, </w:t>
-      </w:r>
-      <w:r>
-        <w:rPr>
-          <w:rStyle w:val="AttributeTok"/>
-        </w:rPr>
-        <w:t xml:space="preserve">y =</w:t>
-      </w:r>
-      <w:r>
-        <w:rPr>
-          <w:rStyle w:val="NormalTok"/>
-        </w:rPr>
-        <w:t xml:space="preserve"> </w:t>
-      </w:r>
-      <w:r>
-        <w:rPr>
-          <w:rStyle w:val="StringTok"/>
-        </w:rPr>
-        <w:t xml:space="preserve">"Reference Class"</w:t>
-      </w:r>
-      <w:r>
-        <w:rPr>
-          <w:rStyle w:val="NormalTok"/>
-        </w:rPr>
-        <w:t xml:space="preserve">, </w:t>
-      </w:r>
-      <w:r>
-        <w:rPr>
-          <w:rStyle w:val="AttributeTok"/>
-        </w:rPr>
-        <w:t xml:space="preserve">color =</w:t>
-      </w:r>
-      <w:r>
-        <w:rPr>
-          <w:rStyle w:val="NormalTok"/>
-        </w:rPr>
-        <w:t xml:space="preserve"> </w:t>
-      </w:r>
-      <w:r>
-        <w:rPr>
-          <w:rStyle w:val="StringTok"/>
-        </w:rPr>
-        <w:t xml:space="preserve">"Reference Class"</w:t>
-      </w:r>
-      <w:r>
-        <w:rPr>
-          <w:rStyle w:val="NormalTok"/>
-        </w:rPr>
-        <w:t xml:space="preserve">) </w:t>
-      </w:r>
-      <w:r>
-        <w:rPr>
-          <w:rStyle w:val="SpecialCharTok"/>
-        </w:rPr>
-        <w:t xml:space="preserve">+</w:t>
-      </w:r>
-      <w:r>
-        <w:br/>
-      </w:r>
-      <w:r>
-        <w:rPr>
-          <w:rStyle w:val="NormalTok"/>
-        </w:rPr>
-        <w:t xml:space="preserve">  </w:t>
-      </w:r>
-      <w:r>
-        <w:rPr>
-          <w:rStyle w:val="FunctionTok"/>
-        </w:rPr>
-        <w:t xml:space="preserve">theme</w:t>
-      </w:r>
-      <w:r>
-        <w:rPr>
-          <w:rStyle w:val="NormalTok"/>
-        </w:rPr>
-        <w:t xml:space="preserve">(</w:t>
-      </w:r>
-      <w:r>
-        <w:rPr>
-          <w:rStyle w:val="AttributeTok"/>
-        </w:rPr>
-        <w:t xml:space="preserve">legend.position =</w:t>
-      </w:r>
-      <w:r>
-        <w:rPr>
-          <w:rStyle w:val="NormalTok"/>
-        </w:rPr>
-        <w:t xml:space="preserve"> </w:t>
-      </w:r>
-      <w:r>
-        <w:rPr>
-          <w:rStyle w:val="StringTok"/>
-        </w:rPr>
-        <w:t xml:space="preserve">"top"</w:t>
-      </w:r>
-      <w:r>
-        <w:rPr>
-          <w:rStyle w:val="NormalTok"/>
-        </w:rPr>
-        <w:t xml:space="preserve">)</w:t>
-      </w:r>
-      <w:r>
-        <w:br/>
-      </w:r>
-      <w:r>
-        <w:br/>
-      </w:r>
-      <w:r>
-        <w:br/>
-      </w:r>
-      <w:r>
-        <w:rPr>
-          <w:rStyle w:val="NormalTok"/>
-        </w:rPr>
-        <w:t xml:space="preserve">s1_ldc </w:t>
-      </w:r>
-      <w:r>
-        <w:rPr>
-          <w:rStyle w:val="OtherTok"/>
-        </w:rPr>
-        <w:t xml:space="preserve">&lt;-</w:t>
-      </w:r>
-      <w:r>
-        <w:rPr>
-          <w:rStyle w:val="NormalTok"/>
-        </w:rPr>
-        <w:t xml:space="preserve"> </w:t>
-      </w:r>
-      <w:r>
-        <w:rPr>
-          <w:rStyle w:val="FunctionTok"/>
-        </w:rPr>
-        <w:t xml:space="preserve">ggplot</w:t>
-      </w:r>
-      <w:r>
-        <w:rPr>
-          <w:rStyle w:val="NormalTok"/>
-        </w:rPr>
-        <w:t xml:space="preserve">(s1_agg, </w:t>
-      </w:r>
-      <w:r>
-        <w:rPr>
-          <w:rStyle w:val="FunctionTok"/>
-        </w:rPr>
-        <w:t xml:space="preserve">aes</w:t>
-      </w:r>
-      <w:r>
-        <w:rPr>
-          <w:rStyle w:val="NormalTok"/>
-        </w:rPr>
-        <w:t xml:space="preserve">(</w:t>
-      </w:r>
-      <w:r>
-        <w:rPr>
-          <w:rStyle w:val="AttributeTok"/>
-        </w:rPr>
-        <w:t xml:space="preserve">y =</w:t>
-      </w:r>
-      <w:r>
-        <w:rPr>
-          <w:rStyle w:val="NormalTok"/>
-        </w:rPr>
-        <w:t xml:space="preserve"> refClass, </w:t>
-      </w:r>
-      <w:r>
-        <w:rPr>
-          <w:rStyle w:val="AttributeTok"/>
-        </w:rPr>
-        <w:t xml:space="preserve">x =</w:t>
-      </w:r>
-      <w:r>
-        <w:rPr>
-          <w:rStyle w:val="NormalTok"/>
-        </w:rPr>
-        <w:t xml:space="preserve"> log_abs_error, </w:t>
-      </w:r>
-      <w:r>
-        <w:rPr>
-          <w:rStyle w:val="AttributeTok"/>
-        </w:rPr>
-        <w:t xml:space="preserve">color =</w:t>
-      </w:r>
-      <w:r>
-        <w:rPr>
-          <w:rStyle w:val="NormalTok"/>
-        </w:rPr>
-        <w:t xml:space="preserve"> calc)) </w:t>
-      </w:r>
-      <w:r>
-        <w:rPr>
-          <w:rStyle w:val="SpecialCharTok"/>
-        </w:rPr>
-        <w:t xml:space="preserve">+</w:t>
-      </w:r>
-      <w:r>
-        <w:br/>
-      </w:r>
-      <w:r>
-        <w:rPr>
-          <w:rStyle w:val="NormalTok"/>
-        </w:rPr>
-        <w:t xml:space="preserve">  </w:t>
-      </w:r>
-      <w:r>
-        <w:rPr>
-          <w:rStyle w:val="FunctionTok"/>
-        </w:rPr>
-        <w:t xml:space="preserve">geom_density_ridges</w:t>
-      </w:r>
-      <w:r>
-        <w:rPr>
-          <w:rStyle w:val="NormalTok"/>
-        </w:rPr>
-        <w:t xml:space="preserve">(</w:t>
-      </w:r>
-      <w:r>
-        <w:rPr>
-          <w:rStyle w:val="FunctionTok"/>
-        </w:rPr>
-        <w:t xml:space="preserve">aes</w:t>
-      </w:r>
-      <w:r>
-        <w:rPr>
-          <w:rStyle w:val="NormalTok"/>
-        </w:rPr>
-        <w:t xml:space="preserve">(</w:t>
-      </w:r>
-      <w:r>
-        <w:rPr>
-          <w:rStyle w:val="AttributeTok"/>
-        </w:rPr>
-        <w:t xml:space="preserve">fill =</w:t>
-      </w:r>
-      <w:r>
-        <w:rPr>
-          <w:rStyle w:val="NormalTok"/>
-        </w:rPr>
-        <w:t xml:space="preserve"> calc), </w:t>
-      </w:r>
-      <w:r>
-        <w:rPr>
-          <w:rStyle w:val="AttributeTok"/>
-        </w:rPr>
-        <w:t xml:space="preserve">alpha =</w:t>
-      </w:r>
-      <w:r>
-        <w:rPr>
-          <w:rStyle w:val="NormalTok"/>
-        </w:rPr>
-        <w:t xml:space="preserve"> </w:t>
-      </w:r>
-      <w:r>
-        <w:rPr>
-          <w:rStyle w:val="FloatTok"/>
-        </w:rPr>
-        <w:t xml:space="preserve">0.2</w:t>
-      </w:r>
-      <w:r>
-        <w:rPr>
-          <w:rStyle w:val="NormalTok"/>
-        </w:rPr>
-        <w:t xml:space="preserve">, </w:t>
-      </w:r>
-      <w:r>
-        <w:rPr>
-          <w:rStyle w:val="AttributeTok"/>
-        </w:rPr>
-        <w:t xml:space="preserve">scale =</w:t>
-      </w:r>
-      <w:r>
-        <w:rPr>
-          <w:rStyle w:val="NormalTok"/>
-        </w:rPr>
-        <w:t xml:space="preserve"> </w:t>
-      </w:r>
-      <w:r>
-        <w:rPr>
-          <w:rStyle w:val="FloatTok"/>
-        </w:rPr>
-        <w:t xml:space="preserve">0.5</w:t>
-      </w:r>
-      <w:r>
-        <w:rPr>
-          <w:rStyle w:val="NormalTok"/>
-        </w:rPr>
-        <w:t xml:space="preserve">,</w:t>
-      </w:r>
-      <w:r>
-        <w:br/>
-      </w:r>
-      <w:r>
-        <w:rPr>
-          <w:rStyle w:val="NormalTok"/>
-        </w:rPr>
-        <w:t xml:space="preserve">                      </w:t>
-      </w:r>
-      <w:r>
-        <w:rPr>
-          <w:rStyle w:val="AttributeTok"/>
-        </w:rPr>
-        <w:t xml:space="preserve">jittered_points =</w:t>
-      </w:r>
-      <w:r>
-        <w:rPr>
-          <w:rStyle w:val="NormalTok"/>
-        </w:rPr>
-        <w:t xml:space="preserve"> </w:t>
-      </w:r>
-      <w:r>
-        <w:rPr>
-          <w:rStyle w:val="ConstantTok"/>
-        </w:rPr>
-        <w:t xml:space="preserve">TRUE</w:t>
-      </w:r>
-      <w:r>
-        <w:rPr>
-          <w:rStyle w:val="NormalTok"/>
-        </w:rPr>
-        <w:t xml:space="preserve">, </w:t>
-      </w:r>
-      <w:r>
-        <w:rPr>
-          <w:rStyle w:val="AttributeTok"/>
-        </w:rPr>
-        <w:t xml:space="preserve">point_alpha =</w:t>
-      </w:r>
-      <w:r>
-        <w:rPr>
-          <w:rStyle w:val="NormalTok"/>
-        </w:rPr>
-        <w:t xml:space="preserve"> </w:t>
-      </w:r>
-      <w:r>
-        <w:rPr>
-          <w:rStyle w:val="FloatTok"/>
-        </w:rPr>
-        <w:t xml:space="preserve">0.7</w:t>
-      </w:r>
-      <w:r>
-        <w:rPr>
-          <w:rStyle w:val="NormalTok"/>
-        </w:rPr>
-        <w:t xml:space="preserve">, </w:t>
-      </w:r>
-      <w:r>
-        <w:rPr>
-          <w:rStyle w:val="AttributeTok"/>
-        </w:rPr>
-        <w:t xml:space="preserve">point_size =</w:t>
-      </w:r>
-      <w:r>
-        <w:rPr>
-          <w:rStyle w:val="NormalTok"/>
-        </w:rPr>
-        <w:t xml:space="preserve"> .</w:t>
-      </w:r>
-      <w:r>
-        <w:rPr>
-          <w:rStyle w:val="DecValTok"/>
-        </w:rPr>
-        <w:t xml:space="preserve">4</w:t>
-      </w:r>
-      <w:r>
-        <w:rPr>
-          <w:rStyle w:val="NormalTok"/>
-        </w:rPr>
-        <w:t xml:space="preserve">,</w:t>
-      </w:r>
-      <w:r>
-        <w:br/>
-      </w:r>
-      <w:r>
-        <w:rPr>
-          <w:rStyle w:val="NormalTok"/>
-        </w:rPr>
-        <w:t xml:space="preserve">                      </w:t>
-      </w:r>
-      <w:r>
-        <w:rPr>
-          <w:rStyle w:val="AttributeTok"/>
-        </w:rPr>
-        <w:t xml:space="preserve">position =</w:t>
-      </w:r>
-      <w:r>
-        <w:rPr>
-          <w:rStyle w:val="NormalTok"/>
-        </w:rPr>
-        <w:t xml:space="preserve"> </w:t>
-      </w:r>
-      <w:r>
-        <w:rPr>
-          <w:rStyle w:val="FunctionTok"/>
-        </w:rPr>
-        <w:t xml:space="preserve">position_raincloud</w:t>
-      </w:r>
-      <w:r>
-        <w:rPr>
-          <w:rStyle w:val="NormalTok"/>
-        </w:rPr>
-        <w:t xml:space="preserve">(</w:t>
-      </w:r>
-      <w:r>
-        <w:rPr>
-          <w:rStyle w:val="AttributeTok"/>
-        </w:rPr>
-        <w:t xml:space="preserve">width =</w:t>
-      </w:r>
-      <w:r>
-        <w:rPr>
-          <w:rStyle w:val="NormalTok"/>
-        </w:rPr>
-        <w:t xml:space="preserve"> </w:t>
-      </w:r>
-      <w:r>
-        <w:rPr>
-          <w:rStyle w:val="FloatTok"/>
-        </w:rPr>
-        <w:t xml:space="preserve">0.05</w:t>
-      </w:r>
-      <w:r>
-        <w:rPr>
-          <w:rStyle w:val="NormalTok"/>
-        </w:rPr>
-        <w:t xml:space="preserve">, </w:t>
-      </w:r>
-      <w:r>
-        <w:rPr>
-          <w:rStyle w:val="AttributeTok"/>
-        </w:rPr>
-        <w:t xml:space="preserve">height =</w:t>
-      </w:r>
-      <w:r>
-        <w:rPr>
-          <w:rStyle w:val="NormalTok"/>
-        </w:rPr>
-        <w:t xml:space="preserve"> </w:t>
-      </w:r>
-      <w:r>
-        <w:rPr>
-          <w:rStyle w:val="FloatTok"/>
-        </w:rPr>
-        <w:t xml:space="preserve">0.1</w:t>
-      </w:r>
-      <w:r>
-        <w:rPr>
-          <w:rStyle w:val="NormalTok"/>
-        </w:rPr>
-        <w:t xml:space="preserve">,</w:t>
-      </w:r>
-      <w:r>
-        <w:br/>
-      </w:r>
-      <w:r>
-        <w:rPr>
-          <w:rStyle w:val="NormalTok"/>
-        </w:rPr>
-        <w:t xml:space="preserve">                                                    </w:t>
-      </w:r>
-      <w:r>
-        <w:rPr>
-          <w:rStyle w:val="AttributeTok"/>
-        </w:rPr>
-        <w:t xml:space="preserve">ygap =</w:t>
-      </w:r>
-      <w:r>
-        <w:rPr>
-          <w:rStyle w:val="NormalTok"/>
-        </w:rPr>
-        <w:t xml:space="preserve"> </w:t>
-      </w:r>
-      <w:r>
-        <w:rPr>
-          <w:rStyle w:val="FloatTok"/>
-        </w:rPr>
-        <w:t xml:space="preserve">0.05</w:t>
-      </w:r>
-      <w:r>
-        <w:rPr>
-          <w:rStyle w:val="NormalTok"/>
-        </w:rPr>
-        <w:t xml:space="preserve">)) </w:t>
-      </w:r>
-      <w:r>
-        <w:rPr>
-          <w:rStyle w:val="SpecialCharTok"/>
-        </w:rPr>
-        <w:t xml:space="preserve">+</w:t>
-      </w:r>
-      <w:r>
-        <w:br/>
-      </w:r>
-      <w:r>
-        <w:rPr>
-          <w:rStyle w:val="NormalTok"/>
-        </w:rPr>
-        <w:t xml:space="preserve">  </w:t>
-      </w:r>
-      <w:r>
-        <w:rPr>
-          <w:rStyle w:val="FunctionTok"/>
-        </w:rPr>
-        <w:t xml:space="preserve">geom_boxploth</w:t>
-      </w:r>
-      <w:r>
-        <w:rPr>
-          <w:rStyle w:val="NormalTok"/>
-        </w:rPr>
-        <w:t xml:space="preserve">(</w:t>
-      </w:r>
-      <w:r>
-        <w:rPr>
-          <w:rStyle w:val="AttributeTok"/>
-        </w:rPr>
-        <w:t xml:space="preserve">width =</w:t>
-      </w:r>
-      <w:r>
-        <w:rPr>
-          <w:rStyle w:val="NormalTok"/>
-        </w:rPr>
-        <w:t xml:space="preserve"> </w:t>
-      </w:r>
-      <w:r>
-        <w:rPr>
-          <w:rStyle w:val="FloatTok"/>
-        </w:rPr>
-        <w:t xml:space="preserve">0.05</w:t>
       </w:r>
       <w:r>
         <w:rPr>
@@ -6117,7 +6029,7 @@
       <w:tr>
         <w:tc>
           <w:tcPr/>
-          <w:bookmarkStart w:id="35" w:name="fig-s1-log-dist"/>
+          <w:bookmarkStart w:id="34" w:name="fig-s1-log-dist"/>
           <w:p>
             <w:pPr>
               <w:pStyle w:val="Compact"/>
@@ -6128,18 +6040,18 @@
                 <wp:inline>
                   <wp:extent cx="5334000" cy="3879272"/>
                   <wp:effectExtent b="0" l="0" r="0" t="0"/>
-                  <wp:docPr descr="" title="" id="33" name="Picture"/>
+                  <wp:docPr descr="" title="" id="32" name="Picture"/>
                   <a:graphic>
                     <a:graphicData uri="http://schemas.openxmlformats.org/drawingml/2006/picture">
                       <pic:pic>
                         <pic:nvPicPr>
-                          <pic:cNvPr descr="manuscript_files/figure-docx/fig-s1-log-dist-1.png" id="34" name="Picture"/>
+                          <pic:cNvPr descr="manuscript_files/figure-docx/fig-s1-log-dist-1.png" id="33" name="Picture"/>
                           <pic:cNvPicPr>
                             <a:picLocks noChangeArrowheads="1" noChangeAspect="1"/>
                           </pic:cNvPicPr>
                         </pic:nvPicPr>
                         <pic:blipFill>
-                          <a:blip r:embed="rId32"/>
+                          <a:blip r:embed="rId31"/>
                           <a:stretch>
                             <a:fillRect/>
                           </a:stretch>
@@ -6176,10 +6088,10 @@
               <w:pStyle w:val="ImageCaption"/>
             </w:pPr>
             <w:r>
-              <w:t xml:space="preserve">Figure 2: Study 1: Distribution of log absolute error by reference class.</w:t>
+              <w:t xml:space="preserve">Figure 2: Experiment 1: Distribution of the log of the absolute error between the participant’s action plan and the reduction goal across different reference class conditions (kWh, Percentage, USD). The right side plots are further separated by calculator usage. A lower log absolute error suggests higher planning accuracy.</w:t>
             </w:r>
           </w:p>
-          <w:bookmarkEnd w:id="35"/>
+          <w:bookmarkEnd w:id="34"/>
         </w:tc>
       </w:tr>
     </w:tbl>
@@ -7269,7 +7181,7 @@
       <w:tr>
         <w:tc>
           <w:tcPr/>
-          <w:bookmarkStart w:id="36" w:name="tbl-s1-prop"/>
+          <w:bookmarkStart w:id="35" w:name="tbl-s1-prop"/>
           <w:p>
             <w:pPr>
               <w:jc w:val="center"/>
@@ -7568,7 +7480,7 @@
               </w:tc>
             </w:tr>
           </w:tbl>
-          <w:bookmarkEnd w:id="36"/>
+          <w:bookmarkEnd w:id="35"/>
           <w:p/>
         </w:tc>
       </w:tr>
@@ -8991,7 +8903,7 @@
       <w:tr>
         <w:tc>
           <w:tcPr/>
-          <w:bookmarkStart w:id="37" w:name="tbl-s1-reg"/>
+          <w:bookmarkStart w:id="36" w:name="tbl-s1-reg"/>
           <w:p>
             <w:pPr>
               <w:jc w:val="center"/>
@@ -9437,7 +9349,7 @@
               </w:tc>
             </w:tr>
           </w:tbl>
-          <w:bookmarkEnd w:id="37"/>
+          <w:bookmarkEnd w:id="36"/>
           <w:p/>
         </w:tc>
       </w:tr>
@@ -9463,7 +9375,7 @@
       <w:tr>
         <w:tc>
           <w:tcPr/>
-          <w:bookmarkStart w:id="38" w:name="tbl-s1-ord"/>
+          <w:bookmarkStart w:id="37" w:name="tbl-s1-ord"/>
           <w:p>
             <w:pPr>
               <w:jc w:val="center"/>
@@ -9668,7 +9580,7 @@
               </w:tc>
             </w:tr>
           </w:tbl>
-          <w:bookmarkEnd w:id="38"/>
+          <w:bookmarkEnd w:id="37"/>
           <w:p/>
         </w:tc>
       </w:tr>
@@ -10330,7 +10242,7 @@
       <w:tr>
         <w:tc>
           <w:tcPr/>
-          <w:bookmarkStart w:id="42" w:name="fig-s1-ppd"/>
+          <w:bookmarkStart w:id="41" w:name="fig-s1-ppd"/>
           <w:p>
             <w:pPr>
               <w:pStyle w:val="Compact"/>
@@ -10341,18 +10253,18 @@
                 <wp:inline>
                   <wp:extent cx="5334000" cy="4267200"/>
                   <wp:effectExtent b="0" l="0" r="0" t="0"/>
-                  <wp:docPr descr="" title="" id="40" name="Picture"/>
+                  <wp:docPr descr="" title="" id="39" name="Picture"/>
                   <a:graphic>
                     <a:graphicData uri="http://schemas.openxmlformats.org/drawingml/2006/picture">
                       <pic:pic>
                         <pic:nvPicPr>
-                          <pic:cNvPr descr="manuscript_files/figure-docx/fig-s1-ppd-1.png" id="41" name="Picture"/>
+                          <pic:cNvPr descr="manuscript_files/figure-docx/fig-s1-ppd-1.png" id="40" name="Picture"/>
                           <pic:cNvPicPr>
                             <a:picLocks noChangeArrowheads="1" noChangeAspect="1"/>
                           </pic:cNvPicPr>
                         </pic:nvPicPr>
                         <pic:blipFill>
-                          <a:blip r:embed="rId39"/>
+                          <a:blip r:embed="rId38"/>
                           <a:stretch>
                             <a:fillRect/>
                           </a:stretch>
@@ -10389,10 +10301,34 @@
               <w:pStyle w:val="ImageCaption"/>
             </w:pPr>
             <w:r>
-              <w:t xml:space="preserve">Figure 3: Study 1: Proportion of participants in each accuracy level, colored by reference class, and seprated in facets based on the levels of reduction goal. A larger % of participants in the Exact Match, or 0.01-2% error bins indicates better performance.</w:t>
+              <w:t xml:space="preserve">Figure 3: Experiment 1: Posterior predictive check for frequency of trials at each accuracy level, faceted by reference class (kWh, Percentage, USD). Bars show observed, dots show model predicted proportions. Better accuracy is indicated by higher proportions in the</w:t>
+            </w:r>
+            <w:r>
+              <w:t xml:space="preserve"> </w:t>
+            </w:r>
+            <w:r>
+              <w:t xml:space="preserve">‘Exact Match’</w:t>
+            </w:r>
+            <w:r>
+              <w:t xml:space="preserve"> </w:t>
+            </w:r>
+            <w:r>
+              <w:t xml:space="preserve">and</w:t>
+            </w:r>
+            <w:r>
+              <w:t xml:space="preserve"> </w:t>
+            </w:r>
+            <w:r>
+              <w:t xml:space="preserve">‘0.01-5% error’</w:t>
+            </w:r>
+            <w:r>
+              <w:t xml:space="preserve"> </w:t>
+            </w:r>
+            <w:r>
+              <w:t xml:space="preserve">categories.</w:t>
             </w:r>
           </w:p>
-          <w:bookmarkEnd w:id="42"/>
+          <w:bookmarkEnd w:id="41"/>
         </w:tc>
       </w:tr>
     </w:tbl>
@@ -11467,7 +11403,7 @@
       <w:tr>
         <w:tc>
           <w:tcPr/>
-          <w:bookmarkStart w:id="46" w:name="fig-s1-els"/>
+          <w:bookmarkStart w:id="45" w:name="fig-s1-els"/>
           <w:p>
             <w:pPr>
               <w:pStyle w:val="Compact"/>
@@ -11478,18 +11414,18 @@
                 <wp:inline>
                   <wp:extent cx="5334000" cy="4267200"/>
                   <wp:effectExtent b="0" l="0" r="0" t="0"/>
-                  <wp:docPr descr="" title="" id="44" name="Picture"/>
+                  <wp:docPr descr="" title="" id="43" name="Picture"/>
                   <a:graphic>
                     <a:graphicData uri="http://schemas.openxmlformats.org/drawingml/2006/picture">
                       <pic:pic>
                         <pic:nvPicPr>
-                          <pic:cNvPr descr="manuscript_files/figure-docx/fig-s1-els-1.png" id="45" name="Picture"/>
+                          <pic:cNvPr descr="manuscript_files/figure-docx/fig-s1-els-1.png" id="44" name="Picture"/>
                           <pic:cNvPicPr>
                             <a:picLocks noChangeArrowheads="1" noChangeAspect="1"/>
                           </pic:cNvPicPr>
                         </pic:nvPicPr>
                         <pic:blipFill>
-                          <a:blip r:embed="rId43"/>
+                          <a:blip r:embed="rId42"/>
                           <a:stretch>
                             <a:fillRect/>
                           </a:stretch>
@@ -11529,7 +11465,7 @@
               <w:t xml:space="preserve">Figure 4: Experiment 1. Conditional effect of energy literacy on log absolute error. The plot shows the relationship between energy literacy score and log absolute error, controlling for random effects of participant and state. Higher energy literacy scores are associated with smaller deviations from the target reduction goal, indicating more accurate planning.</w:t>
             </w:r>
           </w:p>
-          <w:bookmarkEnd w:id="46"/>
+          <w:bookmarkEnd w:id="45"/>
         </w:tc>
       </w:tr>
     </w:tbl>
@@ -11561,9 +11497,9 @@
         <w:t xml:space="preserve">).</w:t>
       </w:r>
     </w:p>
+    <w:bookmarkEnd w:id="46"/>
     <w:bookmarkEnd w:id="47"/>
-    <w:bookmarkEnd w:id="48"/>
-    <w:bookmarkStart w:id="49" w:name="experiment-1-discussion"/>
+    <w:bookmarkStart w:id="48" w:name="experiment-1-discussion"/>
     <w:p>
       <w:pPr>
         <w:pStyle w:val="Heading2"/>
@@ -11588,9 +11524,9 @@
         <w:t xml:space="preserve">Experiment 2 will extend these findings by examining whether additional variables, such as the difficulty of the reduction goal or the rounding of numerical values, further interact with reference class conditions, thereby providing a more comprehensive understanding of how to optimize energy information presentation for improved planning accuracy.</w:t>
       </w:r>
     </w:p>
+    <w:bookmarkEnd w:id="48"/>
     <w:bookmarkEnd w:id="49"/>
-    <w:bookmarkEnd w:id="50"/>
-    <w:bookmarkStart w:id="74" w:name="experiment-2"/>
+    <w:bookmarkStart w:id="73" w:name="experiment-2"/>
     <w:p>
       <w:pPr>
         <w:pStyle w:val="Heading1"/>
@@ -11599,7 +11535,7 @@
         <w:t xml:space="preserve">Experiment 2</w:t>
       </w:r>
     </w:p>
-    <w:bookmarkStart w:id="51" w:name="methods-1"/>
+    <w:bookmarkStart w:id="50" w:name="methods-1"/>
     <w:p>
       <w:pPr>
         <w:pStyle w:val="Heading2"/>
@@ -11616,8 +11552,8 @@
         <w:t xml:space="preserve">The experimental procedures in Experiment 2 are quite similar to those in Experiment 1. Experiment 2 employed a 2 (task goal: 10% vs. 15% reduction) x 2 (last year’s usage: exact vs. rounded) within-subjects design, with a between-subjects manipulation of the reference class (USD vs. Percentage vs. kWh). We recruited 206 participants from Amazon Mechanical Turk, but data from from 10 participants were corrupted due to experimenter error, leaving a final sample of 196 participants.</w:t>
       </w:r>
     </w:p>
-    <w:bookmarkEnd w:id="51"/>
-    <w:bookmarkStart w:id="72" w:name="results-1"/>
+    <w:bookmarkEnd w:id="50"/>
+    <w:bookmarkStart w:id="71" w:name="results-1"/>
     <w:p>
       <w:pPr>
         <w:pStyle w:val="Heading2"/>
@@ -12252,24 +12188,390 @@
         <w:rPr>
           <w:rStyle w:val="NormalTok"/>
         </w:rPr>
-        <w:t xml:space="preserve">      </w:t>
-      </w:r>
-      <w:r>
-        <w:rPr>
-          <w:rStyle w:val="FunctionTok"/>
-        </w:rPr>
-        <w:t xml:space="preserve">ungroup</w:t>
-      </w:r>
-      <w:r>
-        <w:rPr>
-          <w:rStyle w:val="NormalTok"/>
-        </w:rPr>
-        <w:t xml:space="preserve">() </w:t>
+        <w:t xml:space="preserve">        </w:t>
+      </w:r>
+      <w:r>
+        <w:rPr>
+          <w:rStyle w:val="FunctionTok"/>
+        </w:rPr>
+        <w:t xml:space="preserve">mutate</w:t>
+      </w:r>
+      <w:r>
+        <w:rPr>
+          <w:rStyle w:val="NormalTok"/>
+        </w:rPr>
+        <w:t xml:space="preserve">(</w:t>
+      </w:r>
+      <w:r>
+        <w:br/>
+      </w:r>
+      <w:r>
+        <w:rPr>
+          <w:rStyle w:val="NormalTok"/>
+        </w:rPr>
+        <w:t xml:space="preserve">            </w:t>
+      </w:r>
+      <w:r>
+        <w:rPr>
+          <w:rStyle w:val="AttributeTok"/>
+        </w:rPr>
+        <w:t xml:space="preserve">accuracy_level =</w:t>
+      </w:r>
+      <w:r>
+        <w:rPr>
+          <w:rStyle w:val="NormalTok"/>
+        </w:rPr>
+        <w:t xml:space="preserve"> </w:t>
+      </w:r>
+      <w:r>
+        <w:rPr>
+          <w:rStyle w:val="FunctionTok"/>
+        </w:rPr>
+        <w:t xml:space="preserve">factor</w:t>
+      </w:r>
+      <w:r>
+        <w:rPr>
+          <w:rStyle w:val="NormalTok"/>
+        </w:rPr>
+        <w:t xml:space="preserve">(</w:t>
+      </w:r>
+      <w:r>
+        <w:br/>
+      </w:r>
+      <w:r>
+        <w:rPr>
+          <w:rStyle w:val="NormalTok"/>
+        </w:rPr>
+        <w:t xml:space="preserve">                </w:t>
+      </w:r>
+      <w:r>
+        <w:rPr>
+          <w:rStyle w:val="FunctionTok"/>
+        </w:rPr>
+        <w:t xml:space="preserve">case_when</w:t>
+      </w:r>
+      <w:r>
+        <w:rPr>
+          <w:rStyle w:val="NormalTok"/>
+        </w:rPr>
+        <w:t xml:space="preserve">(</w:t>
+      </w:r>
+      <w:r>
+        <w:br/>
+      </w:r>
+      <w:r>
+        <w:rPr>
+          <w:rStyle w:val="NormalTok"/>
+        </w:rPr>
+        <w:t xml:space="preserve">                    abs_error </w:t>
       </w:r>
       <w:r>
         <w:rPr>
           <w:rStyle w:val="SpecialCharTok"/>
         </w:rPr>
+        <w:t xml:space="preserve">==</w:t>
+      </w:r>
+      <w:r>
+        <w:rPr>
+          <w:rStyle w:val="NormalTok"/>
+        </w:rPr>
+        <w:t xml:space="preserve"> </w:t>
+      </w:r>
+      <w:r>
+        <w:rPr>
+          <w:rStyle w:val="FloatTok"/>
+        </w:rPr>
+        <w:t xml:space="preserve">0.00</w:t>
+      </w:r>
+      <w:r>
+        <w:rPr>
+          <w:rStyle w:val="NormalTok"/>
+        </w:rPr>
+        <w:t xml:space="preserve"> </w:t>
+      </w:r>
+      <w:r>
+        <w:rPr>
+          <w:rStyle w:val="SpecialCharTok"/>
+        </w:rPr>
+        <w:t xml:space="preserve">~</w:t>
+      </w:r>
+      <w:r>
+        <w:rPr>
+          <w:rStyle w:val="NormalTok"/>
+        </w:rPr>
+        <w:t xml:space="preserve"> </w:t>
+      </w:r>
+      <w:r>
+        <w:rPr>
+          <w:rStyle w:val="StringTok"/>
+        </w:rPr>
+        <w:t xml:space="preserve">"Exact match"</w:t>
+      </w:r>
+      <w:r>
+        <w:rPr>
+          <w:rStyle w:val="NormalTok"/>
+        </w:rPr>
+        <w:t xml:space="preserve">,</w:t>
+      </w:r>
+      <w:r>
+        <w:br/>
+      </w:r>
+      <w:r>
+        <w:rPr>
+          <w:rStyle w:val="NormalTok"/>
+        </w:rPr>
+        <w:t xml:space="preserve">                    abs_error </w:t>
+      </w:r>
+      <w:r>
+        <w:rPr>
+          <w:rStyle w:val="SpecialCharTok"/>
+        </w:rPr>
+        <w:t xml:space="preserve">&lt;=</w:t>
+      </w:r>
+      <w:r>
+        <w:rPr>
+          <w:rStyle w:val="NormalTok"/>
+        </w:rPr>
+        <w:t xml:space="preserve"> </w:t>
+      </w:r>
+      <w:r>
+        <w:rPr>
+          <w:rStyle w:val="FloatTok"/>
+        </w:rPr>
+        <w:t xml:space="preserve">0.05</w:t>
+      </w:r>
+      <w:r>
+        <w:rPr>
+          <w:rStyle w:val="NormalTok"/>
+        </w:rPr>
+        <w:t xml:space="preserve"> </w:t>
+      </w:r>
+      <w:r>
+        <w:rPr>
+          <w:rStyle w:val="SpecialCharTok"/>
+        </w:rPr>
+        <w:t xml:space="preserve">~</w:t>
+      </w:r>
+      <w:r>
+        <w:rPr>
+          <w:rStyle w:val="NormalTok"/>
+        </w:rPr>
+        <w:t xml:space="preserve"> </w:t>
+      </w:r>
+      <w:r>
+        <w:rPr>
+          <w:rStyle w:val="StringTok"/>
+        </w:rPr>
+        <w:t xml:space="preserve">"0.01-5% error"</w:t>
+      </w:r>
+      <w:r>
+        <w:rPr>
+          <w:rStyle w:val="NormalTok"/>
+        </w:rPr>
+        <w:t xml:space="preserve">,</w:t>
+      </w:r>
+      <w:r>
+        <w:br/>
+      </w:r>
+      <w:r>
+        <w:rPr>
+          <w:rStyle w:val="NormalTok"/>
+        </w:rPr>
+        <w:t xml:space="preserve">                    </w:t>
+      </w:r>
+      <w:r>
+        <w:rPr>
+          <w:rStyle w:val="ConstantTok"/>
+        </w:rPr>
+        <w:t xml:space="preserve">TRUE</w:t>
+      </w:r>
+      <w:r>
+        <w:rPr>
+          <w:rStyle w:val="NormalTok"/>
+        </w:rPr>
+        <w:t xml:space="preserve"> </w:t>
+      </w:r>
+      <w:r>
+        <w:rPr>
+          <w:rStyle w:val="SpecialCharTok"/>
+        </w:rPr>
+        <w:t xml:space="preserve">~</w:t>
+      </w:r>
+      <w:r>
+        <w:rPr>
+          <w:rStyle w:val="NormalTok"/>
+        </w:rPr>
+        <w:t xml:space="preserve"> </w:t>
+      </w:r>
+      <w:r>
+        <w:rPr>
+          <w:rStyle w:val="StringTok"/>
+        </w:rPr>
+        <w:t xml:space="preserve">"Over 5% error"</w:t>
+      </w:r>
+      <w:r>
+        <w:rPr>
+          <w:rStyle w:val="NormalTok"/>
+        </w:rPr>
+        <w:t xml:space="preserve">  </w:t>
+      </w:r>
+      <w:r>
+        <w:rPr>
+          <w:rStyle w:val="CommentTok"/>
+        </w:rPr>
+        <w:t xml:space="preserve"># Capture all remaining cases</w:t>
+      </w:r>
+      <w:r>
+        <w:br/>
+      </w:r>
+      <w:r>
+        <w:rPr>
+          <w:rStyle w:val="NormalTok"/>
+        </w:rPr>
+        <w:t xml:space="preserve">                ), </w:t>
+      </w:r>
+      <w:r>
+        <w:br/>
+      </w:r>
+      <w:r>
+        <w:rPr>
+          <w:rStyle w:val="NormalTok"/>
+        </w:rPr>
+        <w:t xml:space="preserve">                </w:t>
+      </w:r>
+      <w:r>
+        <w:rPr>
+          <w:rStyle w:val="AttributeTok"/>
+        </w:rPr>
+        <w:t xml:space="preserve">levels =</w:t>
+      </w:r>
+      <w:r>
+        <w:rPr>
+          <w:rStyle w:val="NormalTok"/>
+        </w:rPr>
+        <w:t xml:space="preserve"> </w:t>
+      </w:r>
+      <w:r>
+        <w:rPr>
+          <w:rStyle w:val="FunctionTok"/>
+        </w:rPr>
+        <w:t xml:space="preserve">c</w:t>
+      </w:r>
+      <w:r>
+        <w:rPr>
+          <w:rStyle w:val="NormalTok"/>
+        </w:rPr>
+        <w:t xml:space="preserve">(</w:t>
+      </w:r>
+      <w:r>
+        <w:rPr>
+          <w:rStyle w:val="StringTok"/>
+        </w:rPr>
+        <w:t xml:space="preserve">"Exact match"</w:t>
+      </w:r>
+      <w:r>
+        <w:rPr>
+          <w:rStyle w:val="NormalTok"/>
+        </w:rPr>
+        <w:t xml:space="preserve">,</w:t>
+      </w:r>
+      <w:r>
+        <w:rPr>
+          <w:rStyle w:val="StringTok"/>
+        </w:rPr>
+        <w:t xml:space="preserve">"0.01-5% error"</w:t>
+      </w:r>
+      <w:r>
+        <w:rPr>
+          <w:rStyle w:val="NormalTok"/>
+        </w:rPr>
+        <w:t xml:space="preserve">, </w:t>
+      </w:r>
+      <w:r>
+        <w:rPr>
+          <w:rStyle w:val="StringTok"/>
+        </w:rPr>
+        <w:t xml:space="preserve">"Over 5% error"</w:t>
+      </w:r>
+      <w:r>
+        <w:rPr>
+          <w:rStyle w:val="NormalTok"/>
+        </w:rPr>
+        <w:t xml:space="preserve">),</w:t>
+      </w:r>
+      <w:r>
+        <w:br/>
+      </w:r>
+      <w:r>
+        <w:rPr>
+          <w:rStyle w:val="NormalTok"/>
+        </w:rPr>
+        <w:t xml:space="preserve">                </w:t>
+      </w:r>
+      <w:r>
+        <w:rPr>
+          <w:rStyle w:val="AttributeTok"/>
+        </w:rPr>
+        <w:t xml:space="preserve">ordered =</w:t>
+      </w:r>
+      <w:r>
+        <w:rPr>
+          <w:rStyle w:val="NormalTok"/>
+        </w:rPr>
+        <w:t xml:space="preserve"> </w:t>
+      </w:r>
+      <w:r>
+        <w:rPr>
+          <w:rStyle w:val="ConstantTok"/>
+        </w:rPr>
+        <w:t xml:space="preserve">TRUE</w:t>
+      </w:r>
+      <w:r>
+        <w:br/>
+      </w:r>
+      <w:r>
+        <w:rPr>
+          <w:rStyle w:val="NormalTok"/>
+        </w:rPr>
+        <w:t xml:space="preserve">            )</w:t>
+      </w:r>
+      <w:r>
+        <w:br/>
+      </w:r>
+      <w:r>
+        <w:rPr>
+          <w:rStyle w:val="NormalTok"/>
+        </w:rPr>
+        <w:t xml:space="preserve">        )</w:t>
+      </w:r>
+      <w:r>
+        <w:br/>
+      </w:r>
+      <w:r>
+        <w:br/>
+      </w:r>
+      <w:r>
+        <w:rPr>
+          <w:rStyle w:val="NormalTok"/>
+        </w:rPr>
+        <w:t xml:space="preserve">s2_agg4 </w:t>
+      </w:r>
+      <w:r>
+        <w:rPr>
+          <w:rStyle w:val="OtherTok"/>
+        </w:rPr>
+        <w:t xml:space="preserve">&lt;-</w:t>
+      </w:r>
+      <w:r>
+        <w:rPr>
+          <w:rStyle w:val="NormalTok"/>
+        </w:rPr>
+        <w:t xml:space="preserve"> s2_agg </w:t>
+      </w:r>
+      <w:r>
+        <w:rPr>
+          <w:rStyle w:val="SpecialCharTok"/>
+        </w:rPr>
         <w:t xml:space="preserve">|&gt;</w:t>
       </w:r>
       <w:r>
@@ -12279,13 +12581,37 @@
         <w:t xml:space="preserve"> </w:t>
       </w:r>
       <w:r>
-        <w:br/>
-      </w:r>
-      <w:r>
-        <w:rPr>
-          <w:rStyle w:val="NormalTok"/>
-        </w:rPr>
-        <w:t xml:space="preserve">        </w:t>
+        <w:rPr>
+          <w:rStyle w:val="FunctionTok"/>
+        </w:rPr>
+        <w:t xml:space="preserve">group_by</w:t>
+      </w:r>
+      <w:r>
+        <w:rPr>
+          <w:rStyle w:val="NormalTok"/>
+        </w:rPr>
+        <w:t xml:space="preserve">(id,refClass,calc) </w:t>
+      </w:r>
+      <w:r>
+        <w:rPr>
+          <w:rStyle w:val="SpecialCharTok"/>
+        </w:rPr>
+        <w:t xml:space="preserve">|&gt;</w:t>
+      </w:r>
+      <w:r>
+        <w:rPr>
+          <w:rStyle w:val="NormalTok"/>
+        </w:rPr>
+        <w:t xml:space="preserve"> </w:t>
+      </w:r>
+      <w:r>
+        <w:br/>
+      </w:r>
+      <w:r>
+        <w:rPr>
+          <w:rStyle w:val="NormalTok"/>
+        </w:rPr>
+        <w:t xml:space="preserve">    </w:t>
       </w:r>
       <w:r>
         <w:rPr>
@@ -12300,31 +12626,55 @@
         <w:t xml:space="preserve">(</w:t>
       </w:r>
       <w:r>
-        <w:br/>
-      </w:r>
-      <w:r>
-        <w:rPr>
-          <w:rStyle w:val="NormalTok"/>
-        </w:rPr>
-        <w:t xml:space="preserve">            </w:t>
-      </w:r>
-      <w:r>
-        <w:rPr>
-          <w:rStyle w:val="AttributeTok"/>
-        </w:rPr>
-        <w:t xml:space="preserve">accuracy_level =</w:t>
-      </w:r>
-      <w:r>
-        <w:rPr>
-          <w:rStyle w:val="NormalTok"/>
-        </w:rPr>
-        <w:t xml:space="preserve"> </w:t>
-      </w:r>
-      <w:r>
-        <w:rPr>
-          <w:rStyle w:val="FunctionTok"/>
-        </w:rPr>
-        <w:t xml:space="preserve">factor</w:t>
+        <w:rPr>
+          <w:rStyle w:val="AttributeTok"/>
+        </w:rPr>
+        <w:t xml:space="preserve">n_accuracy =</w:t>
+      </w:r>
+      <w:r>
+        <w:rPr>
+          <w:rStyle w:val="NormalTok"/>
+        </w:rPr>
+        <w:t xml:space="preserve"> </w:t>
+      </w:r>
+      <w:r>
+        <w:rPr>
+          <w:rStyle w:val="FunctionTok"/>
+        </w:rPr>
+        <w:t xml:space="preserve">n_distinct</w:t>
+      </w:r>
+      <w:r>
+        <w:rPr>
+          <w:rStyle w:val="NormalTok"/>
+        </w:rPr>
+        <w:t xml:space="preserve">(accuracy_level)) </w:t>
+      </w:r>
+      <w:r>
+        <w:rPr>
+          <w:rStyle w:val="SpecialCharTok"/>
+        </w:rPr>
+        <w:t xml:space="preserve">|&gt;</w:t>
+      </w:r>
+      <w:r>
+        <w:rPr>
+          <w:rStyle w:val="NormalTok"/>
+        </w:rPr>
+        <w:t xml:space="preserve"> </w:t>
+      </w:r>
+      <w:r>
+        <w:br/>
+      </w:r>
+      <w:r>
+        <w:rPr>
+          <w:rStyle w:val="NormalTok"/>
+        </w:rPr>
+        <w:t xml:space="preserve">    </w:t>
+      </w:r>
+      <w:r>
+        <w:rPr>
+          <w:rStyle w:val="FunctionTok"/>
+        </w:rPr>
+        <w:t xml:space="preserve">summarise</w:t>
       </w:r>
       <w:r>
         <w:rPr>
@@ -12339,367 +12689,145 @@
         <w:rPr>
           <w:rStyle w:val="NormalTok"/>
         </w:rPr>
-        <w:t xml:space="preserve">                </w:t>
-      </w:r>
-      <w:r>
-        <w:rPr>
-          <w:rStyle w:val="FunctionTok"/>
-        </w:rPr>
-        <w:t xml:space="preserve">case_when</w:t>
-      </w:r>
-      <w:r>
-        <w:rPr>
-          <w:rStyle w:val="NormalTok"/>
-        </w:rPr>
-        <w:t xml:space="preserve">(</w:t>
-      </w:r>
-      <w:r>
-        <w:br/>
-      </w:r>
-      <w:r>
-        <w:rPr>
-          <w:rStyle w:val="NormalTok"/>
-        </w:rPr>
-        <w:t xml:space="preserve">                    abs_error </w:t>
+        <w:t xml:space="preserve">    </w:t>
+      </w:r>
+      <w:r>
+        <w:rPr>
+          <w:rStyle w:val="AttributeTok"/>
+        </w:rPr>
+        <w:t xml:space="preserve">mg=</w:t>
+      </w:r>
+      <w:r>
+        <w:rPr>
+          <w:rStyle w:val="FunctionTok"/>
+        </w:rPr>
+        <w:t xml:space="preserve">sum</w:t>
+      </w:r>
+      <w:r>
+        <w:rPr>
+          <w:rStyle w:val="NormalTok"/>
+        </w:rPr>
+        <w:t xml:space="preserve">(matched_goal),</w:t>
+      </w:r>
+      <w:r>
+        <w:br/>
+      </w:r>
+      <w:r>
+        <w:rPr>
+          <w:rStyle w:val="NormalTok"/>
+        </w:rPr>
+        <w:t xml:space="preserve">    </w:t>
+      </w:r>
+      <w:r>
+        <w:rPr>
+          <w:rStyle w:val="AttributeTok"/>
+        </w:rPr>
+        <w:t xml:space="preserve">mgc=</w:t>
+      </w:r>
+      <w:r>
+        <w:rPr>
+          <w:rStyle w:val="FunctionTok"/>
+        </w:rPr>
+        <w:t xml:space="preserve">sum</w:t>
+      </w:r>
+      <w:r>
+        <w:rPr>
+          <w:rStyle w:val="NormalTok"/>
+        </w:rPr>
+        <w:t xml:space="preserve">(close_match),</w:t>
+      </w:r>
+      <w:r>
+        <w:br/>
+      </w:r>
+      <w:r>
+        <w:rPr>
+          <w:rStyle w:val="NormalTok"/>
+        </w:rPr>
+        <w:t xml:space="preserve">    </w:t>
+      </w:r>
+      <w:r>
+        <w:rPr>
+          <w:rStyle w:val="AttributeTok"/>
+        </w:rPr>
+        <w:t xml:space="preserve">n=</w:t>
+      </w:r>
+      <w:r>
+        <w:rPr>
+          <w:rStyle w:val="FunctionTok"/>
+        </w:rPr>
+        <w:t xml:space="preserve">n</w:t>
+      </w:r>
+      <w:r>
+        <w:rPr>
+          <w:rStyle w:val="NormalTok"/>
+        </w:rPr>
+        <w:t xml:space="preserve">(), </w:t>
+      </w:r>
+      <w:r>
+        <w:br/>
+      </w:r>
+      <w:r>
+        <w:rPr>
+          <w:rStyle w:val="NormalTok"/>
+        </w:rPr>
+        <w:t xml:space="preserve">    </w:t>
+      </w:r>
+      <w:r>
+        <w:rPr>
+          <w:rStyle w:val="AttributeTok"/>
+        </w:rPr>
+        <w:t xml:space="preserve">pct=</w:t>
+      </w:r>
+      <w:r>
+        <w:rPr>
+          <w:rStyle w:val="NormalTok"/>
+        </w:rPr>
+        <w:t xml:space="preserve">mg</w:t>
       </w:r>
       <w:r>
         <w:rPr>
           <w:rStyle w:val="SpecialCharTok"/>
         </w:rPr>
-        <w:t xml:space="preserve">==</w:t>
-      </w:r>
-      <w:r>
-        <w:rPr>
-          <w:rStyle w:val="NormalTok"/>
-        </w:rPr>
-        <w:t xml:space="preserve"> </w:t>
-      </w:r>
-      <w:r>
-        <w:rPr>
-          <w:rStyle w:val="FloatTok"/>
-        </w:rPr>
-        <w:t xml:space="preserve">0.00</w:t>
-      </w:r>
-      <w:r>
-        <w:rPr>
-          <w:rStyle w:val="NormalTok"/>
-        </w:rPr>
-        <w:t xml:space="preserve"> </w:t>
+        <w:t xml:space="preserve">/</w:t>
+      </w:r>
+      <w:r>
+        <w:rPr>
+          <w:rStyle w:val="NormalTok"/>
+        </w:rPr>
+        <w:t xml:space="preserve">n,</w:t>
+      </w:r>
+      <w:r>
+        <w:br/>
+      </w:r>
+      <w:r>
+        <w:rPr>
+          <w:rStyle w:val="NormalTok"/>
+        </w:rPr>
+        <w:t xml:space="preserve">    </w:t>
+      </w:r>
+      <w:r>
+        <w:rPr>
+          <w:rStyle w:val="AttributeTok"/>
+        </w:rPr>
+        <w:t xml:space="preserve">pct_close=</w:t>
+      </w:r>
+      <w:r>
+        <w:rPr>
+          <w:rStyle w:val="NormalTok"/>
+        </w:rPr>
+        <w:t xml:space="preserve">mgc</w:t>
       </w:r>
       <w:r>
         <w:rPr>
           <w:rStyle w:val="SpecialCharTok"/>
         </w:rPr>
-        <w:t xml:space="preserve">~</w:t>
-      </w:r>
-      <w:r>
-        <w:rPr>
-          <w:rStyle w:val="NormalTok"/>
-        </w:rPr>
-        <w:t xml:space="preserve"> </w:t>
-      </w:r>
-      <w:r>
-        <w:rPr>
-          <w:rStyle w:val="StringTok"/>
-        </w:rPr>
-        <w:t xml:space="preserve">"Exact match"</w:t>
-      </w:r>
-      <w:r>
-        <w:rPr>
-          <w:rStyle w:val="NormalTok"/>
-        </w:rPr>
-        <w:t xml:space="preserve">,</w:t>
-      </w:r>
-      <w:r>
-        <w:br/>
-      </w:r>
-      <w:r>
-        <w:rPr>
-          <w:rStyle w:val="NormalTok"/>
-        </w:rPr>
-        <w:t xml:space="preserve">                    abs_error </w:t>
-      </w:r>
-      <w:r>
-        <w:rPr>
-          <w:rStyle w:val="SpecialCharTok"/>
-        </w:rPr>
-        <w:t xml:space="preserve">&lt;=</w:t>
-      </w:r>
-      <w:r>
-        <w:rPr>
-          <w:rStyle w:val="NormalTok"/>
-        </w:rPr>
-        <w:t xml:space="preserve"> </w:t>
-      </w:r>
-      <w:r>
-        <w:rPr>
-          <w:rStyle w:val="FloatTok"/>
-        </w:rPr>
-        <w:t xml:space="preserve">0.05</w:t>
-      </w:r>
-      <w:r>
-        <w:rPr>
-          <w:rStyle w:val="NormalTok"/>
-        </w:rPr>
-        <w:t xml:space="preserve"> </w:t>
-      </w:r>
-      <w:r>
-        <w:rPr>
-          <w:rStyle w:val="SpecialCharTok"/>
-        </w:rPr>
-        <w:t xml:space="preserve">~</w:t>
-      </w:r>
-      <w:r>
-        <w:rPr>
-          <w:rStyle w:val="NormalTok"/>
-        </w:rPr>
-        <w:t xml:space="preserve"> </w:t>
-      </w:r>
-      <w:r>
-        <w:rPr>
-          <w:rStyle w:val="StringTok"/>
-        </w:rPr>
-        <w:t xml:space="preserve">"0.01-5% error"</w:t>
-      </w:r>
-      <w:r>
-        <w:rPr>
-          <w:rStyle w:val="NormalTok"/>
-        </w:rPr>
-        <w:t xml:space="preserve">,</w:t>
-      </w:r>
-      <w:r>
-        <w:br/>
-      </w:r>
-      <w:r>
-        <w:rPr>
-          <w:rStyle w:val="NormalTok"/>
-        </w:rPr>
-        <w:t xml:space="preserve">                    </w:t>
-      </w:r>
-      <w:r>
-        <w:rPr>
-          <w:rStyle w:val="ConstantTok"/>
-        </w:rPr>
-        <w:t xml:space="preserve">TRUE</w:t>
-      </w:r>
-      <w:r>
-        <w:rPr>
-          <w:rStyle w:val="NormalTok"/>
-        </w:rPr>
-        <w:t xml:space="preserve"> </w:t>
-      </w:r>
-      <w:r>
-        <w:rPr>
-          <w:rStyle w:val="SpecialCharTok"/>
-        </w:rPr>
-        <w:t xml:space="preserve">~</w:t>
-      </w:r>
-      <w:r>
-        <w:rPr>
-          <w:rStyle w:val="NormalTok"/>
-        </w:rPr>
-        <w:t xml:space="preserve"> </w:t>
-      </w:r>
-      <w:r>
-        <w:rPr>
-          <w:rStyle w:val="StringTok"/>
-        </w:rPr>
-        <w:t xml:space="preserve">"Over 5% error"</w:t>
-      </w:r>
-      <w:r>
-        <w:rPr>
-          <w:rStyle w:val="NormalTok"/>
-        </w:rPr>
-        <w:t xml:space="preserve">  </w:t>
-      </w:r>
-      <w:r>
-        <w:rPr>
-          <w:rStyle w:val="CommentTok"/>
-        </w:rPr>
-        <w:t xml:space="preserve"># Capture all remaining cases</w:t>
-      </w:r>
-      <w:r>
-        <w:br/>
-      </w:r>
-      <w:r>
-        <w:rPr>
-          <w:rStyle w:val="NormalTok"/>
-        </w:rPr>
-        <w:t xml:space="preserve">                ), </w:t>
-      </w:r>
-      <w:r>
-        <w:br/>
-      </w:r>
-      <w:r>
-        <w:rPr>
-          <w:rStyle w:val="NormalTok"/>
-        </w:rPr>
-        <w:t xml:space="preserve">                </w:t>
-      </w:r>
-      <w:r>
-        <w:rPr>
-          <w:rStyle w:val="AttributeTok"/>
-        </w:rPr>
-        <w:t xml:space="preserve">levels =</w:t>
-      </w:r>
-      <w:r>
-        <w:rPr>
-          <w:rStyle w:val="NormalTok"/>
-        </w:rPr>
-        <w:t xml:space="preserve"> </w:t>
-      </w:r>
-      <w:r>
-        <w:rPr>
-          <w:rStyle w:val="FunctionTok"/>
-        </w:rPr>
-        <w:t xml:space="preserve">c</w:t>
-      </w:r>
-      <w:r>
-        <w:rPr>
-          <w:rStyle w:val="NormalTok"/>
-        </w:rPr>
-        <w:t xml:space="preserve">(</w:t>
-      </w:r>
-      <w:r>
-        <w:rPr>
-          <w:rStyle w:val="StringTok"/>
-        </w:rPr>
-        <w:t xml:space="preserve">"Exact match"</w:t>
-      </w:r>
-      <w:r>
-        <w:rPr>
-          <w:rStyle w:val="NormalTok"/>
-        </w:rPr>
-        <w:t xml:space="preserve">,</w:t>
-      </w:r>
-      <w:r>
-        <w:rPr>
-          <w:rStyle w:val="StringTok"/>
-        </w:rPr>
-        <w:t xml:space="preserve">"0.01-5% error"</w:t>
-      </w:r>
-      <w:r>
-        <w:rPr>
-          <w:rStyle w:val="NormalTok"/>
-        </w:rPr>
-        <w:t xml:space="preserve">, </w:t>
-      </w:r>
-      <w:r>
-        <w:rPr>
-          <w:rStyle w:val="StringTok"/>
-        </w:rPr>
-        <w:t xml:space="preserve">"Over 5% error"</w:t>
-      </w:r>
-      <w:r>
-        <w:rPr>
-          <w:rStyle w:val="NormalTok"/>
-        </w:rPr>
-        <w:t xml:space="preserve">),</w:t>
-      </w:r>
-      <w:r>
-        <w:br/>
-      </w:r>
-      <w:r>
-        <w:rPr>
-          <w:rStyle w:val="NormalTok"/>
-        </w:rPr>
-        <w:t xml:space="preserve">                </w:t>
-      </w:r>
-      <w:r>
-        <w:rPr>
-          <w:rStyle w:val="AttributeTok"/>
-        </w:rPr>
-        <w:t xml:space="preserve">ordered =</w:t>
-      </w:r>
-      <w:r>
-        <w:rPr>
-          <w:rStyle w:val="NormalTok"/>
-        </w:rPr>
-        <w:t xml:space="preserve"> </w:t>
-      </w:r>
-      <w:r>
-        <w:rPr>
-          <w:rStyle w:val="ConstantTok"/>
-        </w:rPr>
-        <w:t xml:space="preserve">TRUE</w:t>
-      </w:r>
-      <w:r>
-        <w:br/>
-      </w:r>
-      <w:r>
-        <w:rPr>
-          <w:rStyle w:val="NormalTok"/>
-        </w:rPr>
-        <w:t xml:space="preserve">            )</w:t>
-      </w:r>
-      <w:r>
-        <w:br/>
-      </w:r>
-      <w:r>
-        <w:rPr>
-          <w:rStyle w:val="NormalTok"/>
-        </w:rPr>
-        <w:t xml:space="preserve">        )</w:t>
-      </w:r>
-      <w:r>
-        <w:br/>
-      </w:r>
-      <w:r>
-        <w:br/>
-      </w:r>
-      <w:r>
-        <w:rPr>
-          <w:rStyle w:val="NormalTok"/>
-        </w:rPr>
-        <w:t xml:space="preserve">s2_agg4 </w:t>
-      </w:r>
-      <w:r>
-        <w:rPr>
-          <w:rStyle w:val="OtherTok"/>
-        </w:rPr>
-        <w:t xml:space="preserve">&lt;-</w:t>
-      </w:r>
-      <w:r>
-        <w:rPr>
-          <w:rStyle w:val="NormalTok"/>
-        </w:rPr>
-        <w:t xml:space="preserve"> s2_agg </w:t>
-      </w:r>
-      <w:r>
-        <w:rPr>
-          <w:rStyle w:val="SpecialCharTok"/>
-        </w:rPr>
-        <w:t xml:space="preserve">|&gt;</w:t>
-      </w:r>
-      <w:r>
-        <w:rPr>
-          <w:rStyle w:val="NormalTok"/>
-        </w:rPr>
-        <w:t xml:space="preserve"> </w:t>
-      </w:r>
-      <w:r>
-        <w:rPr>
-          <w:rStyle w:val="FunctionTok"/>
-        </w:rPr>
-        <w:t xml:space="preserve">group_by</w:t>
-      </w:r>
-      <w:r>
-        <w:rPr>
-          <w:rStyle w:val="NormalTok"/>
-        </w:rPr>
-        <w:t xml:space="preserve">(id,refClass,calc) </w:t>
-      </w:r>
-      <w:r>
-        <w:rPr>
-          <w:rStyle w:val="SpecialCharTok"/>
-        </w:rPr>
-        <w:t xml:space="preserve">|&gt;</w:t>
-      </w:r>
-      <w:r>
-        <w:rPr>
-          <w:rStyle w:val="NormalTok"/>
-        </w:rPr>
-        <w:t xml:space="preserve"> </w:t>
+        <w:t xml:space="preserve">/</w:t>
+      </w:r>
+      <w:r>
+        <w:rPr>
+          <w:rStyle w:val="NormalTok"/>
+        </w:rPr>
+        <w:t xml:space="preserve">n,</w:t>
       </w:r>
       <w:r>
         <w:br/>
@@ -12712,51 +12840,21 @@
       </w:r>
       <w:r>
         <w:rPr>
-          <w:rStyle w:val="FunctionTok"/>
-        </w:rPr>
-        <w:t xml:space="preserve">mutate</w:t>
-      </w:r>
-      <w:r>
-        <w:rPr>
-          <w:rStyle w:val="NormalTok"/>
-        </w:rPr>
-        <w:t xml:space="preserve">(</w:t>
-      </w:r>
-      <w:r>
-        <w:rPr>
-          <w:rStyle w:val="AttributeTok"/>
-        </w:rPr>
-        <w:t xml:space="preserve">n_accuracy =</w:t>
-      </w:r>
-      <w:r>
-        <w:rPr>
-          <w:rStyle w:val="NormalTok"/>
-        </w:rPr>
-        <w:t xml:space="preserve"> </w:t>
-      </w:r>
-      <w:r>
-        <w:rPr>
-          <w:rStyle w:val="FunctionTok"/>
-        </w:rPr>
-        <w:t xml:space="preserve">n_distinct</w:t>
-      </w:r>
-      <w:r>
-        <w:rPr>
-          <w:rStyle w:val="NormalTok"/>
-        </w:rPr>
-        <w:t xml:space="preserve">(accuracy_level)) </w:t>
-      </w:r>
-      <w:r>
-        <w:rPr>
-          <w:rStyle w:val="SpecialCharTok"/>
-        </w:rPr>
-        <w:t xml:space="preserve">|&gt;</w:t>
-      </w:r>
-      <w:r>
-        <w:rPr>
-          <w:rStyle w:val="NormalTok"/>
-        </w:rPr>
-        <w:t xml:space="preserve"> </w:t>
+          <w:rStyle w:val="AttributeTok"/>
+        </w:rPr>
+        <w:t xml:space="preserve">mean_pct_change=</w:t>
+      </w:r>
+      <w:r>
+        <w:rPr>
+          <w:rStyle w:val="FunctionTok"/>
+        </w:rPr>
+        <w:t xml:space="preserve">mean</w:t>
+      </w:r>
+      <w:r>
+        <w:rPr>
+          <w:rStyle w:val="NormalTok"/>
+        </w:rPr>
+        <w:t xml:space="preserve">(pct_change),</w:t>
       </w:r>
       <w:r>
         <w:br/>
@@ -12769,15 +12867,21 @@
       </w:r>
       <w:r>
         <w:rPr>
-          <w:rStyle w:val="FunctionTok"/>
-        </w:rPr>
-        <w:t xml:space="preserve">summarise</w:t>
-      </w:r>
-      <w:r>
-        <w:rPr>
-          <w:rStyle w:val="NormalTok"/>
-        </w:rPr>
-        <w:t xml:space="preserve">(</w:t>
+          <w:rStyle w:val="AttributeTok"/>
+        </w:rPr>
+        <w:t xml:space="preserve">mean_abs_error=</w:t>
+      </w:r>
+      <w:r>
+        <w:rPr>
+          <w:rStyle w:val="FunctionTok"/>
+        </w:rPr>
+        <w:t xml:space="preserve">mean</w:t>
+      </w:r>
+      <w:r>
+        <w:rPr>
+          <w:rStyle w:val="NormalTok"/>
+        </w:rPr>
+        <w:t xml:space="preserve">(abs_error),</w:t>
       </w:r>
       <w:r>
         <w:br/>
@@ -12792,154 +12896,7 @@
         <w:rPr>
           <w:rStyle w:val="AttributeTok"/>
         </w:rPr>
-        <w:t xml:space="preserve">mg=</w:t>
-      </w:r>
-      <w:r>
-        <w:rPr>
-          <w:rStyle w:val="FunctionTok"/>
-        </w:rPr>
-        <w:t xml:space="preserve">sum</w:t>
-      </w:r>
-      <w:r>
-        <w:rPr>
-          <w:rStyle w:val="NormalTok"/>
-        </w:rPr>
-        <w:t xml:space="preserve">(matched_goal),</w:t>
-      </w:r>
-      <w:r>
-        <w:br/>
-      </w:r>
-      <w:r>
-        <w:rPr>
-          <w:rStyle w:val="NormalTok"/>
-        </w:rPr>
-        <w:t xml:space="preserve">    </w:t>
-      </w:r>
-      <w:r>
-        <w:rPr>
-          <w:rStyle w:val="AttributeTok"/>
-        </w:rPr>
-        <w:t xml:space="preserve">mgc=</w:t>
-      </w:r>
-      <w:r>
-        <w:rPr>
-          <w:rStyle w:val="FunctionTok"/>
-        </w:rPr>
-        <w:t xml:space="preserve">sum</w:t>
-      </w:r>
-      <w:r>
-        <w:rPr>
-          <w:rStyle w:val="NormalTok"/>
-        </w:rPr>
-        <w:t xml:space="preserve">(close_match),</w:t>
-      </w:r>
-      <w:r>
-        <w:br/>
-      </w:r>
-      <w:r>
-        <w:rPr>
-          <w:rStyle w:val="NormalTok"/>
-        </w:rPr>
-        <w:t xml:space="preserve">    </w:t>
-      </w:r>
-      <w:r>
-        <w:rPr>
-          <w:rStyle w:val="AttributeTok"/>
-        </w:rPr>
-        <w:t xml:space="preserve">n=</w:t>
-      </w:r>
-      <w:r>
-        <w:rPr>
-          <w:rStyle w:val="FunctionTok"/>
-        </w:rPr>
-        <w:t xml:space="preserve">n</w:t>
-      </w:r>
-      <w:r>
-        <w:rPr>
-          <w:rStyle w:val="NormalTok"/>
-        </w:rPr>
-        <w:t xml:space="preserve">(), </w:t>
-      </w:r>
-      <w:r>
-        <w:br/>
-      </w:r>
-      <w:r>
-        <w:rPr>
-          <w:rStyle w:val="NormalTok"/>
-        </w:rPr>
-        <w:t xml:space="preserve">    </w:t>
-      </w:r>
-      <w:r>
-        <w:rPr>
-          <w:rStyle w:val="AttributeTok"/>
-        </w:rPr>
-        <w:t xml:space="preserve">pct=</w:t>
-      </w:r>
-      <w:r>
-        <w:rPr>
-          <w:rStyle w:val="NormalTok"/>
-        </w:rPr>
-        <w:t xml:space="preserve">mg</w:t>
-      </w:r>
-      <w:r>
-        <w:rPr>
-          <w:rStyle w:val="SpecialCharTok"/>
-        </w:rPr>
-        <w:t xml:space="preserve">/</w:t>
-      </w:r>
-      <w:r>
-        <w:rPr>
-          <w:rStyle w:val="NormalTok"/>
-        </w:rPr>
-        <w:t xml:space="preserve">n,</w:t>
-      </w:r>
-      <w:r>
-        <w:br/>
-      </w:r>
-      <w:r>
-        <w:rPr>
-          <w:rStyle w:val="NormalTok"/>
-        </w:rPr>
-        <w:t xml:space="preserve">    </w:t>
-      </w:r>
-      <w:r>
-        <w:rPr>
-          <w:rStyle w:val="AttributeTok"/>
-        </w:rPr>
-        <w:t xml:space="preserve">pct_close=</w:t>
-      </w:r>
-      <w:r>
-        <w:rPr>
-          <w:rStyle w:val="NormalTok"/>
-        </w:rPr>
-        <w:t xml:space="preserve">mgc</w:t>
-      </w:r>
-      <w:r>
-        <w:rPr>
-          <w:rStyle w:val="SpecialCharTok"/>
-        </w:rPr>
-        <w:t xml:space="preserve">/</w:t>
-      </w:r>
-      <w:r>
-        <w:rPr>
-          <w:rStyle w:val="NormalTok"/>
-        </w:rPr>
-        <w:t xml:space="preserve">n,</w:t>
-      </w:r>
-      <w:r>
-        <w:br/>
-      </w:r>
-      <w:r>
-        <w:rPr>
-          <w:rStyle w:val="NormalTok"/>
-        </w:rPr>
-        <w:t xml:space="preserve">    </w:t>
-      </w:r>
-      <w:r>
-        <w:rPr>
-          <w:rStyle w:val="AttributeTok"/>
-        </w:rPr>
-        <w:t xml:space="preserve">mean_pct_change=</w:t>
+        <w:t xml:space="preserve">mean_log_abs_error=</w:t>
       </w:r>
       <w:r>
         <w:rPr>
@@ -12951,88 +12908,7 @@
         <w:rPr>
           <w:rStyle w:val="NormalTok"/>
         </w:rPr>
-        <w:t xml:space="preserve">(pct_change),</w:t>
-      </w:r>
-      <w:r>
-        <w:br/>
-      </w:r>
-      <w:r>
-        <w:rPr>
-          <w:rStyle w:val="NormalTok"/>
-        </w:rPr>
-        <w:t xml:space="preserve">    </w:t>
-      </w:r>
-      <w:r>
-        <w:rPr>
-          <w:rStyle w:val="AttributeTok"/>
-        </w:rPr>
-        <w:t xml:space="preserve">mean_abs_error=</w:t>
-      </w:r>
-      <w:r>
-        <w:rPr>
-          <w:rStyle w:val="FunctionTok"/>
-        </w:rPr>
-        <w:t xml:space="preserve">mean</w:t>
-      </w:r>
-      <w:r>
-        <w:rPr>
-          <w:rStyle w:val="NormalTok"/>
-        </w:rPr>
-        <w:t xml:space="preserve">(abs_error),</w:t>
-      </w:r>
-      <w:r>
-        <w:br/>
-      </w:r>
-      <w:r>
-        <w:rPr>
-          <w:rStyle w:val="NormalTok"/>
-        </w:rPr>
-        <w:t xml:space="preserve">    </w:t>
-      </w:r>
-      <w:r>
-        <w:rPr>
-          <w:rStyle w:val="AttributeTok"/>
-        </w:rPr>
-        <w:t xml:space="preserve">mean_log_abs_error=</w:t>
-      </w:r>
-      <w:r>
-        <w:rPr>
-          <w:rStyle w:val="FunctionTok"/>
-        </w:rPr>
-        <w:t xml:space="preserve">mean</w:t>
-      </w:r>
-      <w:r>
-        <w:rPr>
-          <w:rStyle w:val="NormalTok"/>
-        </w:rPr>
-        <w:t xml:space="preserve">(log_abs_error),</w:t>
-      </w:r>
-      <w:r>
-        <w:br/>
-      </w:r>
-      <w:r>
-        <w:rPr>
-          <w:rStyle w:val="NormalTok"/>
-        </w:rPr>
-        <w:t xml:space="preserve">    </w:t>
-      </w:r>
-      <w:r>
-        <w:rPr>
-          <w:rStyle w:val="AttributeTok"/>
-        </w:rPr>
-        <w:t xml:space="preserve">n_accuracy=</w:t>
-      </w:r>
-      <w:r>
-        <w:rPr>
-          <w:rStyle w:val="FunctionTok"/>
-        </w:rPr>
-        <w:t xml:space="preserve">first</w:t>
-      </w:r>
-      <w:r>
-        <w:rPr>
-          <w:rStyle w:val="NormalTok"/>
-        </w:rPr>
-        <w:t xml:space="preserve">(n_accuracy)) </w:t>
+        <w:t xml:space="preserve">(log_abs_error)) </w:t>
       </w:r>
       <w:r>
         <w:rPr>
@@ -13704,51 +13580,6 @@
           <w:rStyle w:val="NormalTok"/>
         </w:rPr>
         <w:t xml:space="preserve">(mean_log_abs_error)),</w:t>
-      </w:r>
-      <w:r>
-        <w:br/>
-      </w:r>
-      <w:r>
-        <w:rPr>
-          <w:rStyle w:val="NormalTok"/>
-        </w:rPr>
-        <w:t xml:space="preserve">    </w:t>
-      </w:r>
-      <w:r>
-        <w:rPr>
-          <w:rStyle w:val="CommentTok"/>
-        </w:rPr>
-        <w:t xml:space="preserve"># sd = sd(pct),</w:t>
-      </w:r>
-      <w:r>
-        <w:br/>
-      </w:r>
-      <w:r>
-        <w:rPr>
-          <w:rStyle w:val="NormalTok"/>
-        </w:rPr>
-        <w:t xml:space="preserve">    </w:t>
-      </w:r>
-      <w:r>
-        <w:rPr>
-          <w:rStyle w:val="CommentTok"/>
-        </w:rPr>
-        <w:t xml:space="preserve"># n = n(),</w:t>
-      </w:r>
-      <w:r>
-        <w:br/>
-      </w:r>
-      <w:r>
-        <w:rPr>
-          <w:rStyle w:val="NormalTok"/>
-        </w:rPr>
-        <w:t xml:space="preserve">    </w:t>
-      </w:r>
-      <w:r>
-        <w:rPr>
-          <w:rStyle w:val="CommentTok"/>
-        </w:rPr>
-        <w:t xml:space="preserve">#se=sd(pct)/sqrt(n)</w:t>
       </w:r>
       <w:r>
         <w:br/>
@@ -13944,7 +13775,7 @@
       <w:tr>
         <w:tc>
           <w:tcPr/>
-          <w:bookmarkStart w:id="52" w:name="tbl-s2-agg"/>
+          <w:bookmarkStart w:id="51" w:name="tbl-s2-agg"/>
           <w:p>
             <w:pPr>
               <w:jc w:val="center"/>
@@ -14244,7 +14075,7 @@
               </w:tc>
             </w:tr>
           </w:tbl>
-          <w:bookmarkEnd w:id="52"/>
+          <w:bookmarkEnd w:id="51"/>
           <w:p/>
         </w:tc>
       </w:tr>
@@ -14323,13 +14154,610 @@
         <w:rPr>
           <w:rStyle w:val="AttributeTok"/>
         </w:rPr>
+        <w:t xml:space="preserve">fill =</w:t>
+      </w:r>
+      <w:r>
+        <w:rPr>
+          <w:rStyle w:val="NormalTok"/>
+        </w:rPr>
+        <w:t xml:space="preserve"> refClass)) </w:t>
+      </w:r>
+      <w:r>
+        <w:rPr>
+          <w:rStyle w:val="SpecialCharTok"/>
+        </w:rPr>
+        <w:t xml:space="preserve">+</w:t>
+      </w:r>
+      <w:r>
+        <w:br/>
+      </w:r>
+      <w:r>
+        <w:rPr>
+          <w:rStyle w:val="NormalTok"/>
+        </w:rPr>
+        <w:t xml:space="preserve">  </w:t>
+      </w:r>
+      <w:r>
+        <w:rPr>
+          <w:rStyle w:val="FunctionTok"/>
+        </w:rPr>
+        <w:t xml:space="preserve">geom_density_ridges</w:t>
+      </w:r>
+      <w:r>
+        <w:rPr>
+          <w:rStyle w:val="NormalTok"/>
+        </w:rPr>
+        <w:t xml:space="preserve">(</w:t>
+      </w:r>
+      <w:r>
+        <w:rPr>
+          <w:rStyle w:val="FunctionTok"/>
+        </w:rPr>
+        <w:t xml:space="preserve">aes</w:t>
+      </w:r>
+      <w:r>
+        <w:rPr>
+          <w:rStyle w:val="NormalTok"/>
+        </w:rPr>
+        <w:t xml:space="preserve">(</w:t>
+      </w:r>
+      <w:r>
+        <w:rPr>
+          <w:rStyle w:val="AttributeTok"/>
+        </w:rPr>
+        <w:t xml:space="preserve">col =</w:t>
+      </w:r>
+      <w:r>
+        <w:rPr>
+          <w:rStyle w:val="NormalTok"/>
+        </w:rPr>
+        <w:t xml:space="preserve"> refClass), </w:t>
+      </w:r>
+      <w:r>
+        <w:rPr>
+          <w:rStyle w:val="AttributeTok"/>
+        </w:rPr>
+        <w:t xml:space="preserve">alpha =</w:t>
+      </w:r>
+      <w:r>
+        <w:rPr>
+          <w:rStyle w:val="NormalTok"/>
+        </w:rPr>
+        <w:t xml:space="preserve"> </w:t>
+      </w:r>
+      <w:r>
+        <w:rPr>
+          <w:rStyle w:val="FloatTok"/>
+        </w:rPr>
+        <w:t xml:space="preserve">0.2</w:t>
+      </w:r>
+      <w:r>
+        <w:rPr>
+          <w:rStyle w:val="NormalTok"/>
+        </w:rPr>
+        <w:t xml:space="preserve">, </w:t>
+      </w:r>
+      <w:r>
+        <w:rPr>
+          <w:rStyle w:val="AttributeTok"/>
+        </w:rPr>
+        <w:t xml:space="preserve">scale =</w:t>
+      </w:r>
+      <w:r>
+        <w:rPr>
+          <w:rStyle w:val="NormalTok"/>
+        </w:rPr>
+        <w:t xml:space="preserve"> </w:t>
+      </w:r>
+      <w:r>
+        <w:rPr>
+          <w:rStyle w:val="FloatTok"/>
+        </w:rPr>
+        <w:t xml:space="preserve">0.5</w:t>
+      </w:r>
+      <w:r>
+        <w:rPr>
+          <w:rStyle w:val="NormalTok"/>
+        </w:rPr>
+        <w:t xml:space="preserve">,</w:t>
+      </w:r>
+      <w:r>
+        <w:br/>
+      </w:r>
+      <w:r>
+        <w:rPr>
+          <w:rStyle w:val="NormalTok"/>
+        </w:rPr>
+        <w:t xml:space="preserve">                      </w:t>
+      </w:r>
+      <w:r>
+        <w:rPr>
+          <w:rStyle w:val="AttributeTok"/>
+        </w:rPr>
+        <w:t xml:space="preserve">jittered_points =</w:t>
+      </w:r>
+      <w:r>
+        <w:rPr>
+          <w:rStyle w:val="NormalTok"/>
+        </w:rPr>
+        <w:t xml:space="preserve"> </w:t>
+      </w:r>
+      <w:r>
+        <w:rPr>
+          <w:rStyle w:val="ConstantTok"/>
+        </w:rPr>
+        <w:t xml:space="preserve">TRUE</w:t>
+      </w:r>
+      <w:r>
+        <w:rPr>
+          <w:rStyle w:val="NormalTok"/>
+        </w:rPr>
+        <w:t xml:space="preserve">, </w:t>
+      </w:r>
+      <w:r>
+        <w:rPr>
+          <w:rStyle w:val="AttributeTok"/>
+        </w:rPr>
+        <w:t xml:space="preserve">point_alpha =</w:t>
+      </w:r>
+      <w:r>
+        <w:rPr>
+          <w:rStyle w:val="NormalTok"/>
+        </w:rPr>
+        <w:t xml:space="preserve"> </w:t>
+      </w:r>
+      <w:r>
+        <w:rPr>
+          <w:rStyle w:val="FloatTok"/>
+        </w:rPr>
+        <w:t xml:space="preserve">0.7</w:t>
+      </w:r>
+      <w:r>
+        <w:rPr>
+          <w:rStyle w:val="NormalTok"/>
+        </w:rPr>
+        <w:t xml:space="preserve">,</w:t>
+      </w:r>
+      <w:r>
+        <w:rPr>
+          <w:rStyle w:val="AttributeTok"/>
+        </w:rPr>
+        <w:t xml:space="preserve">point_size=</w:t>
+      </w:r>
+      <w:r>
+        <w:rPr>
+          <w:rStyle w:val="NormalTok"/>
+        </w:rPr>
+        <w:t xml:space="preserve">.</w:t>
+      </w:r>
+      <w:r>
+        <w:rPr>
+          <w:rStyle w:val="DecValTok"/>
+        </w:rPr>
+        <w:t xml:space="preserve">4</w:t>
+      </w:r>
+      <w:r>
+        <w:rPr>
+          <w:rStyle w:val="NormalTok"/>
+        </w:rPr>
+        <w:t xml:space="preserve">,</w:t>
+      </w:r>
+      <w:r>
+        <w:br/>
+      </w:r>
+      <w:r>
+        <w:rPr>
+          <w:rStyle w:val="NormalTok"/>
+        </w:rPr>
+        <w:t xml:space="preserve">                      </w:t>
+      </w:r>
+      <w:r>
+        <w:rPr>
+          <w:rStyle w:val="AttributeTok"/>
+        </w:rPr>
+        <w:t xml:space="preserve">position =</w:t>
+      </w:r>
+      <w:r>
+        <w:rPr>
+          <w:rStyle w:val="NormalTok"/>
+        </w:rPr>
+        <w:t xml:space="preserve"> </w:t>
+      </w:r>
+      <w:r>
+        <w:rPr>
+          <w:rStyle w:val="FunctionTok"/>
+        </w:rPr>
+        <w:t xml:space="preserve">position_raincloud</w:t>
+      </w:r>
+      <w:r>
+        <w:rPr>
+          <w:rStyle w:val="NormalTok"/>
+        </w:rPr>
+        <w:t xml:space="preserve">(</w:t>
+      </w:r>
+      <w:r>
+        <w:rPr>
+          <w:rStyle w:val="AttributeTok"/>
+        </w:rPr>
+        <w:t xml:space="preserve">width =</w:t>
+      </w:r>
+      <w:r>
+        <w:rPr>
+          <w:rStyle w:val="NormalTok"/>
+        </w:rPr>
+        <w:t xml:space="preserve"> </w:t>
+      </w:r>
+      <w:r>
+        <w:rPr>
+          <w:rStyle w:val="FloatTok"/>
+        </w:rPr>
+        <w:t xml:space="preserve">0.05</w:t>
+      </w:r>
+      <w:r>
+        <w:rPr>
+          <w:rStyle w:val="NormalTok"/>
+        </w:rPr>
+        <w:t xml:space="preserve">, </w:t>
+      </w:r>
+      <w:r>
+        <w:rPr>
+          <w:rStyle w:val="AttributeTok"/>
+        </w:rPr>
+        <w:t xml:space="preserve">height =</w:t>
+      </w:r>
+      <w:r>
+        <w:rPr>
+          <w:rStyle w:val="NormalTok"/>
+        </w:rPr>
+        <w:t xml:space="preserve"> </w:t>
+      </w:r>
+      <w:r>
+        <w:rPr>
+          <w:rStyle w:val="FloatTok"/>
+        </w:rPr>
+        <w:t xml:space="preserve">0.1</w:t>
+      </w:r>
+      <w:r>
+        <w:rPr>
+          <w:rStyle w:val="NormalTok"/>
+        </w:rPr>
+        <w:t xml:space="preserve">,</w:t>
+      </w:r>
+      <w:r>
+        <w:br/>
+      </w:r>
+      <w:r>
+        <w:rPr>
+          <w:rStyle w:val="NormalTok"/>
+        </w:rPr>
+        <w:t xml:space="preserve">                                                    </w:t>
+      </w:r>
+      <w:r>
+        <w:rPr>
+          <w:rStyle w:val="AttributeTok"/>
+        </w:rPr>
+        <w:t xml:space="preserve">ygap =</w:t>
+      </w:r>
+      <w:r>
+        <w:rPr>
+          <w:rStyle w:val="NormalTok"/>
+        </w:rPr>
+        <w:t xml:space="preserve"> </w:t>
+      </w:r>
+      <w:r>
+        <w:rPr>
+          <w:rStyle w:val="FloatTok"/>
+        </w:rPr>
+        <w:t xml:space="preserve">0.05</w:t>
+      </w:r>
+      <w:r>
+        <w:rPr>
+          <w:rStyle w:val="NormalTok"/>
+        </w:rPr>
+        <w:t xml:space="preserve">)) </w:t>
+      </w:r>
+      <w:r>
+        <w:rPr>
+          <w:rStyle w:val="SpecialCharTok"/>
+        </w:rPr>
+        <w:t xml:space="preserve">+</w:t>
+      </w:r>
+      <w:r>
+        <w:br/>
+      </w:r>
+      <w:r>
+        <w:rPr>
+          <w:rStyle w:val="NormalTok"/>
+        </w:rPr>
+        <w:t xml:space="preserve">  </w:t>
+      </w:r>
+      <w:r>
+        <w:rPr>
+          <w:rStyle w:val="FunctionTok"/>
+        </w:rPr>
+        <w:t xml:space="preserve">geom_boxploth</w:t>
+      </w:r>
+      <w:r>
+        <w:rPr>
+          <w:rStyle w:val="NormalTok"/>
+        </w:rPr>
+        <w:t xml:space="preserve">(</w:t>
+      </w:r>
+      <w:r>
+        <w:rPr>
+          <w:rStyle w:val="AttributeTok"/>
+        </w:rPr>
+        <w:t xml:space="preserve">width =</w:t>
+      </w:r>
+      <w:r>
+        <w:rPr>
+          <w:rStyle w:val="NormalTok"/>
+        </w:rPr>
+        <w:t xml:space="preserve"> </w:t>
+      </w:r>
+      <w:r>
+        <w:rPr>
+          <w:rStyle w:val="FloatTok"/>
+        </w:rPr>
+        <w:t xml:space="preserve">0.1</w:t>
+      </w:r>
+      <w:r>
+        <w:rPr>
+          <w:rStyle w:val="NormalTok"/>
+        </w:rPr>
+        <w:t xml:space="preserve">, </w:t>
+      </w:r>
+      <w:r>
+        <w:rPr>
+          <w:rStyle w:val="AttributeTok"/>
+        </w:rPr>
+        <w:t xml:space="preserve">alpha =</w:t>
+      </w:r>
+      <w:r>
+        <w:rPr>
+          <w:rStyle w:val="NormalTok"/>
+        </w:rPr>
+        <w:t xml:space="preserve"> </w:t>
+      </w:r>
+      <w:r>
+        <w:rPr>
+          <w:rStyle w:val="FloatTok"/>
+        </w:rPr>
+        <w:t xml:space="preserve">0.3</w:t>
+      </w:r>
+      <w:r>
+        <w:rPr>
+          <w:rStyle w:val="NormalTok"/>
+        </w:rPr>
+        <w:t xml:space="preserve">, </w:t>
+      </w:r>
+      <w:r>
+        <w:rPr>
+          <w:rStyle w:val="AttributeTok"/>
+        </w:rPr>
+        <w:t xml:space="preserve">outlier.shape =</w:t>
+      </w:r>
+      <w:r>
+        <w:rPr>
+          <w:rStyle w:val="NormalTok"/>
+        </w:rPr>
+        <w:t xml:space="preserve"> </w:t>
+      </w:r>
+      <w:r>
+        <w:rPr>
+          <w:rStyle w:val="ConstantTok"/>
+        </w:rPr>
+        <w:t xml:space="preserve">NA</w:t>
+      </w:r>
+      <w:r>
+        <w:rPr>
+          <w:rStyle w:val="NormalTok"/>
+        </w:rPr>
+        <w:t xml:space="preserve">, </w:t>
+      </w:r>
+      <w:r>
+        <w:rPr>
+          <w:rStyle w:val="AttributeTok"/>
+        </w:rPr>
+        <w:t xml:space="preserve">show.legend =</w:t>
+      </w:r>
+      <w:r>
+        <w:rPr>
+          <w:rStyle w:val="NormalTok"/>
+        </w:rPr>
+        <w:t xml:space="preserve"> </w:t>
+      </w:r>
+      <w:r>
+        <w:rPr>
+          <w:rStyle w:val="ConstantTok"/>
+        </w:rPr>
+        <w:t xml:space="preserve">FALSE</w:t>
+      </w:r>
+      <w:r>
+        <w:rPr>
+          <w:rStyle w:val="NormalTok"/>
+        </w:rPr>
+        <w:t xml:space="preserve">) </w:t>
+      </w:r>
+      <w:r>
+        <w:rPr>
+          <w:rStyle w:val="SpecialCharTok"/>
+        </w:rPr>
+        <w:t xml:space="preserve">+</w:t>
+      </w:r>
+      <w:r>
+        <w:br/>
+      </w:r>
+      <w:r>
+        <w:rPr>
+          <w:rStyle w:val="NormalTok"/>
+        </w:rPr>
+        <w:t xml:space="preserve">  </w:t>
+      </w:r>
+      <w:r>
+        <w:rPr>
+          <w:rStyle w:val="CommentTok"/>
+        </w:rPr>
+        <w:t xml:space="preserve">#scale_y_discrete(expand = expansion(mult = c(0.2, 0.4))) +</w:t>
+      </w:r>
+      <w:r>
+        <w:br/>
+      </w:r>
+      <w:r>
+        <w:rPr>
+          <w:rStyle w:val="NormalTok"/>
+        </w:rPr>
+        <w:t xml:space="preserve"> </w:t>
+      </w:r>
+      <w:r>
+        <w:rPr>
+          <w:rStyle w:val="CommentTok"/>
+        </w:rPr>
+        <w:t xml:space="preserve"># guides(fill = "none", color = guide_legend(reverse = TRUE)) +</w:t>
+      </w:r>
+      <w:r>
+        <w:br/>
+      </w:r>
+      <w:r>
+        <w:rPr>
+          <w:rStyle w:val="NormalTok"/>
+        </w:rPr>
+        <w:t xml:space="preserve">  </w:t>
+      </w:r>
+      <w:r>
+        <w:rPr>
+          <w:rStyle w:val="FunctionTok"/>
+        </w:rPr>
+        <w:t xml:space="preserve">guides</w:t>
+      </w:r>
+      <w:r>
+        <w:rPr>
+          <w:rStyle w:val="NormalTok"/>
+        </w:rPr>
+        <w:t xml:space="preserve">(</w:t>
+      </w:r>
+      <w:r>
+        <w:rPr>
+          <w:rStyle w:val="AttributeTok"/>
+        </w:rPr>
+        <w:t xml:space="preserve">fill =</w:t>
+      </w:r>
+      <w:r>
+        <w:rPr>
+          <w:rStyle w:val="NormalTok"/>
+        </w:rPr>
+        <w:t xml:space="preserve"> </w:t>
+      </w:r>
+      <w:r>
+        <w:rPr>
+          <w:rStyle w:val="StringTok"/>
+        </w:rPr>
+        <w:t xml:space="preserve">"none"</w:t>
+      </w:r>
+      <w:r>
+        <w:rPr>
+          <w:rStyle w:val="NormalTok"/>
+        </w:rPr>
+        <w:t xml:space="preserve">) </w:t>
+      </w:r>
+      <w:r>
+        <w:rPr>
+          <w:rStyle w:val="SpecialCharTok"/>
+        </w:rPr>
+        <w:t xml:space="preserve">+</w:t>
+      </w:r>
+      <w:r>
+        <w:br/>
+      </w:r>
+      <w:r>
+        <w:rPr>
+          <w:rStyle w:val="NormalTok"/>
+        </w:rPr>
+        <w:t xml:space="preserve">  </w:t>
+      </w:r>
+      <w:r>
+        <w:rPr>
+          <w:rStyle w:val="FunctionTok"/>
+        </w:rPr>
+        <w:t xml:space="preserve">labs</w:t>
+      </w:r>
+      <w:r>
+        <w:rPr>
+          <w:rStyle w:val="NormalTok"/>
+        </w:rPr>
+        <w:t xml:space="preserve">(</w:t>
+      </w:r>
+      <w:r>
+        <w:rPr>
+          <w:rStyle w:val="AttributeTok"/>
+        </w:rPr>
+        <w:t xml:space="preserve">x =</w:t>
+      </w:r>
+      <w:r>
+        <w:rPr>
+          <w:rStyle w:val="NormalTok"/>
+        </w:rPr>
+        <w:t xml:space="preserve"> </w:t>
+      </w:r>
+      <w:r>
+        <w:rPr>
+          <w:rStyle w:val="StringTok"/>
+        </w:rPr>
+        <w:t xml:space="preserve">"Log Absolute Deviation"</w:t>
+      </w:r>
+      <w:r>
+        <w:rPr>
+          <w:rStyle w:val="NormalTok"/>
+        </w:rPr>
+        <w:t xml:space="preserve">, </w:t>
+      </w:r>
+      <w:r>
+        <w:rPr>
+          <w:rStyle w:val="AttributeTok"/>
+        </w:rPr>
+        <w:t xml:space="preserve">y =</w:t>
+      </w:r>
+      <w:r>
+        <w:rPr>
+          <w:rStyle w:val="NormalTok"/>
+        </w:rPr>
+        <w:t xml:space="preserve"> </w:t>
+      </w:r>
+      <w:r>
+        <w:rPr>
+          <w:rStyle w:val="StringTok"/>
+        </w:rPr>
+        <w:t xml:space="preserve">"Reference Class"</w:t>
+      </w:r>
+      <w:r>
+        <w:rPr>
+          <w:rStyle w:val="NormalTok"/>
+        </w:rPr>
+        <w:t xml:space="preserve">, </w:t>
+      </w:r>
+      <w:r>
+        <w:rPr>
+          <w:rStyle w:val="AttributeTok"/>
+        </w:rPr>
         <w:t xml:space="preserve">color =</w:t>
       </w:r>
       <w:r>
         <w:rPr>
           <w:rStyle w:val="NormalTok"/>
         </w:rPr>
-        <w:t xml:space="preserve"> refClass)) </w:t>
+        <w:t xml:space="preserve"> </w:t>
+      </w:r>
+      <w:r>
+        <w:rPr>
+          <w:rStyle w:val="StringTok"/>
+        </w:rPr>
+        <w:t xml:space="preserve">"Reference Class"</w:t>
+      </w:r>
+      <w:r>
+        <w:rPr>
+          <w:rStyle w:val="NormalTok"/>
+        </w:rPr>
+        <w:t xml:space="preserve">) </w:t>
       </w:r>
       <w:r>
         <w:rPr>
@@ -14350,6 +14778,144 @@
         <w:rPr>
           <w:rStyle w:val="FunctionTok"/>
         </w:rPr>
+        <w:t xml:space="preserve">theme</w:t>
+      </w:r>
+      <w:r>
+        <w:rPr>
+          <w:rStyle w:val="NormalTok"/>
+        </w:rPr>
+        <w:t xml:space="preserve">(</w:t>
+      </w:r>
+      <w:r>
+        <w:rPr>
+          <w:rStyle w:val="AttributeTok"/>
+        </w:rPr>
+        <w:t xml:space="preserve">legend.position =</w:t>
+      </w:r>
+      <w:r>
+        <w:rPr>
+          <w:rStyle w:val="NormalTok"/>
+        </w:rPr>
+        <w:t xml:space="preserve"> </w:t>
+      </w:r>
+      <w:r>
+        <w:rPr>
+          <w:rStyle w:val="StringTok"/>
+        </w:rPr>
+        <w:t xml:space="preserve">"top"</w:t>
+      </w:r>
+      <w:r>
+        <w:rPr>
+          <w:rStyle w:val="NormalTok"/>
+        </w:rPr>
+        <w:t xml:space="preserve">)</w:t>
+      </w:r>
+      <w:r>
+        <w:br/>
+      </w:r>
+      <w:r>
+        <w:br/>
+      </w:r>
+      <w:r>
+        <w:br/>
+      </w:r>
+      <w:r>
+        <w:rPr>
+          <w:rStyle w:val="NormalTok"/>
+        </w:rPr>
+        <w:t xml:space="preserve">s2_ldc </w:t>
+      </w:r>
+      <w:r>
+        <w:rPr>
+          <w:rStyle w:val="OtherTok"/>
+        </w:rPr>
+        <w:t xml:space="preserve">&lt;-</w:t>
+      </w:r>
+      <w:r>
+        <w:rPr>
+          <w:rStyle w:val="NormalTok"/>
+        </w:rPr>
+        <w:t xml:space="preserve"> </w:t>
+      </w:r>
+      <w:r>
+        <w:rPr>
+          <w:rStyle w:val="FunctionTok"/>
+        </w:rPr>
+        <w:t xml:space="preserve">ggplot</w:t>
+      </w:r>
+      <w:r>
+        <w:rPr>
+          <w:rStyle w:val="NormalTok"/>
+        </w:rPr>
+        <w:t xml:space="preserve">(s2_agg, </w:t>
+      </w:r>
+      <w:r>
+        <w:rPr>
+          <w:rStyle w:val="FunctionTok"/>
+        </w:rPr>
+        <w:t xml:space="preserve">aes</w:t>
+      </w:r>
+      <w:r>
+        <w:rPr>
+          <w:rStyle w:val="NormalTok"/>
+        </w:rPr>
+        <w:t xml:space="preserve">(</w:t>
+      </w:r>
+      <w:r>
+        <w:rPr>
+          <w:rStyle w:val="AttributeTok"/>
+        </w:rPr>
+        <w:t xml:space="preserve">y =</w:t>
+      </w:r>
+      <w:r>
+        <w:rPr>
+          <w:rStyle w:val="NormalTok"/>
+        </w:rPr>
+        <w:t xml:space="preserve"> refClass, </w:t>
+      </w:r>
+      <w:r>
+        <w:rPr>
+          <w:rStyle w:val="AttributeTok"/>
+        </w:rPr>
+        <w:t xml:space="preserve">x =</w:t>
+      </w:r>
+      <w:r>
+        <w:rPr>
+          <w:rStyle w:val="NormalTok"/>
+        </w:rPr>
+        <w:t xml:space="preserve"> log_abs_error, </w:t>
+      </w:r>
+      <w:r>
+        <w:rPr>
+          <w:rStyle w:val="AttributeTok"/>
+        </w:rPr>
+        <w:t xml:space="preserve">fill =</w:t>
+      </w:r>
+      <w:r>
+        <w:rPr>
+          <w:rStyle w:val="NormalTok"/>
+        </w:rPr>
+        <w:t xml:space="preserve"> calc)) </w:t>
+      </w:r>
+      <w:r>
+        <w:rPr>
+          <w:rStyle w:val="SpecialCharTok"/>
+        </w:rPr>
+        <w:t xml:space="preserve">+</w:t>
+      </w:r>
+      <w:r>
+        <w:br/>
+      </w:r>
+      <w:r>
+        <w:rPr>
+          <w:rStyle w:val="NormalTok"/>
+        </w:rPr>
+        <w:t xml:space="preserve">  </w:t>
+      </w:r>
+      <w:r>
+        <w:rPr>
+          <w:rStyle w:val="FunctionTok"/>
+        </w:rPr>
         <w:t xml:space="preserve">geom_density_ridges</w:t>
       </w:r>
       <w:r>
@@ -14374,13 +14940,13 @@
         <w:rPr>
           <w:rStyle w:val="AttributeTok"/>
         </w:rPr>
-        <w:t xml:space="preserve">fill =</w:t>
-      </w:r>
-      <w:r>
-        <w:rPr>
-          <w:rStyle w:val="NormalTok"/>
-        </w:rPr>
-        <w:t xml:space="preserve"> refClass), </w:t>
+        <w:t xml:space="preserve">col =</w:t>
+      </w:r>
+      <w:r>
+        <w:rPr>
+          <w:rStyle w:val="NormalTok"/>
+        </w:rPr>
+        <w:t xml:space="preserve"> calc), </w:t>
       </w:r>
       <w:r>
         <w:rPr>
@@ -14668,7 +15234,7 @@
         <w:rPr>
           <w:rStyle w:val="FloatTok"/>
         </w:rPr>
-        <w:t xml:space="preserve">0.05</w:t>
+        <w:t xml:space="preserve">0.1</w:t>
       </w:r>
       <w:r>
         <w:rPr>
@@ -14692,766 +15258,7 @@
         <w:rPr>
           <w:rStyle w:val="FloatTok"/>
         </w:rPr>
-        <w:t xml:space="preserve">0.2</w:t>
-      </w:r>
-      <w:r>
-        <w:rPr>
-          <w:rStyle w:val="NormalTok"/>
-        </w:rPr>
-        <w:t xml:space="preserve">, </w:t>
-      </w:r>
-      <w:r>
-        <w:rPr>
-          <w:rStyle w:val="AttributeTok"/>
-        </w:rPr>
-        <w:t xml:space="preserve">outlier.shape =</w:t>
-      </w:r>
-      <w:r>
-        <w:rPr>
-          <w:rStyle w:val="NormalTok"/>
-        </w:rPr>
-        <w:t xml:space="preserve"> </w:t>
-      </w:r>
-      <w:r>
-        <w:rPr>
-          <w:rStyle w:val="ConstantTok"/>
-        </w:rPr>
-        <w:t xml:space="preserve">NA</w:t>
-      </w:r>
-      <w:r>
-        <w:rPr>
-          <w:rStyle w:val="NormalTok"/>
-        </w:rPr>
-        <w:t xml:space="preserve">, </w:t>
-      </w:r>
-      <w:r>
-        <w:rPr>
-          <w:rStyle w:val="AttributeTok"/>
-        </w:rPr>
-        <w:t xml:space="preserve">show.legend =</w:t>
-      </w:r>
-      <w:r>
-        <w:rPr>
-          <w:rStyle w:val="NormalTok"/>
-        </w:rPr>
-        <w:t xml:space="preserve"> </w:t>
-      </w:r>
-      <w:r>
-        <w:rPr>
-          <w:rStyle w:val="ConstantTok"/>
-        </w:rPr>
-        <w:t xml:space="preserve">FALSE</w:t>
-      </w:r>
-      <w:r>
-        <w:rPr>
-          <w:rStyle w:val="NormalTok"/>
-        </w:rPr>
-        <w:t xml:space="preserve">) </w:t>
-      </w:r>
-      <w:r>
-        <w:rPr>
-          <w:rStyle w:val="SpecialCharTok"/>
-        </w:rPr>
-        <w:t xml:space="preserve">+</w:t>
-      </w:r>
-      <w:r>
-        <w:br/>
-      </w:r>
-      <w:r>
-        <w:rPr>
-          <w:rStyle w:val="NormalTok"/>
-        </w:rPr>
-        <w:t xml:space="preserve">  </w:t>
-      </w:r>
-      <w:r>
-        <w:rPr>
-          <w:rStyle w:val="CommentTok"/>
-        </w:rPr>
-        <w:t xml:space="preserve">#scale_y_discrete(expand = expansion(mult = c(0.2, 0.4))) +</w:t>
-      </w:r>
-      <w:r>
-        <w:br/>
-      </w:r>
-      <w:r>
-        <w:rPr>
-          <w:rStyle w:val="NormalTok"/>
-        </w:rPr>
-        <w:t xml:space="preserve"> </w:t>
-      </w:r>
-      <w:r>
-        <w:rPr>
-          <w:rStyle w:val="CommentTok"/>
-        </w:rPr>
-        <w:t xml:space="preserve"># guides(fill = "none", color = guide_legend(reverse = TRUE)) +</w:t>
-      </w:r>
-      <w:r>
-        <w:br/>
-      </w:r>
-      <w:r>
-        <w:rPr>
-          <w:rStyle w:val="NormalTok"/>
-        </w:rPr>
-        <w:t xml:space="preserve">  </w:t>
-      </w:r>
-      <w:r>
-        <w:rPr>
-          <w:rStyle w:val="FunctionTok"/>
-        </w:rPr>
-        <w:t xml:space="preserve">guides</w:t>
-      </w:r>
-      <w:r>
-        <w:rPr>
-          <w:rStyle w:val="NormalTok"/>
-        </w:rPr>
-        <w:t xml:space="preserve">(</w:t>
-      </w:r>
-      <w:r>
-        <w:rPr>
-          <w:rStyle w:val="AttributeTok"/>
-        </w:rPr>
-        <w:t xml:space="preserve">fill =</w:t>
-      </w:r>
-      <w:r>
-        <w:rPr>
-          <w:rStyle w:val="NormalTok"/>
-        </w:rPr>
-        <w:t xml:space="preserve"> </w:t>
-      </w:r>
-      <w:r>
-        <w:rPr>
-          <w:rStyle w:val="StringTok"/>
-        </w:rPr>
-        <w:t xml:space="preserve">"none"</w:t>
-      </w:r>
-      <w:r>
-        <w:rPr>
-          <w:rStyle w:val="NormalTok"/>
-        </w:rPr>
-        <w:t xml:space="preserve">, </w:t>
-      </w:r>
-      <w:r>
-        <w:rPr>
-          <w:rStyle w:val="AttributeTok"/>
-        </w:rPr>
-        <w:t xml:space="preserve">color =</w:t>
-      </w:r>
-      <w:r>
-        <w:rPr>
-          <w:rStyle w:val="NormalTok"/>
-        </w:rPr>
-        <w:t xml:space="preserve"> </w:t>
-      </w:r>
-      <w:r>
-        <w:rPr>
-          <w:rStyle w:val="StringTok"/>
-        </w:rPr>
-        <w:t xml:space="preserve">"none"</w:t>
-      </w:r>
-      <w:r>
-        <w:rPr>
-          <w:rStyle w:val="NormalTok"/>
-        </w:rPr>
-        <w:t xml:space="preserve">) </w:t>
-      </w:r>
-      <w:r>
-        <w:rPr>
-          <w:rStyle w:val="SpecialCharTok"/>
-        </w:rPr>
-        <w:t xml:space="preserve">+</w:t>
-      </w:r>
-      <w:r>
-        <w:br/>
-      </w:r>
-      <w:r>
-        <w:rPr>
-          <w:rStyle w:val="NormalTok"/>
-        </w:rPr>
-        <w:t xml:space="preserve">  </w:t>
-      </w:r>
-      <w:r>
-        <w:rPr>
-          <w:rStyle w:val="FunctionTok"/>
-        </w:rPr>
-        <w:t xml:space="preserve">labs</w:t>
-      </w:r>
-      <w:r>
-        <w:rPr>
-          <w:rStyle w:val="NormalTok"/>
-        </w:rPr>
-        <w:t xml:space="preserve">(</w:t>
-      </w:r>
-      <w:r>
-        <w:rPr>
-          <w:rStyle w:val="AttributeTok"/>
-        </w:rPr>
-        <w:t xml:space="preserve">x =</w:t>
-      </w:r>
-      <w:r>
-        <w:rPr>
-          <w:rStyle w:val="NormalTok"/>
-        </w:rPr>
-        <w:t xml:space="preserve"> </w:t>
-      </w:r>
-      <w:r>
-        <w:rPr>
-          <w:rStyle w:val="StringTok"/>
-        </w:rPr>
-        <w:t xml:space="preserve">"Log Absolute Deviation"</w:t>
-      </w:r>
-      <w:r>
-        <w:rPr>
-          <w:rStyle w:val="NormalTok"/>
-        </w:rPr>
-        <w:t xml:space="preserve">, </w:t>
-      </w:r>
-      <w:r>
-        <w:rPr>
-          <w:rStyle w:val="AttributeTok"/>
-        </w:rPr>
-        <w:t xml:space="preserve">y =</w:t>
-      </w:r>
-      <w:r>
-        <w:rPr>
-          <w:rStyle w:val="NormalTok"/>
-        </w:rPr>
-        <w:t xml:space="preserve"> </w:t>
-      </w:r>
-      <w:r>
-        <w:rPr>
-          <w:rStyle w:val="StringTok"/>
-        </w:rPr>
-        <w:t xml:space="preserve">"Reference Class"</w:t>
-      </w:r>
-      <w:r>
-        <w:rPr>
-          <w:rStyle w:val="NormalTok"/>
-        </w:rPr>
-        <w:t xml:space="preserve">, </w:t>
-      </w:r>
-      <w:r>
-        <w:rPr>
-          <w:rStyle w:val="AttributeTok"/>
-        </w:rPr>
-        <w:t xml:space="preserve">color =</w:t>
-      </w:r>
-      <w:r>
-        <w:rPr>
-          <w:rStyle w:val="NormalTok"/>
-        </w:rPr>
-        <w:t xml:space="preserve"> </w:t>
-      </w:r>
-      <w:r>
-        <w:rPr>
-          <w:rStyle w:val="StringTok"/>
-        </w:rPr>
-        <w:t xml:space="preserve">"Reference Class"</w:t>
-      </w:r>
-      <w:r>
-        <w:rPr>
-          <w:rStyle w:val="NormalTok"/>
-        </w:rPr>
-        <w:t xml:space="preserve">) </w:t>
-      </w:r>
-      <w:r>
-        <w:rPr>
-          <w:rStyle w:val="SpecialCharTok"/>
-        </w:rPr>
-        <w:t xml:space="preserve">+</w:t>
-      </w:r>
-      <w:r>
-        <w:br/>
-      </w:r>
-      <w:r>
-        <w:rPr>
-          <w:rStyle w:val="NormalTok"/>
-        </w:rPr>
-        <w:t xml:space="preserve">  </w:t>
-      </w:r>
-      <w:r>
-        <w:rPr>
-          <w:rStyle w:val="FunctionTok"/>
-        </w:rPr>
-        <w:t xml:space="preserve">theme</w:t>
-      </w:r>
-      <w:r>
-        <w:rPr>
-          <w:rStyle w:val="NormalTok"/>
-        </w:rPr>
-        <w:t xml:space="preserve">(</w:t>
-      </w:r>
-      <w:r>
-        <w:rPr>
-          <w:rStyle w:val="AttributeTok"/>
-        </w:rPr>
-        <w:t xml:space="preserve">legend.position =</w:t>
-      </w:r>
-      <w:r>
-        <w:rPr>
-          <w:rStyle w:val="NormalTok"/>
-        </w:rPr>
-        <w:t xml:space="preserve"> </w:t>
-      </w:r>
-      <w:r>
-        <w:rPr>
-          <w:rStyle w:val="StringTok"/>
-        </w:rPr>
-        <w:t xml:space="preserve">"top"</w:t>
-      </w:r>
-      <w:r>
-        <w:rPr>
-          <w:rStyle w:val="NormalTok"/>
-        </w:rPr>
-        <w:t xml:space="preserve">)</w:t>
-      </w:r>
-      <w:r>
-        <w:br/>
-      </w:r>
-      <w:r>
-        <w:br/>
-      </w:r>
-      <w:r>
-        <w:br/>
-      </w:r>
-      <w:r>
-        <w:rPr>
-          <w:rStyle w:val="NormalTok"/>
-        </w:rPr>
-        <w:t xml:space="preserve">s2_ldc </w:t>
-      </w:r>
-      <w:r>
-        <w:rPr>
-          <w:rStyle w:val="OtherTok"/>
-        </w:rPr>
-        <w:t xml:space="preserve">&lt;-</w:t>
-      </w:r>
-      <w:r>
-        <w:rPr>
-          <w:rStyle w:val="NormalTok"/>
-        </w:rPr>
-        <w:t xml:space="preserve"> </w:t>
-      </w:r>
-      <w:r>
-        <w:rPr>
-          <w:rStyle w:val="FunctionTok"/>
-        </w:rPr>
-        <w:t xml:space="preserve">ggplot</w:t>
-      </w:r>
-      <w:r>
-        <w:rPr>
-          <w:rStyle w:val="NormalTok"/>
-        </w:rPr>
-        <w:t xml:space="preserve">(s2_agg, </w:t>
-      </w:r>
-      <w:r>
-        <w:rPr>
-          <w:rStyle w:val="FunctionTok"/>
-        </w:rPr>
-        <w:t xml:space="preserve">aes</w:t>
-      </w:r>
-      <w:r>
-        <w:rPr>
-          <w:rStyle w:val="NormalTok"/>
-        </w:rPr>
-        <w:t xml:space="preserve">(</w:t>
-      </w:r>
-      <w:r>
-        <w:rPr>
-          <w:rStyle w:val="AttributeTok"/>
-        </w:rPr>
-        <w:t xml:space="preserve">y =</w:t>
-      </w:r>
-      <w:r>
-        <w:rPr>
-          <w:rStyle w:val="NormalTok"/>
-        </w:rPr>
-        <w:t xml:space="preserve"> refClass, </w:t>
-      </w:r>
-      <w:r>
-        <w:rPr>
-          <w:rStyle w:val="AttributeTok"/>
-        </w:rPr>
-        <w:t xml:space="preserve">x =</w:t>
-      </w:r>
-      <w:r>
-        <w:rPr>
-          <w:rStyle w:val="NormalTok"/>
-        </w:rPr>
-        <w:t xml:space="preserve"> log_abs_error, </w:t>
-      </w:r>
-      <w:r>
-        <w:rPr>
-          <w:rStyle w:val="AttributeTok"/>
-        </w:rPr>
-        <w:t xml:space="preserve">color =</w:t>
-      </w:r>
-      <w:r>
-        <w:rPr>
-          <w:rStyle w:val="NormalTok"/>
-        </w:rPr>
-        <w:t xml:space="preserve"> calc)) </w:t>
-      </w:r>
-      <w:r>
-        <w:rPr>
-          <w:rStyle w:val="SpecialCharTok"/>
-        </w:rPr>
-        <w:t xml:space="preserve">+</w:t>
-      </w:r>
-      <w:r>
-        <w:br/>
-      </w:r>
-      <w:r>
-        <w:rPr>
-          <w:rStyle w:val="NormalTok"/>
-        </w:rPr>
-        <w:t xml:space="preserve">  </w:t>
-      </w:r>
-      <w:r>
-        <w:rPr>
-          <w:rStyle w:val="FunctionTok"/>
-        </w:rPr>
-        <w:t xml:space="preserve">geom_density_ridges</w:t>
-      </w:r>
-      <w:r>
-        <w:rPr>
-          <w:rStyle w:val="NormalTok"/>
-        </w:rPr>
-        <w:t xml:space="preserve">(</w:t>
-      </w:r>
-      <w:r>
-        <w:rPr>
-          <w:rStyle w:val="FunctionTok"/>
-        </w:rPr>
-        <w:t xml:space="preserve">aes</w:t>
-      </w:r>
-      <w:r>
-        <w:rPr>
-          <w:rStyle w:val="NormalTok"/>
-        </w:rPr>
-        <w:t xml:space="preserve">(</w:t>
-      </w:r>
-      <w:r>
-        <w:rPr>
-          <w:rStyle w:val="AttributeTok"/>
-        </w:rPr>
-        <w:t xml:space="preserve">fill =</w:t>
-      </w:r>
-      <w:r>
-        <w:rPr>
-          <w:rStyle w:val="NormalTok"/>
-        </w:rPr>
-        <w:t xml:space="preserve"> calc), </w:t>
-      </w:r>
-      <w:r>
-        <w:rPr>
-          <w:rStyle w:val="AttributeTok"/>
-        </w:rPr>
-        <w:t xml:space="preserve">alpha =</w:t>
-      </w:r>
-      <w:r>
-        <w:rPr>
-          <w:rStyle w:val="NormalTok"/>
-        </w:rPr>
-        <w:t xml:space="preserve"> </w:t>
-      </w:r>
-      <w:r>
-        <w:rPr>
-          <w:rStyle w:val="FloatTok"/>
-        </w:rPr>
-        <w:t xml:space="preserve">0.2</w:t>
-      </w:r>
-      <w:r>
-        <w:rPr>
-          <w:rStyle w:val="NormalTok"/>
-        </w:rPr>
-        <w:t xml:space="preserve">, </w:t>
-      </w:r>
-      <w:r>
-        <w:rPr>
-          <w:rStyle w:val="AttributeTok"/>
-        </w:rPr>
-        <w:t xml:space="preserve">scale =</w:t>
-      </w:r>
-      <w:r>
-        <w:rPr>
-          <w:rStyle w:val="NormalTok"/>
-        </w:rPr>
-        <w:t xml:space="preserve"> </w:t>
-      </w:r>
-      <w:r>
-        <w:rPr>
-          <w:rStyle w:val="FloatTok"/>
-        </w:rPr>
-        <w:t xml:space="preserve">0.5</w:t>
-      </w:r>
-      <w:r>
-        <w:rPr>
-          <w:rStyle w:val="NormalTok"/>
-        </w:rPr>
-        <w:t xml:space="preserve">,</w:t>
-      </w:r>
-      <w:r>
-        <w:br/>
-      </w:r>
-      <w:r>
-        <w:rPr>
-          <w:rStyle w:val="NormalTok"/>
-        </w:rPr>
-        <w:t xml:space="preserve">                      </w:t>
-      </w:r>
-      <w:r>
-        <w:rPr>
-          <w:rStyle w:val="AttributeTok"/>
-        </w:rPr>
-        <w:t xml:space="preserve">jittered_points =</w:t>
-      </w:r>
-      <w:r>
-        <w:rPr>
-          <w:rStyle w:val="NormalTok"/>
-        </w:rPr>
-        <w:t xml:space="preserve"> </w:t>
-      </w:r>
-      <w:r>
-        <w:rPr>
-          <w:rStyle w:val="ConstantTok"/>
-        </w:rPr>
-        <w:t xml:space="preserve">TRUE</w:t>
-      </w:r>
-      <w:r>
-        <w:rPr>
-          <w:rStyle w:val="NormalTok"/>
-        </w:rPr>
-        <w:t xml:space="preserve">, </w:t>
-      </w:r>
-      <w:r>
-        <w:rPr>
-          <w:rStyle w:val="AttributeTok"/>
-        </w:rPr>
-        <w:t xml:space="preserve">point_alpha =</w:t>
-      </w:r>
-      <w:r>
-        <w:rPr>
-          <w:rStyle w:val="NormalTok"/>
-        </w:rPr>
-        <w:t xml:space="preserve"> </w:t>
-      </w:r>
-      <w:r>
-        <w:rPr>
-          <w:rStyle w:val="FloatTok"/>
-        </w:rPr>
-        <w:t xml:space="preserve">0.7</w:t>
-      </w:r>
-      <w:r>
-        <w:rPr>
-          <w:rStyle w:val="NormalTok"/>
-        </w:rPr>
-        <w:t xml:space="preserve">,</w:t>
-      </w:r>
-      <w:r>
-        <w:rPr>
-          <w:rStyle w:val="AttributeTok"/>
-        </w:rPr>
-        <w:t xml:space="preserve">point_size=</w:t>
-      </w:r>
-      <w:r>
-        <w:rPr>
-          <w:rStyle w:val="NormalTok"/>
-        </w:rPr>
-        <w:t xml:space="preserve">.</w:t>
-      </w:r>
-      <w:r>
-        <w:rPr>
-          <w:rStyle w:val="DecValTok"/>
-        </w:rPr>
-        <w:t xml:space="preserve">4</w:t>
-      </w:r>
-      <w:r>
-        <w:rPr>
-          <w:rStyle w:val="NormalTok"/>
-        </w:rPr>
-        <w:t xml:space="preserve">,</w:t>
-      </w:r>
-      <w:r>
-        <w:br/>
-      </w:r>
-      <w:r>
-        <w:rPr>
-          <w:rStyle w:val="NormalTok"/>
-        </w:rPr>
-        <w:t xml:space="preserve">                      </w:t>
-      </w:r>
-      <w:r>
-        <w:rPr>
-          <w:rStyle w:val="AttributeTok"/>
-        </w:rPr>
-        <w:t xml:space="preserve">position =</w:t>
-      </w:r>
-      <w:r>
-        <w:rPr>
-          <w:rStyle w:val="NormalTok"/>
-        </w:rPr>
-        <w:t xml:space="preserve"> </w:t>
-      </w:r>
-      <w:r>
-        <w:rPr>
-          <w:rStyle w:val="FunctionTok"/>
-        </w:rPr>
-        <w:t xml:space="preserve">position_raincloud</w:t>
-      </w:r>
-      <w:r>
-        <w:rPr>
-          <w:rStyle w:val="NormalTok"/>
-        </w:rPr>
-        <w:t xml:space="preserve">(</w:t>
-      </w:r>
-      <w:r>
-        <w:rPr>
-          <w:rStyle w:val="AttributeTok"/>
-        </w:rPr>
-        <w:t xml:space="preserve">width =</w:t>
-      </w:r>
-      <w:r>
-        <w:rPr>
-          <w:rStyle w:val="NormalTok"/>
-        </w:rPr>
-        <w:t xml:space="preserve"> </w:t>
-      </w:r>
-      <w:r>
-        <w:rPr>
-          <w:rStyle w:val="FloatTok"/>
-        </w:rPr>
-        <w:t xml:space="preserve">0.05</w:t>
-      </w:r>
-      <w:r>
-        <w:rPr>
-          <w:rStyle w:val="NormalTok"/>
-        </w:rPr>
-        <w:t xml:space="preserve">, </w:t>
-      </w:r>
-      <w:r>
-        <w:rPr>
-          <w:rStyle w:val="AttributeTok"/>
-        </w:rPr>
-        <w:t xml:space="preserve">height =</w:t>
-      </w:r>
-      <w:r>
-        <w:rPr>
-          <w:rStyle w:val="NormalTok"/>
-        </w:rPr>
-        <w:t xml:space="preserve"> </w:t>
-      </w:r>
-      <w:r>
-        <w:rPr>
-          <w:rStyle w:val="FloatTok"/>
-        </w:rPr>
-        <w:t xml:space="preserve">0.1</w:t>
-      </w:r>
-      <w:r>
-        <w:rPr>
-          <w:rStyle w:val="NormalTok"/>
-        </w:rPr>
-        <w:t xml:space="preserve">,</w:t>
-      </w:r>
-      <w:r>
-        <w:br/>
-      </w:r>
-      <w:r>
-        <w:rPr>
-          <w:rStyle w:val="NormalTok"/>
-        </w:rPr>
-        <w:t xml:space="preserve">                                                    </w:t>
-      </w:r>
-      <w:r>
-        <w:rPr>
-          <w:rStyle w:val="AttributeTok"/>
-        </w:rPr>
-        <w:t xml:space="preserve">ygap =</w:t>
-      </w:r>
-      <w:r>
-        <w:rPr>
-          <w:rStyle w:val="NormalTok"/>
-        </w:rPr>
-        <w:t xml:space="preserve"> </w:t>
-      </w:r>
-      <w:r>
-        <w:rPr>
-          <w:rStyle w:val="FloatTok"/>
-        </w:rPr>
-        <w:t xml:space="preserve">0.05</w:t>
-      </w:r>
-      <w:r>
-        <w:rPr>
-          <w:rStyle w:val="NormalTok"/>
-        </w:rPr>
-        <w:t xml:space="preserve">)) </w:t>
-      </w:r>
-      <w:r>
-        <w:rPr>
-          <w:rStyle w:val="SpecialCharTok"/>
-        </w:rPr>
-        <w:t xml:space="preserve">+</w:t>
-      </w:r>
-      <w:r>
-        <w:br/>
-      </w:r>
-      <w:r>
-        <w:rPr>
-          <w:rStyle w:val="NormalTok"/>
-        </w:rPr>
-        <w:t xml:space="preserve">  </w:t>
-      </w:r>
-      <w:r>
-        <w:rPr>
-          <w:rStyle w:val="FunctionTok"/>
-        </w:rPr>
-        <w:t xml:space="preserve">geom_boxploth</w:t>
-      </w:r>
-      <w:r>
-        <w:rPr>
-          <w:rStyle w:val="NormalTok"/>
-        </w:rPr>
-        <w:t xml:space="preserve">(</w:t>
-      </w:r>
-      <w:r>
-        <w:rPr>
-          <w:rStyle w:val="AttributeTok"/>
-        </w:rPr>
-        <w:t xml:space="preserve">width =</w:t>
-      </w:r>
-      <w:r>
-        <w:rPr>
-          <w:rStyle w:val="NormalTok"/>
-        </w:rPr>
-        <w:t xml:space="preserve"> </w:t>
-      </w:r>
-      <w:r>
-        <w:rPr>
-          <w:rStyle w:val="FloatTok"/>
-        </w:rPr>
-        <w:t xml:space="preserve">0.05</w:t>
-      </w:r>
-      <w:r>
-        <w:rPr>
-          <w:rStyle w:val="NormalTok"/>
-        </w:rPr>
-        <w:t xml:space="preserve">, </w:t>
-      </w:r>
-      <w:r>
-        <w:rPr>
-          <w:rStyle w:val="AttributeTok"/>
-        </w:rPr>
-        <w:t xml:space="preserve">alpha =</w:t>
-      </w:r>
-      <w:r>
-        <w:rPr>
-          <w:rStyle w:val="NormalTok"/>
-        </w:rPr>
-        <w:t xml:space="preserve"> </w:t>
-      </w:r>
-      <w:r>
-        <w:rPr>
-          <w:rStyle w:val="FloatTok"/>
-        </w:rPr>
-        <w:t xml:space="preserve">0.2</w:t>
+        <w:t xml:space="preserve">0.3</w:t>
       </w:r>
       <w:r>
         <w:rPr>
@@ -15848,7 +15655,7 @@
       <w:tr>
         <w:tc>
           <w:tcPr/>
-          <w:bookmarkStart w:id="56" w:name="fig-s2-log-dist"/>
+          <w:bookmarkStart w:id="55" w:name="fig-s2-log-dist"/>
           <w:p>
             <w:pPr>
               <w:pStyle w:val="Compact"/>
@@ -15859,18 +15666,18 @@
                 <wp:inline>
                   <wp:extent cx="5334000" cy="3879272"/>
                   <wp:effectExtent b="0" l="0" r="0" t="0"/>
-                  <wp:docPr descr="" title="" id="54" name="Picture"/>
+                  <wp:docPr descr="" title="" id="53" name="Picture"/>
                   <a:graphic>
                     <a:graphicData uri="http://schemas.openxmlformats.org/drawingml/2006/picture">
                       <pic:pic>
                         <pic:nvPicPr>
-                          <pic:cNvPr descr="manuscript_files/figure-docx/fig-s2-log-dist-1.png" id="55" name="Picture"/>
+                          <pic:cNvPr descr="manuscript_files/figure-docx/fig-s2-log-dist-1.png" id="54" name="Picture"/>
                           <pic:cNvPicPr>
                             <a:picLocks noChangeArrowheads="1" noChangeAspect="1"/>
                           </pic:cNvPicPr>
                         </pic:nvPicPr>
                         <pic:blipFill>
-                          <a:blip r:embed="rId53"/>
+                          <a:blip r:embed="rId52"/>
                           <a:stretch>
                             <a:fillRect/>
                           </a:stretch>
@@ -15907,10 +15714,10 @@
               <w:pStyle w:val="ImageCaption"/>
             </w:pPr>
             <w:r>
-              <w:t xml:space="preserve">Figure 5: Study 1: Distribution of log absolute error by reference class. Displays the distributions of log absolute deviation from the target reduction goal across the three reference class conditions and is also faceted by calculator usage. Lower values indicate greater accuracy.</w:t>
+              <w:t xml:space="preserve">Figure 5: Experiment 2: Distribution of the log of the absolute error between the participant’s action plan and the reduction goal across different reference class conditions (kWh, Percentage, USD). The right side plots are further separated by calculator usage. A lower log absolute error suggests higher planning accuracy.</w:t>
             </w:r>
           </w:p>
-          <w:bookmarkEnd w:id="56"/>
+          <w:bookmarkEnd w:id="55"/>
         </w:tc>
       </w:tr>
     </w:tbl>
@@ -15927,7 +15734,7 @@
       <w:tr>
         <w:tc>
           <w:tcPr/>
-          <w:bookmarkStart w:id="57" w:name="tbl-s2-ord"/>
+          <w:bookmarkStart w:id="56" w:name="tbl-s2-ord"/>
           <w:p>
             <w:pPr>
               <w:jc w:val="center"/>
@@ -17981,7 +17788,7 @@
               <w:t xml:space="preserve">))</w:t>
             </w:r>
           </w:p>
-          <w:bookmarkEnd w:id="57"/>
+          <w:bookmarkEnd w:id="56"/>
         </w:tc>
       </w:tr>
     </w:tbl>
@@ -18006,7 +17813,7 @@
       <w:tr>
         <w:tc>
           <w:tcPr/>
-          <w:bookmarkStart w:id="58" w:name="tbl-s2-reg"/>
+          <w:bookmarkStart w:id="57" w:name="tbl-s2-reg"/>
           <w:p>
             <w:pPr>
               <w:jc w:val="center"/>
@@ -18589,7 +18396,7 @@
               </w:tc>
             </w:tr>
           </w:tbl>
-          <w:bookmarkEnd w:id="58"/>
+          <w:bookmarkEnd w:id="57"/>
           <w:p/>
         </w:tc>
       </w:tr>
@@ -18615,7 +18422,7 @@
       <w:tr>
         <w:tc>
           <w:tcPr/>
-          <w:bookmarkStart w:id="59" w:name="tbl-s2-ord"/>
+          <w:bookmarkStart w:id="58" w:name="tbl-s2-ord"/>
           <w:p>
             <w:pPr>
               <w:jc w:val="center"/>
@@ -18985,7 +18792,7 @@
               </w:tc>
             </w:tr>
           </w:tbl>
-          <w:bookmarkEnd w:id="59"/>
+          <w:bookmarkEnd w:id="58"/>
           <w:p/>
         </w:tc>
       </w:tr>
@@ -20308,7 +20115,7 @@
       <w:tr>
         <w:tc>
           <w:tcPr/>
-          <w:bookmarkStart w:id="63" w:name="fig-s2-ame"/>
+          <w:bookmarkStart w:id="62" w:name="fig-s2-ame"/>
           <w:p>
             <w:pPr>
               <w:pStyle w:val="Compact"/>
@@ -20319,18 +20126,18 @@
                 <wp:inline>
                   <wp:extent cx="5334000" cy="3879272"/>
                   <wp:effectExtent b="0" l="0" r="0" t="0"/>
-                  <wp:docPr descr="" title="" id="61" name="Picture"/>
+                  <wp:docPr descr="" title="" id="60" name="Picture"/>
                   <a:graphic>
                     <a:graphicData uri="http://schemas.openxmlformats.org/drawingml/2006/picture">
                       <pic:pic>
                         <pic:nvPicPr>
-                          <pic:cNvPr descr="manuscript_files/figure-docx/fig-s2-ame-1.png" id="62" name="Picture"/>
+                          <pic:cNvPr descr="manuscript_files/figure-docx/fig-s2-ame-1.png" id="61" name="Picture"/>
                           <pic:cNvPicPr>
                             <a:picLocks noChangeArrowheads="1" noChangeAspect="1"/>
                           </pic:cNvPicPr>
                         </pic:nvPicPr>
                         <pic:blipFill>
-                          <a:blip r:embed="rId60"/>
+                          <a:blip r:embed="rId59"/>
                           <a:stretch>
                             <a:fillRect/>
                           </a:stretch>
@@ -20430,7 +20237,7 @@
               <w:t xml:space="preserve">category are near zero for both comparisons.</w:t>
             </w:r>
           </w:p>
-          <w:bookmarkEnd w:id="63"/>
+          <w:bookmarkEnd w:id="62"/>
         </w:tc>
       </w:tr>
     </w:tbl>
@@ -21079,7 +20886,7 @@
       <w:tr>
         <w:tc>
           <w:tcPr/>
-          <w:bookmarkStart w:id="67" w:name="fig-s2-ppd"/>
+          <w:bookmarkStart w:id="66" w:name="fig-s2-ppd"/>
           <w:p>
             <w:pPr>
               <w:pStyle w:val="Compact"/>
@@ -21090,18 +20897,18 @@
                 <wp:inline>
                   <wp:extent cx="5334000" cy="4267200"/>
                   <wp:effectExtent b="0" l="0" r="0" t="0"/>
-                  <wp:docPr descr="" title="" id="65" name="Picture"/>
+                  <wp:docPr descr="" title="" id="64" name="Picture"/>
                   <a:graphic>
                     <a:graphicData uri="http://schemas.openxmlformats.org/drawingml/2006/picture">
                       <pic:pic>
                         <pic:nvPicPr>
-                          <pic:cNvPr descr="manuscript_files/figure-docx/fig-s2-ppd-1.png" id="66" name="Picture"/>
+                          <pic:cNvPr descr="manuscript_files/figure-docx/fig-s2-ppd-1.png" id="65" name="Picture"/>
                           <pic:cNvPicPr>
                             <a:picLocks noChangeArrowheads="1" noChangeAspect="1"/>
                           </pic:cNvPicPr>
                         </pic:nvPicPr>
                         <pic:blipFill>
-                          <a:blip r:embed="rId64"/>
+                          <a:blip r:embed="rId63"/>
                           <a:stretch>
                             <a:fillRect/>
                           </a:stretch>
@@ -21138,10 +20945,10 @@
               <w:pStyle w:val="ImageCaption"/>
             </w:pPr>
             <w:r>
-              <w:t xml:space="preserve">Figure 7: Experiment 2. Posterior predictive check of the ordinal probit model, grouped by reference class (Experiment 2). The bars represent the observed proportions of each accuracy level within each reference class. The points represent the model’s predicted proportions, with error bars indicating 95% credible intervals.</w:t>
+              <w:t xml:space="preserve">Figure 7: Experiment 2. Posterior predictive check of the bayesian regression model, faceted by reference class. The bars represent the observed frequencies of each accuracy level within each reference class. The points represent the model’s predicted proportions, with error bars indicating 95% credible intervals.</w:t>
             </w:r>
           </w:p>
-          <w:bookmarkEnd w:id="67"/>
+          <w:bookmarkEnd w:id="66"/>
         </w:tc>
       </w:tr>
     </w:tbl>
@@ -22210,7 +22017,7 @@
       <w:tr>
         <w:tc>
           <w:tcPr/>
-          <w:bookmarkStart w:id="71" w:name="fig-s2-els"/>
+          <w:bookmarkStart w:id="70" w:name="fig-s2-els"/>
           <w:p>
             <w:pPr>
               <w:pStyle w:val="Compact"/>
@@ -22221,18 +22028,18 @@
                 <wp:inline>
                   <wp:extent cx="5334000" cy="4267200"/>
                   <wp:effectExtent b="0" l="0" r="0" t="0"/>
-                  <wp:docPr descr="" title="" id="69" name="Picture"/>
+                  <wp:docPr descr="" title="" id="68" name="Picture"/>
                   <a:graphic>
                     <a:graphicData uri="http://schemas.openxmlformats.org/drawingml/2006/picture">
                       <pic:pic>
                         <pic:nvPicPr>
-                          <pic:cNvPr descr="manuscript_files/figure-docx/fig-s2-els-1.png" id="70" name="Picture"/>
+                          <pic:cNvPr descr="manuscript_files/figure-docx/fig-s2-els-1.png" id="69" name="Picture"/>
                           <pic:cNvPicPr>
                             <a:picLocks noChangeArrowheads="1" noChangeAspect="1"/>
                           </pic:cNvPicPr>
                         </pic:nvPicPr>
                         <pic:blipFill>
-                          <a:blip r:embed="rId68"/>
+                          <a:blip r:embed="rId67"/>
                           <a:stretch>
                             <a:fillRect/>
                           </a:stretch>
@@ -22272,7 +22079,7 @@
               <w:t xml:space="preserve">Figure 8: Experiment 2. Conditional effect of energy literacy on log absolute error. The plot shows the relationship between energy literacy score and log absolute error, controlling for random effects of participant and state. Higher energy literacy scores are associated with smaller deviations from the target reduction goal, indicating more accurate planning.</w:t>
             </w:r>
           </w:p>
-          <w:bookmarkEnd w:id="71"/>
+          <w:bookmarkEnd w:id="70"/>
         </w:tc>
       </w:tr>
     </w:tbl>
@@ -22295,8 +22102,8 @@
         <w:t xml:space="preserve">).</w:t>
       </w:r>
     </w:p>
-    <w:bookmarkEnd w:id="72"/>
-    <w:bookmarkStart w:id="73" w:name="experiment-2-discussion"/>
+    <w:bookmarkEnd w:id="71"/>
+    <w:bookmarkStart w:id="72" w:name="experiment-2-discussion"/>
     <w:p>
       <w:pPr>
         <w:pStyle w:val="Heading2"/>
@@ -22337,8 +22144,8 @@
         <w:t xml:space="preserve">The large and significant effect of calculator use, consistent across both experiments, underscores the crucial role of tools that individuals are likely to employ in real-world settings. Finally, the consistent relationship between energy literacy and accuracy, observed across both experiments, highlights the potential value of educational interventions aimed at improving consumers’ understanding of energy concepts.</w:t>
       </w:r>
     </w:p>
+    <w:bookmarkEnd w:id="72"/>
     <w:bookmarkEnd w:id="73"/>
-    <w:bookmarkEnd w:id="74"/>
     <w:bookmarkStart w:id="75" w:name="general-discussion"/>
     <w:p>
       <w:pPr>
@@ -22353,7 +22160,7 @@
         <w:pStyle w:val="FirstParagraph"/>
       </w:pPr>
       <w:r>
-        <w:t xml:space="preserve">Across two experiments, we consistently found that presenting energy reduction goals in absolute units (kWh) led to more accurate planning compared to percentage-based or monetary representations. This advantage persisted across variations in goal difficulty and numerical presentation, suggesting a robust effect of reference class on planning accuracy.</w:t>
+        <w:t xml:space="preserve">This study examined how different numerical representations of energy reduction goals influence consumers’ ability to create accurate energy conservation plans. Across two experiments, the findings consistently demonstrated that presenting reduction goals in absolute units (kWh) significantly enhanced planning accuracy compared to percentage-based or monetary formats. Furthermore, participants with higher energy literacy exhibited more precise planning across all conditions, underscoring the critical role of domain-specific knowledge in shaping decision-making outcomes.</w:t>
       </w:r>
     </w:p>
     <w:p>
@@ -22361,7 +22168,64 @@
         <w:pStyle w:val="BodyText"/>
       </w:pPr>
       <w:r>
-        <w:t xml:space="preserve">It is, however, important to note that while we find a significant benefit of presenting energy information in absolute units, some prior work suggests that consumers may prefer to receive information about costs, rather than absolute units (Karjalainen, 2011), or in some cases, that monetary information may lead to better decision-making (Blasch et al., 2019).</w:t>
+        <w:t xml:space="preserve">These results align with the broader literature on numerical cognition, which suggests that the format in which information is presented can profoundly affect comprehension and decision-making</w:t>
+      </w:r>
+      <w:r>
+        <w:t xml:space="preserve"> </w:t>
+      </w:r>
+      <w:r>
+        <w:t xml:space="preserve">(Gigerenzer &amp; Edwards, 2003; Reimer et al., 2015)</w:t>
+      </w:r>
+      <w:r>
+        <w:t xml:space="preserve">. However, our study extends beyond simple estimations or judgments, demonstrating that the advantages of absolute units persist even in a more complex, multi-step planning task. Moreover, the consistent superiority of kWh over both percentages and USD provides novel insights into the specific challenges of energy-related decision-making. While prior research has suggested that consumers may prefer monetary feedback</w:t>
+      </w:r>
+      <w:r>
+        <w:t xml:space="preserve"> </w:t>
+      </w:r>
+      <w:r>
+        <w:t xml:space="preserve">(Karjalainen, 2011; Nemati &amp; Penn, 2020)</w:t>
+      </w:r>
+      <w:r>
+        <w:t xml:space="preserve"> </w:t>
+      </w:r>
+      <w:r>
+        <w:t xml:space="preserve">or that monetary framing can improve long-term appliance choices</w:t>
+      </w:r>
+      <w:r>
+        <w:t xml:space="preserve"> </w:t>
+      </w:r>
+      <w:r>
+        <w:t xml:space="preserve">(Blasch et al., 2019)</w:t>
+      </w:r>
+      <w:r>
+        <w:t xml:space="preserve">, our findings indicate that when it comes to allocating specific usage reductions across appliances, absolute units are most effective. This may be because kWh provide a more direct and less ambiguous representation of energy quantities, facilitating the necessary calculations for accurate planning. Nevertheless, it is unclear whether the observed benefits of absolute units (i.e., kWh) are genuinely attributable to their absolute nature, or if other inherent characteristics of these units might be driving the effects.</w:t>
+      </w:r>
+      <w:r>
+        <w:t xml:space="preserve"> </w:t>
+      </w:r>
+      <w:r>
+        <w:t xml:space="preserve">Furthermore, the percentage-based reduction targets, while potentially more salient from a goal-setting perspective, also resulted in poorer planning outcomes compared to kWh. Such a finding suggests that reliance on percentages can further complicate calculations by adding unnecessary transformations in the problem-solving process, in line with the</w:t>
+      </w:r>
+      <w:r>
+        <w:t xml:space="preserve"> </w:t>
+      </w:r>
+      <w:r>
+        <w:t xml:space="preserve">“off by 100% bias”</w:t>
+      </w:r>
+      <w:r>
+        <w:t xml:space="preserve"> </w:t>
+      </w:r>
+      <w:r>
+        <w:t xml:space="preserve">found in</w:t>
+      </w:r>
+      <w:r>
+        <w:t xml:space="preserve"> </w:t>
+      </w:r>
+      <w:r>
+        <w:t xml:space="preserve">Fisher &amp; Mormann (2022)</w:t>
+      </w:r>
+      <w:r>
+        <w:t xml:space="preserve">, where they show that individuals often misunderstand percentage changes greater than 100%. The relative ease in using absolute values to arrive at an accurate plan suggests that these representations of the planning task result in the most accurate planning strategies because the number of steps required to perform the required calculations are simpler.</w:t>
       </w:r>
     </w:p>
     <w:p>
@@ -22369,42 +22233,59 @@
         <w:pStyle w:val="BodyText"/>
       </w:pPr>
       <w:r>
-        <w:t xml:space="preserve">Karjalainen 2011 - people prefer information about price</w:t>
-      </w:r>
-      <w:r>
-        <w:t xml:space="preserve"> </w:t>
-      </w:r>
-      <w:r>
-        <w:t xml:space="preserve">(Karjalainen, 2011)</w:t>
+        <w:t xml:space="preserve">Moreover, the consistent positive relationship observed between energy literacy and planning accuracy across both experiments underscores the importance of baseline knowledge in effectively navigating energy-related information. Individuals with higher levels of energy literacy demonstrated a greater capacity to formulate accurate conservation plans, irrespective of the information format presented. This finding aligns with previous research highlighting the role of numeracy and domain-specific knowledge in improving judgments related to energy consumption</w:t>
+      </w:r>
+      <w:r>
+        <w:t xml:space="preserve"> </w:t>
+      </w:r>
+      <w:r>
+        <w:t xml:space="preserve">(Attari et al., 2010)</w:t>
+      </w:r>
+      <w:r>
+        <w:t xml:space="preserve">. It further suggests that interventions aimed at enhancing consumers’ fundamental understanding of energy concepts could yield significant benefits in improving the effectiveness of energy conservation efforts.</w:t>
+      </w:r>
+    </w:p>
+    <w:bookmarkStart w:id="74" w:name="limitations"/>
+    <w:p>
+      <w:pPr>
+        <w:pStyle w:val="Heading2"/>
+      </w:pPr>
+      <w:r>
+        <w:t xml:space="preserve">Limitations</w:t>
       </w:r>
     </w:p>
     <w:p>
       <w:pPr>
-        <w:pStyle w:val="BodyText"/>
+        <w:pStyle w:val="Compact"/>
+        <w:numPr>
+          <w:ilvl w:val="0"/>
+          <w:numId w:val="1002"/>
+        </w:numPr>
       </w:pPr>
       <w:r>
-        <w:t xml:space="preserve">Mention</w:t>
-      </w:r>
-      <w:r>
-        <w:t xml:space="preserve"> </w:t>
-      </w:r>
-      <w:r>
-        <w:t xml:space="preserve">Blasch et al. (2019)</w:t>
-      </w:r>
-      <w:r>
-        <w:t xml:space="preserve"> </w:t>
-      </w:r>
-      <w:r>
-        <w:t xml:space="preserve">- better long-term appliance selection with information presented in monetary terms.</w:t>
+        <w:t xml:space="preserve">Each participant only completed 4 action plans</w:t>
       </w:r>
     </w:p>
     <w:p>
+      <w:pPr>
+        <w:pStyle w:val="Compact"/>
+        <w:numPr>
+          <w:ilvl w:val="0"/>
+          <w:numId w:val="1002"/>
+        </w:numPr>
+      </w:pPr>
+      <w:r>
+        <w:t xml:space="preserve">calculator use not controlled.</w:t>
+      </w:r>
+    </w:p>
+    <w:p>
       <w:r>
         <w:br w:type="page"/>
       </w:r>
     </w:p>
+    <w:bookmarkEnd w:id="74"/>
     <w:bookmarkEnd w:id="75"/>
-    <w:bookmarkStart w:id="129" w:name="references"/>
+    <w:bookmarkStart w:id="115" w:name="references"/>
     <w:p>
       <w:pPr>
         <w:pStyle w:val="Heading1"/>
@@ -22413,7 +22294,7 @@
         <w:t xml:space="preserve">References</w:t>
       </w:r>
     </w:p>
-    <w:bookmarkStart w:id="128" w:name="refs"/>
+    <w:bookmarkStart w:id="114" w:name="refs"/>
     <w:bookmarkStart w:id="77" w:name="X017f3aa19ce35c5f02a682eb2019dab7020f49c"/>
     <w:p>
       <w:pPr>
@@ -22508,13 +22389,22 @@
       </w:hyperlink>
     </w:p>
     <w:bookmarkEnd w:id="79"/>
-    <w:bookmarkStart w:id="81" w:name="ref-blaschBoundedlyRationalConsumers2019"/>
+    <w:bookmarkStart w:id="81" w:name="ref-bednarRecognitionResponseEnergy2020"/>
     <w:p>
       <w:pPr>
         <w:pStyle w:val="Bibliography"/>
       </w:pPr>
       <w:r>
-        <w:t xml:space="preserve">Blasch, J., Filippini, M., &amp; Kumar, N. (2019). Boundedly rational consumers, energy and investment literacy, and the display of information on household appliances.</w:t>
+        <w:t xml:space="preserve">Bednar, D. J., &amp; Reames, T. G. (2020). Recognition of and response to energy poverty in the</w:t>
+      </w:r>
+      <w:r>
+        <w:t xml:space="preserve"> </w:t>
+      </w:r>
+      <w:r>
+        <w:t xml:space="preserve">United States</w:t>
+      </w:r>
+      <w:r>
+        <w:t xml:space="preserve">.</w:t>
       </w:r>
       <w:r>
         <w:t xml:space="preserve"> </w:t>
@@ -22524,7 +22414,7 @@
           <w:i/>
           <w:iCs/>
         </w:rPr>
-        <w:t xml:space="preserve">Resource and Energy Economics</w:t>
+        <w:t xml:space="preserve">Nature Energy</w:t>
       </w:r>
       <w:r>
         <w:t xml:space="preserve">,</w:t>
@@ -22537,6 +22427,53 @@
           <w:i/>
           <w:iCs/>
         </w:rPr>
+        <w:t xml:space="preserve">5</w:t>
+      </w:r>
+      <w:r>
+        <w:t xml:space="preserve">(6), 432–439.</w:t>
+      </w:r>
+      <w:r>
+        <w:t xml:space="preserve"> </w:t>
+      </w:r>
+      <w:hyperlink r:id="rId80">
+        <w:r>
+          <w:rPr>
+            <w:rStyle w:val="Hyperlink"/>
+          </w:rPr>
+          <w:t xml:space="preserve">https://doi.org/10.1038/s41560-020-0582-0</w:t>
+        </w:r>
+      </w:hyperlink>
+    </w:p>
+    <w:bookmarkEnd w:id="81"/>
+    <w:bookmarkStart w:id="83" w:name="ref-blaschBoundedlyRationalConsumers2019"/>
+    <w:p>
+      <w:pPr>
+        <w:pStyle w:val="Bibliography"/>
+      </w:pPr>
+      <w:r>
+        <w:t xml:space="preserve">Blasch, J., Filippini, M., &amp; Kumar, N. (2019). Boundedly rational consumers, energy and investment literacy, and the display of information on household appliances.</w:t>
+      </w:r>
+      <w:r>
+        <w:t xml:space="preserve"> </w:t>
+      </w:r>
+      <w:r>
+        <w:rPr>
+          <w:i/>
+          <w:iCs/>
+        </w:rPr>
+        <w:t xml:space="preserve">Resource and Energy Economics</w:t>
+      </w:r>
+      <w:r>
+        <w:t xml:space="preserve">,</w:t>
+      </w:r>
+      <w:r>
+        <w:t xml:space="preserve"> </w:t>
+      </w:r>
+      <w:r>
+        <w:rPr>
+          <w:i/>
+          <w:iCs/>
+        </w:rPr>
         <w:t xml:space="preserve">56</w:t>
       </w:r>
       <w:r>
@@ -22545,7 +22482,7 @@
       <w:r>
         <w:t xml:space="preserve"> </w:t>
       </w:r>
-      <w:hyperlink r:id="rId80">
+      <w:hyperlink r:id="rId82">
         <w:r>
           <w:rPr>
             <w:rStyle w:val="Hyperlink"/>
@@ -22554,8 +22491,8 @@
         </w:r>
       </w:hyperlink>
     </w:p>
-    <w:bookmarkEnd w:id="81"/>
-    <w:bookmarkStart w:id="83" w:name="ref-burknerBrmsPackageBayesian2017"/>
+    <w:bookmarkEnd w:id="83"/>
+    <w:bookmarkStart w:id="85" w:name="ref-burknerBrmsPackageBayesian2017"/>
     <w:p>
       <w:pPr>
         <w:pStyle w:val="Bibliography"/>
@@ -22613,7 +22550,7 @@
       <w:r>
         <w:t xml:space="preserve"> </w:t>
       </w:r>
-      <w:hyperlink r:id="rId82">
+      <w:hyperlink r:id="rId84">
         <w:r>
           <w:rPr>
             <w:rStyle w:val="Hyperlink"/>
@@ -22622,8 +22559,8 @@
         </w:r>
       </w:hyperlink>
     </w:p>
-    <w:bookmarkEnd w:id="83"/>
-    <w:bookmarkStart w:id="85" w:name="X583a2aeb73133489b1bca7034fc4c88220fccdb"/>
+    <w:bookmarkEnd w:id="85"/>
+    <w:bookmarkStart w:id="87" w:name="X583a2aeb73133489b1bca7034fc4c88220fccdb"/>
     <w:p>
       <w:pPr>
         <w:pStyle w:val="Bibliography"/>
@@ -22660,7 +22597,7 @@
       <w:r>
         <w:t xml:space="preserve"> </w:t>
       </w:r>
-      <w:hyperlink r:id="rId84">
+      <w:hyperlink r:id="rId86">
         <w:r>
           <w:rPr>
             <w:rStyle w:val="Hyperlink"/>
@@ -22669,8 +22606,8 @@
         </w:r>
       </w:hyperlink>
     </w:p>
-    <w:bookmarkEnd w:id="85"/>
-    <w:bookmarkStart w:id="87" w:name="ref-dewatersEnergyLiteracySecondary2011"/>
+    <w:bookmarkEnd w:id="87"/>
+    <w:bookmarkStart w:id="89" w:name="ref-dewatersEnergyLiteracySecondary2011"/>
     <w:p>
       <w:pPr>
         <w:pStyle w:val="Bibliography"/>
@@ -22737,7 +22674,7 @@
       <w:r>
         <w:t xml:space="preserve"> </w:t>
       </w:r>
-      <w:hyperlink r:id="rId86">
+      <w:hyperlink r:id="rId88">
         <w:r>
           <w:rPr>
             <w:rStyle w:val="Hyperlink"/>
@@ -22746,14 +22683,14 @@
         </w:r>
       </w:hyperlink>
     </w:p>
-    <w:bookmarkEnd w:id="87"/>
-    <w:bookmarkStart w:id="89" w:name="X5af67f995b39de65510a4284ea565163ed449fb"/>
+    <w:bookmarkEnd w:id="89"/>
+    <w:bookmarkStart w:id="91" w:name="ref-farghaliStrategiesEnergyContext2023"/>
     <w:p>
       <w:pPr>
         <w:pStyle w:val="Bibliography"/>
       </w:pPr>
       <w:r>
-        <w:t xml:space="preserve">Fischer, C. (2008). Feedback on household electricity consumption: A tool for saving energy?</w:t>
+        <w:t xml:space="preserve">Farghali, M., Osman, A. I., Mohamed, I. M. A., Chen, Z., Chen, L., Ihara, I., Yap, P.-S., &amp; Rooney, D. W. (2023). Strategies to save energy in the context of the energy crisis: A review.</w:t>
       </w:r>
       <w:r>
         <w:t xml:space="preserve"> </w:t>
@@ -22763,7 +22700,7 @@
           <w:i/>
           <w:iCs/>
         </w:rPr>
-        <w:t xml:space="preserve">Energy Efficiency</w:t>
+        <w:t xml:space="preserve">Environmental Chemistry Letters</w:t>
       </w:r>
       <w:r>
         <w:t xml:space="preserve">,</w:t>
@@ -22776,6 +22713,53 @@
           <w:i/>
           <w:iCs/>
         </w:rPr>
+        <w:t xml:space="preserve">21</w:t>
+      </w:r>
+      <w:r>
+        <w:t xml:space="preserve">(4), 2003–2039.</w:t>
+      </w:r>
+      <w:r>
+        <w:t xml:space="preserve"> </w:t>
+      </w:r>
+      <w:hyperlink r:id="rId90">
+        <w:r>
+          <w:rPr>
+            <w:rStyle w:val="Hyperlink"/>
+          </w:rPr>
+          <w:t xml:space="preserve">https://doi.org/10.1007/s10311-023-01591-5</w:t>
+        </w:r>
+      </w:hyperlink>
+    </w:p>
+    <w:bookmarkEnd w:id="91"/>
+    <w:bookmarkStart w:id="93" w:name="X5af67f995b39de65510a4284ea565163ed449fb"/>
+    <w:p>
+      <w:pPr>
+        <w:pStyle w:val="Bibliography"/>
+      </w:pPr>
+      <w:r>
+        <w:t xml:space="preserve">Fischer, C. (2008). Feedback on household electricity consumption: A tool for saving energy?</w:t>
+      </w:r>
+      <w:r>
+        <w:t xml:space="preserve"> </w:t>
+      </w:r>
+      <w:r>
+        <w:rPr>
+          <w:i/>
+          <w:iCs/>
+        </w:rPr>
+        <w:t xml:space="preserve">Energy Efficiency</w:t>
+      </w:r>
+      <w:r>
+        <w:t xml:space="preserve">,</w:t>
+      </w:r>
+      <w:r>
+        <w:t xml:space="preserve"> </w:t>
+      </w:r>
+      <w:r>
+        <w:rPr>
+          <w:i/>
+          <w:iCs/>
+        </w:rPr>
         <w:t xml:space="preserve">1</w:t>
       </w:r>
       <w:r>
@@ -22784,7 +22768,7 @@
       <w:r>
         <w:t xml:space="preserve"> </w:t>
       </w:r>
-      <w:hyperlink r:id="rId88">
+      <w:hyperlink r:id="rId92">
         <w:r>
           <w:rPr>
             <w:rStyle w:val="Hyperlink"/>
@@ -22793,14 +22777,80 @@
         </w:r>
       </w:hyperlink>
     </w:p>
-    <w:bookmarkEnd w:id="89"/>
-    <w:bookmarkStart w:id="91" w:name="X48ee7d52bd4db5ee8bad5220fee5b9ac66ecac9"/>
+    <w:bookmarkEnd w:id="93"/>
+    <w:bookmarkStart w:id="95" w:name="ref-fisher100BiasEffects2022"/>
     <w:p>
       <w:pPr>
         <w:pStyle w:val="Bibliography"/>
       </w:pPr>
       <w:r>
-        <w:t xml:space="preserve">Gigerenzer, G., &amp; Edwards, A. (2003). Simple tools for understanding risks: From innumeracy to insight.</w:t>
+        <w:t xml:space="preserve">Fisher, M., &amp; Mormann, M. (2022). The</w:t>
+      </w:r>
+      <w:r>
+        <w:t xml:space="preserve"> </w:t>
+      </w:r>
+      <w:r>
+        <w:t xml:space="preserve">Off</w:t>
+      </w:r>
+      <w:r>
+        <w:t xml:space="preserve"> </w:t>
+      </w:r>
+      <w:r>
+        <w:t xml:space="preserve">by 100%</w:t>
+      </w:r>
+      <w:r>
+        <w:t xml:space="preserve"> </w:t>
+      </w:r>
+      <w:r>
+        <w:t xml:space="preserve">Bias</w:t>
+      </w:r>
+      <w:r>
+        <w:t xml:space="preserve">:</w:t>
+      </w:r>
+      <w:r>
+        <w:t xml:space="preserve"> </w:t>
+      </w:r>
+      <w:r>
+        <w:t xml:space="preserve">The Effects</w:t>
+      </w:r>
+      <w:r>
+        <w:t xml:space="preserve"> </w:t>
+      </w:r>
+      <w:r>
+        <w:t xml:space="preserve">of</w:t>
+      </w:r>
+      <w:r>
+        <w:t xml:space="preserve"> </w:t>
+      </w:r>
+      <w:r>
+        <w:t xml:space="preserve">Percentage Changes Greater</w:t>
+      </w:r>
+      <w:r>
+        <w:t xml:space="preserve"> </w:t>
+      </w:r>
+      <w:r>
+        <w:t xml:space="preserve">than 100% on</w:t>
+      </w:r>
+      <w:r>
+        <w:t xml:space="preserve"> </w:t>
+      </w:r>
+      <w:r>
+        <w:t xml:space="preserve">Magnitude Judgments</w:t>
+      </w:r>
+      <w:r>
+        <w:t xml:space="preserve"> </w:t>
+      </w:r>
+      <w:r>
+        <w:t xml:space="preserve">and</w:t>
+      </w:r>
+      <w:r>
+        <w:t xml:space="preserve"> </w:t>
+      </w:r>
+      <w:r>
+        <w:t xml:space="preserve">Consumer Choice</w:t>
+      </w:r>
+      <w:r>
+        <w:t xml:space="preserve">.</w:t>
       </w:r>
       <w:r>
         <w:t xml:space="preserve"> </w:t>
@@ -22810,7 +22860,7 @@
           <w:i/>
           <w:iCs/>
         </w:rPr>
-        <w:t xml:space="preserve">BMJ</w:t>
+        <w:t xml:space="preserve">Journal of Consumer Research</w:t>
       </w:r>
       <w:r>
         <w:t xml:space="preserve">,</w:t>
@@ -22823,6 +22873,53 @@
           <w:i/>
           <w:iCs/>
         </w:rPr>
+        <w:t xml:space="preserve">49</w:t>
+      </w:r>
+      <w:r>
+        <w:t xml:space="preserve">(4), 561–573.</w:t>
+      </w:r>
+      <w:r>
+        <w:t xml:space="preserve"> </w:t>
+      </w:r>
+      <w:hyperlink r:id="rId94">
+        <w:r>
+          <w:rPr>
+            <w:rStyle w:val="Hyperlink"/>
+          </w:rPr>
+          <w:t xml:space="preserve">https://doi.org/10.1093/jcr/ucac006</w:t>
+        </w:r>
+      </w:hyperlink>
+    </w:p>
+    <w:bookmarkEnd w:id="95"/>
+    <w:bookmarkStart w:id="97" w:name="X48ee7d52bd4db5ee8bad5220fee5b9ac66ecac9"/>
+    <w:p>
+      <w:pPr>
+        <w:pStyle w:val="Bibliography"/>
+      </w:pPr>
+      <w:r>
+        <w:t xml:space="preserve">Gigerenzer, G., &amp; Edwards, A. (2003). Simple tools for understanding risks: From innumeracy to insight.</w:t>
+      </w:r>
+      <w:r>
+        <w:t xml:space="preserve"> </w:t>
+      </w:r>
+      <w:r>
+        <w:rPr>
+          <w:i/>
+          <w:iCs/>
+        </w:rPr>
+        <w:t xml:space="preserve">BMJ</w:t>
+      </w:r>
+      <w:r>
+        <w:t xml:space="preserve">,</w:t>
+      </w:r>
+      <w:r>
+        <w:t xml:space="preserve"> </w:t>
+      </w:r>
+      <w:r>
+        <w:rPr>
+          <w:i/>
+          <w:iCs/>
+        </w:rPr>
         <w:t xml:space="preserve">327</w:t>
       </w:r>
       <w:r>
@@ -22831,7 +22928,7 @@
       <w:r>
         <w:t xml:space="preserve"> </w:t>
       </w:r>
-      <w:hyperlink r:id="rId90">
+      <w:hyperlink r:id="rId96">
         <w:r>
           <w:rPr>
             <w:rStyle w:val="Hyperlink"/>
@@ -22840,38 +22937,26 @@
         </w:r>
       </w:hyperlink>
     </w:p>
-    <w:bookmarkEnd w:id="91"/>
-    <w:bookmarkStart w:id="93" w:name="ref-gigerenzerHowImproveBayesian1995"/>
+    <w:bookmarkEnd w:id="97"/>
+    <w:bookmarkStart w:id="99" w:name="ref-gillConsumerMatchingCosts2022"/>
     <w:p>
       <w:pPr>
         <w:pStyle w:val="Bibliography"/>
       </w:pPr>
       <w:r>
-        <w:t xml:space="preserve">Gigerenzer, G., &amp; Hoffrage, U. (1995). How to improve</w:t>
-      </w:r>
-      <w:r>
-        <w:t xml:space="preserve"> </w:t>
-      </w:r>
-      <w:r>
-        <w:t xml:space="preserve">Bayesian</w:t>
-      </w:r>
-      <w:r>
-        <w:t xml:space="preserve"> </w:t>
-      </w:r>
-      <w:r>
-        <w:t xml:space="preserve">reasoning without instruction:</w:t>
-      </w:r>
-      <w:r>
-        <w:t xml:space="preserve"> </w:t>
-      </w:r>
-      <w:r>
-        <w:t xml:space="preserve">Frequency</w:t>
-      </w:r>
-      <w:r>
-        <w:t xml:space="preserve"> </w:t>
-      </w:r>
-      <w:r>
-        <w:t xml:space="preserve">formats.</w:t>
+        <w:t xml:space="preserve">Gill, C. A., Atlas, S. A., Hardisty, D. J., &amp; Scott, S. P. (2022). Consumer matching costs to context:</w:t>
+      </w:r>
+      <w:r>
+        <w:t xml:space="preserve"> </w:t>
+      </w:r>
+      <w:r>
+        <w:t xml:space="preserve">Status</w:t>
+      </w:r>
+      <w:r>
+        <w:t xml:space="preserve"> </w:t>
+      </w:r>
+      <w:r>
+        <w:t xml:space="preserve">quo bias, temporal framing, and household energy decisions.</w:t>
       </w:r>
       <w:r>
         <w:t xml:space="preserve"> </w:t>
@@ -22881,7 +22966,7 @@
           <w:i/>
           <w:iCs/>
         </w:rPr>
-        <w:t xml:space="preserve">Psychological Review</w:t>
+        <w:t xml:space="preserve">Journal of Consumer Behaviour</w:t>
       </w:r>
       <w:r>
         <w:t xml:space="preserve">,</w:t>
@@ -22894,65 +22979,6 @@
           <w:i/>
           <w:iCs/>
         </w:rPr>
-        <w:t xml:space="preserve">102</w:t>
-      </w:r>
-      <w:r>
-        <w:t xml:space="preserve">(4), 684–704.</w:t>
-      </w:r>
-      <w:r>
-        <w:t xml:space="preserve"> </w:t>
-      </w:r>
-      <w:hyperlink r:id="rId92">
-        <w:r>
-          <w:rPr>
-            <w:rStyle w:val="Hyperlink"/>
-          </w:rPr>
-          <w:t xml:space="preserve">https://doi.org/10.1037/0033-295X.102.4.684</w:t>
-        </w:r>
-      </w:hyperlink>
-    </w:p>
-    <w:bookmarkEnd w:id="93"/>
-    <w:bookmarkStart w:id="95" w:name="ref-gillConsumerMatchingCosts2022"/>
-    <w:p>
-      <w:pPr>
-        <w:pStyle w:val="Bibliography"/>
-      </w:pPr>
-      <w:r>
-        <w:t xml:space="preserve">Gill, C. A., Atlas, S. A., Hardisty, D. J., &amp; Scott, S. P. (2022). Consumer matching costs to context:</w:t>
-      </w:r>
-      <w:r>
-        <w:t xml:space="preserve"> </w:t>
-      </w:r>
-      <w:r>
-        <w:t xml:space="preserve">Status</w:t>
-      </w:r>
-      <w:r>
-        <w:t xml:space="preserve"> </w:t>
-      </w:r>
-      <w:r>
-        <w:t xml:space="preserve">quo bias, temporal framing, and household energy decisions.</w:t>
-      </w:r>
-      <w:r>
-        <w:t xml:space="preserve"> </w:t>
-      </w:r>
-      <w:r>
-        <w:rPr>
-          <w:i/>
-          <w:iCs/>
-        </w:rPr>
-        <w:t xml:space="preserve">Journal of Consumer Behaviour</w:t>
-      </w:r>
-      <w:r>
-        <w:t xml:space="preserve">,</w:t>
-      </w:r>
-      <w:r>
-        <w:t xml:space="preserve"> </w:t>
-      </w:r>
-      <w:r>
-        <w:rPr>
-          <w:i/>
-          <w:iCs/>
-        </w:rPr>
         <w:t xml:space="preserve">21</w:t>
       </w:r>
       <w:r>
@@ -22961,7 +22987,7 @@
       <w:r>
         <w:t xml:space="preserve"> </w:t>
       </w:r>
-      <w:hyperlink r:id="rId94">
+      <w:hyperlink r:id="rId98">
         <w:r>
           <w:rPr>
             <w:rStyle w:val="Hyperlink"/>
@@ -22970,14 +22996,14 @@
         </w:r>
       </w:hyperlink>
     </w:p>
-    <w:bookmarkEnd w:id="95"/>
-    <w:bookmarkStart w:id="97" w:name="ref-hahnelMentalAccountingMechanisms2020"/>
+    <w:bookmarkEnd w:id="99"/>
+    <w:bookmarkStart w:id="101" w:name="X227e3d6b85043161ccff60bb73ea027362781dc"/>
     <w:p>
       <w:pPr>
         <w:pStyle w:val="Bibliography"/>
       </w:pPr>
       <w:r>
-        <w:t xml:space="preserve">Hahnel, U. J. J., Chatelain, G., Conte, B., Piana, V., &amp; Brosch, T. (2020). Mental accounting mechanisms in energy decision-making and behaviour.</w:t>
+        <w:t xml:space="preserve">Karjalainen, S. (2011). Consumer preferences for feedback on household electricity consumption.</w:t>
       </w:r>
       <w:r>
         <w:t xml:space="preserve"> </w:t>
@@ -22987,7 +23013,7 @@
           <w:i/>
           <w:iCs/>
         </w:rPr>
-        <w:t xml:space="preserve">Nature Energy</w:t>
+        <w:t xml:space="preserve">Energy and Buildings</w:t>
       </w:r>
       <w:r>
         <w:t xml:space="preserve">,</w:t>
@@ -23000,177 +23026,15 @@
           <w:i/>
           <w:iCs/>
         </w:rPr>
-        <w:t xml:space="preserve">5</w:t>
-      </w:r>
-      <w:r>
-        <w:t xml:space="preserve">(12), 952–958.</w:t>
-      </w:r>
-      <w:r>
-        <w:t xml:space="preserve"> </w:t>
-      </w:r>
-      <w:hyperlink r:id="rId96">
-        <w:r>
-          <w:rPr>
-            <w:rStyle w:val="Hyperlink"/>
-          </w:rPr>
-          <w:t xml:space="preserve">https://doi.org/10.1038/s41560-020-00704-6</w:t>
-        </w:r>
-      </w:hyperlink>
-    </w:p>
-    <w:bookmarkEnd w:id="97"/>
-    <w:bookmarkStart w:id="99" w:name="ref-herberzKiloWhatDefault2020"/>
-    <w:p>
-      <w:pPr>
-        <w:pStyle w:val="Bibliography"/>
-      </w:pPr>
-      <w:r>
-        <w:t xml:space="preserve">Herberz, M., Brosch, T., &amp; Hahnel, U. J. J. (2020). Kilo what?</w:t>
-      </w:r>
-      <w:r>
-        <w:t xml:space="preserve"> </w:t>
-      </w:r>
-      <w:r>
-        <w:t xml:space="preserve">Default</w:t>
-      </w:r>
-      <w:r>
-        <w:t xml:space="preserve"> </w:t>
-      </w:r>
-      <w:r>
-        <w:t xml:space="preserve">units increase value sensitivity in joint evaluations of energy efficiency.</w:t>
-      </w:r>
-      <w:r>
-        <w:t xml:space="preserve"> </w:t>
-      </w:r>
-      <w:r>
-        <w:rPr>
-          <w:i/>
-          <w:iCs/>
-        </w:rPr>
-        <w:t xml:space="preserve">Judgment and Decision Making</w:t>
-      </w:r>
-      <w:r>
-        <w:t xml:space="preserve">,</w:t>
-      </w:r>
-      <w:r>
-        <w:t xml:space="preserve"> </w:t>
-      </w:r>
-      <w:r>
-        <w:rPr>
-          <w:i/>
-          <w:iCs/>
-        </w:rPr>
-        <w:t xml:space="preserve">15</w:t>
-      </w:r>
-      <w:r>
-        <w:t xml:space="preserve">(6), 972–988.</w:t>
-      </w:r>
-      <w:r>
-        <w:t xml:space="preserve"> </w:t>
-      </w:r>
-      <w:hyperlink r:id="rId98">
-        <w:r>
-          <w:rPr>
-            <w:rStyle w:val="Hyperlink"/>
-          </w:rPr>
-          <w:t xml:space="preserve">https://doi.org/10.1017/S1930297500008172</w:t>
-        </w:r>
-      </w:hyperlink>
-    </w:p>
-    <w:bookmarkEnd w:id="99"/>
-    <w:bookmarkStart w:id="101" w:name="X658bafcaccfb9bc079419911f1c599e9e42b8d8"/>
-    <w:p>
-      <w:pPr>
-        <w:pStyle w:val="Bibliography"/>
-      </w:pPr>
-      <w:r>
-        <w:t xml:space="preserve">Hoffrage, U., Lindsey, S., Hertwig, R., &amp; Gigerenzer, G. (2000). Communicating</w:t>
-      </w:r>
-      <w:r>
-        <w:t xml:space="preserve"> </w:t>
-      </w:r>
-      <w:r>
-        <w:t xml:space="preserve">Statistical Information</w:t>
-      </w:r>
-      <w:r>
-        <w:t xml:space="preserve">.</w:t>
-      </w:r>
-      <w:r>
-        <w:t xml:space="preserve"> </w:t>
-      </w:r>
-      <w:r>
-        <w:rPr>
-          <w:i/>
-          <w:iCs/>
-        </w:rPr>
-        <w:t xml:space="preserve">Science</w:t>
-      </w:r>
-      <w:r>
-        <w:t xml:space="preserve">,</w:t>
-      </w:r>
-      <w:r>
-        <w:t xml:space="preserve"> </w:t>
-      </w:r>
-      <w:r>
-        <w:rPr>
-          <w:i/>
-          <w:iCs/>
-        </w:rPr>
-        <w:t xml:space="preserve">290</w:t>
-      </w:r>
-      <w:r>
-        <w:t xml:space="preserve">(5500), 2261–2262.</w:t>
+        <w:t xml:space="preserve">43</w:t>
+      </w:r>
+      <w:r>
+        <w:t xml:space="preserve">(2-3), 458–467.</w:t>
       </w:r>
       <w:r>
         <w:t xml:space="preserve"> </w:t>
       </w:r>
       <w:hyperlink r:id="rId100">
-        <w:r>
-          <w:rPr>
-            <w:rStyle w:val="Hyperlink"/>
-          </w:rPr>
-          <w:t xml:space="preserve">https://doi.org/10.1126/science.290.5500.2261</w:t>
-        </w:r>
-      </w:hyperlink>
-    </w:p>
-    <w:bookmarkEnd w:id="101"/>
-    <w:bookmarkStart w:id="103" w:name="X227e3d6b85043161ccff60bb73ea027362781dc"/>
-    <w:p>
-      <w:pPr>
-        <w:pStyle w:val="Bibliography"/>
-      </w:pPr>
-      <w:r>
-        <w:t xml:space="preserve">Karjalainen, S. (2011). Consumer preferences for feedback on household electricity consumption.</w:t>
-      </w:r>
-      <w:r>
-        <w:t xml:space="preserve"> </w:t>
-      </w:r>
-      <w:r>
-        <w:rPr>
-          <w:i/>
-          <w:iCs/>
-        </w:rPr>
-        <w:t xml:space="preserve">Energy and Buildings</w:t>
-      </w:r>
-      <w:r>
-        <w:t xml:space="preserve">,</w:t>
-      </w:r>
-      <w:r>
-        <w:t xml:space="preserve"> </w:t>
-      </w:r>
-      <w:r>
-        <w:rPr>
-          <w:i/>
-          <w:iCs/>
-        </w:rPr>
-        <w:t xml:space="preserve">43</w:t>
-      </w:r>
-      <w:r>
-        <w:t xml:space="preserve">(2-3), 458–467.</w:t>
-      </w:r>
-      <w:r>
-        <w:t xml:space="preserve"> </w:t>
-      </w:r>
-      <w:hyperlink r:id="rId102">
         <w:r>
           <w:rPr>
             <w:rStyle w:val="Hyperlink"/>
@@ -23179,38 +23043,26 @@
         </w:r>
       </w:hyperlink>
     </w:p>
-    <w:bookmarkEnd w:id="103"/>
-    <w:bookmarkStart w:id="105" w:name="ref-kimMySmartEEcofeedbackGaming2022"/>
+    <w:bookmarkEnd w:id="101"/>
+    <w:bookmarkStart w:id="103" w:name="X3b6a1d5d45806e48bd092325245544cfc853796"/>
     <w:p>
       <w:pPr>
         <w:pStyle w:val="Bibliography"/>
       </w:pPr>
       <w:r>
-        <w:t xml:space="preserve">Kim, H., Ham, S., Promann, M., Devarapalli, H., Bihani, G., Ringenberg, T., Kwarteng, V., Bilionis, I., Braun, J. E., Rayz, J. T., Raymond, L., Reimer, T., &amp; Karava, P. (2022).</w:t>
-      </w:r>
-      <w:r>
-        <w:t xml:space="preserve"> </w:t>
-      </w:r>
-      <w:r>
-        <w:t xml:space="preserve">MySmartE</w:t>
-      </w:r>
-      <w:r>
-        <w:t xml:space="preserve"> </w:t>
-      </w:r>
-      <w:r>
-        <w:t xml:space="preserve">–</w:t>
-      </w:r>
-      <w:r>
-        <w:t xml:space="preserve"> </w:t>
-      </w:r>
-      <w:r>
-        <w:t xml:space="preserve">An</w:t>
-      </w:r>
-      <w:r>
-        <w:t xml:space="preserve"> </w:t>
-      </w:r>
-      <w:r>
-        <w:t xml:space="preserve">eco-feedback and gaming platform to promote energy conserving thermostat-adjustment behaviors in multi-unit residential buildings.</w:t>
+        <w:t xml:space="preserve">Memmott, T., Carley, S., Graff, M., &amp; Konisky, D. M. (2021). Sociodemographic disparities in energy insecurity among low-income households before and during the</w:t>
+      </w:r>
+      <w:r>
+        <w:t xml:space="preserve"> </w:t>
+      </w:r>
+      <w:r>
+        <w:t xml:space="preserve">COVID-19</w:t>
+      </w:r>
+      <w:r>
+        <w:t xml:space="preserve"> </w:t>
+      </w:r>
+      <w:r>
+        <w:t xml:space="preserve">pandemic.</w:t>
       </w:r>
       <w:r>
         <w:t xml:space="preserve"> </w:t>
@@ -23220,7 +23072,7 @@
           <w:i/>
           <w:iCs/>
         </w:rPr>
-        <w:t xml:space="preserve">Building and Environment</w:t>
+        <w:t xml:space="preserve">Nature Energy</w:t>
       </w:r>
       <w:r>
         <w:t xml:space="preserve">,</w:t>
@@ -23233,121 +23085,6 @@
           <w:i/>
           <w:iCs/>
         </w:rPr>
-        <w:t xml:space="preserve">221</w:t>
-      </w:r>
-      <w:r>
-        <w:t xml:space="preserve">, 109252.</w:t>
-      </w:r>
-      <w:r>
-        <w:t xml:space="preserve"> </w:t>
-      </w:r>
-      <w:hyperlink r:id="rId104">
-        <w:r>
-          <w:rPr>
-            <w:rStyle w:val="Hyperlink"/>
-          </w:rPr>
-          <w:t xml:space="preserve">https://doi.org/10.1016/j.buildenv.2022.109252</w:t>
-        </w:r>
-      </w:hyperlink>
-    </w:p>
-    <w:bookmarkEnd w:id="105"/>
-    <w:bookmarkStart w:id="107" w:name="ref-larrickMPGIllusion2008"/>
-    <w:p>
-      <w:pPr>
-        <w:pStyle w:val="Bibliography"/>
-      </w:pPr>
-      <w:r>
-        <w:t xml:space="preserve">Larrick, R. P., &amp; Soll, J. B. (2008). The</w:t>
-      </w:r>
-      <w:r>
-        <w:t xml:space="preserve"> </w:t>
-      </w:r>
-      <w:r>
-        <w:t xml:space="preserve">MPG Illusion</w:t>
-      </w:r>
-      <w:r>
-        <w:t xml:space="preserve">.</w:t>
-      </w:r>
-      <w:r>
-        <w:t xml:space="preserve"> </w:t>
-      </w:r>
-      <w:r>
-        <w:rPr>
-          <w:i/>
-          <w:iCs/>
-        </w:rPr>
-        <w:t xml:space="preserve">Science</w:t>
-      </w:r>
-      <w:r>
-        <w:t xml:space="preserve">,</w:t>
-      </w:r>
-      <w:r>
-        <w:t xml:space="preserve"> </w:t>
-      </w:r>
-      <w:r>
-        <w:rPr>
-          <w:i/>
-          <w:iCs/>
-        </w:rPr>
-        <w:t xml:space="preserve">320</w:t>
-      </w:r>
-      <w:r>
-        <w:t xml:space="preserve">(5883), 1593–1594.</w:t>
-      </w:r>
-      <w:r>
-        <w:t xml:space="preserve"> </w:t>
-      </w:r>
-      <w:hyperlink r:id="rId106">
-        <w:r>
-          <w:rPr>
-            <w:rStyle w:val="Hyperlink"/>
-          </w:rPr>
-          <w:t xml:space="preserve">https://doi.org/10.1126/science.1154983</w:t>
-        </w:r>
-      </w:hyperlink>
-    </w:p>
-    <w:bookmarkEnd w:id="107"/>
-    <w:bookmarkStart w:id="109" w:name="X3b6a1d5d45806e48bd092325245544cfc853796"/>
-    <w:p>
-      <w:pPr>
-        <w:pStyle w:val="Bibliography"/>
-      </w:pPr>
-      <w:r>
-        <w:t xml:space="preserve">Memmott, T., Carley, S., Graff, M., &amp; Konisky, D. M. (2021). Sociodemographic disparities in energy insecurity among low-income households before and during the</w:t>
-      </w:r>
-      <w:r>
-        <w:t xml:space="preserve"> </w:t>
-      </w:r>
-      <w:r>
-        <w:t xml:space="preserve">COVID-19</w:t>
-      </w:r>
-      <w:r>
-        <w:t xml:space="preserve"> </w:t>
-      </w:r>
-      <w:r>
-        <w:t xml:space="preserve">pandemic.</w:t>
-      </w:r>
-      <w:r>
-        <w:t xml:space="preserve"> </w:t>
-      </w:r>
-      <w:r>
-        <w:rPr>
-          <w:i/>
-          <w:iCs/>
-        </w:rPr>
-        <w:t xml:space="preserve">Nature Energy</w:t>
-      </w:r>
-      <w:r>
-        <w:t xml:space="preserve">,</w:t>
-      </w:r>
-      <w:r>
-        <w:t xml:space="preserve"> </w:t>
-      </w:r>
-      <w:r>
-        <w:rPr>
-          <w:i/>
-          <w:iCs/>
-        </w:rPr>
         <w:t xml:space="preserve">6</w:t>
       </w:r>
       <w:r>
@@ -23356,7 +23093,7 @@
       <w:r>
         <w:t xml:space="preserve"> </w:t>
       </w:r>
-      <w:hyperlink r:id="rId108">
+      <w:hyperlink r:id="rId102">
         <w:r>
           <w:rPr>
             <w:rStyle w:val="Hyperlink"/>
@@ -23365,8 +23102,8 @@
         </w:r>
       </w:hyperlink>
     </w:p>
-    <w:bookmarkEnd w:id="109"/>
-    <w:bookmarkStart w:id="111" w:name="X6b928f3b3d6d58eb00a6f05f7cc31476714d0fc"/>
+    <w:bookmarkEnd w:id="103"/>
+    <w:bookmarkStart w:id="105" w:name="X6b928f3b3d6d58eb00a6f05f7cc31476714d0fc"/>
     <w:p>
       <w:pPr>
         <w:pStyle w:val="Bibliography"/>
@@ -23415,7 +23152,7 @@
       <w:r>
         <w:t xml:space="preserve"> </w:t>
       </w:r>
-      <w:hyperlink r:id="rId110">
+      <w:hyperlink r:id="rId104">
         <w:r>
           <w:rPr>
             <w:rStyle w:val="Hyperlink"/>
@@ -23424,8 +23161,8 @@
         </w:r>
       </w:hyperlink>
     </w:p>
-    <w:bookmarkEnd w:id="111"/>
-    <w:bookmarkStart w:id="112" w:name="ref-reimerNumericCommunicationRisk2015"/>
+    <w:bookmarkEnd w:id="105"/>
+    <w:bookmarkStart w:id="106" w:name="ref-reimerNumericCommunicationRisk2015"/>
     <w:p>
       <w:pPr>
         <w:pStyle w:val="Bibliography"/>
@@ -23499,56 +23236,14 @@
         <w:t xml:space="preserve">(pp. 167–179).</w:t>
       </w:r>
     </w:p>
-    <w:bookmarkEnd w:id="112"/>
-    <w:bookmarkStart w:id="114" w:name="ref-schwartzWhatPeopleConsumption2015"/>
+    <w:bookmarkEnd w:id="106"/>
+    <w:bookmarkStart w:id="107" w:name="X7b3c79bfb7654af1f4b03dba64dad1a6765c972"/>
     <w:p>
       <w:pPr>
         <w:pStyle w:val="Bibliography"/>
       </w:pPr>
       <w:r>
-        <w:t xml:space="preserve">Schwartz, T., Stevens, G., Jakobi, T., Denef, S., Ramirez, L., Wulf, V., &amp; Randall, D. (2015). What</w:t>
-      </w:r>
-      <w:r>
-        <w:t xml:space="preserve"> </w:t>
-      </w:r>
-      <w:r>
-        <w:t xml:space="preserve">People Do</w:t>
-      </w:r>
-      <w:r>
-        <w:t xml:space="preserve"> </w:t>
-      </w:r>
-      <w:r>
-        <w:t xml:space="preserve">with</w:t>
-      </w:r>
-      <w:r>
-        <w:t xml:space="preserve"> </w:t>
-      </w:r>
-      <w:r>
-        <w:t xml:space="preserve">Consumption Feedback</w:t>
-      </w:r>
-      <w:r>
-        <w:t xml:space="preserve">:</w:t>
-      </w:r>
-      <w:r>
-        <w:t xml:space="preserve"> </w:t>
-      </w:r>
-      <w:r>
-        <w:t xml:space="preserve">A Long-Term Living Lab Study</w:t>
-      </w:r>
-      <w:r>
-        <w:t xml:space="preserve"> </w:t>
-      </w:r>
-      <w:r>
-        <w:t xml:space="preserve">of a</w:t>
-      </w:r>
-      <w:r>
-        <w:t xml:space="preserve"> </w:t>
-      </w:r>
-      <w:r>
-        <w:t xml:space="preserve">Home Energy Management System</w:t>
-      </w:r>
-      <w:r>
-        <w:t xml:space="preserve">.</w:t>
+        <w:t xml:space="preserve">Team, R. C. (2020).</w:t>
       </w:r>
       <w:r>
         <w:t xml:space="preserve"> </w:t>
@@ -23558,83 +23253,108 @@
           <w:i/>
           <w:iCs/>
         </w:rPr>
-        <w:t xml:space="preserve">Interacting with Computers</w:t>
-      </w:r>
-      <w:r>
-        <w:t xml:space="preserve">,</w:t>
-      </w:r>
-      <w:r>
-        <w:t xml:space="preserve"> </w:t>
+        <w:t xml:space="preserve">R:</w:t>
       </w:r>
       <w:r>
         <w:rPr>
           <w:i/>
           <w:iCs/>
         </w:rPr>
-        <w:t xml:space="preserve">27</w:t>
-      </w:r>
-      <w:r>
-        <w:t xml:space="preserve">(6), 551–576.</w:t>
-      </w:r>
-      <w:r>
-        <w:t xml:space="preserve"> </w:t>
-      </w:r>
-      <w:hyperlink r:id="rId113">
-        <w:r>
-          <w:rPr>
-            <w:rStyle w:val="Hyperlink"/>
-          </w:rPr>
-          <w:t xml:space="preserve">https://doi.org/10.1093/iwc/iwu009</w:t>
-        </w:r>
-      </w:hyperlink>
+        <w:t xml:space="preserve"> </w:t>
+      </w:r>
+      <w:r>
+        <w:rPr>
+          <w:i/>
+          <w:iCs/>
+        </w:rPr>
+        <w:t xml:space="preserve">A Language</w:t>
+      </w:r>
+      <w:r>
+        <w:rPr>
+          <w:i/>
+          <w:iCs/>
+        </w:rPr>
+        <w:t xml:space="preserve"> </w:t>
+      </w:r>
+      <w:r>
+        <w:rPr>
+          <w:i/>
+          <w:iCs/>
+        </w:rPr>
+        <w:t xml:space="preserve">and</w:t>
+      </w:r>
+      <w:r>
+        <w:rPr>
+          <w:i/>
+          <w:iCs/>
+        </w:rPr>
+        <w:t xml:space="preserve"> </w:t>
+      </w:r>
+      <w:r>
+        <w:rPr>
+          <w:i/>
+          <w:iCs/>
+        </w:rPr>
+        <w:t xml:space="preserve">Environment</w:t>
+      </w:r>
+      <w:r>
+        <w:rPr>
+          <w:i/>
+          <w:iCs/>
+        </w:rPr>
+        <w:t xml:space="preserve"> </w:t>
+      </w:r>
+      <w:r>
+        <w:rPr>
+          <w:i/>
+          <w:iCs/>
+        </w:rPr>
+        <w:t xml:space="preserve">for</w:t>
+      </w:r>
+      <w:r>
+        <w:rPr>
+          <w:i/>
+          <w:iCs/>
+        </w:rPr>
+        <w:t xml:space="preserve"> </w:t>
+      </w:r>
+      <w:r>
+        <w:rPr>
+          <w:i/>
+          <w:iCs/>
+        </w:rPr>
+        <w:t xml:space="preserve">Statistical Computing</w:t>
+      </w:r>
+      <w:r>
+        <w:t xml:space="preserve">. R: A Language and Environment for Statistical Computing.</w:t>
+      </w:r>
     </w:p>
-    <w:bookmarkEnd w:id="114"/>
-    <w:bookmarkStart w:id="116" w:name="ref-shahBarLineGraph2011"/>
+    <w:bookmarkEnd w:id="107"/>
+    <w:bookmarkStart w:id="109" w:name="Xd44db9aff911e722b730a7e513225ab165d3721"/>
     <w:p>
       <w:pPr>
         <w:pStyle w:val="Bibliography"/>
       </w:pPr>
       <w:r>
-        <w:t xml:space="preserve">Shah, P., &amp; Freedman, E. G. (2011). Bar and</w:t>
-      </w:r>
-      <w:r>
-        <w:t xml:space="preserve"> </w:t>
-      </w:r>
-      <w:r>
-        <w:t xml:space="preserve">Line Graph Comprehension</w:t>
-      </w:r>
-      <w:r>
-        <w:t xml:space="preserve">:</w:t>
-      </w:r>
-      <w:r>
-        <w:t xml:space="preserve"> </w:t>
-      </w:r>
-      <w:r>
-        <w:t xml:space="preserve">An Interaction</w:t>
-      </w:r>
-      <w:r>
-        <w:t xml:space="preserve"> </w:t>
-      </w:r>
-      <w:r>
-        <w:t xml:space="preserve">of</w:t>
-      </w:r>
-      <w:r>
-        <w:t xml:space="preserve"> </w:t>
-      </w:r>
-      <w:r>
-        <w:t xml:space="preserve">Top-Down</w:t>
-      </w:r>
-      <w:r>
-        <w:t xml:space="preserve"> </w:t>
-      </w:r>
-      <w:r>
-        <w:t xml:space="preserve">and</w:t>
-      </w:r>
-      <w:r>
-        <w:t xml:space="preserve"> </w:t>
-      </w:r>
-      <w:r>
-        <w:t xml:space="preserve">Bottom-Up Processes</w:t>
+        <w:t xml:space="preserve">Tonke, S. (2024). Providing procedural knowledge:</w:t>
+      </w:r>
+      <w:r>
+        <w:t xml:space="preserve"> </w:t>
+      </w:r>
+      <w:r>
+        <w:t xml:space="preserve">A</w:t>
+      </w:r>
+      <w:r>
+        <w:t xml:space="preserve"> </w:t>
+      </w:r>
+      <w:r>
+        <w:t xml:space="preserve">field experiment to encourage resource conservation in</w:t>
+      </w:r>
+      <w:r>
+        <w:t xml:space="preserve"> </w:t>
+      </w:r>
+      <w:r>
+        <w:t xml:space="preserve">Namibia</w:t>
       </w:r>
       <w:r>
         <w:t xml:space="preserve">.</w:t>
@@ -23647,7 +23367,7 @@
           <w:i/>
           <w:iCs/>
         </w:rPr>
-        <w:t xml:space="preserve">Topics in Cognitive Science</w:t>
+        <w:t xml:space="preserve">Journal of Development Economics</w:t>
       </w:r>
       <w:r>
         <w:t xml:space="preserve">,</w:t>
@@ -23660,167 +23380,6 @@
           <w:i/>
           <w:iCs/>
         </w:rPr>
-        <w:t xml:space="preserve">3</w:t>
-      </w:r>
-      <w:r>
-        <w:t xml:space="preserve">(3), 560–578.</w:t>
-      </w:r>
-      <w:r>
-        <w:t xml:space="preserve"> </w:t>
-      </w:r>
-      <w:hyperlink r:id="rId115">
-        <w:r>
-          <w:rPr>
-            <w:rStyle w:val="Hyperlink"/>
-          </w:rPr>
-          <w:t xml:space="preserve">https://doi.org/10.1111/j.1756-8765.2009.01066.x</w:t>
-        </w:r>
-      </w:hyperlink>
-    </w:p>
-    <w:bookmarkEnd w:id="116"/>
-    <w:bookmarkStart w:id="117" w:name="X7b3c79bfb7654af1f4b03dba64dad1a6765c972"/>
-    <w:p>
-      <w:pPr>
-        <w:pStyle w:val="Bibliography"/>
-      </w:pPr>
-      <w:r>
-        <w:t xml:space="preserve">Team, R. C. (2020).</w:t>
-      </w:r>
-      <w:r>
-        <w:t xml:space="preserve"> </w:t>
-      </w:r>
-      <w:r>
-        <w:rPr>
-          <w:i/>
-          <w:iCs/>
-        </w:rPr>
-        <w:t xml:space="preserve">R:</w:t>
-      </w:r>
-      <w:r>
-        <w:rPr>
-          <w:i/>
-          <w:iCs/>
-        </w:rPr>
-        <w:t xml:space="preserve"> </w:t>
-      </w:r>
-      <w:r>
-        <w:rPr>
-          <w:i/>
-          <w:iCs/>
-        </w:rPr>
-        <w:t xml:space="preserve">A Language</w:t>
-      </w:r>
-      <w:r>
-        <w:rPr>
-          <w:i/>
-          <w:iCs/>
-        </w:rPr>
-        <w:t xml:space="preserve"> </w:t>
-      </w:r>
-      <w:r>
-        <w:rPr>
-          <w:i/>
-          <w:iCs/>
-        </w:rPr>
-        <w:t xml:space="preserve">and</w:t>
-      </w:r>
-      <w:r>
-        <w:rPr>
-          <w:i/>
-          <w:iCs/>
-        </w:rPr>
-        <w:t xml:space="preserve"> </w:t>
-      </w:r>
-      <w:r>
-        <w:rPr>
-          <w:i/>
-          <w:iCs/>
-        </w:rPr>
-        <w:t xml:space="preserve">Environment</w:t>
-      </w:r>
-      <w:r>
-        <w:rPr>
-          <w:i/>
-          <w:iCs/>
-        </w:rPr>
-        <w:t xml:space="preserve"> </w:t>
-      </w:r>
-      <w:r>
-        <w:rPr>
-          <w:i/>
-          <w:iCs/>
-        </w:rPr>
-        <w:t xml:space="preserve">for</w:t>
-      </w:r>
-      <w:r>
-        <w:rPr>
-          <w:i/>
-          <w:iCs/>
-        </w:rPr>
-        <w:t xml:space="preserve"> </w:t>
-      </w:r>
-      <w:r>
-        <w:rPr>
-          <w:i/>
-          <w:iCs/>
-        </w:rPr>
-        <w:t xml:space="preserve">Statistical Computing</w:t>
-      </w:r>
-      <w:r>
-        <w:t xml:space="preserve">. R: A Language and Environment for Statistical Computing.</w:t>
-      </w:r>
-    </w:p>
-    <w:bookmarkEnd w:id="117"/>
-    <w:bookmarkStart w:id="119" w:name="Xd44db9aff911e722b730a7e513225ab165d3721"/>
-    <w:p>
-      <w:pPr>
-        <w:pStyle w:val="Bibliography"/>
-      </w:pPr>
-      <w:r>
-        <w:t xml:space="preserve">Tonke, S. (2024). Providing procedural knowledge:</w:t>
-      </w:r>
-      <w:r>
-        <w:t xml:space="preserve"> </w:t>
-      </w:r>
-      <w:r>
-        <w:t xml:space="preserve">A</w:t>
-      </w:r>
-      <w:r>
-        <w:t xml:space="preserve"> </w:t>
-      </w:r>
-      <w:r>
-        <w:t xml:space="preserve">field experiment to encourage resource conservation in</w:t>
-      </w:r>
-      <w:r>
-        <w:t xml:space="preserve"> </w:t>
-      </w:r>
-      <w:r>
-        <w:t xml:space="preserve">Namibia</w:t>
-      </w:r>
-      <w:r>
-        <w:t xml:space="preserve">.</w:t>
-      </w:r>
-      <w:r>
-        <w:t xml:space="preserve"> </w:t>
-      </w:r>
-      <w:r>
-        <w:rPr>
-          <w:i/>
-          <w:iCs/>
-        </w:rPr>
-        <w:t xml:space="preserve">Journal of Development Economics</w:t>
-      </w:r>
-      <w:r>
-        <w:t xml:space="preserve">,</w:t>
-      </w:r>
-      <w:r>
-        <w:t xml:space="preserve"> </w:t>
-      </w:r>
-      <w:r>
-        <w:rPr>
-          <w:i/>
-          <w:iCs/>
-        </w:rPr>
         <w:t xml:space="preserve">166</w:t>
       </w:r>
       <w:r>
@@ -23829,7 +23388,7 @@
       <w:r>
         <w:t xml:space="preserve"> </w:t>
       </w:r>
-      <w:hyperlink r:id="rId118">
+      <w:hyperlink r:id="rId108">
         <w:r>
           <w:rPr>
             <w:rStyle w:val="Hyperlink"/>
@@ -23838,32 +23397,44 @@
         </w:r>
       </w:hyperlink>
     </w:p>
-    <w:bookmarkEnd w:id="119"/>
-    <w:bookmarkStart w:id="121" w:name="X60f05cb751d3210dc9499bebc3f1630657ea7f9"/>
+    <w:bookmarkEnd w:id="109"/>
+    <w:bookmarkStart w:id="111" w:name="ref-weberWhyCanOnly2018"/>
     <w:p>
       <w:pPr>
         <w:pStyle w:val="Bibliography"/>
       </w:pPr>
       <w:r>
-        <w:t xml:space="preserve">Ungemach, C., Camilleri, A. R., Johnson, E. J., Larrick, R. P., &amp; Weber, E. U. (2018). Translated</w:t>
-      </w:r>
-      <w:r>
-        <w:t xml:space="preserve"> </w:t>
-      </w:r>
-      <w:r>
-        <w:t xml:space="preserve">Attributes</w:t>
-      </w:r>
-      <w:r>
-        <w:t xml:space="preserve"> </w:t>
-      </w:r>
-      <w:r>
-        <w:t xml:space="preserve">as</w:t>
-      </w:r>
-      <w:r>
-        <w:t xml:space="preserve"> </w:t>
-      </w:r>
-      <w:r>
-        <w:t xml:space="preserve">Choice Architecture</w:t>
+        <w:t xml:space="preserve">Weber, P., Binder, K., &amp; Krauss, S. (2018). Why</w:t>
+      </w:r>
+      <w:r>
+        <w:t xml:space="preserve"> </w:t>
+      </w:r>
+      <w:r>
+        <w:t xml:space="preserve">Can Only</w:t>
+      </w:r>
+      <w:r>
+        <w:t xml:space="preserve"> </w:t>
+      </w:r>
+      <w:r>
+        <w:t xml:space="preserve">24%</w:t>
+      </w:r>
+      <w:r>
+        <w:t xml:space="preserve"> </w:t>
+      </w:r>
+      <w:r>
+        <w:t xml:space="preserve">Solve Bayesian Reasoning Problems</w:t>
+      </w:r>
+      <w:r>
+        <w:t xml:space="preserve"> </w:t>
+      </w:r>
+      <w:r>
+        <w:t xml:space="preserve">in</w:t>
+      </w:r>
+      <w:r>
+        <w:t xml:space="preserve"> </w:t>
+      </w:r>
+      <w:r>
+        <w:t xml:space="preserve">Natural Frequencies</w:t>
       </w:r>
       <w:r>
         <w:t xml:space="preserve">:</w:t>
@@ -23872,19 +23443,31 @@
         <w:t xml:space="preserve"> </w:t>
       </w:r>
       <w:r>
-        <w:t xml:space="preserve">Aligning Objectives</w:t>
-      </w:r>
-      <w:r>
-        <w:t xml:space="preserve"> </w:t>
-      </w:r>
-      <w:r>
-        <w:t xml:space="preserve">and</w:t>
-      </w:r>
-      <w:r>
-        <w:t xml:space="preserve"> </w:t>
-      </w:r>
-      <w:r>
-        <w:t xml:space="preserve">Choices Through Decision Signposts</w:t>
+        <w:t xml:space="preserve">Frequency Phobia</w:t>
+      </w:r>
+      <w:r>
+        <w:t xml:space="preserve"> </w:t>
+      </w:r>
+      <w:r>
+        <w:t xml:space="preserve">in</w:t>
+      </w:r>
+      <w:r>
+        <w:t xml:space="preserve"> </w:t>
+      </w:r>
+      <w:r>
+        <w:t xml:space="preserve">Spite</w:t>
+      </w:r>
+      <w:r>
+        <w:t xml:space="preserve"> </w:t>
+      </w:r>
+      <w:r>
+        <w:t xml:space="preserve">of</w:t>
+      </w:r>
+      <w:r>
+        <w:t xml:space="preserve"> </w:t>
+      </w:r>
+      <w:r>
+        <w:t xml:space="preserve">Probability Blindness</w:t>
       </w:r>
       <w:r>
         <w:t xml:space="preserve">.</w:t>
@@ -23897,7 +23480,7 @@
           <w:i/>
           <w:iCs/>
         </w:rPr>
-        <w:t xml:space="preserve">Management Science</w:t>
+        <w:t xml:space="preserve">Frontiers in Psychology</w:t>
       </w:r>
       <w:r>
         <w:t xml:space="preserve">,</w:t>
@@ -23910,196 +23493,6 @@
           <w:i/>
           <w:iCs/>
         </w:rPr>
-        <w:t xml:space="preserve">64</w:t>
-      </w:r>
-      <w:r>
-        <w:t xml:space="preserve">(5), 2445–2459.</w:t>
-      </w:r>
-      <w:r>
-        <w:t xml:space="preserve"> </w:t>
-      </w:r>
-      <w:hyperlink r:id="rId120">
-        <w:r>
-          <w:rPr>
-            <w:rStyle w:val="Hyperlink"/>
-          </w:rPr>
-          <w:t xml:space="preserve">https://doi.org/10.1287/mnsc.2016.2703</w:t>
-        </w:r>
-      </w:hyperlink>
-    </w:p>
-    <w:bookmarkEnd w:id="121"/>
-    <w:bookmarkStart w:id="123" w:name="ref-vesseyCognitiveFitTheoryBased1991"/>
-    <w:p>
-      <w:pPr>
-        <w:pStyle w:val="Bibliography"/>
-      </w:pPr>
-      <w:r>
-        <w:t xml:space="preserve">Vessey, I. (1991). Cognitive</w:t>
-      </w:r>
-      <w:r>
-        <w:t xml:space="preserve"> </w:t>
-      </w:r>
-      <w:r>
-        <w:t xml:space="preserve">Fit</w:t>
-      </w:r>
-      <w:r>
-        <w:t xml:space="preserve">:</w:t>
-      </w:r>
-      <w:r>
-        <w:t xml:space="preserve"> </w:t>
-      </w:r>
-      <w:r>
-        <w:t xml:space="preserve">A Theory-Based Analysis</w:t>
-      </w:r>
-      <w:r>
-        <w:t xml:space="preserve"> </w:t>
-      </w:r>
-      <w:r>
-        <w:t xml:space="preserve">of the</w:t>
-      </w:r>
-      <w:r>
-        <w:t xml:space="preserve"> </w:t>
-      </w:r>
-      <w:r>
-        <w:t xml:space="preserve">Graphs Versus Tables Literature</w:t>
-      </w:r>
-      <w:r>
-        <w:t xml:space="preserve">.</w:t>
-      </w:r>
-      <w:r>
-        <w:t xml:space="preserve"> </w:t>
-      </w:r>
-      <w:r>
-        <w:rPr>
-          <w:i/>
-          <w:iCs/>
-        </w:rPr>
-        <w:t xml:space="preserve">Decision Sciences</w:t>
-      </w:r>
-      <w:r>
-        <w:t xml:space="preserve">,</w:t>
-      </w:r>
-      <w:r>
-        <w:t xml:space="preserve"> </w:t>
-      </w:r>
-      <w:r>
-        <w:rPr>
-          <w:i/>
-          <w:iCs/>
-        </w:rPr>
-        <w:t xml:space="preserve">22</w:t>
-      </w:r>
-      <w:r>
-        <w:t xml:space="preserve">(2), 219–240.</w:t>
-      </w:r>
-      <w:r>
-        <w:t xml:space="preserve"> </w:t>
-      </w:r>
-      <w:hyperlink r:id="rId122">
-        <w:r>
-          <w:rPr>
-            <w:rStyle w:val="Hyperlink"/>
-          </w:rPr>
-          <w:t xml:space="preserve">https://doi.org/10.1111/j.1540-5915.1991.tb00344.x</w:t>
-        </w:r>
-      </w:hyperlink>
-    </w:p>
-    <w:bookmarkEnd w:id="123"/>
-    <w:bookmarkStart w:id="125" w:name="ref-weberWhyCanOnly2018"/>
-    <w:p>
-      <w:pPr>
-        <w:pStyle w:val="Bibliography"/>
-      </w:pPr>
-      <w:r>
-        <w:t xml:space="preserve">Weber, P., Binder, K., &amp; Krauss, S. (2018). Why</w:t>
-      </w:r>
-      <w:r>
-        <w:t xml:space="preserve"> </w:t>
-      </w:r>
-      <w:r>
-        <w:t xml:space="preserve">Can Only</w:t>
-      </w:r>
-      <w:r>
-        <w:t xml:space="preserve"> </w:t>
-      </w:r>
-      <w:r>
-        <w:t xml:space="preserve">24%</w:t>
-      </w:r>
-      <w:r>
-        <w:t xml:space="preserve"> </w:t>
-      </w:r>
-      <w:r>
-        <w:t xml:space="preserve">Solve Bayesian Reasoning Problems</w:t>
-      </w:r>
-      <w:r>
-        <w:t xml:space="preserve"> </w:t>
-      </w:r>
-      <w:r>
-        <w:t xml:space="preserve">in</w:t>
-      </w:r>
-      <w:r>
-        <w:t xml:space="preserve"> </w:t>
-      </w:r>
-      <w:r>
-        <w:t xml:space="preserve">Natural Frequencies</w:t>
-      </w:r>
-      <w:r>
-        <w:t xml:space="preserve">:</w:t>
-      </w:r>
-      <w:r>
-        <w:t xml:space="preserve"> </w:t>
-      </w:r>
-      <w:r>
-        <w:t xml:space="preserve">Frequency Phobia</w:t>
-      </w:r>
-      <w:r>
-        <w:t xml:space="preserve"> </w:t>
-      </w:r>
-      <w:r>
-        <w:t xml:space="preserve">in</w:t>
-      </w:r>
-      <w:r>
-        <w:t xml:space="preserve"> </w:t>
-      </w:r>
-      <w:r>
-        <w:t xml:space="preserve">Spite</w:t>
-      </w:r>
-      <w:r>
-        <w:t xml:space="preserve"> </w:t>
-      </w:r>
-      <w:r>
-        <w:t xml:space="preserve">of</w:t>
-      </w:r>
-      <w:r>
-        <w:t xml:space="preserve"> </w:t>
-      </w:r>
-      <w:r>
-        <w:t xml:space="preserve">Probability Blindness</w:t>
-      </w:r>
-      <w:r>
-        <w:t xml:space="preserve">.</w:t>
-      </w:r>
-      <w:r>
-        <w:t xml:space="preserve"> </w:t>
-      </w:r>
-      <w:r>
-        <w:rPr>
-          <w:i/>
-          <w:iCs/>
-        </w:rPr>
-        <w:t xml:space="preserve">Frontiers in Psychology</w:t>
-      </w:r>
-      <w:r>
-        <w:t xml:space="preserve">,</w:t>
-      </w:r>
-      <w:r>
-        <w:t xml:space="preserve"> </w:t>
-      </w:r>
-      <w:r>
-        <w:rPr>
-          <w:i/>
-          <w:iCs/>
-        </w:rPr>
         <w:t xml:space="preserve">9</w:t>
       </w:r>
       <w:r>
@@ -24108,7 +23501,7 @@
       <w:r>
         <w:t xml:space="preserve"> </w:t>
       </w:r>
-      <w:hyperlink r:id="rId124">
+      <w:hyperlink r:id="rId110">
         <w:r>
           <w:rPr>
             <w:rStyle w:val="Hyperlink"/>
@@ -24117,8 +23510,8 @@
         </w:r>
       </w:hyperlink>
     </w:p>
-    <w:bookmarkEnd w:id="125"/>
-    <w:bookmarkStart w:id="127" w:name="ref-wickhamWelcomeTidyverse2019"/>
+    <w:bookmarkEnd w:id="111"/>
+    <w:bookmarkStart w:id="113" w:name="ref-wickhamWelcomeTidyverse2019"/>
     <w:p>
       <w:pPr>
         <w:pStyle w:val="Bibliography"/>
@@ -24164,7 +23557,7 @@
       <w:r>
         <w:t xml:space="preserve"> </w:t>
       </w:r>
-      <w:hyperlink r:id="rId126">
+      <w:hyperlink r:id="rId112">
         <w:r>
           <w:rPr>
             <w:rStyle w:val="Hyperlink"/>
@@ -24173,9 +23566,9 @@
         </w:r>
       </w:hyperlink>
     </w:p>
-    <w:bookmarkEnd w:id="127"/>
-    <w:bookmarkEnd w:id="128"/>
-    <w:bookmarkEnd w:id="129"/>
+    <w:bookmarkEnd w:id="113"/>
+    <w:bookmarkEnd w:id="114"/>
+    <w:bookmarkEnd w:id="115"/>
     <w:sectPr/>
   </w:body>
 </w:document>
@@ -24389,6 +23782,9 @@
     <w:abstractNumId w:val="990"/>
   </w:num>
   <w:num w:numId="1001">
+    <w:abstractNumId w:val="991"/>
+  </w:num>
+  <w:num w:numId="1002">
     <w:abstractNumId w:val="991"/>
   </w:num>
 </w:numbering>

--- a/docs/manuscript/output/manuscript.docx
+++ b/docs/manuscript/output/manuscript.docx
@@ -47,7 +47,7 @@
         <w:pStyle w:val="Date"/>
       </w:pPr>
       <w:r>
-        <w:t xml:space="preserve">2024-12-07</w:t>
+        <w:t xml:space="preserve">2025-01-09</w:t>
       </w:r>
     </w:p>
     <w:p>
@@ -145,10 +145,7 @@
         <w:pStyle w:val="BodyText"/>
       </w:pPr>
       <w:r>
-        <w:t xml:space="preserve">The way numerical information is presented can significantly affect how individuals process and use that information. Of particular relevance are reference class effects, which occur when numerical statements are presented without a clear or intuitive basis for comparison, thereby hindering the meaningful inference of quantities</w:t>
-      </w:r>
-      <w:r>
-        <w:t xml:space="preserve"> </w:t>
+        <w:t xml:space="preserve">The way numerical information is presented can significantly affect how individuals process and use that information. Of particular relevance are reference class effects, which occur when numerical statements are presented without a clear or intuitive basis for comparison, making it difficult to infer meaningful quantities</w:t>
       </w:r>
       <w:r>
         <w:t xml:space="preserve">(Gigerenzer &amp; Edwards, 2003; Reimer et al., 2015)</w:t>
@@ -348,7 +345,7 @@
         <w:pStyle w:val="FirstParagraph"/>
       </w:pPr>
       <w:r>
-        <w:t xml:space="preserve">We implemented our task and surveys on Qualtrics, and recruited participants through Amazon Mechanical Turk. In Experiment 1, 252 participants were initially recruited, but data from 17 participants were corrupted due to experimenter error, leaving a final sample of 235 participants. Most participants (76%) reported using a calculator to complete the task.</w:t>
+        <w:t xml:space="preserve">We implemented our task and surveys on Qualtrics, and recruited participants through Amazon Mechanical Turk. In Experiment 1, 252 participants were initially recruited. Data from 17 participants were corrupted due to experimenter error, and six participants were excluded due to deviant performance on the task, resulting in a final sample of 229 participants (146 males, 92 females, 1 not specified). The average age of participants was 34.3 years (SD = 10.2). Most participants (76%) reported using a calculator to complete the task.</w:t>
       </w:r>
     </w:p>
     <w:bookmarkEnd w:id="22"/>
@@ -366,7 +363,16 @@
         <w:pStyle w:val="FirstParagraph"/>
       </w:pPr>
       <w:r>
-        <w:t xml:space="preserve">The study employed a mixed design with reference class (kWh, percentage, USD) as a between-subjects factor and state/family scenario as a within-subjects factor. Each participant completed energy reduction planning tasks for two different states, with state order counterbalanced across participants. The family scenarios featured four households in different climate regions: Texas (Smith family) and California (Adams family) representing warm climates, and Colorado (Wells family) and Massachusetts (Davis family) representing cold climates. We obtain average utility use from each state by CITE SOURCE FOR STATE AVGS?</w:t>
+        <w:t xml:space="preserve">The study employed a mixed design with reference class (kWh, percentage, USD) as a between-subjects factor and state/family scenario as a within-subjects factor. Each participant completed energy reduction planning tasks for two different states (i.e., family scenarios), with state order counterbalanced across participants. The family scenarios featured four households in different climate regions: Texas (Smith family) and California (Adams family) representing warm climates, and Colorado (Wells family) and Massachusetts (Davis family) representing cold climates. Average utility use data for each state was obtained from the CITE SOURCE FOR STATE AVGS? Participants also completed an 8-item questionnaire assessing participants’ knowledge of energy consumption and conversion</w:t>
+      </w:r>
+      <w:r>
+        <w:t xml:space="preserve"> </w:t>
+      </w:r>
+      <w:r>
+        <w:t xml:space="preserve">(DeWaters &amp; Powers, 2011)</w:t>
+      </w:r>
+      <w:r>
+        <w:t xml:space="preserve">, and a question indicating whether they used a calculator for the task.</w:t>
       </w:r>
     </w:p>
     <w:bookmarkEnd w:id="23"/>
@@ -384,15 +390,7 @@
         <w:pStyle w:val="FirstParagraph"/>
       </w:pPr>
       <w:r>
-        <w:t xml:space="preserve">Participants were provided with energy usage data for two hypothetical families and tasked with creating action plans to meet specified energy reduction goals. These goals were implementing by allocating usage across five appliance categories: heating, cooling, water heating, refrigerator, and other appliances (e.g., TV, lighting).</w:t>
-      </w:r>
-    </w:p>
-    <w:p>
-      <w:pPr>
-        <w:pStyle w:val="BodyText"/>
-      </w:pPr>
-      <w:r>
-        <w:t xml:space="preserve">For each family scenario, participants were shown a table containing the families utility usage from the prior year, alongside the state averages for each appliance category (both prior year usage and state averages are always shown in kWh). For each scenario, participants were asked to create two possible action plans to achieve the target reduction in total household energy usage (see</w:t>
+        <w:t xml:space="preserve">Participants were provided with energy usage data for two hypothetical families and tasked with creating action plans to meet specified energy reduction goals. These goals were implementing by allocating usage across five appliance categories: heating, cooling, water heating, refrigerator, and other appliances (e.g., TV, lighting). Participants were informed at the start of the task that they would be presented with tables of detailed energy usage data for each family, and that they would have to create 2 action plans for each of the families. Each action plan goal was implemented by allocating usage across five appliance categories: heating, cooling, water heating, refrigerator, and other appliances (e.g., TV, lighting, washer/dryer).For each family scenario, participants were shown a table containing the families utility usage from the prior year, alongside the state averages for each appliance category (see</w:t>
       </w:r>
       <w:r>
         <w:t xml:space="preserve"> </w:t>
@@ -406,58 +404,7 @@
         </w:r>
       </w:hyperlink>
       <w:r>
-        <w:t xml:space="preserve">). Depending on their reference class condition, the target reduction amount presented either in kilowatt-hours (kWh), as percentages of total household usage, or in U.S. dollars. In all conditions, the target reduction was equivalent to a 15% reduction in total household kWh.</w:t>
-      </w:r>
-    </w:p>
-    <w:p>
-      <w:pPr>
-        <w:pStyle w:val="BodyText"/>
-      </w:pPr>
-      <w:r>
-        <w:t xml:space="preserve">kWh Condition: The target reduction is presented as an absolute number of kilowatt-hours (e.g.,</w:t>
-      </w:r>
-      <w:r>
-        <w:t xml:space="preserve"> </w:t>
-      </w:r>
-      <w:r>
-        <w:t xml:space="preserve">“Reduce total energy use by 5965 kWh”</w:t>
-      </w:r>
-      <w:r>
-        <w:t xml:space="preserve">).</w:t>
-      </w:r>
-    </w:p>
-    <w:p>
-      <w:pPr>
-        <w:pStyle w:val="BodyText"/>
-      </w:pPr>
-      <w:r>
-        <w:t xml:space="preserve">Percentage Condition: The target reduction is presented as a percentage of the family’s total previous year’s usage (e.g.,</w:t>
-      </w:r>
-      <w:r>
-        <w:t xml:space="preserve"> </w:t>
-      </w:r>
-      <w:r>
-        <w:t xml:space="preserve">“Reduce total energy use by 15%”</w:t>
-      </w:r>
-      <w:r>
-        <w:t xml:space="preserve">).</w:t>
-      </w:r>
-    </w:p>
-    <w:p>
-      <w:pPr>
-        <w:pStyle w:val="BodyText"/>
-      </w:pPr>
-      <w:r>
-        <w:t xml:space="preserve">USD Condition: The target reduction is presented as a monetary value, equivalent to the cost of a 15% reduction in energy use (e.g.,</w:t>
-      </w:r>
-      <w:r>
-        <w:t xml:space="preserve"> </w:t>
-      </w:r>
-      <w:r>
-        <w:t xml:space="preserve">“Reduce total energy costs by $656”</w:t>
-      </w:r>
-      <w:r>
-        <w:t xml:space="preserve">).</w:t>
+        <w:t xml:space="preserve">). For each scenario, participants were asked to create two possible action plans to achieve the target reduction in total household energy usage . Depending on their reference class condition, the target reduction amount presented either in kilowatt-hours (kWh), as a percentage of total household usage, or in U.S. dollars. In all conditions, the target reduction was equivalent to a 15% reduction in total household kWh.</w:t>
       </w:r>
     </w:p>
     <w:tbl>
@@ -532,68 +479,13 @@
               <w:pStyle w:val="ImageCaption"/>
             </w:pPr>
             <w:r>
-              <w:t xml:space="preserve">Figure 1: Example energy planning task trial. Participants saw a table with a family’s previous year electricity usage (here for the Wells family in Colorado) and were asked to allocate energy usage to meet a 15% reduction goal. The format of the reduction goal was manipulated to be either a percentage (15% given as goal reduction), kilowatt hours (5965 kWh given), or USD ($656)</w:t>
+              <w:t xml:space="preserve">Figure 1: Example energy planning task trial. Participants saw a table with a family’s previous year electricity usage (here for the Wells family in Colorado) and were asked to allocate energy usage to meet a 15% reduction goal. The format of the reduction goal was manipulated to be either a percentage (15% given as goal reduction), kilowatt hours (5965 kWh given), or USD ($656). Participants in the USD condition were provided with the conversion rate between kwH and USD.</w:t>
             </w:r>
           </w:p>
           <w:bookmarkEnd w:id="27"/>
         </w:tc>
       </w:tr>
     </w:tbl>
-    <w:p>
-      <w:pPr>
-        <w:pStyle w:val="BodyText"/>
-      </w:pPr>
-      <w:r>
-        <w:t xml:space="preserve">Additional data collected included:</w:t>
-      </w:r>
-    </w:p>
-    <w:p>
-      <w:pPr>
-        <w:pStyle w:val="Compact"/>
-        <w:numPr>
-          <w:ilvl w:val="0"/>
-          <w:numId w:val="1001"/>
-        </w:numPr>
-      </w:pPr>
-      <w:r>
-        <w:rPr>
-          <w:b/>
-          <w:bCs/>
-        </w:rPr>
-        <w:t xml:space="preserve">Energy Literacy Quiz</w:t>
-      </w:r>
-      <w:r>
-        <w:t xml:space="preserve">: An 8-item questionnaire assessing participants’ knowledge of energy consumption and conversion</w:t>
-      </w:r>
-      <w:r>
-        <w:t xml:space="preserve"> </w:t>
-      </w:r>
-      <w:r>
-        <w:t xml:space="preserve">(DeWaters &amp; Powers, 2011)</w:t>
-      </w:r>
-      <w:r>
-        <w:t xml:space="preserve">.</w:t>
-      </w:r>
-    </w:p>
-    <w:p>
-      <w:pPr>
-        <w:pStyle w:val="Compact"/>
-        <w:numPr>
-          <w:ilvl w:val="0"/>
-          <w:numId w:val="1001"/>
-        </w:numPr>
-      </w:pPr>
-      <w:r>
-        <w:rPr>
-          <w:b/>
-          <w:bCs/>
-        </w:rPr>
-        <w:t xml:space="preserve">Calculator Usage Tracking</w:t>
-      </w:r>
-      <w:r>
-        <w:t xml:space="preserve">: Questions determined whether participants used a calculator, paper/pen, or other methods to complete the tasks.</w:t>
-      </w:r>
-    </w:p>
     <w:bookmarkEnd w:id="28"/>
     <w:bookmarkEnd w:id="29"/>
     <w:bookmarkStart w:id="47" w:name="results"/>
@@ -11549,7 +11441,27 @@
         <w:pStyle w:val="FirstParagraph"/>
       </w:pPr>
       <w:r>
-        <w:t xml:space="preserve">The experimental procedures in Experiment 2 are quite similar to those in Experiment 1. Experiment 2 employed a 2 (task goal: 10% vs. 15% reduction) x 2 (last year’s usage: exact vs. rounded) within-subjects design, with a between-subjects manipulation of the reference class (USD vs. Percentage vs. kWh). We recruited 206 participants from Amazon Mechanical Turk, but data from from 10 participants were corrupted due to experimenter error, leaving a final sample of 196 participants.</w:t>
+        <w:t xml:space="preserve">In Experiment 2, We recruited 206 participants from Amazon Mechanical Turk, but data from from 10 participants were corrupted due to experimenter error, and six excluded due to deviant behavior, leaving a final sample of 190 participants (102 male; 88 female. Average age = 35.5, SD=9.5)</w:t>
+      </w:r>
+    </w:p>
+    <w:p>
+      <w:pPr>
+        <w:pStyle w:val="BodyText"/>
+      </w:pPr>
+      <w:r>
+        <w:t xml:space="preserve">Experiment 2 employed a mixed experimental design with reference class (USD, Percentage, kWh) as a between-subjects factor, and two within-subjects factors: task goal (10% vs. 15% reduction) and the presentation of last year’s usage data (exact vs. rounded numbers). The order of presentation of the goal, rounding, and state conditions was counterbalanced across participants. As in Experiment 1, each participant completed the energy reduction planning task for two different family-state scenarios. In the</w:t>
+      </w:r>
+      <w:r>
+        <w:t xml:space="preserve"> </w:t>
+      </w:r>
+      <w:r>
+        <w:t xml:space="preserve">“rounded”</w:t>
+      </w:r>
+      <w:r>
+        <w:t xml:space="preserve"> </w:t>
+      </w:r>
+      <w:r>
+        <w:t xml:space="preserve">condition, both the family’s previous year usage and the state averages were rounded to the nearest whole number.</w:t>
       </w:r>
     </w:p>
     <w:bookmarkEnd w:id="50"/>
@@ -22117,7 +22029,7 @@
         <w:pStyle w:val="FirstParagraph"/>
       </w:pPr>
       <w:r>
-        <w:t xml:space="preserve">Experiment 2 aimed to build upon the findings of Experiment 1, not only by replicating the core manipulation of reference class, but also by incorporating additional variables that might influence planning accuracy. These included goal difficulty and the way that the prior year’s usage was presented (rounded or exact). The results largely converged with those of Experiment 1, providing further converging evidence that presenting energy reduction goals in absolute units (kWh) facilitates more accurate planning compared to percentage-based or monetary formats.</w:t>
+        <w:t xml:space="preserve">Experiment 2 aimed to build upon the findings of Experiment 1 by replicating the core manipulation of reference class. Additionally, it incorporated variables that might influence planning accuracy. These included goal difficulty and the way that the prior year’s usage was presented (rounded or exact). The results largely converged with those of Experiment 1, providing further converging evidence that presenting energy reduction goals in absolute units (kWh) facilitates more accurate planning compared to percentage-based or monetary formats.</w:t>
       </w:r>
     </w:p>
     <w:p>
@@ -22146,7 +22058,7 @@
     </w:p>
     <w:bookmarkEnd w:id="72"/>
     <w:bookmarkEnd w:id="73"/>
-    <w:bookmarkStart w:id="75" w:name="general-discussion"/>
+    <w:bookmarkStart w:id="76" w:name="general-discussion"/>
     <w:p>
       <w:pPr>
         <w:pStyle w:val="Heading1"/>
@@ -22245,7 +22157,7 @@
         <w:t xml:space="preserve">. It further suggests that interventions aimed at enhancing consumers’ fundamental understanding of energy concepts could yield significant benefits in improving the effectiveness of energy conservation efforts.</w:t>
       </w:r>
     </w:p>
-    <w:bookmarkStart w:id="74" w:name="limitations"/>
+    <w:bookmarkStart w:id="75" w:name="limitations"/>
     <w:p>
       <w:pPr>
         <w:pStyle w:val="Heading2"/>
@@ -22259,7 +22171,7 @@
         <w:pStyle w:val="Compact"/>
         <w:numPr>
           <w:ilvl w:val="0"/>
-          <w:numId w:val="1002"/>
+          <w:numId w:val="1001"/>
         </w:numPr>
       </w:pPr>
       <w:r>
@@ -22271,7 +22183,7 @@
         <w:pStyle w:val="Compact"/>
         <w:numPr>
           <w:ilvl w:val="0"/>
-          <w:numId w:val="1002"/>
+          <w:numId w:val="1001"/>
         </w:numPr>
       </w:pPr>
       <w:r>
@@ -22280,12 +22192,46 @@
     </w:p>
     <w:p>
       <w:r>
+        <w:pict>
+          <v:rect style="width:0;height:1.5pt" o:hralign="center" o:hrstd="t" o:hr="t"/>
+        </w:pict>
+      </w:r>
+    </w:p>
+    <w:p>
+      <w:pPr>
+        <w:pStyle w:val="FirstParagraph"/>
+      </w:pPr>
+      <w:r>
+        <w:t xml:space="preserve">Storage/GoogleDrive-tegorman13@gmail.com/My%20Drive/Purdue/Representation_Study/manuscript/output/appendix.html</w:t>
+      </w:r>
+    </w:p>
+    <w:p>
+      <w:pPr>
+        <w:pStyle w:val="BodyText"/>
+      </w:pPr>
+      <w:r>
+        <w:t xml:space="preserve">Supplementary information and materials can be found online at</w:t>
+      </w:r>
+      <w:r>
+        <w:t xml:space="preserve"> </w:t>
+      </w:r>
+      <w:hyperlink r:id="rId74">
+        <w:r>
+          <w:rPr>
+            <w:rStyle w:val="Hyperlink"/>
+          </w:rPr>
+          <w:t xml:space="preserve">this website</w:t>
+        </w:r>
+      </w:hyperlink>
+    </w:p>
+    <w:p>
+      <w:r>
         <w:br w:type="page"/>
       </w:r>
     </w:p>
-    <w:bookmarkEnd w:id="74"/>
     <w:bookmarkEnd w:id="75"/>
-    <w:bookmarkStart w:id="115" w:name="references"/>
+    <w:bookmarkEnd w:id="76"/>
+    <w:bookmarkStart w:id="116" w:name="references"/>
     <w:p>
       <w:pPr>
         <w:pStyle w:val="Heading1"/>
@@ -22294,8 +22240,8 @@
         <w:t xml:space="preserve">References</w:t>
       </w:r>
     </w:p>
-    <w:bookmarkStart w:id="114" w:name="refs"/>
-    <w:bookmarkStart w:id="77" w:name="X017f3aa19ce35c5f02a682eb2019dab7020f49c"/>
+    <w:bookmarkStart w:id="115" w:name="refs"/>
+    <w:bookmarkStart w:id="78" w:name="X017f3aa19ce35c5f02a682eb2019dab7020f49c"/>
     <w:p>
       <w:pPr>
         <w:pStyle w:val="Bibliography"/>
@@ -22332,7 +22278,7 @@
       <w:r>
         <w:t xml:space="preserve"> </w:t>
       </w:r>
-      <w:hyperlink r:id="rId76">
+      <w:hyperlink r:id="rId77">
         <w:r>
           <w:rPr>
             <w:rStyle w:val="Hyperlink"/>
@@ -22341,8 +22287,8 @@
         </w:r>
       </w:hyperlink>
     </w:p>
-    <w:bookmarkEnd w:id="77"/>
-    <w:bookmarkStart w:id="79" w:name="ref-attariPublicPerceptionsEnergy2010"/>
+    <w:bookmarkEnd w:id="78"/>
+    <w:bookmarkStart w:id="80" w:name="ref-attariPublicPerceptionsEnergy2010"/>
     <w:p>
       <w:pPr>
         <w:pStyle w:val="Bibliography"/>
@@ -22379,7 +22325,7 @@
       <w:r>
         <w:t xml:space="preserve"> </w:t>
       </w:r>
-      <w:hyperlink r:id="rId78">
+      <w:hyperlink r:id="rId79">
         <w:r>
           <w:rPr>
             <w:rStyle w:val="Hyperlink"/>
@@ -22388,8 +22334,8 @@
         </w:r>
       </w:hyperlink>
     </w:p>
-    <w:bookmarkEnd w:id="79"/>
-    <w:bookmarkStart w:id="81" w:name="ref-bednarRecognitionResponseEnergy2020"/>
+    <w:bookmarkEnd w:id="80"/>
+    <w:bookmarkStart w:id="82" w:name="ref-bednarRecognitionResponseEnergy2020"/>
     <w:p>
       <w:pPr>
         <w:pStyle w:val="Bibliography"/>
@@ -22435,7 +22381,7 @@
       <w:r>
         <w:t xml:space="preserve"> </w:t>
       </w:r>
-      <w:hyperlink r:id="rId80">
+      <w:hyperlink r:id="rId81">
         <w:r>
           <w:rPr>
             <w:rStyle w:val="Hyperlink"/>
@@ -22444,8 +22390,8 @@
         </w:r>
       </w:hyperlink>
     </w:p>
-    <w:bookmarkEnd w:id="81"/>
-    <w:bookmarkStart w:id="83" w:name="ref-blaschBoundedlyRationalConsumers2019"/>
+    <w:bookmarkEnd w:id="82"/>
+    <w:bookmarkStart w:id="84" w:name="ref-blaschBoundedlyRationalConsumers2019"/>
     <w:p>
       <w:pPr>
         <w:pStyle w:val="Bibliography"/>
@@ -22482,7 +22428,7 @@
       <w:r>
         <w:t xml:space="preserve"> </w:t>
       </w:r>
-      <w:hyperlink r:id="rId82">
+      <w:hyperlink r:id="rId83">
         <w:r>
           <w:rPr>
             <w:rStyle w:val="Hyperlink"/>
@@ -22491,8 +22437,8 @@
         </w:r>
       </w:hyperlink>
     </w:p>
-    <w:bookmarkEnd w:id="83"/>
-    <w:bookmarkStart w:id="85" w:name="ref-burknerBrmsPackageBayesian2017"/>
+    <w:bookmarkEnd w:id="84"/>
+    <w:bookmarkStart w:id="86" w:name="ref-burknerBrmsPackageBayesian2017"/>
     <w:p>
       <w:pPr>
         <w:pStyle w:val="Bibliography"/>
@@ -22550,7 +22496,7 @@
       <w:r>
         <w:t xml:space="preserve"> </w:t>
       </w:r>
-      <w:hyperlink r:id="rId84">
+      <w:hyperlink r:id="rId85">
         <w:r>
           <w:rPr>
             <w:rStyle w:val="Hyperlink"/>
@@ -22559,8 +22505,8 @@
         </w:r>
       </w:hyperlink>
     </w:p>
-    <w:bookmarkEnd w:id="85"/>
-    <w:bookmarkStart w:id="87" w:name="X583a2aeb73133489b1bca7034fc4c88220fccdb"/>
+    <w:bookmarkEnd w:id="86"/>
+    <w:bookmarkStart w:id="88" w:name="X583a2aeb73133489b1bca7034fc4c88220fccdb"/>
     <w:p>
       <w:pPr>
         <w:pStyle w:val="Bibliography"/>
@@ -22597,7 +22543,7 @@
       <w:r>
         <w:t xml:space="preserve"> </w:t>
       </w:r>
-      <w:hyperlink r:id="rId86">
+      <w:hyperlink r:id="rId87">
         <w:r>
           <w:rPr>
             <w:rStyle w:val="Hyperlink"/>
@@ -22606,8 +22552,8 @@
         </w:r>
       </w:hyperlink>
     </w:p>
-    <w:bookmarkEnd w:id="87"/>
-    <w:bookmarkStart w:id="89" w:name="ref-dewatersEnergyLiteracySecondary2011"/>
+    <w:bookmarkEnd w:id="88"/>
+    <w:bookmarkStart w:id="90" w:name="ref-dewatersEnergyLiteracySecondary2011"/>
     <w:p>
       <w:pPr>
         <w:pStyle w:val="Bibliography"/>
@@ -22674,7 +22620,7 @@
       <w:r>
         <w:t xml:space="preserve"> </w:t>
       </w:r>
-      <w:hyperlink r:id="rId88">
+      <w:hyperlink r:id="rId89">
         <w:r>
           <w:rPr>
             <w:rStyle w:val="Hyperlink"/>
@@ -22683,8 +22629,8 @@
         </w:r>
       </w:hyperlink>
     </w:p>
-    <w:bookmarkEnd w:id="89"/>
-    <w:bookmarkStart w:id="91" w:name="ref-farghaliStrategiesEnergyContext2023"/>
+    <w:bookmarkEnd w:id="90"/>
+    <w:bookmarkStart w:id="92" w:name="ref-farghaliStrategiesEnergyContext2023"/>
     <w:p>
       <w:pPr>
         <w:pStyle w:val="Bibliography"/>
@@ -22721,7 +22667,7 @@
       <w:r>
         <w:t xml:space="preserve"> </w:t>
       </w:r>
-      <w:hyperlink r:id="rId90">
+      <w:hyperlink r:id="rId91">
         <w:r>
           <w:rPr>
             <w:rStyle w:val="Hyperlink"/>
@@ -22730,8 +22676,8 @@
         </w:r>
       </w:hyperlink>
     </w:p>
-    <w:bookmarkEnd w:id="91"/>
-    <w:bookmarkStart w:id="93" w:name="X5af67f995b39de65510a4284ea565163ed449fb"/>
+    <w:bookmarkEnd w:id="92"/>
+    <w:bookmarkStart w:id="94" w:name="X5af67f995b39de65510a4284ea565163ed449fb"/>
     <w:p>
       <w:pPr>
         <w:pStyle w:val="Bibliography"/>
@@ -22768,7 +22714,7 @@
       <w:r>
         <w:t xml:space="preserve"> </w:t>
       </w:r>
-      <w:hyperlink r:id="rId92">
+      <w:hyperlink r:id="rId93">
         <w:r>
           <w:rPr>
             <w:rStyle w:val="Hyperlink"/>
@@ -22777,8 +22723,8 @@
         </w:r>
       </w:hyperlink>
     </w:p>
-    <w:bookmarkEnd w:id="93"/>
-    <w:bookmarkStart w:id="95" w:name="ref-fisher100BiasEffects2022"/>
+    <w:bookmarkEnd w:id="94"/>
+    <w:bookmarkStart w:id="96" w:name="ref-fisher100BiasEffects2022"/>
     <w:p>
       <w:pPr>
         <w:pStyle w:val="Bibliography"/>
@@ -22881,7 +22827,7 @@
       <w:r>
         <w:t xml:space="preserve"> </w:t>
       </w:r>
-      <w:hyperlink r:id="rId94">
+      <w:hyperlink r:id="rId95">
         <w:r>
           <w:rPr>
             <w:rStyle w:val="Hyperlink"/>
@@ -22890,8 +22836,8 @@
         </w:r>
       </w:hyperlink>
     </w:p>
-    <w:bookmarkEnd w:id="95"/>
-    <w:bookmarkStart w:id="97" w:name="X48ee7d52bd4db5ee8bad5220fee5b9ac66ecac9"/>
+    <w:bookmarkEnd w:id="96"/>
+    <w:bookmarkStart w:id="98" w:name="X48ee7d52bd4db5ee8bad5220fee5b9ac66ecac9"/>
     <w:p>
       <w:pPr>
         <w:pStyle w:val="Bibliography"/>
@@ -22928,7 +22874,7 @@
       <w:r>
         <w:t xml:space="preserve"> </w:t>
       </w:r>
-      <w:hyperlink r:id="rId96">
+      <w:hyperlink r:id="rId97">
         <w:r>
           <w:rPr>
             <w:rStyle w:val="Hyperlink"/>
@@ -22937,8 +22883,8 @@
         </w:r>
       </w:hyperlink>
     </w:p>
-    <w:bookmarkEnd w:id="97"/>
-    <w:bookmarkStart w:id="99" w:name="ref-gillConsumerMatchingCosts2022"/>
+    <w:bookmarkEnd w:id="98"/>
+    <w:bookmarkStart w:id="100" w:name="ref-gillConsumerMatchingCosts2022"/>
     <w:p>
       <w:pPr>
         <w:pStyle w:val="Bibliography"/>
@@ -22987,7 +22933,7 @@
       <w:r>
         <w:t xml:space="preserve"> </w:t>
       </w:r>
-      <w:hyperlink r:id="rId98">
+      <w:hyperlink r:id="rId99">
         <w:r>
           <w:rPr>
             <w:rStyle w:val="Hyperlink"/>
@@ -22996,8 +22942,8 @@
         </w:r>
       </w:hyperlink>
     </w:p>
-    <w:bookmarkEnd w:id="99"/>
-    <w:bookmarkStart w:id="101" w:name="X227e3d6b85043161ccff60bb73ea027362781dc"/>
+    <w:bookmarkEnd w:id="100"/>
+    <w:bookmarkStart w:id="102" w:name="X227e3d6b85043161ccff60bb73ea027362781dc"/>
     <w:p>
       <w:pPr>
         <w:pStyle w:val="Bibliography"/>
@@ -23034,7 +22980,7 @@
       <w:r>
         <w:t xml:space="preserve"> </w:t>
       </w:r>
-      <w:hyperlink r:id="rId100">
+      <w:hyperlink r:id="rId101">
         <w:r>
           <w:rPr>
             <w:rStyle w:val="Hyperlink"/>
@@ -23043,8 +22989,8 @@
         </w:r>
       </w:hyperlink>
     </w:p>
-    <w:bookmarkEnd w:id="101"/>
-    <w:bookmarkStart w:id="103" w:name="X3b6a1d5d45806e48bd092325245544cfc853796"/>
+    <w:bookmarkEnd w:id="102"/>
+    <w:bookmarkStart w:id="104" w:name="X3b6a1d5d45806e48bd092325245544cfc853796"/>
     <w:p>
       <w:pPr>
         <w:pStyle w:val="Bibliography"/>
@@ -23093,7 +23039,7 @@
       <w:r>
         <w:t xml:space="preserve"> </w:t>
       </w:r>
-      <w:hyperlink r:id="rId102">
+      <w:hyperlink r:id="rId103">
         <w:r>
           <w:rPr>
             <w:rStyle w:val="Hyperlink"/>
@@ -23102,8 +23048,8 @@
         </w:r>
       </w:hyperlink>
     </w:p>
-    <w:bookmarkEnd w:id="103"/>
-    <w:bookmarkStart w:id="105" w:name="X6b928f3b3d6d58eb00a6f05f7cc31476714d0fc"/>
+    <w:bookmarkEnd w:id="104"/>
+    <w:bookmarkStart w:id="106" w:name="X6b928f3b3d6d58eb00a6f05f7cc31476714d0fc"/>
     <w:p>
       <w:pPr>
         <w:pStyle w:val="Bibliography"/>
@@ -23152,7 +23098,7 @@
       <w:r>
         <w:t xml:space="preserve"> </w:t>
       </w:r>
-      <w:hyperlink r:id="rId104">
+      <w:hyperlink r:id="rId105">
         <w:r>
           <w:rPr>
             <w:rStyle w:val="Hyperlink"/>
@@ -23161,8 +23107,8 @@
         </w:r>
       </w:hyperlink>
     </w:p>
-    <w:bookmarkEnd w:id="105"/>
-    <w:bookmarkStart w:id="106" w:name="ref-reimerNumericCommunicationRisk2015"/>
+    <w:bookmarkEnd w:id="106"/>
+    <w:bookmarkStart w:id="107" w:name="ref-reimerNumericCommunicationRisk2015"/>
     <w:p>
       <w:pPr>
         <w:pStyle w:val="Bibliography"/>
@@ -23236,8 +23182,8 @@
         <w:t xml:space="preserve">(pp. 167–179).</w:t>
       </w:r>
     </w:p>
-    <w:bookmarkEnd w:id="106"/>
-    <w:bookmarkStart w:id="107" w:name="X7b3c79bfb7654af1f4b03dba64dad1a6765c972"/>
+    <w:bookmarkEnd w:id="107"/>
+    <w:bookmarkStart w:id="108" w:name="X7b3c79bfb7654af1f4b03dba64dad1a6765c972"/>
     <w:p>
       <w:pPr>
         <w:pStyle w:val="Bibliography"/>
@@ -23329,8 +23275,8 @@
         <w:t xml:space="preserve">. R: A Language and Environment for Statistical Computing.</w:t>
       </w:r>
     </w:p>
-    <w:bookmarkEnd w:id="107"/>
-    <w:bookmarkStart w:id="109" w:name="Xd44db9aff911e722b730a7e513225ab165d3721"/>
+    <w:bookmarkEnd w:id="108"/>
+    <w:bookmarkStart w:id="110" w:name="Xd44db9aff911e722b730a7e513225ab165d3721"/>
     <w:p>
       <w:pPr>
         <w:pStyle w:val="Bibliography"/>
@@ -23388,7 +23334,7 @@
       <w:r>
         <w:t xml:space="preserve"> </w:t>
       </w:r>
-      <w:hyperlink r:id="rId108">
+      <w:hyperlink r:id="rId109">
         <w:r>
           <w:rPr>
             <w:rStyle w:val="Hyperlink"/>
@@ -23397,8 +23343,8 @@
         </w:r>
       </w:hyperlink>
     </w:p>
-    <w:bookmarkEnd w:id="109"/>
-    <w:bookmarkStart w:id="111" w:name="ref-weberWhyCanOnly2018"/>
+    <w:bookmarkEnd w:id="110"/>
+    <w:bookmarkStart w:id="112" w:name="ref-weberWhyCanOnly2018"/>
     <w:p>
       <w:pPr>
         <w:pStyle w:val="Bibliography"/>
@@ -23501,7 +23447,7 @@
       <w:r>
         <w:t xml:space="preserve"> </w:t>
       </w:r>
-      <w:hyperlink r:id="rId110">
+      <w:hyperlink r:id="rId111">
         <w:r>
           <w:rPr>
             <w:rStyle w:val="Hyperlink"/>
@@ -23510,8 +23456,8 @@
         </w:r>
       </w:hyperlink>
     </w:p>
-    <w:bookmarkEnd w:id="111"/>
-    <w:bookmarkStart w:id="113" w:name="ref-wickhamWelcomeTidyverse2019"/>
+    <w:bookmarkEnd w:id="112"/>
+    <w:bookmarkStart w:id="114" w:name="ref-wickhamWelcomeTidyverse2019"/>
     <w:p>
       <w:pPr>
         <w:pStyle w:val="Bibliography"/>
@@ -23557,7 +23503,7 @@
       <w:r>
         <w:t xml:space="preserve"> </w:t>
       </w:r>
-      <w:hyperlink r:id="rId112">
+      <w:hyperlink r:id="rId113">
         <w:r>
           <w:rPr>
             <w:rStyle w:val="Hyperlink"/>
@@ -23566,9 +23512,9 @@
         </w:r>
       </w:hyperlink>
     </w:p>
-    <w:bookmarkEnd w:id="113"/>
     <w:bookmarkEnd w:id="114"/>
     <w:bookmarkEnd w:id="115"/>
+    <w:bookmarkEnd w:id="116"/>
     <w:sectPr/>
   </w:body>
 </w:document>
@@ -23782,9 +23728,6 @@
     <w:abstractNumId w:val="990"/>
   </w:num>
   <w:num w:numId="1001">
-    <w:abstractNumId w:val="991"/>
-  </w:num>
-  <w:num w:numId="1002">
     <w:abstractNumId w:val="991"/>
   </w:num>
 </w:numbering>

--- a/docs/manuscript/output/manuscript.docx
+++ b/docs/manuscript/output/manuscript.docx
@@ -101,7 +101,7 @@
         <w:t xml:space="preserve"> </w:t>
       </w:r>
       <w:r>
-        <w:t xml:space="preserve">where basic energy needs cannot be met (Bednar &amp; Reames, 2020). Frequently measured as the energy burden—the percentage of income spent on energy bills—this burden can be disproportionately high for vulnerable families, necessitating difficult trade-offs with essentials such as food or medicine</w:t>
+        <w:t xml:space="preserve">where basic energy needs cannot be met (Bednar &amp; Reames, 2020). This burden can be disproportionately high for vulnerable families, necessitating difficult tradeoffs with essentials such as food or medicine</w:t>
       </w:r>
       <w:r>
         <w:t xml:space="preserve"> </w:t>
@@ -151,7 +151,7 @@
         <w:t xml:space="preserve">(Gigerenzer &amp; Edwards, 2003; Reimer et al., 2015)</w:t>
       </w:r>
       <w:r>
-        <w:t xml:space="preserve">. A substantial body of evidence suggests that presenting data in terms of absolute counts or frequencies, as opposed to probabilities or percentages, can promote more accurate comprehension and facilitate. However, it’s important to note that even intuitive formats can pose challenges. For instance,</w:t>
+        <w:t xml:space="preserve">. A substantial body of evidence suggests that presenting data in terms of absolute counts or frequencies, as opposed to probabilities or percentages, can promote more accurate comprehension and facilitate decision making. However, it’s important to note that even intuitive formats can pose challenges. For instance,</w:t>
       </w:r>
       <w:r>
         <w:t xml:space="preserve"> </w:t>
@@ -177,7 +177,7 @@
         <w:t xml:space="preserve"> </w:t>
       </w:r>
       <w:r>
-        <w:t xml:space="preserve">Canfield et al. (2017)</w:t>
+        <w:t xml:space="preserve">(Canfield et al., 2017)</w:t>
       </w:r>
       <w:r>
         <w:t xml:space="preserve">. Furthermore, the framing of energy costs, such as displaying monthly rather than daily or yearly expenses, can significantly affect consumers’ choices</w:t>
@@ -189,7 +189,7 @@
         <w:t xml:space="preserve">(Gill et al., 2022)</w:t>
       </w:r>
       <w:r>
-        <w:t xml:space="preserve">. Consequently, the selection of an appropriate information format is crucial for effectively supporting energy-related decisions. Therefore, similar to natural frequencies, kWh provide a direct measure of energy use, a characteristic that could simplify calculations and facilitate comparisons, potentially helping consumers better understand and compare the energy consumption of different appliances or activities. Conversely, prior research has suggested that consumers have a preference for receiving energy feedback in terms of monetary values over scientific units</w:t>
+        <w:t xml:space="preserve">. Consequently, the selection of an appropriate information format is crucial for effectively supporting energy-related decisions. Therefore, similar to natural frequencies, kWh provide a direct measure of energy use - a characteristic that could simplify calculations and facilitate comparisons, potentially helping consumers better understand and compare the energy consumption of different appliances or activities. Conversely, prior research has suggested that consumers have a preference for receiving energy feedback in terms of monetary values over scientific units</w:t>
       </w:r>
       <w:r>
         <w:t xml:space="preserve"> </w:t>
@@ -207,7 +207,7 @@
         <w:t xml:space="preserve">(Blasch et al., 2019)</w:t>
       </w:r>
       <w:r>
-        <w:t xml:space="preserve">. However, it remains uncertain how these reported benefits might generalize to the more complex domain of household energy planning, where usage patterns can be multifaceted and subject to a variety of contextual influences.</w:t>
+        <w:t xml:space="preserve">. However, it remains uncertain how these reported benefits might generalize to the more complex task of household energy planning, where usage patterns are multifaceted and subject to a variety of contextual influences.</w:t>
       </w:r>
     </w:p>
     <w:p>
@@ -266,7 +266,7 @@
         <w:t xml:space="preserve">(Attari et al., 2010)</w:t>
       </w:r>
       <w:r>
-        <w:t xml:space="preserve">. Additionally, meta-analytic findings suggest that people respond more robustly to household-level feedback that situates their usage within a personalized framework, thereby reducing the cognitive burden of figuring out next steps</w:t>
+        <w:t xml:space="preserve">. Additionally, meta-analytic findings suggest that people respond more robustly to household-level feedback that situates their usage within a personalized framework, thereby reducing the cognitive burden of determining next steps</w:t>
       </w:r>
       <w:r>
         <w:t xml:space="preserve"> </w:t>
@@ -429,14 +429,14 @@
             <w:r>
               <w:drawing>
                 <wp:inline>
-                  <wp:extent cx="5334000" cy="3954517"/>
+                  <wp:extent cx="5334000" cy="6098079"/>
                   <wp:effectExtent b="0" l="0" r="0" t="0"/>
                   <wp:docPr descr="" title="" id="25" name="Picture"/>
                   <a:graphic>
                     <a:graphicData uri="http://schemas.openxmlformats.org/drawingml/2006/picture">
                       <pic:pic>
                         <pic:nvPicPr>
-                          <pic:cNvPr descr="./assets/images/Smith_10R_Wells_15E.png" id="26" name="Picture"/>
+                          <pic:cNvPr descr="./assets/images/wells10e_pub.png" id="26" name="Picture"/>
                           <pic:cNvPicPr>
                             <a:picLocks noChangeArrowheads="1" noChangeAspect="1"/>
                           </pic:cNvPicPr>
@@ -450,7 +450,7 @@
                         <pic:spPr bwMode="auto">
                           <a:xfrm>
                             <a:off x="0" y="0"/>
-                            <a:ext cx="5334000" cy="3954517"/>
+                            <a:ext cx="5334000" cy="6098079"/>
                           </a:xfrm>
                           <a:prstGeom prst="rect">
                             <a:avLst/>
@@ -523,7 +523,7 @@
         <w:t xml:space="preserve"> </w:t>
       </w:r>
       <w:r>
-        <w:t xml:space="preserve">and the tidyverse package</w:t>
+        <w:t xml:space="preserve">and the Tidyverse package</w:t>
       </w:r>
       <w:r>
         <w:t xml:space="preserve"> </w:t>
@@ -4321,7 +4321,7 @@
         <w:t xml:space="preserve"> </w:t>
       </w:r>
       <w:r>
-        <w:t xml:space="preserve">that participants in the kWh condition met the target goal 38% of the time, compared to 22% for the Percentage condition and 10% for the USD condition. Moreover, the kWh reference class exhibited smaller deviations from the target reduction, suggesting that participants performed more accurately when the goal was framed in kWh rather than when percentages or USD.</w:t>
+        <w:t xml:space="preserve">shows that participants in the kWh condition met the target goal 38% of the time, compared to 22% for the Percentage condition and 10% for the USD condition. Moreover, the kWh reference class exhibited smaller deviations from the target reduction, suggesting that participants performed more accurately when the goal was framed in kWh rather than when percentages or USD.</w:t>
       </w:r>
     </w:p>
     <w:p>
@@ -11441,7 +11441,7 @@
         <w:pStyle w:val="FirstParagraph"/>
       </w:pPr>
       <w:r>
-        <w:t xml:space="preserve">In Experiment 2, We recruited 206 participants from Amazon Mechanical Turk, but data from from 10 participants were corrupted due to experimenter error, and six excluded due to deviant behavior, leaving a final sample of 190 participants (102 male; 88 female. Average age = 35.5, SD=9.5)</w:t>
+        <w:t xml:space="preserve">In Experiment 2, We recruited 206 participants from Amazon Mechanical Turk, but data from 10 participants were corrupted due to experimenter error, and six excluded due to deviant behavior, leaving a final sample of 190 participants (102 male; 88 female. Average age = 35.5, SD=9.5)</w:t>
       </w:r>
     </w:p>
     <w:p>
@@ -22200,14 +22200,6 @@
     <w:p>
       <w:pPr>
         <w:pStyle w:val="FirstParagraph"/>
-      </w:pPr>
-      <w:r>
-        <w:t xml:space="preserve">Storage/GoogleDrive-tegorman13@gmail.com/My%20Drive/Purdue/Representation_Study/manuscript/output/appendix.html</w:t>
-      </w:r>
-    </w:p>
-    <w:p>
-      <w:pPr>
-        <w:pStyle w:val="BodyText"/>
       </w:pPr>
       <w:r>
         <w:t xml:space="preserve">Supplementary information and materials can be found online at</w:t>

--- a/docs/manuscript/output/manuscript.docx
+++ b/docs/manuscript/output/manuscript.docx
@@ -47,7 +47,7 @@
         <w:pStyle w:val="Date"/>
       </w:pPr>
       <w:r>
-        <w:t xml:space="preserve">2025-01-12</w:t>
+        <w:t xml:space="preserve">Sunday, January 12, 2025</w:t>
       </w:r>
     </w:p>
     <w:p>
@@ -66,7 +66,7 @@
         <w:t xml:space="preserve">Effective communication of energy consumption information is crucial for promoting residential energy conservation. This study investigates how different numerical representations of energy reduction goals influence consumers’ ability to create accurate conservation plans. Across two experiments, we examined the impact of presenting energy information in kilowatt-hours (kWh), percentages, or U.S. dollars (USD) on planning accuracy. Participants completed a simulated household planning task in which they allocated energy usage across multiple appliances, with the goal presented in either kilowatt-hours (kWh), percentages, or monetary costs. Results across both experiments showed that presenting reduction goals in absolute units (kWh) led to significantly greater accuracy compared to percentage-based or monetary formats. Furthermore, we found that higher energy literacy was associated with more accurate planning. These findings demonstrate that absolute units (kWh) are more effective for communicating energy-saving goals, and highlight the potential value of educational interventions to improve consumer energy literacy.</w:t>
       </w:r>
     </w:p>
-    <w:bookmarkStart w:id="21" w:name="introduction"/>
+    <w:bookmarkStart w:id="22" w:name="introduction"/>
     <w:p>
       <w:pPr>
         <w:pStyle w:val="Heading1"/>
@@ -75,13 +75,73 @@
         <w:t xml:space="preserve">Introduction</w:t>
       </w:r>
     </w:p>
-    <w:bookmarkStart w:id="20" w:name="literature-review"/>
+    <w:p>
+      <w:pPr>
+        <w:pStyle w:val="FirstParagraph"/>
+      </w:pPr>
+      <w:r>
+        <w:t xml:space="preserve">Energy insecurity has emerged as a critical public health concern, especially among low-income households, who frequently face difficult choices between paying energy bills and meeting other essential needs</w:t>
+      </w:r>
+      <w:r>
+        <w:t xml:space="preserve"> </w:t>
+      </w:r>
+      <w:r>
+        <w:t xml:space="preserve">(Bednar &amp; Reames, 2020; Memmott et al., 2021)</w:t>
+      </w:r>
+      <w:r>
+        <w:t xml:space="preserve">. Such households often experience unsafe coping strategies (e.g., foregoing heating during winter months), which disproportionately affect racial and ethnic minorities and heighten risks of utility disconnection</w:t>
+      </w:r>
+      <w:r>
+        <w:t xml:space="preserve"> </w:t>
+      </w:r>
+      <w:r>
+        <w:t xml:space="preserve">(Memmott et al., 2021)</w:t>
+      </w:r>
+      <w:r>
+        <w:t xml:space="preserve">. Moreover, residential energy use contributes to climate change, intensifying the urgency for sustainable solutions</w:t>
+      </w:r>
+      <w:r>
+        <w:t xml:space="preserve"> </w:t>
+      </w:r>
+      <w:r>
+        <w:t xml:space="preserve">(Farghali et al., 2023)</w:t>
+      </w:r>
+      <w:r>
+        <w:t xml:space="preserve">.</w:t>
+      </w:r>
+    </w:p>
+    <w:p>
+      <w:pPr>
+        <w:pStyle w:val="BodyText"/>
+      </w:pPr>
+      <w:r>
+        <w:t xml:space="preserve">Given the relevance of promoting behavior change to reduce energy consumption, several strands of research have aimed to identify factors that affect energy behaviors and interventions that effectively reduce energy consumption. Interventions often focus on X, Y, Z. For example, …</w:t>
+      </w:r>
+    </w:p>
+    <w:p>
+      <w:pPr>
+        <w:pStyle w:val="BodyText"/>
+      </w:pPr>
+      <w:r>
+        <w:t xml:space="preserve">However, the success of such interventions may hinge on how effectively energy information is communicated, with format and presentation context significantly influencing understanding and action</w:t>
+      </w:r>
+      <w:r>
+        <w:t xml:space="preserve"> </w:t>
+      </w:r>
+      <w:r>
+        <w:t xml:space="preserve">(Canfield et al., 2017; Fischer, 2008)</w:t>
+      </w:r>
+      <w:r>
+        <w:t xml:space="preserve">. Consequently, a pressing challenge lies in designing communication strategies that effectively convey energy data and motivate practical conservation decisions. We set out to explore if consumers are able to develop plans that would help meet certain energy consumption goals.</w:t>
+      </w:r>
+    </w:p>
+    <w:bookmarkStart w:id="20" w:name="representation-formats"/>
     <w:p>
       <w:pPr>
         <w:pStyle w:val="Heading3"/>
       </w:pPr>
       <w:r>
-        <w:t xml:space="preserve">Literature Review</w:t>
+        <w:t xml:space="preserve">Representation Formats</w:t>
       </w:r>
     </w:p>
     <w:p>
@@ -89,43 +149,7 @@
         <w:pStyle w:val="FirstParagraph"/>
       </w:pPr>
       <w:r>
-        <w:t xml:space="preserve">Energy insecurity has emerged as a critical public health concern, especially among low-income households, who frequently face difficult choices between paying energy bills and meeting other essential needs</w:t>
-      </w:r>
-      <w:r>
-        <w:t xml:space="preserve"> </w:t>
-      </w:r>
-      <w:r>
-        <w:t xml:space="preserve">(Bednar &amp; Reames, 2020; Memmott et al., 2021)</w:t>
-      </w:r>
-      <w:r>
-        <w:t xml:space="preserve">. Such households often experience unsafe coping strategies (e.g., foregoing heating during winter months), which disproportionately affect racial and ethnic minorities and heighten risks of utility disconnection</w:t>
-      </w:r>
-      <w:r>
-        <w:t xml:space="preserve"> </w:t>
-      </w:r>
-      <w:r>
-        <w:t xml:space="preserve">(Memmott et al., 2021)</w:t>
-      </w:r>
-      <w:r>
-        <w:t xml:space="preserve">. Moreover, residential energy use contributes to climate change, intensifying the urgency for sustainable solutions</w:t>
-      </w:r>
-      <w:r>
-        <w:t xml:space="preserve"> </w:t>
-      </w:r>
-      <w:r>
-        <w:t xml:space="preserve">(Farghali et al., 2023)</w:t>
-      </w:r>
-      <w:r>
-        <w:t xml:space="preserve">. Promoting behavior change to reduce energy consumption is crucial. However, the success of such interventions may hinge on how effectively energy information is communicated, with format and presentation context significantly influencing understanding and action</w:t>
-      </w:r>
-      <w:r>
-        <w:t xml:space="preserve"> </w:t>
-      </w:r>
-      <w:r>
-        <w:t xml:space="preserve">(Canfield et al., 2017; Fischer, 2008)</w:t>
-      </w:r>
-      <w:r>
-        <w:t xml:space="preserve">. Consequently, a pressing challenge lies in designing communication strategies that effectively convey energy data and motivate practical conservation decisions</w:t>
+        <w:t xml:space="preserve">Receiving feedback about one’s energy use is an important step in identifying potential actions to reduce energy consumption. However, it is crucial to understand how consumers use the information that is given with their energy bill and whether consumers are able to translate a energy saving goal into an action plan.</w:t>
       </w:r>
     </w:p>
     <w:p>
@@ -133,13 +157,97 @@
         <w:pStyle w:val="BodyText"/>
       </w:pPr>
       <w:r>
+        <w:t xml:space="preserve">Building on the study of Canfield et al. (2017), we aimed to test xxx.</w:t>
+      </w:r>
+    </w:p>
+    <w:p>
+      <w:pPr>
+        <w:pStyle w:val="BodyText"/>
+      </w:pPr>
+      <w:r>
+        <w:t xml:space="preserve">Although many individuals express a desire to conserve energy, research consistently shows that abstract goals (e.g.,</w:t>
+      </w:r>
+      <w:r>
+        <w:t xml:space="preserve"> </w:t>
+      </w:r>
+      <w:r>
+        <w:t xml:space="preserve">“reduce overall usage by 15%”</w:t>
+      </w:r>
+      <w:r>
+        <w:t xml:space="preserve">) often fail to translate into effective behavior change unless accompanied by specific, actionable steps</w:t>
+      </w:r>
+      <w:r>
+        <w:t xml:space="preserve"> </w:t>
+      </w:r>
+      <w:r>
+        <w:t xml:space="preserve">(Abrahamse et al., 2005; Nemati &amp; Penn, 2020)</w:t>
+      </w:r>
+      <w:r>
+        <w:t xml:space="preserve">. For instance,</w:t>
+      </w:r>
+      <w:r>
+        <w:t xml:space="preserve"> </w:t>
+      </w:r>
+      <w:r>
+        <w:t xml:space="preserve">Abrahamse et al. (2005)</w:t>
+      </w:r>
+      <w:r>
+        <w:t xml:space="preserve"> </w:t>
+      </w:r>
+      <w:r>
+        <w:t xml:space="preserve">demonstrated that merely providing general information about energy savings rarely alters consumption patterns unless consumers also receive concrete instructions or tailored feedback.</w:t>
+      </w:r>
+    </w:p>
+    <w:p>
+      <w:pPr>
+        <w:pStyle w:val="BodyText"/>
+      </w:pPr>
+      <w:r>
+        <w:t xml:space="preserve">Similarly,</w:t>
+      </w:r>
+      <w:r>
+        <w:t xml:space="preserve"> </w:t>
+      </w:r>
+      <w:r>
+        <w:t xml:space="preserve">Tonke (2024)</w:t>
+      </w:r>
+      <w:r>
+        <w:t xml:space="preserve"> </w:t>
+      </w:r>
+      <w:r>
+        <w:t xml:space="preserve">rreported that sending households brief but precise text messages outlining how to reduce water use (e.g., limiting irrigation times, adjusting washing machine settings) yielded meaningful decreases in consumption, underscoring the importance of procedural knowledge—namely, knowing how to operationalize a goal rather than simply why it is desirable. In the context of energy conservation, this implies that interventions should not only highlight potential reductions (such as a 15% target) but also guide residents in allocating those reductions across specific appliances or behaviors</w:t>
+      </w:r>
+      <w:r>
+        <w:t xml:space="preserve"> </w:t>
+      </w:r>
+      <w:r>
+        <w:t xml:space="preserve">(Attari et al., 2010)</w:t>
+      </w:r>
+      <w:r>
+        <w:t xml:space="preserve">. Additionally, meta-analytic findings suggest that people respond more robustly to household-level feedback that situates their usage within a personalized framework, thereby reducing the cognitive burden of determining next steps</w:t>
+      </w:r>
+      <w:r>
+        <w:t xml:space="preserve"> </w:t>
+      </w:r>
+      <w:r>
+        <w:t xml:space="preserve">(Nemati &amp; Penn, 2020)</w:t>
+      </w:r>
+      <w:r>
+        <w:t xml:space="preserve">.</w:t>
+      </w:r>
+    </w:p>
+    <w:p>
+      <w:pPr>
+        <w:pStyle w:val="BodyText"/>
+      </w:pPr>
+      <w:r>
         <w:t xml:space="preserve">The way numerical information is presented can significantly affect how individuals process and use that information. Of particular relevance are reference class effects, which occur when numerical statements are presented without a clear or intuitive basis for comparison, making it difficult to infer meaningful quantities</w:t>
       </w:r>
       <w:r>
         <w:t xml:space="preserve">(Gigerenzer &amp; Edwards, 2003; Reimer et al., 2015)</w:t>
       </w:r>
       <w:r>
-        <w:t xml:space="preserve">. A substantial body of evidence suggests that presenting data in terms of absolute counts or frequencies, as opposed to probabilities or percentages, can promote more accurate comprehension and facilitate decision making. However, it’s important to note that even intuitive formats can pose challenges. For instance,</w:t>
+        <w:t xml:space="preserve">. A substantial body of evidence suggests that presenting data in terms of absolute counts or frequencies, as opposed to probabilities or percentages, can promote more accurate comprehension and facilitate decision making. However, it is important to note that even intuitive formats can pose challenges. For instance,</w:t>
       </w:r>
       <w:r>
         <w:t xml:space="preserve"> </w:t>
@@ -198,85 +306,27 @@
         <w:t xml:space="preserve">. However, it remains uncertain how these reported benefits might generalize to the more complex task of household energy planning, where usage patterns are multifaceted and subject to a variety of contextual influences.</w:t>
       </w:r>
     </w:p>
-    <w:p>
-      <w:pPr>
-        <w:pStyle w:val="BodyText"/>
-      </w:pPr>
-      <w:r>
-        <w:t xml:space="preserve">Although many individuals express a desire to conserve energy, research consistently shows that abstract goals (e.g.,</w:t>
-      </w:r>
-      <w:r>
-        <w:t xml:space="preserve"> </w:t>
-      </w:r>
-      <w:r>
-        <w:t xml:space="preserve">“reduce overall usage by 15%”</w:t>
-      </w:r>
-      <w:r>
-        <w:t xml:space="preserve">) often fail to translate into effective behavior change unless accompanied by specific, actionable steps</w:t>
-      </w:r>
-      <w:r>
-        <w:t xml:space="preserve"> </w:t>
-      </w:r>
-      <w:r>
-        <w:t xml:space="preserve">(Abrahamse et al., 2005; Nemati &amp; Penn, 2020)</w:t>
-      </w:r>
-      <w:r>
-        <w:t xml:space="preserve">. For instance,</w:t>
-      </w:r>
-      <w:r>
-        <w:t xml:space="preserve"> </w:t>
-      </w:r>
-      <w:r>
-        <w:t xml:space="preserve">Abrahamse et al. (2005)</w:t>
-      </w:r>
-      <w:r>
-        <w:t xml:space="preserve"> </w:t>
-      </w:r>
-      <w:r>
-        <w:t xml:space="preserve">demonstrated that merely providing general information about energy savings rarely alters consumption patterns unless consumers also receive concrete instructions or tailored feedback. Similarly,</w:t>
-      </w:r>
-      <w:r>
-        <w:t xml:space="preserve"> </w:t>
-      </w:r>
-      <w:r>
-        <w:t xml:space="preserve">Tonke (2024)</w:t>
-      </w:r>
-      <w:r>
-        <w:t xml:space="preserve"> </w:t>
-      </w:r>
-      <w:r>
-        <w:t xml:space="preserve">reported that sending households brief but precise text messages outlining how to reduce water use (e.g., limiting irrigation times, adjusting washing machine settings) yielded meaningful decreases in consumption, underscoring the importance of procedural knowledge—namely, knowing how to operationalize a goal rather than simply why it is desirable. In the context of energy conservation, this implies that interventions should not only highlight potential reductions (such as a 15% target) but also guide residents in allocating those reductions across specific appliances or behaviors</w:t>
-      </w:r>
-      <w:r>
-        <w:t xml:space="preserve"> </w:t>
-      </w:r>
-      <w:r>
-        <w:t xml:space="preserve">(Attari et al., 2010)</w:t>
-      </w:r>
-      <w:r>
-        <w:t xml:space="preserve">. Additionally, meta-analytic findings suggest that people respond more robustly to household-level feedback that situates their usage within a personalized framework, thereby reducing the cognitive burden of determining next steps</w:t>
-      </w:r>
-      <w:r>
-        <w:t xml:space="preserve"> </w:t>
-      </w:r>
-      <w:r>
-        <w:t xml:space="preserve">(Nemati &amp; Penn, 2020)</w:t>
-      </w:r>
-      <w:r>
-        <w:t xml:space="preserve">.</w:t>
-      </w:r>
-    </w:p>
-    <w:p>
-      <w:pPr>
-        <w:pStyle w:val="BodyText"/>
+    <w:bookmarkEnd w:id="20"/>
+    <w:bookmarkStart w:id="21" w:name="overview-of-current-research"/>
+    <w:p>
+      <w:pPr>
+        <w:pStyle w:val="Heading3"/>
+      </w:pPr>
+      <w:r>
+        <w:t xml:space="preserve">Overview of Current Research</w:t>
+      </w:r>
+    </w:p>
+    <w:p>
+      <w:pPr>
+        <w:pStyle w:val="FirstParagraph"/>
       </w:pPr>
       <w:r>
         <w:t xml:space="preserve">Despite existing studies on energy-use communication and format effects, limited research has explored how different numerical representations influence consumers’ ability to create accurate energy conservation plans. Specifically, there is a gap in understanding how presenting energy information in absolute units versus percentages or monetary terms affects the precision of planning appliance-specific reductions. The current study addresses these critical issues by systematically investigating the impact of varying information formats (kWh, percentage, and USD) on the accuracy of energy-planning decisions. By manipulating the presentation format of energy information, this research aims to elucidate how different representational formats influence planning accuracy.Based on the literature reviewed, we hypothesize that: 1) Presenting energy reduction goals in absolute units (kWh) will lead to greater planning accuracy compared to percentage-based or monetary formats, as absolute units provide a more direct and less ambiguous representation of energy quantities. 2) Higher energy literacy will be associated with more accurate planning, as individuals with greater energy knowledge may be better equipped to process and utilize the provided information, regardless of format. We also examine the potential of several exploratory variables, such as goal difficulty and the rounding of numerical values, to further elucidate the factors that influence planning accuracy.</w:t>
       </w:r>
     </w:p>
-    <w:bookmarkEnd w:id="20"/>
     <w:bookmarkEnd w:id="21"/>
-    <w:bookmarkStart w:id="49" w:name="experiment-1"/>
+    <w:bookmarkEnd w:id="22"/>
+    <w:bookmarkStart w:id="50" w:name="experiment-1"/>
     <w:p>
       <w:pPr>
         <w:pStyle w:val="Heading1"/>
@@ -310,7 +360,7 @@
         <w:t xml:space="preserve">for an example of a planning trial as it was seen by participants.</w:t>
       </w:r>
     </w:p>
-    <w:bookmarkStart w:id="29" w:name="methods"/>
+    <w:bookmarkStart w:id="30" w:name="methods"/>
     <w:p>
       <w:pPr>
         <w:pStyle w:val="Heading2"/>
@@ -319,7 +369,7 @@
         <w:t xml:space="preserve">Methods</w:t>
       </w:r>
     </w:p>
-    <w:bookmarkStart w:id="22" w:name="participants"/>
+    <w:bookmarkStart w:id="23" w:name="participants"/>
     <w:p>
       <w:pPr>
         <w:pStyle w:val="Heading3"/>
@@ -336,8 +386,8 @@
         <w:t xml:space="preserve">We implemented our task and surveys on Qualtrics, and recruited participants through Amazon Mechanical Turk. In Experiment 1, 252 participants were initially recruited. Data from 17 participants were corrupted due to experimenter error, and six participants were excluded due to deviant performance on the task, resulting in a final sample of 229 participants (146 males, 92 females, 1 not specified). The average age of participants was 34.3 years (SD = 10.2). Most participants (76%) reported using a calculator to complete the task.</w:t>
       </w:r>
     </w:p>
-    <w:bookmarkEnd w:id="22"/>
-    <w:bookmarkStart w:id="23" w:name="materials-and-design"/>
+    <w:bookmarkEnd w:id="23"/>
+    <w:bookmarkStart w:id="24" w:name="materials-and-design"/>
     <w:p>
       <w:pPr>
         <w:pStyle w:val="Heading3"/>
@@ -363,8 +413,8 @@
         <w:t xml:space="preserve">, and a question indicating whether they used a calculator for the task.</w:t>
       </w:r>
     </w:p>
-    <w:bookmarkEnd w:id="23"/>
-    <w:bookmarkStart w:id="28" w:name="procedure"/>
+    <w:bookmarkEnd w:id="24"/>
+    <w:bookmarkStart w:id="29" w:name="procedure"/>
     <w:p>
       <w:pPr>
         <w:pStyle w:val="Heading3"/>
@@ -408,7 +458,7 @@
       <w:tr>
         <w:tc>
           <w:tcPr/>
-          <w:bookmarkStart w:id="27" w:name="fig-task"/>
+          <w:bookmarkStart w:id="28" w:name="fig-task"/>
           <w:p>
             <w:pPr>
               <w:pStyle w:val="Compact"/>
@@ -417,20 +467,20 @@
             <w:r>
               <w:drawing>
                 <wp:inline>
-                  <wp:extent cx="5334000" cy="6098079"/>
+                  <wp:extent cx="5943600" cy="6795002"/>
                   <wp:effectExtent b="0" l="0" r="0" t="0"/>
-                  <wp:docPr descr="" title="" id="25" name="Picture"/>
+                  <wp:docPr descr="" title="" id="26" name="Picture"/>
                   <a:graphic>
                     <a:graphicData uri="http://schemas.openxmlformats.org/drawingml/2006/picture">
                       <pic:pic>
                         <pic:nvPicPr>
-                          <pic:cNvPr descr="./assets/images/wells10e_pub.png" id="26" name="Picture"/>
+                          <pic:cNvPr descr="./assets/images/wells10e_pub.png" id="27" name="Picture"/>
                           <pic:cNvPicPr>
                             <a:picLocks noChangeArrowheads="1" noChangeAspect="1"/>
                           </pic:cNvPicPr>
                         </pic:nvPicPr>
                         <pic:blipFill>
-                          <a:blip r:embed="rId24"/>
+                          <a:blip r:embed="rId25"/>
                           <a:stretch>
                             <a:fillRect/>
                           </a:stretch>
@@ -438,7 +488,7 @@
                         <pic:spPr bwMode="auto">
                           <a:xfrm>
                             <a:off x="0" y="0"/>
-                            <a:ext cx="5334000" cy="6098079"/>
+                            <a:ext cx="5943600" cy="6795002"/>
                           </a:xfrm>
                           <a:prstGeom prst="rect">
                             <a:avLst/>
@@ -470,13 +520,13 @@
               <w:t xml:space="preserve">Figure 1: Example energy planning task trial. Participants saw a table with a family’s previous year electricity usage (here for the Wells family in Colorado) and were asked to allocate energy usage to meet a 15% reduction goal. The format of the reduction goal was manipulated to be either a percentage (15% given as goal reduction), kilowatt hours (5965 kWh given), or USD ($656). Participants in the USD condition were provided with the conversion rate between kwH and USD.</w:t>
             </w:r>
           </w:p>
-          <w:bookmarkEnd w:id="27"/>
+          <w:bookmarkEnd w:id="28"/>
         </w:tc>
       </w:tr>
     </w:tbl>
-    <w:bookmarkEnd w:id="28"/>
     <w:bookmarkEnd w:id="29"/>
-    <w:bookmarkStart w:id="47" w:name="results"/>
+    <w:bookmarkEnd w:id="30"/>
+    <w:bookmarkStart w:id="48" w:name="results"/>
     <w:p>
       <w:pPr>
         <w:pStyle w:val="Heading2"/>
@@ -485,7 +535,7 @@
         <w:t xml:space="preserve">Results</w:t>
       </w:r>
     </w:p>
-    <w:bookmarkStart w:id="46" w:name="data-analysis"/>
+    <w:bookmarkStart w:id="47" w:name="data-analysis"/>
     <w:p>
       <w:pPr>
         <w:pStyle w:val="Heading3"/>
@@ -545,7 +595,7 @@
       <w:tr>
         <w:tc>
           <w:tcPr/>
-          <w:bookmarkStart w:id="30" w:name="tbl-s1-agg"/>
+          <w:bookmarkStart w:id="31" w:name="tbl-s1-agg"/>
           <w:p>
             <w:pPr>
               <w:jc w:val="center"/>
@@ -898,7 +948,7 @@
               </w:tc>
             </w:tr>
           </w:tbl>
-          <w:bookmarkEnd w:id="30"/>
+          <w:bookmarkEnd w:id="31"/>
           <w:p/>
         </w:tc>
       </w:tr>
@@ -957,7 +1007,7 @@
       <w:tr>
         <w:tc>
           <w:tcPr/>
-          <w:bookmarkStart w:id="34" w:name="fig-s1-log-dist"/>
+          <w:bookmarkStart w:id="35" w:name="fig-s1-log-dist"/>
           <w:p>
             <w:pPr>
               <w:pStyle w:val="Compact"/>
@@ -966,20 +1016,20 @@
             <w:r>
               <w:drawing>
                 <wp:inline>
-                  <wp:extent cx="5334000" cy="3879272"/>
+                  <wp:extent cx="5943600" cy="4322618"/>
                   <wp:effectExtent b="0" l="0" r="0" t="0"/>
-                  <wp:docPr descr="" title="" id="32" name="Picture"/>
+                  <wp:docPr descr="" title="" id="33" name="Picture"/>
                   <a:graphic>
                     <a:graphicData uri="http://schemas.openxmlformats.org/drawingml/2006/picture">
                       <pic:pic>
                         <pic:nvPicPr>
-                          <pic:cNvPr descr="manuscript_files/figure-docx/fig-s1-log-dist-1.png" id="33" name="Picture"/>
+                          <pic:cNvPr descr="manuscript_files/figure-docx/fig-s1-log-dist-1.png" id="34" name="Picture"/>
                           <pic:cNvPicPr>
                             <a:picLocks noChangeArrowheads="1" noChangeAspect="1"/>
                           </pic:cNvPicPr>
                         </pic:nvPicPr>
                         <pic:blipFill>
-                          <a:blip r:embed="rId31"/>
+                          <a:blip r:embed="rId32"/>
                           <a:stretch>
                             <a:fillRect/>
                           </a:stretch>
@@ -987,7 +1037,7 @@
                         <pic:spPr bwMode="auto">
                           <a:xfrm>
                             <a:off x="0" y="0"/>
-                            <a:ext cx="5334000" cy="3879272"/>
+                            <a:ext cx="5943600" cy="4322618"/>
                           </a:xfrm>
                           <a:prstGeom prst="rect">
                             <a:avLst/>
@@ -1019,7 +1069,7 @@
               <w:t xml:space="preserve">Figure 2: Experiment 1: Distribution of the log of the absolute error between the participant’s action plan and the reduction goal across different reference class conditions (kWh, Percentage, USD). The right side plots are further separated by calculator usage. A lower log absolute error suggests higher planning accuracy.</w:t>
             </w:r>
           </w:p>
-          <w:bookmarkEnd w:id="34"/>
+          <w:bookmarkEnd w:id="35"/>
         </w:tc>
       </w:tr>
     </w:tbl>
@@ -1036,7 +1086,7 @@
       <w:tr>
         <w:tc>
           <w:tcPr/>
-          <w:bookmarkStart w:id="35" w:name="tbl-s1-prop"/>
+          <w:bookmarkStart w:id="36" w:name="tbl-s1-prop"/>
           <w:p>
             <w:pPr>
               <w:jc w:val="center"/>
@@ -1335,7 +1385,7 @@
               </w:tc>
             </w:tr>
           </w:tbl>
-          <w:bookmarkEnd w:id="35"/>
+          <w:bookmarkEnd w:id="36"/>
           <w:p/>
         </w:tc>
       </w:tr>
@@ -1478,7 +1528,7 @@
       <w:tr>
         <w:tc>
           <w:tcPr/>
-          <w:bookmarkStart w:id="36" w:name="tbl-s1-reg"/>
+          <w:bookmarkStart w:id="37" w:name="tbl-s1-reg"/>
           <w:p>
             <w:pPr>
               <w:jc w:val="center"/>
@@ -1924,7 +1974,7 @@
               </w:tc>
             </w:tr>
           </w:tbl>
-          <w:bookmarkEnd w:id="36"/>
+          <w:bookmarkEnd w:id="37"/>
           <w:p/>
         </w:tc>
       </w:tr>
@@ -1950,7 +2000,7 @@
       <w:tr>
         <w:tc>
           <w:tcPr/>
-          <w:bookmarkStart w:id="37" w:name="tbl-s1-ord"/>
+          <w:bookmarkStart w:id="38" w:name="tbl-s1-ord"/>
           <w:p>
             <w:pPr>
               <w:jc w:val="center"/>
@@ -2155,7 +2205,7 @@
               </w:tc>
             </w:tr>
           </w:tbl>
-          <w:bookmarkEnd w:id="37"/>
+          <w:bookmarkEnd w:id="38"/>
           <w:p/>
         </w:tc>
       </w:tr>
@@ -2209,7 +2259,7 @@
       <w:tr>
         <w:tc>
           <w:tcPr/>
-          <w:bookmarkStart w:id="41" w:name="fig-s1-ppd"/>
+          <w:bookmarkStart w:id="42" w:name="fig-s1-ppd"/>
           <w:p>
             <w:pPr>
               <w:pStyle w:val="Compact"/>
@@ -2218,20 +2268,20 @@
             <w:r>
               <w:drawing>
                 <wp:inline>
-                  <wp:extent cx="5334000" cy="4267200"/>
+                  <wp:extent cx="5943600" cy="4754880"/>
                   <wp:effectExtent b="0" l="0" r="0" t="0"/>
-                  <wp:docPr descr="" title="" id="39" name="Picture"/>
+                  <wp:docPr descr="" title="" id="40" name="Picture"/>
                   <a:graphic>
                     <a:graphicData uri="http://schemas.openxmlformats.org/drawingml/2006/picture">
                       <pic:pic>
                         <pic:nvPicPr>
-                          <pic:cNvPr descr="manuscript_files/figure-docx/fig-s1-ppd-1.png" id="40" name="Picture"/>
+                          <pic:cNvPr descr="manuscript_files/figure-docx/fig-s1-ppd-1.png" id="41" name="Picture"/>
                           <pic:cNvPicPr>
                             <a:picLocks noChangeArrowheads="1" noChangeAspect="1"/>
                           </pic:cNvPicPr>
                         </pic:nvPicPr>
                         <pic:blipFill>
-                          <a:blip r:embed="rId38"/>
+                          <a:blip r:embed="rId39"/>
                           <a:stretch>
                             <a:fillRect/>
                           </a:stretch>
@@ -2239,7 +2289,7 @@
                         <pic:spPr bwMode="auto">
                           <a:xfrm>
                             <a:off x="0" y="0"/>
-                            <a:ext cx="5334000" cy="4267200"/>
+                            <a:ext cx="5943600" cy="4754880"/>
                           </a:xfrm>
                           <a:prstGeom prst="rect">
                             <a:avLst/>
@@ -2295,7 +2345,7 @@
               <w:t xml:space="preserve">categories.</w:t>
             </w:r>
           </w:p>
-          <w:bookmarkEnd w:id="41"/>
+          <w:bookmarkEnd w:id="42"/>
         </w:tc>
       </w:tr>
     </w:tbl>
@@ -2312,7 +2362,7 @@
       <w:tr>
         <w:tc>
           <w:tcPr/>
-          <w:bookmarkStart w:id="45" w:name="fig-s1-els"/>
+          <w:bookmarkStart w:id="46" w:name="fig-s1-els"/>
           <w:p>
             <w:pPr>
               <w:pStyle w:val="Compact"/>
@@ -2321,20 +2371,20 @@
             <w:r>
               <w:drawing>
                 <wp:inline>
-                  <wp:extent cx="5334000" cy="4267200"/>
+                  <wp:extent cx="5943600" cy="4754880"/>
                   <wp:effectExtent b="0" l="0" r="0" t="0"/>
-                  <wp:docPr descr="" title="" id="43" name="Picture"/>
+                  <wp:docPr descr="" title="" id="44" name="Picture"/>
                   <a:graphic>
                     <a:graphicData uri="http://schemas.openxmlformats.org/drawingml/2006/picture">
                       <pic:pic>
                         <pic:nvPicPr>
-                          <pic:cNvPr descr="manuscript_files/figure-docx/fig-s1-els-1.png" id="44" name="Picture"/>
+                          <pic:cNvPr descr="manuscript_files/figure-docx/fig-s1-els-1.png" id="45" name="Picture"/>
                           <pic:cNvPicPr>
                             <a:picLocks noChangeArrowheads="1" noChangeAspect="1"/>
                           </pic:cNvPicPr>
                         </pic:nvPicPr>
                         <pic:blipFill>
-                          <a:blip r:embed="rId42"/>
+                          <a:blip r:embed="rId43"/>
                           <a:stretch>
                             <a:fillRect/>
                           </a:stretch>
@@ -2342,7 +2392,7 @@
                         <pic:spPr bwMode="auto">
                           <a:xfrm>
                             <a:off x="0" y="0"/>
-                            <a:ext cx="5334000" cy="4267200"/>
+                            <a:ext cx="5943600" cy="4754880"/>
                           </a:xfrm>
                           <a:prstGeom prst="rect">
                             <a:avLst/>
@@ -2374,7 +2424,7 @@
               <w:t xml:space="preserve">Figure 4: Experiment 1. Conditional effect of energy literacy on log absolute error. The plot shows the relationship between energy literacy score and log absolute error, controlling for random effects of participant and state. Higher energy literacy scores are associated with smaller deviations from the target reduction goal, indicating more accurate planning.</w:t>
             </w:r>
           </w:p>
-          <w:bookmarkEnd w:id="45"/>
+          <w:bookmarkEnd w:id="46"/>
         </w:tc>
       </w:tr>
     </w:tbl>
@@ -2406,9 +2456,9 @@
         <w:t xml:space="preserve">).</w:t>
       </w:r>
     </w:p>
-    <w:bookmarkEnd w:id="46"/>
     <w:bookmarkEnd w:id="47"/>
-    <w:bookmarkStart w:id="48" w:name="experiment-1-discussion"/>
+    <w:bookmarkEnd w:id="48"/>
+    <w:bookmarkStart w:id="49" w:name="experiment-1-discussion"/>
     <w:p>
       <w:pPr>
         <w:pStyle w:val="Heading2"/>
@@ -2433,9 +2483,9 @@
         <w:t xml:space="preserve">Experiment 2 will extend these findings by examining whether additional variables, such as the difficulty of the reduction goal or the rounding of numerical values, further interact with reference class conditions, thereby providing a more comprehensive understanding of how to optimize energy information presentation for improved planning accuracy.</w:t>
       </w:r>
     </w:p>
-    <w:bookmarkEnd w:id="48"/>
     <w:bookmarkEnd w:id="49"/>
-    <w:bookmarkStart w:id="72" w:name="experiment-2"/>
+    <w:bookmarkEnd w:id="50"/>
+    <w:bookmarkStart w:id="73" w:name="experiment-2"/>
     <w:p>
       <w:pPr>
         <w:pStyle w:val="Heading1"/>
@@ -2444,7 +2494,7 @@
         <w:t xml:space="preserve">Experiment 2</w:t>
       </w:r>
     </w:p>
-    <w:bookmarkStart w:id="50" w:name="methods-1"/>
+    <w:bookmarkStart w:id="51" w:name="methods-1"/>
     <w:p>
       <w:pPr>
         <w:pStyle w:val="Heading2"/>
@@ -2481,8 +2531,8 @@
         <w:t xml:space="preserve">condition, both the family’s previous year usage and the state averages were rounded to the nearest whole number.</w:t>
       </w:r>
     </w:p>
-    <w:bookmarkEnd w:id="50"/>
-    <w:bookmarkStart w:id="70" w:name="results-1"/>
+    <w:bookmarkEnd w:id="51"/>
+    <w:bookmarkStart w:id="71" w:name="results-1"/>
     <w:p>
       <w:pPr>
         <w:pStyle w:val="Heading2"/>
@@ -2504,7 +2554,7 @@
       <w:tr>
         <w:tc>
           <w:tcPr/>
-          <w:bookmarkStart w:id="51" w:name="tbl-s2-agg"/>
+          <w:bookmarkStart w:id="52" w:name="tbl-s2-agg"/>
           <w:p>
             <w:pPr>
               <w:jc w:val="center"/>
@@ -2804,7 +2854,7 @@
               </w:tc>
             </w:tr>
           </w:tbl>
-          <w:bookmarkEnd w:id="51"/>
+          <w:bookmarkEnd w:id="52"/>
           <w:p/>
         </w:tc>
       </w:tr>
@@ -2822,7 +2872,7 @@
       <w:tr>
         <w:tc>
           <w:tcPr/>
-          <w:bookmarkStart w:id="55" w:name="fig-s2-log-dist"/>
+          <w:bookmarkStart w:id="56" w:name="fig-s2-log-dist"/>
           <w:p>
             <w:pPr>
               <w:pStyle w:val="Compact"/>
@@ -2831,20 +2881,20 @@
             <w:r>
               <w:drawing>
                 <wp:inline>
-                  <wp:extent cx="5334000" cy="3879272"/>
+                  <wp:extent cx="5943600" cy="4322618"/>
                   <wp:effectExtent b="0" l="0" r="0" t="0"/>
-                  <wp:docPr descr="" title="" id="53" name="Picture"/>
+                  <wp:docPr descr="" title="" id="54" name="Picture"/>
                   <a:graphic>
                     <a:graphicData uri="http://schemas.openxmlformats.org/drawingml/2006/picture">
                       <pic:pic>
                         <pic:nvPicPr>
-                          <pic:cNvPr descr="manuscript_files/figure-docx/fig-s2-log-dist-1.png" id="54" name="Picture"/>
+                          <pic:cNvPr descr="manuscript_files/figure-docx/fig-s2-log-dist-1.png" id="55" name="Picture"/>
                           <pic:cNvPicPr>
                             <a:picLocks noChangeArrowheads="1" noChangeAspect="1"/>
                           </pic:cNvPicPr>
                         </pic:nvPicPr>
                         <pic:blipFill>
-                          <a:blip r:embed="rId52"/>
+                          <a:blip r:embed="rId53"/>
                           <a:stretch>
                             <a:fillRect/>
                           </a:stretch>
@@ -2852,7 +2902,7 @@
                         <pic:spPr bwMode="auto">
                           <a:xfrm>
                             <a:off x="0" y="0"/>
-                            <a:ext cx="5334000" cy="3879272"/>
+                            <a:ext cx="5943600" cy="4322618"/>
                           </a:xfrm>
                           <a:prstGeom prst="rect">
                             <a:avLst/>
@@ -2884,7 +2934,7 @@
               <w:t xml:space="preserve">Figure 5: Experiment 2: Distribution of the log of the absolute error between the participant’s action plan and the reduction goal across different reference class conditions (kWh, Percentage, USD). The right side plots are further separated by calculator usage. A lower log absolute error suggests higher planning accuracy.</w:t>
             </w:r>
           </w:p>
-          <w:bookmarkEnd w:id="55"/>
+          <w:bookmarkEnd w:id="56"/>
         </w:tc>
       </w:tr>
     </w:tbl>
@@ -2909,7 +2959,7 @@
       <w:tr>
         <w:tc>
           <w:tcPr/>
-          <w:bookmarkStart w:id="56" w:name="tbl-s2-reg"/>
+          <w:bookmarkStart w:id="57" w:name="tbl-s2-reg"/>
           <w:p>
             <w:pPr>
               <w:jc w:val="center"/>
@@ -3492,7 +3542,7 @@
               </w:tc>
             </w:tr>
           </w:tbl>
-          <w:bookmarkEnd w:id="56"/>
+          <w:bookmarkEnd w:id="57"/>
           <w:p/>
         </w:tc>
       </w:tr>
@@ -3518,7 +3568,7 @@
       <w:tr>
         <w:tc>
           <w:tcPr/>
-          <w:bookmarkStart w:id="57" w:name="tbl-s2-ord"/>
+          <w:bookmarkStart w:id="58" w:name="tbl-s2-ord"/>
           <w:p>
             <w:pPr>
               <w:jc w:val="center"/>
@@ -3888,7 +3938,7 @@
               </w:tc>
             </w:tr>
           </w:tbl>
-          <w:bookmarkEnd w:id="57"/>
+          <w:bookmarkEnd w:id="58"/>
           <w:p/>
         </w:tc>
       </w:tr>
@@ -4030,7 +4080,7 @@
       <w:tr>
         <w:tc>
           <w:tcPr/>
-          <w:bookmarkStart w:id="61" w:name="fig-s2-ame"/>
+          <w:bookmarkStart w:id="62" w:name="fig-s2-ame"/>
           <w:p>
             <w:pPr>
               <w:pStyle w:val="Compact"/>
@@ -4039,20 +4089,20 @@
             <w:r>
               <w:drawing>
                 <wp:inline>
-                  <wp:extent cx="5334000" cy="3879272"/>
+                  <wp:extent cx="5943600" cy="4322618"/>
                   <wp:effectExtent b="0" l="0" r="0" t="0"/>
-                  <wp:docPr descr="" title="" id="59" name="Picture"/>
+                  <wp:docPr descr="" title="" id="60" name="Picture"/>
                   <a:graphic>
                     <a:graphicData uri="http://schemas.openxmlformats.org/drawingml/2006/picture">
                       <pic:pic>
                         <pic:nvPicPr>
-                          <pic:cNvPr descr="manuscript_files/figure-docx/fig-s2-ame-1.png" id="60" name="Picture"/>
+                          <pic:cNvPr descr="manuscript_files/figure-docx/fig-s2-ame-1.png" id="61" name="Picture"/>
                           <pic:cNvPicPr>
                             <a:picLocks noChangeArrowheads="1" noChangeAspect="1"/>
                           </pic:cNvPicPr>
                         </pic:nvPicPr>
                         <pic:blipFill>
-                          <a:blip r:embed="rId58"/>
+                          <a:blip r:embed="rId59"/>
                           <a:stretch>
                             <a:fillRect/>
                           </a:stretch>
@@ -4060,7 +4110,7 @@
                         <pic:spPr bwMode="auto">
                           <a:xfrm>
                             <a:off x="0" y="0"/>
-                            <a:ext cx="5334000" cy="3879272"/>
+                            <a:ext cx="5943600" cy="4322618"/>
                           </a:xfrm>
                           <a:prstGeom prst="rect">
                             <a:avLst/>
@@ -4152,7 +4202,7 @@
               <w:t xml:space="preserve">category are near zero for both comparisons.</w:t>
             </w:r>
           </w:p>
-          <w:bookmarkEnd w:id="61"/>
+          <w:bookmarkEnd w:id="62"/>
         </w:tc>
       </w:tr>
     </w:tbl>
@@ -4169,7 +4219,7 @@
       <w:tr>
         <w:tc>
           <w:tcPr/>
-          <w:bookmarkStart w:id="65" w:name="fig-s2-ppd"/>
+          <w:bookmarkStart w:id="66" w:name="fig-s2-ppd"/>
           <w:p>
             <w:pPr>
               <w:pStyle w:val="Compact"/>
@@ -4178,20 +4228,20 @@
             <w:r>
               <w:drawing>
                 <wp:inline>
-                  <wp:extent cx="5334000" cy="4267200"/>
+                  <wp:extent cx="5943600" cy="4754880"/>
                   <wp:effectExtent b="0" l="0" r="0" t="0"/>
-                  <wp:docPr descr="" title="" id="63" name="Picture"/>
+                  <wp:docPr descr="" title="" id="64" name="Picture"/>
                   <a:graphic>
                     <a:graphicData uri="http://schemas.openxmlformats.org/drawingml/2006/picture">
                       <pic:pic>
                         <pic:nvPicPr>
-                          <pic:cNvPr descr="manuscript_files/figure-docx/fig-s2-ppd-1.png" id="64" name="Picture"/>
+                          <pic:cNvPr descr="manuscript_files/figure-docx/fig-s2-ppd-1.png" id="65" name="Picture"/>
                           <pic:cNvPicPr>
                             <a:picLocks noChangeArrowheads="1" noChangeAspect="1"/>
                           </pic:cNvPicPr>
                         </pic:nvPicPr>
                         <pic:blipFill>
-                          <a:blip r:embed="rId62"/>
+                          <a:blip r:embed="rId63"/>
                           <a:stretch>
                             <a:fillRect/>
                           </a:stretch>
@@ -4199,7 +4249,7 @@
                         <pic:spPr bwMode="auto">
                           <a:xfrm>
                             <a:off x="0" y="0"/>
-                            <a:ext cx="5334000" cy="4267200"/>
+                            <a:ext cx="5943600" cy="4754880"/>
                           </a:xfrm>
                           <a:prstGeom prst="rect">
                             <a:avLst/>
@@ -4231,7 +4281,7 @@
               <w:t xml:space="preserve">Figure 7: Experiment 2. Posterior predictive check of the bayesian regression model, faceted by reference class. The bars represent the observed frequencies of each accuracy level within each reference class. The points represent the model’s predicted proportions, with error bars indicating 95% credible intervals.</w:t>
             </w:r>
           </w:p>
-          <w:bookmarkEnd w:id="65"/>
+          <w:bookmarkEnd w:id="66"/>
         </w:tc>
       </w:tr>
     </w:tbl>
@@ -4248,7 +4298,7 @@
       <w:tr>
         <w:tc>
           <w:tcPr/>
-          <w:bookmarkStart w:id="69" w:name="fig-s2-els"/>
+          <w:bookmarkStart w:id="70" w:name="fig-s2-els"/>
           <w:p>
             <w:pPr>
               <w:pStyle w:val="Compact"/>
@@ -4257,20 +4307,20 @@
             <w:r>
               <w:drawing>
                 <wp:inline>
-                  <wp:extent cx="5334000" cy="4267200"/>
+                  <wp:extent cx="5943600" cy="4754880"/>
                   <wp:effectExtent b="0" l="0" r="0" t="0"/>
-                  <wp:docPr descr="" title="" id="67" name="Picture"/>
+                  <wp:docPr descr="" title="" id="68" name="Picture"/>
                   <a:graphic>
                     <a:graphicData uri="http://schemas.openxmlformats.org/drawingml/2006/picture">
                       <pic:pic>
                         <pic:nvPicPr>
-                          <pic:cNvPr descr="manuscript_files/figure-docx/fig-s2-els-1.png" id="68" name="Picture"/>
+                          <pic:cNvPr descr="manuscript_files/figure-docx/fig-s2-els-1.png" id="69" name="Picture"/>
                           <pic:cNvPicPr>
                             <a:picLocks noChangeArrowheads="1" noChangeAspect="1"/>
                           </pic:cNvPicPr>
                         </pic:nvPicPr>
                         <pic:blipFill>
-                          <a:blip r:embed="rId66"/>
+                          <a:blip r:embed="rId67"/>
                           <a:stretch>
                             <a:fillRect/>
                           </a:stretch>
@@ -4278,7 +4328,7 @@
                         <pic:spPr bwMode="auto">
                           <a:xfrm>
                             <a:off x="0" y="0"/>
-                            <a:ext cx="5334000" cy="4267200"/>
+                            <a:ext cx="5943600" cy="4754880"/>
                           </a:xfrm>
                           <a:prstGeom prst="rect">
                             <a:avLst/>
@@ -4310,7 +4360,7 @@
               <w:t xml:space="preserve">Figure 8: Experiment 2. Conditional effect of energy literacy on log absolute error. The plot shows the relationship between energy literacy score and log absolute error, controlling for random effects of participant and state. Higher energy literacy scores are associated with smaller deviations from the target reduction goal, indicating more accurate planning.</w:t>
             </w:r>
           </w:p>
-          <w:bookmarkEnd w:id="69"/>
+          <w:bookmarkEnd w:id="70"/>
         </w:tc>
       </w:tr>
     </w:tbl>
@@ -4333,8 +4383,8 @@
         <w:t xml:space="preserve">).</w:t>
       </w:r>
     </w:p>
-    <w:bookmarkEnd w:id="70"/>
-    <w:bookmarkStart w:id="71" w:name="experiment-2-discussion"/>
+    <w:bookmarkEnd w:id="71"/>
+    <w:bookmarkStart w:id="72" w:name="experiment-2-discussion"/>
     <w:p>
       <w:pPr>
         <w:pStyle w:val="Heading2"/>
@@ -4375,9 +4425,9 @@
         <w:t xml:space="preserve">The large and significant effect of calculator use, consistent across both experiments, underscores the crucial role of tools that individuals are likely to employ in real-world settings. Finally, the consistent relationship between energy literacy and accuracy, observed across both experiments, highlights the potential value of educational interventions aimed at improving consumers’ understanding of energy concepts.</w:t>
       </w:r>
     </w:p>
-    <w:bookmarkEnd w:id="71"/>
     <w:bookmarkEnd w:id="72"/>
-    <w:bookmarkStart w:id="74" w:name="general-discussion"/>
+    <w:bookmarkEnd w:id="73"/>
+    <w:bookmarkStart w:id="75" w:name="general-discussion"/>
     <w:p>
       <w:pPr>
         <w:pStyle w:val="Heading1"/>
@@ -4520,7 +4570,7 @@
       <w:r>
         <w:t xml:space="preserve"> </w:t>
       </w:r>
-      <w:hyperlink r:id="rId73">
+      <w:hyperlink r:id="rId74">
         <w:r>
           <w:rPr>
             <w:rStyle w:val="Hyperlink"/>
@@ -4534,8 +4584,8 @@
         <w:br w:type="page"/>
       </w:r>
     </w:p>
-    <w:bookmarkEnd w:id="74"/>
-    <w:bookmarkStart w:id="118" w:name="references"/>
+    <w:bookmarkEnd w:id="75"/>
+    <w:bookmarkStart w:id="119" w:name="references"/>
     <w:p>
       <w:pPr>
         <w:pStyle w:val="Heading1"/>
@@ -4544,8 +4594,8 @@
         <w:t xml:space="preserve">References</w:t>
       </w:r>
     </w:p>
-    <w:bookmarkStart w:id="117" w:name="refs"/>
-    <w:bookmarkStart w:id="76" w:name="X017f3aa19ce35c5f02a682eb2019dab7020f49c"/>
+    <w:bookmarkStart w:id="118" w:name="refs"/>
+    <w:bookmarkStart w:id="77" w:name="X017f3aa19ce35c5f02a682eb2019dab7020f49c"/>
     <w:p>
       <w:pPr>
         <w:pStyle w:val="Bibliography"/>
@@ -4582,7 +4632,7 @@
       <w:r>
         <w:t xml:space="preserve"> </w:t>
       </w:r>
-      <w:hyperlink r:id="rId75">
+      <w:hyperlink r:id="rId76">
         <w:r>
           <w:rPr>
             <w:rStyle w:val="Hyperlink"/>
@@ -4591,8 +4641,8 @@
         </w:r>
       </w:hyperlink>
     </w:p>
-    <w:bookmarkEnd w:id="76"/>
-    <w:bookmarkStart w:id="78" w:name="ref-attariPublicPerceptionsEnergy2010"/>
+    <w:bookmarkEnd w:id="77"/>
+    <w:bookmarkStart w:id="79" w:name="ref-attariPublicPerceptionsEnergy2010"/>
     <w:p>
       <w:pPr>
         <w:pStyle w:val="Bibliography"/>
@@ -4629,7 +4679,7 @@
       <w:r>
         <w:t xml:space="preserve"> </w:t>
       </w:r>
-      <w:hyperlink r:id="rId77">
+      <w:hyperlink r:id="rId78">
         <w:r>
           <w:rPr>
             <w:rStyle w:val="Hyperlink"/>
@@ -4638,8 +4688,8 @@
         </w:r>
       </w:hyperlink>
     </w:p>
-    <w:bookmarkEnd w:id="78"/>
-    <w:bookmarkStart w:id="80" w:name="ref-bednarRecognitionResponseEnergy2020"/>
+    <w:bookmarkEnd w:id="79"/>
+    <w:bookmarkStart w:id="81" w:name="ref-bednarRecognitionResponseEnergy2020"/>
     <w:p>
       <w:pPr>
         <w:pStyle w:val="Bibliography"/>
@@ -4685,7 +4735,7 @@
       <w:r>
         <w:t xml:space="preserve"> </w:t>
       </w:r>
-      <w:hyperlink r:id="rId79">
+      <w:hyperlink r:id="rId80">
         <w:r>
           <w:rPr>
             <w:rStyle w:val="Hyperlink"/>
@@ -4694,8 +4744,8 @@
         </w:r>
       </w:hyperlink>
     </w:p>
-    <w:bookmarkEnd w:id="80"/>
-    <w:bookmarkStart w:id="82" w:name="ref-blaschBoundedlyRationalConsumers2019"/>
+    <w:bookmarkEnd w:id="81"/>
+    <w:bookmarkStart w:id="83" w:name="ref-blaschBoundedlyRationalConsumers2019"/>
     <w:p>
       <w:pPr>
         <w:pStyle w:val="Bibliography"/>
@@ -4732,7 +4782,7 @@
       <w:r>
         <w:t xml:space="preserve"> </w:t>
       </w:r>
-      <w:hyperlink r:id="rId81">
+      <w:hyperlink r:id="rId82">
         <w:r>
           <w:rPr>
             <w:rStyle w:val="Hyperlink"/>
@@ -4741,8 +4791,8 @@
         </w:r>
       </w:hyperlink>
     </w:p>
-    <w:bookmarkEnd w:id="82"/>
-    <w:bookmarkStart w:id="84" w:name="ref-burknerBrmsPackageBayesian2017"/>
+    <w:bookmarkEnd w:id="83"/>
+    <w:bookmarkStart w:id="85" w:name="ref-burknerBrmsPackageBayesian2017"/>
     <w:p>
       <w:pPr>
         <w:pStyle w:val="Bibliography"/>
@@ -4800,7 +4850,7 @@
       <w:r>
         <w:t xml:space="preserve"> </w:t>
       </w:r>
-      <w:hyperlink r:id="rId83">
+      <w:hyperlink r:id="rId84">
         <w:r>
           <w:rPr>
             <w:rStyle w:val="Hyperlink"/>
@@ -4809,8 +4859,8 @@
         </w:r>
       </w:hyperlink>
     </w:p>
-    <w:bookmarkEnd w:id="84"/>
-    <w:bookmarkStart w:id="86" w:name="X583a2aeb73133489b1bca7034fc4c88220fccdb"/>
+    <w:bookmarkEnd w:id="85"/>
+    <w:bookmarkStart w:id="87" w:name="X583a2aeb73133489b1bca7034fc4c88220fccdb"/>
     <w:p>
       <w:pPr>
         <w:pStyle w:val="Bibliography"/>
@@ -4847,7 +4897,7 @@
       <w:r>
         <w:t xml:space="preserve"> </w:t>
       </w:r>
-      <w:hyperlink r:id="rId85">
+      <w:hyperlink r:id="rId86">
         <w:r>
           <w:rPr>
             <w:rStyle w:val="Hyperlink"/>
@@ -4856,8 +4906,8 @@
         </w:r>
       </w:hyperlink>
     </w:p>
-    <w:bookmarkEnd w:id="86"/>
-    <w:bookmarkStart w:id="88" w:name="ref-dewatersEnergyLiteracySecondary2011"/>
+    <w:bookmarkEnd w:id="87"/>
+    <w:bookmarkStart w:id="89" w:name="ref-dewatersEnergyLiteracySecondary2011"/>
     <w:p>
       <w:pPr>
         <w:pStyle w:val="Bibliography"/>
@@ -4924,7 +4974,7 @@
       <w:r>
         <w:t xml:space="preserve"> </w:t>
       </w:r>
-      <w:hyperlink r:id="rId87">
+      <w:hyperlink r:id="rId88">
         <w:r>
           <w:rPr>
             <w:rStyle w:val="Hyperlink"/>
@@ -4933,8 +4983,8 @@
         </w:r>
       </w:hyperlink>
     </w:p>
-    <w:bookmarkEnd w:id="88"/>
-    <w:bookmarkStart w:id="90" w:name="ref-farghaliStrategiesEnergyContext2023"/>
+    <w:bookmarkEnd w:id="89"/>
+    <w:bookmarkStart w:id="91" w:name="ref-farghaliStrategiesEnergyContext2023"/>
     <w:p>
       <w:pPr>
         <w:pStyle w:val="Bibliography"/>
@@ -4971,7 +5021,7 @@
       <w:r>
         <w:t xml:space="preserve"> </w:t>
       </w:r>
-      <w:hyperlink r:id="rId89">
+      <w:hyperlink r:id="rId90">
         <w:r>
           <w:rPr>
             <w:rStyle w:val="Hyperlink"/>
@@ -4980,8 +5030,8 @@
         </w:r>
       </w:hyperlink>
     </w:p>
-    <w:bookmarkEnd w:id="90"/>
-    <w:bookmarkStart w:id="92" w:name="X5af67f995b39de65510a4284ea565163ed449fb"/>
+    <w:bookmarkEnd w:id="91"/>
+    <w:bookmarkStart w:id="93" w:name="X5af67f995b39de65510a4284ea565163ed449fb"/>
     <w:p>
       <w:pPr>
         <w:pStyle w:val="Bibliography"/>
@@ -5018,7 +5068,7 @@
       <w:r>
         <w:t xml:space="preserve"> </w:t>
       </w:r>
-      <w:hyperlink r:id="rId91">
+      <w:hyperlink r:id="rId92">
         <w:r>
           <w:rPr>
             <w:rStyle w:val="Hyperlink"/>
@@ -5027,8 +5077,8 @@
         </w:r>
       </w:hyperlink>
     </w:p>
-    <w:bookmarkEnd w:id="92"/>
-    <w:bookmarkStart w:id="94" w:name="ref-fisher100BiasEffects2022"/>
+    <w:bookmarkEnd w:id="93"/>
+    <w:bookmarkStart w:id="95" w:name="ref-fisher100BiasEffects2022"/>
     <w:p>
       <w:pPr>
         <w:pStyle w:val="Bibliography"/>
@@ -5131,7 +5181,7 @@
       <w:r>
         <w:t xml:space="preserve"> </w:t>
       </w:r>
-      <w:hyperlink r:id="rId93">
+      <w:hyperlink r:id="rId94">
         <w:r>
           <w:rPr>
             <w:rStyle w:val="Hyperlink"/>
@@ -5140,8 +5190,8 @@
         </w:r>
       </w:hyperlink>
     </w:p>
-    <w:bookmarkEnd w:id="94"/>
-    <w:bookmarkStart w:id="96" w:name="X48ee7d52bd4db5ee8bad5220fee5b9ac66ecac9"/>
+    <w:bookmarkEnd w:id="95"/>
+    <w:bookmarkStart w:id="97" w:name="X48ee7d52bd4db5ee8bad5220fee5b9ac66ecac9"/>
     <w:p>
       <w:pPr>
         <w:pStyle w:val="Bibliography"/>
@@ -5178,7 +5228,7 @@
       <w:r>
         <w:t xml:space="preserve"> </w:t>
       </w:r>
-      <w:hyperlink r:id="rId95">
+      <w:hyperlink r:id="rId96">
         <w:r>
           <w:rPr>
             <w:rStyle w:val="Hyperlink"/>
@@ -5187,8 +5237,8 @@
         </w:r>
       </w:hyperlink>
     </w:p>
-    <w:bookmarkEnd w:id="96"/>
-    <w:bookmarkStart w:id="98" w:name="ref-gillConsumerMatchingCosts2022"/>
+    <w:bookmarkEnd w:id="97"/>
+    <w:bookmarkStart w:id="99" w:name="ref-gillConsumerMatchingCosts2022"/>
     <w:p>
       <w:pPr>
         <w:pStyle w:val="Bibliography"/>
@@ -5237,7 +5287,7 @@
       <w:r>
         <w:t xml:space="preserve"> </w:t>
       </w:r>
-      <w:hyperlink r:id="rId97">
+      <w:hyperlink r:id="rId98">
         <w:r>
           <w:rPr>
             <w:rStyle w:val="Hyperlink"/>
@@ -5246,8 +5296,8 @@
         </w:r>
       </w:hyperlink>
     </w:p>
-    <w:bookmarkEnd w:id="98"/>
-    <w:bookmarkStart w:id="100" w:name="ref-herberzKiloWhatDefault2020"/>
+    <w:bookmarkEnd w:id="99"/>
+    <w:bookmarkStart w:id="101" w:name="ref-herberzKiloWhatDefault2020"/>
     <w:p>
       <w:pPr>
         <w:pStyle w:val="Bibliography"/>
@@ -5296,7 +5346,7 @@
       <w:r>
         <w:t xml:space="preserve"> </w:t>
       </w:r>
-      <w:hyperlink r:id="rId99">
+      <w:hyperlink r:id="rId100">
         <w:r>
           <w:rPr>
             <w:rStyle w:val="Hyperlink"/>
@@ -5305,8 +5355,8 @@
         </w:r>
       </w:hyperlink>
     </w:p>
-    <w:bookmarkEnd w:id="100"/>
-    <w:bookmarkStart w:id="102" w:name="X227e3d6b85043161ccff60bb73ea027362781dc"/>
+    <w:bookmarkEnd w:id="101"/>
+    <w:bookmarkStart w:id="103" w:name="X227e3d6b85043161ccff60bb73ea027362781dc"/>
     <w:p>
       <w:pPr>
         <w:pStyle w:val="Bibliography"/>
@@ -5343,7 +5393,7 @@
       <w:r>
         <w:t xml:space="preserve"> </w:t>
       </w:r>
-      <w:hyperlink r:id="rId101">
+      <w:hyperlink r:id="rId102">
         <w:r>
           <w:rPr>
             <w:rStyle w:val="Hyperlink"/>
@@ -5352,8 +5402,8 @@
         </w:r>
       </w:hyperlink>
     </w:p>
-    <w:bookmarkEnd w:id="102"/>
-    <w:bookmarkStart w:id="104" w:name="X3b6a1d5d45806e48bd092325245544cfc853796"/>
+    <w:bookmarkEnd w:id="103"/>
+    <w:bookmarkStart w:id="105" w:name="X3b6a1d5d45806e48bd092325245544cfc853796"/>
     <w:p>
       <w:pPr>
         <w:pStyle w:val="Bibliography"/>
@@ -5402,7 +5452,7 @@
       <w:r>
         <w:t xml:space="preserve"> </w:t>
       </w:r>
-      <w:hyperlink r:id="rId103">
+      <w:hyperlink r:id="rId104">
         <w:r>
           <w:rPr>
             <w:rStyle w:val="Hyperlink"/>
@@ -5411,8 +5461,8 @@
         </w:r>
       </w:hyperlink>
     </w:p>
-    <w:bookmarkEnd w:id="104"/>
-    <w:bookmarkStart w:id="106" w:name="X6b928f3b3d6d58eb00a6f05f7cc31476714d0fc"/>
+    <w:bookmarkEnd w:id="105"/>
+    <w:bookmarkStart w:id="107" w:name="X6b928f3b3d6d58eb00a6f05f7cc31476714d0fc"/>
     <w:p>
       <w:pPr>
         <w:pStyle w:val="Bibliography"/>
@@ -5461,7 +5511,7 @@
       <w:r>
         <w:t xml:space="preserve"> </w:t>
       </w:r>
-      <w:hyperlink r:id="rId105">
+      <w:hyperlink r:id="rId106">
         <w:r>
           <w:rPr>
             <w:rStyle w:val="Hyperlink"/>
@@ -5470,8 +5520,8 @@
         </w:r>
       </w:hyperlink>
     </w:p>
-    <w:bookmarkEnd w:id="106"/>
-    <w:bookmarkStart w:id="107" w:name="ref-reimerNumericCommunicationRisk2015"/>
+    <w:bookmarkEnd w:id="107"/>
+    <w:bookmarkStart w:id="108" w:name="ref-reimerNumericCommunicationRisk2015"/>
     <w:p>
       <w:pPr>
         <w:pStyle w:val="Bibliography"/>
@@ -5545,8 +5595,8 @@
         <w:t xml:space="preserve">(pp. 167–179).</w:t>
       </w:r>
     </w:p>
-    <w:bookmarkEnd w:id="107"/>
-    <w:bookmarkStart w:id="108" w:name="X7b3c79bfb7654af1f4b03dba64dad1a6765c972"/>
+    <w:bookmarkEnd w:id="108"/>
+    <w:bookmarkStart w:id="109" w:name="X7b3c79bfb7654af1f4b03dba64dad1a6765c972"/>
     <w:p>
       <w:pPr>
         <w:pStyle w:val="Bibliography"/>
@@ -5638,8 +5688,8 @@
         <w:t xml:space="preserve">. R: A Language and Environment for Statistical Computing.</w:t>
       </w:r>
     </w:p>
-    <w:bookmarkEnd w:id="108"/>
-    <w:bookmarkStart w:id="110" w:name="Xd44db9aff911e722b730a7e513225ab165d3721"/>
+    <w:bookmarkEnd w:id="109"/>
+    <w:bookmarkStart w:id="111" w:name="Xd44db9aff911e722b730a7e513225ab165d3721"/>
     <w:p>
       <w:pPr>
         <w:pStyle w:val="Bibliography"/>
@@ -5697,7 +5747,7 @@
       <w:r>
         <w:t xml:space="preserve"> </w:t>
       </w:r>
-      <w:hyperlink r:id="rId109">
+      <w:hyperlink r:id="rId110">
         <w:r>
           <w:rPr>
             <w:rStyle w:val="Hyperlink"/>
@@ -5706,8 +5756,8 @@
         </w:r>
       </w:hyperlink>
     </w:p>
-    <w:bookmarkEnd w:id="110"/>
-    <w:bookmarkStart w:id="112" w:name="Xb1100beca2d010ddfe6cd55e590057ba1b04648"/>
+    <w:bookmarkEnd w:id="111"/>
+    <w:bookmarkStart w:id="113" w:name="Xb1100beca2d010ddfe6cd55e590057ba1b04648"/>
     <w:p>
       <w:pPr>
         <w:pStyle w:val="Bibliography"/>
@@ -5744,7 +5794,7 @@
       <w:r>
         <w:t xml:space="preserve"> </w:t>
       </w:r>
-      <w:hyperlink r:id="rId111">
+      <w:hyperlink r:id="rId112">
         <w:r>
           <w:rPr>
             <w:rStyle w:val="Hyperlink"/>
@@ -5753,8 +5803,8 @@
         </w:r>
       </w:hyperlink>
     </w:p>
-    <w:bookmarkEnd w:id="112"/>
-    <w:bookmarkStart w:id="114" w:name="ref-weberWhyCanOnly2018"/>
+    <w:bookmarkEnd w:id="113"/>
+    <w:bookmarkStart w:id="115" w:name="ref-weberWhyCanOnly2018"/>
     <w:p>
       <w:pPr>
         <w:pStyle w:val="Bibliography"/>
@@ -5857,7 +5907,7 @@
       <w:r>
         <w:t xml:space="preserve"> </w:t>
       </w:r>
-      <w:hyperlink r:id="rId113">
+      <w:hyperlink r:id="rId114">
         <w:r>
           <w:rPr>
             <w:rStyle w:val="Hyperlink"/>
@@ -5866,8 +5916,8 @@
         </w:r>
       </w:hyperlink>
     </w:p>
-    <w:bookmarkEnd w:id="114"/>
-    <w:bookmarkStart w:id="116" w:name="ref-wickhamWelcomeTidyverse2019"/>
+    <w:bookmarkEnd w:id="115"/>
+    <w:bookmarkStart w:id="117" w:name="ref-wickhamWelcomeTidyverse2019"/>
     <w:p>
       <w:pPr>
         <w:pStyle w:val="Bibliography"/>
@@ -5913,7 +5963,7 @@
       <w:r>
         <w:t xml:space="preserve"> </w:t>
       </w:r>
-      <w:hyperlink r:id="rId115">
+      <w:hyperlink r:id="rId116">
         <w:r>
           <w:rPr>
             <w:rStyle w:val="Hyperlink"/>
@@ -5922,10 +5972,14 @@
         </w:r>
       </w:hyperlink>
     </w:p>
-    <w:bookmarkEnd w:id="116"/>
     <w:bookmarkEnd w:id="117"/>
     <w:bookmarkEnd w:id="118"/>
-    <w:sectPr/>
+    <w:bookmarkEnd w:id="119"/>
+    <w:sectPr>
+      <w:pgSz w:h="15840" w:w="12240"/>
+      <w:pgMar w:bottom="1440" w:footer="720" w:gutter="0" w:header="720" w:left="1440" w:right="1440" w:top="1440"/>
+      <w:cols w:space="720"/>
+    </w:sectPr>
   </w:body>
 </w:document>
 </file>
@@ -5954,7 +6008,296 @@
 </file>
 
 <file path=word/numbering.xml><?xml version="1.0" encoding="utf-8"?>
-<w:numbering xmlns:w="http://schemas.openxmlformats.org/wordprocessingml/2006/main">
+<w:numbering xmlns:aink="http://schemas.microsoft.com/office/drawing/2016/ink" xmlns:am3d="http://schemas.microsoft.com/office/drawing/2017/model3d" xmlns:cx="http://schemas.microsoft.com/office/drawing/2014/chartex" xmlns:cx1="http://schemas.microsoft.com/office/drawing/2015/9/8/chartex" xmlns:cx2="http://schemas.microsoft.com/office/drawing/2015/10/21/chartex" xmlns:cx3="http://schemas.microsoft.com/office/drawing/2016/5/9/chartex" xmlns:cx4="http://schemas.microsoft.com/office/drawing/2016/5/10/chartex" xmlns:cx5="http://schemas.microsoft.com/office/drawing/2016/5/11/chartex" xmlns:cx6="http://schemas.microsoft.com/office/drawing/2016/5/12/chartex" xmlns:cx7="http://schemas.microsoft.com/office/drawing/2016/5/13/chartex" xmlns:cx8="http://schemas.microsoft.com/office/drawing/2016/5/14/chartex" xmlns:m="http://schemas.openxmlformats.org/officeDocument/2006/math" xmlns:mc="http://schemas.openxmlformats.org/markup-compatibility/2006" xmlns:o="urn:schemas-microsoft-com:office:office" xmlns:oel="http://schemas.microsoft.com/office/2019/extlst" xmlns:r="http://schemas.openxmlformats.org/officeDocument/2006/relationships" xmlns:v="urn:schemas-microsoft-com:vml" xmlns:w="http://schemas.openxmlformats.org/wordprocessingml/2006/main" xmlns:w10="urn:schemas-microsoft-com:office:word" xmlns:w14="http://schemas.microsoft.com/office/word/2010/wordml" xmlns:w15="http://schemas.microsoft.com/office/word/2012/wordml" xmlns:w16="http://schemas.microsoft.com/office/word/2018/wordml" xmlns:w16cex="http://schemas.microsoft.com/office/word/2018/wordml/cex" xmlns:w16cid="http://schemas.microsoft.com/office/word/2016/wordml/cid" xmlns:w16du="http://schemas.microsoft.com/office/word/2023/wordml/word16du" xmlns:w16sdtdh="http://schemas.microsoft.com/office/word/2020/wordml/sdtdatahash" xmlns:w16se="http://schemas.microsoft.com/office/word/2015/wordml/symex" xmlns:wne="http://schemas.microsoft.com/office/word/2006/wordml" xmlns:wp="http://schemas.openxmlformats.org/drawingml/2006/wordprocessingDrawing" xmlns:wp14="http://schemas.microsoft.com/office/word/2010/wordprocessingDrawing" xmlns:wpc="http://schemas.microsoft.com/office/word/2010/wordprocessingCanvas" xmlns:wpg="http://schemas.microsoft.com/office/word/2010/wordprocessingGroup" xmlns:wpi="http://schemas.microsoft.com/office/word/2010/wordprocessingInk" xmlns:wps="http://schemas.microsoft.com/office/word/2010/wordprocessingShape" mc:Ignorable="w14 w15 w16se w16cid w16 w16cex w16sdtdh w16du wp14">
+  <w:abstractNum w15:restartNumberingAfterBreak="0" w:abstractNumId="0">
+    <w:nsid w:val="FFFFFF7C"/>
+    <w:multiLevelType w:val="singleLevel"/>
+    <w:tmpl w:val="FAFE9ABA"/>
+    <w:lvl w:ilvl="0">
+      <w:start w:val="1"/>
+      <w:numFmt w:val="decimal"/>
+      <w:lvlText w:val="%1."/>
+      <w:lvlJc w:val="left"/>
+      <w:pPr>
+        <w:tabs>
+          <w:tab w:pos="1800" w:val="num"/>
+        </w:tabs>
+        <w:ind w:hanging="360" w:left="1800"/>
+      </w:pPr>
+    </w:lvl>
+  </w:abstractNum>
+  <w:abstractNum w15:restartNumberingAfterBreak="0" w:abstractNumId="1">
+    <w:nsid w:val="FFFFFF7D"/>
+    <w:multiLevelType w:val="singleLevel"/>
+    <w:tmpl w:val="399C72BC"/>
+    <w:lvl w:ilvl="0">
+      <w:start w:val="1"/>
+      <w:numFmt w:val="decimal"/>
+      <w:lvlText w:val="%1."/>
+      <w:lvlJc w:val="left"/>
+      <w:pPr>
+        <w:tabs>
+          <w:tab w:pos="1440" w:val="num"/>
+        </w:tabs>
+        <w:ind w:hanging="360" w:left="1440"/>
+      </w:pPr>
+    </w:lvl>
+  </w:abstractNum>
+  <w:abstractNum w15:restartNumberingAfterBreak="0" w:abstractNumId="2">
+    <w:nsid w:val="FFFFFF7E"/>
+    <w:multiLevelType w:val="singleLevel"/>
+    <w:tmpl w:val="134E0EF6"/>
+    <w:lvl w:ilvl="0">
+      <w:start w:val="1"/>
+      <w:numFmt w:val="decimal"/>
+      <w:lvlText w:val="%1."/>
+      <w:lvlJc w:val="left"/>
+      <w:pPr>
+        <w:tabs>
+          <w:tab w:pos="1080" w:val="num"/>
+        </w:tabs>
+        <w:ind w:hanging="360" w:left="1080"/>
+      </w:pPr>
+    </w:lvl>
+  </w:abstractNum>
+  <w:abstractNum w15:restartNumberingAfterBreak="0" w:abstractNumId="3">
+    <w:nsid w:val="FFFFFF7F"/>
+    <w:multiLevelType w:val="singleLevel"/>
+    <w:tmpl w:val="503C8C3E"/>
+    <w:lvl w:ilvl="0">
+      <w:start w:val="1"/>
+      <w:numFmt w:val="decimal"/>
+      <w:lvlText w:val="%1."/>
+      <w:lvlJc w:val="left"/>
+      <w:pPr>
+        <w:tabs>
+          <w:tab w:pos="720" w:val="num"/>
+        </w:tabs>
+        <w:ind w:hanging="360" w:left="720"/>
+      </w:pPr>
+    </w:lvl>
+  </w:abstractNum>
+  <w:abstractNum w15:restartNumberingAfterBreak="0" w:abstractNumId="4">
+    <w:nsid w:val="FFFFFF80"/>
+    <w:multiLevelType w:val="singleLevel"/>
+    <w:tmpl w:val="62D64704"/>
+    <w:lvl w:ilvl="0">
+      <w:start w:val="1"/>
+      <w:numFmt w:val="bullet"/>
+      <w:lvlText w:val=""/>
+      <w:lvlJc w:val="left"/>
+      <w:pPr>
+        <w:tabs>
+          <w:tab w:pos="1800" w:val="num"/>
+        </w:tabs>
+        <w:ind w:hanging="360" w:left="1800"/>
+      </w:pPr>
+      <w:rPr>
+        <w:rFonts w:ascii="Symbol" w:hAnsi="Symbol" w:hint="default"/>
+      </w:rPr>
+    </w:lvl>
+  </w:abstractNum>
+  <w:abstractNum w15:restartNumberingAfterBreak="0" w:abstractNumId="5">
+    <w:nsid w:val="FFFFFF81"/>
+    <w:multiLevelType w:val="singleLevel"/>
+    <w:tmpl w:val="C46E51F6"/>
+    <w:lvl w:ilvl="0">
+      <w:start w:val="1"/>
+      <w:numFmt w:val="bullet"/>
+      <w:lvlText w:val=""/>
+      <w:lvlJc w:val="left"/>
+      <w:pPr>
+        <w:tabs>
+          <w:tab w:pos="1440" w:val="num"/>
+        </w:tabs>
+        <w:ind w:hanging="360" w:left="1440"/>
+      </w:pPr>
+      <w:rPr>
+        <w:rFonts w:ascii="Symbol" w:hAnsi="Symbol" w:hint="default"/>
+      </w:rPr>
+    </w:lvl>
+  </w:abstractNum>
+  <w:abstractNum w15:restartNumberingAfterBreak="0" w:abstractNumId="6">
+    <w:nsid w:val="FFFFFF82"/>
+    <w:multiLevelType w:val="singleLevel"/>
+    <w:tmpl w:val="9B5E0786"/>
+    <w:lvl w:ilvl="0">
+      <w:start w:val="1"/>
+      <w:numFmt w:val="bullet"/>
+      <w:lvlText w:val=""/>
+      <w:lvlJc w:val="left"/>
+      <w:pPr>
+        <w:tabs>
+          <w:tab w:pos="1080" w:val="num"/>
+        </w:tabs>
+        <w:ind w:hanging="360" w:left="1080"/>
+      </w:pPr>
+      <w:rPr>
+        <w:rFonts w:ascii="Symbol" w:hAnsi="Symbol" w:hint="default"/>
+      </w:rPr>
+    </w:lvl>
+  </w:abstractNum>
+  <w:abstractNum w15:restartNumberingAfterBreak="0" w:abstractNumId="7">
+    <w:nsid w:val="FFFFFF83"/>
+    <w:multiLevelType w:val="singleLevel"/>
+    <w:tmpl w:val="151895C0"/>
+    <w:lvl w:ilvl="0">
+      <w:start w:val="1"/>
+      <w:numFmt w:val="bullet"/>
+      <w:lvlText w:val=""/>
+      <w:lvlJc w:val="left"/>
+      <w:pPr>
+        <w:tabs>
+          <w:tab w:pos="720" w:val="num"/>
+        </w:tabs>
+        <w:ind w:hanging="360" w:left="720"/>
+      </w:pPr>
+      <w:rPr>
+        <w:rFonts w:ascii="Symbol" w:hAnsi="Symbol" w:hint="default"/>
+      </w:rPr>
+    </w:lvl>
+  </w:abstractNum>
+  <w:abstractNum w15:restartNumberingAfterBreak="0" w:abstractNumId="8">
+    <w:nsid w:val="FFFFFF88"/>
+    <w:multiLevelType w:val="singleLevel"/>
+    <w:tmpl w:val="9D9284A6"/>
+    <w:lvl w:ilvl="0">
+      <w:start w:val="1"/>
+      <w:numFmt w:val="decimal"/>
+      <w:lvlText w:val="%1."/>
+      <w:lvlJc w:val="left"/>
+      <w:pPr>
+        <w:tabs>
+          <w:tab w:pos="360" w:val="num"/>
+        </w:tabs>
+        <w:ind w:hanging="360" w:left="360"/>
+      </w:pPr>
+    </w:lvl>
+  </w:abstractNum>
+  <w:abstractNum w15:restartNumberingAfterBreak="0" w:abstractNumId="9">
+    <w:nsid w:val="FFFFFF89"/>
+    <w:multiLevelType w:val="singleLevel"/>
+    <w:tmpl w:val="801418FA"/>
+    <w:lvl w:ilvl="0">
+      <w:start w:val="1"/>
+      <w:numFmt w:val="bullet"/>
+      <w:lvlText w:val=""/>
+      <w:lvlJc w:val="left"/>
+      <w:pPr>
+        <w:tabs>
+          <w:tab w:pos="360" w:val="num"/>
+        </w:tabs>
+        <w:ind w:hanging="360" w:left="360"/>
+      </w:pPr>
+      <w:rPr>
+        <w:rFonts w:ascii="Symbol" w:hAnsi="Symbol" w:hint="default"/>
+      </w:rPr>
+    </w:lvl>
+  </w:abstractNum>
+  <w:abstractNum w15:restartNumberingAfterBreak="0" w:abstractNumId="10">
+    <w:nsid w:val="170CD2DE"/>
+    <w:multiLevelType w:val="multilevel"/>
+    <w:tmpl w:val="302EAA86"/>
+    <w:lvl w:ilvl="0">
+      <w:numFmt w:val="bullet"/>
+      <w:lvlText w:val=" "/>
+      <w:lvlJc w:val="left"/>
+      <w:pPr>
+        <w:tabs>
+          <w:tab w:pos="0" w:val="num"/>
+        </w:tabs>
+        <w:ind w:hanging="480" w:left="480"/>
+      </w:pPr>
+    </w:lvl>
+    <w:lvl w:ilvl="1">
+      <w:numFmt w:val="bullet"/>
+      <w:lvlText w:val=" "/>
+      <w:lvlJc w:val="left"/>
+      <w:pPr>
+        <w:tabs>
+          <w:tab w:pos="720" w:val="num"/>
+        </w:tabs>
+        <w:ind w:hanging="480" w:left="1200"/>
+      </w:pPr>
+    </w:lvl>
+    <w:lvl w:ilvl="2">
+      <w:numFmt w:val="bullet"/>
+      <w:lvlText w:val=" "/>
+      <w:lvlJc w:val="left"/>
+      <w:pPr>
+        <w:tabs>
+          <w:tab w:pos="1440" w:val="num"/>
+        </w:tabs>
+        <w:ind w:hanging="480" w:left="1920"/>
+      </w:pPr>
+    </w:lvl>
+    <w:lvl w:ilvl="3">
+      <w:numFmt w:val="bullet"/>
+      <w:lvlText w:val=" "/>
+      <w:lvlJc w:val="left"/>
+      <w:pPr>
+        <w:tabs>
+          <w:tab w:pos="2160" w:val="num"/>
+        </w:tabs>
+        <w:ind w:hanging="480" w:left="2640"/>
+      </w:pPr>
+    </w:lvl>
+    <w:lvl w:ilvl="4">
+      <w:numFmt w:val="bullet"/>
+      <w:lvlText w:val=" "/>
+      <w:lvlJc w:val="left"/>
+      <w:pPr>
+        <w:tabs>
+          <w:tab w:pos="2880" w:val="num"/>
+        </w:tabs>
+        <w:ind w:hanging="480" w:left="3360"/>
+      </w:pPr>
+    </w:lvl>
+    <w:lvl w:ilvl="5">
+      <w:numFmt w:val="bullet"/>
+      <w:lvlText w:val=" "/>
+      <w:lvlJc w:val="left"/>
+      <w:pPr>
+        <w:tabs>
+          <w:tab w:pos="3600" w:val="num"/>
+        </w:tabs>
+        <w:ind w:hanging="480" w:left="4080"/>
+      </w:pPr>
+    </w:lvl>
+    <w:lvl w:ilvl="6">
+      <w:numFmt w:val="bullet"/>
+      <w:lvlText w:val=" "/>
+      <w:lvlJc w:val="left"/>
+      <w:pPr>
+        <w:tabs>
+          <w:tab w:pos="4320" w:val="num"/>
+        </w:tabs>
+        <w:ind w:hanging="480" w:left="4800"/>
+      </w:pPr>
+    </w:lvl>
+    <w:lvl w:ilvl="7">
+      <w:numFmt w:val="bullet"/>
+      <w:lvlText w:val=" "/>
+      <w:lvlJc w:val="left"/>
+      <w:pPr>
+        <w:tabs>
+          <w:tab w:pos="5040" w:val="num"/>
+        </w:tabs>
+        <w:ind w:hanging="480" w:left="5520"/>
+      </w:pPr>
+    </w:lvl>
+    <w:lvl w:ilvl="8">
+      <w:numFmt w:val="bullet"/>
+      <w:lvlText w:val=" "/>
+      <w:lvlJc w:val="left"/>
+      <w:pPr>
+        <w:tabs>
+          <w:tab w:pos="5760" w:val="num"/>
+        </w:tabs>
+        <w:ind w:hanging="480" w:left="6240"/>
+      </w:pPr>
+    </w:lvl>
+  </w:abstractNum>
   <w:abstractNum w:abstractNumId="990">
     <w:nsid w:val="0000A990"/>
     <w:multiLevelType w:val="multilevel"/>
@@ -6031,6 +6374,39 @@
       </w:pPr>
     </w:lvl>
   </w:abstractNum>
+  <w:num w16cid:durableId="1697265735" w:numId="1">
+    <w:abstractNumId w:val="10"/>
+  </w:num>
+  <w:num w16cid:durableId="1621572318" w:numId="2">
+    <w:abstractNumId w:val="0"/>
+  </w:num>
+  <w:num w16cid:durableId="1698038869" w:numId="3">
+    <w:abstractNumId w:val="1"/>
+  </w:num>
+  <w:num w16cid:durableId="1816601568" w:numId="4">
+    <w:abstractNumId w:val="2"/>
+  </w:num>
+  <w:num w16cid:durableId="1549143319" w:numId="5">
+    <w:abstractNumId w:val="3"/>
+  </w:num>
+  <w:num w16cid:durableId="1923370611" w:numId="6">
+    <w:abstractNumId w:val="8"/>
+  </w:num>
+  <w:num w16cid:durableId="1712731999" w:numId="7">
+    <w:abstractNumId w:val="4"/>
+  </w:num>
+  <w:num w16cid:durableId="1199927662" w:numId="8">
+    <w:abstractNumId w:val="5"/>
+  </w:num>
+  <w:num w16cid:durableId="368116615" w:numId="9">
+    <w:abstractNumId w:val="6"/>
+  </w:num>
+  <w:num w16cid:durableId="1819230131" w:numId="10">
+    <w:abstractNumId w:val="7"/>
+  </w:num>
+  <w:num w16cid:durableId="666782604" w:numId="11">
+    <w:abstractNumId w:val="9"/>
+  </w:num>
   <w:num w:numId="1000">
     <w:abstractNumId w:val="990"/>
   </w:num>
@@ -6038,7 +6414,7 @@
 </file>
 
 <file path=word/styles.xml><?xml version="1.0" encoding="utf-8"?>
-<w:styles xmlns:r="http://schemas.openxmlformats.org/officeDocument/2006/relationships" xmlns:w="http://schemas.openxmlformats.org/wordprocessingml/2006/main">
+<w:styles xmlns:mc="http://schemas.openxmlformats.org/markup-compatibility/2006" xmlns:r="http://schemas.openxmlformats.org/officeDocument/2006/relationships" xmlns:w="http://schemas.openxmlformats.org/wordprocessingml/2006/main" xmlns:w14="http://schemas.microsoft.com/office/word/2010/wordml" xmlns:w15="http://schemas.microsoft.com/office/word/2012/wordml" xmlns:w16="http://schemas.microsoft.com/office/word/2018/wordml" xmlns:w16cex="http://schemas.microsoft.com/office/word/2018/wordml/cex" xmlns:w16cid="http://schemas.microsoft.com/office/word/2016/wordml/cid" xmlns:w16du="http://schemas.microsoft.com/office/word/2023/wordml/word16du" xmlns:w16sdtdh="http://schemas.microsoft.com/office/word/2020/wordml/sdtdatahash" xmlns:w16se="http://schemas.microsoft.com/office/word/2015/wordml/symex" mc:Ignorable="w14 w15 w16se w16cid w16 w16cex w16sdtdh w16du">
   <w:docDefaults>
     <w:rPrDefault>
       <w:rPr>
@@ -6054,18 +6430,566 @@
       </w:pPr>
     </w:pPrDefault>
   </w:docDefaults>
-  <w:latentStyles w:count="276" w:defLockedState="0" w:defQFormat="0" w:defSemiHidden="0" w:defUIPriority="0" w:defUnhideWhenUsed="0"/>
+  <w:latentStyles w:count="376" w:defLockedState="0" w:defQFormat="0" w:defSemiHidden="0" w:defUIPriority="0" w:defUnhideWhenUsed="0">
+    <w:lsdException w:name="heading 5" w:semiHidden="1" w:unhideWhenUsed="1"/>
+    <w:lsdException w:name="index 2" w:semiHidden="1" w:unhideWhenUsed="1"/>
+    <w:lsdException w:name="index 3" w:semiHidden="1" w:unhideWhenUsed="1"/>
+    <w:lsdException w:name="index 4" w:semiHidden="1" w:unhideWhenUsed="1"/>
+    <w:lsdException w:name="index 5" w:semiHidden="1" w:unhideWhenUsed="1"/>
+    <w:lsdException w:name="index 6" w:semiHidden="1" w:unhideWhenUsed="1"/>
+    <w:lsdException w:name="index 7" w:semiHidden="1" w:unhideWhenUsed="1"/>
+    <w:lsdException w:name="index 8" w:semiHidden="1" w:unhideWhenUsed="1"/>
+    <w:lsdException w:name="index 9" w:semiHidden="1" w:unhideWhenUsed="1"/>
+    <w:lsdException w:name="toc 1" w:semiHidden="1" w:unhideWhenUsed="1"/>
+    <w:lsdException w:name="toc 2" w:semiHidden="1" w:unhideWhenUsed="1"/>
+    <w:lsdException w:name="toc 3" w:semiHidden="1" w:unhideWhenUsed="1"/>
+    <w:lsdException w:name="toc 4" w:semiHidden="1" w:unhideWhenUsed="1"/>
+    <w:lsdException w:name="toc 5" w:semiHidden="1" w:unhideWhenUsed="1"/>
+    <w:lsdException w:name="toc 6" w:semiHidden="1" w:unhideWhenUsed="1"/>
+    <w:lsdException w:name="toc 7" w:semiHidden="1" w:unhideWhenUsed="1"/>
+    <w:lsdException w:name="toc 8" w:semiHidden="1" w:unhideWhenUsed="1"/>
+    <w:lsdException w:name="toc 9" w:semiHidden="1" w:unhideWhenUsed="1"/>
+    <w:lsdException w:name="Normal Indent" w:semiHidden="1" w:unhideWhenUsed="1"/>
+    <w:lsdException w:name="footnote text" w:semiHidden="1" w:unhideWhenUsed="1"/>
+    <w:lsdException w:name="annotation text" w:semiHidden="1" w:unhideWhenUsed="1"/>
+    <w:lsdException w:name="header" w:semiHidden="1" w:unhideWhenUsed="1"/>
+    <w:lsdException w:name="footer" w:semiHidden="1" w:unhideWhenUsed="1"/>
+    <w:lsdException w:name="index heading" w:semiHidden="1" w:unhideWhenUsed="1"/>
+    <w:lsdException w:name="caption" w:semiHidden="1" w:unhideWhenUsed="1"/>
+    <w:lsdException w:name="table of figures" w:semiHidden="1" w:unhideWhenUsed="1"/>
+    <w:lsdException w:name="envelope address" w:semiHidden="1" w:unhideWhenUsed="1"/>
+    <w:lsdException w:name="envelope return" w:semiHidden="1" w:unhideWhenUsed="1"/>
+    <w:lsdException w:name="footnote reference" w:semiHidden="1" w:unhideWhenUsed="1"/>
+    <w:lsdException w:name="annotation reference" w:semiHidden="1" w:unhideWhenUsed="1"/>
+    <w:lsdException w:name="line number" w:semiHidden="1" w:unhideWhenUsed="1"/>
+    <w:lsdException w:name="page number" w:semiHidden="1" w:unhideWhenUsed="1"/>
+    <w:lsdException w:name="endnote reference" w:semiHidden="1" w:unhideWhenUsed="1"/>
+    <w:lsdException w:name="endnote text" w:semiHidden="1" w:unhideWhenUsed="1"/>
+    <w:lsdException w:name="table of authorities" w:semiHidden="1" w:unhideWhenUsed="1"/>
+    <w:lsdException w:name="macro" w:semiHidden="1" w:unhideWhenUsed="1"/>
+    <w:lsdException w:name="toa heading" w:semiHidden="1" w:unhideWhenUsed="1"/>
+    <w:lsdException w:name="List" w:semiHidden="1" w:unhideWhenUsed="1"/>
+    <w:lsdException w:name="List Bullet" w:semiHidden="1" w:unhideWhenUsed="1"/>
+    <w:lsdException w:name="List Number" w:semiHidden="1" w:unhideWhenUsed="1"/>
+    <w:lsdException w:name="List 2" w:semiHidden="1" w:unhideWhenUsed="1"/>
+    <w:lsdException w:name="List 3" w:semiHidden="1" w:unhideWhenUsed="1"/>
+    <w:lsdException w:name="List 4" w:semiHidden="1" w:unhideWhenUsed="1"/>
+    <w:lsdException w:name="List Bullet 2" w:semiHidden="1" w:unhideWhenUsed="1"/>
+    <w:lsdException w:name="List Bullet 3" w:semiHidden="1" w:unhideWhenUsed="1"/>
+    <w:lsdException w:name="List Number 2" w:semiHidden="1" w:unhideWhenUsed="1"/>
+    <w:lsdException w:name="List Number 3" w:semiHidden="1" w:unhideWhenUsed="1"/>
+    <w:lsdException w:name="List Number 4" w:semiHidden="1" w:unhideWhenUsed="1"/>
+    <w:lsdException w:name="List Number 5" w:semiHidden="1" w:unhideWhenUsed="1"/>
+    <w:lsdException w:name="Closing" w:semiHidden="1" w:unhideWhenUsed="1"/>
+    <w:lsdException w:name="Signature" w:semiHidden="1" w:unhideWhenUsed="1"/>
+    <w:lsdException w:name="Default Paragraph Font" w:semiHidden="1" w:unhideWhenUsed="1"/>
+    <w:lsdException w:name="Body Text" w:semiHidden="1" w:unhideWhenUsed="1"/>
+    <w:lsdException w:name="Body Text Indent" w:semiHidden="1" w:unhideWhenUsed="1"/>
+    <w:lsdException w:name="List Continue" w:semiHidden="1" w:unhideWhenUsed="1"/>
+    <w:lsdException w:name="List Continue 2" w:semiHidden="1" w:unhideWhenUsed="1"/>
+    <w:lsdException w:name="List Continue 3" w:semiHidden="1" w:unhideWhenUsed="1"/>
+    <w:lsdException w:name="List Continue 4" w:semiHidden="1" w:unhideWhenUsed="1"/>
+    <w:lsdException w:name="List Continue 5" w:semiHidden="1" w:unhideWhenUsed="1"/>
+    <w:lsdException w:name="Message Header" w:semiHidden="1" w:unhideWhenUsed="1"/>
+    <w:lsdException w:name="Salutation" w:semiHidden="1" w:unhideWhenUsed="1"/>
+    <w:lsdException w:name="Date" w:semiHidden="1" w:unhideWhenUsed="1"/>
+    <w:lsdException w:name="Body Text First Indent" w:semiHidden="1" w:unhideWhenUsed="1"/>
+    <w:lsdException w:name="Body Text Indent 2" w:semiHidden="1" w:unhideWhenUsed="1"/>
+    <w:lsdException w:name="Body Text Indent 3" w:semiHidden="1" w:unhideWhenUsed="1"/>
+    <w:lsdException w:name="Block Text" w:semiHidden="1" w:unhideWhenUsed="1"/>
+    <w:lsdException w:name="Hyperlink" w:semiHidden="1" w:unhideWhenUsed="1"/>
+    <w:lsdException w:name="FollowedHyperlink" w:semiHidden="1" w:unhideWhenUsed="1"/>
+    <w:lsdException w:name="Document Map" w:semiHidden="1" w:unhideWhenUsed="1"/>
+    <w:lsdException w:name="Plain Text" w:semiHidden="1" w:unhideWhenUsed="1"/>
+    <w:lsdException w:name="E-mail Signature" w:semiHidden="1" w:unhideWhenUsed="1"/>
+    <w:lsdException w:name="HTML Top of Form" w:semiHidden="1" w:unhideWhenUsed="1"/>
+    <w:lsdException w:name="HTML Bottom of Form" w:semiHidden="1" w:unhideWhenUsed="1"/>
+    <w:lsdException w:name="Normal (Web)" w:semiHidden="1" w:unhideWhenUsed="1"/>
+    <w:lsdException w:name="HTML Acronym" w:semiHidden="1" w:unhideWhenUsed="1"/>
+    <w:lsdException w:name="HTML Address" w:semiHidden="1" w:unhideWhenUsed="1"/>
+    <w:lsdException w:name="HTML Cite" w:semiHidden="1" w:unhideWhenUsed="1"/>
+    <w:lsdException w:name="HTML Code" w:semiHidden="1" w:unhideWhenUsed="1"/>
+    <w:lsdException w:name="HTML Definition" w:semiHidden="1" w:unhideWhenUsed="1"/>
+    <w:lsdException w:name="HTML Keyboard" w:semiHidden="1" w:unhideWhenUsed="1"/>
+    <w:lsdException w:name="HTML Preformatted" w:semiHidden="1" w:unhideWhenUsed="1"/>
+    <w:lsdException w:name="HTML Sample" w:semiHidden="1" w:unhideWhenUsed="1"/>
+    <w:lsdException w:name="HTML Typewriter" w:semiHidden="1" w:unhideWhenUsed="1"/>
+    <w:lsdException w:name="HTML Variable" w:semiHidden="1" w:unhideWhenUsed="1"/>
+    <w:lsdException w:name="Normal Table" w:semiHidden="1" w:unhideWhenUsed="1"/>
+    <w:lsdException w:name="annotation subject" w:semiHidden="1" w:unhideWhenUsed="1"/>
+    <w:lsdException w:name="No List" w:semiHidden="1" w:unhideWhenUsed="1"/>
+    <w:lsdException w:name="Outline List 1" w:semiHidden="1" w:unhideWhenUsed="1"/>
+    <w:lsdException w:name="Outline List 2" w:semiHidden="1" w:unhideWhenUsed="1"/>
+    <w:lsdException w:name="Outline List 3" w:semiHidden="1" w:unhideWhenUsed="1"/>
+    <w:lsdException w:name="Table Simple 1" w:semiHidden="1" w:unhideWhenUsed="1"/>
+    <w:lsdException w:name="Table Simple 2" w:semiHidden="1" w:unhideWhenUsed="1"/>
+    <w:lsdException w:name="Table Simple 3" w:semiHidden="1" w:unhideWhenUsed="1"/>
+    <w:lsdException w:name="Table Classic 1" w:semiHidden="1" w:unhideWhenUsed="1"/>
+    <w:lsdException w:name="Table Classic 2" w:semiHidden="1" w:unhideWhenUsed="1"/>
+    <w:lsdException w:name="Table Classic 3" w:semiHidden="1" w:unhideWhenUsed="1"/>
+    <w:lsdException w:name="Table Classic 4" w:semiHidden="1" w:unhideWhenUsed="1"/>
+    <w:lsdException w:name="Table Colorful 1" w:semiHidden="1" w:unhideWhenUsed="1"/>
+    <w:lsdException w:name="Table Colorful 2" w:semiHidden="1" w:unhideWhenUsed="1"/>
+    <w:lsdException w:name="Table Colorful 3" w:semiHidden="1" w:unhideWhenUsed="1"/>
+    <w:lsdException w:name="Table Columns 1" w:semiHidden="1" w:unhideWhenUsed="1"/>
+    <w:lsdException w:name="Table Columns 2" w:semiHidden="1" w:unhideWhenUsed="1"/>
+    <w:lsdException w:name="Table Columns 3" w:semiHidden="1" w:unhideWhenUsed="1"/>
+    <w:lsdException w:name="Table Columns 4" w:semiHidden="1" w:unhideWhenUsed="1"/>
+    <w:lsdException w:name="Table Columns 5" w:semiHidden="1" w:unhideWhenUsed="1"/>
+    <w:lsdException w:name="Table Grid 1" w:semiHidden="1" w:unhideWhenUsed="1"/>
+    <w:lsdException w:name="Table Grid 2" w:semiHidden="1" w:unhideWhenUsed="1"/>
+    <w:lsdException w:name="Table Grid 3" w:semiHidden="1" w:unhideWhenUsed="1"/>
+    <w:lsdException w:name="Table Grid 4" w:semiHidden="1" w:unhideWhenUsed="1"/>
+    <w:lsdException w:name="Table Grid 5" w:semiHidden="1" w:unhideWhenUsed="1"/>
+    <w:lsdException w:name="Table Grid 6" w:semiHidden="1" w:unhideWhenUsed="1"/>
+    <w:lsdException w:name="Table Grid 7" w:semiHidden="1" w:unhideWhenUsed="1"/>
+    <w:lsdException w:name="Table Grid 8" w:semiHidden="1" w:unhideWhenUsed="1"/>
+    <w:lsdException w:name="Table List 1" w:semiHidden="1" w:unhideWhenUsed="1"/>
+    <w:lsdException w:name="Table List 2" w:semiHidden="1" w:unhideWhenUsed="1"/>
+    <w:lsdException w:name="Table List 3" w:semiHidden="1" w:unhideWhenUsed="1"/>
+    <w:lsdException w:name="Table List 4" w:semiHidden="1" w:unhideWhenUsed="1"/>
+    <w:lsdException w:name="Table List 5" w:semiHidden="1" w:unhideWhenUsed="1"/>
+    <w:lsdException w:name="Table List 6" w:semiHidden="1" w:unhideWhenUsed="1"/>
+    <w:lsdException w:name="Table List 7" w:semiHidden="1" w:unhideWhenUsed="1"/>
+    <w:lsdException w:name="Table List 8" w:semiHidden="1" w:unhideWhenUsed="1"/>
+    <w:lsdException w:name="Table 3D effects 1" w:semiHidden="1" w:unhideWhenUsed="1"/>
+    <w:lsdException w:name="Table 3D effects 2" w:semiHidden="1" w:unhideWhenUsed="1"/>
+    <w:lsdException w:name="Table 3D effects 3" w:semiHidden="1" w:unhideWhenUsed="1"/>
+    <w:lsdException w:name="Table Contemporary" w:semiHidden="1" w:unhideWhenUsed="1"/>
+    <w:lsdException w:name="Table Elegant" w:semiHidden="1" w:unhideWhenUsed="1"/>
+    <w:lsdException w:name="Table Professional" w:semiHidden="1" w:unhideWhenUsed="1"/>
+    <w:lsdException w:name="Table Subtle 1" w:semiHidden="1" w:unhideWhenUsed="1"/>
+    <w:lsdException w:name="Table Subtle 2" w:semiHidden="1" w:unhideWhenUsed="1"/>
+    <w:lsdException w:name="Table Web 1" w:semiHidden="1" w:unhideWhenUsed="1"/>
+    <w:lsdException w:name="Table Web 2" w:semiHidden="1" w:unhideWhenUsed="1"/>
+    <w:lsdException w:name="Table Web 3" w:semiHidden="1" w:unhideWhenUsed="1"/>
+    <w:lsdException w:name="Balloon Text" w:semiHidden="1" w:unhideWhenUsed="1"/>
+    <w:lsdException w:name="Table Theme" w:semiHidden="1" w:unhideWhenUsed="1"/>
+    <w:lsdException w:name="Placeholder Text" w:semiHidden="1"/>
+    <w:lsdException w:name="Light Shading"/>
+    <w:lsdException w:name="Light List"/>
+    <w:lsdException w:name="Light Grid"/>
+    <w:lsdException w:name="Medium Shading 1"/>
+    <w:lsdException w:name="Medium Shading 2"/>
+    <w:lsdException w:name="Medium List 1"/>
+    <w:lsdException w:name="Medium List 2"/>
+    <w:lsdException w:name="Medium Grid 1"/>
+    <w:lsdException w:name="Medium Grid 2"/>
+    <w:lsdException w:name="Medium Grid 3"/>
+    <w:lsdException w:name="Dark List"/>
+    <w:lsdException w:name="Colorful Shading"/>
+    <w:lsdException w:name="Colorful List"/>
+    <w:lsdException w:name="Colorful Grid"/>
+    <w:lsdException w:name="Light Shading Accent 1"/>
+    <w:lsdException w:name="Light List Accent 1"/>
+    <w:lsdException w:name="Light Grid Accent 1"/>
+    <w:lsdException w:name="Medium Shading 1 Accent 1"/>
+    <w:lsdException w:name="Medium Shading 2 Accent 1"/>
+    <w:lsdException w:name="Medium List 1 Accent 1"/>
+    <w:lsdException w:name="Revision" w:semiHidden="1"/>
+    <w:lsdException w:name="Medium List 2 Accent 1"/>
+    <w:lsdException w:name="Medium Grid 1 Accent 1"/>
+    <w:lsdException w:name="Medium Grid 2 Accent 1"/>
+    <w:lsdException w:name="Medium Grid 3 Accent 1"/>
+    <w:lsdException w:name="Dark List Accent 1"/>
+    <w:lsdException w:name="Colorful Shading Accent 1"/>
+    <w:lsdException w:name="Colorful List Accent 1"/>
+    <w:lsdException w:name="Colorful Grid Accent 1"/>
+    <w:lsdException w:name="Light Shading Accent 2"/>
+    <w:lsdException w:name="Light List Accent 2"/>
+    <w:lsdException w:name="Light Grid Accent 2"/>
+    <w:lsdException w:name="Medium Shading 1 Accent 2"/>
+    <w:lsdException w:name="Medium Shading 2 Accent 2"/>
+    <w:lsdException w:name="Medium List 1 Accent 2"/>
+    <w:lsdException w:name="Medium List 2 Accent 2"/>
+    <w:lsdException w:name="Medium Grid 1 Accent 2"/>
+    <w:lsdException w:name="Medium Grid 2 Accent 2"/>
+    <w:lsdException w:name="Medium Grid 3 Accent 2"/>
+    <w:lsdException w:name="Dark List Accent 2"/>
+    <w:lsdException w:name="Colorful Shading Accent 2"/>
+    <w:lsdException w:name="Colorful List Accent 2"/>
+    <w:lsdException w:name="Colorful Grid Accent 2"/>
+    <w:lsdException w:name="Light Shading Accent 3"/>
+    <w:lsdException w:name="Light List Accent 3"/>
+    <w:lsdException w:name="Light Grid Accent 3"/>
+    <w:lsdException w:name="Medium Shading 1 Accent 3"/>
+    <w:lsdException w:name="Medium Shading 2 Accent 3"/>
+    <w:lsdException w:name="Medium List 1 Accent 3"/>
+    <w:lsdException w:name="Medium List 2 Accent 3"/>
+    <w:lsdException w:name="Medium Grid 1 Accent 3"/>
+    <w:lsdException w:name="Medium Grid 2 Accent 3"/>
+    <w:lsdException w:name="Medium Grid 3 Accent 3"/>
+    <w:lsdException w:name="Dark List Accent 3"/>
+    <w:lsdException w:name="Colorful Shading Accent 3"/>
+    <w:lsdException w:name="Colorful List Accent 3"/>
+    <w:lsdException w:name="Colorful Grid Accent 3"/>
+    <w:lsdException w:name="Light Shading Accent 4"/>
+    <w:lsdException w:name="Light List Accent 4"/>
+    <w:lsdException w:name="Light Grid Accent 4"/>
+    <w:lsdException w:name="Medium Shading 1 Accent 4"/>
+    <w:lsdException w:name="Medium Shading 2 Accent 4"/>
+    <w:lsdException w:name="Medium List 1 Accent 4"/>
+    <w:lsdException w:name="Medium List 2 Accent 4"/>
+    <w:lsdException w:name="Medium Grid 1 Accent 4"/>
+    <w:lsdException w:name="Medium Grid 2 Accent 4"/>
+    <w:lsdException w:name="Medium Grid 3 Accent 4"/>
+    <w:lsdException w:name="Dark List Accent 4"/>
+    <w:lsdException w:name="Colorful Shading Accent 4"/>
+    <w:lsdException w:name="Colorful List Accent 4"/>
+    <w:lsdException w:name="Colorful Grid Accent 4"/>
+    <w:lsdException w:name="Light Shading Accent 5"/>
+    <w:lsdException w:name="Light List Accent 5"/>
+    <w:lsdException w:name="Light Grid Accent 5"/>
+    <w:lsdException w:name="Medium Shading 1 Accent 5"/>
+    <w:lsdException w:name="Medium Shading 2 Accent 5"/>
+    <w:lsdException w:name="Medium List 1 Accent 5"/>
+    <w:lsdException w:name="Medium List 2 Accent 5"/>
+    <w:lsdException w:name="Medium Grid 1 Accent 5"/>
+    <w:lsdException w:name="Medium Grid 2 Accent 5"/>
+    <w:lsdException w:name="Medium Grid 3 Accent 5"/>
+    <w:lsdException w:name="Dark List Accent 5"/>
+    <w:lsdException w:name="Colorful Shading Accent 5"/>
+    <w:lsdException w:name="Colorful List Accent 5"/>
+    <w:lsdException w:name="Colorful Grid Accent 5"/>
+    <w:lsdException w:name="Light Shading Accent 6"/>
+    <w:lsdException w:name="Light List Accent 6"/>
+    <w:lsdException w:name="Light Grid Accent 6"/>
+    <w:lsdException w:name="Medium Shading 1 Accent 6"/>
+    <w:lsdException w:name="Medium Shading 2 Accent 6"/>
+    <w:lsdException w:name="Medium List 1 Accent 6"/>
+    <w:lsdException w:name="Medium List 2 Accent 6"/>
+    <w:lsdException w:name="Medium Grid 1 Accent 6"/>
+    <w:lsdException w:name="Medium Grid 2 Accent 6"/>
+    <w:lsdException w:name="Medium Grid 3 Accent 6"/>
+    <w:lsdException w:name="Dark List Accent 6"/>
+    <w:lsdException w:name="Colorful Shading Accent 6"/>
+    <w:lsdException w:name="Colorful List Accent 6"/>
+    <w:lsdException w:name="Colorful Grid Accent 6"/>
+    <w:lsdException w:name="Bibliography" w:semiHidden="1" w:unhideWhenUsed="1"/>
+    <w:lsdException w:name="TOC Heading" w:semiHidden="1" w:unhideWhenUsed="1"/>
+    <w:lsdException w:name="Grid Table 4" w:uiPriority="49"/>
+    <w:lsdException w:name="Grid Table 5 Dark" w:uiPriority="50"/>
+    <w:lsdException w:name="Grid Table 6 Colorful" w:uiPriority="51"/>
+    <w:lsdException w:name="Grid Table 7 Colorful" w:uiPriority="52"/>
+    <w:lsdException w:name="Grid Table 1 Light Accent 1" w:uiPriority="46"/>
+    <w:lsdException w:name="Grid Table 2 Accent 1" w:uiPriority="47"/>
+    <w:lsdException w:name="Grid Table 3 Accent 1" w:uiPriority="48"/>
+    <w:lsdException w:name="Grid Table 4 Accent 1" w:uiPriority="49"/>
+    <w:lsdException w:name="Grid Table 5 Dark Accent 1" w:uiPriority="50"/>
+    <w:lsdException w:name="Grid Table 6 Colorful Accent 1" w:uiPriority="51"/>
+    <w:lsdException w:name="Grid Table 7 Colorful Accent 1" w:uiPriority="52"/>
+    <w:lsdException w:name="Grid Table 1 Light Accent 2" w:uiPriority="46"/>
+    <w:lsdException w:name="Grid Table 2 Accent 2" w:uiPriority="47"/>
+    <w:lsdException w:name="Grid Table 3 Accent 2" w:uiPriority="48"/>
+    <w:lsdException w:name="Grid Table 4 Accent 2" w:uiPriority="49"/>
+    <w:lsdException w:name="Grid Table 5 Dark Accent 2" w:uiPriority="50"/>
+    <w:lsdException w:name="Grid Table 6 Colorful Accent 2" w:uiPriority="51"/>
+    <w:lsdException w:name="Grid Table 7 Colorful Accent 2" w:uiPriority="52"/>
+    <w:lsdException w:name="Grid Table 1 Light Accent 3" w:uiPriority="46"/>
+    <w:lsdException w:name="Grid Table 2 Accent 3" w:uiPriority="47"/>
+    <w:lsdException w:name="Grid Table 3 Accent 3" w:uiPriority="48"/>
+    <w:lsdException w:name="Grid Table 4 Accent 3" w:uiPriority="49"/>
+    <w:lsdException w:name="Grid Table 5 Dark Accent 3" w:uiPriority="50"/>
+    <w:lsdException w:name="Grid Table 6 Colorful Accent 3" w:uiPriority="51"/>
+    <w:lsdException w:name="Grid Table 7 Colorful Accent 3" w:uiPriority="52"/>
+    <w:lsdException w:name="Grid Table 1 Light Accent 4" w:uiPriority="46"/>
+    <w:lsdException w:name="Grid Table 2 Accent 4" w:uiPriority="47"/>
+    <w:lsdException w:name="Grid Table 3 Accent 4" w:uiPriority="48"/>
+    <w:lsdException w:name="Grid Table 4 Accent 4" w:uiPriority="49"/>
+    <w:lsdException w:name="Grid Table 5 Dark Accent 4" w:uiPriority="50"/>
+    <w:lsdException w:name="Grid Table 6 Colorful Accent 4" w:uiPriority="51"/>
+    <w:lsdException w:name="Grid Table 7 Colorful Accent 4" w:uiPriority="52"/>
+    <w:lsdException w:name="Grid Table 1 Light Accent 5" w:uiPriority="46"/>
+    <w:lsdException w:name="Grid Table 2 Accent 5" w:uiPriority="47"/>
+    <w:lsdException w:name="Grid Table 3 Accent 5" w:uiPriority="48"/>
+    <w:lsdException w:name="Grid Table 4 Accent 5" w:uiPriority="49"/>
+    <w:lsdException w:name="Grid Table 5 Dark Accent 5" w:uiPriority="50"/>
+    <w:lsdException w:name="Grid Table 6 Colorful Accent 5" w:uiPriority="51"/>
+    <w:lsdException w:name="Grid Table 7 Colorful Accent 5" w:uiPriority="52"/>
+    <w:lsdException w:name="Grid Table 1 Light Accent 6" w:uiPriority="46"/>
+    <w:lsdException w:name="Grid Table 2 Accent 6" w:uiPriority="47"/>
+    <w:lsdException w:name="Grid Table 3 Accent 6" w:uiPriority="48"/>
+    <w:lsdException w:name="Grid Table 4 Accent 6" w:uiPriority="49"/>
+    <w:lsdException w:name="Grid Table 5 Dark Accent 6" w:uiPriority="50"/>
+    <w:lsdException w:name="Grid Table 6 Colorful Accent 6" w:uiPriority="51"/>
+    <w:lsdException w:name="Grid Table 7 Colorful Accent 6" w:uiPriority="52"/>
+    <w:lsdException w:name="List Table 1 Light" w:uiPriority="46"/>
+    <w:lsdException w:name="List Table 2" w:uiPriority="47"/>
+    <w:lsdException w:name="List Table 3" w:uiPriority="48"/>
+    <w:lsdException w:name="List Table 4" w:uiPriority="49"/>
+    <w:lsdException w:name="List Table 5 Dark" w:uiPriority="50"/>
+    <w:lsdException w:name="List Table 6 Colorful" w:uiPriority="51"/>
+    <w:lsdException w:name="List Table 7 Colorful" w:uiPriority="52"/>
+    <w:lsdException w:name="List Table 1 Light Accent 1" w:uiPriority="46"/>
+    <w:lsdException w:name="List Table 2 Accent 1" w:uiPriority="47"/>
+    <w:lsdException w:name="List Table 3 Accent 1" w:uiPriority="48"/>
+    <w:lsdException w:name="List Table 4 Accent 1" w:uiPriority="49"/>
+    <w:lsdException w:name="List Table 5 Dark Accent 1" w:uiPriority="50"/>
+    <w:lsdException w:name="List Table 6 Colorful Accent 1" w:uiPriority="51"/>
+    <w:lsdException w:name="List Table 7 Colorful Accent 1" w:uiPriority="52"/>
+    <w:lsdException w:name="List Table 1 Light Accent 2" w:uiPriority="46"/>
+    <w:lsdException w:name="List Table 2 Accent 2" w:uiPriority="47"/>
+    <w:lsdException w:name="List Table 3 Accent 2" w:uiPriority="48"/>
+    <w:lsdException w:name="List Table 4 Accent 2" w:uiPriority="49"/>
+    <w:lsdException w:name="List Table 5 Dark Accent 2" w:uiPriority="50"/>
+    <w:lsdException w:name="List Table 6 Colorful Accent 2" w:uiPriority="51"/>
+    <w:lsdException w:name="List Table 7 Colorful Accent 2" w:uiPriority="52"/>
+    <w:lsdException w:name="List Table 1 Light Accent 3" w:uiPriority="46"/>
+    <w:lsdException w:name="List Table 2 Accent 3" w:uiPriority="47"/>
+    <w:lsdException w:name="List Table 3 Accent 3" w:uiPriority="48"/>
+    <w:lsdException w:name="List Table 4 Accent 3" w:uiPriority="49"/>
+    <w:lsdException w:name="List Table 5 Dark Accent 3" w:uiPriority="50"/>
+    <w:lsdException w:name="List Table 6 Colorful Accent 3" w:uiPriority="51"/>
+    <w:lsdException w:name="List Table 7 Colorful Accent 3" w:uiPriority="52"/>
+    <w:lsdException w:name="List Table 1 Light Accent 4" w:uiPriority="46"/>
+    <w:lsdException w:name="List Table 2 Accent 4" w:uiPriority="47"/>
+    <w:lsdException w:name="List Table 3 Accent 4" w:uiPriority="48"/>
+    <w:lsdException w:name="List Table 4 Accent 4" w:uiPriority="49"/>
+    <w:lsdException w:name="List Table 5 Dark Accent 4" w:uiPriority="50"/>
+    <w:lsdException w:name="List Table 6 Colorful Accent 4" w:uiPriority="51"/>
+    <w:lsdException w:name="List Table 7 Colorful Accent 4" w:uiPriority="52"/>
+    <w:lsdException w:name="List Table 1 Light Accent 5" w:uiPriority="46"/>
+    <w:lsdException w:name="List Table 2 Accent 5" w:uiPriority="47"/>
+    <w:lsdException w:name="List Table 3 Accent 5" w:uiPriority="48"/>
+    <w:lsdException w:name="List Table 4 Accent 5" w:uiPriority="49"/>
+    <w:lsdException w:name="List Table 5 Dark Accent 5" w:uiPriority="50"/>
+    <w:lsdException w:name="List Table 6 Colorful Accent 5" w:uiPriority="51"/>
+    <w:lsdException w:name="List Table 7 Colorful Accent 5" w:uiPriority="52"/>
+    <w:lsdException w:name="List Table 1 Light Accent 6" w:uiPriority="46"/>
+    <w:lsdException w:name="List Table 2 Accent 6" w:uiPriority="47"/>
+    <w:lsdException w:name="List Table 3 Accent 6" w:uiPriority="48"/>
+    <w:lsdException w:name="List Table 4 Accent 6" w:uiPriority="49"/>
+    <w:lsdException w:name="List Table 5 Dark Accent 6" w:uiPriority="50"/>
+    <w:lsdException w:name="List Table 6 Colorful Accent 6" w:uiPriority="51"/>
+    <w:lsdException w:name="List Table 7 Colorful Accent 6" w:uiPriority="52"/>
+    <w:lsdException w:name="Mention" w:semiHidden="1" w:uiPriority="99" w:unhideWhenUsed="1"/>
+    <w:lsdException w:name="Smart Hyperlink" w:semiHidden="1" w:uiPriority="99" w:unhideWhenUsed="1"/>
+    <w:lsdException w:name="Hashtag" w:semiHidden="1" w:uiPriority="99" w:unhideWhenUsed="1"/>
+    <w:lsdException w:name="Unresolved Mention" w:semiHidden="1" w:uiPriority="99" w:unhideWhenUsed="1"/>
+    <w:lsdException w:name="Smart Link" w:semiHidden="1" w:uiPriority="99" w:unhideWhenUsed="1"/>
+  </w:latentStyles>
   <w:style w:default="1" w:styleId="Normal" w:type="paragraph">
     <w:name w:val="Normal"/>
     <w:qFormat/>
+    <w:rsid w:val="00CA66A9"/>
+    <w:pPr>
+      <w:spacing w:after="0" w:line="432" w:lineRule="auto"/>
+    </w:pPr>
+    <w:rPr>
+      <w:rFonts w:ascii="Times New Roman" w:hAnsi="Times New Roman"/>
+    </w:rPr>
+  </w:style>
+  <w:style w:styleId="Heading1" w:type="paragraph">
+    <w:name w:val="heading 1"/>
+    <w:basedOn w:val="Normal"/>
+    <w:next w:val="BodyText"/>
+    <w:uiPriority w:val="9"/>
+    <w:qFormat/>
+    <w:rsid w:val="00CA66A9"/>
+    <w:pPr>
+      <w:keepNext/>
+      <w:keepLines/>
+      <w:spacing w:before="480"/>
+      <w:jc w:val="center"/>
+      <w:outlineLvl w:val="0"/>
+    </w:pPr>
+    <w:rPr>
+      <w:rFonts w:cstheme="majorBidi" w:eastAsiaTheme="majorEastAsia"/>
+      <w:b/>
+      <w:bCs/>
+      <w:color w:themeColor="text1" w:val="000000"/>
+      <w:szCs w:val="32"/>
+    </w:rPr>
+  </w:style>
+  <w:style w:styleId="Heading2" w:type="paragraph">
+    <w:name w:val="heading 2"/>
+    <w:basedOn w:val="Normal"/>
+    <w:next w:val="BodyText"/>
+    <w:uiPriority w:val="9"/>
+    <w:unhideWhenUsed/>
+    <w:qFormat/>
+    <w:rsid w:val="004B30E0"/>
+    <w:pPr>
+      <w:keepNext/>
+      <w:keepLines/>
+      <w:spacing w:before="240"/>
+      <w:outlineLvl w:val="1"/>
+    </w:pPr>
+    <w:rPr>
+      <w:rFonts w:cstheme="majorBidi" w:eastAsiaTheme="majorEastAsia"/>
+      <w:b/>
+      <w:bCs/>
+      <w:szCs w:val="28"/>
+    </w:rPr>
+  </w:style>
+  <w:style w:styleId="Heading3" w:type="paragraph">
+    <w:name w:val="heading 3"/>
+    <w:basedOn w:val="Normal"/>
+    <w:next w:val="BodyText"/>
+    <w:uiPriority w:val="9"/>
+    <w:unhideWhenUsed/>
+    <w:qFormat/>
+    <w:rsid w:val="004B30E0"/>
+    <w:pPr>
+      <w:keepNext/>
+      <w:keepLines/>
+      <w:outlineLvl w:val="2"/>
+    </w:pPr>
+    <w:rPr>
+      <w:rFonts w:cstheme="majorBidi" w:eastAsiaTheme="majorEastAsia"/>
+      <w:b/>
+      <w:bCs/>
+      <w:i/>
+    </w:rPr>
+  </w:style>
+  <w:style w:styleId="Heading4" w:type="paragraph">
+    <w:name w:val="heading 4"/>
+    <w:basedOn w:val="Normal"/>
+    <w:next w:val="BodyText"/>
+    <w:uiPriority w:val="9"/>
+    <w:unhideWhenUsed/>
+    <w:qFormat/>
+    <w:rsid w:val="004B30E0"/>
+    <w:pPr>
+      <w:keepNext/>
+      <w:keepLines/>
+      <w:ind w:left="720"/>
+      <w:outlineLvl w:val="3"/>
+    </w:pPr>
+    <w:rPr>
+      <w:rFonts w:cstheme="majorBidi" w:eastAsiaTheme="majorEastAsia"/>
+      <w:b/>
+      <w:bCs/>
+    </w:rPr>
+  </w:style>
+  <w:style w:styleId="Heading5" w:type="paragraph">
+    <w:name w:val="heading 5"/>
+    <w:basedOn w:val="Normal"/>
+    <w:next w:val="BodyText"/>
+    <w:uiPriority w:val="9"/>
+    <w:unhideWhenUsed/>
+    <w:qFormat/>
+    <w:rsid w:val="004B30E0"/>
+    <w:pPr>
+      <w:keepNext/>
+      <w:keepLines/>
+      <w:ind w:left="720"/>
+      <w:outlineLvl w:val="4"/>
+    </w:pPr>
+    <w:rPr>
+      <w:rFonts w:cstheme="majorBidi" w:eastAsiaTheme="majorEastAsia"/>
+      <w:b/>
+      <w:i/>
+      <w:iCs/>
+    </w:rPr>
+  </w:style>
+  <w:style w:styleId="Heading6" w:type="paragraph">
+    <w:name w:val="heading 6"/>
+    <w:basedOn w:val="Normal"/>
+    <w:next w:val="BodyText"/>
+    <w:uiPriority w:val="9"/>
+    <w:unhideWhenUsed/>
+    <w:qFormat/>
+    <w:pPr>
+      <w:keepNext/>
+      <w:keepLines/>
+      <w:spacing w:before="200"/>
+      <w:outlineLvl w:val="5"/>
+    </w:pPr>
+    <w:rPr>
+      <w:rFonts w:asciiTheme="majorHAnsi" w:cstheme="majorBidi" w:eastAsiaTheme="majorEastAsia" w:hAnsiTheme="majorHAnsi"/>
+      <w:color w:themeColor="accent1" w:val="4F81BD"/>
+    </w:rPr>
+  </w:style>
+  <w:style w:styleId="Heading7" w:type="paragraph">
+    <w:name w:val="heading 7"/>
+    <w:basedOn w:val="Normal"/>
+    <w:next w:val="BodyText"/>
+    <w:uiPriority w:val="9"/>
+    <w:unhideWhenUsed/>
+    <w:qFormat/>
+    <w:pPr>
+      <w:keepNext/>
+      <w:keepLines/>
+      <w:spacing w:before="200"/>
+      <w:outlineLvl w:val="6"/>
+    </w:pPr>
+    <w:rPr>
+      <w:rFonts w:asciiTheme="majorHAnsi" w:cstheme="majorBidi" w:eastAsiaTheme="majorEastAsia" w:hAnsiTheme="majorHAnsi"/>
+      <w:color w:themeColor="accent1" w:val="4F81BD"/>
+    </w:rPr>
+  </w:style>
+  <w:style w:styleId="Heading8" w:type="paragraph">
+    <w:name w:val="heading 8"/>
+    <w:basedOn w:val="Normal"/>
+    <w:next w:val="BodyText"/>
+    <w:uiPriority w:val="9"/>
+    <w:unhideWhenUsed/>
+    <w:qFormat/>
+    <w:pPr>
+      <w:keepNext/>
+      <w:keepLines/>
+      <w:spacing w:before="200"/>
+      <w:outlineLvl w:val="7"/>
+    </w:pPr>
+    <w:rPr>
+      <w:rFonts w:asciiTheme="majorHAnsi" w:cstheme="majorBidi" w:eastAsiaTheme="majorEastAsia" w:hAnsiTheme="majorHAnsi"/>
+      <w:color w:themeColor="accent1" w:val="4F81BD"/>
+    </w:rPr>
+  </w:style>
+  <w:style w:styleId="Heading9" w:type="paragraph">
+    <w:name w:val="heading 9"/>
+    <w:basedOn w:val="Normal"/>
+    <w:next w:val="BodyText"/>
+    <w:uiPriority w:val="9"/>
+    <w:unhideWhenUsed/>
+    <w:qFormat/>
+    <w:pPr>
+      <w:keepNext/>
+      <w:keepLines/>
+      <w:spacing w:before="200"/>
+      <w:outlineLvl w:val="8"/>
+    </w:pPr>
+    <w:rPr>
+      <w:rFonts w:asciiTheme="majorHAnsi" w:cstheme="majorBidi" w:eastAsiaTheme="majorEastAsia" w:hAnsiTheme="majorHAnsi"/>
+      <w:color w:themeColor="accent1" w:val="4F81BD"/>
+    </w:rPr>
+  </w:style>
+  <w:style w:default="1" w:styleId="DefaultParagraphFont" w:type="character">
+    <w:name w:val="Default Paragraph Font"/>
+    <w:uiPriority w:val="1"/>
+    <w:semiHidden/>
+    <w:unhideWhenUsed/>
+  </w:style>
+  <w:style w:default="1" w:styleId="TableNormal" w:type="table">
+    <w:name w:val="Normal Table"/>
+    <w:uiPriority w:val="99"/>
+    <w:semiHidden/>
+    <w:unhideWhenUsed/>
+    <w:tblPr>
+      <w:tblInd w:type="dxa" w:w="0"/>
+      <w:tblCellMar>
+        <w:top w:type="dxa" w:w="0"/>
+        <w:left w:type="dxa" w:w="108"/>
+        <w:bottom w:type="dxa" w:w="0"/>
+        <w:right w:type="dxa" w:w="108"/>
+      </w:tblCellMar>
+    </w:tblPr>
+  </w:style>
+  <w:style w:default="1" w:styleId="NoList" w:type="numbering">
+    <w:name w:val="No List"/>
+    <w:uiPriority w:val="99"/>
+    <w:semiHidden/>
+    <w:unhideWhenUsed/>
   </w:style>
   <w:style w:styleId="BodyText" w:type="paragraph">
     <w:name w:val="Body Text"/>
     <w:basedOn w:val="Normal"/>
     <w:link w:val="BodyTextChar"/>
     <w:qFormat/>
+    <w:rsid w:val="00F1135C"/>
     <w:pPr>
-      <w:spacing w:after="180" w:before="180"/>
+      <w:ind w:firstLine="720"/>
     </w:pPr>
   </w:style>
   <w:style w:customStyle="1" w:styleId="FirstParagraph" w:type="paragraph">
@@ -6073,6 +6997,10 @@
     <w:basedOn w:val="BodyText"/>
     <w:next w:val="BodyText"/>
     <w:qFormat/>
+    <w:rsid w:val="00F1135C"/>
+    <w:pPr>
+      <w:ind w:firstLine="0"/>
+    </w:pPr>
   </w:style>
   <w:style w:customStyle="1" w:styleId="Compact" w:type="paragraph">
     <w:name w:val="Compact"/>
@@ -6086,106 +7014,59 @@
     <w:name w:val="Title"/>
     <w:basedOn w:val="Normal"/>
     <w:next w:val="BodyText"/>
-    <w:link w:val="TitleChar"/>
-    <w:uiPriority w:val="10"/>
     <w:qFormat/>
-    <w:rsid w:val="00A10FD9"/>
+    <w:rsid w:val="00CA66A9"/>
     <w:pPr>
-      <w:spacing w:after="80" w:line="240" w:lineRule="auto"/>
-      <w:contextualSpacing/>
+      <w:keepNext/>
+      <w:keepLines/>
       <w:jc w:val="center"/>
     </w:pPr>
     <w:rPr>
-      <w:rFonts w:asciiTheme="majorHAnsi" w:cstheme="majorBidi" w:eastAsiaTheme="majorEastAsia" w:hAnsiTheme="majorHAnsi"/>
-      <w:spacing w:val="-10"/>
-      <w:kern w:val="28"/>
-      <w:sz w:val="56"/>
-      <w:szCs w:val="56"/>
-    </w:rPr>
-  </w:style>
-  <w:style w:customStyle="1" w:styleId="TitleChar" w:type="character">
-    <w:name w:val="Title Char"/>
-    <w:basedOn w:val="DefaultParagraphFont"/>
-    <w:link w:val="Title"/>
-    <w:uiPriority w:val="10"/>
-    <w:rsid w:val="00A10FD9"/>
-    <w:rPr>
-      <w:rFonts w:asciiTheme="majorHAnsi" w:cstheme="majorBidi" w:eastAsiaTheme="majorEastAsia" w:hAnsiTheme="majorHAnsi"/>
-      <w:spacing w:val="-10"/>
-      <w:kern w:val="28"/>
-      <w:sz w:val="56"/>
-      <w:szCs w:val="56"/>
+      <w:rFonts w:cstheme="majorBidi" w:eastAsiaTheme="majorEastAsia"/>
+      <w:b/>
+      <w:bCs/>
+      <w:color w:themeColor="text1" w:val="000000"/>
+      <w:szCs w:val="36"/>
     </w:rPr>
   </w:style>
   <w:style w:styleId="Subtitle" w:type="paragraph">
     <w:name w:val="Subtitle"/>
     <w:basedOn w:val="Title"/>
     <w:next w:val="BodyText"/>
-    <w:link w:val="SubtitleChar"/>
-    <w:uiPriority w:val="11"/>
     <w:qFormat/>
-    <w:rsid w:val="00A10FD9"/>
-    <w:pPr>
-      <w:numPr>
-        <w:ilvl w:val="1"/>
-      </w:numPr>
-    </w:pPr>
+    <w:rsid w:val="00CA66A9"/>
     <w:rPr>
-      <w:rFonts w:cstheme="majorBidi" w:eastAsiaTheme="majorEastAsia"/>
-      <w:spacing w:val="15"/>
-      <w:sz w:val="28"/>
-      <w:szCs w:val="28"/>
-    </w:rPr>
-  </w:style>
-  <w:style w:customStyle="1" w:styleId="SubtitleChar" w:type="character">
-    <w:name w:val="Subtitle Char"/>
-    <w:basedOn w:val="DefaultParagraphFont"/>
-    <w:link w:val="Subtitle"/>
-    <w:uiPriority w:val="11"/>
-    <w:rsid w:val="00A10FD9"/>
-    <w:rPr>
-      <w:rFonts w:cstheme="majorBidi" w:eastAsiaTheme="majorEastAsia"/>
-      <w:color w:themeColor="text1" w:themeTint="A6" w:val="595959"/>
-      <w:spacing w:val="15"/>
-      <w:sz w:val="28"/>
-      <w:szCs w:val="28"/>
+      <w:szCs w:val="30"/>
     </w:rPr>
   </w:style>
   <w:style w:customStyle="1" w:styleId="Author" w:type="paragraph">
     <w:name w:val="Author"/>
     <w:next w:val="BodyText"/>
     <w:qFormat/>
+    <w:rsid w:val="00CA66A9"/>
     <w:pPr>
       <w:keepNext/>
       <w:keepLines/>
+      <w:spacing w:after="0" w:line="432" w:lineRule="auto"/>
       <w:jc w:val="center"/>
     </w:pPr>
+    <w:rPr>
+      <w:rFonts w:ascii="Times New Roman" w:hAnsi="Times New Roman"/>
+    </w:rPr>
   </w:style>
   <w:style w:styleId="Date" w:type="paragraph">
     <w:name w:val="Date"/>
     <w:next w:val="BodyText"/>
     <w:qFormat/>
+    <w:rsid w:val="00CA66A9"/>
     <w:pPr>
       <w:keepNext/>
       <w:keepLines/>
-      <w:jc w:val="center"/>
-    </w:pPr>
-  </w:style>
-  <w:style w:customStyle="1" w:styleId="AbstractTitle" w:type="paragraph">
-    <w:name w:val="Abstract Title"/>
-    <w:basedOn w:val="Normal"/>
-    <w:next w:val="Abstract"/>
-    <w:qFormat/>
-    <w:pPr>
-      <w:keepNext/>
-      <w:keepLines/>
-      <w:spacing w:after="0" w:before="300"/>
+      <w:spacing w:after="0" w:line="432" w:lineRule="auto"/>
       <w:jc w:val="center"/>
     </w:pPr>
     <w:rPr>
-      <w:b/>
-      <w:sz w:val="20"/>
-      <w:szCs w:val="20"/>
+      <w:rFonts w:ascii="Times New Roman" w:hAnsi="Times New Roman"/>
     </w:rPr>
   </w:style>
   <w:style w:customStyle="1" w:styleId="Abstract" w:type="paragraph">
@@ -6193,10 +7074,12 @@
     <w:basedOn w:val="Normal"/>
     <w:next w:val="BodyText"/>
     <w:qFormat/>
+    <w:rsid w:val="00CA66A9"/>
     <w:pPr>
       <w:keepNext/>
       <w:keepLines/>
-      <w:spacing w:after="300" w:before="100"/>
+      <w:spacing w:after="300" w:before="300"/>
+      <w:ind w:left="720" w:right="720"/>
     </w:pPr>
     <w:rPr>
       <w:sz w:val="20"/>
@@ -6206,328 +7089,11 @@
   <w:style w:styleId="Bibliography" w:type="paragraph">
     <w:name w:val="Bibliography"/>
     <w:basedOn w:val="Normal"/>
-    <w:next w:val="Bibliography"/>
     <w:qFormat/>
-    <w:pPr/>
-    <w:rPr/>
-  </w:style>
-  <w:style w:styleId="Heading1" w:type="paragraph">
-    <w:name w:val="heading 1"/>
-    <w:basedOn w:val="Normal"/>
-    <w:next w:val="BodyText"/>
-    <w:link w:val="Heading1Char"/>
-    <w:uiPriority w:val="9"/>
-    <w:qFormat/>
-    <w:rsid w:val="00A10FD9"/>
+    <w:rsid w:val="004B30E0"/>
     <w:pPr>
-      <w:keepNext/>
-      <w:keepLines/>
-      <w:spacing w:after="80" w:before="360"/>
-      <w:outlineLvl w:val="0"/>
+      <w:ind w:hanging="720" w:left="720"/>
     </w:pPr>
-    <w:rPr>
-      <w:rFonts w:asciiTheme="majorHAnsi" w:cstheme="majorBidi" w:eastAsiaTheme="majorEastAsia" w:hAnsiTheme="majorHAnsi"/>
-      <w:color w:themeColor="accent1" w:themeShade="BF" w:val="0F4761"/>
-      <w:sz w:val="40"/>
-      <w:szCs w:val="40"/>
-    </w:rPr>
-  </w:style>
-  <w:style w:styleId="Heading2" w:type="paragraph">
-    <w:name w:val="heading 2"/>
-    <w:basedOn w:val="Normal"/>
-    <w:next w:val="BodyText"/>
-    <w:link w:val="Heading2Char"/>
-    <w:uiPriority w:val="9"/>
-    <w:semiHidden/>
-    <w:unhideWhenUsed/>
-    <w:qFormat/>
-    <w:rsid w:val="00A10FD9"/>
-    <w:pPr>
-      <w:keepNext/>
-      <w:keepLines/>
-      <w:spacing w:after="80" w:before="160"/>
-      <w:outlineLvl w:val="1"/>
-    </w:pPr>
-    <w:rPr>
-      <w:rFonts w:asciiTheme="majorHAnsi" w:cstheme="majorBidi" w:eastAsiaTheme="majorEastAsia" w:hAnsiTheme="majorHAnsi"/>
-      <w:color w:themeColor="accent1" w:themeShade="BF" w:val="0F4761"/>
-      <w:sz w:val="32"/>
-      <w:szCs w:val="32"/>
-    </w:rPr>
-  </w:style>
-  <w:style w:styleId="Heading3" w:type="paragraph">
-    <w:name w:val="heading 3"/>
-    <w:basedOn w:val="Normal"/>
-    <w:next w:val="BodyText"/>
-    <w:link w:val="Heading3Char"/>
-    <w:uiPriority w:val="9"/>
-    <w:semiHidden/>
-    <w:unhideWhenUsed/>
-    <w:qFormat/>
-    <w:rsid w:val="00A10FD9"/>
-    <w:pPr>
-      <w:keepNext/>
-      <w:keepLines/>
-      <w:spacing w:after="80" w:before="160"/>
-      <w:outlineLvl w:val="2"/>
-    </w:pPr>
-    <w:rPr>
-      <w:rFonts w:cstheme="majorBidi" w:eastAsiaTheme="majorEastAsia"/>
-      <w:color w:themeColor="accent1" w:themeShade="BF" w:val="0F4761"/>
-      <w:sz w:val="28"/>
-      <w:szCs w:val="28"/>
-    </w:rPr>
-  </w:style>
-  <w:style w:styleId="Heading4" w:type="paragraph">
-    <w:name w:val="heading 4"/>
-    <w:basedOn w:val="Normal"/>
-    <w:next w:val="BodyText"/>
-    <w:link w:val="Heading4Char"/>
-    <w:uiPriority w:val="9"/>
-    <w:semiHidden/>
-    <w:unhideWhenUsed/>
-    <w:qFormat/>
-    <w:rsid w:val="00A10FD9"/>
-    <w:pPr>
-      <w:keepNext/>
-      <w:keepLines/>
-      <w:spacing w:after="40" w:before="80"/>
-      <w:outlineLvl w:val="3"/>
-    </w:pPr>
-    <w:rPr>
-      <w:rFonts w:cstheme="majorBidi" w:eastAsiaTheme="majorEastAsia"/>
-      <w:i/>
-      <w:iCs/>
-      <w:color w:themeColor="accent1" w:themeShade="BF" w:val="0F4761"/>
-    </w:rPr>
-  </w:style>
-  <w:style w:styleId="Heading5" w:type="paragraph">
-    <w:name w:val="heading 5"/>
-    <w:basedOn w:val="Normal"/>
-    <w:next w:val="BodyText"/>
-    <w:link w:val="Heading5Char"/>
-    <w:uiPriority w:val="9"/>
-    <w:semiHidden/>
-    <w:unhideWhenUsed/>
-    <w:qFormat/>
-    <w:rsid w:val="00A10FD9"/>
-    <w:pPr>
-      <w:keepNext/>
-      <w:keepLines/>
-      <w:spacing w:after="40" w:before="80"/>
-      <w:outlineLvl w:val="4"/>
-    </w:pPr>
-    <w:rPr>
-      <w:rFonts w:cstheme="majorBidi" w:eastAsiaTheme="majorEastAsia"/>
-      <w:color w:themeColor="accent1" w:themeShade="BF" w:val="0F4761"/>
-    </w:rPr>
-  </w:style>
-  <w:style w:styleId="Heading6" w:type="paragraph">
-    <w:name w:val="heading 6"/>
-    <w:basedOn w:val="Normal"/>
-    <w:next w:val="BodyText"/>
-    <w:link w:val="Heading6Char"/>
-    <w:uiPriority w:val="9"/>
-    <w:semiHidden/>
-    <w:unhideWhenUsed/>
-    <w:qFormat/>
-    <w:rsid w:val="00A10FD9"/>
-    <w:pPr>
-      <w:keepNext/>
-      <w:keepLines/>
-      <w:spacing w:after="0" w:before="40"/>
-      <w:outlineLvl w:val="5"/>
-    </w:pPr>
-    <w:rPr>
-      <w:rFonts w:cstheme="majorBidi" w:eastAsiaTheme="majorEastAsia"/>
-      <w:i/>
-      <w:iCs/>
-      <w:color w:themeColor="text1" w:themeTint="A6" w:val="595959"/>
-    </w:rPr>
-  </w:style>
-  <w:style w:styleId="Heading7" w:type="paragraph">
-    <w:name w:val="heading 7"/>
-    <w:basedOn w:val="Normal"/>
-    <w:next w:val="BodyText"/>
-    <w:link w:val="Heading7Char"/>
-    <w:uiPriority w:val="9"/>
-    <w:semiHidden/>
-    <w:unhideWhenUsed/>
-    <w:qFormat/>
-    <w:rsid w:val="00A10FD9"/>
-    <w:pPr>
-      <w:keepNext/>
-      <w:keepLines/>
-      <w:spacing w:after="0" w:before="40"/>
-      <w:outlineLvl w:val="6"/>
-    </w:pPr>
-    <w:rPr>
-      <w:rFonts w:cstheme="majorBidi" w:eastAsiaTheme="majorEastAsia"/>
-      <w:color w:themeColor="text1" w:themeTint="A6" w:val="595959"/>
-    </w:rPr>
-  </w:style>
-  <w:style w:styleId="Heading8" w:type="paragraph">
-    <w:name w:val="heading 8"/>
-    <w:basedOn w:val="Normal"/>
-    <w:next w:val="BodyText"/>
-    <w:link w:val="Heading8Char"/>
-    <w:uiPriority w:val="9"/>
-    <w:semiHidden/>
-    <w:unhideWhenUsed/>
-    <w:qFormat/>
-    <w:rsid w:val="00A10FD9"/>
-    <w:pPr>
-      <w:keepNext/>
-      <w:keepLines/>
-      <w:spacing w:after="0"/>
-      <w:outlineLvl w:val="7"/>
-    </w:pPr>
-    <w:rPr>
-      <w:rFonts w:cstheme="majorBidi" w:eastAsiaTheme="majorEastAsia"/>
-      <w:i/>
-      <w:iCs/>
-      <w:color w:themeColor="text1" w:themeTint="D8" w:val="272727"/>
-    </w:rPr>
-  </w:style>
-  <w:style w:styleId="Heading9" w:type="paragraph">
-    <w:name w:val="heading 9"/>
-    <w:basedOn w:val="Normal"/>
-    <w:next w:val="BodyText"/>
-    <w:link w:val="Heading9Char"/>
-    <w:uiPriority w:val="9"/>
-    <w:semiHidden/>
-    <w:unhideWhenUsed/>
-    <w:qFormat/>
-    <w:rsid w:val="00A10FD9"/>
-    <w:pPr>
-      <w:keepNext/>
-      <w:keepLines/>
-      <w:spacing w:after="0"/>
-      <w:outlineLvl w:val="8"/>
-    </w:pPr>
-    <w:rPr>
-      <w:rFonts w:cstheme="majorBidi" w:eastAsiaTheme="majorEastAsia"/>
-      <w:color w:themeColor="text1" w:themeTint="D8" w:val="272727"/>
-    </w:rPr>
-  </w:style>
-  <w:style w:customStyle="1" w:styleId="Heading1Char" w:type="character">
-    <w:name w:val="Heading 1 Char"/>
-    <w:basedOn w:val="DefaultParagraphFont"/>
-    <w:link w:val="Heading1"/>
-    <w:uiPriority w:val="9"/>
-    <w:rsid w:val="00A10FD9"/>
-    <w:rPr>
-      <w:rFonts w:asciiTheme="majorHAnsi" w:cstheme="majorBidi" w:eastAsiaTheme="majorEastAsia" w:hAnsiTheme="majorHAnsi"/>
-      <w:color w:themeColor="accent1" w:themeShade="BF" w:val="0F4761"/>
-      <w:sz w:val="40"/>
-      <w:szCs w:val="40"/>
-    </w:rPr>
-  </w:style>
-  <w:style w:customStyle="1" w:styleId="Heading2Char" w:type="character">
-    <w:name w:val="Heading 2 Char"/>
-    <w:basedOn w:val="DefaultParagraphFont"/>
-    <w:link w:val="Heading2"/>
-    <w:uiPriority w:val="9"/>
-    <w:semiHidden/>
-    <w:rsid w:val="00A10FD9"/>
-    <w:rPr>
-      <w:rFonts w:asciiTheme="majorHAnsi" w:cstheme="majorBidi" w:eastAsiaTheme="majorEastAsia" w:hAnsiTheme="majorHAnsi"/>
-      <w:color w:themeColor="accent1" w:themeShade="BF" w:val="0F4761"/>
-      <w:sz w:val="32"/>
-      <w:szCs w:val="32"/>
-    </w:rPr>
-  </w:style>
-  <w:style w:customStyle="1" w:styleId="Heading3Char" w:type="character">
-    <w:name w:val="Heading 3 Char"/>
-    <w:basedOn w:val="DefaultParagraphFont"/>
-    <w:link w:val="Heading3"/>
-    <w:uiPriority w:val="9"/>
-    <w:semiHidden/>
-    <w:rsid w:val="00A10FD9"/>
-    <w:rPr>
-      <w:rFonts w:cstheme="majorBidi" w:eastAsiaTheme="majorEastAsia"/>
-      <w:color w:themeColor="accent1" w:themeShade="BF" w:val="0F4761"/>
-      <w:sz w:val="28"/>
-      <w:szCs w:val="28"/>
-    </w:rPr>
-  </w:style>
-  <w:style w:customStyle="1" w:styleId="Heading4Char" w:type="character">
-    <w:name w:val="Heading 4 Char"/>
-    <w:basedOn w:val="DefaultParagraphFont"/>
-    <w:link w:val="Heading4"/>
-    <w:uiPriority w:val="9"/>
-    <w:semiHidden/>
-    <w:rsid w:val="00A10FD9"/>
-    <w:rPr>
-      <w:rFonts w:cstheme="majorBidi" w:eastAsiaTheme="majorEastAsia"/>
-      <w:i/>
-      <w:iCs/>
-      <w:color w:themeColor="accent1" w:themeShade="BF" w:val="0F4761"/>
-    </w:rPr>
-  </w:style>
-  <w:style w:customStyle="1" w:styleId="Heading5Char" w:type="character">
-    <w:name w:val="Heading 5 Char"/>
-    <w:basedOn w:val="DefaultParagraphFont"/>
-    <w:link w:val="Heading5"/>
-    <w:uiPriority w:val="9"/>
-    <w:semiHidden/>
-    <w:rsid w:val="00A10FD9"/>
-    <w:rPr>
-      <w:rFonts w:cstheme="majorBidi" w:eastAsiaTheme="majorEastAsia"/>
-      <w:color w:themeColor="accent1" w:themeShade="BF" w:val="0F4761"/>
-    </w:rPr>
-  </w:style>
-  <w:style w:customStyle="1" w:styleId="Heading6Char" w:type="character">
-    <w:name w:val="Heading 6 Char"/>
-    <w:basedOn w:val="DefaultParagraphFont"/>
-    <w:link w:val="Heading6"/>
-    <w:uiPriority w:val="9"/>
-    <w:semiHidden/>
-    <w:rsid w:val="00A10FD9"/>
-    <w:rPr>
-      <w:rFonts w:cstheme="majorBidi" w:eastAsiaTheme="majorEastAsia"/>
-      <w:i/>
-      <w:iCs/>
-      <w:color w:themeColor="text1" w:themeTint="A6" w:val="595959"/>
-    </w:rPr>
-  </w:style>
-  <w:style w:customStyle="1" w:styleId="Heading7Char" w:type="character">
-    <w:name w:val="Heading 7 Char"/>
-    <w:basedOn w:val="DefaultParagraphFont"/>
-    <w:link w:val="Heading7"/>
-    <w:uiPriority w:val="9"/>
-    <w:semiHidden/>
-    <w:rsid w:val="00A10FD9"/>
-    <w:rPr>
-      <w:rFonts w:cstheme="majorBidi" w:eastAsiaTheme="majorEastAsia"/>
-      <w:color w:themeColor="text1" w:themeTint="A6" w:val="595959"/>
-    </w:rPr>
-  </w:style>
-  <w:style w:customStyle="1" w:styleId="Heading8Char" w:type="character">
-    <w:name w:val="Heading 8 Char"/>
-    <w:basedOn w:val="DefaultParagraphFont"/>
-    <w:link w:val="Heading8"/>
-    <w:uiPriority w:val="9"/>
-    <w:semiHidden/>
-    <w:rsid w:val="00A10FD9"/>
-    <w:rPr>
-      <w:rFonts w:cstheme="majorBidi" w:eastAsiaTheme="majorEastAsia"/>
-      <w:i/>
-      <w:iCs/>
-      <w:color w:themeColor="text1" w:themeTint="D8" w:val="272727"/>
-    </w:rPr>
-  </w:style>
-  <w:style w:customStyle="1" w:styleId="Heading9Char" w:type="character">
-    <w:name w:val="Heading 9 Char"/>
-    <w:basedOn w:val="DefaultParagraphFont"/>
-    <w:link w:val="Heading9"/>
-    <w:uiPriority w:val="9"/>
-    <w:semiHidden/>
-    <w:rsid w:val="00A10FD9"/>
-    <w:rPr>
-      <w:rFonts w:cstheme="majorBidi" w:eastAsiaTheme="majorEastAsia"/>
-      <w:color w:themeColor="text1" w:themeTint="D8" w:val="272727"/>
-    </w:rPr>
   </w:style>
   <w:style w:styleId="BlockText" w:type="paragraph">
     <w:name w:val="Block Text"/>
@@ -6538,37 +7104,18 @@
     <w:qFormat/>
     <w:pPr>
       <w:spacing w:after="100" w:before="100"/>
-      <w:ind w:firstLine="0" w:left="480" w:right="480"/>
+      <w:ind w:left="480" w:right="480"/>
     </w:pPr>
   </w:style>
   <w:style w:styleId="FootnoteText" w:type="paragraph">
-    <w:name w:val="Footnote Text"/>
+    <w:name w:val="footnote text"/>
     <w:basedOn w:val="Normal"/>
-    <w:next w:val="FootnoteText"/>
     <w:uiPriority w:val="9"/>
     <w:unhideWhenUsed/>
     <w:qFormat/>
   </w:style>
-  <w:style w:styleId="FootnoteBlockText" w:type="paragraph">
-    <w:name w:val="Footnote Block Text"/>
-    <w:basedOn w:val="FootnoteText"/>
-    <w:next w:val="FootnoteText"/>
-    <w:uiPriority w:val="9"/>
-    <w:unhideWhenUsed/>
-    <w:qFormat/>
-    <w:pPr>
-      <w:spacing w:after="100" w:before="100"/>
-      <w:ind w:firstLine="0" w:left="480" w:right="480"/>
-    </w:pPr>
-  </w:style>
-  <w:style w:default="1" w:styleId="DefaultParagraphFont" w:type="character">
-    <w:name w:val="Default Paragraph Font"/>
-    <w:semiHidden/>
-    <w:unhideWhenUsed/>
-  </w:style>
-  <w:style w:default="1" w:styleId="Table" w:type="table">
+  <w:style w:customStyle="1" w:styleId="Table" w:type="table">
     <w:name w:val="Table"/>
-    <w:basedOn w:val="TableNormal"/>
     <w:semiHidden/>
     <w:unhideWhenUsed/>
     <w:qFormat/>
@@ -6584,14 +7131,13 @@
     <w:tblStylePr w:type="firstRow">
       <w:tblPr>
         <w:jc w:val="left"/>
-        <w:tblInd w:type="dxa" w:w="0"/>
       </w:tblPr>
       <w:trPr>
         <w:jc w:val="left"/>
       </w:trPr>
       <w:tcPr>
         <w:tcBorders>
-          <w:bottom w:val="single"/>
+          <w:bottom w:color="auto" w:space="0" w:sz="0" w:val="single"/>
         </w:tcBorders>
         <w:vAlign w:val="bottom"/>
       </w:tcPr>
@@ -6604,7 +7150,6 @@
     <w:pPr>
       <w:keepNext/>
       <w:keepLines/>
-      <w:spacing w:after="0"/>
     </w:pPr>
     <w:rPr>
       <w:b/>
@@ -6615,11 +7160,11 @@
     <w:basedOn w:val="Normal"/>
   </w:style>
   <w:style w:styleId="Caption" w:type="paragraph">
-    <w:name w:val="Caption"/>
+    <w:name w:val="caption"/>
     <w:basedOn w:val="Normal"/>
-    <w:link w:val="BodyTextChar"/>
+    <w:link w:val="CaptionChar"/>
     <w:pPr>
-      <w:spacing w:after="120" w:before="0"/>
+      <w:spacing w:after="120"/>
     </w:pPr>
     <w:rPr>
       <w:i/>
@@ -6647,14 +7192,15 @@
       <w:keepNext/>
     </w:pPr>
   </w:style>
-  <w:style w:customStyle="1" w:styleId="BodyTextChar" w:type="character">
-    <w:name w:val="Body Text Char"/>
+  <w:style w:customStyle="1" w:styleId="CaptionChar" w:type="character">
+    <w:name w:val="Caption Char"/>
     <w:basedOn w:val="DefaultParagraphFont"/>
-    <w:link w:val="BodyText"/>
+    <w:link w:val="Caption"/>
   </w:style>
   <w:style w:customStyle="1" w:styleId="VerbatimChar" w:type="character">
     <w:name w:val="Verbatim Char"/>
-    <w:basedOn w:val="BodyTextChar"/>
+    <w:basedOn w:val="CaptionChar"/>
+    <w:link w:val="SourceCode"/>
     <w:rPr>
       <w:rFonts w:ascii="Consolas" w:hAnsi="Consolas"/>
       <w:sz w:val="22"/>
@@ -6662,20 +7208,21 @@
   </w:style>
   <w:style w:customStyle="1" w:styleId="SectionNumber" w:type="character">
     <w:name w:val="Section Number"/>
-    <w:basedOn w:val="BodyTextChar"/>
+    <w:basedOn w:val="CaptionChar"/>
   </w:style>
   <w:style w:styleId="FootnoteReference" w:type="character">
-    <w:name w:val="Footnote Reference"/>
-    <w:basedOn w:val="BodyTextChar"/>
+    <w:name w:val="footnote reference"/>
+    <w:basedOn w:val="CaptionChar"/>
     <w:rPr>
       <w:vertAlign w:val="superscript"/>
     </w:rPr>
   </w:style>
   <w:style w:styleId="Hyperlink" w:type="character">
     <w:name w:val="Hyperlink"/>
-    <w:basedOn w:val="BodyTextChar"/>
+    <w:basedOn w:val="CaptionChar"/>
+    <w:rsid w:val="004B30E0"/>
     <w:rPr>
-      <w:color w:themeColor="accent1" w:val="4F81BD"/>
+      <w:color w:val="auto"/>
     </w:rPr>
   </w:style>
   <w:style w:styleId="TOCHeading" w:type="paragraph">
@@ -6690,20 +7237,60 @@
       <w:outlineLvl w:val="9"/>
     </w:pPr>
     <w:rPr>
-      <w:rFonts w:asciiTheme="majorHAnsi" w:cstheme="majorBidi" w:eastAsiaTheme="majorEastAsia" w:hAnsiTheme="majorHAnsi"/>
+      <w:rFonts w:asciiTheme="majorHAnsi" w:hAnsiTheme="majorHAnsi"/>
       <w:b w:val="0"/>
       <w:bCs w:val="0"/>
       <w:color w:themeColor="accent1" w:themeShade="BF" w:val="365F91"/>
     </w:rPr>
   </w:style>
-  <w:style w:type="paragraph" w:customStyle="1" w:styleId="SourceCode">
+  <w:style w:customStyle="1" w:styleId="BodyTextChar" w:type="character">
+    <w:name w:val="Body Text Char"/>
+    <w:basedOn w:val="DefaultParagraphFont"/>
+    <w:link w:val="BodyText"/>
+    <w:rsid w:val="00F1135C"/>
+    <w:rPr>
+      <w:rFonts w:ascii="Times New Roman" w:hAnsi="Times New Roman"/>
+    </w:rPr>
+  </w:style>
+  <w:style w:customStyle="1" w:styleId="SourceCode" w:type="paragraph">
     <w:name w:val="Source Code"/>
     <w:basedOn w:val="Normal"/>
     <w:link w:val="VerbatimChar"/>
+    <w:rsid w:val="00122113"/>
     <w:pPr>
-      <w:wordWrap w:val="off"/>
-      <w:shd w:val="clear" w:fill="f1f3f5"/>
+      <w:widowControl w:val="0"/>
+      <w:shd w:color="auto" w:fill="F8F8F8" w:val="clear"/>
+      <w:wordWrap w:val="0"/>
+      <w:spacing w:after="480" w:before="240" w:line="240" w:lineRule="auto"/>
+      <w:contextualSpacing/>
     </w:pPr>
+    <w:rPr>
+      <w:rFonts w:ascii="Consolas" w:hAnsi="Consolas"/>
+      <w:sz w:val="22"/>
+    </w:rPr>
+  </w:style>
+  <w:style w:customStyle="1" w:styleId="FunctionTok" w:type="character">
+    <w:name w:val="FunctionTok"/>
+    <w:basedOn w:val="VerbatimChar"/>
+    <w:rsid w:val="00122113"/>
+    <w:rPr>
+      <w:rFonts w:ascii="Consolas" w:hAnsi="Consolas"/>
+      <w:i/>
+      <w:color w:val="000000"/>
+      <w:sz w:val="22"/>
+      <w:shd w:color="auto" w:fill="F8F8F8" w:val="clear"/>
+    </w:rPr>
+  </w:style>
+  <w:style w:customStyle="1" w:styleId="NormalTok" w:type="character">
+    <w:name w:val="NormalTok"/>
+    <w:basedOn w:val="VerbatimChar"/>
+    <w:rsid w:val="00122113"/>
+    <w:rPr>
+      <w:rFonts w:ascii="Consolas" w:hAnsi="Consolas"/>
+      <w:i/>
+      <w:sz w:val="22"/>
+      <w:shd w:color="auto" w:fill="F8F8F8" w:val="clear"/>
+    </w:rPr>
   </w:style>
   <w:style w:type="character" w:customStyle="1" w:styleId="KeywordTok">
     <w:name w:val="KeywordTok"/>
@@ -6844,14 +7431,6 @@
       <w:shd w:val="clear" w:fill="f1f3f5"/>
     </w:rPr>
   </w:style>
-  <w:style w:type="character" w:customStyle="1" w:styleId="FunctionTok">
-    <w:name w:val="FunctionTok"/>
-    <w:basedOn w:val="VerbatimChar"/>
-    <w:rPr>
-      <w:color w:val="4758ab"/>
-      <w:shd w:val="clear" w:fill="f1f3f5"/>
-    </w:rPr>
-  </w:style>
   <w:style w:type="character" w:customStyle="1" w:styleId="VariableTok">
     <w:name w:val="VariableTok"/>
     <w:basedOn w:val="VerbatimChar"/>
@@ -6950,14 +7529,6 @@
       <w:shd w:val="clear" w:fill="f1f3f5"/>
     </w:rPr>
   </w:style>
-  <w:style w:type="character" w:customStyle="1" w:styleId="NormalTok">
-    <w:name w:val="NormalTok"/>
-    <w:basedOn w:val="VerbatimChar"/>
-    <w:rPr>
-      <w:color w:val="003b4f"/>
-      <w:shd w:val="clear" w:fill="f1f3f5"/>
-    </w:rPr>
-  </w:style>
 </w:styles>
 </file>
 
@@ -6972,44 +7543,44 @@
         <a:sysClr val="window" lastClr="FFFFFF"/>
       </a:lt1>
       <a:dk2>
-        <a:srgbClr val="0E2841"/>
+        <a:srgbClr val="1F497D"/>
       </a:dk2>
       <a:lt2>
-        <a:srgbClr val="E8E8E8"/>
+        <a:srgbClr val="EEECE1"/>
       </a:lt2>
       <a:accent1>
-        <a:srgbClr val="156082"/>
+        <a:srgbClr val="4F81BD"/>
       </a:accent1>
       <a:accent2>
-        <a:srgbClr val="E97132"/>
+        <a:srgbClr val="C0504D"/>
       </a:accent2>
       <a:accent3>
-        <a:srgbClr val="196B24"/>
+        <a:srgbClr val="9BBB59"/>
       </a:accent3>
       <a:accent4>
-        <a:srgbClr val="0F9ED5"/>
+        <a:srgbClr val="8064A2"/>
       </a:accent4>
       <a:accent5>
-        <a:srgbClr val="A02B93"/>
+        <a:srgbClr val="4BACC6"/>
       </a:accent5>
       <a:accent6>
-        <a:srgbClr val="4EA72E"/>
+        <a:srgbClr val="F79646"/>
       </a:accent6>
       <a:hlink>
-        <a:srgbClr val="467886"/>
+        <a:srgbClr val="0000FF"/>
       </a:hlink>
       <a:folHlink>
-        <a:srgbClr val="96607D"/>
+        <a:srgbClr val="800080"/>
       </a:folHlink>
     </a:clrScheme>
     <a:fontScheme name="Office">
       <a:majorFont>
-        <a:latin typeface="Aptos Display" panose="02110004020202020204"/>
+        <a:latin typeface="Calibri"/>
         <a:ea typeface=""/>
         <a:cs typeface=""/>
-        <a:font script="Jpan" typeface="游ゴシック Light"/>
+        <a:font script="Jpan" typeface="ＭＳ ゴシック"/>
         <a:font script="Hang" typeface="맑은 고딕"/>
-        <a:font script="Hans" typeface="等线 Light"/>
+        <a:font script="Hans" typeface="宋体"/>
         <a:font script="Hant" typeface="新細明體"/>
         <a:font script="Arab" typeface="Times New Roman"/>
         <a:font script="Hebr" typeface="Times New Roman"/>
@@ -7036,32 +7607,14 @@
         <a:font script="Mong" typeface="Mongolian Baiti"/>
         <a:font script="Viet" typeface="Times New Roman"/>
         <a:font script="Uigh" typeface="Microsoft Uighur"/>
-        <a:font script="Geor" typeface="Sylfaen"/>
-        <a:font script="Armn" typeface="Arial"/>
-        <a:font script="Bugi" typeface="Leelawadee UI"/>
-        <a:font script="Bopo" typeface="Microsoft JhengHei"/>
-        <a:font script="Java" typeface="Javanese Text"/>
-        <a:font script="Lisu" typeface="Segoe UI"/>
-        <a:font script="Mymr" typeface="Myanmar Text"/>
-        <a:font script="Nkoo" typeface="Ebrima"/>
-        <a:font script="Olck" typeface="Nirmala UI"/>
-        <a:font script="Osma" typeface="Ebrima"/>
-        <a:font script="Phag" typeface="Phagspa"/>
-        <a:font script="Syrn" typeface="Estrangelo Edessa"/>
-        <a:font script="Syrj" typeface="Estrangelo Edessa"/>
-        <a:font script="Syre" typeface="Estrangelo Edessa"/>
-        <a:font script="Sora" typeface="Nirmala UI"/>
-        <a:font script="Tale" typeface="Microsoft Tai Le"/>
-        <a:font script="Talu" typeface="Microsoft New Tai Lue"/>
-        <a:font script="Tfng" typeface="Ebrima"/>
       </a:majorFont>
       <a:minorFont>
-        <a:latin typeface="Aptos" panose="02110004020202020204"/>
+        <a:latin typeface="Cambria"/>
         <a:ea typeface=""/>
         <a:cs typeface=""/>
-        <a:font script="Jpan" typeface="游明朝"/>
+        <a:font script="Jpan" typeface="ＭＳ 明朝"/>
         <a:font script="Hang" typeface="맑은 고딕"/>
-        <a:font script="Hans" typeface="等线"/>
+        <a:font script="Hans" typeface="宋体"/>
         <a:font script="Hant" typeface="新細明體"/>
         <a:font script="Arab" typeface="Arial"/>
         <a:font script="Hebr" typeface="Arial"/>
@@ -7088,24 +7641,6 @@
         <a:font script="Mong" typeface="Mongolian Baiti"/>
         <a:font script="Viet" typeface="Arial"/>
         <a:font script="Uigh" typeface="Microsoft Uighur"/>
-        <a:font script="Geor" typeface="Sylfaen"/>
-        <a:font script="Armn" typeface="Arial"/>
-        <a:font script="Bugi" typeface="Leelawadee UI"/>
-        <a:font script="Bopo" typeface="Microsoft JhengHei"/>
-        <a:font script="Java" typeface="Javanese Text"/>
-        <a:font script="Lisu" typeface="Segoe UI"/>
-        <a:font script="Mymr" typeface="Myanmar Text"/>
-        <a:font script="Nkoo" typeface="Ebrima"/>
-        <a:font script="Olck" typeface="Nirmala UI"/>
-        <a:font script="Osma" typeface="Ebrima"/>
-        <a:font script="Phag" typeface="Phagspa"/>
-        <a:font script="Syrn" typeface="Estrangelo Edessa"/>
-        <a:font script="Syrj" typeface="Estrangelo Edessa"/>
-        <a:font script="Syre" typeface="Estrangelo Edessa"/>
-        <a:font script="Sora" typeface="Nirmala UI"/>
-        <a:font script="Tale" typeface="Microsoft Tai Le"/>
-        <a:font script="Talu" typeface="Microsoft New Tai Lue"/>
-        <a:font script="Tfng" typeface="Ebrima"/>
       </a:minorFont>
     </a:fontScheme>
     <a:fmtScheme name="Office">
@@ -7117,141 +7652,200 @@
           <a:gsLst>
             <a:gs pos="0">
               <a:schemeClr val="phClr">
-                <a:lumMod val="110000"/>
-                <a:satMod val="105000"/>
-                <a:tint val="67000"/>
+                <a:tint val="50000"/>
+                <a:satMod val="300000"/>
               </a:schemeClr>
             </a:gs>
-            <a:gs pos="50000">
+            <a:gs pos="35000">
               <a:schemeClr val="phClr">
-                <a:lumMod val="105000"/>
-                <a:satMod val="103000"/>
-                <a:tint val="73000"/>
+                <a:tint val="37000"/>
+                <a:satMod val="300000"/>
               </a:schemeClr>
             </a:gs>
             <a:gs pos="100000">
               <a:schemeClr val="phClr">
-                <a:lumMod val="105000"/>
-                <a:satMod val="109000"/>
-                <a:tint val="81000"/>
+                <a:tint val="15000"/>
+                <a:satMod val="350000"/>
               </a:schemeClr>
             </a:gs>
           </a:gsLst>
-          <a:lin ang="5400000" scaled="0"/>
+          <a:lin ang="16200000" scaled="1"/>
         </a:gradFill>
         <a:gradFill rotWithShape="1">
           <a:gsLst>
             <a:gs pos="0">
               <a:schemeClr val="phClr">
-                <a:satMod val="103000"/>
-                <a:lumMod val="102000"/>
-                <a:tint val="94000"/>
-              </a:schemeClr>
-            </a:gs>
-            <a:gs pos="50000">
-              <a:schemeClr val="phClr">
-                <a:satMod val="110000"/>
-                <a:lumMod val="100000"/>
+                <a:tint val="100000"/>
                 <a:shade val="100000"/>
+                <a:satMod val="130000"/>
               </a:schemeClr>
             </a:gs>
             <a:gs pos="100000">
               <a:schemeClr val="phClr">
-                <a:lumMod val="99000"/>
-                <a:satMod val="120000"/>
-                <a:shade val="78000"/>
+                <a:tint val="50000"/>
+                <a:shade val="100000"/>
+                <a:satMod val="350000"/>
               </a:schemeClr>
             </a:gs>
           </a:gsLst>
-          <a:lin ang="5400000" scaled="0"/>
+          <a:lin ang="16200000" scaled="0"/>
         </a:gradFill>
       </a:fillStyleLst>
       <a:lnStyleLst>
-        <a:ln w="6350" cap="flat" cmpd="sng" algn="ctr">
+        <a:ln w="9525" cap="flat" cmpd="sng" algn="ctr">
+          <a:solidFill>
+            <a:schemeClr val="phClr">
+              <a:shade val="95000"/>
+              <a:satMod val="105000"/>
+            </a:schemeClr>
+          </a:solidFill>
+          <a:prstDash val="solid"/>
+        </a:ln>
+        <a:ln w="25400" cap="flat" cmpd="sng" algn="ctr">
           <a:solidFill>
             <a:schemeClr val="phClr"/>
           </a:solidFill>
           <a:prstDash val="solid"/>
-          <a:miter lim="800000"/>
         </a:ln>
-        <a:ln w="12700" cap="flat" cmpd="sng" algn="ctr">
+        <a:ln w="38100" cap="flat" cmpd="sng" algn="ctr">
           <a:solidFill>
             <a:schemeClr val="phClr"/>
           </a:solidFill>
           <a:prstDash val="solid"/>
-          <a:miter lim="800000"/>
-        </a:ln>
-        <a:ln w="19050" cap="flat" cmpd="sng" algn="ctr">
-          <a:solidFill>
-            <a:schemeClr val="phClr"/>
-          </a:solidFill>
-          <a:prstDash val="solid"/>
-          <a:miter lim="800000"/>
         </a:ln>
       </a:lnStyleLst>
       <a:effectStyleLst>
         <a:effectStyle>
-          <a:effectLst/>
-        </a:effectStyle>
-        <a:effectStyle>
-          <a:effectLst/>
+          <a:effectLst>
+            <a:outerShdw blurRad="40000" dist="20000" dir="5400000" rotWithShape="0">
+              <a:srgbClr val="000000">
+                <a:alpha val="38000"/>
+              </a:srgbClr>
+            </a:outerShdw>
+          </a:effectLst>
         </a:effectStyle>
         <a:effectStyle>
           <a:effectLst>
-            <a:outerShdw blurRad="57150" dist="19050" dir="5400000" algn="ctr" rotWithShape="0">
+            <a:outerShdw blurRad="40000" dist="23000" dir="5400000" rotWithShape="0">
               <a:srgbClr val="000000">
-                <a:alpha val="63000"/>
+                <a:alpha val="35000"/>
               </a:srgbClr>
             </a:outerShdw>
           </a:effectLst>
+        </a:effectStyle>
+        <a:effectStyle>
+          <a:effectLst>
+            <a:outerShdw blurRad="40000" dist="23000" dir="5400000" rotWithShape="0">
+              <a:srgbClr val="000000">
+                <a:alpha val="35000"/>
+              </a:srgbClr>
+            </a:outerShdw>
+          </a:effectLst>
+          <a:scene3d>
+            <a:camera prst="orthographicFront">
+              <a:rot lat="0" lon="0" rev="0"/>
+            </a:camera>
+            <a:lightRig rig="threePt" dir="t">
+              <a:rot lat="0" lon="0" rev="1200000"/>
+            </a:lightRig>
+          </a:scene3d>
+          <a:sp3d>
+            <a:bevelT w="63500" h="25400"/>
+          </a:sp3d>
         </a:effectStyle>
       </a:effectStyleLst>
       <a:bgFillStyleLst>
         <a:solidFill>
           <a:schemeClr val="phClr"/>
         </a:solidFill>
-        <a:solidFill>
-          <a:schemeClr val="phClr">
-            <a:tint val="95000"/>
-            <a:satMod val="170000"/>
-          </a:schemeClr>
-        </a:solidFill>
         <a:gradFill rotWithShape="1">
           <a:gsLst>
             <a:gs pos="0">
               <a:schemeClr val="phClr">
-                <a:tint val="93000"/>
-                <a:satMod val="150000"/>
-                <a:shade val="98000"/>
-                <a:lumMod val="102000"/>
+                <a:tint val="40000"/>
+                <a:satMod val="350000"/>
               </a:schemeClr>
             </a:gs>
-            <a:gs pos="50000">
+            <a:gs pos="40000">
               <a:schemeClr val="phClr">
-                <a:tint val="98000"/>
-                <a:satMod val="130000"/>
-                <a:shade val="90000"/>
-                <a:lumMod val="103000"/>
+                <a:tint val="45000"/>
+                <a:shade val="99000"/>
+                <a:satMod val="350000"/>
               </a:schemeClr>
             </a:gs>
             <a:gs pos="100000">
               <a:schemeClr val="phClr">
-                <a:shade val="63000"/>
-                <a:satMod val="120000"/>
+                <a:shade val="20000"/>
+                <a:satMod val="255000"/>
               </a:schemeClr>
             </a:gs>
           </a:gsLst>
-          <a:lin ang="5400000" scaled="0"/>
+          <a:path path="circle">
+            <a:fillToRect l="50000" t="-80000" r="50000" b="180000"/>
+          </a:path>
+        </a:gradFill>
+        <a:gradFill rotWithShape="1">
+          <a:gsLst>
+            <a:gs pos="0">
+              <a:schemeClr val="phClr">
+                <a:tint val="80000"/>
+                <a:satMod val="300000"/>
+              </a:schemeClr>
+            </a:gs>
+            <a:gs pos="100000">
+              <a:schemeClr val="phClr">
+                <a:shade val="30000"/>
+                <a:satMod val="200000"/>
+              </a:schemeClr>
+            </a:gs>
+          </a:gsLst>
+          <a:path path="circle">
+            <a:fillToRect l="50000" t="50000" r="50000" b="50000"/>
+          </a:path>
         </a:gradFill>
       </a:bgFillStyleLst>
     </a:fmtScheme>
   </a:themeElements>
-  <a:objectDefaults/>
+  <a:objectDefaults>
+    <a:spDef>
+      <a:spPr/>
+      <a:bodyPr/>
+      <a:lstStyle/>
+      <a:style>
+        <a:lnRef idx="1">
+          <a:schemeClr val="accent1"/>
+        </a:lnRef>
+        <a:fillRef idx="3">
+          <a:schemeClr val="accent1"/>
+        </a:fillRef>
+        <a:effectRef idx="2">
+          <a:schemeClr val="accent1"/>
+        </a:effectRef>
+        <a:fontRef idx="minor">
+          <a:schemeClr val="lt1"/>
+        </a:fontRef>
+      </a:style>
+    </a:spDef>
+    <a:lnDef>
+      <a:spPr/>
+      <a:bodyPr/>
+      <a:lstStyle/>
+      <a:style>
+        <a:lnRef idx="2">
+          <a:schemeClr val="accent1"/>
+        </a:lnRef>
+        <a:fillRef idx="0">
+          <a:schemeClr val="accent1"/>
+        </a:fillRef>
+        <a:effectRef idx="1">
+          <a:schemeClr val="accent1"/>
+        </a:effectRef>
+        <a:fontRef idx="minor">
+          <a:schemeClr val="tx1"/>
+        </a:fontRef>
+      </a:style>
+    </a:lnDef>
+  </a:objectDefaults>
   <a:extraClrSchemeLst/>
-  <a:extLst>
-    <a:ext uri="{05A4C25C-085E-4340-85A3-A5531E510DB2}">
-      <thm15:themeFamily xmlns:thm15="http://schemas.microsoft.com/office/thememl/2012/main" name="Office Theme" id="{2E142A2C-CD16-42D6-873A-C26D2A0506FA}" vid="{1BDDFF52-6CD6-40A5-AB3C-68EB2F1E4D0A}"/>
-    </a:ext>
-  </a:extLst>
 </a:theme>
 </file>